--- a/rapport/Rapport.docx
+++ b/rapport/Rapport.docx
@@ -32,36 +32,76 @@
         <w:pStyle w:val="Titre"/>
         <w:rPr>
           <w:color w:val="BF8F00" w:themeColor="accent4" w:themeShade="BF"/>
-        </w:rPr>
-      </w:pPr>
+          <w:lang w:val="en-US"/>
+        </w:rPr>
+      </w:pPr>
+      <w:proofErr w:type="spellStart"/>
       <w:r>
         <w:rPr>
           <w:color w:val="BF8F00" w:themeColor="accent4" w:themeShade="BF"/>
-        </w:rPr>
-        <w:t>Projet Final Mystic Quest</w:t>
+          <w:lang w:val="en-US"/>
+        </w:rPr>
+        <w:t>Projet</w:t>
+      </w:r>
+      <w:proofErr w:type="spellEnd"/>
+      <w:r>
+        <w:rPr>
+          <w:color w:val="BF8F00" w:themeColor="accent4" w:themeShade="BF"/>
+          <w:lang w:val="en-US"/>
+        </w:rPr>
+        <w:t xml:space="preserve"> Final Mystic Quest</w:t>
       </w:r>
     </w:p>
     <w:p>
       <w:pPr>
         <w:pStyle w:val="Sous-titre"/>
-      </w:pPr>
-      <w:r>
-        <w:t>Abdallah OUSAID – Sandoche BARRES</w:t>
+        <w:rPr>
+          <w:lang w:val="en-US"/>
+        </w:rPr>
+      </w:pPr>
+      <w:r>
+        <w:rPr>
+          <w:lang w:val="en-US"/>
+        </w:rPr>
+        <w:t xml:space="preserve">Abdallah OUSAID – </w:t>
+      </w:r>
+      <w:proofErr w:type="spellStart"/>
+      <w:r>
+        <w:rPr>
+          <w:lang w:val="en-US"/>
+        </w:rPr>
+        <w:t>Sandoche</w:t>
+      </w:r>
+      <w:proofErr w:type="spellEnd"/>
+      <w:r>
+        <w:rPr>
+          <w:lang w:val="en-US"/>
+        </w:rPr>
+        <w:t xml:space="preserve"> BARRES</w:t>
       </w:r>
     </w:p>
     <w:p>
       <w:pPr>
         <w:pStyle w:val="Standard"/>
+        <w:rPr>
+          <w:lang w:val="en-US"/>
+        </w:rPr>
       </w:pPr>
     </w:p>
     <w:p>
       <w:pPr>
         <w:pStyle w:val="Standard"/>
+        <w:rPr>
+          <w:lang w:val="en-US"/>
+        </w:rPr>
       </w:pPr>
     </w:p>
     <w:p>
       <w:pPr>
         <w:pStyle w:val="Standard"/>
+        <w:rPr>
+          <w:lang w:val="en-US"/>
+        </w:rPr>
       </w:pPr>
     </w:p>
     <w:p>
@@ -205,16 +245,9 @@
           <w:szCs w:val="16"/>
           <w:u w:val="single"/>
         </w:rPr>
-        <w:t>Final Fantasy (map)</w:t>
-      </w:r>
-      <w:r>
-        <w:rPr>
-          <w:i/>
-          <w:sz w:val="16"/>
-          <w:szCs w:val="16"/>
-        </w:rPr>
-        <w:tab/>
-      </w:r>
+        <w:t xml:space="preserve">Final </w:t>
+      </w:r>
+      <w:proofErr w:type="spellStart"/>
       <w:r>
         <w:rPr>
           <w:i/>
@@ -222,8 +255,9 @@
           <w:szCs w:val="16"/>
           <w:u w:val="single"/>
         </w:rPr>
-        <w:t xml:space="preserve">Figure </w:t>
-      </w:r>
+        <w:t>Fantasy</w:t>
+      </w:r>
+      <w:proofErr w:type="spellEnd"/>
       <w:r>
         <w:rPr>
           <w:i/>
@@ -231,8 +265,9 @@
           <w:szCs w:val="16"/>
           <w:u w:val="single"/>
         </w:rPr>
-        <w:t>2</w:t>
-      </w:r>
+        <w:t xml:space="preserve"> (</w:t>
+      </w:r>
+      <w:proofErr w:type="spellStart"/>
       <w:r>
         <w:rPr>
           <w:i/>
@@ -240,8 +275,9 @@
           <w:szCs w:val="16"/>
           <w:u w:val="single"/>
         </w:rPr>
-        <w:t xml:space="preserve"> : Illustration du jeu </w:t>
-      </w:r>
+        <w:t>map</w:t>
+      </w:r>
+      <w:proofErr w:type="spellEnd"/>
       <w:r>
         <w:rPr>
           <w:i/>
@@ -249,7 +285,15 @@
           <w:szCs w:val="16"/>
           <w:u w:val="single"/>
         </w:rPr>
-        <w:t>Final Fantasy (</w:t>
+        <w:t>)</w:t>
+      </w:r>
+      <w:r>
+        <w:rPr>
+          <w:i/>
+          <w:sz w:val="16"/>
+          <w:szCs w:val="16"/>
+        </w:rPr>
+        <w:tab/>
       </w:r>
       <w:r>
         <w:rPr>
@@ -258,7 +302,7 @@
           <w:szCs w:val="16"/>
           <w:u w:val="single"/>
         </w:rPr>
-        <w:t>Combat</w:t>
+        <w:t xml:space="preserve">Figure </w:t>
       </w:r>
       <w:r>
         <w:rPr>
@@ -267,7 +311,7 @@
           <w:szCs w:val="16"/>
           <w:u w:val="single"/>
         </w:rPr>
-        <w:t>)</w:t>
+        <w:t>2</w:t>
       </w:r>
       <w:r>
         <w:rPr>
@@ -276,6 +320,44 @@
           <w:szCs w:val="16"/>
           <w:u w:val="single"/>
         </w:rPr>
+        <w:t xml:space="preserve"> : Illustration du jeu </w:t>
+      </w:r>
+      <w:r>
+        <w:rPr>
+          <w:i/>
+          <w:sz w:val="16"/>
+          <w:szCs w:val="16"/>
+          <w:u w:val="single"/>
+        </w:rPr>
+        <w:t xml:space="preserve">Final </w:t>
+      </w:r>
+      <w:proofErr w:type="spellStart"/>
+      <w:r>
+        <w:rPr>
+          <w:i/>
+          <w:sz w:val="16"/>
+          <w:szCs w:val="16"/>
+          <w:u w:val="single"/>
+        </w:rPr>
+        <w:t>Fantasy</w:t>
+      </w:r>
+      <w:proofErr w:type="spellEnd"/>
+      <w:r>
+        <w:rPr>
+          <w:i/>
+          <w:sz w:val="16"/>
+          <w:szCs w:val="16"/>
+          <w:u w:val="single"/>
+        </w:rPr>
+        <w:t xml:space="preserve"> (Combat)</w:t>
+      </w:r>
+      <w:r>
+        <w:rPr>
+          <w:i/>
+          <w:sz w:val="16"/>
+          <w:szCs w:val="16"/>
+          <w:u w:val="single"/>
+        </w:rPr>
         <w:br w:type="page"/>
       </w:r>
     </w:p>
@@ -317,13 +399,29 @@
           <w:rFonts w:ascii="Times New Roman" w:hAnsi="Times New Roman" w:cs="Times New Roman"/>
           <w:i w:val="0"/>
         </w:rPr>
-        <w:t xml:space="preserve">L’objectif de ce projet est de réaliser un clone du célèbre jeu de rôle Final Fantasy avec les commandes et les règles de </w:t>
-      </w:r>
+        <w:t xml:space="preserve">L’objectif de ce projet est de réaliser un clone du célèbre jeu de rôle Final </w:t>
+      </w:r>
+      <w:proofErr w:type="spellStart"/>
       <w:r>
         <w:rPr>
           <w:rFonts w:ascii="Times New Roman" w:hAnsi="Times New Roman" w:cs="Times New Roman"/>
           <w:i w:val="0"/>
         </w:rPr>
+        <w:t>Fantasy</w:t>
+      </w:r>
+      <w:proofErr w:type="spellEnd"/>
+      <w:r>
+        <w:rPr>
+          <w:rFonts w:ascii="Times New Roman" w:hAnsi="Times New Roman" w:cs="Times New Roman"/>
+          <w:i w:val="0"/>
+        </w:rPr>
+        <w:t xml:space="preserve"> avec les commandes et les règles de </w:t>
+      </w:r>
+      <w:r>
+        <w:rPr>
+          <w:rFonts w:ascii="Times New Roman" w:hAnsi="Times New Roman" w:cs="Times New Roman"/>
+          <w:i w:val="0"/>
+        </w:rPr>
         <w:t xml:space="preserve">bases. </w:t>
       </w:r>
       <w:r>
@@ -333,6 +431,7 @@
         </w:rPr>
         <w:t xml:space="preserve">Un exemple est présenté sur </w:t>
       </w:r>
+      <w:proofErr w:type="gramStart"/>
       <w:r>
         <w:rPr>
           <w:rFonts w:ascii="Times New Roman" w:hAnsi="Times New Roman" w:cs="Times New Roman"/>
@@ -340,6 +439,7 @@
         </w:rPr>
         <w:t>les figures</w:t>
       </w:r>
+      <w:proofErr w:type="gramEnd"/>
       <w:r>
         <w:rPr>
           <w:rFonts w:ascii="Times New Roman" w:hAnsi="Times New Roman" w:cs="Times New Roman"/>
@@ -359,7 +459,23 @@
           <w:rFonts w:ascii="Times New Roman" w:hAnsi="Times New Roman" w:cs="Times New Roman"/>
           <w:i w:val="0"/>
         </w:rPr>
-        <w:t xml:space="preserve"> Le but du jeu est de récupérer 4 cristaux que protègent les boss dans chaque donjon. </w:t>
+        <w:t xml:space="preserve"> Le but du jeu est de récupérer 4 cristaux que protègent les </w:t>
+      </w:r>
+      <w:proofErr w:type="gramStart"/>
+      <w:r>
+        <w:rPr>
+          <w:rFonts w:ascii="Times New Roman" w:hAnsi="Times New Roman" w:cs="Times New Roman"/>
+          <w:i w:val="0"/>
+        </w:rPr>
+        <w:t>boss</w:t>
+      </w:r>
+      <w:proofErr w:type="gramEnd"/>
+      <w:r>
+        <w:rPr>
+          <w:rFonts w:ascii="Times New Roman" w:hAnsi="Times New Roman" w:cs="Times New Roman"/>
+          <w:i w:val="0"/>
+        </w:rPr>
+        <w:t xml:space="preserve"> dans chaque donjon. </w:t>
       </w:r>
     </w:p>
     <w:p>
@@ -402,15 +518,33 @@
           <w:iCs/>
           <w:sz w:val="18"/>
         </w:rPr>
-        <w:t>l F</w:t>
-      </w:r>
-      <w:r>
-        <w:rPr>
-          <w:rFonts w:ascii="Times New Roman" w:hAnsi="Times New Roman" w:cs="Times New Roman"/>
-          <w:iCs/>
-          <w:sz w:val="18"/>
-        </w:rPr>
-        <w:t>antasy est un RPG</w:t>
+        <w:t xml:space="preserve">l </w:t>
+      </w:r>
+      <w:proofErr w:type="spellStart"/>
+      <w:r>
+        <w:rPr>
+          <w:rFonts w:ascii="Times New Roman" w:hAnsi="Times New Roman" w:cs="Times New Roman"/>
+          <w:iCs/>
+          <w:sz w:val="18"/>
+        </w:rPr>
+        <w:t>F</w:t>
+      </w:r>
+      <w:r>
+        <w:rPr>
+          <w:rFonts w:ascii="Times New Roman" w:hAnsi="Times New Roman" w:cs="Times New Roman"/>
+          <w:iCs/>
+          <w:sz w:val="18"/>
+        </w:rPr>
+        <w:t>antasy</w:t>
+      </w:r>
+      <w:proofErr w:type="spellEnd"/>
+      <w:r>
+        <w:rPr>
+          <w:rFonts w:ascii="Times New Roman" w:hAnsi="Times New Roman" w:cs="Times New Roman"/>
+          <w:iCs/>
+          <w:sz w:val="18"/>
+        </w:rPr>
+        <w:t xml:space="preserve"> est un RPG</w:t>
       </w:r>
       <w:r>
         <w:rPr>
@@ -442,7 +576,79 @@
           <w:iCs/>
           <w:sz w:val="18"/>
         </w:rPr>
-        <w:t xml:space="preserve"> Playing Game) où l’on contrôle un personnage qui navigue sur une map en 2D. On peut naviguer dans trois types d’environnements qui sont : la map du monde, les villes et les donjons. Dans la map du monde et les donjons on rencontre des ennemis q</w:t>
+        <w:t xml:space="preserve"> </w:t>
+      </w:r>
+      <w:proofErr w:type="spellStart"/>
+      <w:r>
+        <w:rPr>
+          <w:rFonts w:ascii="Times New Roman" w:hAnsi="Times New Roman" w:cs="Times New Roman"/>
+          <w:iCs/>
+          <w:sz w:val="18"/>
+        </w:rPr>
+        <w:t>Playing</w:t>
+      </w:r>
+      <w:proofErr w:type="spellEnd"/>
+      <w:r>
+        <w:rPr>
+          <w:rFonts w:ascii="Times New Roman" w:hAnsi="Times New Roman" w:cs="Times New Roman"/>
+          <w:iCs/>
+          <w:sz w:val="18"/>
+        </w:rPr>
+        <w:t xml:space="preserve"> Game) où l’on contrôle un personnage qui navigue sur une </w:t>
+      </w:r>
+      <w:proofErr w:type="spellStart"/>
+      <w:r>
+        <w:rPr>
+          <w:rFonts w:ascii="Times New Roman" w:hAnsi="Times New Roman" w:cs="Times New Roman"/>
+          <w:iCs/>
+          <w:sz w:val="18"/>
+        </w:rPr>
+        <w:t>map</w:t>
+      </w:r>
+      <w:proofErr w:type="spellEnd"/>
+      <w:r>
+        <w:rPr>
+          <w:rFonts w:ascii="Times New Roman" w:hAnsi="Times New Roman" w:cs="Times New Roman"/>
+          <w:iCs/>
+          <w:sz w:val="18"/>
+        </w:rPr>
+        <w:t xml:space="preserve"> en 2D. On peut naviguer dans trois types d’environnements qui sont : la </w:t>
+      </w:r>
+      <w:proofErr w:type="spellStart"/>
+      <w:r>
+        <w:rPr>
+          <w:rFonts w:ascii="Times New Roman" w:hAnsi="Times New Roman" w:cs="Times New Roman"/>
+          <w:iCs/>
+          <w:sz w:val="18"/>
+        </w:rPr>
+        <w:t>map</w:t>
+      </w:r>
+      <w:proofErr w:type="spellEnd"/>
+      <w:r>
+        <w:rPr>
+          <w:rFonts w:ascii="Times New Roman" w:hAnsi="Times New Roman" w:cs="Times New Roman"/>
+          <w:iCs/>
+          <w:sz w:val="18"/>
+        </w:rPr>
+        <w:t xml:space="preserve"> du monde, les villes et les donjons. Dans la </w:t>
+      </w:r>
+      <w:proofErr w:type="spellStart"/>
+      <w:r>
+        <w:rPr>
+          <w:rFonts w:ascii="Times New Roman" w:hAnsi="Times New Roman" w:cs="Times New Roman"/>
+          <w:iCs/>
+          <w:sz w:val="18"/>
+        </w:rPr>
+        <w:t>map</w:t>
+      </w:r>
+      <w:proofErr w:type="spellEnd"/>
+      <w:r>
+        <w:rPr>
+          <w:rFonts w:ascii="Times New Roman" w:hAnsi="Times New Roman" w:cs="Times New Roman"/>
+          <w:iCs/>
+          <w:sz w:val="18"/>
+        </w:rPr>
+        <w:t xml:space="preserve"> du monde et les donjons on rencontre des ennemis q</w:t>
       </w:r>
       <w:r>
         <w:rPr>
@@ -561,23 +767,51 @@
           <w:iCs/>
           <w:sz w:val="18"/>
         </w:rPr>
-        <w:t xml:space="preserve">Chaque personnages va effectuer une action à tours de rôles (attaquer, magie, se </w:t>
-      </w:r>
-      <w:r>
-        <w:rPr>
-          <w:rFonts w:ascii="Times New Roman" w:hAnsi="Times New Roman" w:cs="Times New Roman"/>
-          <w:iCs/>
-          <w:sz w:val="18"/>
-        </w:rPr>
-        <w:t>soigner, etc</w:t>
-      </w:r>
-      <w:r>
-        <w:rPr>
-          <w:rFonts w:ascii="Times New Roman" w:hAnsi="Times New Roman" w:cs="Times New Roman"/>
-          <w:iCs/>
-          <w:sz w:val="18"/>
-        </w:rPr>
-        <w:t xml:space="preserve"> ). Dès que tous les personnages ont fini de prendre leurs décisions et qu’elles seront validées par le joueur, elles vont s’effectuer à tour de rôle ainsi que celles de l’ennemi pris par l’intelligence </w:t>
+        <w:t>Chaque personnage</w:t>
+      </w:r>
+      <w:r>
+        <w:rPr>
+          <w:rFonts w:ascii="Times New Roman" w:hAnsi="Times New Roman" w:cs="Times New Roman"/>
+          <w:iCs/>
+          <w:sz w:val="18"/>
+        </w:rPr>
+        <w:t xml:space="preserve"> va effectuer une action à tours de rôles (attaquer, magie, se </w:t>
+      </w:r>
+      <w:r>
+        <w:rPr>
+          <w:rFonts w:ascii="Times New Roman" w:hAnsi="Times New Roman" w:cs="Times New Roman"/>
+          <w:iCs/>
+          <w:sz w:val="18"/>
+        </w:rPr>
+        <w:t xml:space="preserve">soigner, </w:t>
+      </w:r>
+      <w:proofErr w:type="spellStart"/>
+      <w:proofErr w:type="gramStart"/>
+      <w:r>
+        <w:rPr>
+          <w:rFonts w:ascii="Times New Roman" w:hAnsi="Times New Roman" w:cs="Times New Roman"/>
+          <w:iCs/>
+          <w:sz w:val="18"/>
+        </w:rPr>
+        <w:t>etc</w:t>
+      </w:r>
+      <w:proofErr w:type="spellEnd"/>
+      <w:r>
+        <w:rPr>
+          <w:rFonts w:ascii="Times New Roman" w:hAnsi="Times New Roman" w:cs="Times New Roman"/>
+          <w:iCs/>
+          <w:sz w:val="18"/>
+        </w:rPr>
+        <w:t xml:space="preserve"> )</w:t>
+      </w:r>
+      <w:proofErr w:type="gramEnd"/>
+      <w:r>
+        <w:rPr>
+          <w:rFonts w:ascii="Times New Roman" w:hAnsi="Times New Roman" w:cs="Times New Roman"/>
+          <w:iCs/>
+          <w:sz w:val="18"/>
+        </w:rPr>
+        <w:t xml:space="preserve">. Dès que tous les personnages ont fini de prendre leurs décisions et qu’elles seront validées par le joueur, elles vont s’effectuer à tour de rôle ainsi que celles de l’ennemi pris par l’intelligence </w:t>
       </w:r>
       <w:r>
         <w:rPr>
@@ -657,7 +891,41 @@
           <w:iCs/>
           <w:sz w:val="18"/>
         </w:rPr>
-        <w:t xml:space="preserve"> Les personnages et les ennemies ont une vie que l’on nomme HP (Health Power) caractérisé par un numéro entre 0 et 9999 selon le niveau des personnages et ennemies. Quand le personnage ou l’ennemie </w:t>
+        <w:t xml:space="preserve"> Les personnages et les ennemies ont une vie que l’on nomme HP (</w:t>
+      </w:r>
+      <w:proofErr w:type="spellStart"/>
+      <w:r>
+        <w:rPr>
+          <w:rFonts w:ascii="Times New Roman" w:hAnsi="Times New Roman" w:cs="Times New Roman"/>
+          <w:iCs/>
+          <w:sz w:val="18"/>
+        </w:rPr>
+        <w:t>Health</w:t>
+      </w:r>
+      <w:proofErr w:type="spellEnd"/>
+      <w:r>
+        <w:rPr>
+          <w:rFonts w:ascii="Times New Roman" w:hAnsi="Times New Roman" w:cs="Times New Roman"/>
+          <w:iCs/>
+          <w:sz w:val="18"/>
+        </w:rPr>
+        <w:t xml:space="preserve"> Power) caractérisé par un numéro entre 0 et 9999 selon le niveau des personnages et ennemies. </w:t>
+      </w:r>
+      <w:r>
+        <w:rPr>
+          <w:rFonts w:ascii="Times New Roman" w:hAnsi="Times New Roman" w:cs="Times New Roman"/>
+          <w:iCs/>
+          <w:sz w:val="18"/>
+        </w:rPr>
+        <w:t>Quand le personnage a 0 de HP la partie se termine</w:t>
+      </w:r>
+      <w:r>
+        <w:rPr>
+          <w:rFonts w:ascii="Times New Roman" w:hAnsi="Times New Roman" w:cs="Times New Roman"/>
+          <w:iCs/>
+          <w:sz w:val="18"/>
+        </w:rPr>
+        <w:t>.</w:t>
       </w:r>
     </w:p>
     <w:p>
@@ -810,7 +1078,23 @@
           <w:iCs/>
           <w:sz w:val="18"/>
         </w:rPr>
-        <w:t>joueur se balade dans la carte du monde et choisit soit de rentrer dans une ville, soit de rentrer dans un donjon ou doit de rentrer dans une serre de combat pour augmenter ses niveaux et gagner de l’expérience et des objets.</w:t>
+        <w:t>joueur se balade dans la carte du monde et choisit soit de rentrer dans une ville, soi</w:t>
+      </w:r>
+      <w:r>
+        <w:rPr>
+          <w:rFonts w:ascii="Times New Roman" w:hAnsi="Times New Roman" w:cs="Times New Roman"/>
+          <w:iCs/>
+          <w:sz w:val="18"/>
+        </w:rPr>
+        <w:t>t de rentrer dans un donjon ou s</w:t>
+      </w:r>
+      <w:r>
+        <w:rPr>
+          <w:rFonts w:ascii="Times New Roman" w:hAnsi="Times New Roman" w:cs="Times New Roman"/>
+          <w:iCs/>
+          <w:sz w:val="18"/>
+        </w:rPr>
+        <w:t>oit de rentrer dans une serre de combat pour augmenter ses niveaux et gagner de l’expérience et des objets.</w:t>
       </w:r>
     </w:p>
     <w:p>
@@ -870,6 +1154,142 @@
           <w:iCs/>
           <w:sz w:val="18"/>
         </w:rPr>
+        <w:t xml:space="preserve"> Le jeu se </w:t>
+      </w:r>
+      <w:r>
+        <w:rPr>
+          <w:rFonts w:ascii="Times New Roman" w:hAnsi="Times New Roman" w:cs="Times New Roman"/>
+          <w:iCs/>
+          <w:sz w:val="18"/>
+        </w:rPr>
+        <w:t xml:space="preserve">déroule dans un univers médiéval-fantastique composé de donjon et de village. </w:t>
+      </w:r>
+    </w:p>
+    <w:p>
+      <w:pPr>
+        <w:jc w:val="both"/>
+        <w:rPr>
+          <w:rFonts w:ascii="Times New Roman" w:hAnsi="Times New Roman" w:cs="Times New Roman"/>
+          <w:iCs/>
+          <w:sz w:val="18"/>
+        </w:rPr>
+      </w:pPr>
+    </w:p>
+    <w:p>
+      <w:pPr>
+        <w:jc w:val="both"/>
+        <w:rPr>
+          <w:rFonts w:ascii="Times New Roman" w:hAnsi="Times New Roman" w:cs="Times New Roman"/>
+          <w:iCs/>
+          <w:sz w:val="18"/>
+        </w:rPr>
+      </w:pPr>
+      <w:r>
+        <w:rPr>
+          <w:rFonts w:ascii="Times New Roman" w:hAnsi="Times New Roman" w:cs="Times New Roman"/>
+          <w:b/>
+          <w:iCs/>
+          <w:sz w:val="18"/>
+          <w:u w:val="single"/>
+        </w:rPr>
+        <w:t>Héro</w:t>
+      </w:r>
+      <w:r>
+        <w:rPr>
+          <w:rFonts w:ascii="Times New Roman" w:hAnsi="Times New Roman" w:cs="Times New Roman"/>
+          <w:b/>
+          <w:iCs/>
+          <w:sz w:val="18"/>
+          <w:u w:val="single"/>
+        </w:rPr>
+        <w:t xml:space="preserve"> et compagnon</w:t>
+      </w:r>
+      <w:r>
+        <w:rPr>
+          <w:rFonts w:ascii="Times New Roman" w:hAnsi="Times New Roman" w:cs="Times New Roman"/>
+          <w:b/>
+          <w:iCs/>
+          <w:sz w:val="18"/>
+          <w:u w:val="single"/>
+        </w:rPr>
+        <w:t> :</w:t>
+      </w:r>
+      <w:r>
+        <w:rPr>
+          <w:rFonts w:ascii="Times New Roman" w:hAnsi="Times New Roman" w:cs="Times New Roman"/>
+          <w:iCs/>
+          <w:sz w:val="18"/>
+        </w:rPr>
+        <w:t xml:space="preserve"> On incarne un chevalier</w:t>
+      </w:r>
+      <w:r>
+        <w:rPr>
+          <w:rFonts w:ascii="Times New Roman" w:hAnsi="Times New Roman" w:cs="Times New Roman"/>
+          <w:iCs/>
+          <w:sz w:val="18"/>
+        </w:rPr>
+        <w:t xml:space="preserve"> qui manie plusieurs types d’arme et q</w:t>
+      </w:r>
+      <w:r>
+        <w:rPr>
+          <w:rFonts w:ascii="Times New Roman" w:hAnsi="Times New Roman" w:cs="Times New Roman"/>
+          <w:iCs/>
+          <w:sz w:val="18"/>
+        </w:rPr>
+        <w:t>ui a</w:t>
+      </w:r>
+      <w:r>
+        <w:rPr>
+          <w:rFonts w:ascii="Times New Roman" w:hAnsi="Times New Roman" w:cs="Times New Roman"/>
+          <w:iCs/>
+          <w:sz w:val="18"/>
+        </w:rPr>
+        <w:t xml:space="preserve"> les statistiques initiales les plus élevées.</w:t>
+      </w:r>
+      <w:r>
+        <w:rPr>
+          <w:rFonts w:ascii="Times New Roman" w:hAnsi="Times New Roman" w:cs="Times New Roman"/>
+          <w:iCs/>
+          <w:sz w:val="18"/>
+        </w:rPr>
+        <w:t xml:space="preserve"> Il rencontrer au cours de sa quête des compagnons qui ne peuvent manipuler qu’un seul type d’arme. Ils lui prêteront main forte dans sa quête des cristaux. </w:t>
+      </w:r>
+    </w:p>
+    <w:p>
+      <w:pPr>
+        <w:pStyle w:val="Textbody"/>
+        <w:rPr>
+          <w:rFonts w:ascii="Times New Roman" w:hAnsi="Times New Roman" w:cs="Times New Roman"/>
+          <w:iCs/>
+          <w:sz w:val="18"/>
+        </w:rPr>
+      </w:pPr>
+    </w:p>
+    <w:p>
+      <w:pPr>
+        <w:jc w:val="both"/>
+        <w:rPr>
+          <w:rFonts w:ascii="Times New Roman" w:hAnsi="Times New Roman" w:cs="Times New Roman"/>
+          <w:iCs/>
+          <w:sz w:val="18"/>
+        </w:rPr>
+      </w:pPr>
+      <w:r>
+        <w:rPr>
+          <w:rFonts w:ascii="Times New Roman" w:hAnsi="Times New Roman" w:cs="Times New Roman"/>
+          <w:b/>
+          <w:iCs/>
+          <w:sz w:val="18"/>
+          <w:u w:val="single"/>
+        </w:rPr>
+        <w:t>Ennemis et Boss :</w:t>
+      </w:r>
+      <w:r>
+        <w:rPr>
+          <w:rFonts w:ascii="Times New Roman" w:hAnsi="Times New Roman" w:cs="Times New Roman"/>
+          <w:iCs/>
+          <w:sz w:val="18"/>
+        </w:rPr>
         <w:t xml:space="preserve"> </w:t>
       </w:r>
       <w:r>
@@ -878,15 +1298,105 @@
           <w:iCs/>
           <w:sz w:val="18"/>
         </w:rPr>
-        <w:t xml:space="preserve">Le jeu se </w:t>
-      </w:r>
-      <w:r>
-        <w:rPr>
-          <w:rFonts w:ascii="Times New Roman" w:hAnsi="Times New Roman" w:cs="Times New Roman"/>
-          <w:iCs/>
-          <w:sz w:val="18"/>
-        </w:rPr>
-        <w:t xml:space="preserve">déroule dans un univers médiéval-fantastique composé de donjon et de village. </w:t>
+        <w:t>L</w:t>
+      </w:r>
+      <w:r>
+        <w:rPr>
+          <w:rFonts w:ascii="Times New Roman" w:hAnsi="Times New Roman" w:cs="Times New Roman"/>
+          <w:iCs/>
+          <w:sz w:val="18"/>
+        </w:rPr>
+        <w:t>e</w:t>
+      </w:r>
+      <w:r>
+        <w:rPr>
+          <w:rFonts w:ascii="Times New Roman" w:hAnsi="Times New Roman" w:cs="Times New Roman"/>
+          <w:iCs/>
+          <w:sz w:val="18"/>
+        </w:rPr>
+        <w:t>s ennemis sont un ensemble de monstre mystique qui ont les mêmes attributs que les personnages du jeu sauf qu’ils sont commandés par l’intelligence artificielle. Le boss garde chaque donjon et détient un cristal.</w:t>
+      </w:r>
+    </w:p>
+    <w:p>
+      <w:pPr>
+        <w:jc w:val="both"/>
+        <w:rPr>
+          <w:rFonts w:ascii="Times New Roman" w:hAnsi="Times New Roman" w:cs="Times New Roman"/>
+          <w:iCs/>
+          <w:sz w:val="18"/>
+        </w:rPr>
+      </w:pPr>
+    </w:p>
+    <w:p>
+      <w:pPr>
+        <w:jc w:val="both"/>
+        <w:rPr>
+          <w:rFonts w:ascii="Times New Roman" w:hAnsi="Times New Roman" w:cs="Times New Roman"/>
+          <w:iCs/>
+          <w:sz w:val="18"/>
+        </w:rPr>
+      </w:pPr>
+      <w:r>
+        <w:rPr>
+          <w:rFonts w:ascii="Times New Roman" w:hAnsi="Times New Roman" w:cs="Times New Roman"/>
+          <w:iCs/>
+          <w:sz w:val="18"/>
+        </w:rPr>
+        <w:t>2description et conception des états :</w:t>
+      </w:r>
+    </w:p>
+    <w:p>
+      <w:pPr>
+        <w:jc w:val="both"/>
+        <w:rPr>
+          <w:rFonts w:ascii="Times New Roman" w:hAnsi="Times New Roman" w:cs="Times New Roman"/>
+          <w:iCs/>
+          <w:sz w:val="18"/>
+        </w:rPr>
+      </w:pPr>
+      <w:r>
+        <w:rPr>
+          <w:rFonts w:ascii="Times New Roman" w:hAnsi="Times New Roman" w:cs="Times New Roman"/>
+          <w:iCs/>
+          <w:sz w:val="18"/>
+        </w:rPr>
+        <w:t>2.1 Description des états :</w:t>
+      </w:r>
+    </w:p>
+    <w:p>
+      <w:pPr>
+        <w:jc w:val="both"/>
+        <w:rPr>
+          <w:rFonts w:ascii="Times New Roman" w:hAnsi="Times New Roman" w:cs="Times New Roman"/>
+          <w:iCs/>
+          <w:sz w:val="18"/>
+        </w:rPr>
+      </w:pPr>
+    </w:p>
+    <w:p>
+      <w:pPr>
+        <w:jc w:val="both"/>
+        <w:rPr>
+          <w:rFonts w:ascii="Times New Roman" w:hAnsi="Times New Roman" w:cs="Times New Roman"/>
+          <w:iCs/>
+          <w:sz w:val="18"/>
+        </w:rPr>
+      </w:pPr>
+      <w:r>
+        <w:rPr>
+          <w:rFonts w:ascii="Times New Roman" w:hAnsi="Times New Roman" w:cs="Times New Roman"/>
+          <w:iCs/>
+          <w:sz w:val="18"/>
+        </w:rPr>
+        <w:t>Notre état du jeu est constitué de deux univers : nous avons le monde et le plan de combat. Le monde se compose d’un ensemble d’élément fixe (des donjons, les villes et les serres de combats)</w:t>
+      </w:r>
+      <w:r>
+        <w:rPr>
+          <w:rFonts w:ascii="Times New Roman" w:hAnsi="Times New Roman" w:cs="Times New Roman"/>
+          <w:iCs/>
+          <w:sz w:val="18"/>
+        </w:rPr>
+        <w:t xml:space="preserve">. </w:t>
       </w:r>
     </w:p>
     <w:p>
@@ -914,19 +1424,133 @@
           <w:b/>
           <w:iCs/>
           <w:sz w:val="18"/>
-          <w:u w:val="single"/>
-        </w:rPr>
-        <w:t>Héro</w:t>
-      </w:r>
+        </w:rPr>
+        <w:t>Les donjons :</w:t>
+      </w:r>
+      <w:r>
+        <w:rPr>
+          <w:rFonts w:ascii="Times New Roman" w:hAnsi="Times New Roman" w:cs="Times New Roman"/>
+          <w:iCs/>
+          <w:sz w:val="18"/>
+        </w:rPr>
+        <w:t xml:space="preserve"> sont les </w:t>
+      </w:r>
+      <w:r>
+        <w:rPr>
+          <w:rFonts w:ascii="Times New Roman" w:hAnsi="Times New Roman" w:cs="Times New Roman"/>
+          <w:iCs/>
+          <w:sz w:val="18"/>
+        </w:rPr>
+        <w:t>éléments</w:t>
+      </w:r>
+      <w:r>
+        <w:rPr>
+          <w:rFonts w:ascii="Times New Roman" w:hAnsi="Times New Roman" w:cs="Times New Roman"/>
+          <w:iCs/>
+          <w:sz w:val="18"/>
+        </w:rPr>
+        <w:t xml:space="preserve"> </w:t>
+      </w:r>
+      <w:r>
+        <w:rPr>
+          <w:rFonts w:ascii="Times New Roman" w:hAnsi="Times New Roman" w:cs="Times New Roman"/>
+          <w:iCs/>
+          <w:sz w:val="18"/>
+        </w:rPr>
+        <w:t>principaux</w:t>
+      </w:r>
+      <w:r>
+        <w:rPr>
+          <w:rFonts w:ascii="Times New Roman" w:hAnsi="Times New Roman" w:cs="Times New Roman"/>
+          <w:iCs/>
+          <w:sz w:val="18"/>
+        </w:rPr>
+        <w:t xml:space="preserve"> du jeu c</w:t>
+      </w:r>
+      <w:r>
+        <w:rPr>
+          <w:rFonts w:ascii="Times New Roman" w:hAnsi="Times New Roman" w:cs="Times New Roman"/>
+          <w:iCs/>
+          <w:sz w:val="18"/>
+        </w:rPr>
+        <w:t>a</w:t>
+      </w:r>
+      <w:r>
+        <w:rPr>
+          <w:rFonts w:ascii="Times New Roman" w:hAnsi="Times New Roman" w:cs="Times New Roman"/>
+          <w:iCs/>
+          <w:sz w:val="18"/>
+        </w:rPr>
+        <w:t xml:space="preserve">r ils contiennent les </w:t>
+      </w:r>
+      <w:r>
+        <w:rPr>
+          <w:rFonts w:ascii="Times New Roman" w:hAnsi="Times New Roman" w:cs="Times New Roman"/>
+          <w:iCs/>
+          <w:sz w:val="18"/>
+        </w:rPr>
+        <w:t>cristaux</w:t>
+      </w:r>
+      <w:r>
+        <w:rPr>
+          <w:rFonts w:ascii="Times New Roman" w:hAnsi="Times New Roman" w:cs="Times New Roman"/>
+          <w:iCs/>
+          <w:sz w:val="18"/>
+        </w:rPr>
+        <w:t xml:space="preserve"> </w:t>
+      </w:r>
+      <w:r>
+        <w:rPr>
+          <w:rFonts w:ascii="Times New Roman" w:hAnsi="Times New Roman" w:cs="Times New Roman"/>
+          <w:iCs/>
+          <w:sz w:val="18"/>
+        </w:rPr>
+        <w:t>nécessaire</w:t>
+      </w:r>
+      <w:r>
+        <w:rPr>
+          <w:rFonts w:ascii="Times New Roman" w:hAnsi="Times New Roman" w:cs="Times New Roman"/>
+          <w:iCs/>
+          <w:sz w:val="18"/>
+        </w:rPr>
+        <w:t xml:space="preserve"> </w:t>
+      </w:r>
+      <w:r>
+        <w:rPr>
+          <w:rFonts w:ascii="Times New Roman" w:hAnsi="Times New Roman" w:cs="Times New Roman"/>
+          <w:iCs/>
+          <w:sz w:val="18"/>
+        </w:rPr>
+        <w:t xml:space="preserve">pour le finir. Le donjon est constitué d’éléments fixes (coffres d’objets, ennemis/boss et le labyrinthe) et d’éléments mobiles (joueur). </w:t>
+      </w:r>
+    </w:p>
+    <w:p>
+      <w:pPr>
+        <w:jc w:val="both"/>
+        <w:rPr>
+          <w:rFonts w:ascii="Times New Roman" w:hAnsi="Times New Roman" w:cs="Times New Roman"/>
+          <w:iCs/>
+          <w:sz w:val="18"/>
+        </w:rPr>
+      </w:pPr>
+    </w:p>
+    <w:p>
+      <w:pPr>
+        <w:jc w:val="both"/>
+        <w:rPr>
+          <w:rFonts w:ascii="Times New Roman" w:hAnsi="Times New Roman" w:cs="Times New Roman"/>
+          <w:iCs/>
+          <w:sz w:val="18"/>
+        </w:rPr>
+      </w:pPr>
       <w:r>
         <w:rPr>
           <w:rFonts w:ascii="Times New Roman" w:hAnsi="Times New Roman" w:cs="Times New Roman"/>
           <w:b/>
           <w:iCs/>
           <w:sz w:val="18"/>
-          <w:u w:val="single"/>
-        </w:rPr>
-        <w:t xml:space="preserve"> et compagnon</w:t>
+        </w:rPr>
+        <w:t>Villes :</w:t>
       </w:r>
       <w:r>
         <w:rPr>
@@ -934,142 +1558,965 @@
           <w:b/>
           <w:iCs/>
           <w:sz w:val="18"/>
-          <w:u w:val="single"/>
+        </w:rPr>
+        <w:t xml:space="preserve"> </w:t>
+      </w:r>
+      <w:r>
+        <w:rPr>
+          <w:rFonts w:ascii="Times New Roman" w:hAnsi="Times New Roman" w:cs="Times New Roman"/>
+          <w:iCs/>
+          <w:sz w:val="18"/>
+        </w:rPr>
+        <w:t xml:space="preserve">sont </w:t>
+      </w:r>
+      <w:r>
+        <w:rPr>
+          <w:rFonts w:ascii="Times New Roman" w:hAnsi="Times New Roman" w:cs="Times New Roman"/>
+          <w:iCs/>
+          <w:sz w:val="18"/>
+        </w:rPr>
+        <w:t xml:space="preserve">les </w:t>
+      </w:r>
+      <w:r>
+        <w:rPr>
+          <w:rFonts w:ascii="Times New Roman" w:hAnsi="Times New Roman" w:cs="Times New Roman"/>
+          <w:iCs/>
+          <w:sz w:val="18"/>
+        </w:rPr>
+        <w:t>éléments du jeu ou l’on peut régénérer de la vie, acheter des objets et des équipements. Il</w:t>
+      </w:r>
+      <w:r>
+        <w:rPr>
+          <w:rFonts w:ascii="Times New Roman" w:hAnsi="Times New Roman" w:cs="Times New Roman"/>
+          <w:iCs/>
+          <w:sz w:val="18"/>
+        </w:rPr>
+        <w:t>s</w:t>
+      </w:r>
+      <w:r>
+        <w:rPr>
+          <w:rFonts w:ascii="Times New Roman" w:hAnsi="Times New Roman" w:cs="Times New Roman"/>
+          <w:iCs/>
+          <w:sz w:val="18"/>
+        </w:rPr>
+        <w:t xml:space="preserve"> constitue</w:t>
+      </w:r>
+      <w:r>
+        <w:rPr>
+          <w:rFonts w:ascii="Times New Roman" w:hAnsi="Times New Roman" w:cs="Times New Roman"/>
+          <w:iCs/>
+          <w:sz w:val="18"/>
+        </w:rPr>
+        <w:t>n</w:t>
+      </w:r>
+      <w:r>
+        <w:rPr>
+          <w:rFonts w:ascii="Times New Roman" w:hAnsi="Times New Roman" w:cs="Times New Roman"/>
+          <w:iCs/>
+          <w:sz w:val="18"/>
+        </w:rPr>
+        <w:t>t comme le</w:t>
+      </w:r>
+      <w:r>
+        <w:rPr>
+          <w:rFonts w:ascii="Times New Roman" w:hAnsi="Times New Roman" w:cs="Times New Roman"/>
+          <w:iCs/>
+          <w:sz w:val="18"/>
+        </w:rPr>
+        <w:t>s</w:t>
+      </w:r>
+      <w:r>
+        <w:rPr>
+          <w:rFonts w:ascii="Times New Roman" w:hAnsi="Times New Roman" w:cs="Times New Roman"/>
+          <w:iCs/>
+          <w:sz w:val="18"/>
+        </w:rPr>
+        <w:t xml:space="preserve"> donjon</w:t>
+      </w:r>
+      <w:r>
+        <w:rPr>
+          <w:rFonts w:ascii="Times New Roman" w:hAnsi="Times New Roman" w:cs="Times New Roman"/>
+          <w:iCs/>
+          <w:sz w:val="18"/>
+        </w:rPr>
+        <w:t>s des</w:t>
+      </w:r>
+      <w:r>
+        <w:rPr>
+          <w:rFonts w:ascii="Times New Roman" w:hAnsi="Times New Roman" w:cs="Times New Roman"/>
+          <w:iCs/>
+          <w:sz w:val="18"/>
+        </w:rPr>
+        <w:t xml:space="preserve"> petit</w:t>
+      </w:r>
+      <w:r>
+        <w:rPr>
+          <w:rFonts w:ascii="Times New Roman" w:hAnsi="Times New Roman" w:cs="Times New Roman"/>
+          <w:iCs/>
+          <w:sz w:val="18"/>
+        </w:rPr>
+        <w:t>s</w:t>
+      </w:r>
+      <w:r>
+        <w:rPr>
+          <w:rFonts w:ascii="Times New Roman" w:hAnsi="Times New Roman" w:cs="Times New Roman"/>
+          <w:iCs/>
+          <w:sz w:val="18"/>
+        </w:rPr>
+        <w:t xml:space="preserve"> monde</w:t>
+      </w:r>
+      <w:r>
+        <w:rPr>
+          <w:rFonts w:ascii="Times New Roman" w:hAnsi="Times New Roman" w:cs="Times New Roman"/>
+          <w:iCs/>
+          <w:sz w:val="18"/>
+        </w:rPr>
+        <w:t>s</w:t>
+      </w:r>
+      <w:r>
+        <w:rPr>
+          <w:rFonts w:ascii="Times New Roman" w:hAnsi="Times New Roman" w:cs="Times New Roman"/>
+          <w:iCs/>
+          <w:sz w:val="18"/>
+        </w:rPr>
+        <w:t xml:space="preserve"> en </w:t>
+      </w:r>
+      <w:r>
+        <w:rPr>
+          <w:rFonts w:ascii="Times New Roman" w:hAnsi="Times New Roman" w:cs="Times New Roman"/>
+          <w:iCs/>
+          <w:sz w:val="18"/>
+        </w:rPr>
+        <w:t xml:space="preserve">elles-mêmes. </w:t>
+      </w:r>
+    </w:p>
+    <w:p>
+      <w:pPr>
+        <w:jc w:val="both"/>
+        <w:rPr>
+          <w:rFonts w:ascii="Times New Roman" w:hAnsi="Times New Roman" w:cs="Times New Roman"/>
+          <w:iCs/>
+          <w:sz w:val="18"/>
+        </w:rPr>
+      </w:pPr>
+    </w:p>
+    <w:p>
+      <w:pPr>
+        <w:jc w:val="both"/>
+        <w:rPr>
+          <w:rFonts w:ascii="Times New Roman" w:hAnsi="Times New Roman" w:cs="Times New Roman"/>
+          <w:iCs/>
+          <w:sz w:val="18"/>
+        </w:rPr>
+      </w:pPr>
+      <w:r>
+        <w:rPr>
+          <w:rFonts w:ascii="Times New Roman" w:hAnsi="Times New Roman" w:cs="Times New Roman"/>
+          <w:b/>
+          <w:iCs/>
+          <w:sz w:val="18"/>
+        </w:rPr>
+        <w:t>Serres de combats :</w:t>
+      </w:r>
+      <w:r>
+        <w:rPr>
+          <w:rFonts w:ascii="Times New Roman" w:hAnsi="Times New Roman" w:cs="Times New Roman"/>
+          <w:iCs/>
+          <w:sz w:val="18"/>
+        </w:rPr>
+        <w:t xml:space="preserve"> c’est un passage </w:t>
+      </w:r>
+      <w:r>
+        <w:rPr>
+          <w:rFonts w:ascii="Times New Roman" w:hAnsi="Times New Roman" w:cs="Times New Roman"/>
+          <w:iCs/>
+          <w:sz w:val="18"/>
+        </w:rPr>
+        <w:t>direct</w:t>
+      </w:r>
+      <w:r>
+        <w:rPr>
+          <w:rFonts w:ascii="Times New Roman" w:hAnsi="Times New Roman" w:cs="Times New Roman"/>
+          <w:iCs/>
+          <w:sz w:val="18"/>
+        </w:rPr>
+        <w:t xml:space="preserve"> de la </w:t>
+      </w:r>
+      <w:proofErr w:type="spellStart"/>
+      <w:r>
+        <w:rPr>
+          <w:rFonts w:ascii="Times New Roman" w:hAnsi="Times New Roman" w:cs="Times New Roman"/>
+          <w:iCs/>
+          <w:sz w:val="18"/>
+        </w:rPr>
+        <w:t>map</w:t>
+      </w:r>
+      <w:proofErr w:type="spellEnd"/>
+      <w:r>
+        <w:rPr>
+          <w:rFonts w:ascii="Times New Roman" w:hAnsi="Times New Roman" w:cs="Times New Roman"/>
+          <w:iCs/>
+          <w:sz w:val="18"/>
+        </w:rPr>
+        <w:t xml:space="preserve"> du monde </w:t>
+      </w:r>
+      <w:r>
+        <w:rPr>
+          <w:rFonts w:ascii="Times New Roman" w:hAnsi="Times New Roman" w:cs="Times New Roman"/>
+          <w:iCs/>
+          <w:sz w:val="18"/>
+        </w:rPr>
+        <w:t>à</w:t>
+      </w:r>
+      <w:r>
+        <w:rPr>
+          <w:rFonts w:ascii="Times New Roman" w:hAnsi="Times New Roman" w:cs="Times New Roman"/>
+          <w:iCs/>
+          <w:sz w:val="18"/>
+        </w:rPr>
+        <w:t xml:space="preserve"> la phase de combats </w:t>
+      </w:r>
+      <w:r>
+        <w:rPr>
+          <w:rFonts w:ascii="Times New Roman" w:hAnsi="Times New Roman" w:cs="Times New Roman"/>
+          <w:iCs/>
+          <w:sz w:val="18"/>
+        </w:rPr>
+        <w:t xml:space="preserve">sans que cela influence l’évolution du jeu. Ce lieu permet de faire gagner de l’expérience et des objets grâce aux combats menés avec le libre arbitre du joueur </w:t>
+      </w:r>
+    </w:p>
+    <w:p>
+      <w:pPr>
+        <w:jc w:val="both"/>
+        <w:rPr>
+          <w:rFonts w:ascii="Times New Roman" w:hAnsi="Times New Roman" w:cs="Times New Roman"/>
+          <w:iCs/>
+          <w:sz w:val="18"/>
+        </w:rPr>
+      </w:pPr>
+    </w:p>
+    <w:p>
+      <w:pPr>
+        <w:jc w:val="both"/>
+        <w:rPr>
+          <w:rFonts w:ascii="Times New Roman" w:hAnsi="Times New Roman" w:cs="Times New Roman"/>
+          <w:iCs/>
+          <w:sz w:val="18"/>
+        </w:rPr>
+      </w:pPr>
+      <w:r>
+        <w:rPr>
+          <w:rFonts w:ascii="Times New Roman" w:hAnsi="Times New Roman" w:cs="Times New Roman"/>
+          <w:iCs/>
+          <w:sz w:val="18"/>
+        </w:rPr>
+        <w:t>Chacun de ces</w:t>
+      </w:r>
+      <w:r>
+        <w:rPr>
+          <w:rFonts w:ascii="Times New Roman" w:hAnsi="Times New Roman" w:cs="Times New Roman"/>
+          <w:iCs/>
+          <w:sz w:val="18"/>
+        </w:rPr>
+        <w:t xml:space="preserve"> trois</w:t>
+      </w:r>
+      <w:r>
+        <w:rPr>
+          <w:rFonts w:ascii="Times New Roman" w:hAnsi="Times New Roman" w:cs="Times New Roman"/>
+          <w:iCs/>
+          <w:sz w:val="18"/>
+        </w:rPr>
+        <w:t xml:space="preserve"> éléments possèdent :</w:t>
+      </w:r>
+    </w:p>
+    <w:p>
+      <w:pPr>
+        <w:jc w:val="both"/>
+        <w:rPr>
+          <w:rFonts w:ascii="Times New Roman" w:hAnsi="Times New Roman" w:cs="Times New Roman"/>
+          <w:iCs/>
+          <w:sz w:val="18"/>
+        </w:rPr>
+      </w:pPr>
+    </w:p>
+    <w:p>
+      <w:pPr>
+        <w:pStyle w:val="Paragraphedeliste"/>
+        <w:numPr>
+          <w:ilvl w:val="0"/>
+          <w:numId w:val="2"/>
+        </w:numPr>
+        <w:jc w:val="both"/>
+        <w:rPr>
+          <w:rFonts w:ascii="Times New Roman" w:hAnsi="Times New Roman" w:cs="Times New Roman"/>
+          <w:iCs/>
+          <w:sz w:val="18"/>
+        </w:rPr>
+      </w:pPr>
+      <w:r>
+        <w:rPr>
+          <w:rFonts w:ascii="Times New Roman" w:hAnsi="Times New Roman" w:cs="Times New Roman"/>
+          <w:iCs/>
+          <w:sz w:val="18"/>
+        </w:rPr>
+        <w:t xml:space="preserve">Coordonnées (x ; y) dans la </w:t>
+      </w:r>
+      <w:proofErr w:type="spellStart"/>
+      <w:r>
+        <w:rPr>
+          <w:rFonts w:ascii="Times New Roman" w:hAnsi="Times New Roman" w:cs="Times New Roman"/>
+          <w:iCs/>
+          <w:sz w:val="18"/>
+        </w:rPr>
+        <w:t>map</w:t>
+      </w:r>
+      <w:proofErr w:type="spellEnd"/>
+      <w:r>
+        <w:rPr>
+          <w:rFonts w:ascii="Times New Roman" w:hAnsi="Times New Roman" w:cs="Times New Roman"/>
+          <w:iCs/>
+          <w:sz w:val="18"/>
+        </w:rPr>
+        <w:t>.</w:t>
+      </w:r>
+    </w:p>
+    <w:p>
+      <w:pPr>
+        <w:pStyle w:val="Paragraphedeliste"/>
+        <w:numPr>
+          <w:ilvl w:val="0"/>
+          <w:numId w:val="2"/>
+        </w:numPr>
+        <w:jc w:val="both"/>
+        <w:rPr>
+          <w:rFonts w:ascii="Times New Roman" w:hAnsi="Times New Roman" w:cs="Times New Roman"/>
+          <w:iCs/>
+          <w:sz w:val="18"/>
+        </w:rPr>
+      </w:pPr>
+      <w:r>
+        <w:rPr>
+          <w:rFonts w:ascii="Times New Roman" w:hAnsi="Times New Roman" w:cs="Times New Roman"/>
+          <w:iCs/>
+          <w:sz w:val="18"/>
+        </w:rPr>
+        <w:t>Un identifiant de type d’éléments : ce nombre indique la nature de l’élément.</w:t>
+      </w:r>
+    </w:p>
+    <w:p>
+      <w:pPr>
+        <w:jc w:val="both"/>
+        <w:rPr>
+          <w:rFonts w:ascii="Times New Roman" w:hAnsi="Times New Roman" w:cs="Times New Roman"/>
+          <w:iCs/>
+          <w:sz w:val="18"/>
+        </w:rPr>
+      </w:pPr>
+      <w:r>
+        <w:rPr>
+          <w:rFonts w:ascii="Times New Roman" w:hAnsi="Times New Roman" w:cs="Times New Roman"/>
+          <w:iCs/>
+          <w:sz w:val="18"/>
+        </w:rPr>
+        <w:br w:type="page"/>
+      </w:r>
+    </w:p>
+    <w:p>
+      <w:pPr>
+        <w:jc w:val="both"/>
+        <w:rPr>
+          <w:rFonts w:ascii="Times New Roman" w:hAnsi="Times New Roman" w:cs="Times New Roman"/>
+          <w:iCs/>
+          <w:sz w:val="18"/>
+        </w:rPr>
+      </w:pPr>
+      <w:r>
+        <w:rPr>
+          <w:rFonts w:ascii="Times New Roman" w:hAnsi="Times New Roman" w:cs="Times New Roman"/>
+          <w:iCs/>
+          <w:sz w:val="18"/>
+        </w:rPr>
+        <w:lastRenderedPageBreak/>
+        <w:t>2.1.1 Etat éléments des états :</w:t>
+      </w:r>
+    </w:p>
+    <w:p>
+      <w:pPr>
+        <w:jc w:val="both"/>
+        <w:rPr>
+          <w:rFonts w:ascii="Times New Roman" w:hAnsi="Times New Roman" w:cs="Times New Roman"/>
+          <w:iCs/>
+          <w:sz w:val="18"/>
+        </w:rPr>
+      </w:pPr>
+    </w:p>
+    <w:p>
+      <w:pPr>
+        <w:jc w:val="both"/>
+        <w:rPr>
+          <w:rFonts w:ascii="Times New Roman" w:hAnsi="Times New Roman" w:cs="Times New Roman"/>
+          <w:iCs/>
+          <w:sz w:val="18"/>
+        </w:rPr>
+      </w:pPr>
+      <w:r>
+        <w:rPr>
+          <w:rFonts w:ascii="Times New Roman" w:hAnsi="Times New Roman" w:cs="Times New Roman"/>
+          <w:iCs/>
+          <w:sz w:val="18"/>
+        </w:rPr>
+        <w:t xml:space="preserve">Chaque lieu du jeu (le monde, les donjons, les villes et serres de combats) </w:t>
+      </w:r>
+      <w:r>
+        <w:rPr>
+          <w:rFonts w:ascii="Times New Roman" w:hAnsi="Times New Roman" w:cs="Times New Roman"/>
+          <w:iCs/>
+          <w:sz w:val="18"/>
+        </w:rPr>
+        <w:t>sont des mini monde en eux-mêmes. Ils se composent d’éléments fixes qui sont :</w:t>
+      </w:r>
+    </w:p>
+    <w:p>
+      <w:pPr>
+        <w:jc w:val="both"/>
+        <w:rPr>
+          <w:rFonts w:ascii="Times New Roman" w:hAnsi="Times New Roman" w:cs="Times New Roman"/>
+          <w:iCs/>
+          <w:sz w:val="18"/>
+        </w:rPr>
+      </w:pPr>
+    </w:p>
+    <w:p>
+      <w:pPr>
+        <w:jc w:val="both"/>
+        <w:rPr>
+          <w:rFonts w:ascii="Times New Roman" w:hAnsi="Times New Roman" w:cs="Times New Roman"/>
+          <w:iCs/>
+          <w:sz w:val="18"/>
+        </w:rPr>
+      </w:pPr>
+      <w:r>
+        <w:rPr>
+          <w:rFonts w:ascii="Times New Roman" w:hAnsi="Times New Roman" w:cs="Times New Roman"/>
+          <w:iCs/>
+          <w:sz w:val="18"/>
+        </w:rPr>
+        <w:t xml:space="preserve">Les ennemis : qui se </w:t>
+      </w:r>
+      <w:r>
+        <w:rPr>
+          <w:rFonts w:ascii="Times New Roman" w:hAnsi="Times New Roman" w:cs="Times New Roman"/>
+          <w:iCs/>
+          <w:sz w:val="18"/>
+        </w:rPr>
+        <w:t>trouvent</w:t>
+      </w:r>
+      <w:r>
+        <w:rPr>
+          <w:rFonts w:ascii="Times New Roman" w:hAnsi="Times New Roman" w:cs="Times New Roman"/>
+          <w:iCs/>
+          <w:sz w:val="18"/>
+        </w:rPr>
+        <w:t xml:space="preserve"> </w:t>
+      </w:r>
+      <w:r>
+        <w:rPr>
+          <w:rFonts w:ascii="Times New Roman" w:hAnsi="Times New Roman" w:cs="Times New Roman"/>
+          <w:iCs/>
+          <w:sz w:val="18"/>
+        </w:rPr>
+        <w:t>seulement</w:t>
+      </w:r>
+      <w:r>
+        <w:rPr>
+          <w:rFonts w:ascii="Times New Roman" w:hAnsi="Times New Roman" w:cs="Times New Roman"/>
+          <w:iCs/>
+          <w:sz w:val="18"/>
+        </w:rPr>
+        <w:t xml:space="preserve"> dans les donjons et serres de combats.</w:t>
+      </w:r>
+    </w:p>
+    <w:p>
+      <w:pPr>
+        <w:jc w:val="both"/>
+        <w:rPr>
+          <w:rFonts w:ascii="Times New Roman" w:hAnsi="Times New Roman" w:cs="Times New Roman"/>
+          <w:iCs/>
+          <w:sz w:val="18"/>
+        </w:rPr>
+      </w:pPr>
+      <w:r>
+        <w:rPr>
+          <w:rFonts w:ascii="Times New Roman" w:hAnsi="Times New Roman" w:cs="Times New Roman"/>
+          <w:iCs/>
+          <w:sz w:val="18"/>
+        </w:rPr>
+        <w:t>Les coffres d’objets :</w:t>
+      </w:r>
+      <w:r>
+        <w:rPr>
+          <w:rFonts w:ascii="Times New Roman" w:hAnsi="Times New Roman" w:cs="Times New Roman"/>
+          <w:iCs/>
+          <w:sz w:val="18"/>
+        </w:rPr>
+        <w:t xml:space="preserve"> qui se trouvent partout qui </w:t>
+      </w:r>
+      <w:proofErr w:type="gramStart"/>
+      <w:r>
+        <w:rPr>
+          <w:rFonts w:ascii="Times New Roman" w:hAnsi="Times New Roman" w:cs="Times New Roman"/>
+          <w:iCs/>
+          <w:sz w:val="18"/>
+        </w:rPr>
+        <w:t>contiennent</w:t>
+      </w:r>
+      <w:proofErr w:type="gramEnd"/>
+      <w:r>
+        <w:rPr>
+          <w:rFonts w:ascii="Times New Roman" w:hAnsi="Times New Roman" w:cs="Times New Roman"/>
+          <w:iCs/>
+          <w:sz w:val="18"/>
+        </w:rPr>
+        <w:t xml:space="preserve"> des armes, points de vies, points de magies.</w:t>
+      </w:r>
+    </w:p>
+    <w:p>
+      <w:pPr>
+        <w:jc w:val="both"/>
+        <w:rPr>
+          <w:rFonts w:ascii="Times New Roman" w:hAnsi="Times New Roman" w:cs="Times New Roman"/>
+          <w:iCs/>
+          <w:sz w:val="18"/>
+        </w:rPr>
+      </w:pPr>
+      <w:r>
+        <w:rPr>
+          <w:rFonts w:ascii="Times New Roman" w:hAnsi="Times New Roman" w:cs="Times New Roman"/>
+          <w:iCs/>
+          <w:sz w:val="18"/>
+        </w:rPr>
+        <w:t>Les obstacles :</w:t>
+      </w:r>
+      <w:r>
+        <w:rPr>
+          <w:rFonts w:ascii="Times New Roman" w:hAnsi="Times New Roman" w:cs="Times New Roman"/>
+          <w:iCs/>
+          <w:sz w:val="18"/>
+        </w:rPr>
+        <w:t xml:space="preserve"> qui sont des éléments infranchissables par le joueur et qui correspondent aux arbres et montagnes.</w:t>
+      </w:r>
+    </w:p>
+    <w:p>
+      <w:pPr>
+        <w:jc w:val="both"/>
+        <w:rPr>
+          <w:rFonts w:ascii="Times New Roman" w:hAnsi="Times New Roman" w:cs="Times New Roman"/>
+          <w:iCs/>
+          <w:sz w:val="18"/>
+        </w:rPr>
+      </w:pPr>
+      <w:r>
+        <w:rPr>
+          <w:rFonts w:ascii="Times New Roman" w:hAnsi="Times New Roman" w:cs="Times New Roman"/>
+          <w:iCs/>
+          <w:sz w:val="18"/>
+        </w:rPr>
+        <w:t>Les murs </w:t>
+      </w:r>
+      <w:r>
+        <w:rPr>
+          <w:rFonts w:ascii="Times New Roman" w:hAnsi="Times New Roman" w:cs="Times New Roman"/>
+          <w:iCs/>
+          <w:sz w:val="18"/>
+        </w:rPr>
+        <w:t>: sont les éléments qui délimitent les espaces du jeu (donjons, villes et carte de monde).</w:t>
+      </w:r>
+    </w:p>
+    <w:p>
+      <w:pPr>
+        <w:jc w:val="both"/>
+        <w:rPr>
+          <w:rFonts w:ascii="Times New Roman" w:hAnsi="Times New Roman" w:cs="Times New Roman"/>
+          <w:iCs/>
+          <w:sz w:val="18"/>
+        </w:rPr>
+      </w:pPr>
+      <w:r>
+        <w:rPr>
+          <w:rFonts w:ascii="Times New Roman" w:hAnsi="Times New Roman" w:cs="Times New Roman"/>
+          <w:iCs/>
+          <w:sz w:val="18"/>
+        </w:rPr>
+        <w:t>Les espaces</w:t>
+      </w:r>
+      <w:r>
+        <w:rPr>
+          <w:rFonts w:ascii="Times New Roman" w:hAnsi="Times New Roman" w:cs="Times New Roman"/>
+          <w:iCs/>
+          <w:sz w:val="18"/>
+        </w:rPr>
+        <w:t xml:space="preserve"> de départs</w:t>
+      </w:r>
+      <w:r>
+        <w:rPr>
+          <w:rFonts w:ascii="Times New Roman" w:hAnsi="Times New Roman" w:cs="Times New Roman"/>
+          <w:iCs/>
+          <w:sz w:val="18"/>
+        </w:rPr>
+        <w:t>:</w:t>
+      </w:r>
+      <w:r>
+        <w:rPr>
+          <w:rFonts w:ascii="Times New Roman" w:hAnsi="Times New Roman" w:cs="Times New Roman"/>
+          <w:iCs/>
+          <w:sz w:val="18"/>
+        </w:rPr>
+        <w:t xml:space="preserve"> qui définissent les positions initiaux pour le joueur dans différents lieux du jeu. </w:t>
+      </w:r>
+    </w:p>
+    <w:p>
+      <w:pPr>
+        <w:jc w:val="both"/>
+        <w:rPr>
+          <w:rFonts w:ascii="Times New Roman" w:hAnsi="Times New Roman" w:cs="Times New Roman"/>
+          <w:iCs/>
+          <w:sz w:val="18"/>
+        </w:rPr>
+      </w:pPr>
+    </w:p>
+    <w:p>
+      <w:pPr>
+        <w:jc w:val="both"/>
+        <w:rPr>
+          <w:rFonts w:ascii="Times New Roman" w:hAnsi="Times New Roman" w:cs="Times New Roman"/>
+          <w:iCs/>
+          <w:sz w:val="18"/>
+        </w:rPr>
+      </w:pPr>
+      <w:r>
+        <w:rPr>
+          <w:rFonts w:ascii="Times New Roman" w:hAnsi="Times New Roman" w:cs="Times New Roman"/>
+          <w:iCs/>
+          <w:sz w:val="18"/>
+        </w:rPr>
+        <w:t>Eléments mobiles :</w:t>
+      </w:r>
+    </w:p>
+    <w:p>
+      <w:pPr>
+        <w:jc w:val="both"/>
+        <w:rPr>
+          <w:rFonts w:ascii="Times New Roman" w:hAnsi="Times New Roman" w:cs="Times New Roman"/>
+          <w:iCs/>
+          <w:sz w:val="18"/>
+        </w:rPr>
+      </w:pPr>
+    </w:p>
+    <w:p>
+      <w:pPr>
+        <w:jc w:val="both"/>
+        <w:rPr>
+          <w:rFonts w:ascii="Times New Roman" w:hAnsi="Times New Roman" w:cs="Times New Roman"/>
+          <w:iCs/>
+          <w:sz w:val="18"/>
+        </w:rPr>
+      </w:pPr>
+      <w:r>
+        <w:rPr>
+          <w:rFonts w:ascii="Times New Roman" w:hAnsi="Times New Roman" w:cs="Times New Roman"/>
+          <w:iCs/>
+          <w:sz w:val="18"/>
+        </w:rPr>
+        <w:t>L’élément mobile du jeu</w:t>
+      </w:r>
+      <w:r>
+        <w:rPr>
+          <w:rFonts w:ascii="Times New Roman" w:hAnsi="Times New Roman" w:cs="Times New Roman"/>
+          <w:iCs/>
+          <w:sz w:val="18"/>
+        </w:rPr>
+        <w:t>,</w:t>
+      </w:r>
+      <w:r>
+        <w:rPr>
+          <w:rFonts w:ascii="Times New Roman" w:hAnsi="Times New Roman" w:cs="Times New Roman"/>
+          <w:iCs/>
+          <w:sz w:val="18"/>
+        </w:rPr>
+        <w:t xml:space="preserve"> qui est le personnage</w:t>
+      </w:r>
+      <w:r>
+        <w:rPr>
+          <w:rFonts w:ascii="Times New Roman" w:hAnsi="Times New Roman" w:cs="Times New Roman"/>
+          <w:iCs/>
+          <w:sz w:val="18"/>
+        </w:rPr>
+        <w:t>,</w:t>
+      </w:r>
+      <w:r>
+        <w:rPr>
+          <w:rFonts w:ascii="Times New Roman" w:hAnsi="Times New Roman" w:cs="Times New Roman"/>
+          <w:iCs/>
+          <w:sz w:val="18"/>
+        </w:rPr>
+        <w:t xml:space="preserve"> possède une direction (</w:t>
+      </w:r>
+      <w:r>
+        <w:rPr>
+          <w:rFonts w:ascii="Times New Roman" w:hAnsi="Times New Roman" w:cs="Times New Roman"/>
+          <w:iCs/>
+          <w:sz w:val="18"/>
+        </w:rPr>
+        <w:t xml:space="preserve">aucune, gauche, droite, </w:t>
+      </w:r>
+      <w:proofErr w:type="gramStart"/>
+      <w:r>
+        <w:rPr>
+          <w:rFonts w:ascii="Times New Roman" w:hAnsi="Times New Roman" w:cs="Times New Roman"/>
+          <w:iCs/>
+          <w:sz w:val="18"/>
+        </w:rPr>
+        <w:t>haut ou bas</w:t>
+      </w:r>
+      <w:proofErr w:type="gramEnd"/>
+      <w:r>
+        <w:rPr>
+          <w:rFonts w:ascii="Times New Roman" w:hAnsi="Times New Roman" w:cs="Times New Roman"/>
+          <w:iCs/>
+          <w:sz w:val="18"/>
+        </w:rPr>
+        <w:t>)</w:t>
+      </w:r>
+      <w:r>
+        <w:rPr>
+          <w:rFonts w:ascii="Times New Roman" w:hAnsi="Times New Roman" w:cs="Times New Roman"/>
+          <w:iCs/>
+          <w:sz w:val="18"/>
+        </w:rPr>
+        <w:t>, une position et une clef de localisation qui permet de définir le lieu où se trouve le personnage.</w:t>
+      </w:r>
+    </w:p>
+    <w:p>
+      <w:pPr>
+        <w:jc w:val="both"/>
+        <w:rPr>
+          <w:rFonts w:ascii="Times New Roman" w:hAnsi="Times New Roman" w:cs="Times New Roman"/>
+          <w:iCs/>
+          <w:sz w:val="18"/>
+        </w:rPr>
+      </w:pPr>
+    </w:p>
+    <w:p>
+      <w:pPr>
+        <w:jc w:val="both"/>
+        <w:rPr>
+          <w:rFonts w:ascii="Times New Roman" w:hAnsi="Times New Roman" w:cs="Times New Roman"/>
+          <w:iCs/>
+          <w:sz w:val="18"/>
+        </w:rPr>
+      </w:pPr>
+      <w:r>
+        <w:rPr>
+          <w:rFonts w:ascii="Times New Roman" w:hAnsi="Times New Roman" w:cs="Times New Roman"/>
+          <w:iCs/>
+          <w:sz w:val="18"/>
+        </w:rPr>
+        <w:t xml:space="preserve">L’élément mobile « personnage »est dirigé par le joueur et qui commande la propriété de direction. Il possède deux </w:t>
+      </w:r>
+      <w:proofErr w:type="spellStart"/>
+      <w:r>
+        <w:rPr>
+          <w:rFonts w:ascii="Times New Roman" w:hAnsi="Times New Roman" w:cs="Times New Roman"/>
+          <w:iCs/>
+          <w:sz w:val="18"/>
+        </w:rPr>
+        <w:t>status</w:t>
+      </w:r>
+      <w:proofErr w:type="spellEnd"/>
+      <w:r>
+        <w:rPr>
+          <w:rFonts w:ascii="Times New Roman" w:hAnsi="Times New Roman" w:cs="Times New Roman"/>
+          <w:iCs/>
+          <w:sz w:val="18"/>
         </w:rPr>
         <w:t> :</w:t>
       </w:r>
-      <w:r>
-        <w:rPr>
-          <w:rFonts w:ascii="Times New Roman" w:hAnsi="Times New Roman" w:cs="Times New Roman"/>
-          <w:iCs/>
-          <w:sz w:val="18"/>
-        </w:rPr>
-        <w:t xml:space="preserve"> On incarne un chevalier</w:t>
-      </w:r>
-      <w:r>
-        <w:rPr>
-          <w:rFonts w:ascii="Times New Roman" w:hAnsi="Times New Roman" w:cs="Times New Roman"/>
-          <w:iCs/>
-          <w:sz w:val="18"/>
-        </w:rPr>
-        <w:t xml:space="preserve"> qui manie plusieurs types d’arme et q</w:t>
-      </w:r>
-      <w:r>
-        <w:rPr>
-          <w:rFonts w:ascii="Times New Roman" w:hAnsi="Times New Roman" w:cs="Times New Roman"/>
-          <w:iCs/>
-          <w:sz w:val="18"/>
-        </w:rPr>
-        <w:t>ui a</w:t>
-      </w:r>
-      <w:r>
-        <w:rPr>
-          <w:rFonts w:ascii="Times New Roman" w:hAnsi="Times New Roman" w:cs="Times New Roman"/>
-          <w:iCs/>
-          <w:sz w:val="18"/>
-        </w:rPr>
-        <w:t xml:space="preserve"> les statistiques initiales les plus élevées.</w:t>
-      </w:r>
-      <w:r>
-        <w:rPr>
-          <w:rFonts w:ascii="Times New Roman" w:hAnsi="Times New Roman" w:cs="Times New Roman"/>
-          <w:iCs/>
-          <w:sz w:val="18"/>
-        </w:rPr>
-        <w:t xml:space="preserve"> Il rencontrer au cours de sa quête des compagnons qui ne peuvent manipuler qu’un seul type d’arme. Ils lui prêteront main forte dans sa quête des cristaux. </w:t>
-      </w:r>
-    </w:p>
-    <w:p>
-      <w:pPr>
-        <w:pStyle w:val="Textbody"/>
-        <w:rPr>
-          <w:rFonts w:ascii="Times New Roman" w:hAnsi="Times New Roman" w:cs="Times New Roman"/>
-          <w:iCs/>
-          <w:sz w:val="18"/>
-        </w:rPr>
-      </w:pPr>
-    </w:p>
-    <w:p>
-      <w:pPr>
-        <w:jc w:val="both"/>
-        <w:rPr>
-          <w:rFonts w:ascii="Times New Roman" w:hAnsi="Times New Roman" w:cs="Times New Roman"/>
-          <w:iCs/>
-          <w:sz w:val="18"/>
-        </w:rPr>
-      </w:pPr>
-      <w:r>
-        <w:rPr>
-          <w:rFonts w:ascii="Times New Roman" w:hAnsi="Times New Roman" w:cs="Times New Roman"/>
-          <w:b/>
-          <w:iCs/>
-          <w:sz w:val="18"/>
-          <w:u w:val="single"/>
-        </w:rPr>
-        <w:t xml:space="preserve">Ennemis </w:t>
-      </w:r>
-      <w:r>
-        <w:rPr>
-          <w:rFonts w:ascii="Times New Roman" w:hAnsi="Times New Roman" w:cs="Times New Roman"/>
-          <w:b/>
-          <w:iCs/>
-          <w:sz w:val="18"/>
-          <w:u w:val="single"/>
-        </w:rPr>
-        <w:t xml:space="preserve">et </w:t>
-      </w:r>
-      <w:r>
-        <w:rPr>
-          <w:rFonts w:ascii="Times New Roman" w:hAnsi="Times New Roman" w:cs="Times New Roman"/>
-          <w:b/>
-          <w:iCs/>
-          <w:sz w:val="18"/>
-          <w:u w:val="single"/>
-        </w:rPr>
-        <w:t>Boss</w:t>
-      </w:r>
-      <w:r>
-        <w:rPr>
-          <w:rFonts w:ascii="Times New Roman" w:hAnsi="Times New Roman" w:cs="Times New Roman"/>
-          <w:b/>
-          <w:iCs/>
-          <w:sz w:val="18"/>
-          <w:u w:val="single"/>
-        </w:rPr>
-        <w:t> :</w:t>
-      </w:r>
-      <w:r>
-        <w:rPr>
-          <w:rFonts w:ascii="Times New Roman" w:hAnsi="Times New Roman" w:cs="Times New Roman"/>
-          <w:iCs/>
-          <w:sz w:val="18"/>
-        </w:rPr>
-        <w:t xml:space="preserve"> </w:t>
-      </w:r>
-      <w:r>
-        <w:rPr>
-          <w:rFonts w:ascii="Times New Roman" w:hAnsi="Times New Roman" w:cs="Times New Roman"/>
-          <w:iCs/>
-          <w:sz w:val="18"/>
-        </w:rPr>
-        <w:t>L</w:t>
-      </w:r>
-      <w:r>
-        <w:rPr>
-          <w:rFonts w:ascii="Times New Roman" w:hAnsi="Times New Roman" w:cs="Times New Roman"/>
-          <w:iCs/>
-          <w:sz w:val="18"/>
-        </w:rPr>
-        <w:t>e</w:t>
-      </w:r>
-      <w:r>
-        <w:rPr>
-          <w:rFonts w:ascii="Times New Roman" w:hAnsi="Times New Roman" w:cs="Times New Roman"/>
-          <w:iCs/>
-          <w:sz w:val="18"/>
-        </w:rPr>
-        <w:t>s ennemis sont un ensemble de monstre mystique qui ont les mêmes attributs que les personnages du jeu sauf qu’ils sont commandés par l’intelligence artificielle. Le boss garde chaque donjon et détient un cristal.</w:t>
-      </w:r>
+    </w:p>
+    <w:p>
+      <w:pPr>
+        <w:jc w:val="both"/>
+        <w:rPr>
+          <w:rFonts w:ascii="Times New Roman" w:hAnsi="Times New Roman" w:cs="Times New Roman"/>
+          <w:iCs/>
+          <w:sz w:val="18"/>
+        </w:rPr>
+      </w:pPr>
+    </w:p>
+    <w:p>
+      <w:pPr>
+        <w:jc w:val="both"/>
+        <w:rPr>
+          <w:rFonts w:ascii="Times New Roman" w:hAnsi="Times New Roman" w:cs="Times New Roman"/>
+          <w:iCs/>
+          <w:sz w:val="18"/>
+        </w:rPr>
+      </w:pPr>
+      <w:r>
+        <w:rPr>
+          <w:rFonts w:ascii="Times New Roman" w:hAnsi="Times New Roman" w:cs="Times New Roman"/>
+          <w:iCs/>
+          <w:sz w:val="18"/>
+        </w:rPr>
+        <w:t>Mode navigateur : où il se déplace dans la carte ou les autres lieux de navigation.</w:t>
+      </w:r>
+    </w:p>
+    <w:p>
+      <w:pPr>
+        <w:jc w:val="both"/>
+        <w:rPr>
+          <w:rFonts w:ascii="Times New Roman" w:hAnsi="Times New Roman" w:cs="Times New Roman"/>
+          <w:iCs/>
+          <w:sz w:val="18"/>
+        </w:rPr>
+      </w:pPr>
+      <w:r>
+        <w:rPr>
+          <w:rFonts w:ascii="Times New Roman" w:hAnsi="Times New Roman" w:cs="Times New Roman"/>
+          <w:iCs/>
+          <w:sz w:val="18"/>
+        </w:rPr>
+        <w:t>Mode combat : ou il peut déployer ses armes et compétences.</w:t>
+      </w:r>
+    </w:p>
+    <w:p>
+      <w:pPr>
+        <w:jc w:val="both"/>
+        <w:rPr>
+          <w:rFonts w:ascii="Times New Roman" w:hAnsi="Times New Roman" w:cs="Times New Roman"/>
+          <w:iCs/>
+          <w:sz w:val="18"/>
+        </w:rPr>
+      </w:pPr>
+      <w:r>
+        <w:rPr>
+          <w:rFonts w:ascii="Times New Roman" w:hAnsi="Times New Roman" w:cs="Times New Roman"/>
+          <w:iCs/>
+          <w:sz w:val="18"/>
+        </w:rPr>
+        <w:t>Mort : lorsqu’il a 0 de point de vie.</w:t>
+      </w:r>
+    </w:p>
+    <w:p>
+      <w:pPr>
+        <w:jc w:val="both"/>
+        <w:rPr>
+          <w:rFonts w:ascii="Times New Roman" w:hAnsi="Times New Roman" w:cs="Times New Roman"/>
+          <w:iCs/>
+          <w:sz w:val="18"/>
+        </w:rPr>
+      </w:pPr>
+    </w:p>
+    <w:p>
+      <w:pPr>
+        <w:jc w:val="both"/>
+        <w:rPr>
+          <w:rFonts w:ascii="Times New Roman" w:hAnsi="Times New Roman" w:cs="Times New Roman"/>
+          <w:iCs/>
+          <w:sz w:val="18"/>
+        </w:rPr>
+      </w:pPr>
+      <w:r>
+        <w:rPr>
+          <w:rFonts w:ascii="Times New Roman" w:hAnsi="Times New Roman" w:cs="Times New Roman"/>
+          <w:iCs/>
+          <w:sz w:val="18"/>
+        </w:rPr>
+        <w:t xml:space="preserve">Etat </w:t>
+      </w:r>
+      <w:r>
+        <w:rPr>
+          <w:rFonts w:ascii="Times New Roman" w:hAnsi="Times New Roman" w:cs="Times New Roman"/>
+          <w:iCs/>
+          <w:sz w:val="18"/>
+        </w:rPr>
+        <w:t>général :</w:t>
+      </w:r>
+    </w:p>
+    <w:p>
+      <w:pPr>
+        <w:jc w:val="both"/>
+        <w:rPr>
+          <w:rFonts w:ascii="Times New Roman" w:hAnsi="Times New Roman" w:cs="Times New Roman"/>
+          <w:iCs/>
+          <w:sz w:val="18"/>
+        </w:rPr>
+      </w:pPr>
+    </w:p>
+    <w:p>
+      <w:pPr>
+        <w:jc w:val="both"/>
+        <w:rPr>
+          <w:rFonts w:ascii="Times New Roman" w:hAnsi="Times New Roman" w:cs="Times New Roman"/>
+          <w:iCs/>
+          <w:sz w:val="18"/>
+        </w:rPr>
+      </w:pPr>
+      <w:r>
+        <w:rPr>
+          <w:rFonts w:ascii="Times New Roman" w:hAnsi="Times New Roman" w:cs="Times New Roman"/>
+          <w:iCs/>
+          <w:sz w:val="18"/>
+        </w:rPr>
+        <w:t xml:space="preserve">Le personnage possède un niveau d’expérience qui évolue selon le nombre de combat gagné et récupère des cristaux à chaque combat gagné contre le boss qui se trouve à la fin d’un donjon. Dès que le joueur a récupéré quatre cristaux le jeu se termine </w:t>
+      </w:r>
+    </w:p>
+    <w:p>
+      <w:pPr>
+        <w:jc w:val="both"/>
+        <w:rPr>
+          <w:rFonts w:ascii="Times New Roman" w:hAnsi="Times New Roman" w:cs="Times New Roman"/>
+          <w:iCs/>
+          <w:sz w:val="18"/>
+        </w:rPr>
+      </w:pPr>
+    </w:p>
+    <w:p>
+      <w:pPr>
+        <w:jc w:val="both"/>
+        <w:rPr>
+          <w:rFonts w:ascii="Times New Roman" w:hAnsi="Times New Roman" w:cs="Times New Roman"/>
+          <w:iCs/>
+          <w:sz w:val="18"/>
+        </w:rPr>
+      </w:pPr>
+      <w:r>
+        <w:rPr>
+          <w:rFonts w:ascii="Times New Roman" w:hAnsi="Times New Roman" w:cs="Times New Roman"/>
+          <w:iCs/>
+          <w:sz w:val="18"/>
+        </w:rPr>
+        <w:t>2.2 Conception logiciel :</w:t>
+      </w:r>
+    </w:p>
+    <w:p>
+      <w:pPr>
+        <w:jc w:val="both"/>
+        <w:rPr>
+          <w:rFonts w:ascii="Times New Roman" w:hAnsi="Times New Roman" w:cs="Times New Roman"/>
+          <w:iCs/>
+          <w:sz w:val="18"/>
+        </w:rPr>
+      </w:pPr>
+    </w:p>
+    <w:p>
+      <w:pPr>
+        <w:jc w:val="both"/>
+        <w:rPr>
+          <w:rFonts w:ascii="Times New Roman" w:hAnsi="Times New Roman" w:cs="Times New Roman"/>
+          <w:iCs/>
+          <w:sz w:val="18"/>
+        </w:rPr>
+      </w:pPr>
       <w:bookmarkStart w:id="3" w:name="_GoBack"/>
       <w:bookmarkEnd w:id="3"/>
     </w:p>
@@ -1112,14 +2559,35 @@
       <w:t xml:space="preserve">Projet </w:t>
     </w:r>
     <w:r>
-      <w:t>Final Mystic Quest– OUSAID Abdallah</w:t>
+      <w:t xml:space="preserve">Final </w:t>
+    </w:r>
+    <w:proofErr w:type="spellStart"/>
+    <w:r>
+      <w:t>Mystic</w:t>
+    </w:r>
+    <w:proofErr w:type="spellEnd"/>
+    <w:r>
+      <w:t xml:space="preserve"> </w:t>
+    </w:r>
+    <w:proofErr w:type="spellStart"/>
+    <w:r>
+      <w:t>Quest</w:t>
+    </w:r>
+    <w:proofErr w:type="spellEnd"/>
+    <w:r>
+      <w:t>– OUSAID Abdallah</w:t>
     </w:r>
     <w:r>
       <w:t xml:space="preserve"> – </w:t>
     </w:r>
     <w:r>
-      <w:t>BARRES Sandoche</w:t>
+      <w:t xml:space="preserve">BARRES </w:t>
     </w:r>
+    <w:proofErr w:type="spellStart"/>
+    <w:r>
+      <w:t>Sandoche</w:t>
+    </w:r>
+    <w:proofErr w:type="spellEnd"/>
     <w:r>
       <w:tab/>
       <w:t xml:space="preserve">Page </w:t>
@@ -1145,24 +2613,14 @@
     <w:r>
       <w:t xml:space="preserve"> / </w:t>
     </w:r>
-    <w:r>
-      <w:fldChar w:fldCharType="begin"/>
-    </w:r>
-    <w:r>
-      <w:instrText xml:space="preserve"> NUMPAGES </w:instrText>
-    </w:r>
-    <w:r>
-      <w:fldChar w:fldCharType="separate"/>
-    </w:r>
-    <w:r>
-      <w:rPr>
-        <w:noProof/>
-      </w:rPr>
-      <w:t>2</w:t>
-    </w:r>
-    <w:r>
-      <w:fldChar w:fldCharType="end"/>
-    </w:r>
+    <w:fldSimple w:instr=" NUMPAGES ">
+      <w:r>
+        <w:rPr>
+          <w:noProof/>
+        </w:rPr>
+        <w:t>3</w:t>
+      </w:r>
+    </w:fldSimple>
   </w:p>
 </w:ftr>
 </file>
@@ -1281,8 +2739,124 @@
       </w:pPr>
     </w:lvl>
   </w:abstractNum>
+  <w:abstractNum w:abstractNumId="1" w15:restartNumberingAfterBreak="0">
+    <w:nsid w:val="204E185A"/>
+    <w:multiLevelType w:val="hybridMultilevel"/>
+    <w:tmpl w:val="C7AE096E"/>
+    <w:lvl w:ilvl="0" w:tplc="040C0001">
+      <w:start w:val="1"/>
+      <w:numFmt w:val="bullet"/>
+      <w:lvlText w:val=""/>
+      <w:lvlJc w:val="left"/>
+      <w:pPr>
+        <w:ind w:left="720" w:hanging="360"/>
+      </w:pPr>
+      <w:rPr>
+        <w:rFonts w:ascii="Symbol" w:hAnsi="Symbol" w:hint="default"/>
+      </w:rPr>
+    </w:lvl>
+    <w:lvl w:ilvl="1" w:tplc="040C0003" w:tentative="1">
+      <w:start w:val="1"/>
+      <w:numFmt w:val="bullet"/>
+      <w:lvlText w:val="o"/>
+      <w:lvlJc w:val="left"/>
+      <w:pPr>
+        <w:ind w:left="1440" w:hanging="360"/>
+      </w:pPr>
+      <w:rPr>
+        <w:rFonts w:ascii="Courier New" w:hAnsi="Courier New" w:cs="Courier New" w:hint="default"/>
+      </w:rPr>
+    </w:lvl>
+    <w:lvl w:ilvl="2" w:tplc="040C0005" w:tentative="1">
+      <w:start w:val="1"/>
+      <w:numFmt w:val="bullet"/>
+      <w:lvlText w:val=""/>
+      <w:lvlJc w:val="left"/>
+      <w:pPr>
+        <w:ind w:left="2160" w:hanging="360"/>
+      </w:pPr>
+      <w:rPr>
+        <w:rFonts w:ascii="Wingdings" w:hAnsi="Wingdings" w:hint="default"/>
+      </w:rPr>
+    </w:lvl>
+    <w:lvl w:ilvl="3" w:tplc="040C0001" w:tentative="1">
+      <w:start w:val="1"/>
+      <w:numFmt w:val="bullet"/>
+      <w:lvlText w:val=""/>
+      <w:lvlJc w:val="left"/>
+      <w:pPr>
+        <w:ind w:left="2880" w:hanging="360"/>
+      </w:pPr>
+      <w:rPr>
+        <w:rFonts w:ascii="Symbol" w:hAnsi="Symbol" w:hint="default"/>
+      </w:rPr>
+    </w:lvl>
+    <w:lvl w:ilvl="4" w:tplc="040C0003" w:tentative="1">
+      <w:start w:val="1"/>
+      <w:numFmt w:val="bullet"/>
+      <w:lvlText w:val="o"/>
+      <w:lvlJc w:val="left"/>
+      <w:pPr>
+        <w:ind w:left="3600" w:hanging="360"/>
+      </w:pPr>
+      <w:rPr>
+        <w:rFonts w:ascii="Courier New" w:hAnsi="Courier New" w:cs="Courier New" w:hint="default"/>
+      </w:rPr>
+    </w:lvl>
+    <w:lvl w:ilvl="5" w:tplc="040C0005" w:tentative="1">
+      <w:start w:val="1"/>
+      <w:numFmt w:val="bullet"/>
+      <w:lvlText w:val=""/>
+      <w:lvlJc w:val="left"/>
+      <w:pPr>
+        <w:ind w:left="4320" w:hanging="360"/>
+      </w:pPr>
+      <w:rPr>
+        <w:rFonts w:ascii="Wingdings" w:hAnsi="Wingdings" w:hint="default"/>
+      </w:rPr>
+    </w:lvl>
+    <w:lvl w:ilvl="6" w:tplc="040C0001" w:tentative="1">
+      <w:start w:val="1"/>
+      <w:numFmt w:val="bullet"/>
+      <w:lvlText w:val=""/>
+      <w:lvlJc w:val="left"/>
+      <w:pPr>
+        <w:ind w:left="5040" w:hanging="360"/>
+      </w:pPr>
+      <w:rPr>
+        <w:rFonts w:ascii="Symbol" w:hAnsi="Symbol" w:hint="default"/>
+      </w:rPr>
+    </w:lvl>
+    <w:lvl w:ilvl="7" w:tplc="040C0003" w:tentative="1">
+      <w:start w:val="1"/>
+      <w:numFmt w:val="bullet"/>
+      <w:lvlText w:val="o"/>
+      <w:lvlJc w:val="left"/>
+      <w:pPr>
+        <w:ind w:left="5760" w:hanging="360"/>
+      </w:pPr>
+      <w:rPr>
+        <w:rFonts w:ascii="Courier New" w:hAnsi="Courier New" w:cs="Courier New" w:hint="default"/>
+      </w:rPr>
+    </w:lvl>
+    <w:lvl w:ilvl="8" w:tplc="040C0005" w:tentative="1">
+      <w:start w:val="1"/>
+      <w:numFmt w:val="bullet"/>
+      <w:lvlText w:val=""/>
+      <w:lvlJc w:val="left"/>
+      <w:pPr>
+        <w:ind w:left="6480" w:hanging="360"/>
+      </w:pPr>
+      <w:rPr>
+        <w:rFonts w:ascii="Wingdings" w:hAnsi="Wingdings" w:hint="default"/>
+      </w:rPr>
+    </w:lvl>
+  </w:abstractNum>
   <w:num w:numId="1">
     <w:abstractNumId w:val="0"/>
+  </w:num>
+  <w:num w:numId="2">
+    <w:abstractNumId w:val="1"/>
   </w:num>
 </w:numbering>
 </file>
@@ -2005,6 +3579,21 @@
       <w:szCs w:val="21"/>
     </w:rPr>
   </w:style>
+  <w:style w:type="paragraph" w:styleId="Paragraphedeliste">
+    <w:name w:val="List Paragraph"/>
+    <w:basedOn w:val="Normal"/>
+    <w:uiPriority w:val="34"/>
+    <w:qFormat/>
+    <w:rsid w:val="00FA40B9"/>
+    <w:pPr>
+      <w:ind w:left="720"/>
+      <w:contextualSpacing/>
+    </w:pPr>
+    <w:rPr>
+      <w:rFonts w:cs="Mangal"/>
+      <w:szCs w:val="21"/>
+    </w:rPr>
+  </w:style>
 </w:styles>
 </file>
 
@@ -2274,7 +3863,7 @@
 </file>
 
 <file path=customXml/itemProps1.xml><?xml version="1.0" encoding="utf-8"?>
-<ds:datastoreItem xmlns:ds="http://schemas.openxmlformats.org/officeDocument/2006/customXml" ds:itemID="{3EBFD9A9-6102-45CE-9AE4-6F3C7BE7A364}">
+<ds:datastoreItem xmlns:ds="http://schemas.openxmlformats.org/officeDocument/2006/customXml" ds:itemID="{EF8498B6-8B09-49DE-ACFC-BEE7969023FB}">
   <ds:schemaRefs>
     <ds:schemaRef ds:uri="http://schemas.openxmlformats.org/officeDocument/2006/bibliography"/>
   </ds:schemaRefs>

--- a/rapport/Rapport.docx
+++ b/rapport/Rapport.docx
@@ -1,51 +1,33 @@
 
 <file path=word/document.xml><?xml version="1.0" encoding="utf-8"?>
-<w:document xmlns:o="urn:schemas-microsoft-com:office:office" xmlns:r="http://schemas.openxmlformats.org/officeDocument/2006/relationships" xmlns:v="urn:schemas-microsoft-com:vml" xmlns:w="http://schemas.openxmlformats.org/wordprocessingml/2006/main" xmlns:w10="urn:schemas-microsoft-com:office:word" xmlns:wp="http://schemas.openxmlformats.org/drawingml/2006/wordprocessingDrawing">
+<w:document xmlns:wpc="http://schemas.microsoft.com/office/word/2010/wordprocessingCanvas" xmlns:mc="http://schemas.openxmlformats.org/markup-compatibility/2006" xmlns:o="urn:schemas-microsoft-com:office:office" xmlns:r="http://schemas.openxmlformats.org/officeDocument/2006/relationships" xmlns:m="http://schemas.openxmlformats.org/officeDocument/2006/math" xmlns:v="urn:schemas-microsoft-com:vml" xmlns:wp14="http://schemas.microsoft.com/office/word/2010/wordprocessingDrawing" xmlns:wp="http://schemas.openxmlformats.org/drawingml/2006/wordprocessingDrawing" xmlns:w10="urn:schemas-microsoft-com:office:word" xmlns:w="http://schemas.openxmlformats.org/wordprocessingml/2006/main" xmlns:w14="http://schemas.microsoft.com/office/word/2010/wordml" xmlns:w15="http://schemas.microsoft.com/office/word/2012/wordml" xmlns:wpg="http://schemas.microsoft.com/office/word/2010/wordprocessingGroup" xmlns:wpi="http://schemas.microsoft.com/office/word/2010/wordprocessingInk" xmlns:wne="http://schemas.microsoft.com/office/word/2006/wordml" xmlns:wps="http://schemas.microsoft.com/office/word/2010/wordprocessingShape" mc:Ignorable="w14 w15 wp14">
   <w:body>
     <w:p>
       <w:pPr>
         <w:pStyle w:val="Normal1"/>
-        <w:rPr/>
-      </w:pPr>
-      <w:r>
-        <w:rPr/>
-      </w:r>
-    </w:p>
-    <w:p>
-      <w:pPr>
-        <w:pStyle w:val="Normal1"/>
-        <w:rPr/>
-      </w:pPr>
-      <w:r>
-        <w:rPr/>
-      </w:r>
-    </w:p>
-    <w:p>
-      <w:pPr>
-        <w:pStyle w:val="Normal1"/>
-        <w:rPr/>
-      </w:pPr>
-      <w:r>
-        <w:rPr/>
-      </w:r>
-    </w:p>
-    <w:p>
-      <w:pPr>
-        <w:pStyle w:val="Normal1"/>
-        <w:rPr/>
-      </w:pPr>
-      <w:r>
-        <w:rPr/>
-      </w:r>
-    </w:p>
-    <w:p>
-      <w:pPr>
-        <w:pStyle w:val="Normal1"/>
-        <w:rPr/>
-      </w:pPr>
-      <w:r>
-        <w:rPr/>
-      </w:r>
+      </w:pPr>
+      <w:bookmarkStart w:id="0" w:name="_GoBack"/>
+      <w:bookmarkEnd w:id="0"/>
+    </w:p>
+    <w:p>
+      <w:pPr>
+        <w:pStyle w:val="Normal1"/>
+      </w:pPr>
+    </w:p>
+    <w:p>
+      <w:pPr>
+        <w:pStyle w:val="Normal1"/>
+      </w:pPr>
+    </w:p>
+    <w:p>
+      <w:pPr>
+        <w:pStyle w:val="Normal1"/>
+      </w:pPr>
+    </w:p>
+    <w:p>
+      <w:pPr>
+        <w:pStyle w:val="Normal1"/>
+      </w:pPr>
     </w:p>
     <w:p>
       <w:pPr>
@@ -53,16 +35,14 @@
         <w:rPr>
           <w:rFonts w:ascii="Times New Roman" w:hAnsi="Times New Roman"/>
           <w:color w:val="BF8F00"/>
-          <w:u w:val="none" w:color="BF8F00"/>
-          <w:lang w:val="en-US"/>
+          <w:u w:color="BF8F00"/>
         </w:rPr>
       </w:pPr>
       <w:r>
         <w:rPr>
           <w:rFonts w:ascii="Times New Roman" w:hAnsi="Times New Roman"/>
           <w:color w:val="BF8F00"/>
-          <w:u w:val="none" w:color="BF8F00"/>
-          <w:lang w:val="en-US"/>
+          <w:u w:color="BF8F00"/>
         </w:rPr>
         <w:t>Projet Final Mystic Quest</w:t>
       </w:r>
@@ -90,11 +70,14 @@
           <w:lang w:val="en-US"/>
         </w:rPr>
       </w:pPr>
-      <w:r>
+    </w:p>
+    <w:p>
+      <w:pPr>
+        <w:pStyle w:val="Normal1"/>
         <w:rPr>
           <w:lang w:val="en-US"/>
         </w:rPr>
-      </w:r>
+      </w:pPr>
     </w:p>
     <w:p>
       <w:pPr>
@@ -103,38 +86,21 @@
           <w:lang w:val="en-US"/>
         </w:rPr>
       </w:pPr>
-      <w:r>
-        <w:rPr>
-          <w:lang w:val="en-US"/>
-        </w:rPr>
-      </w:r>
-    </w:p>
-    <w:p>
-      <w:pPr>
-        <w:pStyle w:val="Normal1"/>
-        <w:rPr>
-          <w:lang w:val="en-US"/>
-        </w:rPr>
-      </w:pPr>
-      <w:r>
-        <w:rPr>
-          <w:lang w:val="en-US"/>
-        </w:rPr>
-      </w:r>
     </w:p>
     <w:p>
       <w:pPr>
         <w:pStyle w:val="Normal1"/>
         <w:jc w:val="center"/>
-        <w:rPr/>
-      </w:pPr>
-      <w:r>
-        <w:rPr/>
+      </w:pPr>
+      <w:r>
+        <w:rPr>
+          <w:noProof/>
+        </w:rPr>
         <w:drawing>
           <wp:inline distT="0" distB="0" distL="0" distR="0">
             <wp:extent cx="2326005" cy="2020570"/>
             <wp:effectExtent l="0" t="0" r="0" b="0"/>
-            <wp:docPr id="0" name="Picture" descr="C:\Users\User\Desktop\gfs_28437_2_2.jpg"/>
+            <wp:docPr id="1" name="Picture" descr="C:\Users\User\Desktop\gfs_28437_2_2.jpg"/>
             <wp:cNvGraphicFramePr>
               <a:graphicFrameLocks xmlns:a="http://schemas.openxmlformats.org/drawingml/2006/main" noChangeAspect="1"/>
             </wp:cNvGraphicFramePr>
@@ -148,7 +114,7 @@
                     </pic:cNvPicPr>
                   </pic:nvPicPr>
                   <pic:blipFill>
-                    <a:blip r:embed="rId2"/>
+                    <a:blip r:embed="rId8"/>
                     <a:stretch>
                       <a:fillRect/>
                     </a:stretch>
@@ -176,12 +142,14 @@
         </w:drawing>
       </w:r>
       <w:r>
-        <w:rPr/>
+        <w:rPr>
+          <w:noProof/>
+        </w:rPr>
         <w:drawing>
           <wp:inline distT="0" distB="0" distL="0" distR="0">
             <wp:extent cx="2621280" cy="1965325"/>
             <wp:effectExtent l="0" t="0" r="0" b="0"/>
-            <wp:docPr id="1" name="Picture" descr="C:\Users\User\Desktop\final-fantasy-mystic-quest-02.png"/>
+            <wp:docPr id="2" name="Picture" descr="C:\Users\User\Desktop\final-fantasy-mystic-quest-02.png"/>
             <wp:cNvGraphicFramePr>
               <a:graphicFrameLocks xmlns:a="http://schemas.openxmlformats.org/drawingml/2006/main" noChangeAspect="1"/>
             </wp:cNvGraphicFramePr>
@@ -195,7 +163,7 @@
                     </pic:cNvPicPr>
                   </pic:nvPicPr>
                   <pic:blipFill>
-                    <a:blip r:embed="rId3"/>
+                    <a:blip r:embed="rId9"/>
                     <a:stretch>
                       <a:fillRect/>
                     </a:stretch>
@@ -226,7 +194,7 @@
     <w:p>
       <w:pPr>
         <w:pStyle w:val="Normal1"/>
-        <w:ind w:left="0" w:right="0" w:firstLine="1134"/>
+        <w:ind w:firstLine="1134"/>
         <w:rPr>
           <w:i/>
           <w:iCs/>
@@ -268,13 +236,10 @@
     <w:p>
       <w:pPr>
         <w:pStyle w:val="Titre1"/>
-        <w:rPr/>
-      </w:pPr>
-      <w:bookmarkStart w:id="0" w:name="_RefHeading__1316_824097905"/>
-      <w:bookmarkStart w:id="1" w:name="_RefHeading__1316_824097905"/>
-      <w:r>
-        <w:rPr/>
-      </w:r>
+        <w:rPr>
+          <w:lang w:val="fr-FR"/>
+        </w:rPr>
+      </w:pPr>
     </w:p>
     <w:p>
       <w:pPr>
@@ -286,14 +251,15 @@
           <w:szCs w:val="34"/>
         </w:rPr>
       </w:pPr>
-      <w:bookmarkStart w:id="2" w:name="_RefHeading__1316_824097905"/>
-      <w:bookmarkEnd w:id="2"/>
+      <w:bookmarkStart w:id="1" w:name="_RefHeading__1316_824097905"/>
+      <w:bookmarkEnd w:id="1"/>
       <w:r>
         <w:rPr>
           <w:rFonts w:ascii="Times New Roman" w:hAnsi="Times New Roman"/>
           <w:sz w:val="34"/>
           <w:szCs w:val="34"/>
         </w:rPr>
+        <w:lastRenderedPageBreak/>
         <w:t>Objectif</w:t>
       </w:r>
     </w:p>
@@ -311,7 +277,6 @@
           <w:u w:val="single"/>
         </w:rPr>
       </w:pPr>
-      <w:bookmarkStart w:id="3" w:name="_RefHeading__1318_824097905"/>
       <w:r>
         <w:rPr>
           <w:rFonts w:ascii="Times New Roman" w:hAnsi="Times New Roman"/>
@@ -326,16 +291,18 @@
       <w:pPr>
         <w:pStyle w:val="Texte"/>
         <w:rPr>
-          <w:i w:val="false"/>
-          <w:iCs w:val="false"/>
-        </w:rPr>
-      </w:pPr>
-      <w:bookmarkStart w:id="4" w:name="_RefHeading__1318_824097905"/>
-      <w:bookmarkEnd w:id="4"/>
-      <w:r>
-        <w:rPr>
-          <w:i w:val="false"/>
-          <w:iCs w:val="false"/>
+          <w:i w:val="0"/>
+          <w:iCs w:val="0"/>
+          <w:lang w:val="fr-FR"/>
+        </w:rPr>
+      </w:pPr>
+      <w:bookmarkStart w:id="2" w:name="_RefHeading__1318_824097905"/>
+      <w:bookmarkEnd w:id="2"/>
+      <w:r>
+        <w:rPr>
+          <w:i w:val="0"/>
+          <w:iCs w:val="0"/>
+          <w:lang w:val="fr-FR"/>
         </w:rPr>
         <w:t xml:space="preserve">L’objectif de ce projet est de réaliser un clone du célèbre jeu de rôle Final Fantasy avec les commandes et les règles de bases. Un exemple est présenté sur les figures 1 et 2. Le but du jeu est de récupérer 4 cristaux que protègent les boss dans chaque donjon. </w:t>
       </w:r>
@@ -354,8 +321,6 @@
           <w:u w:val="single"/>
         </w:rPr>
       </w:pPr>
-      <w:bookmarkStart w:id="5" w:name="_RefHeading__1320_824097905"/>
-      <w:bookmarkEnd w:id="5"/>
       <w:r>
         <w:rPr>
           <w:rFonts w:ascii="Times New Roman" w:hAnsi="Times New Roman"/>
@@ -369,7 +334,7 @@
     <w:p>
       <w:pPr>
         <w:pStyle w:val="Corpsdetexte1"/>
-        <w:ind w:left="0" w:right="0" w:firstLine="576"/>
+        <w:ind w:firstLine="576"/>
         <w:rPr>
           <w:sz w:val="18"/>
           <w:szCs w:val="18"/>
@@ -391,12 +356,6 @@
           <w:szCs w:val="18"/>
         </w:rPr>
       </w:pPr>
-      <w:r>
-        <w:rPr>
-          <w:sz w:val="18"/>
-          <w:szCs w:val="18"/>
-        </w:rPr>
-      </w:r>
     </w:p>
     <w:p>
       <w:pPr>
@@ -430,73 +389,67 @@
           <w:bCs/>
           <w:sz w:val="18"/>
           <w:szCs w:val="18"/>
-          <w:u w:val="single" w:color="000000"/>
-        </w:rPr>
-      </w:pPr>
-      <w:r>
+          <w:u w:val="single"/>
+        </w:rPr>
+      </w:pPr>
+    </w:p>
+    <w:p>
+      <w:pPr>
+        <w:pStyle w:val="Normal1"/>
+        <w:ind w:firstLine="709"/>
+        <w:jc w:val="both"/>
+        <w:rPr>
+          <w:sz w:val="18"/>
+          <w:szCs w:val="18"/>
+        </w:rPr>
+      </w:pPr>
+      <w:r>
+        <w:rPr>
+          <w:sz w:val="18"/>
+          <w:szCs w:val="18"/>
+        </w:rPr>
+        <w:t>Chaque personnage va effectuer une action à tours de rôles (attaquer, magie, se soigner, etc ). Dès que tous les personnages ont fini de prendre leurs décisions et qu’elles seront validées par le joueur, elles vont s’effectuer à tour de rôle ainsi que celles de l’ennemi pris par l’intelligence artificielle. A chaque combat gagné, l’équipe gagne en expériences et son butin. Enfin on sort de la phase de combats après dès que l’on a détruit tous les monstres. Les personnages et les ennemies ont une vie que l’on nomme HP (Health Power) caractérisé par un numéro entre 0 et 9999 selon le niveau des personnages et ennemies. Quand le personnage a 0 de HP la partie se termine.</w:t>
+      </w:r>
+    </w:p>
+    <w:p>
+      <w:pPr>
+        <w:pStyle w:val="Normal1"/>
+        <w:jc w:val="both"/>
+        <w:rPr>
+          <w:sz w:val="18"/>
+          <w:szCs w:val="18"/>
+        </w:rPr>
+      </w:pPr>
+      <w:r>
+        <w:rPr>
+          <w:sz w:val="18"/>
+          <w:szCs w:val="18"/>
+        </w:rPr>
+        <w:t xml:space="preserve">En plus de la vie, chaque personnage et ennemies possèdent un niveau d’expérience et des statistiques qui leurs sont propres. Après chaque combat gagné, l’expérience permet d’augmenter ce niveau et ces statistiques alors que ceux des ennemies sont déjà fixés. </w:t>
+      </w:r>
+    </w:p>
+    <w:p>
+      <w:pPr>
+        <w:pStyle w:val="Corpsdetexte1"/>
+        <w:rPr>
+          <w:sz w:val="18"/>
+          <w:szCs w:val="18"/>
+        </w:rPr>
+      </w:pPr>
+    </w:p>
+    <w:p>
+      <w:pPr>
+        <w:pStyle w:val="Normal1"/>
+        <w:jc w:val="both"/>
         <w:rPr>
           <w:b/>
           <w:bCs/>
           <w:sz w:val="18"/>
           <w:szCs w:val="18"/>
-          <w:u w:val="single" w:color="000000"/>
-        </w:rPr>
-      </w:r>
-    </w:p>
-    <w:p>
-      <w:pPr>
-        <w:pStyle w:val="Normal1"/>
-        <w:ind w:left="0" w:right="0" w:firstLine="709"/>
-        <w:jc w:val="both"/>
-        <w:rPr>
-          <w:sz w:val="18"/>
-          <w:szCs w:val="18"/>
-        </w:rPr>
-      </w:pPr>
-      <w:r>
-        <w:rPr>
-          <w:sz w:val="18"/>
-          <w:szCs w:val="18"/>
-        </w:rPr>
-        <w:t>Chaque personnage va effectuer une action à tours de rôles (attaquer, magie, se soigner, etc ). Dès que tous les personnages ont fini de prendre leurs décisions et qu’elles seront validées par le joueur, elles vont s’effectuer à tour de rôle ainsi que celles de l’ennemi pris par l’intelligence artificielle. A chaque combat gagné, l’équipe gagne en expériences et son butin. Enfin on sort de la phase de combats après dès que l’on a détruit tous les monstres. Les personnages et les ennemies ont une vie que l’on nomme HP (Health Power) caractérisé par un numéro entre 0 et 9999 selon le niveau des personnages et ennemies. Quand le personnage a 0 de HP la partie se termine.</w:t>
-      </w:r>
-    </w:p>
-    <w:p>
-      <w:pPr>
-        <w:pStyle w:val="Normal1"/>
-        <w:jc w:val="both"/>
-        <w:rPr>
-          <w:sz w:val="18"/>
-          <w:szCs w:val="18"/>
-        </w:rPr>
-      </w:pPr>
-      <w:r>
-        <w:rPr>
-          <w:sz w:val="18"/>
-          <w:szCs w:val="18"/>
-        </w:rPr>
-        <w:t xml:space="preserve">En plus de la vie, chaque personnage et ennemies possèdent un niveau d’expérience et des statistiques qui leurs sont propres. Après chaque combat gagné, l’expérience permet d’augmenter ce niveau et ces statistiques alors que ceux des ennemies sont déjà fixés. </w:t>
-      </w:r>
-    </w:p>
-    <w:p>
-      <w:pPr>
-        <w:pStyle w:val="Corpsdetexte1"/>
-        <w:rPr>
-          <w:sz w:val="18"/>
-          <w:szCs w:val="18"/>
-        </w:rPr>
-      </w:pPr>
-      <w:r>
-        <w:rPr>
-          <w:sz w:val="18"/>
-          <w:szCs w:val="18"/>
-        </w:rPr>
-      </w:r>
-    </w:p>
-    <w:p>
-      <w:pPr>
-        <w:pStyle w:val="Normal1"/>
-        <w:jc w:val="both"/>
+          <w:u w:val="single"/>
+        </w:rPr>
+      </w:pPr>
+      <w:r>
         <w:rPr>
           <w:b/>
           <w:bCs/>
@@ -504,8 +457,13 @@
           <w:szCs w:val="18"/>
           <w:u w:val="single"/>
         </w:rPr>
-      </w:pPr>
-      <w:r>
+        <w:t>Phase de navigation :</w:t>
+      </w:r>
+    </w:p>
+    <w:p>
+      <w:pPr>
+        <w:pStyle w:val="Normal1"/>
+        <w:jc w:val="both"/>
         <w:rPr>
           <w:b/>
           <w:bCs/>
@@ -513,8 +471,34 @@
           <w:szCs w:val="18"/>
           <w:u w:val="single"/>
         </w:rPr>
-        <w:t>Phase de navigation :</w:t>
-      </w:r>
+      </w:pPr>
+    </w:p>
+    <w:p>
+      <w:pPr>
+        <w:pStyle w:val="Normal1"/>
+        <w:ind w:firstLine="709"/>
+        <w:jc w:val="both"/>
+        <w:rPr>
+          <w:sz w:val="18"/>
+          <w:szCs w:val="18"/>
+        </w:rPr>
+      </w:pPr>
+      <w:r>
+        <w:rPr>
+          <w:sz w:val="18"/>
+          <w:szCs w:val="18"/>
+        </w:rPr>
+        <w:t>Le joueur se balade dans la carte du monde et choisit soit de rentrer dans une ville, soit de rentrer dans un donjon ou soit de rentrer dans une serre de combat pour augmenter ses niveaux et gagner de l’expérience et des objets.</w:t>
+      </w:r>
+    </w:p>
+    <w:p>
+      <w:pPr>
+        <w:pStyle w:val="Corpsdetexte1"/>
+        <w:rPr>
+          <w:sz w:val="18"/>
+          <w:szCs w:val="18"/>
+        </w:rPr>
+      </w:pPr>
     </w:p>
     <w:p>
       <w:pPr>
@@ -525,7 +509,17 @@
           <w:bCs/>
           <w:sz w:val="18"/>
           <w:szCs w:val="18"/>
-          <w:u w:val="single" w:color="000000"/>
+          <w:u w:val="single"/>
+        </w:rPr>
+      </w:pPr>
+    </w:p>
+    <w:p>
+      <w:pPr>
+        <w:pStyle w:val="Normal1"/>
+        <w:jc w:val="both"/>
+        <w:rPr>
+          <w:sz w:val="18"/>
+          <w:szCs w:val="18"/>
         </w:rPr>
       </w:pPr>
       <w:r>
@@ -534,53 +528,71 @@
           <w:bCs/>
           <w:sz w:val="18"/>
           <w:szCs w:val="18"/>
-          <w:u w:val="single" w:color="000000"/>
-        </w:rPr>
-      </w:r>
-    </w:p>
-    <w:p>
-      <w:pPr>
-        <w:pStyle w:val="Normal1"/>
-        <w:ind w:left="0" w:right="0" w:firstLine="709"/>
+          <w:u w:val="single"/>
+        </w:rPr>
+        <w:t>Univers du jeu :</w:t>
+      </w:r>
+      <w:r>
+        <w:rPr>
+          <w:sz w:val="18"/>
+          <w:szCs w:val="18"/>
+        </w:rPr>
+        <w:t xml:space="preserve"> Le jeu se déroule dans un univers médiéval-fantastique composé de donjon et de village. </w:t>
+      </w:r>
+    </w:p>
+    <w:p>
+      <w:pPr>
+        <w:pStyle w:val="Normal1"/>
         <w:jc w:val="both"/>
         <w:rPr>
           <w:sz w:val="18"/>
           <w:szCs w:val="18"/>
         </w:rPr>
       </w:pPr>
-      <w:r>
-        <w:rPr>
-          <w:sz w:val="18"/>
-          <w:szCs w:val="18"/>
-        </w:rPr>
-        <w:t>Le joueur se balade dans la carte du monde et choisit soit de rentrer dans une ville, soit de rentrer dans un donjon ou soit de rentrer dans une serre de combat pour augmenter ses niveaux et gagner de l’expérience et des objets.</w:t>
-      </w:r>
-    </w:p>
-    <w:p>
-      <w:pPr>
-        <w:pStyle w:val="Corpsdetexte1"/>
-        <w:rPr>
-          <w:sz w:val="18"/>
-          <w:szCs w:val="18"/>
-        </w:rPr>
-      </w:pPr>
-      <w:r>
-        <w:rPr>
-          <w:sz w:val="18"/>
-          <w:szCs w:val="18"/>
-        </w:rPr>
-      </w:r>
     </w:p>
     <w:p>
       <w:pPr>
         <w:pStyle w:val="Normal1"/>
         <w:jc w:val="both"/>
+        <w:rPr>
+          <w:sz w:val="18"/>
+          <w:szCs w:val="18"/>
+        </w:rPr>
+      </w:pPr>
+      <w:r>
         <w:rPr>
           <w:b/>
           <w:bCs/>
           <w:sz w:val="18"/>
           <w:szCs w:val="18"/>
-          <w:u w:val="single" w:color="000000"/>
+          <w:u w:val="single"/>
+        </w:rPr>
+        <w:t>Héro et compagnon :</w:t>
+      </w:r>
+      <w:r>
+        <w:rPr>
+          <w:sz w:val="18"/>
+          <w:szCs w:val="18"/>
+        </w:rPr>
+        <w:t xml:space="preserve"> On incarne un chevalier qui manie plusieurs types d’arme et qui a les statistiques initiales les plus élevées. Il rencontrer au cours de sa quête des compagnons qui ne peuvent manipuler qu’un seul type d’arme. Ils lui prêteront main forte dans sa quête des cristaux. </w:t>
+      </w:r>
+    </w:p>
+    <w:p>
+      <w:pPr>
+        <w:pStyle w:val="Corpsdetexte1"/>
+        <w:rPr>
+          <w:sz w:val="18"/>
+          <w:szCs w:val="18"/>
+        </w:rPr>
+      </w:pPr>
+    </w:p>
+    <w:p>
+      <w:pPr>
+        <w:pStyle w:val="Normal1"/>
+        <w:jc w:val="both"/>
+        <w:rPr>
+          <w:sz w:val="18"/>
+          <w:szCs w:val="18"/>
         </w:rPr>
       </w:pPr>
       <w:r>
@@ -589,145 +601,39 @@
           <w:bCs/>
           <w:sz w:val="18"/>
           <w:szCs w:val="18"/>
-          <w:u w:val="single" w:color="000000"/>
-        </w:rPr>
+          <w:u w:val="single"/>
+        </w:rPr>
+        <w:t>Ennemis et Boss :</w:t>
+      </w:r>
+      <w:r>
+        <w:rPr>
+          <w:sz w:val="18"/>
+          <w:szCs w:val="18"/>
+        </w:rPr>
+        <w:t xml:space="preserve"> Les ennemis sont un ensemble de monstre mystique qui ont les mêmes attributs que les personnages du jeu sauf qu’ils sont commandés par l’intelligence artificielle. Le boss garde chaque donjon et détient un cristal.</w:t>
+      </w:r>
+    </w:p>
+    <w:p>
+      <w:pPr>
+        <w:pStyle w:val="Titre1"/>
+        <w:rPr>
+          <w:rFonts w:eastAsia="Arial Unicode MS" w:cs="Arial Unicode MS"/>
+          <w:lang w:val="fr-FR"/>
+        </w:rPr>
+      </w:pPr>
+      <w:r>
+        <w:rPr>
+          <w:rFonts w:eastAsia="Arial Unicode MS" w:cs="Arial Unicode MS"/>
+          <w:lang w:val="fr-FR"/>
+        </w:rPr>
+        <w:t>Description et conception des états</w:t>
       </w:r>
     </w:p>
     <w:p>
       <w:pPr>
         <w:pStyle w:val="Normal1"/>
         <w:jc w:val="both"/>
-        <w:rPr>
-          <w:sz w:val="18"/>
-          <w:szCs w:val="18"/>
-        </w:rPr>
-      </w:pPr>
-      <w:r>
-        <w:rPr>
-          <w:b/>
-          <w:bCs/>
-          <w:sz w:val="18"/>
-          <w:szCs w:val="18"/>
-          <w:u w:val="single"/>
-        </w:rPr>
-        <w:t>Univers du jeu :</w:t>
-      </w:r>
-      <w:r>
-        <w:rPr>
-          <w:sz w:val="18"/>
-          <w:szCs w:val="18"/>
-        </w:rPr>
-        <w:t xml:space="preserve"> Le jeu se déroule dans un univers médiéval-fantastique composé de donjon et de village. </w:t>
-      </w:r>
-    </w:p>
-    <w:p>
-      <w:pPr>
-        <w:pStyle w:val="Normal1"/>
-        <w:jc w:val="both"/>
-        <w:rPr>
-          <w:sz w:val="18"/>
-          <w:szCs w:val="18"/>
-        </w:rPr>
-      </w:pPr>
-      <w:r>
-        <w:rPr>
-          <w:sz w:val="18"/>
-          <w:szCs w:val="18"/>
-        </w:rPr>
-      </w:r>
-    </w:p>
-    <w:p>
-      <w:pPr>
-        <w:pStyle w:val="Normal1"/>
-        <w:jc w:val="both"/>
-        <w:rPr>
-          <w:sz w:val="18"/>
-          <w:szCs w:val="18"/>
-        </w:rPr>
-      </w:pPr>
-      <w:r>
-        <w:rPr>
-          <w:b/>
-          <w:bCs/>
-          <w:sz w:val="18"/>
-          <w:szCs w:val="18"/>
-          <w:u w:val="single"/>
-        </w:rPr>
-        <w:t>Héro et compagnon :</w:t>
-      </w:r>
-      <w:r>
-        <w:rPr>
-          <w:sz w:val="18"/>
-          <w:szCs w:val="18"/>
-        </w:rPr>
-        <w:t xml:space="preserve"> On incarne un chevalier qui manie plusieurs types d’arme et qui a les statistiques initiales les plus élevées. Il rencontrer au cours de sa quête des compagnons qui ne peuvent manipuler qu’un seul type d’arme. Ils lui prêteront main forte dans sa quête des cristaux. </w:t>
-      </w:r>
-    </w:p>
-    <w:p>
-      <w:pPr>
-        <w:pStyle w:val="Corpsdetexte1"/>
-        <w:rPr>
-          <w:sz w:val="18"/>
-          <w:szCs w:val="18"/>
-        </w:rPr>
-      </w:pPr>
-      <w:r>
-        <w:rPr>
-          <w:sz w:val="18"/>
-          <w:szCs w:val="18"/>
-        </w:rPr>
-      </w:r>
-    </w:p>
-    <w:p>
-      <w:pPr>
-        <w:pStyle w:val="Normal1"/>
-        <w:jc w:val="both"/>
-        <w:rPr>
-          <w:sz w:val="18"/>
-          <w:szCs w:val="18"/>
-        </w:rPr>
-      </w:pPr>
-      <w:r>
-        <w:rPr>
-          <w:b/>
-          <w:bCs/>
-          <w:sz w:val="18"/>
-          <w:szCs w:val="18"/>
-          <w:u w:val="single"/>
-        </w:rPr>
-        <w:t>Ennemis et Boss :</w:t>
-      </w:r>
-      <w:r>
-        <w:rPr>
-          <w:sz w:val="18"/>
-          <w:szCs w:val="18"/>
-        </w:rPr>
-        <w:t xml:space="preserve"> Les ennemis sont un ensemble de monstre mystique qui ont les mêmes attributs que les personnages du jeu sauf qu’ils sont commandés par l’intelligence artificielle. Le boss garde chaque donjon et détient un cristal.</w:t>
-      </w:r>
-    </w:p>
-    <w:p>
-      <w:pPr>
-        <w:pStyle w:val="Titre1"/>
-        <w:rPr>
-          <w:rFonts w:eastAsia="Arial Unicode MS" w:cs="Arial Unicode MS"/>
-        </w:rPr>
-      </w:pPr>
-      <w:r>
-        <w:rPr>
-          <w:rFonts w:eastAsia="Arial Unicode MS" w:cs="Arial Unicode MS"/>
-        </w:rPr>
-        <w:t>Description et conception des états</w:t>
-      </w:r>
-    </w:p>
-    <w:p>
-      <w:pPr>
-        <w:pStyle w:val="Normal1"/>
-        <w:jc w:val="both"/>
-        <w:rPr/>
-      </w:pPr>
-      <w:r>
-        <w:rPr/>
-      </w:r>
+      </w:pPr>
     </w:p>
     <w:p>
       <w:pPr>
@@ -750,6 +656,15 @@
           <w:u w:val="single"/>
         </w:rPr>
         <w:t xml:space="preserve">2.1 </w:t>
+      </w:r>
+      <w:r>
+        <w:rPr>
+          <w:b/>
+          <w:bCs/>
+          <w:sz w:val="28"/>
+          <w:szCs w:val="28"/>
+          <w:u w:val="single"/>
+        </w:rPr>
         <w:tab/>
         <w:t>Description des états :</w:t>
       </w:r>
@@ -763,12 +678,6 @@
           <w:szCs w:val="18"/>
         </w:rPr>
       </w:pPr>
-      <w:r>
-        <w:rPr>
-          <w:sz w:val="18"/>
-          <w:szCs w:val="18"/>
-        </w:rPr>
-      </w:r>
     </w:p>
     <w:p>
       <w:pPr>
@@ -797,12 +706,6 @@
           <w:szCs w:val="18"/>
         </w:rPr>
       </w:pPr>
-      <w:r>
-        <w:rPr>
-          <w:sz w:val="18"/>
-          <w:szCs w:val="18"/>
-        </w:rPr>
-      </w:r>
     </w:p>
     <w:p>
       <w:pPr>
@@ -839,12 +742,6 @@
           <w:szCs w:val="18"/>
         </w:rPr>
       </w:pPr>
-      <w:r>
-        <w:rPr>
-          <w:sz w:val="18"/>
-          <w:szCs w:val="18"/>
-        </w:rPr>
-      </w:r>
     </w:p>
     <w:p>
       <w:pPr>
@@ -881,12 +778,6 @@
           <w:szCs w:val="18"/>
         </w:rPr>
       </w:pPr>
-      <w:r>
-        <w:rPr>
-          <w:sz w:val="18"/>
-          <w:szCs w:val="18"/>
-        </w:rPr>
-      </w:r>
     </w:p>
     <w:p>
       <w:pPr>
@@ -923,12 +814,6 @@
           <w:szCs w:val="18"/>
         </w:rPr>
       </w:pPr>
-      <w:r>
-        <w:rPr>
-          <w:sz w:val="18"/>
-          <w:szCs w:val="18"/>
-        </w:rPr>
-      </w:r>
     </w:p>
     <w:p>
       <w:pPr>
@@ -949,7 +834,7 @@
     </w:p>
     <w:p>
       <w:pPr>
-        <w:pStyle w:val="ListParagraph"/>
+        <w:pStyle w:val="Paragraphedeliste"/>
         <w:numPr>
           <w:ilvl w:val="0"/>
           <w:numId w:val="2"/>
@@ -965,17 +850,18 @@
           <w:sz w:val="18"/>
           <w:szCs w:val="18"/>
         </w:rPr>
+        <w:lastRenderedPageBreak/>
         <w:t>Coordonnées (x ; y) dans la map.</w:t>
       </w:r>
     </w:p>
     <w:p>
       <w:pPr>
-        <w:pStyle w:val="ListParagraph"/>
+        <w:pStyle w:val="Paragraphedeliste"/>
         <w:numPr>
           <w:ilvl w:val="0"/>
           <w:numId w:val="2"/>
         </w:numPr>
-        <w:spacing w:before="0" w:after="240"/>
+        <w:spacing w:after="240"/>
         <w:jc w:val="both"/>
         <w:rPr>
           <w:sz w:val="18"/>
@@ -1011,6 +897,15 @@
           <w:u w:val="single"/>
         </w:rPr>
         <w:t xml:space="preserve">2.2 </w:t>
+      </w:r>
+      <w:r>
+        <w:rPr>
+          <w:b/>
+          <w:bCs/>
+          <w:sz w:val="28"/>
+          <w:szCs w:val="28"/>
+          <w:u w:val="single"/>
+        </w:rPr>
         <w:tab/>
         <w:t>Eléments des états :</w:t>
       </w:r>
@@ -1024,12 +919,6 @@
           <w:szCs w:val="18"/>
         </w:rPr>
       </w:pPr>
-      <w:r>
-        <w:rPr>
-          <w:sz w:val="18"/>
-          <w:szCs w:val="18"/>
-        </w:rPr>
-      </w:r>
     </w:p>
     <w:p>
       <w:pPr>
@@ -1057,12 +946,6 @@
           <w:szCs w:val="18"/>
         </w:rPr>
       </w:pPr>
-      <w:r>
-        <w:rPr>
-          <w:sz w:val="18"/>
-          <w:szCs w:val="18"/>
-        </w:rPr>
-      </w:r>
     </w:p>
     <w:p>
       <w:pPr>
@@ -1203,12 +1086,6 @@
           <w:szCs w:val="18"/>
         </w:rPr>
       </w:pPr>
-      <w:r>
-        <w:rPr>
-          <w:sz w:val="18"/>
-          <w:szCs w:val="18"/>
-        </w:rPr>
-      </w:r>
     </w:p>
     <w:p>
       <w:pPr>
@@ -1240,12 +1117,6 @@
           <w:szCs w:val="18"/>
         </w:rPr>
       </w:pPr>
-      <w:r>
-        <w:rPr>
-          <w:sz w:val="18"/>
-          <w:szCs w:val="18"/>
-        </w:rPr>
-      </w:r>
     </w:p>
     <w:p>
       <w:pPr>
@@ -1273,12 +1144,6 @@
           <w:szCs w:val="18"/>
         </w:rPr>
       </w:pPr>
-      <w:r>
-        <w:rPr>
-          <w:sz w:val="18"/>
-          <w:szCs w:val="18"/>
-        </w:rPr>
-      </w:r>
     </w:p>
     <w:p>
       <w:pPr>
@@ -1306,12 +1171,6 @@
           <w:szCs w:val="18"/>
         </w:rPr>
       </w:pPr>
-      <w:r>
-        <w:rPr>
-          <w:sz w:val="18"/>
-          <w:szCs w:val="18"/>
-        </w:rPr>
-      </w:r>
     </w:p>
     <w:p>
       <w:pPr>
@@ -1385,12 +1244,6 @@
           <w:szCs w:val="18"/>
         </w:rPr>
       </w:pPr>
-      <w:r>
-        <w:rPr>
-          <w:sz w:val="18"/>
-          <w:szCs w:val="18"/>
-        </w:rPr>
-      </w:r>
     </w:p>
     <w:p>
       <w:pPr>
@@ -1422,12 +1275,6 @@
           <w:szCs w:val="18"/>
         </w:rPr>
       </w:pPr>
-      <w:r>
-        <w:rPr>
-          <w:sz w:val="18"/>
-          <w:szCs w:val="18"/>
-        </w:rPr>
-      </w:r>
     </w:p>
     <w:p>
       <w:pPr>
@@ -1455,12 +1302,6 @@
           <w:szCs w:val="18"/>
         </w:rPr>
       </w:pPr>
-      <w:r>
-        <w:rPr>
-          <w:sz w:val="18"/>
-          <w:szCs w:val="18"/>
-        </w:rPr>
-      </w:r>
     </w:p>
     <w:p>
       <w:pPr>
@@ -1501,8 +1342,8 @@
     <w:p>
       <w:pPr>
         <w:pStyle w:val="Normal1"/>
-        <w:spacing w:before="240" w:after="0"/>
-        <w:ind w:left="709" w:right="0" w:hanging="0"/>
+        <w:spacing w:before="240"/>
+        <w:ind w:left="709"/>
         <w:jc w:val="both"/>
         <w:rPr>
           <w:b/>
@@ -1537,50 +1378,12 @@
     <w:p>
       <w:pPr>
         <w:pStyle w:val="Normal1"/>
-        <w:jc w:val="both"/>
-        <w:rPr>
-          <w:sz w:val="18"/>
-          <w:szCs w:val="18"/>
-        </w:rPr>
-      </w:pPr>
-      <w:r>
-        <w:rPr>
-          <w:sz w:val="18"/>
-          <w:szCs w:val="18"/>
-        </w:rPr>
-      </w:r>
-    </w:p>
-    <w:p>
-      <w:pPr>
-        <w:pStyle w:val="Normal1"/>
-        <w:jc w:val="both"/>
-        <w:rPr>
-          <w:sz w:val="18"/>
-          <w:szCs w:val="18"/>
-        </w:rPr>
-      </w:pPr>
-      <w:r>
-        <w:rPr>
-          <w:sz w:val="18"/>
-          <w:szCs w:val="18"/>
-        </w:rPr>
-      </w:r>
-    </w:p>
-    <w:p>
-      <w:pPr>
-        <w:pStyle w:val="Normal1"/>
         <w:jc w:val="center"/>
         <w:rPr>
           <w:sz w:val="18"/>
           <w:szCs w:val="18"/>
         </w:rPr>
       </w:pPr>
-      <w:r>
-        <w:rPr>
-          <w:sz w:val="18"/>
-          <w:szCs w:val="18"/>
-        </w:rPr>
-      </w:r>
     </w:p>
     <w:p>
       <w:pPr>
@@ -1591,12 +1394,6 @@
           <w:szCs w:val="18"/>
         </w:rPr>
       </w:pPr>
-      <w:r>
-        <w:rPr>
-          <w:sz w:val="18"/>
-          <w:szCs w:val="18"/>
-        </w:rPr>
-      </w:r>
     </w:p>
     <w:p>
       <w:pPr>
@@ -1607,24 +1404,305 @@
           <w:szCs w:val="18"/>
         </w:rPr>
       </w:pPr>
-      <w:r>
-        <w:rPr>
-          <w:sz w:val="18"/>
-          <w:szCs w:val="18"/>
-        </w:rPr>
+    </w:p>
+    <w:p>
+      <w:pPr>
+        <w:pStyle w:val="Normal1"/>
+        <w:jc w:val="center"/>
+        <w:rPr>
+          <w:sz w:val="18"/>
+          <w:szCs w:val="18"/>
+        </w:rPr>
+      </w:pPr>
+    </w:p>
+    <w:p>
+      <w:pPr>
+        <w:pStyle w:val="Normal1"/>
+        <w:jc w:val="center"/>
+        <w:rPr>
+          <w:sz w:val="18"/>
+          <w:szCs w:val="18"/>
+        </w:rPr>
+      </w:pPr>
+    </w:p>
+    <w:p>
+      <w:pPr>
+        <w:pStyle w:val="Normal1"/>
+        <w:jc w:val="center"/>
+        <w:rPr>
+          <w:sz w:val="18"/>
+          <w:szCs w:val="18"/>
+        </w:rPr>
+      </w:pPr>
+    </w:p>
+    <w:p>
+      <w:pPr>
+        <w:pStyle w:val="Normal1"/>
+        <w:jc w:val="center"/>
+        <w:rPr>
+          <w:sz w:val="18"/>
+          <w:szCs w:val="18"/>
+        </w:rPr>
+      </w:pPr>
+    </w:p>
+    <w:p>
+      <w:pPr>
+        <w:pStyle w:val="Normal1"/>
+        <w:jc w:val="center"/>
+        <w:rPr>
+          <w:sz w:val="18"/>
+          <w:szCs w:val="18"/>
+        </w:rPr>
+      </w:pPr>
+    </w:p>
+    <w:p>
+      <w:pPr>
+        <w:pStyle w:val="Normal1"/>
+        <w:jc w:val="center"/>
+        <w:rPr>
+          <w:sz w:val="18"/>
+          <w:szCs w:val="18"/>
+        </w:rPr>
+      </w:pPr>
+    </w:p>
+    <w:p>
+      <w:pPr>
+        <w:pStyle w:val="Normal1"/>
+        <w:jc w:val="center"/>
+        <w:rPr>
+          <w:sz w:val="18"/>
+          <w:szCs w:val="18"/>
+        </w:rPr>
+      </w:pPr>
+    </w:p>
+    <w:p>
+      <w:pPr>
+        <w:pStyle w:val="Normal1"/>
+        <w:jc w:val="center"/>
+        <w:rPr>
+          <w:sz w:val="18"/>
+          <w:szCs w:val="18"/>
+        </w:rPr>
+      </w:pPr>
+    </w:p>
+    <w:p>
+      <w:pPr>
+        <w:pStyle w:val="Normal1"/>
+        <w:jc w:val="center"/>
+        <w:rPr>
+          <w:sz w:val="18"/>
+          <w:szCs w:val="18"/>
+        </w:rPr>
+      </w:pPr>
+    </w:p>
+    <w:p>
+      <w:pPr>
+        <w:pStyle w:val="Normal1"/>
+        <w:jc w:val="center"/>
+        <w:rPr>
+          <w:sz w:val="18"/>
+          <w:szCs w:val="18"/>
+        </w:rPr>
+      </w:pPr>
+    </w:p>
+    <w:p>
+      <w:pPr>
+        <w:pStyle w:val="Normal1"/>
+        <w:jc w:val="center"/>
+        <w:rPr>
+          <w:sz w:val="18"/>
+          <w:szCs w:val="18"/>
+        </w:rPr>
+      </w:pPr>
+    </w:p>
+    <w:p>
+      <w:pPr>
+        <w:pStyle w:val="Normal1"/>
+        <w:jc w:val="center"/>
+        <w:rPr>
+          <w:sz w:val="18"/>
+          <w:szCs w:val="18"/>
+        </w:rPr>
+      </w:pPr>
+    </w:p>
+    <w:p>
+      <w:pPr>
+        <w:pStyle w:val="Normal1"/>
+        <w:jc w:val="center"/>
+        <w:rPr>
+          <w:sz w:val="18"/>
+          <w:szCs w:val="18"/>
+        </w:rPr>
+      </w:pPr>
+    </w:p>
+    <w:p>
+      <w:pPr>
+        <w:pStyle w:val="Normal1"/>
+        <w:jc w:val="center"/>
+        <w:rPr>
+          <w:sz w:val="18"/>
+          <w:szCs w:val="18"/>
+        </w:rPr>
+      </w:pPr>
+    </w:p>
+    <w:p>
+      <w:pPr>
+        <w:pStyle w:val="Normal1"/>
+        <w:jc w:val="center"/>
+        <w:rPr>
+          <w:sz w:val="18"/>
+          <w:szCs w:val="18"/>
+        </w:rPr>
+      </w:pPr>
+    </w:p>
+    <w:p>
+      <w:pPr>
+        <w:pStyle w:val="Normal1"/>
+        <w:jc w:val="center"/>
+        <w:rPr>
+          <w:sz w:val="18"/>
+          <w:szCs w:val="18"/>
+        </w:rPr>
+      </w:pPr>
+    </w:p>
+    <w:p>
+      <w:pPr>
+        <w:pStyle w:val="Normal1"/>
+        <w:jc w:val="center"/>
+        <w:rPr>
+          <w:sz w:val="18"/>
+          <w:szCs w:val="18"/>
+        </w:rPr>
+      </w:pPr>
+    </w:p>
+    <w:p>
+      <w:pPr>
+        <w:pStyle w:val="Normal1"/>
+        <w:jc w:val="center"/>
+        <w:rPr>
+          <w:sz w:val="18"/>
+          <w:szCs w:val="18"/>
+        </w:rPr>
+      </w:pPr>
+    </w:p>
+    <w:p>
+      <w:pPr>
+        <w:pStyle w:val="Normal1"/>
+        <w:jc w:val="center"/>
+        <w:rPr>
+          <w:sz w:val="18"/>
+          <w:szCs w:val="18"/>
+        </w:rPr>
+      </w:pPr>
+    </w:p>
+    <w:p>
+      <w:pPr>
+        <w:pStyle w:val="Normal1"/>
+        <w:jc w:val="center"/>
+        <w:rPr>
+          <w:sz w:val="18"/>
+          <w:szCs w:val="18"/>
+        </w:rPr>
+      </w:pPr>
+    </w:p>
+    <w:p>
+      <w:pPr>
+        <w:pStyle w:val="Normal1"/>
+        <w:jc w:val="center"/>
+        <w:rPr>
+          <w:sz w:val="18"/>
+          <w:szCs w:val="18"/>
+        </w:rPr>
+      </w:pPr>
+    </w:p>
+    <w:p>
+      <w:pPr>
+        <w:pStyle w:val="Normal1"/>
+        <w:jc w:val="center"/>
+        <w:rPr>
+          <w:sz w:val="18"/>
+          <w:szCs w:val="18"/>
+        </w:rPr>
+      </w:pPr>
+    </w:p>
+    <w:p>
+      <w:pPr>
+        <w:pStyle w:val="Normal1"/>
+        <w:jc w:val="center"/>
+        <w:rPr>
+          <w:sz w:val="18"/>
+          <w:szCs w:val="18"/>
+        </w:rPr>
+      </w:pPr>
+    </w:p>
+    <w:p>
+      <w:pPr>
+        <w:pStyle w:val="Normal1"/>
+        <w:jc w:val="center"/>
+        <w:rPr>
+          <w:sz w:val="18"/>
+          <w:szCs w:val="18"/>
+        </w:rPr>
+      </w:pPr>
+    </w:p>
+    <w:p>
+      <w:pPr>
+        <w:pStyle w:val="Normal1"/>
+        <w:rPr>
+          <w:b/>
+          <w:bCs/>
+          <w:sz w:val="34"/>
+          <w:szCs w:val="34"/>
+        </w:rPr>
+        <w:sectPr>
+          <w:footerReference w:type="default" r:id="rId10"/>
+          <w:pgSz w:w="11906" w:h="16838"/>
+          <w:pgMar w:top="1134" w:right="1134" w:bottom="1276" w:left="1134" w:header="0" w:footer="1134" w:gutter="0"/>
+          <w:cols w:space="720"/>
+          <w:formProt w:val="0"/>
+          <w:docGrid w:linePitch="326" w:charSpace="-6145"/>
+        </w:sectPr>
+      </w:pPr>
+      <w:bookmarkStart w:id="3" w:name="_RefHeading__1320_824097905"/>
+      <w:bookmarkEnd w:id="3"/>
+    </w:p>
+    <w:p>
+      <w:pPr>
+        <w:pStyle w:val="Normal1"/>
+        <w:rPr>
+          <w:b/>
+          <w:bCs/>
+          <w:sz w:val="34"/>
+          <w:szCs w:val="34"/>
+        </w:rPr>
+        <w:sectPr>
+          <w:pgSz w:w="16838" w:h="11906" w:orient="landscape" w:code="9"/>
+          <w:pgMar w:top="1134" w:right="1134" w:bottom="1134" w:left="1276" w:header="0" w:footer="1134" w:gutter="0"/>
+          <w:cols w:space="720"/>
+          <w:formProt w:val="0"/>
+          <w:docGrid w:linePitch="326" w:charSpace="-6145"/>
+        </w:sectPr>
+      </w:pPr>
+      <w:r>
+        <w:rPr>
+          <w:noProof/>
+          <w:sz w:val="18"/>
+          <w:szCs w:val="18"/>
+        </w:rPr>
+        <w:lastRenderedPageBreak/>
         <w:drawing>
-          <wp:anchor behindDoc="0" distT="0" distB="0" distL="0" distR="0" simplePos="0" locked="0" layoutInCell="1" allowOverlap="1" relativeHeight="4">
+          <wp:anchor distT="0" distB="0" distL="0" distR="0" simplePos="0" relativeHeight="251660288" behindDoc="0" locked="0" layoutInCell="1" allowOverlap="1" wp14:anchorId="4705BCCE" wp14:editId="42290C78">
             <wp:simplePos x="0" y="0"/>
             <wp:positionH relativeFrom="column">
-              <wp:align>center</wp:align>
+              <wp:posOffset>299142</wp:posOffset>
             </wp:positionH>
             <wp:positionV relativeFrom="paragraph">
-              <wp:align>top</wp:align>
+              <wp:posOffset>327083</wp:posOffset>
             </wp:positionV>
-            <wp:extent cx="6120130" cy="3528060"/>
+            <wp:extent cx="8854440" cy="5103495"/>
             <wp:effectExtent l="0" t="0" r="0" b="0"/>
             <wp:wrapSquare wrapText="largest"/>
-            <wp:docPr id="2" name="Picture" descr=""/>
+            <wp:docPr id="3" name="Picture"/>
             <wp:cNvGraphicFramePr>
               <a:graphicFrameLocks xmlns:a="http://schemas.openxmlformats.org/drawingml/2006/main" noChangeAspect="1"/>
             </wp:cNvGraphicFramePr>
@@ -1632,13 +1710,13 @@
               <a:graphicData uri="http://schemas.openxmlformats.org/drawingml/2006/picture">
                 <pic:pic xmlns:pic="http://schemas.openxmlformats.org/drawingml/2006/picture">
                   <pic:nvPicPr>
-                    <pic:cNvPr id="2" name="Picture" descr=""/>
+                    <pic:cNvPr id="2" name="Picture"/>
                     <pic:cNvPicPr>
                       <a:picLocks noChangeAspect="1" noChangeArrowheads="1"/>
                     </pic:cNvPicPr>
                   </pic:nvPicPr>
                   <pic:blipFill>
-                    <a:blip r:embed="rId4"/>
+                    <a:blip r:embed="rId11"/>
                     <a:stretch>
                       <a:fillRect/>
                     </a:stretch>
@@ -1646,7 +1724,7 @@
                   <pic:spPr bwMode="auto">
                     <a:xfrm>
                       <a:off x="0" y="0"/>
-                      <a:ext cx="6120130" cy="3528060"/>
+                      <a:ext cx="8854440" cy="5103495"/>
                     </a:xfrm>
                     <a:prstGeom prst="rect">
                       <a:avLst/>
@@ -1662,6 +1740,12 @@
                 </pic:pic>
               </a:graphicData>
             </a:graphic>
+            <wp14:sizeRelH relativeFrom="margin">
+              <wp14:pctWidth>0</wp14:pctWidth>
+            </wp14:sizeRelH>
+            <wp14:sizeRelV relativeFrom="margin">
+              <wp14:pctHeight>0</wp14:pctHeight>
+            </wp14:sizeRelV>
           </wp:anchor>
         </w:drawing>
       </w:r>
@@ -1669,378 +1753,6 @@
     <w:p>
       <w:pPr>
         <w:pStyle w:val="Normal1"/>
-        <w:jc w:val="center"/>
-        <w:rPr>
-          <w:sz w:val="18"/>
-          <w:szCs w:val="18"/>
-        </w:rPr>
-      </w:pPr>
-      <w:r>
-        <w:rPr>
-          <w:sz w:val="18"/>
-          <w:szCs w:val="18"/>
-        </w:rPr>
-      </w:r>
-    </w:p>
-    <w:p>
-      <w:pPr>
-        <w:pStyle w:val="Normal1"/>
-        <w:jc w:val="center"/>
-        <w:rPr>
-          <w:sz w:val="18"/>
-          <w:szCs w:val="18"/>
-        </w:rPr>
-      </w:pPr>
-      <w:r>
-        <w:rPr>
-          <w:sz w:val="18"/>
-          <w:szCs w:val="18"/>
-        </w:rPr>
-      </w:r>
-    </w:p>
-    <w:p>
-      <w:pPr>
-        <w:pStyle w:val="Normal1"/>
-        <w:jc w:val="center"/>
-        <w:rPr>
-          <w:sz w:val="18"/>
-          <w:szCs w:val="18"/>
-        </w:rPr>
-      </w:pPr>
-      <w:r>
-        <w:rPr>
-          <w:sz w:val="18"/>
-          <w:szCs w:val="18"/>
-        </w:rPr>
-      </w:r>
-    </w:p>
-    <w:p>
-      <w:pPr>
-        <w:pStyle w:val="Normal1"/>
-        <w:jc w:val="center"/>
-        <w:rPr>
-          <w:sz w:val="18"/>
-          <w:szCs w:val="18"/>
-        </w:rPr>
-      </w:pPr>
-      <w:r>
-        <w:rPr>
-          <w:sz w:val="18"/>
-          <w:szCs w:val="18"/>
-        </w:rPr>
-      </w:r>
-    </w:p>
-    <w:p>
-      <w:pPr>
-        <w:pStyle w:val="Normal1"/>
-        <w:jc w:val="center"/>
-        <w:rPr>
-          <w:sz w:val="18"/>
-          <w:szCs w:val="18"/>
-        </w:rPr>
-      </w:pPr>
-      <w:r>
-        <w:rPr>
-          <w:sz w:val="18"/>
-          <w:szCs w:val="18"/>
-        </w:rPr>
-      </w:r>
-    </w:p>
-    <w:p>
-      <w:pPr>
-        <w:pStyle w:val="Normal1"/>
-        <w:jc w:val="center"/>
-        <w:rPr>
-          <w:sz w:val="18"/>
-          <w:szCs w:val="18"/>
-        </w:rPr>
-      </w:pPr>
-      <w:r>
-        <w:rPr>
-          <w:sz w:val="18"/>
-          <w:szCs w:val="18"/>
-        </w:rPr>
-      </w:r>
-    </w:p>
-    <w:p>
-      <w:pPr>
-        <w:pStyle w:val="Normal1"/>
-        <w:jc w:val="center"/>
-        <w:rPr>
-          <w:sz w:val="18"/>
-          <w:szCs w:val="18"/>
-        </w:rPr>
-      </w:pPr>
-      <w:r>
-        <w:rPr>
-          <w:sz w:val="18"/>
-          <w:szCs w:val="18"/>
-        </w:rPr>
-      </w:r>
-    </w:p>
-    <w:p>
-      <w:pPr>
-        <w:pStyle w:val="Normal1"/>
-        <w:jc w:val="center"/>
-        <w:rPr>
-          <w:sz w:val="18"/>
-          <w:szCs w:val="18"/>
-        </w:rPr>
-      </w:pPr>
-      <w:r>
-        <w:rPr>
-          <w:sz w:val="18"/>
-          <w:szCs w:val="18"/>
-        </w:rPr>
-      </w:r>
-    </w:p>
-    <w:p>
-      <w:pPr>
-        <w:pStyle w:val="Normal1"/>
-        <w:jc w:val="center"/>
-        <w:rPr>
-          <w:sz w:val="18"/>
-          <w:szCs w:val="18"/>
-        </w:rPr>
-      </w:pPr>
-      <w:r>
-        <w:rPr>
-          <w:sz w:val="18"/>
-          <w:szCs w:val="18"/>
-        </w:rPr>
-      </w:r>
-    </w:p>
-    <w:p>
-      <w:pPr>
-        <w:pStyle w:val="Normal1"/>
-        <w:jc w:val="center"/>
-        <w:rPr>
-          <w:sz w:val="18"/>
-          <w:szCs w:val="18"/>
-        </w:rPr>
-      </w:pPr>
-      <w:r>
-        <w:rPr>
-          <w:sz w:val="18"/>
-          <w:szCs w:val="18"/>
-        </w:rPr>
-      </w:r>
-    </w:p>
-    <w:p>
-      <w:pPr>
-        <w:pStyle w:val="Normal1"/>
-        <w:jc w:val="center"/>
-        <w:rPr>
-          <w:sz w:val="18"/>
-          <w:szCs w:val="18"/>
-        </w:rPr>
-      </w:pPr>
-      <w:r>
-        <w:rPr>
-          <w:sz w:val="18"/>
-          <w:szCs w:val="18"/>
-        </w:rPr>
-      </w:r>
-    </w:p>
-    <w:p>
-      <w:pPr>
-        <w:pStyle w:val="Normal1"/>
-        <w:jc w:val="center"/>
-        <w:rPr>
-          <w:sz w:val="18"/>
-          <w:szCs w:val="18"/>
-        </w:rPr>
-      </w:pPr>
-      <w:r>
-        <w:rPr>
-          <w:sz w:val="18"/>
-          <w:szCs w:val="18"/>
-        </w:rPr>
-      </w:r>
-    </w:p>
-    <w:p>
-      <w:pPr>
-        <w:pStyle w:val="Normal1"/>
-        <w:jc w:val="center"/>
-        <w:rPr>
-          <w:sz w:val="18"/>
-          <w:szCs w:val="18"/>
-        </w:rPr>
-      </w:pPr>
-      <w:r>
-        <w:rPr>
-          <w:sz w:val="18"/>
-          <w:szCs w:val="18"/>
-        </w:rPr>
-      </w:r>
-    </w:p>
-    <w:p>
-      <w:pPr>
-        <w:pStyle w:val="Normal1"/>
-        <w:jc w:val="center"/>
-        <w:rPr>
-          <w:sz w:val="18"/>
-          <w:szCs w:val="18"/>
-        </w:rPr>
-      </w:pPr>
-      <w:r>
-        <w:rPr>
-          <w:sz w:val="18"/>
-          <w:szCs w:val="18"/>
-        </w:rPr>
-      </w:r>
-    </w:p>
-    <w:p>
-      <w:pPr>
-        <w:pStyle w:val="Normal1"/>
-        <w:jc w:val="center"/>
-        <w:rPr>
-          <w:sz w:val="18"/>
-          <w:szCs w:val="18"/>
-        </w:rPr>
-      </w:pPr>
-      <w:r>
-        <w:rPr>
-          <w:sz w:val="18"/>
-          <w:szCs w:val="18"/>
-        </w:rPr>
-      </w:r>
-    </w:p>
-    <w:p>
-      <w:pPr>
-        <w:pStyle w:val="Normal1"/>
-        <w:jc w:val="center"/>
-        <w:rPr>
-          <w:sz w:val="18"/>
-          <w:szCs w:val="18"/>
-        </w:rPr>
-      </w:pPr>
-      <w:r>
-        <w:rPr>
-          <w:sz w:val="18"/>
-          <w:szCs w:val="18"/>
-        </w:rPr>
-      </w:r>
-    </w:p>
-    <w:p>
-      <w:pPr>
-        <w:pStyle w:val="Normal1"/>
-        <w:jc w:val="center"/>
-        <w:rPr>
-          <w:sz w:val="18"/>
-          <w:szCs w:val="18"/>
-        </w:rPr>
-      </w:pPr>
-      <w:r>
-        <w:rPr>
-          <w:sz w:val="18"/>
-          <w:szCs w:val="18"/>
-        </w:rPr>
-      </w:r>
-    </w:p>
-    <w:p>
-      <w:pPr>
-        <w:pStyle w:val="Normal1"/>
-        <w:jc w:val="center"/>
-        <w:rPr>
-          <w:sz w:val="18"/>
-          <w:szCs w:val="18"/>
-        </w:rPr>
-      </w:pPr>
-      <w:r>
-        <w:rPr>
-          <w:sz w:val="18"/>
-          <w:szCs w:val="18"/>
-        </w:rPr>
-      </w:r>
-    </w:p>
-    <w:p>
-      <w:pPr>
-        <w:pStyle w:val="Normal1"/>
-        <w:jc w:val="center"/>
-        <w:rPr>
-          <w:sz w:val="18"/>
-          <w:szCs w:val="18"/>
-        </w:rPr>
-      </w:pPr>
-      <w:r>
-        <w:rPr>
-          <w:sz w:val="18"/>
-          <w:szCs w:val="18"/>
-        </w:rPr>
-      </w:r>
-    </w:p>
-    <w:p>
-      <w:pPr>
-        <w:pStyle w:val="Normal1"/>
-        <w:jc w:val="center"/>
-        <w:rPr>
-          <w:sz w:val="18"/>
-          <w:szCs w:val="18"/>
-        </w:rPr>
-      </w:pPr>
-      <w:r>
-        <w:rPr>
-          <w:sz w:val="18"/>
-          <w:szCs w:val="18"/>
-        </w:rPr>
-      </w:r>
-    </w:p>
-    <w:p>
-      <w:pPr>
-        <w:pStyle w:val="Normal1"/>
-        <w:jc w:val="center"/>
-        <w:rPr>
-          <w:sz w:val="18"/>
-          <w:szCs w:val="18"/>
-        </w:rPr>
-      </w:pPr>
-      <w:r>
-        <w:rPr>
-          <w:sz w:val="18"/>
-          <w:szCs w:val="18"/>
-        </w:rPr>
-      </w:r>
-    </w:p>
-    <w:p>
-      <w:pPr>
-        <w:pStyle w:val="Normal1"/>
-        <w:jc w:val="center"/>
-        <w:rPr>
-          <w:sz w:val="18"/>
-          <w:szCs w:val="18"/>
-        </w:rPr>
-      </w:pPr>
-      <w:r>
-        <w:rPr>
-          <w:sz w:val="18"/>
-          <w:szCs w:val="18"/>
-        </w:rPr>
-      </w:r>
-    </w:p>
-    <w:p>
-      <w:pPr>
-        <w:pStyle w:val="Normal1"/>
-        <w:rPr>
-          <w:b/>
-          <w:bCs/>
-          <w:sz w:val="34"/>
-          <w:szCs w:val="34"/>
-        </w:rPr>
-      </w:pPr>
-      <w:bookmarkStart w:id="6" w:name="_RefHeading__1320_824097905"/>
-      <w:bookmarkEnd w:id="6"/>
-      <w:r>
-        <w:rPr>
-          <w:b/>
-          <w:bCs/>
-          <w:sz w:val="34"/>
-          <w:szCs w:val="34"/>
-        </w:rPr>
-        <w:t>4.</w:t>
-        <w:tab/>
-      </w:r>
-      <w:r>
         <w:rPr>
           <w:b/>
           <w:bCs/>
@@ -2048,14 +1760,36 @@
           <w:szCs w:val="34"/>
           <w:u w:val="single"/>
         </w:rPr>
-        <w:t>Rendu : Stratégie et Conception :</w:t>
-      </w:r>
+      </w:pPr>
       <w:r>
         <w:rPr>
           <w:b/>
           <w:bCs/>
           <w:sz w:val="34"/>
           <w:szCs w:val="34"/>
+          <w:u w:val="single"/>
+        </w:rPr>
+        <w:lastRenderedPageBreak/>
+        <w:t>4.</w:t>
+      </w:r>
+      <w:r>
+        <w:rPr>
+          <w:b/>
+          <w:bCs/>
+          <w:sz w:val="34"/>
+          <w:szCs w:val="34"/>
+          <w:u w:val="single"/>
+        </w:rPr>
+        <w:tab/>
+        <w:t>Rendu : Stratégie et Conception :</w:t>
+      </w:r>
+      <w:r>
+        <w:rPr>
+          <w:b/>
+          <w:bCs/>
+          <w:sz w:val="34"/>
+          <w:szCs w:val="34"/>
+          <w:u w:val="single"/>
         </w:rPr>
         <w:tab/>
       </w:r>
@@ -2070,53 +1804,37 @@
           <w:szCs w:val="28"/>
         </w:rPr>
       </w:pPr>
-      <w:r>
+    </w:p>
+    <w:p>
+      <w:pPr>
+        <w:pStyle w:val="Normal1"/>
         <w:rPr>
           <w:b/>
           <w:bCs/>
           <w:sz w:val="28"/>
           <w:szCs w:val="28"/>
         </w:rPr>
-      </w:r>
-    </w:p>
-    <w:p>
-      <w:pPr>
-        <w:pStyle w:val="Normal1"/>
+      </w:pPr>
+      <w:r>
         <w:rPr>
           <w:b/>
           <w:bCs/>
           <w:sz w:val="28"/>
           <w:szCs w:val="28"/>
         </w:rPr>
-      </w:pPr>
-      <w:r>
+        <w:t>4.1 Stratégie de rendu d’un état</w:t>
+      </w:r>
+    </w:p>
+    <w:p>
+      <w:pPr>
+        <w:pStyle w:val="Normal1"/>
         <w:rPr>
           <w:b/>
           <w:bCs/>
           <w:sz w:val="28"/>
           <w:szCs w:val="28"/>
         </w:rPr>
-        <w:t>4.1 Stratégie de rendu d’un état</w:t>
-      </w:r>
-    </w:p>
-    <w:p>
-      <w:pPr>
-        <w:pStyle w:val="Normal1"/>
-        <w:rPr>
-          <w:b/>
-          <w:bCs/>
-          <w:sz w:val="28"/>
-          <w:szCs w:val="28"/>
-        </w:rPr>
-      </w:pPr>
-      <w:r>
-        <w:rPr>
-          <w:b/>
-          <w:bCs/>
-          <w:sz w:val="28"/>
-          <w:szCs w:val="28"/>
-        </w:rPr>
-      </w:r>
+      </w:pPr>
     </w:p>
     <w:p>
       <w:pPr>
@@ -2136,8 +1854,6 @@
       </w:r>
       <w:r>
         <w:rPr>
-          <w:b/>
-          <w:bCs/>
           <w:sz w:val="18"/>
           <w:szCs w:val="18"/>
         </w:rPr>
@@ -2148,21 +1864,10 @@
           <w:sz w:val="18"/>
           <w:szCs w:val="18"/>
         </w:rPr>
-        <w:t xml:space="preserve">est </w:t>
-      </w:r>
-      <w:bookmarkStart w:id="7" w:name="_GoBack"/>
-      <w:bookmarkEnd w:id="7"/>
-      <w:r>
-        <w:rPr>
-          <w:sz w:val="18"/>
-          <w:szCs w:val="18"/>
-        </w:rPr>
-        <w:t>utilisée. La méthode utilisée pour afficher un tel changement d’état n’est pas du tout optimisé et elle est même</w:t>
-      </w:r>
-      <w:r>
-        <w:rPr>
-          <w:b/>
-          <w:bCs/>
+        <w:t>est utilisée. La méthode utilisée pour afficher un tel changement d’état n’est pas du tout optimisé et elle est même</w:t>
+      </w:r>
+      <w:r>
+        <w:rPr>
           <w:sz w:val="18"/>
           <w:szCs w:val="18"/>
         </w:rPr>
@@ -2177,8 +1882,6 @@
       </w:r>
       <w:r>
         <w:rPr>
-          <w:b/>
-          <w:bCs/>
           <w:sz w:val="18"/>
           <w:szCs w:val="18"/>
         </w:rPr>
@@ -2216,12 +1919,6 @@
           <w:szCs w:val="18"/>
         </w:rPr>
       </w:pPr>
-      <w:r>
-        <w:rPr>
-          <w:sz w:val="18"/>
-          <w:szCs w:val="18"/>
-        </w:rPr>
-      </w:r>
     </w:p>
     <w:p>
       <w:pPr>
@@ -2249,11 +1946,12 @@
       </w:pPr>
       <w:r>
         <w:rPr>
+          <w:noProof/>
           <w:sz w:val="18"/>
           <w:szCs w:val="18"/>
         </w:rPr>
         <w:drawing>
-          <wp:anchor behindDoc="0" distT="152400" distB="152400" distL="152400" distR="152400" simplePos="0" locked="0" layoutInCell="1" allowOverlap="1" relativeHeight="1">
+          <wp:anchor distT="152400" distB="152400" distL="152400" distR="152400" simplePos="0" relativeHeight="251663360" behindDoc="0" locked="0" layoutInCell="1" allowOverlap="1">
             <wp:simplePos x="0" y="0"/>
             <wp:positionH relativeFrom="margin">
               <wp:posOffset>-228600</wp:posOffset>
@@ -2264,7 +1962,7 @@
             <wp:extent cx="6116320" cy="3440430"/>
             <wp:effectExtent l="0" t="0" r="0" b="0"/>
             <wp:wrapTopAndBottom/>
-            <wp:docPr id="3" name="Picture" descr=""/>
+            <wp:docPr id="4" name="Picture"/>
             <wp:cNvGraphicFramePr>
               <a:graphicFrameLocks xmlns:a="http://schemas.openxmlformats.org/drawingml/2006/main" noChangeAspect="1"/>
             </wp:cNvGraphicFramePr>
@@ -2272,13 +1970,13 @@
               <a:graphicData uri="http://schemas.openxmlformats.org/drawingml/2006/picture">
                 <pic:pic xmlns:pic="http://schemas.openxmlformats.org/drawingml/2006/picture">
                   <pic:nvPicPr>
-                    <pic:cNvPr id="3" name="Picture" descr=""/>
+                    <pic:cNvPr id="3" name="Picture"/>
                     <pic:cNvPicPr>
                       <a:picLocks noChangeAspect="1" noChangeArrowheads="1"/>
                     </pic:cNvPicPr>
                   </pic:nvPicPr>
                   <pic:blipFill>
-                    <a:blip r:embed="rId5"/>
+                    <a:blip r:embed="rId12"/>
                     <a:stretch>
                       <a:fillRect/>
                     </a:stretch>
@@ -2325,13 +2023,66 @@
     <w:p>
       <w:pPr>
         <w:pStyle w:val="Normal1"/>
-        <w:pageBreakBefore/>
-        <w:rPr/>
-      </w:pPr>
-      <w:r>
-        <w:rPr/>
+        <w:rPr>
+          <w:b/>
+          <w:bCs/>
+          <w:sz w:val="34"/>
+          <w:szCs w:val="34"/>
+          <w:u w:val="single"/>
+        </w:rPr>
+      </w:pPr>
+      <w:r>
+        <w:rPr>
+          <w:b/>
+          <w:bCs/>
+          <w:sz w:val="34"/>
+          <w:szCs w:val="34"/>
+          <w:u w:val="single"/>
+        </w:rPr>
+        <w:lastRenderedPageBreak/>
+        <w:t>5.</w:t>
+      </w:r>
+      <w:r>
+        <w:rPr>
+          <w:b/>
+          <w:bCs/>
+          <w:sz w:val="34"/>
+          <w:szCs w:val="34"/>
+          <w:u w:val="single"/>
+        </w:rPr>
+        <w:t xml:space="preserve"> Règles de changement d'états et moteur de jeu</w:t>
+      </w:r>
+      <w:r>
+        <w:rPr>
+          <w:b/>
+          <w:bCs/>
+          <w:sz w:val="34"/>
+          <w:szCs w:val="34"/>
+          <w:u w:val="single"/>
+        </w:rPr>
+        <w:t> :</w:t>
+      </w:r>
+      <w:r>
+        <w:rPr>
+          <w:b/>
+          <w:bCs/>
+          <w:sz w:val="34"/>
+          <w:szCs w:val="34"/>
+          <w:u w:val="single"/>
+        </w:rPr>
+        <w:t xml:space="preserve"> </w:t>
+      </w:r>
+      <w:r>
+        <w:rPr>
+          <w:b/>
+          <w:bCs/>
+          <w:noProof/>
+          <w:sz w:val="34"/>
+          <w:szCs w:val="34"/>
+          <w:u w:val="single"/>
+        </w:rPr>
         <w:drawing>
-          <wp:anchor behindDoc="0" distT="152400" distB="152400" distL="152400" distR="152400" simplePos="0" locked="0" layoutInCell="1" allowOverlap="1" relativeHeight="0">
+          <wp:anchor distT="152400" distB="152400" distL="152400" distR="152400" simplePos="0" relativeHeight="251668480" behindDoc="0" locked="0" layoutInCell="1" allowOverlap="1" wp14:anchorId="10F0F812" wp14:editId="07698AFB">
             <wp:simplePos x="0" y="0"/>
             <wp:positionH relativeFrom="page">
               <wp:posOffset>720090</wp:posOffset>
@@ -2342,7 +2093,7 @@
             <wp:extent cx="6116320" cy="3440430"/>
             <wp:effectExtent l="0" t="0" r="0" b="0"/>
             <wp:wrapTopAndBottom/>
-            <wp:docPr id="4" name="Picture" descr=""/>
+            <wp:docPr id="5" name="Picture"/>
             <wp:cNvGraphicFramePr>
               <a:graphicFrameLocks xmlns:a="http://schemas.openxmlformats.org/drawingml/2006/main" noChangeAspect="1"/>
             </wp:cNvGraphicFramePr>
@@ -2350,13 +2101,13 @@
               <a:graphicData uri="http://schemas.openxmlformats.org/drawingml/2006/picture">
                 <pic:pic xmlns:pic="http://schemas.openxmlformats.org/drawingml/2006/picture">
                   <pic:nvPicPr>
-                    <pic:cNvPr id="4" name="Picture" descr=""/>
+                    <pic:cNvPr id="4" name="Picture"/>
                     <pic:cNvPicPr>
                       <a:picLocks noChangeAspect="1" noChangeArrowheads="1"/>
                     </pic:cNvPicPr>
                   </pic:nvPicPr>
                   <pic:blipFill>
-                    <a:blip r:embed="rId6"/>
+                    <a:blip r:embed="rId13"/>
                     <a:stretch>
                       <a:fillRect/>
                     </a:stretch>
@@ -2384,70 +2135,290 @@
         </w:drawing>
       </w:r>
     </w:p>
+    <w:p>
+      <w:pPr>
+        <w:rPr>
+          <w:lang w:val="fr-FR" w:eastAsia="fr-FR"/>
+        </w:rPr>
+      </w:pPr>
+    </w:p>
+    <w:p>
+      <w:pPr>
+        <w:rPr>
+          <w:lang w:val="fr-FR" w:eastAsia="fr-FR"/>
+        </w:rPr>
+      </w:pPr>
+    </w:p>
+    <w:p>
+      <w:pPr>
+        <w:rPr>
+          <w:rFonts w:eastAsia="Times New Roman"/>
+          <w:color w:val="000000"/>
+          <w:sz w:val="18"/>
+          <w:szCs w:val="18"/>
+          <w:u w:color="000000"/>
+          <w:lang w:val="fr-FR" w:eastAsia="fr-FR"/>
+        </w:rPr>
+      </w:pPr>
+      <w:r>
+        <w:rPr>
+          <w:rFonts w:eastAsia="Times New Roman"/>
+          <w:color w:val="000000"/>
+          <w:sz w:val="18"/>
+          <w:szCs w:val="18"/>
+          <w:u w:color="000000"/>
+          <w:lang w:val="fr-FR" w:eastAsia="fr-FR"/>
+        </w:rPr>
+        <w:t xml:space="preserve">Pour le moteur de </w:t>
+      </w:r>
+      <w:r>
+        <w:rPr>
+          <w:rFonts w:eastAsia="Times New Roman"/>
+          <w:color w:val="000000"/>
+          <w:sz w:val="18"/>
+          <w:szCs w:val="18"/>
+          <w:u w:color="000000"/>
+          <w:lang w:val="fr-FR" w:eastAsia="fr-FR"/>
+        </w:rPr>
+        <w:t xml:space="preserve">jeu, son </w:t>
+      </w:r>
+      <w:r>
+        <w:rPr>
+          <w:rFonts w:eastAsia="Times New Roman"/>
+          <w:color w:val="000000"/>
+          <w:sz w:val="18"/>
+          <w:szCs w:val="18"/>
+          <w:u w:color="000000"/>
+          <w:lang w:val="fr-FR" w:eastAsia="fr-FR"/>
+        </w:rPr>
+        <w:t>rôle</w:t>
+      </w:r>
+      <w:r>
+        <w:rPr>
+          <w:rFonts w:eastAsia="Times New Roman"/>
+          <w:color w:val="000000"/>
+          <w:sz w:val="18"/>
+          <w:szCs w:val="18"/>
+          <w:u w:color="000000"/>
+          <w:lang w:val="fr-FR" w:eastAsia="fr-FR"/>
+        </w:rPr>
+        <w:t xml:space="preserve"> est de </w:t>
+      </w:r>
+      <w:r>
+        <w:rPr>
+          <w:rFonts w:eastAsia="Times New Roman"/>
+          <w:color w:val="000000"/>
+          <w:sz w:val="18"/>
+          <w:szCs w:val="18"/>
+          <w:u w:color="000000"/>
+          <w:lang w:val="fr-FR" w:eastAsia="fr-FR"/>
+        </w:rPr>
+        <w:t>gérer</w:t>
+      </w:r>
+      <w:r>
+        <w:rPr>
+          <w:rFonts w:eastAsia="Times New Roman"/>
+          <w:color w:val="000000"/>
+          <w:sz w:val="18"/>
+          <w:szCs w:val="18"/>
+          <w:u w:color="000000"/>
+          <w:lang w:val="fr-FR" w:eastAsia="fr-FR"/>
+        </w:rPr>
+        <w:t xml:space="preserve"> </w:t>
+      </w:r>
+      <w:r>
+        <w:rPr>
+          <w:rFonts w:eastAsia="Times New Roman"/>
+          <w:color w:val="000000"/>
+          <w:sz w:val="18"/>
+          <w:szCs w:val="18"/>
+          <w:u w:color="000000"/>
+          <w:lang w:val="fr-FR" w:eastAsia="fr-FR"/>
+        </w:rPr>
+        <w:t xml:space="preserve">en toute abstraction des autres classes. En effet, il permet de réunir toutes les règles et les fonctionnalités du jeu indépendamment du rendu qui peut changer de technologie (de SFML à OpenGL par exemple) ou des commandes qui peuvent venir d’une intelligence artificielle ou d’un client Android ou autre. Pour cela, on a réalisé lors du dernier jalon les classes qui permettent d’avoir un rendu satisfaisant. Donc la </w:t>
+      </w:r>
+      <w:r>
+        <w:rPr>
+          <w:rFonts w:eastAsia="Times New Roman"/>
+          <w:color w:val="000000"/>
+          <w:sz w:val="18"/>
+          <w:szCs w:val="18"/>
+          <w:u w:color="000000"/>
+          <w:lang w:val="fr-FR" w:eastAsia="fr-FR"/>
+        </w:rPr>
+        <w:t>réalisation</w:t>
+      </w:r>
+      <w:r>
+        <w:rPr>
+          <w:rFonts w:eastAsia="Times New Roman"/>
+          <w:color w:val="000000"/>
+          <w:sz w:val="18"/>
+          <w:szCs w:val="18"/>
+          <w:u w:color="000000"/>
+          <w:lang w:val="fr-FR" w:eastAsia="fr-FR"/>
+        </w:rPr>
+        <w:t xml:space="preserve"> de ce jalon est d’autant plus simple </w:t>
+      </w:r>
+      <w:r>
+        <w:rPr>
+          <w:rFonts w:eastAsia="Times New Roman"/>
+          <w:color w:val="000000"/>
+          <w:sz w:val="18"/>
+          <w:szCs w:val="18"/>
+          <w:u w:color="000000"/>
+          <w:lang w:val="fr-FR" w:eastAsia="fr-FR"/>
+        </w:rPr>
+        <w:t xml:space="preserve">car le moteur de rendu est déjà mis en place donc il faut juste créer les classes qui vont représenter le moteur de jeu. En effet, on a </w:t>
+      </w:r>
+      <w:r>
+        <w:rPr>
+          <w:rFonts w:eastAsia="Times New Roman"/>
+          <w:color w:val="000000"/>
+          <w:sz w:val="18"/>
+          <w:szCs w:val="18"/>
+          <w:u w:color="000000"/>
+          <w:lang w:val="fr-FR" w:eastAsia="fr-FR"/>
+        </w:rPr>
+        <w:t>amélioré</w:t>
+      </w:r>
+      <w:r>
+        <w:rPr>
+          <w:rFonts w:eastAsia="Times New Roman"/>
+          <w:color w:val="000000"/>
+          <w:sz w:val="18"/>
+          <w:szCs w:val="18"/>
+          <w:u w:color="000000"/>
+          <w:lang w:val="fr-FR" w:eastAsia="fr-FR"/>
+        </w:rPr>
+        <w:t xml:space="preserve"> le rendu en utilisant un tableau de vertex</w:t>
+      </w:r>
+      <w:r>
+        <w:rPr>
+          <w:rFonts w:eastAsia="Times New Roman"/>
+          <w:color w:val="000000"/>
+          <w:sz w:val="18"/>
+          <w:szCs w:val="18"/>
+          <w:u w:color="000000"/>
+          <w:lang w:val="fr-FR" w:eastAsia="fr-FR"/>
+        </w:rPr>
+        <w:t>. Cette solution permet de diminuer l’utilisation du CPU et GPU car l’utilisation de plusieurs textures sur un même rendu utilise beaucoup de capacité CPU pour pas grand-chose. En plus de cela, cette solution permet d’améliorer le rendu car les events de la souris influence les events du clavier chose non souhaité pour avoir un meilleur affichage et sans bugs. On arrive donc à différencier les deux events et avoir pour le cout un meilleur rendu.</w:t>
+      </w:r>
+    </w:p>
+    <w:p>
+      <w:pPr>
+        <w:rPr>
+          <w:rFonts w:eastAsia="Times New Roman"/>
+          <w:color w:val="000000"/>
+          <w:sz w:val="18"/>
+          <w:szCs w:val="18"/>
+          <w:u w:color="000000"/>
+          <w:lang w:val="fr-FR" w:eastAsia="fr-FR"/>
+        </w:rPr>
+      </w:pPr>
+      <w:r>
+        <w:rPr>
+          <w:rFonts w:eastAsia="Times New Roman"/>
+          <w:color w:val="000000"/>
+          <w:sz w:val="18"/>
+          <w:szCs w:val="18"/>
+          <w:u w:color="000000"/>
+          <w:lang w:val="fr-FR" w:eastAsia="fr-FR"/>
+        </w:rPr>
+        <w:t>L’optimisation du moteur de jeu est encore sujet d’amélioration car l’abstraction des différents éléments du moteur ne sont pas encore au point</w:t>
+      </w:r>
+      <w:r>
+        <w:rPr>
+          <w:rFonts w:eastAsia="Times New Roman"/>
+          <w:color w:val="000000"/>
+          <w:sz w:val="18"/>
+          <w:szCs w:val="18"/>
+          <w:u w:color="000000"/>
+          <w:lang w:val="fr-FR" w:eastAsia="fr-FR"/>
+        </w:rPr>
+        <w:t>. Car cela va nous permettre d’améliorer les fonctionnalités du moteur sans toucher à toutes les structures du jeu. L’abstraction va nous permettre donc de faire la maintenance et l’amélioration avec une grande facilité mais aussi efficace.</w:t>
+      </w:r>
+    </w:p>
     <w:sectPr>
-      <w:headerReference w:type="default" r:id="rId7"/>
-      <w:footerReference w:type="default" r:id="rId8"/>
-      <w:type w:val="nextPage"/>
       <w:pgSz w:w="11906" w:h="16838"/>
-      <w:pgMar w:left="1134" w:right="1134" w:header="0" w:top="1134" w:footer="1134" w:bottom="1276" w:gutter="0"/>
-      <w:pgNumType w:fmt="decimal"/>
-      <w:formProt w:val="false"/>
-      <w:textDirection w:val="lrTb"/>
-      <w:docGrid w:type="default" w:linePitch="240" w:charSpace="4294961151"/>
+      <w:pgMar w:top="1134" w:right="1134" w:bottom="1276" w:left="1134" w:header="0" w:footer="1134" w:gutter="0"/>
+      <w:cols w:space="720"/>
+      <w:formProt w:val="0"/>
+      <w:docGrid w:linePitch="326" w:charSpace="-6145"/>
     </w:sectPr>
   </w:body>
 </w:document>
 </file>
 
+<file path=word/endnotes.xml><?xml version="1.0" encoding="utf-8"?>
+<w:endnotes xmlns:wpc="http://schemas.microsoft.com/office/word/2010/wordprocessingCanvas" xmlns:mc="http://schemas.openxmlformats.org/markup-compatibility/2006" xmlns:o="urn:schemas-microsoft-com:office:office" xmlns:r="http://schemas.openxmlformats.org/officeDocument/2006/relationships" xmlns:m="http://schemas.openxmlformats.org/officeDocument/2006/math" xmlns:v="urn:schemas-microsoft-com:vml" xmlns:wp14="http://schemas.microsoft.com/office/word/2010/wordprocessingDrawing" xmlns:wp="http://schemas.openxmlformats.org/drawingml/2006/wordprocessingDrawing" xmlns:w10="urn:schemas-microsoft-com:office:word" xmlns:w="http://schemas.openxmlformats.org/wordprocessingml/2006/main" xmlns:w14="http://schemas.microsoft.com/office/word/2010/wordml" xmlns:w15="http://schemas.microsoft.com/office/word/2012/wordml" xmlns:wpg="http://schemas.microsoft.com/office/word/2010/wordprocessingGroup" xmlns:wpi="http://schemas.microsoft.com/office/word/2010/wordprocessingInk" xmlns:wne="http://schemas.microsoft.com/office/word/2006/wordml" xmlns:wps="http://schemas.microsoft.com/office/word/2010/wordprocessingShape" mc:Ignorable="w14 w15 wp14">
+  <w:endnote w:type="separator" w:id="-1">
+    <w:p>
+      <w:r>
+        <w:separator/>
+      </w:r>
+    </w:p>
+  </w:endnote>
+  <w:endnote w:type="continuationSeparator" w:id="0">
+    <w:p>
+      <w:r>
+        <w:continuationSeparator/>
+      </w:r>
+    </w:p>
+  </w:endnote>
+</w:endnotes>
+</file>
+
 <file path=word/footer1.xml><?xml version="1.0" encoding="utf-8"?>
-<w:ftr xmlns:o="urn:schemas-microsoft-com:office:office" xmlns:r="http://schemas.openxmlformats.org/officeDocument/2006/relationships" xmlns:v="urn:schemas-microsoft-com:vml" xmlns:w="http://schemas.openxmlformats.org/wordprocessingml/2006/main" xmlns:w10="urn:schemas-microsoft-com:office:word" xmlns:wp="http://schemas.openxmlformats.org/drawingml/2006/wordprocessingDrawing">
+<w:ftr xmlns:wpc="http://schemas.microsoft.com/office/word/2010/wordprocessingCanvas" xmlns:mc="http://schemas.openxmlformats.org/markup-compatibility/2006" xmlns:o="urn:schemas-microsoft-com:office:office" xmlns:r="http://schemas.openxmlformats.org/officeDocument/2006/relationships" xmlns:m="http://schemas.openxmlformats.org/officeDocument/2006/math" xmlns:v="urn:schemas-microsoft-com:vml" xmlns:wp14="http://schemas.microsoft.com/office/word/2010/wordprocessingDrawing" xmlns:wp="http://schemas.openxmlformats.org/drawingml/2006/wordprocessingDrawing" xmlns:w10="urn:schemas-microsoft-com:office:word" xmlns:w="http://schemas.openxmlformats.org/wordprocessingml/2006/main" xmlns:w14="http://schemas.microsoft.com/office/word/2010/wordml" xmlns:w15="http://schemas.microsoft.com/office/word/2012/wordml" xmlns:wpg="http://schemas.microsoft.com/office/word/2010/wordprocessingGroup" xmlns:wpi="http://schemas.microsoft.com/office/word/2010/wordprocessingInk" xmlns:wne="http://schemas.microsoft.com/office/word/2006/wordml" xmlns:wps="http://schemas.microsoft.com/office/word/2010/wordprocessingShape" mc:Ignorable="w14 w15 wp14">
   <w:p>
     <w:pPr>
       <w:pStyle w:val="Pieddepage"/>
       <w:tabs>
-        <w:tab w:val="center" w:pos="4819" w:leader="none"/>
-        <w:tab w:val="right" w:pos="9612" w:leader="none"/>
+        <w:tab w:val="right" w:pos="9612"/>
       </w:tabs>
-      <w:rPr/>
     </w:pPr>
     <w:r>
-      <w:rPr/>
       <w:t>Projet Final Mystic Quest– OUSAID Abdallah – BARRES Sandoche</w:t>
+    </w:r>
+    <w:r>
       <w:tab/>
       <w:t xml:space="preserve">Page </w:t>
     </w:r>
     <w:r>
-      <w:rPr/>
       <w:fldChar w:fldCharType="begin"/>
     </w:r>
     <w:r>
-      <w:instrText> PAGE </w:instrText>
+      <w:instrText>PAGE</w:instrText>
     </w:r>
     <w:r>
       <w:fldChar w:fldCharType="separate"/>
     </w:r>
     <w:r>
+      <w:rPr>
+        <w:noProof/>
+      </w:rPr>
       <w:t>3</w:t>
     </w:r>
     <w:r>
       <w:fldChar w:fldCharType="end"/>
     </w:r>
     <w:r>
-      <w:rPr/>
       <w:t xml:space="preserve"> / </w:t>
     </w:r>
     <w:r>
-      <w:rPr/>
       <w:fldChar w:fldCharType="begin"/>
     </w:r>
     <w:r>
-      <w:instrText> NUMPAGES </w:instrText>
+      <w:instrText>NUMPAGES</w:instrText>
     </w:r>
     <w:r>
       <w:fldChar w:fldCharType="separate"/>
     </w:r>
     <w:r>
-      <w:t>5</w:t>
+      <w:rPr>
+        <w:noProof/>
+      </w:rPr>
+      <w:t>6</w:t>
     </w:r>
     <w:r>
       <w:fldChar w:fldCharType="end"/>
@@ -2456,250 +2427,288 @@
 </w:ftr>
 </file>
 
-<file path=word/header1.xml><?xml version="1.0" encoding="utf-8"?>
-<w:hdr xmlns:o="urn:schemas-microsoft-com:office:office" xmlns:r="http://schemas.openxmlformats.org/officeDocument/2006/relationships" xmlns:v="urn:schemas-microsoft-com:vml" xmlns:w="http://schemas.openxmlformats.org/wordprocessingml/2006/main" xmlns:w10="urn:schemas-microsoft-com:office:word" xmlns:wp="http://schemas.openxmlformats.org/drawingml/2006/wordprocessingDrawing">
-  <w:p>
-    <w:pPr>
-      <w:pStyle w:val="HeaderFooter"/>
-      <w:rPr/>
-    </w:pPr>
-    <w:r>
-      <w:rPr/>
-    </w:r>
-  </w:p>
-</w:hdr>
+<file path=word/footnotes.xml><?xml version="1.0" encoding="utf-8"?>
+<w:footnotes xmlns:wpc="http://schemas.microsoft.com/office/word/2010/wordprocessingCanvas" xmlns:mc="http://schemas.openxmlformats.org/markup-compatibility/2006" xmlns:o="urn:schemas-microsoft-com:office:office" xmlns:r="http://schemas.openxmlformats.org/officeDocument/2006/relationships" xmlns:m="http://schemas.openxmlformats.org/officeDocument/2006/math" xmlns:v="urn:schemas-microsoft-com:vml" xmlns:wp14="http://schemas.microsoft.com/office/word/2010/wordprocessingDrawing" xmlns:wp="http://schemas.openxmlformats.org/drawingml/2006/wordprocessingDrawing" xmlns:w10="urn:schemas-microsoft-com:office:word" xmlns:w="http://schemas.openxmlformats.org/wordprocessingml/2006/main" xmlns:w14="http://schemas.microsoft.com/office/word/2010/wordml" xmlns:w15="http://schemas.microsoft.com/office/word/2012/wordml" xmlns:wpg="http://schemas.microsoft.com/office/word/2010/wordprocessingGroup" xmlns:wpi="http://schemas.microsoft.com/office/word/2010/wordprocessingInk" xmlns:wne="http://schemas.microsoft.com/office/word/2006/wordml" xmlns:wps="http://schemas.microsoft.com/office/word/2010/wordprocessingShape" mc:Ignorable="w14 w15 wp14">
+  <w:footnote w:type="separator" w:id="-1">
+    <w:p>
+      <w:r>
+        <w:separator/>
+      </w:r>
+    </w:p>
+  </w:footnote>
+  <w:footnote w:type="continuationSeparator" w:id="0">
+    <w:p>
+      <w:r>
+        <w:continuationSeparator/>
+      </w:r>
+    </w:p>
+  </w:footnote>
+</w:footnotes>
 </file>
 
 <file path=word/numbering.xml><?xml version="1.0" encoding="utf-8"?>
-<w:numbering xmlns:w="http://schemas.openxmlformats.org/wordprocessingml/2006/main" xmlns:o="urn:schemas-microsoft-com:office:office" xmlns:r="http://schemas.openxmlformats.org/officeDocument/2006/relationships" xmlns:v="urn:schemas-microsoft-com:vml">
-  <w:abstractNum w:abstractNumId="1">
+<w:numbering xmlns:wpc="http://schemas.microsoft.com/office/word/2010/wordprocessingCanvas" xmlns:mc="http://schemas.openxmlformats.org/markup-compatibility/2006" xmlns:o="urn:schemas-microsoft-com:office:office" xmlns:r="http://schemas.openxmlformats.org/officeDocument/2006/relationships" xmlns:m="http://schemas.openxmlformats.org/officeDocument/2006/math" xmlns:v="urn:schemas-microsoft-com:vml" xmlns:wp14="http://schemas.microsoft.com/office/word/2010/wordprocessingDrawing" xmlns:wp="http://schemas.openxmlformats.org/drawingml/2006/wordprocessingDrawing" xmlns:w10="urn:schemas-microsoft-com:office:word" xmlns:w="http://schemas.openxmlformats.org/wordprocessingml/2006/main" xmlns:w14="http://schemas.microsoft.com/office/word/2010/wordml" xmlns:w15="http://schemas.microsoft.com/office/word/2012/wordml" xmlns:wpg="http://schemas.microsoft.com/office/word/2010/wordprocessingGroup" xmlns:wpi="http://schemas.microsoft.com/office/word/2010/wordprocessingInk" xmlns:wne="http://schemas.microsoft.com/office/word/2006/wordml" xmlns:wps="http://schemas.microsoft.com/office/word/2010/wordprocessingShape" mc:Ignorable="w14 w15 wp14">
+  <w:abstractNum w:abstractNumId="0" w15:restartNumberingAfterBreak="0">
+    <w:nsid w:val="10751796"/>
+    <w:multiLevelType w:val="multilevel"/>
+    <w:tmpl w:val="1638A8B0"/>
     <w:lvl w:ilvl="0">
       <w:start w:val="1"/>
-      <w:numFmt w:val="decimal"/>
-      <w:lvlText w:val="%1."/>
-      <w:lvlJc w:val="left"/>
-      <w:pPr>
-        <w:ind w:left="816" w:hanging="816"/>
+      <w:numFmt w:val="bullet"/>
+      <w:lvlText w:val="•"/>
+      <w:lvlJc w:val="left"/>
+      <w:pPr>
+        <w:ind w:left="720" w:hanging="360"/>
       </w:pPr>
       <w:rPr>
-        <w:smallCaps w:val="false"/>
-        <w:caps w:val="false"/>
-        <w:outline w:val="false"/>
-        <w:dstrike w:val="false"/>
-        <w:strike w:val="false"/>
-        <w:vertAlign w:val="baseline"/>
+        <w:rFonts w:ascii="Symbol" w:hAnsi="Symbol" w:cs="Symbol" w:hint="default"/>
+        <w:b w:val="0"/>
+        <w:bCs w:val="0"/>
+        <w:i w:val="0"/>
+        <w:iCs w:val="0"/>
+        <w:caps w:val="0"/>
+        <w:smallCaps w:val="0"/>
+        <w:strike w:val="0"/>
+        <w:dstrike w:val="0"/>
+        <w:outline w:val="0"/>
+        <w:emboss w:val="0"/>
+        <w:imprint w:val="0"/>
+        <w:spacing w:val="0"/>
+        <w:w w:val="100"/>
         <w:position w:val="0"/>
         <w:sz w:val="20"/>
+        <w:vertAlign w:val="baseline"/>
+      </w:rPr>
+    </w:lvl>
+    <w:lvl w:ilvl="1">
+      <w:start w:val="1"/>
+      <w:numFmt w:val="bullet"/>
+      <w:lvlText w:val="o"/>
+      <w:lvlJc w:val="left"/>
+      <w:pPr>
+        <w:ind w:left="1440" w:hanging="360"/>
+      </w:pPr>
+      <w:rPr>
+        <w:rFonts w:ascii="Arial Unicode MS" w:hAnsi="Arial Unicode MS" w:cs="Arial Unicode MS" w:hint="default"/>
+        <w:b w:val="0"/>
+        <w:bCs w:val="0"/>
+        <w:i w:val="0"/>
+        <w:iCs w:val="0"/>
+        <w:caps w:val="0"/>
+        <w:smallCaps w:val="0"/>
+        <w:strike w:val="0"/>
+        <w:dstrike w:val="0"/>
+        <w:outline w:val="0"/>
+        <w:emboss w:val="0"/>
+        <w:imprint w:val="0"/>
         <w:spacing w:val="0"/>
-        <w:b/>
-        <w:bCs/>
         <w:w w:val="100"/>
-        <w:emboss w:val="false"/>
-        <w:imprint w:val="false"/>
-      </w:rPr>
-    </w:lvl>
-    <w:lvl w:ilvl="1">
-      <w:start w:val="1"/>
-      <w:numFmt w:val="decimal"/>
-      <w:lvlText w:val="%2."/>
-      <w:lvlJc w:val="left"/>
-      <w:pPr>
-        <w:ind w:left="576" w:hanging="576"/>
-      </w:pPr>
-      <w:rPr>
-        <w:smallCaps w:val="false"/>
-        <w:caps w:val="false"/>
-        <w:outline w:val="false"/>
-        <w:dstrike w:val="false"/>
-        <w:strike w:val="false"/>
-        <w:vertAlign w:val="baseline"/>
         <w:position w:val="0"/>
         <w:sz w:val="20"/>
+        <w:vertAlign w:val="baseline"/>
+      </w:rPr>
+    </w:lvl>
+    <w:lvl w:ilvl="2">
+      <w:start w:val="1"/>
+      <w:numFmt w:val="bullet"/>
+      <w:lvlText w:val="▪"/>
+      <w:lvlJc w:val="left"/>
+      <w:pPr>
+        <w:ind w:left="2160" w:hanging="360"/>
+      </w:pPr>
+      <w:rPr>
+        <w:rFonts w:ascii="Arial Unicode MS" w:hAnsi="Arial Unicode MS" w:cs="Arial Unicode MS" w:hint="default"/>
+        <w:b w:val="0"/>
+        <w:bCs w:val="0"/>
+        <w:i w:val="0"/>
+        <w:iCs w:val="0"/>
+        <w:caps w:val="0"/>
+        <w:smallCaps w:val="0"/>
+        <w:strike w:val="0"/>
+        <w:dstrike w:val="0"/>
+        <w:outline w:val="0"/>
+        <w:emboss w:val="0"/>
+        <w:imprint w:val="0"/>
         <w:spacing w:val="0"/>
-        <w:b/>
-        <w:bCs/>
         <w:w w:val="100"/>
-        <w:emboss w:val="false"/>
-        <w:imprint w:val="false"/>
-      </w:rPr>
-    </w:lvl>
-    <w:lvl w:ilvl="2">
-      <w:start w:val="1"/>
-      <w:numFmt w:val="decimal"/>
-      <w:lvlText w:val="%2.%3."/>
-      <w:lvlJc w:val="left"/>
-      <w:pPr>
-        <w:ind w:left="874" w:hanging="874"/>
-      </w:pPr>
-      <w:rPr>
-        <w:smallCaps w:val="false"/>
-        <w:caps w:val="false"/>
-        <w:outline w:val="false"/>
-        <w:dstrike w:val="false"/>
-        <w:strike w:val="false"/>
-        <w:vertAlign w:val="baseline"/>
         <w:position w:val="0"/>
         <w:sz w:val="20"/>
+        <w:vertAlign w:val="baseline"/>
+      </w:rPr>
+    </w:lvl>
+    <w:lvl w:ilvl="3">
+      <w:start w:val="1"/>
+      <w:numFmt w:val="bullet"/>
+      <w:lvlText w:val="•"/>
+      <w:lvlJc w:val="left"/>
+      <w:pPr>
+        <w:ind w:left="2880" w:hanging="360"/>
+      </w:pPr>
+      <w:rPr>
+        <w:rFonts w:ascii="Symbol" w:hAnsi="Symbol" w:cs="Symbol" w:hint="default"/>
+        <w:b w:val="0"/>
+        <w:bCs w:val="0"/>
+        <w:i w:val="0"/>
+        <w:iCs w:val="0"/>
+        <w:caps w:val="0"/>
+        <w:smallCaps w:val="0"/>
+        <w:strike w:val="0"/>
+        <w:dstrike w:val="0"/>
+        <w:outline w:val="0"/>
+        <w:emboss w:val="0"/>
+        <w:imprint w:val="0"/>
         <w:spacing w:val="0"/>
-        <w:b/>
-        <w:bCs/>
         <w:w w:val="100"/>
-        <w:emboss w:val="false"/>
-        <w:imprint w:val="false"/>
-      </w:rPr>
-    </w:lvl>
-    <w:lvl w:ilvl="3">
-      <w:start w:val="1"/>
-      <w:numFmt w:val="decimal"/>
-      <w:lvlText w:val="%2.%3.%4."/>
-      <w:lvlJc w:val="left"/>
-      <w:pPr>
-        <w:ind w:left="874" w:hanging="874"/>
-      </w:pPr>
-      <w:rPr>
-        <w:smallCaps w:val="false"/>
-        <w:caps w:val="false"/>
-        <w:outline w:val="false"/>
-        <w:dstrike w:val="false"/>
-        <w:strike w:val="false"/>
-        <w:vertAlign w:val="baseline"/>
         <w:position w:val="0"/>
         <w:sz w:val="20"/>
+        <w:vertAlign w:val="baseline"/>
+      </w:rPr>
+    </w:lvl>
+    <w:lvl w:ilvl="4">
+      <w:start w:val="1"/>
+      <w:numFmt w:val="bullet"/>
+      <w:lvlText w:val="o"/>
+      <w:lvlJc w:val="left"/>
+      <w:pPr>
+        <w:ind w:left="3600" w:hanging="360"/>
+      </w:pPr>
+      <w:rPr>
+        <w:rFonts w:ascii="Arial Unicode MS" w:hAnsi="Arial Unicode MS" w:cs="Arial Unicode MS" w:hint="default"/>
+        <w:b w:val="0"/>
+        <w:bCs w:val="0"/>
+        <w:i w:val="0"/>
+        <w:iCs w:val="0"/>
+        <w:caps w:val="0"/>
+        <w:smallCaps w:val="0"/>
+        <w:strike w:val="0"/>
+        <w:dstrike w:val="0"/>
+        <w:outline w:val="0"/>
+        <w:emboss w:val="0"/>
+        <w:imprint w:val="0"/>
         <w:spacing w:val="0"/>
-        <w:b/>
-        <w:bCs/>
         <w:w w:val="100"/>
-        <w:emboss w:val="false"/>
-        <w:imprint w:val="false"/>
-      </w:rPr>
-    </w:lvl>
-    <w:lvl w:ilvl="4">
-      <w:start w:val="1"/>
-      <w:numFmt w:val="decimal"/>
-      <w:lvlText w:val="%2.%3.%4.%5."/>
-      <w:lvlJc w:val="left"/>
-      <w:pPr>
-        <w:ind w:left="874" w:hanging="874"/>
-      </w:pPr>
-      <w:rPr>
-        <w:smallCaps w:val="false"/>
-        <w:caps w:val="false"/>
-        <w:outline w:val="false"/>
-        <w:dstrike w:val="false"/>
-        <w:strike w:val="false"/>
-        <w:vertAlign w:val="baseline"/>
         <w:position w:val="0"/>
         <w:sz w:val="20"/>
+        <w:vertAlign w:val="baseline"/>
+      </w:rPr>
+    </w:lvl>
+    <w:lvl w:ilvl="5">
+      <w:start w:val="1"/>
+      <w:numFmt w:val="bullet"/>
+      <w:lvlText w:val="▪"/>
+      <w:lvlJc w:val="left"/>
+      <w:pPr>
+        <w:ind w:left="4320" w:hanging="360"/>
+      </w:pPr>
+      <w:rPr>
+        <w:rFonts w:ascii="Arial Unicode MS" w:hAnsi="Arial Unicode MS" w:cs="Arial Unicode MS" w:hint="default"/>
+        <w:b w:val="0"/>
+        <w:bCs w:val="0"/>
+        <w:i w:val="0"/>
+        <w:iCs w:val="0"/>
+        <w:caps w:val="0"/>
+        <w:smallCaps w:val="0"/>
+        <w:strike w:val="0"/>
+        <w:dstrike w:val="0"/>
+        <w:outline w:val="0"/>
+        <w:emboss w:val="0"/>
+        <w:imprint w:val="0"/>
         <w:spacing w:val="0"/>
-        <w:b/>
-        <w:bCs/>
         <w:w w:val="100"/>
-        <w:emboss w:val="false"/>
-        <w:imprint w:val="false"/>
-      </w:rPr>
-    </w:lvl>
-    <w:lvl w:ilvl="5">
-      <w:start w:val="1"/>
-      <w:numFmt w:val="decimal"/>
-      <w:lvlText w:val="%2.%3.%4.%5.%6."/>
-      <w:lvlJc w:val="left"/>
-      <w:pPr>
-        <w:ind w:left="874" w:hanging="874"/>
-      </w:pPr>
-      <w:rPr>
-        <w:smallCaps w:val="false"/>
-        <w:caps w:val="false"/>
-        <w:outline w:val="false"/>
-        <w:dstrike w:val="false"/>
-        <w:strike w:val="false"/>
-        <w:vertAlign w:val="baseline"/>
         <w:position w:val="0"/>
         <w:sz w:val="20"/>
+        <w:vertAlign w:val="baseline"/>
+      </w:rPr>
+    </w:lvl>
+    <w:lvl w:ilvl="6">
+      <w:start w:val="1"/>
+      <w:numFmt w:val="bullet"/>
+      <w:lvlText w:val="•"/>
+      <w:lvlJc w:val="left"/>
+      <w:pPr>
+        <w:ind w:left="5040" w:hanging="360"/>
+      </w:pPr>
+      <w:rPr>
+        <w:rFonts w:ascii="Symbol" w:hAnsi="Symbol" w:cs="Symbol" w:hint="default"/>
+        <w:b w:val="0"/>
+        <w:bCs w:val="0"/>
+        <w:i w:val="0"/>
+        <w:iCs w:val="0"/>
+        <w:caps w:val="0"/>
+        <w:smallCaps w:val="0"/>
+        <w:strike w:val="0"/>
+        <w:dstrike w:val="0"/>
+        <w:outline w:val="0"/>
+        <w:emboss w:val="0"/>
+        <w:imprint w:val="0"/>
         <w:spacing w:val="0"/>
-        <w:b/>
-        <w:bCs/>
         <w:w w:val="100"/>
-        <w:emboss w:val="false"/>
-        <w:imprint w:val="false"/>
-      </w:rPr>
-    </w:lvl>
-    <w:lvl w:ilvl="6">
-      <w:start w:val="1"/>
-      <w:numFmt w:val="decimal"/>
-      <w:lvlText w:val="%2.%3.%4.%5.%6.%7."/>
-      <w:lvlJc w:val="left"/>
-      <w:pPr>
-        <w:ind w:left="874" w:hanging="874"/>
-      </w:pPr>
-      <w:rPr>
-        <w:smallCaps w:val="false"/>
-        <w:caps w:val="false"/>
-        <w:outline w:val="false"/>
-        <w:dstrike w:val="false"/>
-        <w:strike w:val="false"/>
-        <w:vertAlign w:val="baseline"/>
         <w:position w:val="0"/>
         <w:sz w:val="20"/>
+        <w:vertAlign w:val="baseline"/>
+      </w:rPr>
+    </w:lvl>
+    <w:lvl w:ilvl="7">
+      <w:start w:val="1"/>
+      <w:numFmt w:val="bullet"/>
+      <w:lvlText w:val="o"/>
+      <w:lvlJc w:val="left"/>
+      <w:pPr>
+        <w:ind w:left="5760" w:hanging="360"/>
+      </w:pPr>
+      <w:rPr>
+        <w:rFonts w:ascii="Arial Unicode MS" w:hAnsi="Arial Unicode MS" w:cs="Arial Unicode MS" w:hint="default"/>
+        <w:b w:val="0"/>
+        <w:bCs w:val="0"/>
+        <w:i w:val="0"/>
+        <w:iCs w:val="0"/>
+        <w:caps w:val="0"/>
+        <w:smallCaps w:val="0"/>
+        <w:strike w:val="0"/>
+        <w:dstrike w:val="0"/>
+        <w:outline w:val="0"/>
+        <w:emboss w:val="0"/>
+        <w:imprint w:val="0"/>
         <w:spacing w:val="0"/>
-        <w:b/>
-        <w:bCs/>
         <w:w w:val="100"/>
-        <w:emboss w:val="false"/>
-        <w:imprint w:val="false"/>
-      </w:rPr>
-    </w:lvl>
-    <w:lvl w:ilvl="7">
-      <w:start w:val="1"/>
-      <w:numFmt w:val="decimal"/>
-      <w:lvlText w:val="%2.%3.%4.%5.%6.%7.%8."/>
-      <w:lvlJc w:val="left"/>
-      <w:pPr>
-        <w:ind w:left="874" w:hanging="874"/>
-      </w:pPr>
-      <w:rPr>
-        <w:smallCaps w:val="false"/>
-        <w:caps w:val="false"/>
-        <w:outline w:val="false"/>
-        <w:dstrike w:val="false"/>
-        <w:strike w:val="false"/>
-        <w:vertAlign w:val="baseline"/>
         <w:position w:val="0"/>
         <w:sz w:val="20"/>
+        <w:vertAlign w:val="baseline"/>
+      </w:rPr>
+    </w:lvl>
+    <w:lvl w:ilvl="8">
+      <w:start w:val="1"/>
+      <w:numFmt w:val="bullet"/>
+      <w:lvlText w:val="▪"/>
+      <w:lvlJc w:val="left"/>
+      <w:pPr>
+        <w:ind w:left="6480" w:hanging="360"/>
+      </w:pPr>
+      <w:rPr>
+        <w:rFonts w:ascii="Arial Unicode MS" w:hAnsi="Arial Unicode MS" w:cs="Arial Unicode MS" w:hint="default"/>
+        <w:b w:val="0"/>
+        <w:bCs w:val="0"/>
+        <w:i w:val="0"/>
+        <w:iCs w:val="0"/>
+        <w:caps w:val="0"/>
+        <w:smallCaps w:val="0"/>
+        <w:strike w:val="0"/>
+        <w:dstrike w:val="0"/>
+        <w:outline w:val="0"/>
+        <w:emboss w:val="0"/>
+        <w:imprint w:val="0"/>
         <w:spacing w:val="0"/>
-        <w:b/>
-        <w:bCs/>
         <w:w w:val="100"/>
-        <w:emboss w:val="false"/>
-        <w:imprint w:val="false"/>
-      </w:rPr>
-    </w:lvl>
-    <w:lvl w:ilvl="8">
-      <w:start w:val="1"/>
-      <w:numFmt w:val="decimal"/>
-      <w:lvlText w:val="%2.%3.%4.%5.%6.%7.%8.%9."/>
-      <w:lvlJc w:val="left"/>
-      <w:pPr>
-        <w:ind w:left="874" w:hanging="874"/>
-      </w:pPr>
-      <w:rPr>
-        <w:smallCaps w:val="false"/>
-        <w:caps w:val="false"/>
-        <w:outline w:val="false"/>
-        <w:dstrike w:val="false"/>
-        <w:strike w:val="false"/>
-        <w:vertAlign w:val="baseline"/>
         <w:position w:val="0"/>
         <w:sz w:val="20"/>
-        <w:spacing w:val="0"/>
-        <w:b/>
-        <w:bCs/>
-        <w:w w:val="100"/>
-        <w:emboss w:val="false"/>
-        <w:imprint w:val="false"/>
+        <w:vertAlign w:val="baseline"/>
       </w:rPr>
     </w:lvl>
   </w:abstractNum>
-  <w:abstractNum w:abstractNumId="2">
+  <w:abstractNum w:abstractNumId="1" w15:restartNumberingAfterBreak="0">
+    <w:nsid w:val="1CBD25AD"/>
+    <w:multiLevelType w:val="multilevel"/>
+    <w:tmpl w:val="2DD000CA"/>
     <w:lvl w:ilvl="0">
       <w:start w:val="1"/>
       <w:numFmt w:val="bullet"/>
@@ -2710,276 +2719,22 @@
       </w:pPr>
       <w:rPr>
         <w:rFonts w:ascii="Symbol" w:hAnsi="Symbol" w:cs="Symbol" w:hint="default"/>
-        <w:smallCaps w:val="false"/>
-        <w:caps w:val="false"/>
-        <w:outline w:val="false"/>
-        <w:dstrike w:val="false"/>
-        <w:strike w:val="false"/>
-        <w:vertAlign w:val="baseline"/>
+        <w:b w:val="0"/>
+        <w:bCs w:val="0"/>
+        <w:i w:val="0"/>
+        <w:iCs w:val="0"/>
+        <w:caps w:val="0"/>
+        <w:smallCaps w:val="0"/>
+        <w:strike w:val="0"/>
+        <w:dstrike w:val="0"/>
+        <w:outline w:val="0"/>
+        <w:emboss w:val="0"/>
+        <w:imprint w:val="0"/>
+        <w:spacing w:val="0"/>
+        <w:w w:val="100"/>
         <w:position w:val="0"/>
         <w:sz w:val="20"/>
-        <w:spacing w:val="0"/>
-        <w:i w:val="false"/>
-        <w:b w:val="false"/>
-        <w:iCs w:val="false"/>
-        <w:bCs w:val="false"/>
-        <w:w w:val="100"/>
-        <w:emboss w:val="false"/>
-        <w:imprint w:val="false"/>
-      </w:rPr>
-    </w:lvl>
-    <w:lvl w:ilvl="1">
-      <w:start w:val="1"/>
-      <w:numFmt w:val="bullet"/>
-      <w:lvlText w:val="o"/>
-      <w:lvlJc w:val="left"/>
-      <w:pPr>
-        <w:ind w:left="1440" w:hanging="360"/>
-      </w:pPr>
-      <w:rPr>
-        <w:rFonts w:ascii="Arial Unicode MS" w:hAnsi="Arial Unicode MS" w:cs="Arial Unicode MS" w:hint="default"/>
-        <w:smallCaps w:val="false"/>
-        <w:caps w:val="false"/>
-        <w:outline w:val="false"/>
-        <w:dstrike w:val="false"/>
-        <w:strike w:val="false"/>
         <w:vertAlign w:val="baseline"/>
-        <w:position w:val="0"/>
-        <w:sz w:val="20"/>
-        <w:spacing w:val="0"/>
-        <w:i w:val="false"/>
-        <w:b w:val="false"/>
-        <w:iCs w:val="false"/>
-        <w:bCs w:val="false"/>
-        <w:w w:val="100"/>
-        <w:emboss w:val="false"/>
-        <w:imprint w:val="false"/>
-      </w:rPr>
-    </w:lvl>
-    <w:lvl w:ilvl="2">
-      <w:start w:val="1"/>
-      <w:numFmt w:val="bullet"/>
-      <w:lvlText w:val="▪"/>
-      <w:lvlJc w:val="left"/>
-      <w:pPr>
-        <w:ind w:left="2160" w:hanging="360"/>
-      </w:pPr>
-      <w:rPr>
-        <w:rFonts w:ascii="Arial Unicode MS" w:hAnsi="Arial Unicode MS" w:cs="Arial Unicode MS" w:hint="default"/>
-        <w:smallCaps w:val="false"/>
-        <w:caps w:val="false"/>
-        <w:outline w:val="false"/>
-        <w:dstrike w:val="false"/>
-        <w:strike w:val="false"/>
-        <w:vertAlign w:val="baseline"/>
-        <w:position w:val="0"/>
-        <w:sz w:val="20"/>
-        <w:spacing w:val="0"/>
-        <w:i w:val="false"/>
-        <w:b w:val="false"/>
-        <w:iCs w:val="false"/>
-        <w:bCs w:val="false"/>
-        <w:w w:val="100"/>
-        <w:emboss w:val="false"/>
-        <w:imprint w:val="false"/>
-      </w:rPr>
-    </w:lvl>
-    <w:lvl w:ilvl="3">
-      <w:start w:val="1"/>
-      <w:numFmt w:val="bullet"/>
-      <w:lvlText w:val="•"/>
-      <w:lvlJc w:val="left"/>
-      <w:pPr>
-        <w:ind w:left="2880" w:hanging="360"/>
-      </w:pPr>
-      <w:rPr>
-        <w:rFonts w:ascii="Symbol" w:hAnsi="Symbol" w:cs="Symbol" w:hint="default"/>
-        <w:smallCaps w:val="false"/>
-        <w:caps w:val="false"/>
-        <w:outline w:val="false"/>
-        <w:dstrike w:val="false"/>
-        <w:strike w:val="false"/>
-        <w:vertAlign w:val="baseline"/>
-        <w:position w:val="0"/>
-        <w:sz w:val="20"/>
-        <w:spacing w:val="0"/>
-        <w:i w:val="false"/>
-        <w:b w:val="false"/>
-        <w:iCs w:val="false"/>
-        <w:bCs w:val="false"/>
-        <w:w w:val="100"/>
-        <w:emboss w:val="false"/>
-        <w:imprint w:val="false"/>
-      </w:rPr>
-    </w:lvl>
-    <w:lvl w:ilvl="4">
-      <w:start w:val="1"/>
-      <w:numFmt w:val="bullet"/>
-      <w:lvlText w:val="o"/>
-      <w:lvlJc w:val="left"/>
-      <w:pPr>
-        <w:ind w:left="3600" w:hanging="360"/>
-      </w:pPr>
-      <w:rPr>
-        <w:rFonts w:ascii="Arial Unicode MS" w:hAnsi="Arial Unicode MS" w:cs="Arial Unicode MS" w:hint="default"/>
-        <w:smallCaps w:val="false"/>
-        <w:caps w:val="false"/>
-        <w:outline w:val="false"/>
-        <w:dstrike w:val="false"/>
-        <w:strike w:val="false"/>
-        <w:vertAlign w:val="baseline"/>
-        <w:position w:val="0"/>
-        <w:sz w:val="20"/>
-        <w:spacing w:val="0"/>
-        <w:i w:val="false"/>
-        <w:b w:val="false"/>
-        <w:iCs w:val="false"/>
-        <w:bCs w:val="false"/>
-        <w:w w:val="100"/>
-        <w:emboss w:val="false"/>
-        <w:imprint w:val="false"/>
-      </w:rPr>
-    </w:lvl>
-    <w:lvl w:ilvl="5">
-      <w:start w:val="1"/>
-      <w:numFmt w:val="bullet"/>
-      <w:lvlText w:val="▪"/>
-      <w:lvlJc w:val="left"/>
-      <w:pPr>
-        <w:ind w:left="4320" w:hanging="360"/>
-      </w:pPr>
-      <w:rPr>
-        <w:rFonts w:ascii="Arial Unicode MS" w:hAnsi="Arial Unicode MS" w:cs="Arial Unicode MS" w:hint="default"/>
-        <w:smallCaps w:val="false"/>
-        <w:caps w:val="false"/>
-        <w:outline w:val="false"/>
-        <w:dstrike w:val="false"/>
-        <w:strike w:val="false"/>
-        <w:vertAlign w:val="baseline"/>
-        <w:position w:val="0"/>
-        <w:sz w:val="20"/>
-        <w:spacing w:val="0"/>
-        <w:i w:val="false"/>
-        <w:b w:val="false"/>
-        <w:iCs w:val="false"/>
-        <w:bCs w:val="false"/>
-        <w:w w:val="100"/>
-        <w:emboss w:val="false"/>
-        <w:imprint w:val="false"/>
-      </w:rPr>
-    </w:lvl>
-    <w:lvl w:ilvl="6">
-      <w:start w:val="1"/>
-      <w:numFmt w:val="bullet"/>
-      <w:lvlText w:val="•"/>
-      <w:lvlJc w:val="left"/>
-      <w:pPr>
-        <w:ind w:left="5040" w:hanging="360"/>
-      </w:pPr>
-      <w:rPr>
-        <w:rFonts w:ascii="Symbol" w:hAnsi="Symbol" w:cs="Symbol" w:hint="default"/>
-        <w:smallCaps w:val="false"/>
-        <w:caps w:val="false"/>
-        <w:outline w:val="false"/>
-        <w:dstrike w:val="false"/>
-        <w:strike w:val="false"/>
-        <w:vertAlign w:val="baseline"/>
-        <w:position w:val="0"/>
-        <w:sz w:val="20"/>
-        <w:spacing w:val="0"/>
-        <w:i w:val="false"/>
-        <w:b w:val="false"/>
-        <w:iCs w:val="false"/>
-        <w:bCs w:val="false"/>
-        <w:w w:val="100"/>
-        <w:emboss w:val="false"/>
-        <w:imprint w:val="false"/>
-      </w:rPr>
-    </w:lvl>
-    <w:lvl w:ilvl="7">
-      <w:start w:val="1"/>
-      <w:numFmt w:val="bullet"/>
-      <w:lvlText w:val="o"/>
-      <w:lvlJc w:val="left"/>
-      <w:pPr>
-        <w:ind w:left="5760" w:hanging="360"/>
-      </w:pPr>
-      <w:rPr>
-        <w:rFonts w:ascii="Arial Unicode MS" w:hAnsi="Arial Unicode MS" w:cs="Arial Unicode MS" w:hint="default"/>
-        <w:smallCaps w:val="false"/>
-        <w:caps w:val="false"/>
-        <w:outline w:val="false"/>
-        <w:dstrike w:val="false"/>
-        <w:strike w:val="false"/>
-        <w:vertAlign w:val="baseline"/>
-        <w:position w:val="0"/>
-        <w:sz w:val="20"/>
-        <w:spacing w:val="0"/>
-        <w:i w:val="false"/>
-        <w:b w:val="false"/>
-        <w:iCs w:val="false"/>
-        <w:bCs w:val="false"/>
-        <w:w w:val="100"/>
-        <w:emboss w:val="false"/>
-        <w:imprint w:val="false"/>
-      </w:rPr>
-    </w:lvl>
-    <w:lvl w:ilvl="8">
-      <w:start w:val="1"/>
-      <w:numFmt w:val="bullet"/>
-      <w:lvlText w:val="▪"/>
-      <w:lvlJc w:val="left"/>
-      <w:pPr>
-        <w:ind w:left="6480" w:hanging="360"/>
-      </w:pPr>
-      <w:rPr>
-        <w:rFonts w:ascii="Arial Unicode MS" w:hAnsi="Arial Unicode MS" w:cs="Arial Unicode MS" w:hint="default"/>
-        <w:smallCaps w:val="false"/>
-        <w:caps w:val="false"/>
-        <w:outline w:val="false"/>
-        <w:dstrike w:val="false"/>
-        <w:strike w:val="false"/>
-        <w:vertAlign w:val="baseline"/>
-        <w:position w:val="0"/>
-        <w:sz w:val="20"/>
-        <w:spacing w:val="0"/>
-        <w:i w:val="false"/>
-        <w:b w:val="false"/>
-        <w:iCs w:val="false"/>
-        <w:bCs w:val="false"/>
-        <w:w w:val="100"/>
-        <w:emboss w:val="false"/>
-        <w:imprint w:val="false"/>
-      </w:rPr>
-    </w:lvl>
-  </w:abstractNum>
-  <w:abstractNum w:abstractNumId="3">
-    <w:lvl w:ilvl="0">
-      <w:start w:val="1"/>
-      <w:numFmt w:val="bullet"/>
-      <w:lvlText w:val="•"/>
-      <w:lvlJc w:val="left"/>
-      <w:pPr>
-        <w:ind w:left="720" w:hanging="360"/>
-      </w:pPr>
-      <w:rPr>
-        <w:rFonts w:ascii="Symbol" w:hAnsi="Symbol" w:cs="Symbol" w:hint="default"/>
-        <w:smallCaps w:val="false"/>
-        <w:caps w:val="false"/>
-        <w:outline w:val="false"/>
-        <w:dstrike w:val="false"/>
-        <w:strike w:val="false"/>
-        <w:vertAlign w:val="baseline"/>
-        <w:position w:val="0"/>
-        <w:sz w:val="20"/>
-        <w:spacing w:val="0"/>
-        <w:i w:val="false"/>
-        <w:b w:val="false"/>
-        <w:iCs w:val="false"/>
-        <w:bCs w:val="false"/>
-        <w:w w:val="100"/>
-        <w:emboss w:val="false"/>
-        <w:imprint w:val="false"/>
       </w:rPr>
     </w:lvl>
     <w:lvl w:ilvl="1">
@@ -2995,22 +2750,22 @@
       </w:pPr>
       <w:rPr>
         <w:rFonts w:ascii="Arial Unicode MS" w:hAnsi="Arial Unicode MS" w:cs="Arial Unicode MS" w:hint="default"/>
-        <w:smallCaps w:val="false"/>
-        <w:caps w:val="false"/>
-        <w:outline w:val="false"/>
-        <w:dstrike w:val="false"/>
-        <w:strike w:val="false"/>
-        <w:vertAlign w:val="baseline"/>
+        <w:b w:val="0"/>
+        <w:bCs w:val="0"/>
+        <w:i w:val="0"/>
+        <w:iCs w:val="0"/>
+        <w:caps w:val="0"/>
+        <w:smallCaps w:val="0"/>
+        <w:strike w:val="0"/>
+        <w:dstrike w:val="0"/>
+        <w:outline w:val="0"/>
+        <w:emboss w:val="0"/>
+        <w:imprint w:val="0"/>
+        <w:spacing w:val="0"/>
+        <w:w w:val="100"/>
         <w:position w:val="0"/>
         <w:sz w:val="20"/>
-        <w:spacing w:val="0"/>
-        <w:i w:val="false"/>
-        <w:b w:val="false"/>
-        <w:iCs w:val="false"/>
-        <w:bCs w:val="false"/>
-        <w:w w:val="100"/>
-        <w:emboss w:val="false"/>
-        <w:imprint w:val="false"/>
+        <w:vertAlign w:val="baseline"/>
       </w:rPr>
     </w:lvl>
     <w:lvl w:ilvl="2">
@@ -3026,22 +2781,22 @@
       </w:pPr>
       <w:rPr>
         <w:rFonts w:ascii="Arial Unicode MS" w:hAnsi="Arial Unicode MS" w:cs="Arial Unicode MS" w:hint="default"/>
-        <w:smallCaps w:val="false"/>
-        <w:caps w:val="false"/>
-        <w:outline w:val="false"/>
-        <w:dstrike w:val="false"/>
-        <w:strike w:val="false"/>
-        <w:vertAlign w:val="baseline"/>
+        <w:b w:val="0"/>
+        <w:bCs w:val="0"/>
+        <w:i w:val="0"/>
+        <w:iCs w:val="0"/>
+        <w:caps w:val="0"/>
+        <w:smallCaps w:val="0"/>
+        <w:strike w:val="0"/>
+        <w:dstrike w:val="0"/>
+        <w:outline w:val="0"/>
+        <w:emboss w:val="0"/>
+        <w:imprint w:val="0"/>
+        <w:spacing w:val="0"/>
+        <w:w w:val="100"/>
         <w:position w:val="0"/>
         <w:sz w:val="20"/>
-        <w:spacing w:val="0"/>
-        <w:i w:val="false"/>
-        <w:b w:val="false"/>
-        <w:iCs w:val="false"/>
-        <w:bCs w:val="false"/>
-        <w:w w:val="100"/>
-        <w:emboss w:val="false"/>
-        <w:imprint w:val="false"/>
+        <w:vertAlign w:val="baseline"/>
       </w:rPr>
     </w:lvl>
     <w:lvl w:ilvl="3">
@@ -3057,22 +2812,22 @@
       </w:pPr>
       <w:rPr>
         <w:rFonts w:ascii="Symbol" w:hAnsi="Symbol" w:cs="Symbol" w:hint="default"/>
-        <w:smallCaps w:val="false"/>
-        <w:caps w:val="false"/>
-        <w:outline w:val="false"/>
-        <w:dstrike w:val="false"/>
-        <w:strike w:val="false"/>
-        <w:vertAlign w:val="baseline"/>
+        <w:b w:val="0"/>
+        <w:bCs w:val="0"/>
+        <w:i w:val="0"/>
+        <w:iCs w:val="0"/>
+        <w:caps w:val="0"/>
+        <w:smallCaps w:val="0"/>
+        <w:strike w:val="0"/>
+        <w:dstrike w:val="0"/>
+        <w:outline w:val="0"/>
+        <w:emboss w:val="0"/>
+        <w:imprint w:val="0"/>
+        <w:spacing w:val="0"/>
+        <w:w w:val="100"/>
         <w:position w:val="0"/>
         <w:sz w:val="20"/>
-        <w:spacing w:val="0"/>
-        <w:i w:val="false"/>
-        <w:b w:val="false"/>
-        <w:iCs w:val="false"/>
-        <w:bCs w:val="false"/>
-        <w:w w:val="100"/>
-        <w:emboss w:val="false"/>
-        <w:imprint w:val="false"/>
+        <w:vertAlign w:val="baseline"/>
       </w:rPr>
     </w:lvl>
     <w:lvl w:ilvl="4">
@@ -3088,22 +2843,22 @@
       </w:pPr>
       <w:rPr>
         <w:rFonts w:ascii="Arial Unicode MS" w:hAnsi="Arial Unicode MS" w:cs="Arial Unicode MS" w:hint="default"/>
-        <w:smallCaps w:val="false"/>
-        <w:caps w:val="false"/>
-        <w:outline w:val="false"/>
-        <w:dstrike w:val="false"/>
-        <w:strike w:val="false"/>
-        <w:vertAlign w:val="baseline"/>
+        <w:b w:val="0"/>
+        <w:bCs w:val="0"/>
+        <w:i w:val="0"/>
+        <w:iCs w:val="0"/>
+        <w:caps w:val="0"/>
+        <w:smallCaps w:val="0"/>
+        <w:strike w:val="0"/>
+        <w:dstrike w:val="0"/>
+        <w:outline w:val="0"/>
+        <w:emboss w:val="0"/>
+        <w:imprint w:val="0"/>
+        <w:spacing w:val="0"/>
+        <w:w w:val="100"/>
         <w:position w:val="0"/>
         <w:sz w:val="20"/>
-        <w:spacing w:val="0"/>
-        <w:i w:val="false"/>
-        <w:b w:val="false"/>
-        <w:iCs w:val="false"/>
-        <w:bCs w:val="false"/>
-        <w:w w:val="100"/>
-        <w:emboss w:val="false"/>
-        <w:imprint w:val="false"/>
+        <w:vertAlign w:val="baseline"/>
       </w:rPr>
     </w:lvl>
     <w:lvl w:ilvl="5">
@@ -3119,22 +2874,22 @@
       </w:pPr>
       <w:rPr>
         <w:rFonts w:ascii="Arial Unicode MS" w:hAnsi="Arial Unicode MS" w:cs="Arial Unicode MS" w:hint="default"/>
-        <w:smallCaps w:val="false"/>
-        <w:caps w:val="false"/>
-        <w:outline w:val="false"/>
-        <w:dstrike w:val="false"/>
-        <w:strike w:val="false"/>
-        <w:vertAlign w:val="baseline"/>
+        <w:b w:val="0"/>
+        <w:bCs w:val="0"/>
+        <w:i w:val="0"/>
+        <w:iCs w:val="0"/>
+        <w:caps w:val="0"/>
+        <w:smallCaps w:val="0"/>
+        <w:strike w:val="0"/>
+        <w:dstrike w:val="0"/>
+        <w:outline w:val="0"/>
+        <w:emboss w:val="0"/>
+        <w:imprint w:val="0"/>
+        <w:spacing w:val="0"/>
+        <w:w w:val="100"/>
         <w:position w:val="0"/>
         <w:sz w:val="20"/>
-        <w:spacing w:val="0"/>
-        <w:i w:val="false"/>
-        <w:b w:val="false"/>
-        <w:iCs w:val="false"/>
-        <w:bCs w:val="false"/>
-        <w:w w:val="100"/>
-        <w:emboss w:val="false"/>
-        <w:imprint w:val="false"/>
+        <w:vertAlign w:val="baseline"/>
       </w:rPr>
     </w:lvl>
     <w:lvl w:ilvl="6">
@@ -3150,22 +2905,22 @@
       </w:pPr>
       <w:rPr>
         <w:rFonts w:ascii="Symbol" w:hAnsi="Symbol" w:cs="Symbol" w:hint="default"/>
-        <w:smallCaps w:val="false"/>
-        <w:caps w:val="false"/>
-        <w:outline w:val="false"/>
-        <w:dstrike w:val="false"/>
-        <w:strike w:val="false"/>
-        <w:vertAlign w:val="baseline"/>
+        <w:b w:val="0"/>
+        <w:bCs w:val="0"/>
+        <w:i w:val="0"/>
+        <w:iCs w:val="0"/>
+        <w:caps w:val="0"/>
+        <w:smallCaps w:val="0"/>
+        <w:strike w:val="0"/>
+        <w:dstrike w:val="0"/>
+        <w:outline w:val="0"/>
+        <w:emboss w:val="0"/>
+        <w:imprint w:val="0"/>
+        <w:spacing w:val="0"/>
+        <w:w w:val="100"/>
         <w:position w:val="0"/>
         <w:sz w:val="20"/>
-        <w:spacing w:val="0"/>
-        <w:i w:val="false"/>
-        <w:b w:val="false"/>
-        <w:iCs w:val="false"/>
-        <w:bCs w:val="false"/>
-        <w:w w:val="100"/>
-        <w:emboss w:val="false"/>
-        <w:imprint w:val="false"/>
+        <w:vertAlign w:val="baseline"/>
       </w:rPr>
     </w:lvl>
     <w:lvl w:ilvl="7">
@@ -3181,22 +2936,22 @@
       </w:pPr>
       <w:rPr>
         <w:rFonts w:ascii="Arial Unicode MS" w:hAnsi="Arial Unicode MS" w:cs="Arial Unicode MS" w:hint="default"/>
-        <w:smallCaps w:val="false"/>
-        <w:caps w:val="false"/>
-        <w:outline w:val="false"/>
-        <w:dstrike w:val="false"/>
-        <w:strike w:val="false"/>
-        <w:vertAlign w:val="baseline"/>
+        <w:b w:val="0"/>
+        <w:bCs w:val="0"/>
+        <w:i w:val="0"/>
+        <w:iCs w:val="0"/>
+        <w:caps w:val="0"/>
+        <w:smallCaps w:val="0"/>
+        <w:strike w:val="0"/>
+        <w:dstrike w:val="0"/>
+        <w:outline w:val="0"/>
+        <w:emboss w:val="0"/>
+        <w:imprint w:val="0"/>
+        <w:spacing w:val="0"/>
+        <w:w w:val="100"/>
         <w:position w:val="0"/>
         <w:sz w:val="20"/>
-        <w:spacing w:val="0"/>
-        <w:i w:val="false"/>
-        <w:b w:val="false"/>
-        <w:iCs w:val="false"/>
-        <w:bCs w:val="false"/>
-        <w:w w:val="100"/>
-        <w:emboss w:val="false"/>
-        <w:imprint w:val="false"/>
+        <w:vertAlign w:val="baseline"/>
       </w:rPr>
     </w:lvl>
     <w:lvl w:ilvl="8">
@@ -3212,26 +2967,151 @@
       </w:pPr>
       <w:rPr>
         <w:rFonts w:ascii="Arial Unicode MS" w:hAnsi="Arial Unicode MS" w:cs="Arial Unicode MS" w:hint="default"/>
-        <w:smallCaps w:val="false"/>
-        <w:caps w:val="false"/>
-        <w:outline w:val="false"/>
-        <w:dstrike w:val="false"/>
-        <w:strike w:val="false"/>
-        <w:vertAlign w:val="baseline"/>
+        <w:b w:val="0"/>
+        <w:bCs w:val="0"/>
+        <w:i w:val="0"/>
+        <w:iCs w:val="0"/>
+        <w:caps w:val="0"/>
+        <w:smallCaps w:val="0"/>
+        <w:strike w:val="0"/>
+        <w:dstrike w:val="0"/>
+        <w:outline w:val="0"/>
+        <w:emboss w:val="0"/>
+        <w:imprint w:val="0"/>
+        <w:spacing w:val="0"/>
+        <w:w w:val="100"/>
         <w:position w:val="0"/>
         <w:sz w:val="20"/>
-        <w:spacing w:val="0"/>
-        <w:i w:val="false"/>
-        <w:b w:val="false"/>
-        <w:iCs w:val="false"/>
-        <w:bCs w:val="false"/>
-        <w:w w:val="100"/>
-        <w:emboss w:val="false"/>
-        <w:imprint w:val="false"/>
+        <w:vertAlign w:val="baseline"/>
       </w:rPr>
     </w:lvl>
   </w:abstractNum>
-  <w:abstractNum w:abstractNumId="4">
+  <w:abstractNum w:abstractNumId="2" w15:restartNumberingAfterBreak="0">
+    <w:nsid w:val="23134C19"/>
+    <w:multiLevelType w:val="multilevel"/>
+    <w:tmpl w:val="2676FBB6"/>
+    <w:lvl w:ilvl="0">
+      <w:start w:val="1"/>
+      <w:numFmt w:val="none"/>
+      <w:suff w:val="nothing"/>
+      <w:lvlText w:val=""/>
+      <w:lvlJc w:val="left"/>
+      <w:pPr>
+        <w:tabs>
+          <w:tab w:val="num" w:pos="432"/>
+        </w:tabs>
+        <w:ind w:left="432" w:hanging="432"/>
+      </w:pPr>
+    </w:lvl>
+    <w:lvl w:ilvl="1">
+      <w:start w:val="1"/>
+      <w:numFmt w:val="none"/>
+      <w:suff w:val="nothing"/>
+      <w:lvlText w:val=""/>
+      <w:lvlJc w:val="left"/>
+      <w:pPr>
+        <w:tabs>
+          <w:tab w:val="num" w:pos="576"/>
+        </w:tabs>
+        <w:ind w:left="576" w:hanging="576"/>
+      </w:pPr>
+    </w:lvl>
+    <w:lvl w:ilvl="2">
+      <w:start w:val="1"/>
+      <w:numFmt w:val="none"/>
+      <w:suff w:val="nothing"/>
+      <w:lvlText w:val=""/>
+      <w:lvlJc w:val="left"/>
+      <w:pPr>
+        <w:tabs>
+          <w:tab w:val="num" w:pos="720"/>
+        </w:tabs>
+        <w:ind w:left="720" w:hanging="720"/>
+      </w:pPr>
+    </w:lvl>
+    <w:lvl w:ilvl="3">
+      <w:start w:val="1"/>
+      <w:numFmt w:val="none"/>
+      <w:suff w:val="nothing"/>
+      <w:lvlText w:val=""/>
+      <w:lvlJc w:val="left"/>
+      <w:pPr>
+        <w:tabs>
+          <w:tab w:val="num" w:pos="864"/>
+        </w:tabs>
+        <w:ind w:left="864" w:hanging="864"/>
+      </w:pPr>
+    </w:lvl>
+    <w:lvl w:ilvl="4">
+      <w:start w:val="1"/>
+      <w:numFmt w:val="none"/>
+      <w:suff w:val="nothing"/>
+      <w:lvlText w:val=""/>
+      <w:lvlJc w:val="left"/>
+      <w:pPr>
+        <w:tabs>
+          <w:tab w:val="num" w:pos="1008"/>
+        </w:tabs>
+        <w:ind w:left="1008" w:hanging="1008"/>
+      </w:pPr>
+    </w:lvl>
+    <w:lvl w:ilvl="5">
+      <w:start w:val="1"/>
+      <w:numFmt w:val="none"/>
+      <w:suff w:val="nothing"/>
+      <w:lvlText w:val=""/>
+      <w:lvlJc w:val="left"/>
+      <w:pPr>
+        <w:tabs>
+          <w:tab w:val="num" w:pos="1152"/>
+        </w:tabs>
+        <w:ind w:left="1152" w:hanging="1152"/>
+      </w:pPr>
+    </w:lvl>
+    <w:lvl w:ilvl="6">
+      <w:start w:val="1"/>
+      <w:numFmt w:val="none"/>
+      <w:suff w:val="nothing"/>
+      <w:lvlText w:val=""/>
+      <w:lvlJc w:val="left"/>
+      <w:pPr>
+        <w:tabs>
+          <w:tab w:val="num" w:pos="1296"/>
+        </w:tabs>
+        <w:ind w:left="1296" w:hanging="1296"/>
+      </w:pPr>
+    </w:lvl>
+    <w:lvl w:ilvl="7">
+      <w:start w:val="1"/>
+      <w:numFmt w:val="none"/>
+      <w:suff w:val="nothing"/>
+      <w:lvlText w:val=""/>
+      <w:lvlJc w:val="left"/>
+      <w:pPr>
+        <w:tabs>
+          <w:tab w:val="num" w:pos="1440"/>
+        </w:tabs>
+        <w:ind w:left="1440" w:hanging="1440"/>
+      </w:pPr>
+    </w:lvl>
+    <w:lvl w:ilvl="8">
+      <w:start w:val="1"/>
+      <w:numFmt w:val="none"/>
+      <w:suff w:val="nothing"/>
+      <w:lvlText w:val=""/>
+      <w:lvlJc w:val="left"/>
+      <w:pPr>
+        <w:tabs>
+          <w:tab w:val="num" w:pos="1584"/>
+        </w:tabs>
+        <w:ind w:left="1584" w:hanging="1584"/>
+      </w:pPr>
+    </w:lvl>
+  </w:abstractNum>
+  <w:abstractNum w:abstractNumId="3" w15:restartNumberingAfterBreak="0">
+    <w:nsid w:val="4E97495D"/>
+    <w:multiLevelType w:val="multilevel"/>
+    <w:tmpl w:val="77E4CA42"/>
     <w:lvl w:ilvl="0">
       <w:start w:val="1"/>
       <w:numFmt w:val="bullet"/>
@@ -3242,22 +3122,22 @@
       </w:pPr>
       <w:rPr>
         <w:rFonts w:ascii="Symbol" w:hAnsi="Symbol" w:cs="Symbol" w:hint="default"/>
-        <w:smallCaps w:val="false"/>
-        <w:caps w:val="false"/>
-        <w:outline w:val="false"/>
-        <w:dstrike w:val="false"/>
-        <w:strike w:val="false"/>
-        <w:vertAlign w:val="baseline"/>
+        <w:b w:val="0"/>
+        <w:bCs w:val="0"/>
+        <w:i w:val="0"/>
+        <w:iCs w:val="0"/>
+        <w:caps w:val="0"/>
+        <w:smallCaps w:val="0"/>
+        <w:strike w:val="0"/>
+        <w:dstrike w:val="0"/>
+        <w:outline w:val="0"/>
+        <w:emboss w:val="0"/>
+        <w:imprint w:val="0"/>
+        <w:spacing w:val="0"/>
+        <w:w w:val="100"/>
         <w:position w:val="0"/>
         <w:sz w:val="20"/>
-        <w:spacing w:val="0"/>
-        <w:i w:val="false"/>
-        <w:b w:val="false"/>
-        <w:iCs w:val="false"/>
-        <w:bCs w:val="false"/>
-        <w:w w:val="100"/>
-        <w:emboss w:val="false"/>
-        <w:imprint w:val="false"/>
+        <w:vertAlign w:val="baseline"/>
       </w:rPr>
     </w:lvl>
     <w:lvl w:ilvl="1">
@@ -3273,22 +3153,22 @@
       </w:pPr>
       <w:rPr>
         <w:rFonts w:ascii="Arial Unicode MS" w:hAnsi="Arial Unicode MS" w:cs="Arial Unicode MS" w:hint="default"/>
-        <w:smallCaps w:val="false"/>
-        <w:caps w:val="false"/>
-        <w:outline w:val="false"/>
-        <w:dstrike w:val="false"/>
-        <w:strike w:val="false"/>
-        <w:vertAlign w:val="baseline"/>
+        <w:b w:val="0"/>
+        <w:bCs w:val="0"/>
+        <w:i w:val="0"/>
+        <w:iCs w:val="0"/>
+        <w:caps w:val="0"/>
+        <w:smallCaps w:val="0"/>
+        <w:strike w:val="0"/>
+        <w:dstrike w:val="0"/>
+        <w:outline w:val="0"/>
+        <w:emboss w:val="0"/>
+        <w:imprint w:val="0"/>
+        <w:spacing w:val="0"/>
+        <w:w w:val="100"/>
         <w:position w:val="0"/>
         <w:sz w:val="20"/>
-        <w:spacing w:val="0"/>
-        <w:i w:val="false"/>
-        <w:b w:val="false"/>
-        <w:iCs w:val="false"/>
-        <w:bCs w:val="false"/>
-        <w:w w:val="100"/>
-        <w:emboss w:val="false"/>
-        <w:imprint w:val="false"/>
+        <w:vertAlign w:val="baseline"/>
       </w:rPr>
     </w:lvl>
     <w:lvl w:ilvl="2">
@@ -3304,22 +3184,22 @@
       </w:pPr>
       <w:rPr>
         <w:rFonts w:ascii="Arial Unicode MS" w:hAnsi="Arial Unicode MS" w:cs="Arial Unicode MS" w:hint="default"/>
-        <w:smallCaps w:val="false"/>
-        <w:caps w:val="false"/>
-        <w:outline w:val="false"/>
-        <w:dstrike w:val="false"/>
-        <w:strike w:val="false"/>
-        <w:vertAlign w:val="baseline"/>
+        <w:b w:val="0"/>
+        <w:bCs w:val="0"/>
+        <w:i w:val="0"/>
+        <w:iCs w:val="0"/>
+        <w:caps w:val="0"/>
+        <w:smallCaps w:val="0"/>
+        <w:strike w:val="0"/>
+        <w:dstrike w:val="0"/>
+        <w:outline w:val="0"/>
+        <w:emboss w:val="0"/>
+        <w:imprint w:val="0"/>
+        <w:spacing w:val="0"/>
+        <w:w w:val="100"/>
         <w:position w:val="0"/>
         <w:sz w:val="20"/>
-        <w:spacing w:val="0"/>
-        <w:i w:val="false"/>
-        <w:b w:val="false"/>
-        <w:iCs w:val="false"/>
-        <w:bCs w:val="false"/>
-        <w:w w:val="100"/>
-        <w:emboss w:val="false"/>
-        <w:imprint w:val="false"/>
+        <w:vertAlign w:val="baseline"/>
       </w:rPr>
     </w:lvl>
     <w:lvl w:ilvl="3">
@@ -3335,22 +3215,22 @@
       </w:pPr>
       <w:rPr>
         <w:rFonts w:ascii="Symbol" w:hAnsi="Symbol" w:cs="Symbol" w:hint="default"/>
-        <w:smallCaps w:val="false"/>
-        <w:caps w:val="false"/>
-        <w:outline w:val="false"/>
-        <w:dstrike w:val="false"/>
-        <w:strike w:val="false"/>
-        <w:vertAlign w:val="baseline"/>
+        <w:b w:val="0"/>
+        <w:bCs w:val="0"/>
+        <w:i w:val="0"/>
+        <w:iCs w:val="0"/>
+        <w:caps w:val="0"/>
+        <w:smallCaps w:val="0"/>
+        <w:strike w:val="0"/>
+        <w:dstrike w:val="0"/>
+        <w:outline w:val="0"/>
+        <w:emboss w:val="0"/>
+        <w:imprint w:val="0"/>
+        <w:spacing w:val="0"/>
+        <w:w w:val="100"/>
         <w:position w:val="0"/>
         <w:sz w:val="20"/>
-        <w:spacing w:val="0"/>
-        <w:i w:val="false"/>
-        <w:b w:val="false"/>
-        <w:iCs w:val="false"/>
-        <w:bCs w:val="false"/>
-        <w:w w:val="100"/>
-        <w:emboss w:val="false"/>
-        <w:imprint w:val="false"/>
+        <w:vertAlign w:val="baseline"/>
       </w:rPr>
     </w:lvl>
     <w:lvl w:ilvl="4">
@@ -3366,22 +3246,22 @@
       </w:pPr>
       <w:rPr>
         <w:rFonts w:ascii="Arial Unicode MS" w:hAnsi="Arial Unicode MS" w:cs="Arial Unicode MS" w:hint="default"/>
-        <w:smallCaps w:val="false"/>
-        <w:caps w:val="false"/>
-        <w:outline w:val="false"/>
-        <w:dstrike w:val="false"/>
-        <w:strike w:val="false"/>
-        <w:vertAlign w:val="baseline"/>
+        <w:b w:val="0"/>
+        <w:bCs w:val="0"/>
+        <w:i w:val="0"/>
+        <w:iCs w:val="0"/>
+        <w:caps w:val="0"/>
+        <w:smallCaps w:val="0"/>
+        <w:strike w:val="0"/>
+        <w:dstrike w:val="0"/>
+        <w:outline w:val="0"/>
+        <w:emboss w:val="0"/>
+        <w:imprint w:val="0"/>
+        <w:spacing w:val="0"/>
+        <w:w w:val="100"/>
         <w:position w:val="0"/>
         <w:sz w:val="20"/>
-        <w:spacing w:val="0"/>
-        <w:i w:val="false"/>
-        <w:b w:val="false"/>
-        <w:iCs w:val="false"/>
-        <w:bCs w:val="false"/>
-        <w:w w:val="100"/>
-        <w:emboss w:val="false"/>
-        <w:imprint w:val="false"/>
+        <w:vertAlign w:val="baseline"/>
       </w:rPr>
     </w:lvl>
     <w:lvl w:ilvl="5">
@@ -3397,22 +3277,22 @@
       </w:pPr>
       <w:rPr>
         <w:rFonts w:ascii="Arial Unicode MS" w:hAnsi="Arial Unicode MS" w:cs="Arial Unicode MS" w:hint="default"/>
-        <w:smallCaps w:val="false"/>
-        <w:caps w:val="false"/>
-        <w:outline w:val="false"/>
-        <w:dstrike w:val="false"/>
-        <w:strike w:val="false"/>
-        <w:vertAlign w:val="baseline"/>
+        <w:b w:val="0"/>
+        <w:bCs w:val="0"/>
+        <w:i w:val="0"/>
+        <w:iCs w:val="0"/>
+        <w:caps w:val="0"/>
+        <w:smallCaps w:val="0"/>
+        <w:strike w:val="0"/>
+        <w:dstrike w:val="0"/>
+        <w:outline w:val="0"/>
+        <w:emboss w:val="0"/>
+        <w:imprint w:val="0"/>
+        <w:spacing w:val="0"/>
+        <w:w w:val="100"/>
         <w:position w:val="0"/>
         <w:sz w:val="20"/>
-        <w:spacing w:val="0"/>
-        <w:i w:val="false"/>
-        <w:b w:val="false"/>
-        <w:iCs w:val="false"/>
-        <w:bCs w:val="false"/>
-        <w:w w:val="100"/>
-        <w:emboss w:val="false"/>
-        <w:imprint w:val="false"/>
+        <w:vertAlign w:val="baseline"/>
       </w:rPr>
     </w:lvl>
     <w:lvl w:ilvl="6">
@@ -3428,22 +3308,22 @@
       </w:pPr>
       <w:rPr>
         <w:rFonts w:ascii="Symbol" w:hAnsi="Symbol" w:cs="Symbol" w:hint="default"/>
-        <w:smallCaps w:val="false"/>
-        <w:caps w:val="false"/>
-        <w:outline w:val="false"/>
-        <w:dstrike w:val="false"/>
-        <w:strike w:val="false"/>
-        <w:vertAlign w:val="baseline"/>
+        <w:b w:val="0"/>
+        <w:bCs w:val="0"/>
+        <w:i w:val="0"/>
+        <w:iCs w:val="0"/>
+        <w:caps w:val="0"/>
+        <w:smallCaps w:val="0"/>
+        <w:strike w:val="0"/>
+        <w:dstrike w:val="0"/>
+        <w:outline w:val="0"/>
+        <w:emboss w:val="0"/>
+        <w:imprint w:val="0"/>
+        <w:spacing w:val="0"/>
+        <w:w w:val="100"/>
         <w:position w:val="0"/>
         <w:sz w:val="20"/>
-        <w:spacing w:val="0"/>
-        <w:i w:val="false"/>
-        <w:b w:val="false"/>
-        <w:iCs w:val="false"/>
-        <w:bCs w:val="false"/>
-        <w:w w:val="100"/>
-        <w:emboss w:val="false"/>
-        <w:imprint w:val="false"/>
+        <w:vertAlign w:val="baseline"/>
       </w:rPr>
     </w:lvl>
     <w:lvl w:ilvl="7">
@@ -3459,22 +3339,22 @@
       </w:pPr>
       <w:rPr>
         <w:rFonts w:ascii="Arial Unicode MS" w:hAnsi="Arial Unicode MS" w:cs="Arial Unicode MS" w:hint="default"/>
-        <w:smallCaps w:val="false"/>
-        <w:caps w:val="false"/>
-        <w:outline w:val="false"/>
-        <w:dstrike w:val="false"/>
-        <w:strike w:val="false"/>
-        <w:vertAlign w:val="baseline"/>
+        <w:b w:val="0"/>
+        <w:bCs w:val="0"/>
+        <w:i w:val="0"/>
+        <w:iCs w:val="0"/>
+        <w:caps w:val="0"/>
+        <w:smallCaps w:val="0"/>
+        <w:strike w:val="0"/>
+        <w:dstrike w:val="0"/>
+        <w:outline w:val="0"/>
+        <w:emboss w:val="0"/>
+        <w:imprint w:val="0"/>
+        <w:spacing w:val="0"/>
+        <w:w w:val="100"/>
         <w:position w:val="0"/>
         <w:sz w:val="20"/>
-        <w:spacing w:val="0"/>
-        <w:i w:val="false"/>
-        <w:b w:val="false"/>
-        <w:iCs w:val="false"/>
-        <w:bCs w:val="false"/>
-        <w:w w:val="100"/>
-        <w:emboss w:val="false"/>
-        <w:imprint w:val="false"/>
+        <w:vertAlign w:val="baseline"/>
       </w:rPr>
     </w:lvl>
     <w:lvl w:ilvl="8">
@@ -3490,26 +3370,489 @@
       </w:pPr>
       <w:rPr>
         <w:rFonts w:ascii="Arial Unicode MS" w:hAnsi="Arial Unicode MS" w:cs="Arial Unicode MS" w:hint="default"/>
-        <w:smallCaps w:val="false"/>
-        <w:caps w:val="false"/>
-        <w:outline w:val="false"/>
-        <w:dstrike w:val="false"/>
-        <w:strike w:val="false"/>
-        <w:vertAlign w:val="baseline"/>
+        <w:b w:val="0"/>
+        <w:bCs w:val="0"/>
+        <w:i w:val="0"/>
+        <w:iCs w:val="0"/>
+        <w:caps w:val="0"/>
+        <w:smallCaps w:val="0"/>
+        <w:strike w:val="0"/>
+        <w:dstrike w:val="0"/>
+        <w:outline w:val="0"/>
+        <w:emboss w:val="0"/>
+        <w:imprint w:val="0"/>
+        <w:spacing w:val="0"/>
+        <w:w w:val="100"/>
         <w:position w:val="0"/>
         <w:sz w:val="20"/>
+        <w:vertAlign w:val="baseline"/>
+      </w:rPr>
+    </w:lvl>
+  </w:abstractNum>
+  <w:abstractNum w:abstractNumId="4" w15:restartNumberingAfterBreak="0">
+    <w:nsid w:val="6FBE1A56"/>
+    <w:multiLevelType w:val="multilevel"/>
+    <w:tmpl w:val="1632C8F6"/>
+    <w:lvl w:ilvl="0">
+      <w:start w:val="1"/>
+      <w:numFmt w:val="decimal"/>
+      <w:lvlText w:val="%1."/>
+      <w:lvlJc w:val="left"/>
+      <w:pPr>
+        <w:ind w:left="816" w:hanging="816"/>
+      </w:pPr>
+      <w:rPr>
+        <w:b/>
+        <w:bCs/>
+        <w:caps w:val="0"/>
+        <w:smallCaps w:val="0"/>
+        <w:strike w:val="0"/>
+        <w:dstrike w:val="0"/>
+        <w:outline w:val="0"/>
+        <w:emboss w:val="0"/>
+        <w:imprint w:val="0"/>
         <w:spacing w:val="0"/>
-        <w:i w:val="false"/>
-        <w:b w:val="false"/>
-        <w:iCs w:val="false"/>
-        <w:bCs w:val="false"/>
         <w:w w:val="100"/>
-        <w:emboss w:val="false"/>
-        <w:imprint w:val="false"/>
+        <w:position w:val="0"/>
+        <w:sz w:val="20"/>
+        <w:vertAlign w:val="baseline"/>
       </w:rPr>
     </w:lvl>
+    <w:lvl w:ilvl="1">
+      <w:start w:val="1"/>
+      <w:numFmt w:val="decimal"/>
+      <w:lvlText w:val="%2."/>
+      <w:lvlJc w:val="left"/>
+      <w:pPr>
+        <w:ind w:left="576" w:hanging="576"/>
+      </w:pPr>
+      <w:rPr>
+        <w:b/>
+        <w:bCs/>
+        <w:caps w:val="0"/>
+        <w:smallCaps w:val="0"/>
+        <w:strike w:val="0"/>
+        <w:dstrike w:val="0"/>
+        <w:outline w:val="0"/>
+        <w:emboss w:val="0"/>
+        <w:imprint w:val="0"/>
+        <w:spacing w:val="0"/>
+        <w:w w:val="100"/>
+        <w:position w:val="0"/>
+        <w:sz w:val="20"/>
+        <w:vertAlign w:val="baseline"/>
+      </w:rPr>
+    </w:lvl>
+    <w:lvl w:ilvl="2">
+      <w:start w:val="1"/>
+      <w:numFmt w:val="decimal"/>
+      <w:lvlText w:val="%2.%3."/>
+      <w:lvlJc w:val="left"/>
+      <w:pPr>
+        <w:ind w:left="874" w:hanging="874"/>
+      </w:pPr>
+      <w:rPr>
+        <w:b/>
+        <w:bCs/>
+        <w:caps w:val="0"/>
+        <w:smallCaps w:val="0"/>
+        <w:strike w:val="0"/>
+        <w:dstrike w:val="0"/>
+        <w:outline w:val="0"/>
+        <w:emboss w:val="0"/>
+        <w:imprint w:val="0"/>
+        <w:spacing w:val="0"/>
+        <w:w w:val="100"/>
+        <w:position w:val="0"/>
+        <w:sz w:val="20"/>
+        <w:vertAlign w:val="baseline"/>
+      </w:rPr>
+    </w:lvl>
+    <w:lvl w:ilvl="3">
+      <w:start w:val="1"/>
+      <w:numFmt w:val="decimal"/>
+      <w:lvlText w:val="%2.%3.%4."/>
+      <w:lvlJc w:val="left"/>
+      <w:pPr>
+        <w:ind w:left="874" w:hanging="874"/>
+      </w:pPr>
+      <w:rPr>
+        <w:b/>
+        <w:bCs/>
+        <w:caps w:val="0"/>
+        <w:smallCaps w:val="0"/>
+        <w:strike w:val="0"/>
+        <w:dstrike w:val="0"/>
+        <w:outline w:val="0"/>
+        <w:emboss w:val="0"/>
+        <w:imprint w:val="0"/>
+        <w:spacing w:val="0"/>
+        <w:w w:val="100"/>
+        <w:position w:val="0"/>
+        <w:sz w:val="20"/>
+        <w:vertAlign w:val="baseline"/>
+      </w:rPr>
+    </w:lvl>
+    <w:lvl w:ilvl="4">
+      <w:start w:val="1"/>
+      <w:numFmt w:val="decimal"/>
+      <w:lvlText w:val="%2.%3.%4.%5."/>
+      <w:lvlJc w:val="left"/>
+      <w:pPr>
+        <w:ind w:left="874" w:hanging="874"/>
+      </w:pPr>
+      <w:rPr>
+        <w:b/>
+        <w:bCs/>
+        <w:caps w:val="0"/>
+        <w:smallCaps w:val="0"/>
+        <w:strike w:val="0"/>
+        <w:dstrike w:val="0"/>
+        <w:outline w:val="0"/>
+        <w:emboss w:val="0"/>
+        <w:imprint w:val="0"/>
+        <w:spacing w:val="0"/>
+        <w:w w:val="100"/>
+        <w:position w:val="0"/>
+        <w:sz w:val="20"/>
+        <w:vertAlign w:val="baseline"/>
+      </w:rPr>
+    </w:lvl>
+    <w:lvl w:ilvl="5">
+      <w:start w:val="1"/>
+      <w:numFmt w:val="decimal"/>
+      <w:lvlText w:val="%2.%3.%4.%5.%6."/>
+      <w:lvlJc w:val="left"/>
+      <w:pPr>
+        <w:ind w:left="874" w:hanging="874"/>
+      </w:pPr>
+      <w:rPr>
+        <w:b/>
+        <w:bCs/>
+        <w:caps w:val="0"/>
+        <w:smallCaps w:val="0"/>
+        <w:strike w:val="0"/>
+        <w:dstrike w:val="0"/>
+        <w:outline w:val="0"/>
+        <w:emboss w:val="0"/>
+        <w:imprint w:val="0"/>
+        <w:spacing w:val="0"/>
+        <w:w w:val="100"/>
+        <w:position w:val="0"/>
+        <w:sz w:val="20"/>
+        <w:vertAlign w:val="baseline"/>
+      </w:rPr>
+    </w:lvl>
+    <w:lvl w:ilvl="6">
+      <w:start w:val="1"/>
+      <w:numFmt w:val="decimal"/>
+      <w:lvlText w:val="%2.%3.%4.%5.%6.%7."/>
+      <w:lvlJc w:val="left"/>
+      <w:pPr>
+        <w:ind w:left="874" w:hanging="874"/>
+      </w:pPr>
+      <w:rPr>
+        <w:b/>
+        <w:bCs/>
+        <w:caps w:val="0"/>
+        <w:smallCaps w:val="0"/>
+        <w:strike w:val="0"/>
+        <w:dstrike w:val="0"/>
+        <w:outline w:val="0"/>
+        <w:emboss w:val="0"/>
+        <w:imprint w:val="0"/>
+        <w:spacing w:val="0"/>
+        <w:w w:val="100"/>
+        <w:position w:val="0"/>
+        <w:sz w:val="20"/>
+        <w:vertAlign w:val="baseline"/>
+      </w:rPr>
+    </w:lvl>
+    <w:lvl w:ilvl="7">
+      <w:start w:val="1"/>
+      <w:numFmt w:val="decimal"/>
+      <w:lvlText w:val="%2.%3.%4.%5.%6.%7.%8."/>
+      <w:lvlJc w:val="left"/>
+      <w:pPr>
+        <w:ind w:left="874" w:hanging="874"/>
+      </w:pPr>
+      <w:rPr>
+        <w:b/>
+        <w:bCs/>
+        <w:caps w:val="0"/>
+        <w:smallCaps w:val="0"/>
+        <w:strike w:val="0"/>
+        <w:dstrike w:val="0"/>
+        <w:outline w:val="0"/>
+        <w:emboss w:val="0"/>
+        <w:imprint w:val="0"/>
+        <w:spacing w:val="0"/>
+        <w:w w:val="100"/>
+        <w:position w:val="0"/>
+        <w:sz w:val="20"/>
+        <w:vertAlign w:val="baseline"/>
+      </w:rPr>
+    </w:lvl>
+    <w:lvl w:ilvl="8">
+      <w:start w:val="1"/>
+      <w:numFmt w:val="decimal"/>
+      <w:lvlText w:val="%2.%3.%4.%5.%6.%7.%8.%9."/>
+      <w:lvlJc w:val="left"/>
+      <w:pPr>
+        <w:ind w:left="874" w:hanging="874"/>
+      </w:pPr>
+      <w:rPr>
+        <w:b/>
+        <w:bCs/>
+        <w:caps w:val="0"/>
+        <w:smallCaps w:val="0"/>
+        <w:strike w:val="0"/>
+        <w:dstrike w:val="0"/>
+        <w:outline w:val="0"/>
+        <w:emboss w:val="0"/>
+        <w:imprint w:val="0"/>
+        <w:spacing w:val="0"/>
+        <w:w w:val="100"/>
+        <w:position w:val="0"/>
+        <w:sz w:val="20"/>
+        <w:vertAlign w:val="baseline"/>
+      </w:rPr>
+    </w:lvl>
   </w:abstractNum>
-  <w:abstractNum w:abstractNumId="5">
+  <w:abstractNum w:abstractNumId="5" w15:restartNumberingAfterBreak="0">
+    <w:nsid w:val="7C9E052B"/>
+    <w:multiLevelType w:val="multilevel"/>
+    <w:tmpl w:val="F308060C"/>
+    <w:lvl w:ilvl="0">
+      <w:start w:val="1"/>
+      <w:numFmt w:val="decimal"/>
+      <w:lvlText w:val=""/>
+      <w:lvlJc w:val="left"/>
+      <w:pPr>
+        <w:ind w:left="531" w:hanging="531"/>
+      </w:pPr>
+      <w:rPr>
+        <w:b/>
+        <w:bCs/>
+        <w:caps w:val="0"/>
+        <w:smallCaps w:val="0"/>
+        <w:strike w:val="0"/>
+        <w:dstrike w:val="0"/>
+        <w:outline w:val="0"/>
+        <w:emboss w:val="0"/>
+        <w:imprint w:val="0"/>
+        <w:spacing w:val="0"/>
+        <w:w w:val="100"/>
+        <w:position w:val="0"/>
+        <w:sz w:val="20"/>
+        <w:vertAlign w:val="baseline"/>
+      </w:rPr>
+    </w:lvl>
+    <w:lvl w:ilvl="1">
+      <w:start w:val="1"/>
+      <w:numFmt w:val="decimal"/>
+      <w:lvlText w:val="%2."/>
+      <w:lvlJc w:val="left"/>
+      <w:pPr>
+        <w:ind w:left="375" w:hanging="375"/>
+      </w:pPr>
+      <w:rPr>
+        <w:b/>
+        <w:bCs/>
+        <w:caps w:val="0"/>
+        <w:smallCaps w:val="0"/>
+        <w:strike w:val="0"/>
+        <w:dstrike w:val="0"/>
+        <w:outline w:val="0"/>
+        <w:emboss w:val="0"/>
+        <w:imprint w:val="0"/>
+        <w:spacing w:val="0"/>
+        <w:w w:val="100"/>
+        <w:position w:val="0"/>
+        <w:sz w:val="20"/>
+        <w:vertAlign w:val="baseline"/>
+      </w:rPr>
+    </w:lvl>
+    <w:lvl w:ilvl="2">
+      <w:start w:val="1"/>
+      <w:numFmt w:val="decimal"/>
+      <w:lvlText w:val="%2.%3."/>
+      <w:lvlJc w:val="left"/>
+      <w:pPr>
+        <w:ind w:left="874" w:hanging="874"/>
+      </w:pPr>
+      <w:rPr>
+        <w:b/>
+        <w:bCs/>
+        <w:caps w:val="0"/>
+        <w:smallCaps w:val="0"/>
+        <w:strike w:val="0"/>
+        <w:dstrike w:val="0"/>
+        <w:outline w:val="0"/>
+        <w:emboss w:val="0"/>
+        <w:imprint w:val="0"/>
+        <w:spacing w:val="0"/>
+        <w:w w:val="100"/>
+        <w:position w:val="0"/>
+        <w:sz w:val="20"/>
+        <w:vertAlign w:val="baseline"/>
+      </w:rPr>
+    </w:lvl>
+    <w:lvl w:ilvl="3">
+      <w:start w:val="1"/>
+      <w:numFmt w:val="decimal"/>
+      <w:lvlText w:val="%2.%3.%4."/>
+      <w:lvlJc w:val="left"/>
+      <w:pPr>
+        <w:ind w:left="874" w:hanging="874"/>
+      </w:pPr>
+      <w:rPr>
+        <w:b/>
+        <w:bCs/>
+        <w:caps w:val="0"/>
+        <w:smallCaps w:val="0"/>
+        <w:strike w:val="0"/>
+        <w:dstrike w:val="0"/>
+        <w:outline w:val="0"/>
+        <w:emboss w:val="0"/>
+        <w:imprint w:val="0"/>
+        <w:spacing w:val="0"/>
+        <w:w w:val="100"/>
+        <w:position w:val="0"/>
+        <w:sz w:val="20"/>
+        <w:vertAlign w:val="baseline"/>
+      </w:rPr>
+    </w:lvl>
+    <w:lvl w:ilvl="4">
+      <w:start w:val="1"/>
+      <w:numFmt w:val="decimal"/>
+      <w:lvlText w:val="%2.%3.%4.%5."/>
+      <w:lvlJc w:val="left"/>
+      <w:pPr>
+        <w:ind w:left="1311" w:hanging="1311"/>
+      </w:pPr>
+      <w:rPr>
+        <w:b/>
+        <w:bCs/>
+        <w:caps w:val="0"/>
+        <w:smallCaps w:val="0"/>
+        <w:strike w:val="0"/>
+        <w:dstrike w:val="0"/>
+        <w:outline w:val="0"/>
+        <w:emboss w:val="0"/>
+        <w:imprint w:val="0"/>
+        <w:spacing w:val="0"/>
+        <w:w w:val="100"/>
+        <w:position w:val="0"/>
+        <w:sz w:val="20"/>
+        <w:vertAlign w:val="baseline"/>
+      </w:rPr>
+    </w:lvl>
+    <w:lvl w:ilvl="5">
+      <w:start w:val="1"/>
+      <w:numFmt w:val="decimal"/>
+      <w:lvlText w:val="%2.%3.%4.%5.%6."/>
+      <w:lvlJc w:val="left"/>
+      <w:pPr>
+        <w:ind w:left="1311" w:hanging="1311"/>
+      </w:pPr>
+      <w:rPr>
+        <w:b/>
+        <w:bCs/>
+        <w:caps w:val="0"/>
+        <w:smallCaps w:val="0"/>
+        <w:strike w:val="0"/>
+        <w:dstrike w:val="0"/>
+        <w:outline w:val="0"/>
+        <w:emboss w:val="0"/>
+        <w:imprint w:val="0"/>
+        <w:spacing w:val="0"/>
+        <w:w w:val="100"/>
+        <w:position w:val="0"/>
+        <w:sz w:val="20"/>
+        <w:vertAlign w:val="baseline"/>
+      </w:rPr>
+    </w:lvl>
+    <w:lvl w:ilvl="6">
+      <w:start w:val="1"/>
+      <w:numFmt w:val="decimal"/>
+      <w:lvlText w:val="%2.%3.%4.%5.%6.%7."/>
+      <w:lvlJc w:val="left"/>
+      <w:pPr>
+        <w:ind w:left="1749" w:hanging="1749"/>
+      </w:pPr>
+      <w:rPr>
+        <w:b/>
+        <w:bCs/>
+        <w:caps w:val="0"/>
+        <w:smallCaps w:val="0"/>
+        <w:strike w:val="0"/>
+        <w:dstrike w:val="0"/>
+        <w:outline w:val="0"/>
+        <w:emboss w:val="0"/>
+        <w:imprint w:val="0"/>
+        <w:spacing w:val="0"/>
+        <w:w w:val="100"/>
+        <w:position w:val="0"/>
+        <w:sz w:val="20"/>
+        <w:vertAlign w:val="baseline"/>
+      </w:rPr>
+    </w:lvl>
+    <w:lvl w:ilvl="7">
+      <w:start w:val="1"/>
+      <w:numFmt w:val="decimal"/>
+      <w:lvlText w:val="%2.%3.%4.%5.%6.%7.%8."/>
+      <w:lvlJc w:val="left"/>
+      <w:pPr>
+        <w:ind w:left="1749" w:hanging="1749"/>
+      </w:pPr>
+      <w:rPr>
+        <w:b/>
+        <w:bCs/>
+        <w:caps w:val="0"/>
+        <w:smallCaps w:val="0"/>
+        <w:strike w:val="0"/>
+        <w:dstrike w:val="0"/>
+        <w:outline w:val="0"/>
+        <w:emboss w:val="0"/>
+        <w:imprint w:val="0"/>
+        <w:spacing w:val="0"/>
+        <w:w w:val="100"/>
+        <w:position w:val="0"/>
+        <w:sz w:val="20"/>
+        <w:vertAlign w:val="baseline"/>
+      </w:rPr>
+    </w:lvl>
+    <w:lvl w:ilvl="8">
+      <w:start w:val="1"/>
+      <w:numFmt w:val="decimal"/>
+      <w:lvlText w:val="%2.%3.%4.%5.%6.%7.%8.%9."/>
+      <w:lvlJc w:val="left"/>
+      <w:pPr>
+        <w:ind w:left="2186" w:hanging="2186"/>
+      </w:pPr>
+      <w:rPr>
+        <w:b/>
+        <w:bCs/>
+        <w:caps w:val="0"/>
+        <w:smallCaps w:val="0"/>
+        <w:strike w:val="0"/>
+        <w:dstrike w:val="0"/>
+        <w:outline w:val="0"/>
+        <w:emboss w:val="0"/>
+        <w:imprint w:val="0"/>
+        <w:spacing w:val="0"/>
+        <w:w w:val="100"/>
+        <w:position w:val="0"/>
+        <w:sz w:val="20"/>
+        <w:vertAlign w:val="baseline"/>
+      </w:rPr>
+    </w:lvl>
+  </w:abstractNum>
+  <w:abstractNum w:abstractNumId="6" w15:restartNumberingAfterBreak="0">
+    <w:nsid w:val="7F175F9D"/>
+    <w:multiLevelType w:val="multilevel"/>
+    <w:tmpl w:val="C8061140"/>
     <w:lvl w:ilvl="0">
       <w:start w:val="1"/>
       <w:numFmt w:val="bullet"/>
@@ -3520,22 +3863,22 @@
       </w:pPr>
       <w:rPr>
         <w:rFonts w:ascii="Symbol" w:hAnsi="Symbol" w:cs="Symbol" w:hint="default"/>
-        <w:smallCaps w:val="false"/>
-        <w:caps w:val="false"/>
-        <w:outline w:val="false"/>
-        <w:dstrike w:val="false"/>
-        <w:strike w:val="false"/>
-        <w:vertAlign w:val="baseline"/>
+        <w:b w:val="0"/>
+        <w:bCs w:val="0"/>
+        <w:i w:val="0"/>
+        <w:iCs w:val="0"/>
+        <w:caps w:val="0"/>
+        <w:smallCaps w:val="0"/>
+        <w:strike w:val="0"/>
+        <w:dstrike w:val="0"/>
+        <w:outline w:val="0"/>
+        <w:emboss w:val="0"/>
+        <w:imprint w:val="0"/>
+        <w:spacing w:val="0"/>
+        <w:w w:val="100"/>
         <w:position w:val="0"/>
         <w:sz w:val="20"/>
-        <w:spacing w:val="0"/>
-        <w:i w:val="false"/>
-        <w:b w:val="false"/>
-        <w:iCs w:val="false"/>
-        <w:bCs w:val="false"/>
-        <w:w w:val="100"/>
-        <w:emboss w:val="false"/>
-        <w:imprint w:val="false"/>
+        <w:vertAlign w:val="baseline"/>
       </w:rPr>
     </w:lvl>
     <w:lvl w:ilvl="1">
@@ -3551,22 +3894,22 @@
       </w:pPr>
       <w:rPr>
         <w:rFonts w:ascii="Arial Unicode MS" w:hAnsi="Arial Unicode MS" w:cs="Arial Unicode MS" w:hint="default"/>
-        <w:smallCaps w:val="false"/>
-        <w:caps w:val="false"/>
-        <w:outline w:val="false"/>
-        <w:dstrike w:val="false"/>
-        <w:strike w:val="false"/>
-        <w:vertAlign w:val="baseline"/>
+        <w:b w:val="0"/>
+        <w:bCs w:val="0"/>
+        <w:i w:val="0"/>
+        <w:iCs w:val="0"/>
+        <w:caps w:val="0"/>
+        <w:smallCaps w:val="0"/>
+        <w:strike w:val="0"/>
+        <w:dstrike w:val="0"/>
+        <w:outline w:val="0"/>
+        <w:emboss w:val="0"/>
+        <w:imprint w:val="0"/>
+        <w:spacing w:val="0"/>
+        <w:w w:val="100"/>
         <w:position w:val="0"/>
         <w:sz w:val="20"/>
-        <w:spacing w:val="0"/>
-        <w:i w:val="false"/>
-        <w:b w:val="false"/>
-        <w:iCs w:val="false"/>
-        <w:bCs w:val="false"/>
-        <w:w w:val="100"/>
-        <w:emboss w:val="false"/>
-        <w:imprint w:val="false"/>
+        <w:vertAlign w:val="baseline"/>
       </w:rPr>
     </w:lvl>
     <w:lvl w:ilvl="2">
@@ -3582,22 +3925,22 @@
       </w:pPr>
       <w:rPr>
         <w:rFonts w:ascii="Arial Unicode MS" w:hAnsi="Arial Unicode MS" w:cs="Arial Unicode MS" w:hint="default"/>
-        <w:smallCaps w:val="false"/>
-        <w:caps w:val="false"/>
-        <w:outline w:val="false"/>
-        <w:dstrike w:val="false"/>
-        <w:strike w:val="false"/>
-        <w:vertAlign w:val="baseline"/>
+        <w:b w:val="0"/>
+        <w:bCs w:val="0"/>
+        <w:i w:val="0"/>
+        <w:iCs w:val="0"/>
+        <w:caps w:val="0"/>
+        <w:smallCaps w:val="0"/>
+        <w:strike w:val="0"/>
+        <w:dstrike w:val="0"/>
+        <w:outline w:val="0"/>
+        <w:emboss w:val="0"/>
+        <w:imprint w:val="0"/>
+        <w:spacing w:val="0"/>
+        <w:w w:val="100"/>
         <w:position w:val="0"/>
         <w:sz w:val="20"/>
-        <w:spacing w:val="0"/>
-        <w:i w:val="false"/>
-        <w:b w:val="false"/>
-        <w:iCs w:val="false"/>
-        <w:bCs w:val="false"/>
-        <w:w w:val="100"/>
-        <w:emboss w:val="false"/>
-        <w:imprint w:val="false"/>
+        <w:vertAlign w:val="baseline"/>
       </w:rPr>
     </w:lvl>
     <w:lvl w:ilvl="3">
@@ -3613,22 +3956,22 @@
       </w:pPr>
       <w:rPr>
         <w:rFonts w:ascii="Symbol" w:hAnsi="Symbol" w:cs="Symbol" w:hint="default"/>
-        <w:smallCaps w:val="false"/>
-        <w:caps w:val="false"/>
-        <w:outline w:val="false"/>
-        <w:dstrike w:val="false"/>
-        <w:strike w:val="false"/>
-        <w:vertAlign w:val="baseline"/>
+        <w:b w:val="0"/>
+        <w:bCs w:val="0"/>
+        <w:i w:val="0"/>
+        <w:iCs w:val="0"/>
+        <w:caps w:val="0"/>
+        <w:smallCaps w:val="0"/>
+        <w:strike w:val="0"/>
+        <w:dstrike w:val="0"/>
+        <w:outline w:val="0"/>
+        <w:emboss w:val="0"/>
+        <w:imprint w:val="0"/>
+        <w:spacing w:val="0"/>
+        <w:w w:val="100"/>
         <w:position w:val="0"/>
         <w:sz w:val="20"/>
-        <w:spacing w:val="0"/>
-        <w:i w:val="false"/>
-        <w:b w:val="false"/>
-        <w:iCs w:val="false"/>
-        <w:bCs w:val="false"/>
-        <w:w w:val="100"/>
-        <w:emboss w:val="false"/>
-        <w:imprint w:val="false"/>
+        <w:vertAlign w:val="baseline"/>
       </w:rPr>
     </w:lvl>
     <w:lvl w:ilvl="4">
@@ -3644,22 +3987,22 @@
       </w:pPr>
       <w:rPr>
         <w:rFonts w:ascii="Arial Unicode MS" w:hAnsi="Arial Unicode MS" w:cs="Arial Unicode MS" w:hint="default"/>
-        <w:smallCaps w:val="false"/>
-        <w:caps w:val="false"/>
-        <w:outline w:val="false"/>
-        <w:dstrike w:val="false"/>
-        <w:strike w:val="false"/>
-        <w:vertAlign w:val="baseline"/>
+        <w:b w:val="0"/>
+        <w:bCs w:val="0"/>
+        <w:i w:val="0"/>
+        <w:iCs w:val="0"/>
+        <w:caps w:val="0"/>
+        <w:smallCaps w:val="0"/>
+        <w:strike w:val="0"/>
+        <w:dstrike w:val="0"/>
+        <w:outline w:val="0"/>
+        <w:emboss w:val="0"/>
+        <w:imprint w:val="0"/>
+        <w:spacing w:val="0"/>
+        <w:w w:val="100"/>
         <w:position w:val="0"/>
         <w:sz w:val="20"/>
-        <w:spacing w:val="0"/>
-        <w:i w:val="false"/>
-        <w:b w:val="false"/>
-        <w:iCs w:val="false"/>
-        <w:bCs w:val="false"/>
-        <w:w w:val="100"/>
-        <w:emboss w:val="false"/>
-        <w:imprint w:val="false"/>
+        <w:vertAlign w:val="baseline"/>
       </w:rPr>
     </w:lvl>
     <w:lvl w:ilvl="5">
@@ -3675,22 +4018,22 @@
       </w:pPr>
       <w:rPr>
         <w:rFonts w:ascii="Arial Unicode MS" w:hAnsi="Arial Unicode MS" w:cs="Arial Unicode MS" w:hint="default"/>
-        <w:smallCaps w:val="false"/>
-        <w:caps w:val="false"/>
-        <w:outline w:val="false"/>
-        <w:dstrike w:val="false"/>
-        <w:strike w:val="false"/>
-        <w:vertAlign w:val="baseline"/>
+        <w:b w:val="0"/>
+        <w:bCs w:val="0"/>
+        <w:i w:val="0"/>
+        <w:iCs w:val="0"/>
+        <w:caps w:val="0"/>
+        <w:smallCaps w:val="0"/>
+        <w:strike w:val="0"/>
+        <w:dstrike w:val="0"/>
+        <w:outline w:val="0"/>
+        <w:emboss w:val="0"/>
+        <w:imprint w:val="0"/>
+        <w:spacing w:val="0"/>
+        <w:w w:val="100"/>
         <w:position w:val="0"/>
         <w:sz w:val="20"/>
-        <w:spacing w:val="0"/>
-        <w:i w:val="false"/>
-        <w:b w:val="false"/>
-        <w:iCs w:val="false"/>
-        <w:bCs w:val="false"/>
-        <w:w w:val="100"/>
-        <w:emboss w:val="false"/>
-        <w:imprint w:val="false"/>
+        <w:vertAlign w:val="baseline"/>
       </w:rPr>
     </w:lvl>
     <w:lvl w:ilvl="6">
@@ -3706,22 +4049,22 @@
       </w:pPr>
       <w:rPr>
         <w:rFonts w:ascii="Symbol" w:hAnsi="Symbol" w:cs="Symbol" w:hint="default"/>
-        <w:smallCaps w:val="false"/>
-        <w:caps w:val="false"/>
-        <w:outline w:val="false"/>
-        <w:dstrike w:val="false"/>
-        <w:strike w:val="false"/>
-        <w:vertAlign w:val="baseline"/>
+        <w:b w:val="0"/>
+        <w:bCs w:val="0"/>
+        <w:i w:val="0"/>
+        <w:iCs w:val="0"/>
+        <w:caps w:val="0"/>
+        <w:smallCaps w:val="0"/>
+        <w:strike w:val="0"/>
+        <w:dstrike w:val="0"/>
+        <w:outline w:val="0"/>
+        <w:emboss w:val="0"/>
+        <w:imprint w:val="0"/>
+        <w:spacing w:val="0"/>
+        <w:w w:val="100"/>
         <w:position w:val="0"/>
         <w:sz w:val="20"/>
-        <w:spacing w:val="0"/>
-        <w:i w:val="false"/>
-        <w:b w:val="false"/>
-        <w:iCs w:val="false"/>
-        <w:bCs w:val="false"/>
-        <w:w w:val="100"/>
-        <w:emboss w:val="false"/>
-        <w:imprint w:val="false"/>
+        <w:vertAlign w:val="baseline"/>
       </w:rPr>
     </w:lvl>
     <w:lvl w:ilvl="7">
@@ -3737,22 +4080,22 @@
       </w:pPr>
       <w:rPr>
         <w:rFonts w:ascii="Arial Unicode MS" w:hAnsi="Arial Unicode MS" w:cs="Arial Unicode MS" w:hint="default"/>
-        <w:smallCaps w:val="false"/>
-        <w:caps w:val="false"/>
-        <w:outline w:val="false"/>
-        <w:dstrike w:val="false"/>
-        <w:strike w:val="false"/>
-        <w:vertAlign w:val="baseline"/>
+        <w:b w:val="0"/>
+        <w:bCs w:val="0"/>
+        <w:i w:val="0"/>
+        <w:iCs w:val="0"/>
+        <w:caps w:val="0"/>
+        <w:smallCaps w:val="0"/>
+        <w:strike w:val="0"/>
+        <w:dstrike w:val="0"/>
+        <w:outline w:val="0"/>
+        <w:emboss w:val="0"/>
+        <w:imprint w:val="0"/>
+        <w:spacing w:val="0"/>
+        <w:w w:val="100"/>
         <w:position w:val="0"/>
         <w:sz w:val="20"/>
-        <w:spacing w:val="0"/>
-        <w:i w:val="false"/>
-        <w:b w:val="false"/>
-        <w:iCs w:val="false"/>
-        <w:bCs w:val="false"/>
-        <w:w w:val="100"/>
-        <w:emboss w:val="false"/>
-        <w:imprint w:val="false"/>
+        <w:vertAlign w:val="baseline"/>
       </w:rPr>
     </w:lvl>
     <w:lvl w:ilvl="8">
@@ -3768,875 +4111,526 @@
       </w:pPr>
       <w:rPr>
         <w:rFonts w:ascii="Arial Unicode MS" w:hAnsi="Arial Unicode MS" w:cs="Arial Unicode MS" w:hint="default"/>
-        <w:smallCaps w:val="false"/>
-        <w:caps w:val="false"/>
-        <w:outline w:val="false"/>
-        <w:dstrike w:val="false"/>
-        <w:strike w:val="false"/>
-        <w:vertAlign w:val="baseline"/>
+        <w:b w:val="0"/>
+        <w:bCs w:val="0"/>
+        <w:i w:val="0"/>
+        <w:iCs w:val="0"/>
+        <w:caps w:val="0"/>
+        <w:smallCaps w:val="0"/>
+        <w:strike w:val="0"/>
+        <w:dstrike w:val="0"/>
+        <w:outline w:val="0"/>
+        <w:emboss w:val="0"/>
+        <w:imprint w:val="0"/>
+        <w:spacing w:val="0"/>
+        <w:w w:val="100"/>
         <w:position w:val="0"/>
         <w:sz w:val="20"/>
-        <w:spacing w:val="0"/>
-        <w:i w:val="false"/>
-        <w:b w:val="false"/>
-        <w:iCs w:val="false"/>
-        <w:bCs w:val="false"/>
-        <w:w w:val="100"/>
-        <w:emboss w:val="false"/>
-        <w:imprint w:val="false"/>
+        <w:vertAlign w:val="baseline"/>
       </w:rPr>
-    </w:lvl>
-  </w:abstractNum>
-  <w:abstractNum w:abstractNumId="6">
-    <w:lvl w:ilvl="0">
-      <w:start w:val="1"/>
-      <w:numFmt w:val="decimal"/>
-      <w:lvlText w:val=""/>
-      <w:lvlJc w:val="left"/>
-      <w:pPr>
-        <w:ind w:left="531" w:hanging="531"/>
-      </w:pPr>
-      <w:rPr>
-        <w:smallCaps w:val="false"/>
-        <w:caps w:val="false"/>
-        <w:outline w:val="false"/>
-        <w:dstrike w:val="false"/>
-        <w:strike w:val="false"/>
-        <w:vertAlign w:val="baseline"/>
-        <w:position w:val="0"/>
-        <w:sz w:val="20"/>
-        <w:spacing w:val="0"/>
-        <w:b/>
-        <w:bCs/>
-        <w:w w:val="100"/>
-        <w:emboss w:val="false"/>
-        <w:imprint w:val="false"/>
-      </w:rPr>
-    </w:lvl>
-    <w:lvl w:ilvl="1">
-      <w:start w:val="1"/>
-      <w:numFmt w:val="decimal"/>
-      <w:lvlText w:val="%2."/>
-      <w:lvlJc w:val="left"/>
-      <w:pPr>
-        <w:ind w:left="375" w:hanging="375"/>
-      </w:pPr>
-      <w:rPr>
-        <w:smallCaps w:val="false"/>
-        <w:caps w:val="false"/>
-        <w:outline w:val="false"/>
-        <w:dstrike w:val="false"/>
-        <w:strike w:val="false"/>
-        <w:vertAlign w:val="baseline"/>
-        <w:position w:val="0"/>
-        <w:sz w:val="20"/>
-        <w:spacing w:val="0"/>
-        <w:b/>
-        <w:bCs/>
-        <w:w w:val="100"/>
-        <w:emboss w:val="false"/>
-        <w:imprint w:val="false"/>
-      </w:rPr>
-    </w:lvl>
-    <w:lvl w:ilvl="2">
-      <w:start w:val="1"/>
-      <w:numFmt w:val="decimal"/>
-      <w:lvlText w:val="%2.%3."/>
-      <w:lvlJc w:val="left"/>
-      <w:pPr>
-        <w:ind w:left="874" w:hanging="874"/>
-      </w:pPr>
-      <w:rPr>
-        <w:smallCaps w:val="false"/>
-        <w:caps w:val="false"/>
-        <w:outline w:val="false"/>
-        <w:dstrike w:val="false"/>
-        <w:strike w:val="false"/>
-        <w:vertAlign w:val="baseline"/>
-        <w:position w:val="0"/>
-        <w:sz w:val="20"/>
-        <w:spacing w:val="0"/>
-        <w:b/>
-        <w:bCs/>
-        <w:w w:val="100"/>
-        <w:emboss w:val="false"/>
-        <w:imprint w:val="false"/>
-      </w:rPr>
-    </w:lvl>
-    <w:lvl w:ilvl="3">
-      <w:start w:val="1"/>
-      <w:numFmt w:val="decimal"/>
-      <w:lvlText w:val="%2.%3.%4."/>
-      <w:lvlJc w:val="left"/>
-      <w:pPr>
-        <w:ind w:left="874" w:hanging="874"/>
-      </w:pPr>
-      <w:rPr>
-        <w:smallCaps w:val="false"/>
-        <w:caps w:val="false"/>
-        <w:outline w:val="false"/>
-        <w:dstrike w:val="false"/>
-        <w:strike w:val="false"/>
-        <w:vertAlign w:val="baseline"/>
-        <w:position w:val="0"/>
-        <w:sz w:val="20"/>
-        <w:spacing w:val="0"/>
-        <w:b/>
-        <w:bCs/>
-        <w:w w:val="100"/>
-        <w:emboss w:val="false"/>
-        <w:imprint w:val="false"/>
-      </w:rPr>
-    </w:lvl>
-    <w:lvl w:ilvl="4">
-      <w:start w:val="1"/>
-      <w:numFmt w:val="decimal"/>
-      <w:lvlText w:val="%2.%3.%4.%5."/>
-      <w:lvlJc w:val="left"/>
-      <w:pPr>
-        <w:ind w:left="1311" w:hanging="1311"/>
-      </w:pPr>
-      <w:rPr>
-        <w:smallCaps w:val="false"/>
-        <w:caps w:val="false"/>
-        <w:outline w:val="false"/>
-        <w:dstrike w:val="false"/>
-        <w:strike w:val="false"/>
-        <w:vertAlign w:val="baseline"/>
-        <w:position w:val="0"/>
-        <w:sz w:val="20"/>
-        <w:spacing w:val="0"/>
-        <w:b/>
-        <w:bCs/>
-        <w:w w:val="100"/>
-        <w:emboss w:val="false"/>
-        <w:imprint w:val="false"/>
-      </w:rPr>
-    </w:lvl>
-    <w:lvl w:ilvl="5">
-      <w:start w:val="1"/>
-      <w:numFmt w:val="decimal"/>
-      <w:lvlText w:val="%2.%3.%4.%5.%6."/>
-      <w:lvlJc w:val="left"/>
-      <w:pPr>
-        <w:ind w:left="1311" w:hanging="1311"/>
-      </w:pPr>
-      <w:rPr>
-        <w:smallCaps w:val="false"/>
-        <w:caps w:val="false"/>
-        <w:outline w:val="false"/>
-        <w:dstrike w:val="false"/>
-        <w:strike w:val="false"/>
-        <w:vertAlign w:val="baseline"/>
-        <w:position w:val="0"/>
-        <w:sz w:val="20"/>
-        <w:spacing w:val="0"/>
-        <w:b/>
-        <w:bCs/>
-        <w:w w:val="100"/>
-        <w:emboss w:val="false"/>
-        <w:imprint w:val="false"/>
-      </w:rPr>
-    </w:lvl>
-    <w:lvl w:ilvl="6">
-      <w:start w:val="1"/>
-      <w:numFmt w:val="decimal"/>
-      <w:lvlText w:val="%2.%3.%4.%5.%6.%7."/>
-      <w:lvlJc w:val="left"/>
-      <w:pPr>
-        <w:ind w:left="1749" w:hanging="1749"/>
-      </w:pPr>
-      <w:rPr>
-        <w:smallCaps w:val="false"/>
-        <w:caps w:val="false"/>
-        <w:outline w:val="false"/>
-        <w:dstrike w:val="false"/>
-        <w:strike w:val="false"/>
-        <w:vertAlign w:val="baseline"/>
-        <w:position w:val="0"/>
-        <w:sz w:val="20"/>
-        <w:spacing w:val="0"/>
-        <w:b/>
-        <w:bCs/>
-        <w:w w:val="100"/>
-        <w:emboss w:val="false"/>
-        <w:imprint w:val="false"/>
-      </w:rPr>
-    </w:lvl>
-    <w:lvl w:ilvl="7">
-      <w:start w:val="1"/>
-      <w:numFmt w:val="decimal"/>
-      <w:lvlText w:val="%2.%3.%4.%5.%6.%7.%8."/>
-      <w:lvlJc w:val="left"/>
-      <w:pPr>
-        <w:ind w:left="1749" w:hanging="1749"/>
-      </w:pPr>
-      <w:rPr>
-        <w:smallCaps w:val="false"/>
-        <w:caps w:val="false"/>
-        <w:outline w:val="false"/>
-        <w:dstrike w:val="false"/>
-        <w:strike w:val="false"/>
-        <w:vertAlign w:val="baseline"/>
-        <w:position w:val="0"/>
-        <w:sz w:val="20"/>
-        <w:spacing w:val="0"/>
-        <w:b/>
-        <w:bCs/>
-        <w:w w:val="100"/>
-        <w:emboss w:val="false"/>
-        <w:imprint w:val="false"/>
-      </w:rPr>
-    </w:lvl>
-    <w:lvl w:ilvl="8">
-      <w:start w:val="1"/>
-      <w:numFmt w:val="decimal"/>
-      <w:lvlText w:val="%2.%3.%4.%5.%6.%7.%8.%9."/>
-      <w:lvlJc w:val="left"/>
-      <w:pPr>
-        <w:ind w:left="2186" w:hanging="2186"/>
-      </w:pPr>
-      <w:rPr>
-        <w:smallCaps w:val="false"/>
-        <w:caps w:val="false"/>
-        <w:outline w:val="false"/>
-        <w:dstrike w:val="false"/>
-        <w:strike w:val="false"/>
-        <w:vertAlign w:val="baseline"/>
-        <w:position w:val="0"/>
-        <w:sz w:val="20"/>
-        <w:spacing w:val="0"/>
-        <w:b/>
-        <w:bCs/>
-        <w:w w:val="100"/>
-        <w:emboss w:val="false"/>
-        <w:imprint w:val="false"/>
-      </w:rPr>
-    </w:lvl>
-  </w:abstractNum>
-  <w:abstractNum w:abstractNumId="7">
-    <w:lvl w:ilvl="0">
-      <w:start w:val="1"/>
-      <w:numFmt w:val="none"/>
-      <w:suff w:val="nothing"/>
-      <w:lvlText w:val=""/>
-      <w:lvlJc w:val="left"/>
-      <w:pPr>
-        <w:tabs>
-          <w:tab w:val="num" w:pos="432"/>
-        </w:tabs>
-        <w:ind w:left="432" w:hanging="432"/>
-      </w:pPr>
-    </w:lvl>
-    <w:lvl w:ilvl="1">
-      <w:start w:val="1"/>
-      <w:numFmt w:val="none"/>
-      <w:suff w:val="nothing"/>
-      <w:lvlText w:val=""/>
-      <w:lvlJc w:val="left"/>
-      <w:pPr>
-        <w:tabs>
-          <w:tab w:val="num" w:pos="576"/>
-        </w:tabs>
-        <w:ind w:left="576" w:hanging="576"/>
-      </w:pPr>
-    </w:lvl>
-    <w:lvl w:ilvl="2">
-      <w:start w:val="1"/>
-      <w:numFmt w:val="none"/>
-      <w:suff w:val="nothing"/>
-      <w:lvlText w:val=""/>
-      <w:lvlJc w:val="left"/>
-      <w:pPr>
-        <w:tabs>
-          <w:tab w:val="num" w:pos="720"/>
-        </w:tabs>
-        <w:ind w:left="720" w:hanging="720"/>
-      </w:pPr>
-    </w:lvl>
-    <w:lvl w:ilvl="3">
-      <w:start w:val="1"/>
-      <w:numFmt w:val="none"/>
-      <w:suff w:val="nothing"/>
-      <w:lvlText w:val=""/>
-      <w:lvlJc w:val="left"/>
-      <w:pPr>
-        <w:tabs>
-          <w:tab w:val="num" w:pos="864"/>
-        </w:tabs>
-        <w:ind w:left="864" w:hanging="864"/>
-      </w:pPr>
-    </w:lvl>
-    <w:lvl w:ilvl="4">
-      <w:start w:val="1"/>
-      <w:numFmt w:val="none"/>
-      <w:suff w:val="nothing"/>
-      <w:lvlText w:val=""/>
-      <w:lvlJc w:val="left"/>
-      <w:pPr>
-        <w:tabs>
-          <w:tab w:val="num" w:pos="1008"/>
-        </w:tabs>
-        <w:ind w:left="1008" w:hanging="1008"/>
-      </w:pPr>
-    </w:lvl>
-    <w:lvl w:ilvl="5">
-      <w:start w:val="1"/>
-      <w:numFmt w:val="none"/>
-      <w:suff w:val="nothing"/>
-      <w:lvlText w:val=""/>
-      <w:lvlJc w:val="left"/>
-      <w:pPr>
-        <w:tabs>
-          <w:tab w:val="num" w:pos="1152"/>
-        </w:tabs>
-        <w:ind w:left="1152" w:hanging="1152"/>
-      </w:pPr>
-    </w:lvl>
-    <w:lvl w:ilvl="6">
-      <w:start w:val="1"/>
-      <w:numFmt w:val="none"/>
-      <w:suff w:val="nothing"/>
-      <w:lvlText w:val=""/>
-      <w:lvlJc w:val="left"/>
-      <w:pPr>
-        <w:tabs>
-          <w:tab w:val="num" w:pos="1296"/>
-        </w:tabs>
-        <w:ind w:left="1296" w:hanging="1296"/>
-      </w:pPr>
-    </w:lvl>
-    <w:lvl w:ilvl="7">
-      <w:start w:val="1"/>
-      <w:numFmt w:val="none"/>
-      <w:suff w:val="nothing"/>
-      <w:lvlText w:val=""/>
-      <w:lvlJc w:val="left"/>
-      <w:pPr>
-        <w:tabs>
-          <w:tab w:val="num" w:pos="1440"/>
-        </w:tabs>
-        <w:ind w:left="1440" w:hanging="1440"/>
-      </w:pPr>
-    </w:lvl>
-    <w:lvl w:ilvl="8">
-      <w:start w:val="1"/>
-      <w:numFmt w:val="none"/>
-      <w:suff w:val="nothing"/>
-      <w:lvlText w:val=""/>
-      <w:lvlJc w:val="left"/>
-      <w:pPr>
-        <w:tabs>
-          <w:tab w:val="num" w:pos="1584"/>
-        </w:tabs>
-        <w:ind w:left="1584" w:hanging="1584"/>
-      </w:pPr>
     </w:lvl>
   </w:abstractNum>
   <w:num w:numId="1">
+    <w:abstractNumId w:val="4"/>
+  </w:num>
+  <w:num w:numId="2">
+    <w:abstractNumId w:val="0"/>
+  </w:num>
+  <w:num w:numId="3">
+    <w:abstractNumId w:val="6"/>
+  </w:num>
+  <w:num w:numId="4">
     <w:abstractNumId w:val="1"/>
   </w:num>
-  <w:num w:numId="2">
-    <w:abstractNumId w:val="2"/>
-  </w:num>
-  <w:num w:numId="3">
+  <w:num w:numId="5">
     <w:abstractNumId w:val="3"/>
   </w:num>
-  <w:num w:numId="4">
-    <w:abstractNumId w:val="4"/>
-  </w:num>
-  <w:num w:numId="5">
+  <w:num w:numId="6">
     <w:abstractNumId w:val="5"/>
   </w:num>
-  <w:num w:numId="6">
-    <w:abstractNumId w:val="6"/>
-  </w:num>
   <w:num w:numId="7">
-    <w:abstractNumId w:val="7"/>
+    <w:abstractNumId w:val="2"/>
   </w:num>
 </w:numbering>
 </file>
 
 <file path=word/styles.xml><?xml version="1.0" encoding="utf-8"?>
-<w:styles xmlns:w="http://schemas.openxmlformats.org/wordprocessingml/2006/main">
+<w:styles xmlns:mc="http://schemas.openxmlformats.org/markup-compatibility/2006" xmlns:r="http://schemas.openxmlformats.org/officeDocument/2006/relationships" xmlns:w="http://schemas.openxmlformats.org/wordprocessingml/2006/main" xmlns:w14="http://schemas.microsoft.com/office/word/2010/wordml" xmlns:w15="http://schemas.microsoft.com/office/word/2012/wordml" mc:Ignorable="w14 w15">
   <w:docDefaults>
     <w:rPrDefault>
       <w:rPr>
-        <w:rFonts w:ascii="Times New Roman" w:hAnsi="Times New Roman" w:eastAsia="Arial Unicode MS" w:cs="Times New Roman"/>
+        <w:rFonts w:ascii="Times New Roman" w:eastAsia="Arial Unicode MS" w:hAnsi="Times New Roman" w:cs="Times New Roman"/>
         <w:lang w:val="fr-FR" w:eastAsia="fr-FR" w:bidi="ar-SA"/>
       </w:rPr>
     </w:rPrDefault>
-    <w:pPrDefault>
-      <w:pPr/>
-    </w:pPrDefault>
+    <w:pPrDefault/>
   </w:docDefaults>
-  <w:latentStyles w:count="371" w:defQFormat="0" w:defUnhideWhenUsed="0" w:defSemiHidden="0" w:defUIPriority="99" w:defLockedState="0">
-    <w:lsdException w:qFormat="1" w:uiPriority="0" w:name="Normal"/>
-    <w:lsdException w:qFormat="1" w:uiPriority="9" w:name="heading 1"/>
-    <w:lsdException w:qFormat="1" w:unhideWhenUsed="1" w:semiHidden="1" w:uiPriority="9" w:name="heading 2"/>
-    <w:lsdException w:qFormat="1" w:unhideWhenUsed="1" w:semiHidden="1" w:uiPriority="9" w:name="heading 3"/>
-    <w:lsdException w:qFormat="1" w:unhideWhenUsed="1" w:semiHidden="1" w:uiPriority="9" w:name="heading 4"/>
-    <w:lsdException w:qFormat="1" w:unhideWhenUsed="1" w:semiHidden="1" w:uiPriority="9" w:name="heading 5"/>
-    <w:lsdException w:qFormat="1" w:unhideWhenUsed="1" w:semiHidden="1" w:uiPriority="9" w:name="heading 6"/>
-    <w:lsdException w:qFormat="1" w:unhideWhenUsed="1" w:semiHidden="1" w:uiPriority="9" w:name="heading 7"/>
-    <w:lsdException w:qFormat="1" w:unhideWhenUsed="1" w:semiHidden="1" w:uiPriority="9" w:name="heading 8"/>
-    <w:lsdException w:qFormat="1" w:unhideWhenUsed="1" w:semiHidden="1" w:uiPriority="9" w:name="heading 9"/>
-    <w:lsdException w:unhideWhenUsed="1" w:semiHidden="1" w:name="index 1"/>
-    <w:lsdException w:unhideWhenUsed="1" w:semiHidden="1" w:name="index 2"/>
-    <w:lsdException w:unhideWhenUsed="1" w:semiHidden="1" w:name="index 3"/>
-    <w:lsdException w:unhideWhenUsed="1" w:semiHidden="1" w:name="index 4"/>
-    <w:lsdException w:unhideWhenUsed="1" w:semiHidden="1" w:name="index 5"/>
-    <w:lsdException w:unhideWhenUsed="1" w:semiHidden="1" w:name="index 6"/>
-    <w:lsdException w:unhideWhenUsed="1" w:semiHidden="1" w:name="index 7"/>
-    <w:lsdException w:unhideWhenUsed="1" w:semiHidden="1" w:name="index 8"/>
-    <w:lsdException w:unhideWhenUsed="1" w:semiHidden="1" w:name="index 9"/>
-    <w:lsdException w:unhideWhenUsed="1" w:semiHidden="1" w:uiPriority="39" w:name="toc 1"/>
-    <w:lsdException w:unhideWhenUsed="1" w:semiHidden="1" w:uiPriority="39" w:name="toc 2"/>
-    <w:lsdException w:unhideWhenUsed="1" w:semiHidden="1" w:uiPriority="39" w:name="toc 3"/>
-    <w:lsdException w:unhideWhenUsed="1" w:semiHidden="1" w:uiPriority="39" w:name="toc 4"/>
-    <w:lsdException w:unhideWhenUsed="1" w:semiHidden="1" w:uiPriority="39" w:name="toc 5"/>
-    <w:lsdException w:unhideWhenUsed="1" w:semiHidden="1" w:uiPriority="39" w:name="toc 6"/>
-    <w:lsdException w:unhideWhenUsed="1" w:semiHidden="1" w:uiPriority="39" w:name="toc 7"/>
-    <w:lsdException w:unhideWhenUsed="1" w:semiHidden="1" w:uiPriority="39" w:name="toc 8"/>
-    <w:lsdException w:unhideWhenUsed="1" w:semiHidden="1" w:uiPriority="39" w:name="toc 9"/>
-    <w:lsdException w:unhideWhenUsed="1" w:semiHidden="1" w:name="Normal Indent"/>
-    <w:lsdException w:unhideWhenUsed="1" w:semiHidden="1" w:name="footnote text"/>
-    <w:lsdException w:unhideWhenUsed="1" w:semiHidden="1" w:name="annotation text"/>
-    <w:lsdException w:unhideWhenUsed="1" w:semiHidden="1" w:name="header"/>
-    <w:lsdException w:unhideWhenUsed="1" w:semiHidden="1" w:name="footer"/>
-    <w:lsdException w:unhideWhenUsed="1" w:semiHidden="1" w:name="index heading"/>
-    <w:lsdException w:qFormat="1" w:unhideWhenUsed="1" w:semiHidden="1" w:uiPriority="35" w:name="caption"/>
-    <w:lsdException w:unhideWhenUsed="1" w:semiHidden="1" w:name="table of figures"/>
-    <w:lsdException w:unhideWhenUsed="1" w:semiHidden="1" w:name="envelope address"/>
-    <w:lsdException w:unhideWhenUsed="1" w:semiHidden="1" w:name="envelope return"/>
-    <w:lsdException w:unhideWhenUsed="1" w:semiHidden="1" w:name="footnote reference"/>
-    <w:lsdException w:unhideWhenUsed="1" w:semiHidden="1" w:name="annotation reference"/>
-    <w:lsdException w:unhideWhenUsed="1" w:semiHidden="1" w:name="line number"/>
-    <w:lsdException w:unhideWhenUsed="1" w:semiHidden="1" w:name="page number"/>
-    <w:lsdException w:unhideWhenUsed="1" w:semiHidden="1" w:name="endnote reference"/>
-    <w:lsdException w:unhideWhenUsed="1" w:semiHidden="1" w:name="endnote text"/>
-    <w:lsdException w:unhideWhenUsed="1" w:semiHidden="1" w:name="table of authorities"/>
-    <w:lsdException w:unhideWhenUsed="1" w:semiHidden="1" w:name="macro"/>
-    <w:lsdException w:unhideWhenUsed="1" w:semiHidden="1" w:name="toa heading"/>
-    <w:lsdException w:unhideWhenUsed="1" w:semiHidden="1" w:name="List"/>
-    <w:lsdException w:unhideWhenUsed="1" w:semiHidden="1" w:name="List Bullet"/>
-    <w:lsdException w:unhideWhenUsed="1" w:semiHidden="1" w:name="List Number"/>
-    <w:lsdException w:unhideWhenUsed="1" w:semiHidden="1" w:name="List 2"/>
-    <w:lsdException w:unhideWhenUsed="1" w:semiHidden="1" w:name="List 3"/>
-    <w:lsdException w:unhideWhenUsed="1" w:semiHidden="1" w:name="List 4"/>
-    <w:lsdException w:unhideWhenUsed="1" w:semiHidden="1" w:name="List 5"/>
-    <w:lsdException w:unhideWhenUsed="1" w:semiHidden="1" w:name="List Bullet 2"/>
-    <w:lsdException w:unhideWhenUsed="1" w:semiHidden="1" w:name="List Bullet 3"/>
-    <w:lsdException w:unhideWhenUsed="1" w:semiHidden="1" w:name="List Bullet 4"/>
-    <w:lsdException w:unhideWhenUsed="1" w:semiHidden="1" w:name="List Bullet 5"/>
-    <w:lsdException w:unhideWhenUsed="1" w:semiHidden="1" w:name="List Number 2"/>
-    <w:lsdException w:unhideWhenUsed="1" w:semiHidden="1" w:name="List Number 3"/>
-    <w:lsdException w:unhideWhenUsed="1" w:semiHidden="1" w:name="List Number 4"/>
-    <w:lsdException w:unhideWhenUsed="1" w:semiHidden="1" w:name="List Number 5"/>
-    <w:lsdException w:qFormat="1" w:uiPriority="10" w:name="Title"/>
-    <w:lsdException w:unhideWhenUsed="1" w:semiHidden="1" w:name="Closing"/>
-    <w:lsdException w:unhideWhenUsed="1" w:semiHidden="1" w:name="Signature"/>
-    <w:lsdException w:unhideWhenUsed="1" w:semiHidden="1" w:uiPriority="1" w:name="Default Paragraph Font"/>
-    <w:lsdException w:unhideWhenUsed="1" w:semiHidden="1" w:name="Body Text"/>
-    <w:lsdException w:unhideWhenUsed="1" w:semiHidden="1" w:name="Body Text Indent"/>
-    <w:lsdException w:unhideWhenUsed="1" w:semiHidden="1" w:name="List Continue"/>
-    <w:lsdException w:unhideWhenUsed="1" w:semiHidden="1" w:name="List Continue 2"/>
-    <w:lsdException w:unhideWhenUsed="1" w:semiHidden="1" w:name="List Continue 3"/>
-    <w:lsdException w:unhideWhenUsed="1" w:semiHidden="1" w:name="List Continue 4"/>
-    <w:lsdException w:unhideWhenUsed="1" w:semiHidden="1" w:name="List Continue 5"/>
-    <w:lsdException w:unhideWhenUsed="1" w:semiHidden="1" w:name="Message Header"/>
-    <w:lsdException w:qFormat="1" w:uiPriority="11" w:name="Subtitle"/>
-    <w:lsdException w:unhideWhenUsed="1" w:semiHidden="1" w:name="Salutation"/>
-    <w:lsdException w:unhideWhenUsed="1" w:semiHidden="1" w:name="Date"/>
-    <w:lsdException w:unhideWhenUsed="1" w:semiHidden="1" w:name="Body Text First Indent"/>
-    <w:lsdException w:unhideWhenUsed="1" w:semiHidden="1" w:name="Body Text First Indent 2"/>
-    <w:lsdException w:unhideWhenUsed="1" w:semiHidden="1" w:name="Note Heading"/>
-    <w:lsdException w:unhideWhenUsed="1" w:semiHidden="1" w:name="Body Text 2"/>
-    <w:lsdException w:unhideWhenUsed="1" w:semiHidden="1" w:name="Body Text 3"/>
-    <w:lsdException w:unhideWhenUsed="1" w:semiHidden="1" w:name="Body Text Indent 2"/>
-    <w:lsdException w:unhideWhenUsed="1" w:semiHidden="1" w:name="Body Text Indent 3"/>
-    <w:lsdException w:unhideWhenUsed="1" w:semiHidden="1" w:name="Block Text"/>
-    <w:lsdException w:unhideWhenUsed="1" w:semiHidden="1" w:name="Hyperlink"/>
-    <w:lsdException w:unhideWhenUsed="1" w:semiHidden="1" w:name="FollowedHyperlink"/>
-    <w:lsdException w:qFormat="1" w:uiPriority="22" w:name="Strong"/>
-    <w:lsdException w:qFormat="1" w:uiPriority="20" w:name="Emphasis"/>
-    <w:lsdException w:unhideWhenUsed="1" w:semiHidden="1" w:name="Document Map"/>
-    <w:lsdException w:unhideWhenUsed="1" w:semiHidden="1" w:name="Plain Text"/>
-    <w:lsdException w:unhideWhenUsed="1" w:semiHidden="1" w:name="E-mail Signature"/>
-    <w:lsdException w:unhideWhenUsed="1" w:semiHidden="1" w:name="HTML Top of Form"/>
-    <w:lsdException w:unhideWhenUsed="1" w:semiHidden="1" w:name="HTML Bottom of Form"/>
-    <w:lsdException w:unhideWhenUsed="1" w:semiHidden="1" w:name="Normal (Web)"/>
-    <w:lsdException w:unhideWhenUsed="1" w:semiHidden="1" w:name="HTML Acronym"/>
-    <w:lsdException w:unhideWhenUsed="1" w:semiHidden="1" w:name="HTML Address"/>
-    <w:lsdException w:unhideWhenUsed="1" w:semiHidden="1" w:name="HTML Cite"/>
-    <w:lsdException w:unhideWhenUsed="1" w:semiHidden="1" w:name="HTML Code"/>
-    <w:lsdException w:unhideWhenUsed="1" w:semiHidden="1" w:name="HTML Definition"/>
-    <w:lsdException w:unhideWhenUsed="1" w:semiHidden="1" w:name="HTML Keyboard"/>
-    <w:lsdException w:unhideWhenUsed="1" w:semiHidden="1" w:name="HTML Preformatted"/>
-    <w:lsdException w:unhideWhenUsed="1" w:semiHidden="1" w:name="HTML Sample"/>
-    <w:lsdException w:unhideWhenUsed="1" w:semiHidden="1" w:name="HTML Typewriter"/>
-    <w:lsdException w:unhideWhenUsed="1" w:semiHidden="1" w:name="HTML Variable"/>
-    <w:lsdException w:unhideWhenUsed="1" w:semiHidden="1" w:name="Normal Table"/>
-    <w:lsdException w:unhideWhenUsed="1" w:semiHidden="1" w:name="annotation subject"/>
-    <w:lsdException w:unhideWhenUsed="1" w:semiHidden="1" w:name="No List"/>
-    <w:lsdException w:unhideWhenUsed="1" w:semiHidden="1" w:name="Outline List 1"/>
-    <w:lsdException w:unhideWhenUsed="1" w:semiHidden="1" w:name="Outline List 2"/>
-    <w:lsdException w:unhideWhenUsed="1" w:semiHidden="1" w:name="Outline List 3"/>
-    <w:lsdException w:unhideWhenUsed="1" w:semiHidden="1" w:name="Table Simple 1"/>
-    <w:lsdException w:unhideWhenUsed="1" w:semiHidden="1" w:name="Table Simple 2"/>
-    <w:lsdException w:unhideWhenUsed="1" w:semiHidden="1" w:name="Table Simple 3"/>
-    <w:lsdException w:unhideWhenUsed="1" w:semiHidden="1" w:name="Table Classic 1"/>
-    <w:lsdException w:unhideWhenUsed="1" w:semiHidden="1" w:name="Table Classic 2"/>
-    <w:lsdException w:unhideWhenUsed="1" w:semiHidden="1" w:name="Table Classic 3"/>
-    <w:lsdException w:unhideWhenUsed="1" w:semiHidden="1" w:name="Table Classic 4"/>
-    <w:lsdException w:unhideWhenUsed="1" w:semiHidden="1" w:name="Table Colorful 1"/>
-    <w:lsdException w:unhideWhenUsed="1" w:semiHidden="1" w:name="Table Colorful 2"/>
-    <w:lsdException w:unhideWhenUsed="1" w:semiHidden="1" w:name="Table Colorful 3"/>
-    <w:lsdException w:unhideWhenUsed="1" w:semiHidden="1" w:name="Table Columns 1"/>
-    <w:lsdException w:unhideWhenUsed="1" w:semiHidden="1" w:name="Table Columns 2"/>
-    <w:lsdException w:unhideWhenUsed="1" w:semiHidden="1" w:name="Table Columns 3"/>
-    <w:lsdException w:unhideWhenUsed="1" w:semiHidden="1" w:name="Table Columns 4"/>
-    <w:lsdException w:unhideWhenUsed="1" w:semiHidden="1" w:name="Table Columns 5"/>
-    <w:lsdException w:unhideWhenUsed="1" w:semiHidden="1" w:name="Table Grid 1"/>
-    <w:lsdException w:unhideWhenUsed="1" w:semiHidden="1" w:name="Table Grid 2"/>
-    <w:lsdException w:unhideWhenUsed="1" w:semiHidden="1" w:name="Table Grid 3"/>
-    <w:lsdException w:unhideWhenUsed="1" w:semiHidden="1" w:name="Table Grid 4"/>
-    <w:lsdException w:unhideWhenUsed="1" w:semiHidden="1" w:name="Table Grid 5"/>
-    <w:lsdException w:unhideWhenUsed="1" w:semiHidden="1" w:name="Table Grid 6"/>
-    <w:lsdException w:unhideWhenUsed="1" w:semiHidden="1" w:name="Table Grid 7"/>
-    <w:lsdException w:unhideWhenUsed="1" w:semiHidden="1" w:name="Table Grid 8"/>
-    <w:lsdException w:unhideWhenUsed="1" w:semiHidden="1" w:name="Table List 1"/>
-    <w:lsdException w:unhideWhenUsed="1" w:semiHidden="1" w:name="Table List 2"/>
-    <w:lsdException w:unhideWhenUsed="1" w:semiHidden="1" w:name="Table List 3"/>
-    <w:lsdException w:unhideWhenUsed="1" w:semiHidden="1" w:name="Table List 4"/>
-    <w:lsdException w:unhideWhenUsed="1" w:semiHidden="1" w:name="Table List 5"/>
-    <w:lsdException w:unhideWhenUsed="1" w:semiHidden="1" w:name="Table List 6"/>
-    <w:lsdException w:unhideWhenUsed="1" w:semiHidden="1" w:name="Table List 7"/>
-    <w:lsdException w:unhideWhenUsed="1" w:semiHidden="1" w:name="Table List 8"/>
-    <w:lsdException w:unhideWhenUsed="1" w:semiHidden="1" w:name="Table 3D effects 1"/>
-    <w:lsdException w:unhideWhenUsed="1" w:semiHidden="1" w:name="Table 3D effects 2"/>
-    <w:lsdException w:unhideWhenUsed="1" w:semiHidden="1" w:name="Table 3D effects 3"/>
-    <w:lsdException w:unhideWhenUsed="1" w:semiHidden="1" w:name="Table Contemporary"/>
-    <w:lsdException w:unhideWhenUsed="1" w:semiHidden="1" w:name="Table Elegant"/>
-    <w:lsdException w:unhideWhenUsed="1" w:semiHidden="1" w:name="Table Professional"/>
-    <w:lsdException w:unhideWhenUsed="1" w:semiHidden="1" w:name="Table Subtle 1"/>
-    <w:lsdException w:unhideWhenUsed="1" w:semiHidden="1" w:name="Table Subtle 2"/>
-    <w:lsdException w:unhideWhenUsed="1" w:semiHidden="1" w:name="Table Web 1"/>
-    <w:lsdException w:unhideWhenUsed="1" w:semiHidden="1" w:name="Table Web 2"/>
-    <w:lsdException w:unhideWhenUsed="1" w:semiHidden="1" w:name="Table Web 3"/>
-    <w:lsdException w:unhideWhenUsed="1" w:semiHidden="1" w:name="Balloon Text"/>
-    <w:lsdException w:uiPriority="39" w:name="Table Grid"/>
-    <w:lsdException w:unhideWhenUsed="1" w:semiHidden="1" w:name="Table Theme"/>
-    <w:lsdException w:semiHidden="1" w:name="Placeholder Text"/>
-    <w:lsdException w:qFormat="1" w:uiPriority="1" w:name="No Spacing"/>
-    <w:lsdException w:uiPriority="60" w:name="Light Shading"/>
-    <w:lsdException w:uiPriority="61" w:name="Light List"/>
-    <w:lsdException w:uiPriority="62" w:name="Light Grid"/>
-    <w:lsdException w:uiPriority="63" w:name="Medium Shading 1"/>
-    <w:lsdException w:uiPriority="64" w:name="Medium Shading 2"/>
-    <w:lsdException w:uiPriority="65" w:name="Medium List 1"/>
-    <w:lsdException w:uiPriority="66" w:name="Medium List 2"/>
-    <w:lsdException w:uiPriority="67" w:name="Medium Grid 1"/>
-    <w:lsdException w:uiPriority="68" w:name="Medium Grid 2"/>
-    <w:lsdException w:uiPriority="69" w:name="Medium Grid 3"/>
-    <w:lsdException w:uiPriority="70" w:name="Dark List"/>
-    <w:lsdException w:uiPriority="71" w:name="Colorful Shading"/>
-    <w:lsdException w:uiPriority="72" w:name="Colorful List"/>
-    <w:lsdException w:uiPriority="73" w:name="Colorful Grid"/>
-    <w:lsdException w:uiPriority="60" w:name="Light Shading Accent 1"/>
-    <w:lsdException w:uiPriority="61" w:name="Light List Accent 1"/>
-    <w:lsdException w:uiPriority="62" w:name="Light Grid Accent 1"/>
-    <w:lsdException w:uiPriority="63" w:name="Medium Shading 1 Accent 1"/>
-    <w:lsdException w:uiPriority="64" w:name="Medium Shading 2 Accent 1"/>
-    <w:lsdException w:uiPriority="65" w:name="Medium List 1 Accent 1"/>
-    <w:lsdException w:semiHidden="1" w:name="Revision"/>
-    <w:lsdException w:qFormat="1" w:uiPriority="34" w:name="List Paragraph"/>
-    <w:lsdException w:qFormat="1" w:uiPriority="29" w:name="Quote"/>
-    <w:lsdException w:qFormat="1" w:uiPriority="30" w:name="Intense Quote"/>
-    <w:lsdException w:uiPriority="66" w:name="Medium List 2 Accent 1"/>
-    <w:lsdException w:uiPriority="67" w:name="Medium Grid 1 Accent 1"/>
-    <w:lsdException w:uiPriority="68" w:name="Medium Grid 2 Accent 1"/>
-    <w:lsdException w:uiPriority="69" w:name="Medium Grid 3 Accent 1"/>
-    <w:lsdException w:uiPriority="70" w:name="Dark List Accent 1"/>
-    <w:lsdException w:uiPriority="71" w:name="Colorful Shading Accent 1"/>
-    <w:lsdException w:uiPriority="72" w:name="Colorful List Accent 1"/>
-    <w:lsdException w:uiPriority="73" w:name="Colorful Grid Accent 1"/>
-    <w:lsdException w:uiPriority="60" w:name="Light Shading Accent 2"/>
-    <w:lsdException w:uiPriority="61" w:name="Light List Accent 2"/>
-    <w:lsdException w:uiPriority="62" w:name="Light Grid Accent 2"/>
-    <w:lsdException w:uiPriority="63" w:name="Medium Shading 1 Accent 2"/>
-    <w:lsdException w:uiPriority="64" w:name="Medium Shading 2 Accent 2"/>
-    <w:lsdException w:uiPriority="65" w:name="Medium List 1 Accent 2"/>
-    <w:lsdException w:uiPriority="66" w:name="Medium List 2 Accent 2"/>
-    <w:lsdException w:uiPriority="67" w:name="Medium Grid 1 Accent 2"/>
-    <w:lsdException w:uiPriority="68" w:name="Medium Grid 2 Accent 2"/>
-    <w:lsdException w:uiPriority="69" w:name="Medium Grid 3 Accent 2"/>
-    <w:lsdException w:uiPriority="70" w:name="Dark List Accent 2"/>
-    <w:lsdException w:uiPriority="71" w:name="Colorful Shading Accent 2"/>
-    <w:lsdException w:uiPriority="72" w:name="Colorful List Accent 2"/>
-    <w:lsdException w:uiPriority="73" w:name="Colorful Grid Accent 2"/>
-    <w:lsdException w:uiPriority="60" w:name="Light Shading Accent 3"/>
-    <w:lsdException w:uiPriority="61" w:name="Light List Accent 3"/>
-    <w:lsdException w:uiPriority="62" w:name="Light Grid Accent 3"/>
-    <w:lsdException w:uiPriority="63" w:name="Medium Shading 1 Accent 3"/>
-    <w:lsdException w:uiPriority="64" w:name="Medium Shading 2 Accent 3"/>
-    <w:lsdException w:uiPriority="65" w:name="Medium List 1 Accent 3"/>
-    <w:lsdException w:uiPriority="66" w:name="Medium List 2 Accent 3"/>
-    <w:lsdException w:uiPriority="67" w:name="Medium Grid 1 Accent 3"/>
-    <w:lsdException w:uiPriority="68" w:name="Medium Grid 2 Accent 3"/>
-    <w:lsdException w:uiPriority="69" w:name="Medium Grid 3 Accent 3"/>
-    <w:lsdException w:uiPriority="70" w:name="Dark List Accent 3"/>
-    <w:lsdException w:uiPriority="71" w:name="Colorful Shading Accent 3"/>
-    <w:lsdException w:uiPriority="72" w:name="Colorful List Accent 3"/>
-    <w:lsdException w:uiPriority="73" w:name="Colorful Grid Accent 3"/>
-    <w:lsdException w:uiPriority="60" w:name="Light Shading Accent 4"/>
-    <w:lsdException w:uiPriority="61" w:name="Light List Accent 4"/>
-    <w:lsdException w:uiPriority="62" w:name="Light Grid Accent 4"/>
-    <w:lsdException w:uiPriority="63" w:name="Medium Shading 1 Accent 4"/>
-    <w:lsdException w:uiPriority="64" w:name="Medium Shading 2 Accent 4"/>
-    <w:lsdException w:uiPriority="65" w:name="Medium List 1 Accent 4"/>
-    <w:lsdException w:uiPriority="66" w:name="Medium List 2 Accent 4"/>
-    <w:lsdException w:uiPriority="67" w:name="Medium Grid 1 Accent 4"/>
-    <w:lsdException w:uiPriority="68" w:name="Medium Grid 2 Accent 4"/>
-    <w:lsdException w:uiPriority="69" w:name="Medium Grid 3 Accent 4"/>
-    <w:lsdException w:uiPriority="70" w:name="Dark List Accent 4"/>
-    <w:lsdException w:uiPriority="71" w:name="Colorful Shading Accent 4"/>
-    <w:lsdException w:uiPriority="72" w:name="Colorful List Accent 4"/>
-    <w:lsdException w:uiPriority="73" w:name="Colorful Grid Accent 4"/>
-    <w:lsdException w:uiPriority="60" w:name="Light Shading Accent 5"/>
-    <w:lsdException w:uiPriority="61" w:name="Light List Accent 5"/>
-    <w:lsdException w:uiPriority="62" w:name="Light Grid Accent 5"/>
-    <w:lsdException w:uiPriority="63" w:name="Medium Shading 1 Accent 5"/>
-    <w:lsdException w:uiPriority="64" w:name="Medium Shading 2 Accent 5"/>
-    <w:lsdException w:uiPriority="65" w:name="Medium List 1 Accent 5"/>
-    <w:lsdException w:uiPriority="66" w:name="Medium List 2 Accent 5"/>
-    <w:lsdException w:uiPriority="67" w:name="Medium Grid 1 Accent 5"/>
-    <w:lsdException w:uiPriority="68" w:name="Medium Grid 2 Accent 5"/>
-    <w:lsdException w:uiPriority="69" w:name="Medium Grid 3 Accent 5"/>
-    <w:lsdException w:uiPriority="70" w:name="Dark List Accent 5"/>
-    <w:lsdException w:uiPriority="71" w:name="Colorful Shading Accent 5"/>
-    <w:lsdException w:uiPriority="72" w:name="Colorful List Accent 5"/>
-    <w:lsdException w:uiPriority="73" w:name="Colorful Grid Accent 5"/>
-    <w:lsdException w:uiPriority="60" w:name="Light Shading Accent 6"/>
-    <w:lsdException w:uiPriority="61" w:name="Light List Accent 6"/>
-    <w:lsdException w:uiPriority="62" w:name="Light Grid Accent 6"/>
-    <w:lsdException w:uiPriority="63" w:name="Medium Shading 1 Accent 6"/>
-    <w:lsdException w:uiPriority="64" w:name="Medium Shading 2 Accent 6"/>
-    <w:lsdException w:uiPriority="65" w:name="Medium List 1 Accent 6"/>
-    <w:lsdException w:uiPriority="66" w:name="Medium List 2 Accent 6"/>
-    <w:lsdException w:uiPriority="67" w:name="Medium Grid 1 Accent 6"/>
-    <w:lsdException w:uiPriority="68" w:name="Medium Grid 2 Accent 6"/>
-    <w:lsdException w:uiPriority="69" w:name="Medium Grid 3 Accent 6"/>
-    <w:lsdException w:uiPriority="70" w:name="Dark List Accent 6"/>
-    <w:lsdException w:uiPriority="71" w:name="Colorful Shading Accent 6"/>
-    <w:lsdException w:uiPriority="72" w:name="Colorful List Accent 6"/>
-    <w:lsdException w:uiPriority="73" w:name="Colorful Grid Accent 6"/>
-    <w:lsdException w:qFormat="1" w:uiPriority="19" w:name="Subtle Emphasis"/>
-    <w:lsdException w:qFormat="1" w:uiPriority="21" w:name="Intense Emphasis"/>
-    <w:lsdException w:qFormat="1" w:uiPriority="31" w:name="Subtle Reference"/>
-    <w:lsdException w:qFormat="1" w:uiPriority="32" w:name="Intense Reference"/>
-    <w:lsdException w:qFormat="1" w:uiPriority="33" w:name="Book Title"/>
-    <w:lsdException w:unhideWhenUsed="1" w:semiHidden="1" w:uiPriority="37" w:name="Bibliography"/>
-    <w:lsdException w:qFormat="1" w:unhideWhenUsed="1" w:semiHidden="1" w:uiPriority="39" w:name="TOC Heading"/>
-    <w:lsdException w:uiPriority="41" w:name="Plain Table 1"/>
-    <w:lsdException w:uiPriority="42" w:name="Plain Table 2"/>
-    <w:lsdException w:uiPriority="43" w:name="Plain Table 3"/>
-    <w:lsdException w:uiPriority="44" w:name="Plain Table 4"/>
-    <w:lsdException w:uiPriority="45" w:name="Plain Table 5"/>
-    <w:lsdException w:uiPriority="40" w:name="Grid Table Light"/>
-    <w:lsdException w:uiPriority="46" w:name="Grid Table 1 Light"/>
-    <w:lsdException w:uiPriority="47" w:name="Grid Table 2"/>
-    <w:lsdException w:uiPriority="48" w:name="Grid Table 3"/>
-    <w:lsdException w:uiPriority="49" w:name="Grid Table 4"/>
-    <w:lsdException w:uiPriority="50" w:name="Grid Table 5 Dark"/>
-    <w:lsdException w:uiPriority="51" w:name="Grid Table 6 Colorful"/>
-    <w:lsdException w:uiPriority="52" w:name="Grid Table 7 Colorful"/>
-    <w:lsdException w:uiPriority="46" w:name="Grid Table 1 Light Accent 1"/>
-    <w:lsdException w:uiPriority="47" w:name="Grid Table 2 Accent 1"/>
-    <w:lsdException w:uiPriority="48" w:name="Grid Table 3 Accent 1"/>
-    <w:lsdException w:uiPriority="49" w:name="Grid Table 4 Accent 1"/>
-    <w:lsdException w:uiPriority="50" w:name="Grid Table 5 Dark Accent 1"/>
-    <w:lsdException w:uiPriority="51" w:name="Grid Table 6 Colorful Accent 1"/>
-    <w:lsdException w:uiPriority="52" w:name="Grid Table 7 Colorful Accent 1"/>
-    <w:lsdException w:uiPriority="46" w:name="Grid Table 1 Light Accent 2"/>
-    <w:lsdException w:uiPriority="47" w:name="Grid Table 2 Accent 2"/>
-    <w:lsdException w:uiPriority="48" w:name="Grid Table 3 Accent 2"/>
-    <w:lsdException w:uiPriority="49" w:name="Grid Table 4 Accent 2"/>
-    <w:lsdException w:uiPriority="50" w:name="Grid Table 5 Dark Accent 2"/>
-    <w:lsdException w:uiPriority="51" w:name="Grid Table 6 Colorful Accent 2"/>
-    <w:lsdException w:uiPriority="52" w:name="Grid Table 7 Colorful Accent 2"/>
-    <w:lsdException w:uiPriority="46" w:name="Grid Table 1 Light Accent 3"/>
-    <w:lsdException w:uiPriority="47" w:name="Grid Table 2 Accent 3"/>
-    <w:lsdException w:uiPriority="48" w:name="Grid Table 3 Accent 3"/>
-    <w:lsdException w:uiPriority="49" w:name="Grid Table 4 Accent 3"/>
-    <w:lsdException w:uiPriority="50" w:name="Grid Table 5 Dark Accent 3"/>
-    <w:lsdException w:uiPriority="51" w:name="Grid Table 6 Colorful Accent 3"/>
-    <w:lsdException w:uiPriority="52" w:name="Grid Table 7 Colorful Accent 3"/>
-    <w:lsdException w:uiPriority="46" w:name="Grid Table 1 Light Accent 4"/>
-    <w:lsdException w:uiPriority="47" w:name="Grid Table 2 Accent 4"/>
-    <w:lsdException w:uiPriority="48" w:name="Grid Table 3 Accent 4"/>
-    <w:lsdException w:uiPriority="49" w:name="Grid Table 4 Accent 4"/>
-    <w:lsdException w:uiPriority="50" w:name="Grid Table 5 Dark Accent 4"/>
-    <w:lsdException w:uiPriority="51" w:name="Grid Table 6 Colorful Accent 4"/>
-    <w:lsdException w:uiPriority="52" w:name="Grid Table 7 Colorful Accent 4"/>
-    <w:lsdException w:uiPriority="46" w:name="Grid Table 1 Light Accent 5"/>
-    <w:lsdException w:uiPriority="47" w:name="Grid Table 2 Accent 5"/>
-    <w:lsdException w:uiPriority="48" w:name="Grid Table 3 Accent 5"/>
-    <w:lsdException w:uiPriority="49" w:name="Grid Table 4 Accent 5"/>
-    <w:lsdException w:uiPriority="50" w:name="Grid Table 5 Dark Accent 5"/>
-    <w:lsdException w:uiPriority="51" w:name="Grid Table 6 Colorful Accent 5"/>
-    <w:lsdException w:uiPriority="52" w:name="Grid Table 7 Colorful Accent 5"/>
-    <w:lsdException w:uiPriority="46" w:name="Grid Table 1 Light Accent 6"/>
-    <w:lsdException w:uiPriority="47" w:name="Grid Table 2 Accent 6"/>
-    <w:lsdException w:uiPriority="48" w:name="Grid Table 3 Accent 6"/>
-    <w:lsdException w:uiPriority="49" w:name="Grid Table 4 Accent 6"/>
-    <w:lsdException w:uiPriority="50" w:name="Grid Table 5 Dark Accent 6"/>
-    <w:lsdException w:uiPriority="51" w:name="Grid Table 6 Colorful Accent 6"/>
-    <w:lsdException w:uiPriority="52" w:name="Grid Table 7 Colorful Accent 6"/>
-    <w:lsdException w:uiPriority="46" w:name="List Table 1 Light"/>
-    <w:lsdException w:uiPriority="47" w:name="List Table 2"/>
-    <w:lsdException w:uiPriority="48" w:name="List Table 3"/>
-    <w:lsdException w:uiPriority="49" w:name="List Table 4"/>
-    <w:lsdException w:uiPriority="50" w:name="List Table 5 Dark"/>
-    <w:lsdException w:uiPriority="51" w:name="List Table 6 Colorful"/>
-    <w:lsdException w:uiPriority="52" w:name="List Table 7 Colorful"/>
-    <w:lsdException w:uiPriority="46" w:name="List Table 1 Light Accent 1"/>
-    <w:lsdException w:uiPriority="47" w:name="List Table 2 Accent 1"/>
-    <w:lsdException w:uiPriority="48" w:name="List Table 3 Accent 1"/>
-    <w:lsdException w:uiPriority="49" w:name="List Table 4 Accent 1"/>
-    <w:lsdException w:uiPriority="50" w:name="List Table 5 Dark Accent 1"/>
-    <w:lsdException w:uiPriority="51" w:name="List Table 6 Colorful Accent 1"/>
-    <w:lsdException w:uiPriority="52" w:name="List Table 7 Colorful Accent 1"/>
-    <w:lsdException w:uiPriority="46" w:name="List Table 1 Light Accent 2"/>
-    <w:lsdException w:uiPriority="47" w:name="List Table 2 Accent 2"/>
-    <w:lsdException w:uiPriority="48" w:name="List Table 3 Accent 2"/>
-    <w:lsdException w:uiPriority="49" w:name="List Table 4 Accent 2"/>
-    <w:lsdException w:uiPriority="50" w:name="List Table 5 Dark Accent 2"/>
-    <w:lsdException w:uiPriority="51" w:name="List Table 6 Colorful Accent 2"/>
-    <w:lsdException w:uiPriority="52" w:name="List Table 7 Colorful Accent 2"/>
-    <w:lsdException w:uiPriority="46" w:name="List Table 1 Light Accent 3"/>
-    <w:lsdException w:uiPriority="47" w:name="List Table 2 Accent 3"/>
-    <w:lsdException w:uiPriority="48" w:name="List Table 3 Accent 3"/>
-    <w:lsdException w:uiPriority="49" w:name="List Table 4 Accent 3"/>
-    <w:lsdException w:uiPriority="50" w:name="List Table 5 Dark Accent 3"/>
-    <w:lsdException w:uiPriority="51" w:name="List Table 6 Colorful Accent 3"/>
-    <w:lsdException w:uiPriority="52" w:name="List Table 7 Colorful Accent 3"/>
-    <w:lsdException w:uiPriority="46" w:name="List Table 1 Light Accent 4"/>
-    <w:lsdException w:uiPriority="47" w:name="List Table 2 Accent 4"/>
-    <w:lsdException w:uiPriority="48" w:name="List Table 3 Accent 4"/>
-    <w:lsdException w:uiPriority="49" w:name="List Table 4 Accent 4"/>
-    <w:lsdException w:uiPriority="50" w:name="List Table 5 Dark Accent 4"/>
-    <w:lsdException w:uiPriority="51" w:name="List Table 6 Colorful Accent 4"/>
-    <w:lsdException w:uiPriority="52" w:name="List Table 7 Colorful Accent 4"/>
-    <w:lsdException w:uiPriority="46" w:name="List Table 1 Light Accent 5"/>
-    <w:lsdException w:uiPriority="47" w:name="List Table 2 Accent 5"/>
-    <w:lsdException w:uiPriority="48" w:name="List Table 3 Accent 5"/>
-    <w:lsdException w:uiPriority="49" w:name="List Table 4 Accent 5"/>
-    <w:lsdException w:uiPriority="50" w:name="List Table 5 Dark Accent 5"/>
-    <w:lsdException w:uiPriority="51" w:name="List Table 6 Colorful Accent 5"/>
-    <w:lsdException w:uiPriority="52" w:name="List Table 7 Colorful Accent 5"/>
-    <w:lsdException w:uiPriority="46" w:name="List Table 1 Light Accent 6"/>
-    <w:lsdException w:uiPriority="47" w:name="List Table 2 Accent 6"/>
-    <w:lsdException w:uiPriority="48" w:name="List Table 3 Accent 6"/>
-    <w:lsdException w:uiPriority="49" w:name="List Table 4 Accent 6"/>
-    <w:lsdException w:uiPriority="50" w:name="List Table 5 Dark Accent 6"/>
-    <w:lsdException w:uiPriority="51" w:name="List Table 6 Colorful Accent 6"/>
-    <w:lsdException w:uiPriority="52" w:name="List Table 7 Colorful Accent 6"/>
+  <w:latentStyles w:defLockedState="0" w:defUIPriority="99" w:defSemiHidden="0" w:defUnhideWhenUsed="0" w:defQFormat="0" w:count="371">
+    <w:lsdException w:name="Normal" w:uiPriority="0" w:qFormat="1"/>
+    <w:lsdException w:name="heading 1" w:uiPriority="9" w:qFormat="1"/>
+    <w:lsdException w:name="heading 2" w:semiHidden="1" w:uiPriority="9" w:unhideWhenUsed="1" w:qFormat="1"/>
+    <w:lsdException w:name="heading 3" w:semiHidden="1" w:uiPriority="9" w:unhideWhenUsed="1" w:qFormat="1"/>
+    <w:lsdException w:name="heading 4" w:semiHidden="1" w:uiPriority="9" w:unhideWhenUsed="1" w:qFormat="1"/>
+    <w:lsdException w:name="heading 5" w:semiHidden="1" w:uiPriority="9" w:unhideWhenUsed="1" w:qFormat="1"/>
+    <w:lsdException w:name="heading 6" w:semiHidden="1" w:uiPriority="9" w:unhideWhenUsed="1" w:qFormat="1"/>
+    <w:lsdException w:name="heading 7" w:semiHidden="1" w:uiPriority="9" w:unhideWhenUsed="1" w:qFormat="1"/>
+    <w:lsdException w:name="heading 8" w:semiHidden="1" w:uiPriority="9" w:unhideWhenUsed="1" w:qFormat="1"/>
+    <w:lsdException w:name="heading 9" w:semiHidden="1" w:uiPriority="9" w:unhideWhenUsed="1" w:qFormat="1"/>
+    <w:lsdException w:name="index 1" w:semiHidden="1" w:unhideWhenUsed="1"/>
+    <w:lsdException w:name="index 2" w:semiHidden="1" w:unhideWhenUsed="1"/>
+    <w:lsdException w:name="index 3" w:semiHidden="1" w:unhideWhenUsed="1"/>
+    <w:lsdException w:name="index 4" w:semiHidden="1" w:unhideWhenUsed="1"/>
+    <w:lsdException w:name="index 5" w:semiHidden="1" w:unhideWhenUsed="1"/>
+    <w:lsdException w:name="index 6" w:semiHidden="1" w:unhideWhenUsed="1"/>
+    <w:lsdException w:name="index 7" w:semiHidden="1" w:unhideWhenUsed="1"/>
+    <w:lsdException w:name="index 8" w:semiHidden="1" w:unhideWhenUsed="1"/>
+    <w:lsdException w:name="index 9" w:semiHidden="1" w:unhideWhenUsed="1"/>
+    <w:lsdException w:name="toc 1" w:semiHidden="1" w:uiPriority="39" w:unhideWhenUsed="1"/>
+    <w:lsdException w:name="toc 2" w:semiHidden="1" w:uiPriority="39" w:unhideWhenUsed="1"/>
+    <w:lsdException w:name="toc 3" w:semiHidden="1" w:uiPriority="39" w:unhideWhenUsed="1"/>
+    <w:lsdException w:name="toc 4" w:semiHidden="1" w:uiPriority="39" w:unhideWhenUsed="1"/>
+    <w:lsdException w:name="toc 5" w:semiHidden="1" w:uiPriority="39" w:unhideWhenUsed="1"/>
+    <w:lsdException w:name="toc 6" w:semiHidden="1" w:uiPriority="39" w:unhideWhenUsed="1"/>
+    <w:lsdException w:name="toc 7" w:semiHidden="1" w:uiPriority="39" w:unhideWhenUsed="1"/>
+    <w:lsdException w:name="toc 8" w:semiHidden="1" w:uiPriority="39" w:unhideWhenUsed="1"/>
+    <w:lsdException w:name="toc 9" w:semiHidden="1" w:uiPriority="39" w:unhideWhenUsed="1"/>
+    <w:lsdException w:name="Normal Indent" w:semiHidden="1" w:unhideWhenUsed="1"/>
+    <w:lsdException w:name="footnote text" w:semiHidden="1" w:unhideWhenUsed="1"/>
+    <w:lsdException w:name="annotation text" w:semiHidden="1" w:unhideWhenUsed="1"/>
+    <w:lsdException w:name="header" w:semiHidden="1" w:unhideWhenUsed="1"/>
+    <w:lsdException w:name="footer" w:semiHidden="1" w:unhideWhenUsed="1"/>
+    <w:lsdException w:name="index heading" w:semiHidden="1" w:unhideWhenUsed="1"/>
+    <w:lsdException w:name="caption" w:semiHidden="1" w:uiPriority="35" w:unhideWhenUsed="1" w:qFormat="1"/>
+    <w:lsdException w:name="table of figures" w:semiHidden="1" w:unhideWhenUsed="1"/>
+    <w:lsdException w:name="envelope address" w:semiHidden="1" w:unhideWhenUsed="1"/>
+    <w:lsdException w:name="envelope return" w:semiHidden="1" w:unhideWhenUsed="1"/>
+    <w:lsdException w:name="footnote reference" w:semiHidden="1" w:unhideWhenUsed="1"/>
+    <w:lsdException w:name="annotation reference" w:semiHidden="1" w:unhideWhenUsed="1"/>
+    <w:lsdException w:name="line number" w:semiHidden="1" w:unhideWhenUsed="1"/>
+    <w:lsdException w:name="page number" w:semiHidden="1" w:unhideWhenUsed="1"/>
+    <w:lsdException w:name="endnote reference" w:semiHidden="1" w:unhideWhenUsed="1"/>
+    <w:lsdException w:name="endnote text" w:semiHidden="1" w:unhideWhenUsed="1"/>
+    <w:lsdException w:name="table of authorities" w:semiHidden="1" w:unhideWhenUsed="1"/>
+    <w:lsdException w:name="macro" w:semiHidden="1" w:unhideWhenUsed="1"/>
+    <w:lsdException w:name="toa heading" w:semiHidden="1" w:unhideWhenUsed="1"/>
+    <w:lsdException w:name="List" w:semiHidden="1" w:unhideWhenUsed="1"/>
+    <w:lsdException w:name="List Bullet" w:semiHidden="1" w:unhideWhenUsed="1"/>
+    <w:lsdException w:name="List Number" w:semiHidden="1" w:unhideWhenUsed="1"/>
+    <w:lsdException w:name="List 2" w:semiHidden="1" w:unhideWhenUsed="1"/>
+    <w:lsdException w:name="List 3" w:semiHidden="1" w:unhideWhenUsed="1"/>
+    <w:lsdException w:name="List 4" w:semiHidden="1" w:unhideWhenUsed="1"/>
+    <w:lsdException w:name="List 5" w:semiHidden="1" w:unhideWhenUsed="1"/>
+    <w:lsdException w:name="List Bullet 2" w:semiHidden="1" w:unhideWhenUsed="1"/>
+    <w:lsdException w:name="List Bullet 3" w:semiHidden="1" w:unhideWhenUsed="1"/>
+    <w:lsdException w:name="List Bullet 4" w:semiHidden="1" w:unhideWhenUsed="1"/>
+    <w:lsdException w:name="List Bullet 5" w:semiHidden="1" w:unhideWhenUsed="1"/>
+    <w:lsdException w:name="List Number 2" w:semiHidden="1" w:unhideWhenUsed="1"/>
+    <w:lsdException w:name="List Number 3" w:semiHidden="1" w:unhideWhenUsed="1"/>
+    <w:lsdException w:name="List Number 4" w:semiHidden="1" w:unhideWhenUsed="1"/>
+    <w:lsdException w:name="List Number 5" w:semiHidden="1" w:unhideWhenUsed="1"/>
+    <w:lsdException w:name="Title" w:uiPriority="10" w:qFormat="1"/>
+    <w:lsdException w:name="Closing" w:semiHidden="1" w:unhideWhenUsed="1"/>
+    <w:lsdException w:name="Signature" w:semiHidden="1" w:unhideWhenUsed="1"/>
+    <w:lsdException w:name="Default Paragraph Font" w:semiHidden="1" w:uiPriority="1" w:unhideWhenUsed="1"/>
+    <w:lsdException w:name="Body Text" w:semiHidden="1" w:unhideWhenUsed="1"/>
+    <w:lsdException w:name="Body Text Indent" w:semiHidden="1" w:unhideWhenUsed="1"/>
+    <w:lsdException w:name="List Continue" w:semiHidden="1" w:unhideWhenUsed="1"/>
+    <w:lsdException w:name="List Continue 2" w:semiHidden="1" w:unhideWhenUsed="1"/>
+    <w:lsdException w:name="List Continue 3" w:semiHidden="1" w:unhideWhenUsed="1"/>
+    <w:lsdException w:name="List Continue 4" w:semiHidden="1" w:unhideWhenUsed="1"/>
+    <w:lsdException w:name="List Continue 5" w:semiHidden="1" w:unhideWhenUsed="1"/>
+    <w:lsdException w:name="Message Header" w:semiHidden="1" w:unhideWhenUsed="1"/>
+    <w:lsdException w:name="Subtitle" w:uiPriority="11" w:qFormat="1"/>
+    <w:lsdException w:name="Salutation" w:semiHidden="1" w:unhideWhenUsed="1"/>
+    <w:lsdException w:name="Date" w:semiHidden="1" w:unhideWhenUsed="1"/>
+    <w:lsdException w:name="Body Text First Indent" w:semiHidden="1" w:unhideWhenUsed="1"/>
+    <w:lsdException w:name="Body Text First Indent 2" w:semiHidden="1" w:unhideWhenUsed="1"/>
+    <w:lsdException w:name="Note Heading" w:semiHidden="1" w:unhideWhenUsed="1"/>
+    <w:lsdException w:name="Body Text 2" w:semiHidden="1" w:unhideWhenUsed="1"/>
+    <w:lsdException w:name="Body Text 3" w:semiHidden="1" w:unhideWhenUsed="1"/>
+    <w:lsdException w:name="Body Text Indent 2" w:semiHidden="1" w:unhideWhenUsed="1"/>
+    <w:lsdException w:name="Body Text Indent 3" w:semiHidden="1" w:unhideWhenUsed="1"/>
+    <w:lsdException w:name="Block Text" w:semiHidden="1" w:unhideWhenUsed="1"/>
+    <w:lsdException w:name="Hyperlink" w:semiHidden="1" w:unhideWhenUsed="1"/>
+    <w:lsdException w:name="FollowedHyperlink" w:semiHidden="1" w:unhideWhenUsed="1"/>
+    <w:lsdException w:name="Strong" w:uiPriority="22" w:qFormat="1"/>
+    <w:lsdException w:name="Emphasis" w:uiPriority="20" w:qFormat="1"/>
+    <w:lsdException w:name="Document Map" w:semiHidden="1" w:unhideWhenUsed="1"/>
+    <w:lsdException w:name="Plain Text" w:semiHidden="1" w:unhideWhenUsed="1"/>
+    <w:lsdException w:name="E-mail Signature" w:semiHidden="1" w:unhideWhenUsed="1"/>
+    <w:lsdException w:name="HTML Top of Form" w:semiHidden="1" w:unhideWhenUsed="1"/>
+    <w:lsdException w:name="HTML Bottom of Form" w:semiHidden="1" w:unhideWhenUsed="1"/>
+    <w:lsdException w:name="Normal (Web)" w:semiHidden="1" w:unhideWhenUsed="1"/>
+    <w:lsdException w:name="HTML Acronym" w:semiHidden="1" w:unhideWhenUsed="1"/>
+    <w:lsdException w:name="HTML Address" w:semiHidden="1" w:unhideWhenUsed="1"/>
+    <w:lsdException w:name="HTML Cite" w:semiHidden="1" w:unhideWhenUsed="1"/>
+    <w:lsdException w:name="HTML Code" w:semiHidden="1" w:unhideWhenUsed="1"/>
+    <w:lsdException w:name="HTML Definition" w:semiHidden="1" w:unhideWhenUsed="1"/>
+    <w:lsdException w:name="HTML Keyboard" w:semiHidden="1" w:unhideWhenUsed="1"/>
+    <w:lsdException w:name="HTML Preformatted" w:semiHidden="1" w:unhideWhenUsed="1"/>
+    <w:lsdException w:name="HTML Sample" w:semiHidden="1" w:unhideWhenUsed="1"/>
+    <w:lsdException w:name="HTML Typewriter" w:semiHidden="1" w:unhideWhenUsed="1"/>
+    <w:lsdException w:name="HTML Variable" w:semiHidden="1" w:unhideWhenUsed="1"/>
+    <w:lsdException w:name="Normal Table" w:semiHidden="1" w:unhideWhenUsed="1"/>
+    <w:lsdException w:name="annotation subject" w:semiHidden="1" w:unhideWhenUsed="1"/>
+    <w:lsdException w:name="No List" w:semiHidden="1" w:unhideWhenUsed="1"/>
+    <w:lsdException w:name="Outline List 1" w:semiHidden="1" w:unhideWhenUsed="1"/>
+    <w:lsdException w:name="Outline List 2" w:semiHidden="1" w:unhideWhenUsed="1"/>
+    <w:lsdException w:name="Outline List 3" w:semiHidden="1" w:unhideWhenUsed="1"/>
+    <w:lsdException w:name="Table Simple 1" w:semiHidden="1" w:unhideWhenUsed="1"/>
+    <w:lsdException w:name="Table Simple 2" w:semiHidden="1" w:unhideWhenUsed="1"/>
+    <w:lsdException w:name="Table Simple 3" w:semiHidden="1" w:unhideWhenUsed="1"/>
+    <w:lsdException w:name="Table Classic 1" w:semiHidden="1" w:unhideWhenUsed="1"/>
+    <w:lsdException w:name="Table Classic 2" w:semiHidden="1" w:unhideWhenUsed="1"/>
+    <w:lsdException w:name="Table Classic 3" w:semiHidden="1" w:unhideWhenUsed="1"/>
+    <w:lsdException w:name="Table Classic 4" w:semiHidden="1" w:unhideWhenUsed="1"/>
+    <w:lsdException w:name="Table Colorful 1" w:semiHidden="1" w:unhideWhenUsed="1"/>
+    <w:lsdException w:name="Table Colorful 2" w:semiHidden="1" w:unhideWhenUsed="1"/>
+    <w:lsdException w:name="Table Colorful 3" w:semiHidden="1" w:unhideWhenUsed="1"/>
+    <w:lsdException w:name="Table Columns 1" w:semiHidden="1" w:unhideWhenUsed="1"/>
+    <w:lsdException w:name="Table Columns 2" w:semiHidden="1" w:unhideWhenUsed="1"/>
+    <w:lsdException w:name="Table Columns 3" w:semiHidden="1" w:unhideWhenUsed="1"/>
+    <w:lsdException w:name="Table Columns 4" w:semiHidden="1" w:unhideWhenUsed="1"/>
+    <w:lsdException w:name="Table Columns 5" w:semiHidden="1" w:unhideWhenUsed="1"/>
+    <w:lsdException w:name="Table Grid 1" w:semiHidden="1" w:unhideWhenUsed="1"/>
+    <w:lsdException w:name="Table Grid 2" w:semiHidden="1" w:unhideWhenUsed="1"/>
+    <w:lsdException w:name="Table Grid 3" w:semiHidden="1" w:unhideWhenUsed="1"/>
+    <w:lsdException w:name="Table Grid 4" w:semiHidden="1" w:unhideWhenUsed="1"/>
+    <w:lsdException w:name="Table Grid 5" w:semiHidden="1" w:unhideWhenUsed="1"/>
+    <w:lsdException w:name="Table Grid 6" w:semiHidden="1" w:unhideWhenUsed="1"/>
+    <w:lsdException w:name="Table Grid 7" w:semiHidden="1" w:unhideWhenUsed="1"/>
+    <w:lsdException w:name="Table Grid 8" w:semiHidden="1" w:unhideWhenUsed="1"/>
+    <w:lsdException w:name="Table List 1" w:semiHidden="1" w:unhideWhenUsed="1"/>
+    <w:lsdException w:name="Table List 2" w:semiHidden="1" w:unhideWhenUsed="1"/>
+    <w:lsdException w:name="Table List 3" w:semiHidden="1" w:unhideWhenUsed="1"/>
+    <w:lsdException w:name="Table List 4" w:semiHidden="1" w:unhideWhenUsed="1"/>
+    <w:lsdException w:name="Table List 5" w:semiHidden="1" w:unhideWhenUsed="1"/>
+    <w:lsdException w:name="Table List 6" w:semiHidden="1" w:unhideWhenUsed="1"/>
+    <w:lsdException w:name="Table List 7" w:semiHidden="1" w:unhideWhenUsed="1"/>
+    <w:lsdException w:name="Table List 8" w:semiHidden="1" w:unhideWhenUsed="1"/>
+    <w:lsdException w:name="Table 3D effects 1" w:semiHidden="1" w:unhideWhenUsed="1"/>
+    <w:lsdException w:name="Table 3D effects 2" w:semiHidden="1" w:unhideWhenUsed="1"/>
+    <w:lsdException w:name="Table 3D effects 3" w:semiHidden="1" w:unhideWhenUsed="1"/>
+    <w:lsdException w:name="Table Contemporary" w:semiHidden="1" w:unhideWhenUsed="1"/>
+    <w:lsdException w:name="Table Elegant" w:semiHidden="1" w:unhideWhenUsed="1"/>
+    <w:lsdException w:name="Table Professional" w:semiHidden="1" w:unhideWhenUsed="1"/>
+    <w:lsdException w:name="Table Subtle 1" w:semiHidden="1" w:unhideWhenUsed="1"/>
+    <w:lsdException w:name="Table Subtle 2" w:semiHidden="1" w:unhideWhenUsed="1"/>
+    <w:lsdException w:name="Table Web 1" w:semiHidden="1" w:unhideWhenUsed="1"/>
+    <w:lsdException w:name="Table Web 2" w:semiHidden="1" w:unhideWhenUsed="1"/>
+    <w:lsdException w:name="Table Web 3" w:semiHidden="1" w:unhideWhenUsed="1"/>
+    <w:lsdException w:name="Balloon Text" w:semiHidden="1" w:unhideWhenUsed="1"/>
+    <w:lsdException w:name="Table Grid" w:uiPriority="39"/>
+    <w:lsdException w:name="Table Theme" w:semiHidden="1" w:unhideWhenUsed="1"/>
+    <w:lsdException w:name="Placeholder Text" w:semiHidden="1"/>
+    <w:lsdException w:name="No Spacing" w:uiPriority="1" w:qFormat="1"/>
+    <w:lsdException w:name="Light Shading" w:uiPriority="60"/>
+    <w:lsdException w:name="Light List" w:uiPriority="61"/>
+    <w:lsdException w:name="Light Grid" w:uiPriority="62"/>
+    <w:lsdException w:name="Medium Shading 1" w:uiPriority="63"/>
+    <w:lsdException w:name="Medium Shading 2" w:uiPriority="64"/>
+    <w:lsdException w:name="Medium List 1" w:uiPriority="65"/>
+    <w:lsdException w:name="Medium List 2" w:uiPriority="66"/>
+    <w:lsdException w:name="Medium Grid 1" w:uiPriority="67"/>
+    <w:lsdException w:name="Medium Grid 2" w:uiPriority="68"/>
+    <w:lsdException w:name="Medium Grid 3" w:uiPriority="69"/>
+    <w:lsdException w:name="Dark List" w:uiPriority="70"/>
+    <w:lsdException w:name="Colorful Shading" w:uiPriority="71"/>
+    <w:lsdException w:name="Colorful List" w:uiPriority="72"/>
+    <w:lsdException w:name="Colorful Grid" w:uiPriority="73"/>
+    <w:lsdException w:name="Light Shading Accent 1" w:uiPriority="60"/>
+    <w:lsdException w:name="Light List Accent 1" w:uiPriority="61"/>
+    <w:lsdException w:name="Light Grid Accent 1" w:uiPriority="62"/>
+    <w:lsdException w:name="Medium Shading 1 Accent 1" w:uiPriority="63"/>
+    <w:lsdException w:name="Medium Shading 2 Accent 1" w:uiPriority="64"/>
+    <w:lsdException w:name="Medium List 1 Accent 1" w:uiPriority="65"/>
+    <w:lsdException w:name="Revision" w:semiHidden="1"/>
+    <w:lsdException w:name="List Paragraph" w:uiPriority="34" w:qFormat="1"/>
+    <w:lsdException w:name="Quote" w:uiPriority="29" w:qFormat="1"/>
+    <w:lsdException w:name="Intense Quote" w:uiPriority="30" w:qFormat="1"/>
+    <w:lsdException w:name="Medium List 2 Accent 1" w:uiPriority="66"/>
+    <w:lsdException w:name="Medium Grid 1 Accent 1" w:uiPriority="67"/>
+    <w:lsdException w:name="Medium Grid 2 Accent 1" w:uiPriority="68"/>
+    <w:lsdException w:name="Medium Grid 3 Accent 1" w:uiPriority="69"/>
+    <w:lsdException w:name="Dark List Accent 1" w:uiPriority="70"/>
+    <w:lsdException w:name="Colorful Shading Accent 1" w:uiPriority="71"/>
+    <w:lsdException w:name="Colorful List Accent 1" w:uiPriority="72"/>
+    <w:lsdException w:name="Colorful Grid Accent 1" w:uiPriority="73"/>
+    <w:lsdException w:name="Light Shading Accent 2" w:uiPriority="60"/>
+    <w:lsdException w:name="Light List Accent 2" w:uiPriority="61"/>
+    <w:lsdException w:name="Light Grid Accent 2" w:uiPriority="62"/>
+    <w:lsdException w:name="Medium Shading 1 Accent 2" w:uiPriority="63"/>
+    <w:lsdException w:name="Medium Shading 2 Accent 2" w:uiPriority="64"/>
+    <w:lsdException w:name="Medium List 1 Accent 2" w:uiPriority="65"/>
+    <w:lsdException w:name="Medium List 2 Accent 2" w:uiPriority="66"/>
+    <w:lsdException w:name="Medium Grid 1 Accent 2" w:uiPriority="67"/>
+    <w:lsdException w:name="Medium Grid 2 Accent 2" w:uiPriority="68"/>
+    <w:lsdException w:name="Medium Grid 3 Accent 2" w:uiPriority="69"/>
+    <w:lsdException w:name="Dark List Accent 2" w:uiPriority="70"/>
+    <w:lsdException w:name="Colorful Shading Accent 2" w:uiPriority="71"/>
+    <w:lsdException w:name="Colorful List Accent 2" w:uiPriority="72"/>
+    <w:lsdException w:name="Colorful Grid Accent 2" w:uiPriority="73"/>
+    <w:lsdException w:name="Light Shading Accent 3" w:uiPriority="60"/>
+    <w:lsdException w:name="Light List Accent 3" w:uiPriority="61"/>
+    <w:lsdException w:name="Light Grid Accent 3" w:uiPriority="62"/>
+    <w:lsdException w:name="Medium Shading 1 Accent 3" w:uiPriority="63"/>
+    <w:lsdException w:name="Medium Shading 2 Accent 3" w:uiPriority="64"/>
+    <w:lsdException w:name="Medium List 1 Accent 3" w:uiPriority="65"/>
+    <w:lsdException w:name="Medium List 2 Accent 3" w:uiPriority="66"/>
+    <w:lsdException w:name="Medium Grid 1 Accent 3" w:uiPriority="67"/>
+    <w:lsdException w:name="Medium Grid 2 Accent 3" w:uiPriority="68"/>
+    <w:lsdException w:name="Medium Grid 3 Accent 3" w:uiPriority="69"/>
+    <w:lsdException w:name="Dark List Accent 3" w:uiPriority="70"/>
+    <w:lsdException w:name="Colorful Shading Accent 3" w:uiPriority="71"/>
+    <w:lsdException w:name="Colorful List Accent 3" w:uiPriority="72"/>
+    <w:lsdException w:name="Colorful Grid Accent 3" w:uiPriority="73"/>
+    <w:lsdException w:name="Light Shading Accent 4" w:uiPriority="60"/>
+    <w:lsdException w:name="Light List Accent 4" w:uiPriority="61"/>
+    <w:lsdException w:name="Light Grid Accent 4" w:uiPriority="62"/>
+    <w:lsdException w:name="Medium Shading 1 Accent 4" w:uiPriority="63"/>
+    <w:lsdException w:name="Medium Shading 2 Accent 4" w:uiPriority="64"/>
+    <w:lsdException w:name="Medium List 1 Accent 4" w:uiPriority="65"/>
+    <w:lsdException w:name="Medium List 2 Accent 4" w:uiPriority="66"/>
+    <w:lsdException w:name="Medium Grid 1 Accent 4" w:uiPriority="67"/>
+    <w:lsdException w:name="Medium Grid 2 Accent 4" w:uiPriority="68"/>
+    <w:lsdException w:name="Medium Grid 3 Accent 4" w:uiPriority="69"/>
+    <w:lsdException w:name="Dark List Accent 4" w:uiPriority="70"/>
+    <w:lsdException w:name="Colorful Shading Accent 4" w:uiPriority="71"/>
+    <w:lsdException w:name="Colorful List Accent 4" w:uiPriority="72"/>
+    <w:lsdException w:name="Colorful Grid Accent 4" w:uiPriority="73"/>
+    <w:lsdException w:name="Light Shading Accent 5" w:uiPriority="60"/>
+    <w:lsdException w:name="Light List Accent 5" w:uiPriority="61"/>
+    <w:lsdException w:name="Light Grid Accent 5" w:uiPriority="62"/>
+    <w:lsdException w:name="Medium Shading 1 Accent 5" w:uiPriority="63"/>
+    <w:lsdException w:name="Medium Shading 2 Accent 5" w:uiPriority="64"/>
+    <w:lsdException w:name="Medium List 1 Accent 5" w:uiPriority="65"/>
+    <w:lsdException w:name="Medium List 2 Accent 5" w:uiPriority="66"/>
+    <w:lsdException w:name="Medium Grid 1 Accent 5" w:uiPriority="67"/>
+    <w:lsdException w:name="Medium Grid 2 Accent 5" w:uiPriority="68"/>
+    <w:lsdException w:name="Medium Grid 3 Accent 5" w:uiPriority="69"/>
+    <w:lsdException w:name="Dark List Accent 5" w:uiPriority="70"/>
+    <w:lsdException w:name="Colorful Shading Accent 5" w:uiPriority="71"/>
+    <w:lsdException w:name="Colorful List Accent 5" w:uiPriority="72"/>
+    <w:lsdException w:name="Colorful Grid Accent 5" w:uiPriority="73"/>
+    <w:lsdException w:name="Light Shading Accent 6" w:uiPriority="60"/>
+    <w:lsdException w:name="Light List Accent 6" w:uiPriority="61"/>
+    <w:lsdException w:name="Light Grid Accent 6" w:uiPriority="62"/>
+    <w:lsdException w:name="Medium Shading 1 Accent 6" w:uiPriority="63"/>
+    <w:lsdException w:name="Medium Shading 2 Accent 6" w:uiPriority="64"/>
+    <w:lsdException w:name="Medium List 1 Accent 6" w:uiPriority="65"/>
+    <w:lsdException w:name="Medium List 2 Accent 6" w:uiPriority="66"/>
+    <w:lsdException w:name="Medium Grid 1 Accent 6" w:uiPriority="67"/>
+    <w:lsdException w:name="Medium Grid 2 Accent 6" w:uiPriority="68"/>
+    <w:lsdException w:name="Medium Grid 3 Accent 6" w:uiPriority="69"/>
+    <w:lsdException w:name="Dark List Accent 6" w:uiPriority="70"/>
+    <w:lsdException w:name="Colorful Shading Accent 6" w:uiPriority="71"/>
+    <w:lsdException w:name="Colorful List Accent 6" w:uiPriority="72"/>
+    <w:lsdException w:name="Colorful Grid Accent 6" w:uiPriority="73"/>
+    <w:lsdException w:name="Subtle Emphasis" w:uiPriority="19" w:qFormat="1"/>
+    <w:lsdException w:name="Intense Emphasis" w:uiPriority="21" w:qFormat="1"/>
+    <w:lsdException w:name="Subtle Reference" w:uiPriority="31" w:qFormat="1"/>
+    <w:lsdException w:name="Intense Reference" w:uiPriority="32" w:qFormat="1"/>
+    <w:lsdException w:name="Book Title" w:uiPriority="33" w:qFormat="1"/>
+    <w:lsdException w:name="Bibliography" w:semiHidden="1" w:uiPriority="37" w:unhideWhenUsed="1"/>
+    <w:lsdException w:name="TOC Heading" w:semiHidden="1" w:uiPriority="39" w:unhideWhenUsed="1" w:qFormat="1"/>
+    <w:lsdException w:name="Plain Table 1" w:uiPriority="41"/>
+    <w:lsdException w:name="Plain Table 2" w:uiPriority="42"/>
+    <w:lsdException w:name="Plain Table 3" w:uiPriority="43"/>
+    <w:lsdException w:name="Plain Table 4" w:uiPriority="44"/>
+    <w:lsdException w:name="Plain Table 5" w:uiPriority="45"/>
+    <w:lsdException w:name="Grid Table Light" w:uiPriority="40"/>
+    <w:lsdException w:name="Grid Table 1 Light" w:uiPriority="46"/>
+    <w:lsdException w:name="Grid Table 2" w:uiPriority="47"/>
+    <w:lsdException w:name="Grid Table 3" w:uiPriority="48"/>
+    <w:lsdException w:name="Grid Table 4" w:uiPriority="49"/>
+    <w:lsdException w:name="Grid Table 5 Dark" w:uiPriority="50"/>
+    <w:lsdException w:name="Grid Table 6 Colorful" w:uiPriority="51"/>
+    <w:lsdException w:name="Grid Table 7 Colorful" w:uiPriority="52"/>
+    <w:lsdException w:name="Grid Table 1 Light Accent 1" w:uiPriority="46"/>
+    <w:lsdException w:name="Grid Table 2 Accent 1" w:uiPriority="47"/>
+    <w:lsdException w:name="Grid Table 3 Accent 1" w:uiPriority="48"/>
+    <w:lsdException w:name="Grid Table 4 Accent 1" w:uiPriority="49"/>
+    <w:lsdException w:name="Grid Table 5 Dark Accent 1" w:uiPriority="50"/>
+    <w:lsdException w:name="Grid Table 6 Colorful Accent 1" w:uiPriority="51"/>
+    <w:lsdException w:name="Grid Table 7 Colorful Accent 1" w:uiPriority="52"/>
+    <w:lsdException w:name="Grid Table 1 Light Accent 2" w:uiPriority="46"/>
+    <w:lsdException w:name="Grid Table 2 Accent 2" w:uiPriority="47"/>
+    <w:lsdException w:name="Grid Table 3 Accent 2" w:uiPriority="48"/>
+    <w:lsdException w:name="Grid Table 4 Accent 2" w:uiPriority="49"/>
+    <w:lsdException w:name="Grid Table 5 Dark Accent 2" w:uiPriority="50"/>
+    <w:lsdException w:name="Grid Table 6 Colorful Accent 2" w:uiPriority="51"/>
+    <w:lsdException w:name="Grid Table 7 Colorful Accent 2" w:uiPriority="52"/>
+    <w:lsdException w:name="Grid Table 1 Light Accent 3" w:uiPriority="46"/>
+    <w:lsdException w:name="Grid Table 2 Accent 3" w:uiPriority="47"/>
+    <w:lsdException w:name="Grid Table 3 Accent 3" w:uiPriority="48"/>
+    <w:lsdException w:name="Grid Table 4 Accent 3" w:uiPriority="49"/>
+    <w:lsdException w:name="Grid Table 5 Dark Accent 3" w:uiPriority="50"/>
+    <w:lsdException w:name="Grid Table 6 Colorful Accent 3" w:uiPriority="51"/>
+    <w:lsdException w:name="Grid Table 7 Colorful Accent 3" w:uiPriority="52"/>
+    <w:lsdException w:name="Grid Table 1 Light Accent 4" w:uiPriority="46"/>
+    <w:lsdException w:name="Grid Table 2 Accent 4" w:uiPriority="47"/>
+    <w:lsdException w:name="Grid Table 3 Accent 4" w:uiPriority="48"/>
+    <w:lsdException w:name="Grid Table 4 Accent 4" w:uiPriority="49"/>
+    <w:lsdException w:name="Grid Table 5 Dark Accent 4" w:uiPriority="50"/>
+    <w:lsdException w:name="Grid Table 6 Colorful Accent 4" w:uiPriority="51"/>
+    <w:lsdException w:name="Grid Table 7 Colorful Accent 4" w:uiPriority="52"/>
+    <w:lsdException w:name="Grid Table 1 Light Accent 5" w:uiPriority="46"/>
+    <w:lsdException w:name="Grid Table 2 Accent 5" w:uiPriority="47"/>
+    <w:lsdException w:name="Grid Table 3 Accent 5" w:uiPriority="48"/>
+    <w:lsdException w:name="Grid Table 4 Accent 5" w:uiPriority="49"/>
+    <w:lsdException w:name="Grid Table 5 Dark Accent 5" w:uiPriority="50"/>
+    <w:lsdException w:name="Grid Table 6 Colorful Accent 5" w:uiPriority="51"/>
+    <w:lsdException w:name="Grid Table 7 Colorful Accent 5" w:uiPriority="52"/>
+    <w:lsdException w:name="Grid Table 1 Light Accent 6" w:uiPriority="46"/>
+    <w:lsdException w:name="Grid Table 2 Accent 6" w:uiPriority="47"/>
+    <w:lsdException w:name="Grid Table 3 Accent 6" w:uiPriority="48"/>
+    <w:lsdException w:name="Grid Table 4 Accent 6" w:uiPriority="49"/>
+    <w:lsdException w:name="Grid Table 5 Dark Accent 6" w:uiPriority="50"/>
+    <w:lsdException w:name="Grid Table 6 Colorful Accent 6" w:uiPriority="51"/>
+    <w:lsdException w:name="Grid Table 7 Colorful Accent 6" w:uiPriority="52"/>
+    <w:lsdException w:name="List Table 1 Light" w:uiPriority="46"/>
+    <w:lsdException w:name="List Table 2" w:uiPriority="47"/>
+    <w:lsdException w:name="List Table 3" w:uiPriority="48"/>
+    <w:lsdException w:name="List Table 4" w:uiPriority="49"/>
+    <w:lsdException w:name="List Table 5 Dark" w:uiPriority="50"/>
+    <w:lsdException w:name="List Table 6 Colorful" w:uiPriority="51"/>
+    <w:lsdException w:name="List Table 7 Colorful" w:uiPriority="52"/>
+    <w:lsdException w:name="List Table 1 Light Accent 1" w:uiPriority="46"/>
+    <w:lsdException w:name="List Table 2 Accent 1" w:uiPriority="47"/>
+    <w:lsdException w:name="List Table 3 Accent 1" w:uiPriority="48"/>
+    <w:lsdException w:name="List Table 4 Accent 1" w:uiPriority="49"/>
+    <w:lsdException w:name="List Table 5 Dark Accent 1" w:uiPriority="50"/>
+    <w:lsdException w:name="List Table 6 Colorful Accent 1" w:uiPriority="51"/>
+    <w:lsdException w:name="List Table 7 Colorful Accent 1" w:uiPriority="52"/>
+    <w:lsdException w:name="List Table 1 Light Accent 2" w:uiPriority="46"/>
+    <w:lsdException w:name="List Table 2 Accent 2" w:uiPriority="47"/>
+    <w:lsdException w:name="List Table 3 Accent 2" w:uiPriority="48"/>
+    <w:lsdException w:name="List Table 4 Accent 2" w:uiPriority="49"/>
+    <w:lsdException w:name="List Table 5 Dark Accent 2" w:uiPriority="50"/>
+    <w:lsdException w:name="List Table 6 Colorful Accent 2" w:uiPriority="51"/>
+    <w:lsdException w:name="List Table 7 Colorful Accent 2" w:uiPriority="52"/>
+    <w:lsdException w:name="List Table 1 Light Accent 3" w:uiPriority="46"/>
+    <w:lsdException w:name="List Table 2 Accent 3" w:uiPriority="47"/>
+    <w:lsdException w:name="List Table 3 Accent 3" w:uiPriority="48"/>
+    <w:lsdException w:name="List Table 4 Accent 3" w:uiPriority="49"/>
+    <w:lsdException w:name="List Table 5 Dark Accent 3" w:uiPriority="50"/>
+    <w:lsdException w:name="List Table 6 Colorful Accent 3" w:uiPriority="51"/>
+    <w:lsdException w:name="List Table 7 Colorful Accent 3" w:uiPriority="52"/>
+    <w:lsdException w:name="List Table 1 Light Accent 4" w:uiPriority="46"/>
+    <w:lsdException w:name="List Table 2 Accent 4" w:uiPriority="47"/>
+    <w:lsdException w:name="List Table 3 Accent 4" w:uiPriority="48"/>
+    <w:lsdException w:name="List Table 4 Accent 4" w:uiPriority="49"/>
+    <w:lsdException w:name="List Table 5 Dark Accent 4" w:uiPriority="50"/>
+    <w:lsdException w:name="List Table 6 Colorful Accent 4" w:uiPriority="51"/>
+    <w:lsdException w:name="List Table 7 Colorful Accent 4" w:uiPriority="52"/>
+    <w:lsdException w:name="List Table 1 Light Accent 5" w:uiPriority="46"/>
+    <w:lsdException w:name="List Table 2 Accent 5" w:uiPriority="47"/>
+    <w:lsdException w:name="List Table 3 Accent 5" w:uiPriority="48"/>
+    <w:lsdException w:name="List Table 4 Accent 5" w:uiPriority="49"/>
+    <w:lsdException w:name="List Table 5 Dark Accent 5" w:uiPriority="50"/>
+    <w:lsdException w:name="List Table 6 Colorful Accent 5" w:uiPriority="51"/>
+    <w:lsdException w:name="List Table 7 Colorful Accent 5" w:uiPriority="52"/>
+    <w:lsdException w:name="List Table 1 Light Accent 6" w:uiPriority="46"/>
+    <w:lsdException w:name="List Table 2 Accent 6" w:uiPriority="47"/>
+    <w:lsdException w:name="List Table 3 Accent 6" w:uiPriority="48"/>
+    <w:lsdException w:name="List Table 4 Accent 6" w:uiPriority="49"/>
+    <w:lsdException w:name="List Table 5 Dark Accent 6" w:uiPriority="50"/>
+    <w:lsdException w:name="List Table 6 Colorful Accent 6" w:uiPriority="51"/>
+    <w:lsdException w:name="List Table 7 Colorful Accent 6" w:uiPriority="52"/>
   </w:latentStyles>
-  <w:style w:type="paragraph" w:styleId="Normal" w:default="1">
+  <w:style w:type="paragraph" w:default="1" w:styleId="Normal">
     <w:name w:val="Normal"/>
     <w:pPr>
-      <w:widowControl/>
       <w:pBdr>
         <w:top w:val="nil"/>
         <w:left w:val="nil"/>
         <w:bottom w:val="nil"/>
         <w:right w:val="nil"/>
       </w:pBdr>
-      <w:suppressAutoHyphens w:val="true"/>
-      <w:bidi w:val="0"/>
-      <w:jc w:val="left"/>
+      <w:suppressAutoHyphens/>
     </w:pPr>
     <w:rPr>
-      <w:rFonts w:ascii="Times New Roman" w:hAnsi="Times New Roman" w:eastAsia="Arial Unicode MS" w:cs="Times New Roman"/>
-      <w:color w:val="auto"/>
       <w:sz w:val="24"/>
       <w:szCs w:val="24"/>
-      <w:lang w:val="en-US" w:eastAsia="en-US" w:bidi="ar-SA"/>
+      <w:lang w:val="en-US" w:eastAsia="en-US"/>
     </w:rPr>
   </w:style>
   <w:style w:type="paragraph" w:styleId="Titre1">
-    <w:name w:val="Titre 1"/>
+    <w:name w:val="heading 1"/>
     <w:basedOn w:val="Titre"/>
     <w:pPr>
-      <w:keepNext/>
-      <w:widowControl/>
-      <w:suppressAutoHyphens w:val="true"/>
-      <w:bidi w:val="0"/>
-      <w:spacing w:before="240" w:after="120"/>
-      <w:jc w:val="left"/>
       <w:outlineLvl w:val="0"/>
     </w:pPr>
     <w:rPr>
-      <w:rFonts w:ascii="Arial" w:hAnsi="Arial" w:eastAsia="Arial" w:cs="Arial"/>
+      <w:rFonts w:ascii="Arial" w:eastAsia="Arial" w:hAnsi="Arial" w:cs="Arial"/>
       <w:b/>
       <w:bCs/>
       <w:color w:val="000000"/>
-      <w:sz w:val="28"/>
-      <w:szCs w:val="28"/>
-      <w:u w:val="none" w:color="000000"/>
+      <w:u w:color="000000"/>
     </w:rPr>
   </w:style>
   <w:style w:type="paragraph" w:styleId="Titre2">
-    <w:name w:val="Titre 2"/>
+    <w:name w:val="heading 2"/>
     <w:basedOn w:val="Titre"/>
     <w:pPr>
-      <w:keepNext/>
-      <w:widowControl/>
-      <w:suppressAutoHyphens w:val="true"/>
-      <w:bidi w:val="0"/>
       <w:spacing w:before="397" w:after="227"/>
-      <w:ind w:left="432" w:right="0" w:hanging="432"/>
-      <w:jc w:val="left"/>
+      <w:ind w:left="432" w:hanging="432"/>
       <w:outlineLvl w:val="1"/>
     </w:pPr>
     <w:rPr>
-      <w:rFonts w:ascii="Arial" w:hAnsi="Arial" w:eastAsia="Arial" w:cs="Arial"/>
+      <w:rFonts w:ascii="Arial" w:eastAsia="Arial" w:hAnsi="Arial" w:cs="Arial"/>
       <w:b/>
       <w:bCs/>
       <w:color w:val="000000"/>
-      <w:sz w:val="28"/>
-      <w:szCs w:val="28"/>
-      <w:u w:val="none" w:color="000000"/>
+      <w:u w:color="000000"/>
     </w:rPr>
   </w:style>
-  <w:style w:type="character" w:styleId="DefaultParagraphFont" w:default="1">
+  <w:style w:type="character" w:default="1" w:styleId="Policepardfaut">
     <w:name w:val="Default Paragraph Font"/>
     <w:uiPriority w:val="1"/>
     <w:semiHidden/>
     <w:unhideWhenUsed/>
-    <w:rPr/>
   </w:style>
-  <w:style w:type="character" w:styleId="LienInternet">
+  <w:style w:type="table" w:default="1" w:styleId="TableauNormal">
+    <w:name w:val="Normal Table"/>
+    <w:uiPriority w:val="99"/>
+    <w:semiHidden/>
+    <w:unhideWhenUsed/>
+    <w:tblPr>
+      <w:tblInd w:w="0" w:type="dxa"/>
+      <w:tblCellMar>
+        <w:top w:w="0" w:type="dxa"/>
+        <w:left w:w="108" w:type="dxa"/>
+        <w:bottom w:w="0" w:type="dxa"/>
+        <w:right w:w="108" w:type="dxa"/>
+      </w:tblCellMar>
+    </w:tblPr>
+  </w:style>
+  <w:style w:type="numbering" w:default="1" w:styleId="Aucuneliste">
+    <w:name w:val="No List"/>
+    <w:uiPriority w:val="99"/>
+    <w:semiHidden/>
+    <w:unhideWhenUsed/>
+  </w:style>
+  <w:style w:type="character" w:customStyle="1" w:styleId="LienInternet">
     <w:name w:val="Lien Internet"/>
     <w:rPr>
       <w:color w:val="000080"/>
       <w:u w:val="single"/>
-      <w:lang w:val="zxx" w:eastAsia="zxx" w:bidi="zxx"/>
     </w:rPr>
   </w:style>
-  <w:style w:type="character" w:styleId="ListLabel1">
+  <w:style w:type="character" w:customStyle="1" w:styleId="ListLabel1">
     <w:name w:val="ListLabel 1"/>
     <w:rPr>
       <w:b/>
       <w:bCs/>
-      <w:caps w:val="false"/>
-      <w:smallCaps w:val="false"/>
-      <w:strike w:val="false"/>
-      <w:dstrike w:val="false"/>
-      <w:outline w:val="false"/>
-      <w:emboss w:val="false"/>
-      <w:imprint w:val="false"/>
+      <w:caps w:val="0"/>
+      <w:smallCaps w:val="0"/>
+      <w:strike w:val="0"/>
+      <w:dstrike w:val="0"/>
+      <w:outline w:val="0"/>
+      <w:emboss w:val="0"/>
+      <w:imprint w:val="0"/>
       <w:spacing w:val="0"/>
       <w:w w:val="100"/>
       <w:position w:val="0"/>
@@ -4644,21 +4638,21 @@
       <w:vertAlign w:val="baseline"/>
     </w:rPr>
   </w:style>
-  <w:style w:type="character" w:styleId="ListLabel2">
+  <w:style w:type="character" w:customStyle="1" w:styleId="ListLabel2">
     <w:name w:val="ListLabel 2"/>
     <w:rPr>
       <w:rFonts w:eastAsia="Symbol" w:cs="Symbol"/>
-      <w:b w:val="false"/>
-      <w:bCs w:val="false"/>
-      <w:i w:val="false"/>
-      <w:iCs w:val="false"/>
-      <w:caps w:val="false"/>
-      <w:smallCaps w:val="false"/>
-      <w:strike w:val="false"/>
-      <w:dstrike w:val="false"/>
-      <w:outline w:val="false"/>
-      <w:emboss w:val="false"/>
-      <w:imprint w:val="false"/>
+      <w:b w:val="0"/>
+      <w:bCs w:val="0"/>
+      <w:i w:val="0"/>
+      <w:iCs w:val="0"/>
+      <w:caps w:val="0"/>
+      <w:smallCaps w:val="0"/>
+      <w:strike w:val="0"/>
+      <w:dstrike w:val="0"/>
+      <w:outline w:val="0"/>
+      <w:emboss w:val="0"/>
+      <w:imprint w:val="0"/>
       <w:spacing w:val="0"/>
       <w:w w:val="100"/>
       <w:position w:val="0"/>
@@ -4666,21 +4660,21 @@
       <w:vertAlign w:val="baseline"/>
     </w:rPr>
   </w:style>
-  <w:style w:type="character" w:styleId="ListLabel3">
+  <w:style w:type="character" w:customStyle="1" w:styleId="ListLabel3">
     <w:name w:val="ListLabel 3"/>
     <w:rPr>
       <w:rFonts w:eastAsia="Arial Unicode MS" w:cs="Arial Unicode MS"/>
-      <w:b w:val="false"/>
-      <w:bCs w:val="false"/>
-      <w:i w:val="false"/>
-      <w:iCs w:val="false"/>
-      <w:caps w:val="false"/>
-      <w:smallCaps w:val="false"/>
-      <w:strike w:val="false"/>
-      <w:dstrike w:val="false"/>
-      <w:outline w:val="false"/>
-      <w:emboss w:val="false"/>
-      <w:imprint w:val="false"/>
+      <w:b w:val="0"/>
+      <w:bCs w:val="0"/>
+      <w:i w:val="0"/>
+      <w:iCs w:val="0"/>
+      <w:caps w:val="0"/>
+      <w:smallCaps w:val="0"/>
+      <w:strike w:val="0"/>
+      <w:dstrike w:val="0"/>
+      <w:outline w:val="0"/>
+      <w:emboss w:val="0"/>
+      <w:imprint w:val="0"/>
       <w:spacing w:val="0"/>
       <w:w w:val="100"/>
       <w:position w:val="0"/>
@@ -4689,7 +4683,7 @@
     </w:rPr>
   </w:style>
   <w:style w:type="paragraph" w:styleId="Titre">
-    <w:name w:val="Titre"/>
+    <w:name w:val="Title"/>
     <w:basedOn w:val="Normal"/>
     <w:next w:val="Corpsdetexte"/>
     <w:pPr>
@@ -4697,29 +4691,27 @@
       <w:spacing w:before="240" w:after="120"/>
     </w:pPr>
     <w:rPr>
-      <w:rFonts w:ascii="Liberation Sans" w:hAnsi="Liberation Sans" w:eastAsia="Droid Sans Fallback" w:cs="FreeSans"/>
+      <w:rFonts w:ascii="Liberation Sans" w:eastAsia="Droid Sans Fallback" w:hAnsi="Liberation Sans" w:cs="FreeSans"/>
       <w:sz w:val="28"/>
       <w:szCs w:val="28"/>
     </w:rPr>
   </w:style>
   <w:style w:type="paragraph" w:styleId="Corpsdetexte">
-    <w:name w:val="Corps de texte"/>
+    <w:name w:val="Body Text"/>
     <w:basedOn w:val="Normal"/>
     <w:pPr>
-      <w:spacing w:lineRule="auto" w:line="288" w:before="0" w:after="140"/>
+      <w:spacing w:after="140" w:line="288" w:lineRule="auto"/>
     </w:pPr>
-    <w:rPr/>
   </w:style>
   <w:style w:type="paragraph" w:styleId="Liste">
-    <w:name w:val="Liste"/>
+    <w:name w:val="List"/>
     <w:basedOn w:val="Corpsdetexte"/>
-    <w:pPr/>
     <w:rPr>
       <w:rFonts w:cs="FreeSans"/>
     </w:rPr>
   </w:style>
   <w:style w:type="paragraph" w:styleId="Lgende">
-    <w:name w:val="Légende"/>
+    <w:name w:val="caption"/>
     <w:basedOn w:val="Normal"/>
     <w:pPr>
       <w:suppressLineNumbers/>
@@ -4729,11 +4721,9 @@
       <w:rFonts w:cs="FreeSans"/>
       <w:i/>
       <w:iCs/>
-      <w:sz w:val="24"/>
-      <w:szCs w:val="24"/>
     </w:rPr>
   </w:style>
-  <w:style w:type="paragraph" w:styleId="Index">
+  <w:style w:type="paragraph" w:customStyle="1" w:styleId="Index">
     <w:name w:val="Index"/>
     <w:basedOn w:val="Normal"/>
     <w:pPr>
@@ -4743,10 +4733,9 @@
       <w:rFonts w:cs="FreeSans"/>
     </w:rPr>
   </w:style>
-  <w:style w:type="paragraph" w:styleId="HeaderFooter" w:customStyle="1">
+  <w:style w:type="paragraph" w:customStyle="1" w:styleId="HeaderFooter">
     <w:name w:val="Header &amp; Footer"/>
     <w:pPr>
-      <w:widowControl/>
       <w:pBdr>
         <w:top w:val="nil"/>
         <w:left w:val="nil"/>
@@ -4754,73 +4743,55 @@
         <w:right w:val="nil"/>
       </w:pBdr>
       <w:tabs>
-        <w:tab w:val="right" w:pos="9020" w:leader="none"/>
+        <w:tab w:val="right" w:pos="9020"/>
       </w:tabs>
-      <w:suppressAutoHyphens w:val="true"/>
-      <w:bidi w:val="0"/>
-      <w:jc w:val="left"/>
+      <w:suppressAutoHyphens/>
     </w:pPr>
     <w:rPr>
-      <w:rFonts w:ascii="Helvetica" w:hAnsi="Helvetica" w:cs="Arial Unicode MS" w:eastAsia="Arial Unicode MS"/>
+      <w:rFonts w:ascii="Helvetica" w:hAnsi="Helvetica" w:cs="Arial Unicode MS"/>
       <w:color w:val="000000"/>
       <w:sz w:val="24"/>
       <w:szCs w:val="24"/>
-      <w:lang w:val="fr-FR" w:eastAsia="fr-FR" w:bidi="ar-SA"/>
     </w:rPr>
   </w:style>
   <w:style w:type="paragraph" w:styleId="Pieddepage">
-    <w:name w:val="Pied de page"/>
+    <w:name w:val="footer"/>
     <w:basedOn w:val="Normal"/>
     <w:pPr>
-      <w:widowControl/>
       <w:tabs>
-        <w:tab w:val="center" w:pos="4819" w:leader="none"/>
-        <w:tab w:val="right" w:pos="9638" w:leader="none"/>
+        <w:tab w:val="center" w:pos="4819"/>
+        <w:tab w:val="right" w:pos="9638"/>
       </w:tabs>
-      <w:suppressAutoHyphens w:val="true"/>
-      <w:bidi w:val="0"/>
-      <w:jc w:val="left"/>
     </w:pPr>
     <w:rPr>
       <w:rFonts w:cs="Arial Unicode MS"/>
       <w:color w:val="000000"/>
-      <w:sz w:val="24"/>
-      <w:szCs w:val="24"/>
-      <w:u w:val="none" w:color="000000"/>
+      <w:u w:color="000000"/>
     </w:rPr>
   </w:style>
-  <w:style w:type="paragraph" w:styleId="Normal1" w:customStyle="1">
+  <w:style w:type="paragraph" w:customStyle="1" w:styleId="Normal1">
     <w:name w:val="Normal1"/>
     <w:pPr>
-      <w:widowControl/>
       <w:pBdr>
         <w:top w:val="nil"/>
         <w:left w:val="nil"/>
         <w:bottom w:val="nil"/>
         <w:right w:val="nil"/>
       </w:pBdr>
-      <w:suppressAutoHyphens w:val="true"/>
-      <w:bidi w:val="0"/>
-      <w:jc w:val="left"/>
+      <w:suppressAutoHyphens/>
     </w:pPr>
     <w:rPr>
-      <w:rFonts w:eastAsia="Times New Roman" w:ascii="Times New Roman" w:hAnsi="Times New Roman" w:cs="Times New Roman"/>
+      <w:rFonts w:eastAsia="Times New Roman"/>
       <w:color w:val="000000"/>
       <w:sz w:val="24"/>
       <w:szCs w:val="24"/>
-      <w:u w:val="none" w:color="000000"/>
-      <w:lang w:val="fr-FR" w:eastAsia="fr-FR" w:bidi="ar-SA"/>
+      <w:u w:color="000000"/>
     </w:rPr>
   </w:style>
-  <w:style w:type="paragraph" w:styleId="Titreprincipal" w:customStyle="1">
+  <w:style w:type="paragraph" w:customStyle="1" w:styleId="Titreprincipal">
     <w:name w:val="Titre principal"/>
     <w:basedOn w:val="Titre"/>
     <w:pPr>
-      <w:keepNext/>
-      <w:widowControl/>
-      <w:suppressAutoHyphens w:val="true"/>
-      <w:bidi w:val="0"/>
-      <w:spacing w:before="240" w:after="120"/>
       <w:jc w:val="center"/>
     </w:pPr>
     <w:rPr>
@@ -4830,152 +4801,114 @@
       <w:color w:val="000000"/>
       <w:sz w:val="56"/>
       <w:szCs w:val="56"/>
-      <w:u w:val="none" w:color="000000"/>
+      <w:u w:color="000000"/>
     </w:rPr>
   </w:style>
-  <w:style w:type="paragraph" w:styleId="SubtitleA" w:customStyle="1">
+  <w:style w:type="paragraph" w:customStyle="1" w:styleId="SubtitleA">
     <w:name w:val="Subtitle A"/>
     <w:pPr>
       <w:keepNext/>
-      <w:widowControl/>
       <w:pBdr>
         <w:top w:val="nil"/>
         <w:left w:val="nil"/>
         <w:bottom w:val="nil"/>
         <w:right w:val="nil"/>
       </w:pBdr>
-      <w:suppressAutoHyphens w:val="true"/>
-      <w:bidi w:val="0"/>
+      <w:suppressAutoHyphens/>
       <w:spacing w:before="60" w:after="120"/>
       <w:jc w:val="center"/>
     </w:pPr>
     <w:rPr>
-      <w:rFonts w:ascii="Arial" w:hAnsi="Arial" w:cs="Arial Unicode MS" w:eastAsia="Arial Unicode MS"/>
+      <w:rFonts w:ascii="Arial" w:hAnsi="Arial" w:cs="Arial Unicode MS"/>
       <w:color w:val="000000"/>
       <w:sz w:val="36"/>
       <w:szCs w:val="36"/>
-      <w:u w:val="none" w:color="000000"/>
-      <w:lang w:val="fr-FR" w:eastAsia="fr-FR" w:bidi="ar-SA"/>
+      <w:u w:color="000000"/>
     </w:rPr>
   </w:style>
-  <w:style w:type="paragraph" w:styleId="Texte" w:customStyle="1">
+  <w:style w:type="paragraph" w:customStyle="1" w:styleId="Texte">
     <w:name w:val="Texte"/>
     <w:basedOn w:val="Lgende"/>
     <w:pPr>
-      <w:widowControl/>
-      <w:suppressAutoHyphens w:val="true"/>
-      <w:bidi w:val="0"/>
-      <w:spacing w:before="120" w:after="119"/>
-      <w:ind w:left="227" w:right="0" w:hanging="0"/>
+      <w:spacing w:after="119"/>
+      <w:ind w:left="227"/>
       <w:jc w:val="both"/>
     </w:pPr>
     <w:rPr>
       <w:rFonts w:cs="Arial Unicode MS"/>
-      <w:i/>
-      <w:iCs/>
       <w:color w:val="000000"/>
       <w:sz w:val="18"/>
       <w:szCs w:val="18"/>
-      <w:u w:val="none" w:color="000000"/>
+      <w:u w:color="000000"/>
     </w:rPr>
   </w:style>
-  <w:style w:type="paragraph" w:styleId="Corpsdetexte1" w:customStyle="1">
+  <w:style w:type="paragraph" w:customStyle="1" w:styleId="Corpsdetexte1">
     <w:name w:val="Corps de texte1"/>
     <w:pPr>
-      <w:widowControl/>
       <w:pBdr>
         <w:top w:val="nil"/>
         <w:left w:val="nil"/>
         <w:bottom w:val="nil"/>
         <w:right w:val="nil"/>
       </w:pBdr>
-      <w:suppressAutoHyphens w:val="true"/>
-      <w:bidi w:val="0"/>
-      <w:spacing w:lineRule="auto" w:line="288"/>
+      <w:suppressAutoHyphens/>
+      <w:spacing w:line="288" w:lineRule="auto"/>
       <w:jc w:val="both"/>
     </w:pPr>
     <w:rPr>
-      <w:rFonts w:cs="Arial Unicode MS" w:ascii="Times New Roman" w:hAnsi="Times New Roman" w:eastAsia="Arial Unicode MS"/>
+      <w:rFonts w:cs="Arial Unicode MS"/>
       <w:color w:val="000000"/>
       <w:sz w:val="24"/>
       <w:szCs w:val="24"/>
-      <w:u w:val="none" w:color="000000"/>
-      <w:lang w:val="fr-FR" w:eastAsia="fr-FR" w:bidi="ar-SA"/>
+      <w:u w:color="000000"/>
     </w:rPr>
   </w:style>
-  <w:style w:type="paragraph" w:styleId="ListParagraph">
+  <w:style w:type="paragraph" w:styleId="Paragraphedeliste">
     <w:name w:val="List Paragraph"/>
     <w:pPr>
-      <w:widowControl/>
       <w:pBdr>
         <w:top w:val="nil"/>
         <w:left w:val="nil"/>
         <w:bottom w:val="nil"/>
         <w:right w:val="nil"/>
       </w:pBdr>
-      <w:suppressAutoHyphens w:val="true"/>
-      <w:bidi w:val="0"/>
-      <w:ind w:left="720" w:right="0" w:hanging="0"/>
-      <w:jc w:val="left"/>
+      <w:suppressAutoHyphens/>
+      <w:ind w:left="720"/>
     </w:pPr>
     <w:rPr>
-      <w:rFonts w:cs="Arial Unicode MS" w:ascii="Times New Roman" w:hAnsi="Times New Roman" w:eastAsia="Arial Unicode MS"/>
+      <w:rFonts w:cs="Arial Unicode MS"/>
       <w:color w:val="000000"/>
       <w:sz w:val="24"/>
       <w:szCs w:val="24"/>
-      <w:u w:val="none" w:color="000000"/>
-      <w:lang w:val="fr-FR" w:eastAsia="fr-FR" w:bidi="ar-SA"/>
+      <w:u w:color="000000"/>
     </w:rPr>
   </w:style>
-  <w:style w:type="paragraph" w:styleId="Entte">
-    <w:name w:val="En-tête"/>
+  <w:style w:type="paragraph" w:styleId="En-tte">
+    <w:name w:val="header"/>
     <w:basedOn w:val="Normal"/>
-    <w:pPr/>
-    <w:rPr/>
   </w:style>
-  <w:style w:type="numbering" w:styleId="NoList" w:default="1">
-    <w:name w:val="No List"/>
-    <w:uiPriority w:val="99"/>
-    <w:semiHidden/>
-    <w:unhideWhenUsed/>
-  </w:style>
-  <w:style w:type="numbering" w:styleId="ImportedStyle2" w:customStyle="1">
+  <w:style w:type="numbering" w:customStyle="1" w:styleId="ImportedStyle2">
     <w:name w:val="Imported Style 2"/>
   </w:style>
-  <w:style w:type="numbering" w:styleId="ImportedStyle3" w:customStyle="1">
+  <w:style w:type="numbering" w:customStyle="1" w:styleId="ImportedStyle3">
     <w:name w:val="Imported Style 3"/>
   </w:style>
-  <w:style w:type="numbering" w:styleId="ImportedStyle4" w:customStyle="1">
+  <w:style w:type="numbering" w:customStyle="1" w:styleId="ImportedStyle4">
     <w:name w:val="Imported Style 4"/>
   </w:style>
-  <w:style w:type="numbering" w:styleId="ImportedStyle5" w:customStyle="1">
+  <w:style w:type="numbering" w:customStyle="1" w:styleId="ImportedStyle5">
     <w:name w:val="Imported Style 5"/>
   </w:style>
-  <w:style w:type="numbering" w:styleId="ImportedStyle6" w:customStyle="1">
+  <w:style w:type="numbering" w:customStyle="1" w:styleId="ImportedStyle6">
     <w:name w:val="Imported Style 6"/>
   </w:style>
-  <w:style w:type="numbering" w:styleId="ImportedStyle7" w:customStyle="1">
+  <w:style w:type="numbering" w:customStyle="1" w:styleId="ImportedStyle7">
     <w:name w:val="Imported Style 7"/>
-  </w:style>
-  <w:style w:type="table" w:default="1" w:styleId="TableauNormal">
-    <w:name w:val="Normal Table"/>
-    <w:uiPriority w:val="99"/>
-    <w:semiHidden/>
-    <w:unhideWhenUsed/>
-    <w:tblPr>
-      <w:tblInd w:type="dxa" w:w="0"/>
-      <w:tblCellMar>
-        <w:top w:w="0" w:type="dxa"/>
-        <w:left w:w="108" w:type="dxa"/>
-        <w:bottom w:w="0" w:type="dxa"/>
-        <w:right w:w="108" w:type="dxa"/>
-      </w:tblCellMar>
-    </w:tblPr>
   </w:style>
   <w:style w:type="table" w:customStyle="1" w:styleId="TableNormal">
     <w:name w:val="Table Normal"/>
     <w:tblPr>
-      <w:tblInd w:type="dxa" w:w="0"/>
+      <w:tblInd w:w="0" w:type="dxa"/>
       <w:tblCellMar>
         <w:top w:w="0" w:type="dxa"/>
         <w:left w:w="0" w:type="dxa"/>
@@ -6058,4 +5991,16 @@
   </a:objectDefaults>
   <a:extraClrSchemeLst/>
 </a:theme>
+</file>
+
+<file path=customXml/item1.xml><?xml version="1.0" encoding="utf-8"?>
+<b:Sources xmlns:b="http://schemas.openxmlformats.org/officeDocument/2006/bibliography" xmlns="http://schemas.openxmlformats.org/officeDocument/2006/bibliography" SelectedStyle="\APASixthEditionOfficeOnline.xsl" StyleName="APA" Version="6"/>
+</file>
+
+<file path=customXml/itemProps1.xml><?xml version="1.0" encoding="utf-8"?>
+<ds:datastoreItem xmlns:ds="http://schemas.openxmlformats.org/officeDocument/2006/customXml" ds:itemID="{F805B2B9-F5F8-48C7-87F9-B31E1C5A84E0}">
+  <ds:schemaRefs>
+    <ds:schemaRef ds:uri="http://schemas.openxmlformats.org/officeDocument/2006/bibliography"/>
+  </ds:schemaRefs>
+</ds:datastoreItem>
 </file>
--- a/rapport/Rapport.docx
+++ b/rapport/Rapport.docx
@@ -164,7 +164,7 @@
               <a:graphicData uri="http://schemas.openxmlformats.org/drawingml/2006/picture">
                 <pic:pic xmlns:pic="http://schemas.openxmlformats.org/drawingml/2006/picture">
                   <pic:nvPicPr>
-                    <pic:cNvPr id="1073741826" name="image2.png" descr="C:\Users\User\Desktop\final-fantasy-mystic-quest-02.png"/>
+                    <pic:cNvPr id="1073741826" name="image1.png" descr="C:\Users\User\Desktop\final-fantasy-mystic-quest-02.png"/>
                     <pic:cNvPicPr>
                       <a:picLocks noChangeAspect="1"/>
                     </pic:cNvPicPr>
@@ -5850,6 +5850,11 @@
     <w:p>
       <w:pPr>
         <w:pStyle w:val="Normal1"/>
+      </w:pPr>
+    </w:p>
+    <w:p>
+      <w:pPr>
+        <w:pStyle w:val="Normal1"/>
         <w:sectPr>
           <w:pgSz w:w="11900" w:h="16840" w:orient="portrait"/>
           <w:pgMar w:top="1134" w:right="1134" w:bottom="1134" w:left="1276" w:header="0" w:footer="1134"/>
@@ -5857,20 +5862,16 @@
         </w:sectPr>
       </w:pPr>
       <w:r>
-        <w:rPr>
-          <w:sz w:val="18"/>
-          <w:szCs w:val="18"/>
-        </w:rPr>
         <w:drawing>
           <wp:anchor distT="0" distB="0" distL="0" distR="0" simplePos="0" relativeHeight="251659264" behindDoc="0" locked="0" layoutInCell="1" allowOverlap="1">
             <wp:simplePos x="0" y="0"/>
-            <wp:positionH relativeFrom="column">
-              <wp:posOffset>299142</wp:posOffset>
+            <wp:positionH relativeFrom="margin">
+              <wp:posOffset>-587501</wp:posOffset>
             </wp:positionH>
-            <wp:positionV relativeFrom="line">
-              <wp:posOffset>327083</wp:posOffset>
+            <wp:positionV relativeFrom="page">
+              <wp:posOffset>720090</wp:posOffset>
             </wp:positionV>
-            <wp:extent cx="8854441" cy="5103496"/>
+            <wp:extent cx="7294145" cy="4204178"/>
             <wp:effectExtent l="0" t="0" r="0" b="0"/>
             <wp:wrapSquare wrapText="largest" distL="0" distR="0" distT="0" distB="0"/>
             <wp:docPr id="1073741827" name="officeArt object"/>
@@ -5879,7 +5880,7 @@
               <a:graphicData uri="http://schemas.openxmlformats.org/drawingml/2006/picture">
                 <pic:pic xmlns:pic="http://schemas.openxmlformats.org/drawingml/2006/picture">
                   <pic:nvPicPr>
-                    <pic:cNvPr id="1073741827" name="image3.png"/>
+                    <pic:cNvPr id="1073741827" name="image2.png"/>
                     <pic:cNvPicPr>
                       <a:picLocks noChangeAspect="1"/>
                     </pic:cNvPicPr>
@@ -5895,7 +5896,7 @@
                   <pic:spPr>
                     <a:xfrm>
                       <a:off x="0" y="0"/>
-                      <a:ext cx="8854441" cy="5103496"/>
+                      <a:ext cx="7294145" cy="4204178"/>
                     </a:xfrm>
                     <a:prstGeom prst="rect">
                       <a:avLst/>
@@ -5912,19 +5913,22 @@
           </wp:anchor>
         </w:drawing>
       </w:r>
-    </w:p>
-    <w:p>
-      <w:pPr>
-        <w:pStyle w:val="Normal1"/>
-        <w:rPr>
+      <w:bookmarkEnd w:id="2"/>
+      <w:r>
+        <w:rPr>
+          <w:rFonts w:cs="Arial Unicode MS" w:eastAsia="Arial Unicode MS"/>
           <w:b w:val="1"/>
           <w:bCs w:val="1"/>
           <w:sz w:val="34"/>
           <w:szCs w:val="34"/>
           <w:u w:val="single"/>
-        </w:rPr>
-      </w:pPr>
-      <w:bookmarkEnd w:id="2"/>
+          <w:rtl w:val="0"/>
+          <w:lang w:val="fr-FR"/>
+        </w:rPr>
+        <w:t>4.</w:t>
+        <w:tab/>
+      </w:r>
+      <w:bookmarkEnd w:id="1"/>
       <w:r>
         <w:rPr>
           <w:rFonts w:cs="Arial Unicode MS" w:eastAsia="Arial Unicode MS"/>
@@ -5936,13 +5940,11 @@
           <w:rtl w:val="0"/>
           <w:lang w:val="fr-FR"/>
         </w:rPr>
-        <w:t>4.</w:t>
-        <w:tab/>
-      </w:r>
-      <w:bookmarkEnd w:id="1"/>
-      <w:r>
-        <w:rPr>
-          <w:rFonts w:cs="Arial Unicode MS" w:eastAsia="Arial Unicode MS"/>
+        <w:t>Rendu : Strat</w:t>
+      </w:r>
+      <w:r>
+        <w:rPr>
+          <w:rFonts w:cs="Arial Unicode MS" w:eastAsia="Arial Unicode MS" w:hint="default"/>
           <w:b w:val="1"/>
           <w:bCs w:val="1"/>
           <w:sz w:val="34"/>
@@ -5951,11 +5953,11 @@
           <w:rtl w:val="0"/>
           <w:lang w:val="fr-FR"/>
         </w:rPr>
-        <w:t>Rendu : Strat</w:t>
-      </w:r>
-      <w:r>
-        <w:rPr>
-          <w:rFonts w:cs="Arial Unicode MS" w:eastAsia="Arial Unicode MS" w:hint="default"/>
+        <w:t>é</w:t>
+      </w:r>
+      <w:r>
+        <w:rPr>
+          <w:rFonts w:cs="Arial Unicode MS" w:eastAsia="Arial Unicode MS"/>
           <w:b w:val="1"/>
           <w:bCs w:val="1"/>
           <w:sz w:val="34"/>
@@ -5964,1327 +5966,1554 @@
           <w:rtl w:val="0"/>
           <w:lang w:val="fr-FR"/>
         </w:rPr>
-        <w:t>é</w:t>
-      </w:r>
-      <w:r>
-        <w:rPr>
-          <w:rFonts w:cs="Arial Unicode MS" w:eastAsia="Arial Unicode MS"/>
+        <w:t>gie et Conception :</w:t>
+        <w:tab/>
+      </w:r>
+    </w:p>
+    <w:p>
+      <w:pPr>
+        <w:pStyle w:val="Normal1"/>
+        <w:rPr>
+          <w:b w:val="1"/>
+          <w:bCs w:val="1"/>
+          <w:sz w:val="28"/>
+          <w:szCs w:val="28"/>
+        </w:rPr>
+      </w:pPr>
+    </w:p>
+    <w:p>
+      <w:pPr>
+        <w:pStyle w:val="Normal1"/>
+        <w:rPr>
+          <w:b w:val="1"/>
+          <w:bCs w:val="1"/>
+          <w:sz w:val="28"/>
+          <w:szCs w:val="28"/>
+        </w:rPr>
+      </w:pPr>
+      <w:r>
+        <w:rPr>
+          <w:rFonts w:cs="Arial Unicode MS" w:eastAsia="Arial Unicode MS"/>
+          <w:b w:val="1"/>
+          <w:bCs w:val="1"/>
+          <w:sz w:val="28"/>
+          <w:szCs w:val="28"/>
+          <w:rtl w:val="0"/>
+          <w:lang w:val="fr-FR"/>
+        </w:rPr>
+        <w:t>4.1 Strat</w:t>
+      </w:r>
+      <w:r>
+        <w:rPr>
+          <w:rFonts w:cs="Arial Unicode MS" w:eastAsia="Arial Unicode MS" w:hint="default"/>
+          <w:b w:val="1"/>
+          <w:bCs w:val="1"/>
+          <w:sz w:val="28"/>
+          <w:szCs w:val="28"/>
+          <w:rtl w:val="0"/>
+          <w:lang w:val="fr-FR"/>
+        </w:rPr>
+        <w:t>é</w:t>
+      </w:r>
+      <w:r>
+        <w:rPr>
+          <w:rFonts w:cs="Arial Unicode MS" w:eastAsia="Arial Unicode MS"/>
+          <w:b w:val="1"/>
+          <w:bCs w:val="1"/>
+          <w:sz w:val="28"/>
+          <w:szCs w:val="28"/>
+          <w:rtl w:val="0"/>
+          <w:lang w:val="fr-FR"/>
+        </w:rPr>
+        <w:t>gie de rendu d</w:t>
+      </w:r>
+      <w:r>
+        <w:rPr>
+          <w:rFonts w:cs="Arial Unicode MS" w:eastAsia="Arial Unicode MS" w:hint="default"/>
+          <w:b w:val="1"/>
+          <w:bCs w:val="1"/>
+          <w:sz w:val="28"/>
+          <w:szCs w:val="28"/>
+          <w:rtl w:val="0"/>
+          <w:lang w:val="fr-FR"/>
+        </w:rPr>
+        <w:t>’</w:t>
+      </w:r>
+      <w:r>
+        <w:rPr>
+          <w:rFonts w:cs="Arial Unicode MS" w:eastAsia="Arial Unicode MS"/>
+          <w:b w:val="1"/>
+          <w:bCs w:val="1"/>
+          <w:sz w:val="28"/>
+          <w:szCs w:val="28"/>
+          <w:rtl w:val="0"/>
+          <w:lang w:val="fr-FR"/>
+        </w:rPr>
+        <w:t xml:space="preserve">un </w:t>
+      </w:r>
+      <w:r>
+        <w:rPr>
+          <w:rFonts w:cs="Arial Unicode MS" w:eastAsia="Arial Unicode MS" w:hint="default"/>
+          <w:b w:val="1"/>
+          <w:bCs w:val="1"/>
+          <w:sz w:val="28"/>
+          <w:szCs w:val="28"/>
+          <w:rtl w:val="0"/>
+          <w:lang w:val="fr-FR"/>
+        </w:rPr>
+        <w:t>é</w:t>
+      </w:r>
+      <w:r>
+        <w:rPr>
+          <w:rFonts w:cs="Arial Unicode MS" w:eastAsia="Arial Unicode MS"/>
+          <w:b w:val="1"/>
+          <w:bCs w:val="1"/>
+          <w:sz w:val="28"/>
+          <w:szCs w:val="28"/>
+          <w:rtl w:val="0"/>
+          <w:lang w:val="fr-FR"/>
+        </w:rPr>
+        <w:t>tat</w:t>
+      </w:r>
+    </w:p>
+    <w:p>
+      <w:pPr>
+        <w:pStyle w:val="Normal1"/>
+        <w:rPr>
+          <w:b w:val="1"/>
+          <w:bCs w:val="1"/>
+          <w:sz w:val="28"/>
+          <w:szCs w:val="28"/>
+        </w:rPr>
+      </w:pPr>
+    </w:p>
+    <w:p>
+      <w:pPr>
+        <w:pStyle w:val="Normal1"/>
+        <w:rPr>
+          <w:sz w:val="18"/>
+          <w:szCs w:val="18"/>
+        </w:rPr>
+      </w:pPr>
+      <w:r>
+        <w:rPr>
+          <w:rFonts w:cs="Arial Unicode MS" w:eastAsia="Arial Unicode MS"/>
+          <w:sz w:val="18"/>
+          <w:szCs w:val="18"/>
+          <w:rtl w:val="0"/>
+        </w:rPr>
+        <w:tab/>
+        <w:t>Pour le rendu d</w:t>
+      </w:r>
+      <w:r>
+        <w:rPr>
+          <w:rFonts w:cs="Arial Unicode MS" w:eastAsia="Arial Unicode MS" w:hint="default"/>
+          <w:sz w:val="18"/>
+          <w:szCs w:val="18"/>
+          <w:rtl w:val="0"/>
+          <w:lang w:val="fr-FR"/>
+        </w:rPr>
+        <w:t>’</w:t>
+      </w:r>
+      <w:r>
+        <w:rPr>
+          <w:rFonts w:cs="Arial Unicode MS" w:eastAsia="Arial Unicode MS"/>
+          <w:sz w:val="18"/>
+          <w:szCs w:val="18"/>
+          <w:rtl w:val="0"/>
+          <w:lang w:val="fr-FR"/>
+        </w:rPr>
+        <w:t xml:space="preserve">un </w:t>
+      </w:r>
+      <w:r>
+        <w:rPr>
+          <w:rFonts w:cs="Arial Unicode MS" w:eastAsia="Arial Unicode MS" w:hint="default"/>
+          <w:sz w:val="18"/>
+          <w:szCs w:val="18"/>
+          <w:rtl w:val="0"/>
+          <w:lang w:val="fr-FR"/>
+        </w:rPr>
+        <w:t>é</w:t>
+      </w:r>
+      <w:r>
+        <w:rPr>
+          <w:rFonts w:cs="Arial Unicode MS" w:eastAsia="Arial Unicode MS"/>
+          <w:sz w:val="18"/>
+          <w:szCs w:val="18"/>
+          <w:rtl w:val="0"/>
+          <w:lang w:val="fr-FR"/>
+        </w:rPr>
+        <w:t>tat, nous n</w:t>
+      </w:r>
+      <w:r>
+        <w:rPr>
+          <w:rFonts w:cs="Arial Unicode MS" w:eastAsia="Arial Unicode MS" w:hint="default"/>
+          <w:sz w:val="18"/>
+          <w:szCs w:val="18"/>
+          <w:rtl w:val="0"/>
+          <w:lang w:val="fr-FR"/>
+        </w:rPr>
+        <w:t>’</w:t>
+      </w:r>
+      <w:r>
+        <w:rPr>
+          <w:rFonts w:cs="Arial Unicode MS" w:eastAsia="Arial Unicode MS"/>
+          <w:sz w:val="18"/>
+          <w:szCs w:val="18"/>
+          <w:rtl w:val="0"/>
+          <w:lang w:val="fr-FR"/>
+        </w:rPr>
+        <w:t>avons pas choisi de strat</w:t>
+      </w:r>
+      <w:r>
+        <w:rPr>
+          <w:rFonts w:cs="Arial Unicode MS" w:eastAsia="Arial Unicode MS" w:hint="default"/>
+          <w:sz w:val="18"/>
+          <w:szCs w:val="18"/>
+          <w:rtl w:val="0"/>
+          <w:lang w:val="fr-FR"/>
+        </w:rPr>
+        <w:t>é</w:t>
+      </w:r>
+      <w:r>
+        <w:rPr>
+          <w:rFonts w:cs="Arial Unicode MS" w:eastAsia="Arial Unicode MS"/>
+          <w:sz w:val="18"/>
+          <w:szCs w:val="18"/>
+          <w:rtl w:val="0"/>
+          <w:lang w:val="fr-FR"/>
+        </w:rPr>
+        <w:t>gie particuli</w:t>
+      </w:r>
+      <w:r>
+        <w:rPr>
+          <w:rFonts w:cs="Arial Unicode MS" w:eastAsia="Arial Unicode MS" w:hint="default"/>
+          <w:sz w:val="18"/>
+          <w:szCs w:val="18"/>
+          <w:rtl w:val="0"/>
+          <w:lang w:val="fr-FR"/>
+        </w:rPr>
+        <w:t>è</w:t>
+      </w:r>
+      <w:r>
+        <w:rPr>
+          <w:rFonts w:cs="Arial Unicode MS" w:eastAsia="Arial Unicode MS"/>
+          <w:sz w:val="18"/>
+          <w:szCs w:val="18"/>
+          <w:rtl w:val="0"/>
+          <w:lang w:val="fr-FR"/>
+        </w:rPr>
+        <w:t>re. Comme dis plus haut, le jeu se d</w:t>
+      </w:r>
+      <w:r>
+        <w:rPr>
+          <w:rFonts w:cs="Arial Unicode MS" w:eastAsia="Arial Unicode MS" w:hint="default"/>
+          <w:sz w:val="18"/>
+          <w:szCs w:val="18"/>
+          <w:rtl w:val="0"/>
+          <w:lang w:val="fr-FR"/>
+        </w:rPr>
+        <w:t>é</w:t>
+      </w:r>
+      <w:r>
+        <w:rPr>
+          <w:rFonts w:cs="Arial Unicode MS" w:eastAsia="Arial Unicode MS"/>
+          <w:sz w:val="18"/>
+          <w:szCs w:val="18"/>
+          <w:rtl w:val="0"/>
+          <w:lang w:val="fr-FR"/>
+        </w:rPr>
+        <w:t>compose en deux phases : une phase exploration et une phase de combat. Pour le rendu d</w:t>
+      </w:r>
+      <w:r>
+        <w:rPr>
+          <w:rFonts w:cs="Arial Unicode MS" w:eastAsia="Arial Unicode MS" w:hint="default"/>
+          <w:sz w:val="18"/>
+          <w:szCs w:val="18"/>
+          <w:rtl w:val="0"/>
+          <w:lang w:val="fr-FR"/>
+        </w:rPr>
+        <w:t>’</w:t>
+      </w:r>
+      <w:r>
+        <w:rPr>
+          <w:rFonts w:cs="Arial Unicode MS" w:eastAsia="Arial Unicode MS"/>
+          <w:sz w:val="18"/>
+          <w:szCs w:val="18"/>
+          <w:rtl w:val="0"/>
+          <w:lang w:val="fr-FR"/>
+        </w:rPr>
+        <w:t xml:space="preserve">un </w:t>
+      </w:r>
+      <w:r>
+        <w:rPr>
+          <w:rFonts w:cs="Arial Unicode MS" w:eastAsia="Arial Unicode MS" w:hint="default"/>
+          <w:sz w:val="18"/>
+          <w:szCs w:val="18"/>
+          <w:rtl w:val="0"/>
+          <w:lang w:val="fr-FR"/>
+        </w:rPr>
+        <w:t>é</w:t>
+      </w:r>
+      <w:r>
+        <w:rPr>
+          <w:rFonts w:cs="Arial Unicode MS" w:eastAsia="Arial Unicode MS"/>
+          <w:sz w:val="18"/>
+          <w:szCs w:val="18"/>
+          <w:rtl w:val="0"/>
+          <w:lang w:val="fr-FR"/>
+        </w:rPr>
+        <w:t>tat, nous avons choisi d</w:t>
+      </w:r>
+      <w:r>
+        <w:rPr>
+          <w:rFonts w:cs="Arial Unicode MS" w:eastAsia="Arial Unicode MS" w:hint="default"/>
+          <w:sz w:val="18"/>
+          <w:szCs w:val="18"/>
+          <w:rtl w:val="0"/>
+          <w:lang w:val="fr-FR"/>
+        </w:rPr>
+        <w:t>’</w:t>
+      </w:r>
+      <w:r>
+        <w:rPr>
+          <w:rFonts w:cs="Arial Unicode MS" w:eastAsia="Arial Unicode MS"/>
+          <w:sz w:val="18"/>
+          <w:szCs w:val="18"/>
+          <w:rtl w:val="0"/>
+          <w:lang w:val="fr-FR"/>
+        </w:rPr>
+        <w:t>afficher pour le moment le jeu dans sa phase d</w:t>
+      </w:r>
+      <w:r>
+        <w:rPr>
+          <w:rFonts w:cs="Arial Unicode MS" w:eastAsia="Arial Unicode MS" w:hint="default"/>
+          <w:sz w:val="18"/>
+          <w:szCs w:val="18"/>
+          <w:rtl w:val="0"/>
+          <w:lang w:val="fr-FR"/>
+        </w:rPr>
+        <w:t>’</w:t>
+      </w:r>
+      <w:r>
+        <w:rPr>
+          <w:rFonts w:cs="Arial Unicode MS" w:eastAsia="Arial Unicode MS"/>
+          <w:sz w:val="18"/>
+          <w:szCs w:val="18"/>
+          <w:rtl w:val="0"/>
+          <w:lang w:val="fr-FR"/>
+        </w:rPr>
+        <w:t>exploration. Pour cela, nous avons affich</w:t>
+      </w:r>
+      <w:r>
+        <w:rPr>
+          <w:rFonts w:cs="Arial Unicode MS" w:eastAsia="Arial Unicode MS" w:hint="default"/>
+          <w:sz w:val="18"/>
+          <w:szCs w:val="18"/>
+          <w:rtl w:val="0"/>
+          <w:lang w:val="fr-FR"/>
+        </w:rPr>
+        <w:t xml:space="preserve">é </w:t>
+      </w:r>
+      <w:r>
+        <w:rPr>
+          <w:rFonts w:cs="Arial Unicode MS" w:eastAsia="Arial Unicode MS"/>
+          <w:sz w:val="18"/>
+          <w:szCs w:val="18"/>
+          <w:rtl w:val="0"/>
+          <w:lang w:val="fr-FR"/>
+        </w:rPr>
+        <w:t>un village dans sa globalit</w:t>
+      </w:r>
+      <w:r>
+        <w:rPr>
+          <w:rFonts w:cs="Arial Unicode MS" w:eastAsia="Arial Unicode MS" w:hint="default"/>
+          <w:sz w:val="18"/>
+          <w:szCs w:val="18"/>
+          <w:rtl w:val="0"/>
+          <w:lang w:val="fr-FR"/>
+        </w:rPr>
+        <w:t xml:space="preserve">é </w:t>
+      </w:r>
+      <w:r>
+        <w:rPr>
+          <w:rFonts w:cs="Arial Unicode MS" w:eastAsia="Arial Unicode MS"/>
+          <w:sz w:val="18"/>
+          <w:szCs w:val="18"/>
+          <w:rtl w:val="0"/>
+          <w:lang w:val="fr-FR"/>
+        </w:rPr>
+        <w:t>avec le sprite du h</w:t>
+      </w:r>
+      <w:r>
+        <w:rPr>
+          <w:rFonts w:cs="Arial Unicode MS" w:eastAsia="Arial Unicode MS" w:hint="default"/>
+          <w:sz w:val="18"/>
+          <w:szCs w:val="18"/>
+          <w:rtl w:val="0"/>
+          <w:lang w:val="fr-FR"/>
+        </w:rPr>
+        <w:t>é</w:t>
+      </w:r>
+      <w:r>
+        <w:rPr>
+          <w:rFonts w:cs="Arial Unicode MS" w:eastAsia="Arial Unicode MS"/>
+          <w:sz w:val="18"/>
+          <w:szCs w:val="18"/>
+          <w:rtl w:val="0"/>
+          <w:lang w:val="fr-FR"/>
+        </w:rPr>
+        <w:t>ros qui se d</w:t>
+      </w:r>
+      <w:r>
+        <w:rPr>
+          <w:rFonts w:cs="Arial Unicode MS" w:eastAsia="Arial Unicode MS" w:hint="default"/>
+          <w:sz w:val="18"/>
+          <w:szCs w:val="18"/>
+          <w:rtl w:val="0"/>
+          <w:lang w:val="fr-FR"/>
+        </w:rPr>
+        <w:t>é</w:t>
+      </w:r>
+      <w:r>
+        <w:rPr>
+          <w:rFonts w:cs="Arial Unicode MS" w:eastAsia="Arial Unicode MS"/>
+          <w:sz w:val="18"/>
+          <w:szCs w:val="18"/>
+          <w:rtl w:val="0"/>
+          <w:lang w:val="fr-FR"/>
+        </w:rPr>
+        <w:t>place dans le village. Nous avons donc mis en premier plan le sprite du village et celui du h</w:t>
+      </w:r>
+      <w:r>
+        <w:rPr>
+          <w:rFonts w:cs="Arial Unicode MS" w:eastAsia="Arial Unicode MS" w:hint="default"/>
+          <w:sz w:val="18"/>
+          <w:szCs w:val="18"/>
+          <w:rtl w:val="0"/>
+          <w:lang w:val="fr-FR"/>
+        </w:rPr>
+        <w:t>é</w:t>
+      </w:r>
+      <w:r>
+        <w:rPr>
+          <w:rFonts w:cs="Arial Unicode MS" w:eastAsia="Arial Unicode MS"/>
+          <w:sz w:val="18"/>
+          <w:szCs w:val="18"/>
+          <w:rtl w:val="0"/>
+          <w:lang w:val="fr-FR"/>
+        </w:rPr>
+        <w:t xml:space="preserve">ros. Aucun </w:t>
+      </w:r>
+      <w:r>
+        <w:rPr>
+          <w:rFonts w:cs="Arial Unicode MS" w:eastAsia="Arial Unicode MS" w:hint="default"/>
+          <w:sz w:val="18"/>
+          <w:szCs w:val="18"/>
+          <w:rtl w:val="0"/>
+          <w:lang w:val="fr-FR"/>
+        </w:rPr>
+        <w:t>é</w:t>
+      </w:r>
+      <w:r>
+        <w:rPr>
+          <w:rFonts w:cs="Arial Unicode MS" w:eastAsia="Arial Unicode MS"/>
+          <w:sz w:val="18"/>
+          <w:szCs w:val="18"/>
+          <w:rtl w:val="0"/>
+          <w:lang w:val="fr-FR"/>
+        </w:rPr>
+        <w:t>l</w:t>
+      </w:r>
+      <w:r>
+        <w:rPr>
+          <w:rFonts w:cs="Arial Unicode MS" w:eastAsia="Arial Unicode MS" w:hint="default"/>
+          <w:sz w:val="18"/>
+          <w:szCs w:val="18"/>
+          <w:rtl w:val="0"/>
+          <w:lang w:val="fr-FR"/>
+        </w:rPr>
+        <w:t>é</w:t>
+      </w:r>
+      <w:r>
+        <w:rPr>
+          <w:rFonts w:cs="Arial Unicode MS" w:eastAsia="Arial Unicode MS"/>
+          <w:sz w:val="18"/>
+          <w:szCs w:val="18"/>
+          <w:rtl w:val="0"/>
+          <w:lang w:val="fr-FR"/>
+        </w:rPr>
+        <w:t>ment de collision n</w:t>
+      </w:r>
+      <w:r>
+        <w:rPr>
+          <w:rFonts w:cs="Arial Unicode MS" w:eastAsia="Arial Unicode MS" w:hint="default"/>
+          <w:sz w:val="18"/>
+          <w:szCs w:val="18"/>
+          <w:rtl w:val="0"/>
+          <w:lang w:val="fr-FR"/>
+        </w:rPr>
+        <w:t>’</w:t>
+      </w:r>
+      <w:r>
+        <w:rPr>
+          <w:rFonts w:cs="Arial Unicode MS" w:eastAsia="Arial Unicode MS"/>
+          <w:sz w:val="18"/>
+          <w:szCs w:val="18"/>
+          <w:rtl w:val="0"/>
+          <w:lang w:val="fr-FR"/>
+        </w:rPr>
+        <w:t xml:space="preserve">a </w:t>
+      </w:r>
+      <w:r>
+        <w:rPr>
+          <w:rFonts w:cs="Arial Unicode MS" w:eastAsia="Arial Unicode MS" w:hint="default"/>
+          <w:sz w:val="18"/>
+          <w:szCs w:val="18"/>
+          <w:rtl w:val="0"/>
+          <w:lang w:val="fr-FR"/>
+        </w:rPr>
+        <w:t>é</w:t>
+      </w:r>
+      <w:r>
+        <w:rPr>
+          <w:rFonts w:cs="Arial Unicode MS" w:eastAsia="Arial Unicode MS"/>
+          <w:sz w:val="18"/>
+          <w:szCs w:val="18"/>
+          <w:rtl w:val="0"/>
+          <w:lang w:val="fr-FR"/>
+        </w:rPr>
+        <w:t>t</w:t>
+      </w:r>
+      <w:r>
+        <w:rPr>
+          <w:rFonts w:cs="Arial Unicode MS" w:eastAsia="Arial Unicode MS" w:hint="default"/>
+          <w:sz w:val="18"/>
+          <w:szCs w:val="18"/>
+          <w:rtl w:val="0"/>
+          <w:lang w:val="fr-FR"/>
+        </w:rPr>
+        <w:t xml:space="preserve">é </w:t>
+      </w:r>
+      <w:r>
+        <w:rPr>
+          <w:rFonts w:cs="Arial Unicode MS" w:eastAsia="Arial Unicode MS"/>
+          <w:sz w:val="18"/>
+          <w:szCs w:val="18"/>
+          <w:rtl w:val="0"/>
+          <w:lang w:val="fr-FR"/>
+        </w:rPr>
+        <w:t xml:space="preserve">mis en </w:t>
+      </w:r>
+      <w:r>
+        <w:rPr>
+          <w:rFonts w:cs="Arial Unicode MS" w:eastAsia="Arial Unicode MS" w:hint="default"/>
+          <w:sz w:val="18"/>
+          <w:szCs w:val="18"/>
+          <w:rtl w:val="0"/>
+          <w:lang w:val="fr-FR"/>
+        </w:rPr>
+        <w:t>é</w:t>
+      </w:r>
+      <w:r>
+        <w:rPr>
+          <w:rFonts w:cs="Arial Unicode MS" w:eastAsia="Arial Unicode MS"/>
+          <w:sz w:val="18"/>
+          <w:szCs w:val="18"/>
+          <w:rtl w:val="0"/>
+          <w:lang w:val="fr-FR"/>
+        </w:rPr>
+        <w:t>vidence. Par contre les diff</w:t>
+      </w:r>
+      <w:r>
+        <w:rPr>
+          <w:rFonts w:cs="Arial Unicode MS" w:eastAsia="Arial Unicode MS" w:hint="default"/>
+          <w:sz w:val="18"/>
+          <w:szCs w:val="18"/>
+          <w:rtl w:val="0"/>
+          <w:lang w:val="fr-FR"/>
+        </w:rPr>
+        <w:t>é</w:t>
+      </w:r>
+      <w:r>
+        <w:rPr>
+          <w:rFonts w:cs="Arial Unicode MS" w:eastAsia="Arial Unicode MS"/>
+          <w:sz w:val="18"/>
+          <w:szCs w:val="18"/>
+          <w:rtl w:val="0"/>
+          <w:lang w:val="fr-FR"/>
+        </w:rPr>
+        <w:t xml:space="preserve">rents </w:t>
+      </w:r>
+      <w:r>
+        <w:rPr>
+          <w:rFonts w:cs="Arial Unicode MS" w:eastAsia="Arial Unicode MS" w:hint="default"/>
+          <w:sz w:val="18"/>
+          <w:szCs w:val="18"/>
+          <w:rtl w:val="0"/>
+          <w:lang w:val="fr-FR"/>
+        </w:rPr>
+        <w:t>é</w:t>
+      </w:r>
+      <w:r>
+        <w:rPr>
+          <w:rFonts w:cs="Arial Unicode MS" w:eastAsia="Arial Unicode MS"/>
+          <w:sz w:val="18"/>
+          <w:szCs w:val="18"/>
+          <w:rtl w:val="0"/>
+          <w:lang w:val="fr-FR"/>
+        </w:rPr>
+        <w:t>tats de d</w:t>
+      </w:r>
+      <w:r>
+        <w:rPr>
+          <w:rFonts w:cs="Arial Unicode MS" w:eastAsia="Arial Unicode MS" w:hint="default"/>
+          <w:sz w:val="18"/>
+          <w:szCs w:val="18"/>
+          <w:rtl w:val="0"/>
+          <w:lang w:val="fr-FR"/>
+        </w:rPr>
+        <w:t>é</w:t>
+      </w:r>
+      <w:r>
+        <w:rPr>
+          <w:rFonts w:cs="Arial Unicode MS" w:eastAsia="Arial Unicode MS"/>
+          <w:sz w:val="18"/>
+          <w:szCs w:val="18"/>
+          <w:rtl w:val="0"/>
+          <w:lang w:val="fr-FR"/>
+        </w:rPr>
+        <w:t>placements du h</w:t>
+      </w:r>
+      <w:r>
+        <w:rPr>
+          <w:rFonts w:cs="Arial Unicode MS" w:eastAsia="Arial Unicode MS" w:hint="default"/>
+          <w:sz w:val="18"/>
+          <w:szCs w:val="18"/>
+          <w:rtl w:val="0"/>
+          <w:lang w:val="fr-FR"/>
+        </w:rPr>
+        <w:t>é</w:t>
+      </w:r>
+      <w:r>
+        <w:rPr>
+          <w:rFonts w:cs="Arial Unicode MS" w:eastAsia="Arial Unicode MS"/>
+          <w:sz w:val="18"/>
+          <w:szCs w:val="18"/>
+          <w:rtl w:val="0"/>
+          <w:lang w:val="fr-FR"/>
+        </w:rPr>
+        <w:t xml:space="preserve">ros ont </w:t>
+      </w:r>
+      <w:r>
+        <w:rPr>
+          <w:rFonts w:cs="Arial Unicode MS" w:eastAsia="Arial Unicode MS" w:hint="default"/>
+          <w:sz w:val="18"/>
+          <w:szCs w:val="18"/>
+          <w:rtl w:val="0"/>
+          <w:lang w:val="fr-FR"/>
+        </w:rPr>
+        <w:t>é</w:t>
+      </w:r>
+      <w:r>
+        <w:rPr>
+          <w:rFonts w:cs="Arial Unicode MS" w:eastAsia="Arial Unicode MS"/>
+          <w:sz w:val="18"/>
+          <w:szCs w:val="18"/>
+          <w:rtl w:val="0"/>
+          <w:lang w:val="fr-FR"/>
+        </w:rPr>
+        <w:t>t</w:t>
+      </w:r>
+      <w:r>
+        <w:rPr>
+          <w:rFonts w:cs="Arial Unicode MS" w:eastAsia="Arial Unicode MS" w:hint="default"/>
+          <w:sz w:val="18"/>
+          <w:szCs w:val="18"/>
+          <w:rtl w:val="0"/>
+          <w:lang w:val="fr-FR"/>
+        </w:rPr>
+        <w:t xml:space="preserve">é </w:t>
+      </w:r>
+      <w:r>
+        <w:rPr>
+          <w:rFonts w:cs="Arial Unicode MS" w:eastAsia="Arial Unicode MS"/>
+          <w:sz w:val="18"/>
+          <w:szCs w:val="18"/>
+          <w:rtl w:val="0"/>
+          <w:lang w:val="fr-FR"/>
+        </w:rPr>
+        <w:t>mis en place. Pour cela nous avons charg</w:t>
+      </w:r>
+      <w:r>
+        <w:rPr>
+          <w:rFonts w:cs="Arial Unicode MS" w:eastAsia="Arial Unicode MS" w:hint="default"/>
+          <w:sz w:val="18"/>
+          <w:szCs w:val="18"/>
+          <w:rtl w:val="0"/>
+          <w:lang w:val="fr-FR"/>
+        </w:rPr>
+        <w:t xml:space="preserve">é </w:t>
+      </w:r>
+      <w:r>
+        <w:rPr>
+          <w:rFonts w:cs="Arial Unicode MS" w:eastAsia="Arial Unicode MS"/>
+          <w:sz w:val="18"/>
+          <w:szCs w:val="18"/>
+          <w:rtl w:val="0"/>
+          <w:lang w:val="fr-FR"/>
+        </w:rPr>
+        <w:t xml:space="preserve">chaque </w:t>
+      </w:r>
+      <w:r>
+        <w:rPr>
+          <w:rFonts w:cs="Arial Unicode MS" w:eastAsia="Arial Unicode MS" w:hint="default"/>
+          <w:sz w:val="18"/>
+          <w:szCs w:val="18"/>
+          <w:rtl w:val="0"/>
+          <w:lang w:val="fr-FR"/>
+        </w:rPr>
+        <w:t>é</w:t>
+      </w:r>
+      <w:r>
+        <w:rPr>
+          <w:rFonts w:cs="Arial Unicode MS" w:eastAsia="Arial Unicode MS"/>
+          <w:sz w:val="18"/>
+          <w:szCs w:val="18"/>
+          <w:rtl w:val="0"/>
+          <w:lang w:val="fr-FR"/>
+        </w:rPr>
+        <w:t>tats du h</w:t>
+      </w:r>
+      <w:r>
+        <w:rPr>
+          <w:rFonts w:cs="Arial Unicode MS" w:eastAsia="Arial Unicode MS" w:hint="default"/>
+          <w:sz w:val="18"/>
+          <w:szCs w:val="18"/>
+          <w:rtl w:val="0"/>
+          <w:lang w:val="fr-FR"/>
+        </w:rPr>
+        <w:t>é</w:t>
+      </w:r>
+      <w:r>
+        <w:rPr>
+          <w:rFonts w:cs="Arial Unicode MS" w:eastAsia="Arial Unicode MS"/>
+          <w:sz w:val="18"/>
+          <w:szCs w:val="18"/>
+          <w:rtl w:val="0"/>
+          <w:lang w:val="fr-FR"/>
+        </w:rPr>
+        <w:t>ros dans une texture diff</w:t>
+      </w:r>
+      <w:r>
+        <w:rPr>
+          <w:rFonts w:cs="Arial Unicode MS" w:eastAsia="Arial Unicode MS" w:hint="default"/>
+          <w:sz w:val="18"/>
+          <w:szCs w:val="18"/>
+          <w:rtl w:val="0"/>
+          <w:lang w:val="fr-FR"/>
+        </w:rPr>
+        <w:t>é</w:t>
+      </w:r>
+      <w:r>
+        <w:rPr>
+          <w:rFonts w:cs="Arial Unicode MS" w:eastAsia="Arial Unicode MS"/>
+          <w:sz w:val="18"/>
+          <w:szCs w:val="18"/>
+          <w:rtl w:val="0"/>
+          <w:lang w:val="fr-FR"/>
+        </w:rPr>
+        <w:t xml:space="preserve">rente et ensuite afficher les sprites. Les touches directionnelles du clavier servent </w:t>
+      </w:r>
+      <w:r>
+        <w:rPr>
+          <w:rFonts w:cs="Arial Unicode MS" w:eastAsia="Arial Unicode MS" w:hint="default"/>
+          <w:sz w:val="18"/>
+          <w:szCs w:val="18"/>
+          <w:rtl w:val="0"/>
+          <w:lang w:val="fr-FR"/>
+        </w:rPr>
+        <w:t xml:space="preserve">à </w:t>
+      </w:r>
+      <w:r>
+        <w:rPr>
+          <w:rFonts w:cs="Arial Unicode MS" w:eastAsia="Arial Unicode MS"/>
+          <w:sz w:val="18"/>
+          <w:szCs w:val="18"/>
+          <w:rtl w:val="0"/>
+          <w:lang w:val="fr-FR"/>
+        </w:rPr>
+        <w:t>afficher ces diff</w:t>
+      </w:r>
+      <w:r>
+        <w:rPr>
+          <w:rFonts w:cs="Arial Unicode MS" w:eastAsia="Arial Unicode MS" w:hint="default"/>
+          <w:sz w:val="18"/>
+          <w:szCs w:val="18"/>
+          <w:rtl w:val="0"/>
+          <w:lang w:val="fr-FR"/>
+        </w:rPr>
+        <w:t>é</w:t>
+      </w:r>
+      <w:r>
+        <w:rPr>
+          <w:rFonts w:cs="Arial Unicode MS" w:eastAsia="Arial Unicode MS"/>
+          <w:sz w:val="18"/>
+          <w:szCs w:val="18"/>
+          <w:rtl w:val="0"/>
+          <w:lang w:val="fr-FR"/>
+        </w:rPr>
+        <w:t xml:space="preserve">rents </w:t>
+      </w:r>
+      <w:r>
+        <w:rPr>
+          <w:rFonts w:cs="Arial Unicode MS" w:eastAsia="Arial Unicode MS" w:hint="default"/>
+          <w:sz w:val="18"/>
+          <w:szCs w:val="18"/>
+          <w:rtl w:val="0"/>
+          <w:lang w:val="fr-FR"/>
+        </w:rPr>
+        <w:t>é</w:t>
+      </w:r>
+      <w:r>
+        <w:rPr>
+          <w:rFonts w:cs="Arial Unicode MS" w:eastAsia="Arial Unicode MS"/>
+          <w:sz w:val="18"/>
+          <w:szCs w:val="18"/>
+          <w:rtl w:val="0"/>
+          <w:lang w:val="fr-FR"/>
+        </w:rPr>
+        <w:t>tats. Par exemple en appuyant la touche directionnelle gauche, le h</w:t>
+      </w:r>
+      <w:r>
+        <w:rPr>
+          <w:rFonts w:cs="Arial Unicode MS" w:eastAsia="Arial Unicode MS" w:hint="default"/>
+          <w:sz w:val="18"/>
+          <w:szCs w:val="18"/>
+          <w:rtl w:val="0"/>
+          <w:lang w:val="fr-FR"/>
+        </w:rPr>
+        <w:t>é</w:t>
+      </w:r>
+      <w:r>
+        <w:rPr>
+          <w:rFonts w:cs="Arial Unicode MS" w:eastAsia="Arial Unicode MS"/>
+          <w:sz w:val="18"/>
+          <w:szCs w:val="18"/>
+          <w:rtl w:val="0"/>
+          <w:lang w:val="fr-FR"/>
+        </w:rPr>
+        <w:t>ros regarde vers la gauche. Pour permettre une d</w:t>
+      </w:r>
+      <w:r>
+        <w:rPr>
+          <w:rFonts w:cs="Arial Unicode MS" w:eastAsia="Arial Unicode MS" w:hint="default"/>
+          <w:sz w:val="18"/>
+          <w:szCs w:val="18"/>
+          <w:rtl w:val="0"/>
+          <w:lang w:val="fr-FR"/>
+        </w:rPr>
+        <w:t>é</w:t>
+      </w:r>
+      <w:r>
+        <w:rPr>
+          <w:rFonts w:cs="Arial Unicode MS" w:eastAsia="Arial Unicode MS"/>
+          <w:sz w:val="18"/>
+          <w:szCs w:val="18"/>
+          <w:rtl w:val="0"/>
+          <w:lang w:val="fr-FR"/>
+        </w:rPr>
+        <w:t>tection en temps r</w:t>
+      </w:r>
+      <w:r>
+        <w:rPr>
+          <w:rFonts w:cs="Arial Unicode MS" w:eastAsia="Arial Unicode MS" w:hint="default"/>
+          <w:sz w:val="18"/>
+          <w:szCs w:val="18"/>
+          <w:rtl w:val="0"/>
+          <w:lang w:val="fr-FR"/>
+        </w:rPr>
+        <w:t>é</w:t>
+      </w:r>
+      <w:r>
+        <w:rPr>
+          <w:rFonts w:cs="Arial Unicode MS" w:eastAsia="Arial Unicode MS"/>
+          <w:sz w:val="18"/>
+          <w:szCs w:val="18"/>
+          <w:rtl w:val="0"/>
+          <w:lang w:val="fr-FR"/>
+        </w:rPr>
+        <w:t>elle des diff</w:t>
+      </w:r>
+      <w:r>
+        <w:rPr>
+          <w:rFonts w:cs="Arial Unicode MS" w:eastAsia="Arial Unicode MS" w:hint="default"/>
+          <w:sz w:val="18"/>
+          <w:szCs w:val="18"/>
+          <w:rtl w:val="0"/>
+          <w:lang w:val="fr-FR"/>
+        </w:rPr>
+        <w:t>é</w:t>
+      </w:r>
+      <w:r>
+        <w:rPr>
+          <w:rFonts w:cs="Arial Unicode MS" w:eastAsia="Arial Unicode MS"/>
+          <w:sz w:val="18"/>
+          <w:szCs w:val="18"/>
+          <w:rtl w:val="0"/>
+          <w:lang w:val="fr-FR"/>
+        </w:rPr>
+        <w:t>rents changements d</w:t>
+      </w:r>
+      <w:r>
+        <w:rPr>
+          <w:rFonts w:cs="Arial Unicode MS" w:eastAsia="Arial Unicode MS" w:hint="default"/>
+          <w:sz w:val="18"/>
+          <w:szCs w:val="18"/>
+          <w:rtl w:val="0"/>
+          <w:lang w:val="fr-FR"/>
+        </w:rPr>
+        <w:t>’é</w:t>
+      </w:r>
+      <w:r>
+        <w:rPr>
+          <w:rFonts w:cs="Arial Unicode MS" w:eastAsia="Arial Unicode MS"/>
+          <w:sz w:val="18"/>
+          <w:szCs w:val="18"/>
+          <w:rtl w:val="0"/>
+          <w:lang w:val="fr-FR"/>
+        </w:rPr>
+        <w:t>tats du personnage, une structure avec des switch est utilis</w:t>
+      </w:r>
+      <w:r>
+        <w:rPr>
+          <w:rFonts w:cs="Arial Unicode MS" w:eastAsia="Arial Unicode MS" w:hint="default"/>
+          <w:sz w:val="18"/>
+          <w:szCs w:val="18"/>
+          <w:rtl w:val="0"/>
+          <w:lang w:val="fr-FR"/>
+        </w:rPr>
+        <w:t>é</w:t>
+      </w:r>
+      <w:r>
+        <w:rPr>
+          <w:rFonts w:cs="Arial Unicode MS" w:eastAsia="Arial Unicode MS"/>
+          <w:sz w:val="18"/>
+          <w:szCs w:val="18"/>
+          <w:rtl w:val="0"/>
+          <w:lang w:val="fr-FR"/>
+        </w:rPr>
+        <w:t>e. La m</w:t>
+      </w:r>
+      <w:r>
+        <w:rPr>
+          <w:rFonts w:cs="Arial Unicode MS" w:eastAsia="Arial Unicode MS" w:hint="default"/>
+          <w:sz w:val="18"/>
+          <w:szCs w:val="18"/>
+          <w:rtl w:val="0"/>
+          <w:lang w:val="fr-FR"/>
+        </w:rPr>
+        <w:t>é</w:t>
+      </w:r>
+      <w:r>
+        <w:rPr>
+          <w:rFonts w:cs="Arial Unicode MS" w:eastAsia="Arial Unicode MS"/>
+          <w:sz w:val="18"/>
+          <w:szCs w:val="18"/>
+          <w:rtl w:val="0"/>
+          <w:lang w:val="fr-FR"/>
+        </w:rPr>
+        <w:t>thode utilis</w:t>
+      </w:r>
+      <w:r>
+        <w:rPr>
+          <w:rFonts w:cs="Arial Unicode MS" w:eastAsia="Arial Unicode MS" w:hint="default"/>
+          <w:sz w:val="18"/>
+          <w:szCs w:val="18"/>
+          <w:rtl w:val="0"/>
+          <w:lang w:val="fr-FR"/>
+        </w:rPr>
+        <w:t>é</w:t>
+      </w:r>
+      <w:r>
+        <w:rPr>
+          <w:rFonts w:cs="Arial Unicode MS" w:eastAsia="Arial Unicode MS"/>
+          <w:sz w:val="18"/>
+          <w:szCs w:val="18"/>
+          <w:rtl w:val="0"/>
+          <w:lang w:val="fr-FR"/>
+        </w:rPr>
+        <w:t>e pour afficher un tel changement d</w:t>
+      </w:r>
+      <w:r>
+        <w:rPr>
+          <w:rFonts w:cs="Arial Unicode MS" w:eastAsia="Arial Unicode MS" w:hint="default"/>
+          <w:sz w:val="18"/>
+          <w:szCs w:val="18"/>
+          <w:rtl w:val="0"/>
+          <w:lang w:val="fr-FR"/>
+        </w:rPr>
+        <w:t>’é</w:t>
+      </w:r>
+      <w:r>
+        <w:rPr>
+          <w:rFonts w:cs="Arial Unicode MS" w:eastAsia="Arial Unicode MS"/>
+          <w:sz w:val="18"/>
+          <w:szCs w:val="18"/>
+          <w:rtl w:val="0"/>
+          <w:lang w:val="fr-FR"/>
+        </w:rPr>
+        <w:t>tat n</w:t>
+      </w:r>
+      <w:r>
+        <w:rPr>
+          <w:rFonts w:cs="Arial Unicode MS" w:eastAsia="Arial Unicode MS" w:hint="default"/>
+          <w:sz w:val="18"/>
+          <w:szCs w:val="18"/>
+          <w:rtl w:val="0"/>
+          <w:lang w:val="fr-FR"/>
+        </w:rPr>
+        <w:t>’</w:t>
+      </w:r>
+      <w:r>
+        <w:rPr>
+          <w:rFonts w:cs="Arial Unicode MS" w:eastAsia="Arial Unicode MS"/>
+          <w:sz w:val="18"/>
+          <w:szCs w:val="18"/>
+          <w:rtl w:val="0"/>
+          <w:lang w:val="fr-FR"/>
+        </w:rPr>
+        <w:t>est pas du tout optimis</w:t>
+      </w:r>
+      <w:r>
+        <w:rPr>
+          <w:rFonts w:cs="Arial Unicode MS" w:eastAsia="Arial Unicode MS" w:hint="default"/>
+          <w:sz w:val="18"/>
+          <w:szCs w:val="18"/>
+          <w:rtl w:val="0"/>
+          <w:lang w:val="fr-FR"/>
+        </w:rPr>
+        <w:t xml:space="preserve">é </w:t>
+      </w:r>
+      <w:r>
+        <w:rPr>
+          <w:rFonts w:cs="Arial Unicode MS" w:eastAsia="Arial Unicode MS"/>
+          <w:sz w:val="18"/>
+          <w:szCs w:val="18"/>
+          <w:rtl w:val="0"/>
+          <w:lang w:val="fr-FR"/>
+        </w:rPr>
+        <w:t>et elle est m</w:t>
+      </w:r>
+      <w:r>
+        <w:rPr>
+          <w:rFonts w:cs="Arial Unicode MS" w:eastAsia="Arial Unicode MS" w:hint="default"/>
+          <w:sz w:val="18"/>
+          <w:szCs w:val="18"/>
+          <w:rtl w:val="0"/>
+          <w:lang w:val="fr-FR"/>
+        </w:rPr>
+        <w:t>ê</w:t>
+      </w:r>
+      <w:r>
+        <w:rPr>
+          <w:rFonts w:cs="Arial Unicode MS" w:eastAsia="Arial Unicode MS"/>
+          <w:sz w:val="18"/>
+          <w:szCs w:val="18"/>
+          <w:rtl w:val="0"/>
+          <w:lang w:val="fr-FR"/>
+        </w:rPr>
+        <w:t>me assez laborieuse car une fois qu</w:t>
+      </w:r>
+      <w:r>
+        <w:rPr>
+          <w:rFonts w:cs="Arial Unicode MS" w:eastAsia="Arial Unicode MS" w:hint="default"/>
+          <w:sz w:val="18"/>
+          <w:szCs w:val="18"/>
+          <w:rtl w:val="0"/>
+          <w:lang w:val="fr-FR"/>
+        </w:rPr>
+        <w:t>’</w:t>
+      </w:r>
+      <w:r>
+        <w:rPr>
+          <w:rFonts w:cs="Arial Unicode MS" w:eastAsia="Arial Unicode MS"/>
+          <w:sz w:val="18"/>
+          <w:szCs w:val="18"/>
+          <w:rtl w:val="0"/>
+          <w:lang w:val="fr-FR"/>
+        </w:rPr>
+        <w:t>un autre event intervient, le sprite dispara</w:t>
+      </w:r>
+      <w:r>
+        <w:rPr>
+          <w:rFonts w:cs="Arial Unicode MS" w:eastAsia="Arial Unicode MS" w:hint="default"/>
+          <w:sz w:val="18"/>
+          <w:szCs w:val="18"/>
+          <w:rtl w:val="0"/>
+          <w:lang w:val="fr-FR"/>
+        </w:rPr>
+        <w:t>î</w:t>
+      </w:r>
+      <w:r>
+        <w:rPr>
+          <w:rFonts w:cs="Arial Unicode MS" w:eastAsia="Arial Unicode MS"/>
+          <w:sz w:val="18"/>
+          <w:szCs w:val="18"/>
+          <w:rtl w:val="0"/>
+          <w:lang w:val="fr-FR"/>
+        </w:rPr>
+        <w:t>t. Il faut donc trouver une autre m</w:t>
+      </w:r>
+      <w:r>
+        <w:rPr>
+          <w:rFonts w:cs="Arial Unicode MS" w:eastAsia="Arial Unicode MS" w:hint="default"/>
+          <w:sz w:val="18"/>
+          <w:szCs w:val="18"/>
+          <w:rtl w:val="0"/>
+          <w:lang w:val="fr-FR"/>
+        </w:rPr>
+        <w:t>é</w:t>
+      </w:r>
+      <w:r>
+        <w:rPr>
+          <w:rFonts w:cs="Arial Unicode MS" w:eastAsia="Arial Unicode MS"/>
+          <w:sz w:val="18"/>
+          <w:szCs w:val="18"/>
+          <w:rtl w:val="0"/>
+          <w:lang w:val="fr-FR"/>
+        </w:rPr>
+        <w:t>thode beaucoup plus efficace pour permettre un affichage en continu.</w:t>
+      </w:r>
+    </w:p>
+    <w:p>
+      <w:pPr>
+        <w:pStyle w:val="Normal1"/>
+        <w:rPr>
+          <w:sz w:val="18"/>
+          <w:szCs w:val="18"/>
+        </w:rPr>
+      </w:pPr>
+      <w:r>
+        <w:rPr>
+          <w:rFonts w:cs="Arial Unicode MS" w:eastAsia="Arial Unicode MS"/>
+          <w:sz w:val="18"/>
+          <w:szCs w:val="18"/>
+          <w:rtl w:val="0"/>
+          <w:lang w:val="fr-FR"/>
+        </w:rPr>
+        <w:t xml:space="preserve">Mais le plus dure </w:t>
+      </w:r>
+      <w:r>
+        <w:rPr>
+          <w:rFonts w:cs="Arial Unicode MS" w:eastAsia="Arial Unicode MS" w:hint="default"/>
+          <w:sz w:val="18"/>
+          <w:szCs w:val="18"/>
+          <w:rtl w:val="0"/>
+          <w:lang w:val="fr-FR"/>
+        </w:rPr>
+        <w:t>à é</w:t>
+      </w:r>
+      <w:r>
+        <w:rPr>
+          <w:rFonts w:cs="Arial Unicode MS" w:eastAsia="Arial Unicode MS"/>
+          <w:sz w:val="18"/>
+          <w:szCs w:val="18"/>
+          <w:rtl w:val="0"/>
+          <w:lang w:val="fr-FR"/>
+        </w:rPr>
+        <w:t>t</w:t>
+      </w:r>
+      <w:r>
+        <w:rPr>
+          <w:rFonts w:cs="Arial Unicode MS" w:eastAsia="Arial Unicode MS" w:hint="default"/>
+          <w:sz w:val="18"/>
+          <w:szCs w:val="18"/>
+          <w:rtl w:val="0"/>
+          <w:lang w:val="fr-FR"/>
+        </w:rPr>
+        <w:t xml:space="preserve">é </w:t>
+      </w:r>
+      <w:r>
+        <w:rPr>
+          <w:rFonts w:cs="Arial Unicode MS" w:eastAsia="Arial Unicode MS"/>
+          <w:sz w:val="18"/>
+          <w:szCs w:val="18"/>
+          <w:rtl w:val="0"/>
+          <w:lang w:val="fr-FR"/>
+        </w:rPr>
+        <w:t>fait car c</w:t>
+      </w:r>
+      <w:r>
+        <w:rPr>
+          <w:rFonts w:cs="Arial Unicode MS" w:eastAsia="Arial Unicode MS" w:hint="default"/>
+          <w:sz w:val="18"/>
+          <w:szCs w:val="18"/>
+          <w:rtl w:val="0"/>
+          <w:lang w:val="fr-FR"/>
+        </w:rPr>
+        <w:t>’</w:t>
+      </w:r>
+      <w:r>
+        <w:rPr>
+          <w:rFonts w:cs="Arial Unicode MS" w:eastAsia="Arial Unicode MS"/>
+          <w:sz w:val="18"/>
+          <w:szCs w:val="18"/>
+          <w:rtl w:val="0"/>
+          <w:lang w:val="fr-FR"/>
+        </w:rPr>
+        <w:t>est essentiellement le sprite du personnage que l</w:t>
+      </w:r>
+      <w:r>
+        <w:rPr>
+          <w:rFonts w:cs="Arial Unicode MS" w:eastAsia="Arial Unicode MS" w:hint="default"/>
+          <w:sz w:val="18"/>
+          <w:szCs w:val="18"/>
+          <w:rtl w:val="0"/>
+          <w:lang w:val="fr-FR"/>
+        </w:rPr>
+        <w:t>’</w:t>
+      </w:r>
+      <w:r>
+        <w:rPr>
+          <w:rFonts w:cs="Arial Unicode MS" w:eastAsia="Arial Unicode MS"/>
+          <w:sz w:val="18"/>
+          <w:szCs w:val="18"/>
+          <w:rtl w:val="0"/>
+          <w:lang w:val="fr-FR"/>
+        </w:rPr>
+        <w:t>on va manipuler dans la suite.</w:t>
+      </w:r>
+    </w:p>
+    <w:p>
+      <w:pPr>
+        <w:pStyle w:val="Normal1"/>
+        <w:rPr>
+          <w:sz w:val="18"/>
+          <w:szCs w:val="18"/>
+        </w:rPr>
+      </w:pPr>
+    </w:p>
+    <w:p>
+      <w:pPr>
+        <w:pStyle w:val="Normal1"/>
+        <w:rPr>
+          <w:sz w:val="18"/>
+          <w:szCs w:val="18"/>
+        </w:rPr>
+      </w:pPr>
+      <w:r>
+        <w:rPr>
+          <w:rFonts w:cs="Arial Unicode MS" w:eastAsia="Arial Unicode MS"/>
+          <w:sz w:val="18"/>
+          <w:szCs w:val="18"/>
+          <w:rtl w:val="0"/>
+          <w:lang w:val="fr-FR"/>
+        </w:rPr>
+        <w:t>Voici le sprite du village avec le h</w:t>
+      </w:r>
+      <w:r>
+        <w:rPr>
+          <w:rFonts w:cs="Arial Unicode MS" w:eastAsia="Arial Unicode MS" w:hint="default"/>
+          <w:sz w:val="18"/>
+          <w:szCs w:val="18"/>
+          <w:rtl w:val="0"/>
+          <w:lang w:val="fr-FR"/>
+        </w:rPr>
+        <w:t>é</w:t>
+      </w:r>
+      <w:r>
+        <w:rPr>
+          <w:rFonts w:cs="Arial Unicode MS" w:eastAsia="Arial Unicode MS"/>
+          <w:sz w:val="18"/>
+          <w:szCs w:val="18"/>
+          <w:rtl w:val="0"/>
+          <w:lang w:val="fr-FR"/>
+        </w:rPr>
+        <w:t>ros qui se d</w:t>
+      </w:r>
+      <w:r>
+        <w:rPr>
+          <w:rFonts w:cs="Arial Unicode MS" w:eastAsia="Arial Unicode MS" w:hint="default"/>
+          <w:sz w:val="18"/>
+          <w:szCs w:val="18"/>
+          <w:rtl w:val="0"/>
+          <w:lang w:val="fr-FR"/>
+        </w:rPr>
+        <w:t>é</w:t>
+      </w:r>
+      <w:r>
+        <w:rPr>
+          <w:rFonts w:cs="Arial Unicode MS" w:eastAsia="Arial Unicode MS"/>
+          <w:sz w:val="18"/>
+          <w:szCs w:val="18"/>
+          <w:rtl w:val="0"/>
+          <w:lang w:val="fr-FR"/>
+        </w:rPr>
+        <w:t>place:</w:t>
+      </w:r>
+    </w:p>
+    <w:p>
+      <w:pPr>
+        <w:pStyle w:val="Normal1"/>
+        <w:rPr>
+          <w:sz w:val="18"/>
+          <w:szCs w:val="18"/>
+        </w:rPr>
+      </w:pPr>
+    </w:p>
+    <w:p>
+      <w:pPr>
+        <w:pStyle w:val="Normal1"/>
+        <w:rPr>
+          <w:sz w:val="18"/>
+          <w:szCs w:val="18"/>
+        </w:rPr>
+      </w:pPr>
+      <w:r>
+        <w:rPr>
+          <w:rFonts w:ascii="Arial Unicode MS" w:cs="Arial Unicode MS" w:hAnsi="Arial Unicode MS" w:eastAsia="Arial Unicode MS"/>
+          <w:sz w:val="18"/>
+          <w:szCs w:val="18"/>
+        </w:rPr>
+        <w:br w:type="textWrapping"/>
+      </w:r>
+    </w:p>
+    <w:p>
+      <w:pPr>
+        <w:pStyle w:val="Normal1"/>
+        <w:rPr>
+          <w:sz w:val="18"/>
+          <w:szCs w:val="18"/>
+        </w:rPr>
+      </w:pPr>
+    </w:p>
+    <w:p>
+      <w:pPr>
+        <w:pStyle w:val="Normal1"/>
+        <w:rPr>
+          <w:sz w:val="18"/>
+          <w:szCs w:val="18"/>
+        </w:rPr>
+      </w:pPr>
+    </w:p>
+    <w:p>
+      <w:pPr>
+        <w:pStyle w:val="Normal1"/>
+        <w:rPr>
+          <w:sz w:val="18"/>
+          <w:szCs w:val="18"/>
+        </w:rPr>
+      </w:pPr>
+    </w:p>
+    <w:p>
+      <w:pPr>
+        <w:pStyle w:val="Normal1"/>
+        <w:rPr>
+          <w:sz w:val="18"/>
+          <w:szCs w:val="18"/>
+        </w:rPr>
+      </w:pPr>
+    </w:p>
+    <w:p>
+      <w:pPr>
+        <w:pStyle w:val="Normal1"/>
+        <w:rPr>
+          <w:sz w:val="18"/>
+          <w:szCs w:val="18"/>
+        </w:rPr>
+      </w:pPr>
+    </w:p>
+    <w:p>
+      <w:pPr>
+        <w:pStyle w:val="Normal1"/>
+        <w:rPr>
+          <w:sz w:val="18"/>
+          <w:szCs w:val="18"/>
+        </w:rPr>
+      </w:pPr>
+    </w:p>
+    <w:p>
+      <w:pPr>
+        <w:pStyle w:val="Normal1"/>
+        <w:rPr>
+          <w:sz w:val="18"/>
+          <w:szCs w:val="18"/>
+        </w:rPr>
+      </w:pPr>
+    </w:p>
+    <w:p>
+      <w:pPr>
+        <w:pStyle w:val="Normal1"/>
+        <w:rPr>
+          <w:sz w:val="18"/>
+          <w:szCs w:val="18"/>
+        </w:rPr>
+      </w:pPr>
+    </w:p>
+    <w:p>
+      <w:pPr>
+        <w:pStyle w:val="Normal1"/>
+        <w:rPr>
+          <w:sz w:val="18"/>
+          <w:szCs w:val="18"/>
+        </w:rPr>
+      </w:pPr>
+    </w:p>
+    <w:p>
+      <w:pPr>
+        <w:pStyle w:val="Normal1"/>
+        <w:rPr>
+          <w:sz w:val="18"/>
+          <w:szCs w:val="18"/>
+        </w:rPr>
+      </w:pPr>
+    </w:p>
+    <w:p>
+      <w:pPr>
+        <w:pStyle w:val="Normal1"/>
+        <w:rPr>
+          <w:sz w:val="18"/>
+          <w:szCs w:val="18"/>
+        </w:rPr>
+      </w:pPr>
+    </w:p>
+    <w:p>
+      <w:pPr>
+        <w:pStyle w:val="Normal1"/>
+        <w:rPr>
+          <w:sz w:val="18"/>
+          <w:szCs w:val="18"/>
+        </w:rPr>
+      </w:pPr>
+    </w:p>
+    <w:p>
+      <w:pPr>
+        <w:pStyle w:val="Normal1"/>
+        <w:rPr>
           <w:b w:val="1"/>
           <w:bCs w:val="1"/>
           <w:sz w:val="34"/>
           <w:szCs w:val="34"/>
           <w:u w:val="single"/>
-          <w:rtl w:val="0"/>
-          <w:lang w:val="fr-FR"/>
-        </w:rPr>
-        <w:t>gie et Conception :</w:t>
-        <w:tab/>
+        </w:rPr>
+      </w:pPr>
+      <w:r>
+        <w:rPr>
+          <w:rFonts w:cs="Arial Unicode MS" w:eastAsia="Arial Unicode MS"/>
+          <w:b w:val="1"/>
+          <w:bCs w:val="1"/>
+          <w:sz w:val="34"/>
+          <w:szCs w:val="34"/>
+          <w:u w:val="single"/>
+          <w:rtl w:val="0"/>
+          <w:lang w:val="fr-FR"/>
+        </w:rPr>
+        <w:t>5. R</w:t>
+      </w:r>
+      <w:r>
+        <w:rPr>
+          <w:rFonts w:cs="Arial Unicode MS" w:eastAsia="Arial Unicode MS" w:hint="default"/>
+          <w:b w:val="1"/>
+          <w:bCs w:val="1"/>
+          <w:sz w:val="34"/>
+          <w:szCs w:val="34"/>
+          <w:u w:val="single"/>
+          <w:rtl w:val="0"/>
+          <w:lang w:val="fr-FR"/>
+        </w:rPr>
+        <w:t>è</w:t>
+      </w:r>
+      <w:r>
+        <w:rPr>
+          <w:rFonts w:cs="Arial Unicode MS" w:eastAsia="Arial Unicode MS"/>
+          <w:b w:val="1"/>
+          <w:bCs w:val="1"/>
+          <w:sz w:val="34"/>
+          <w:szCs w:val="34"/>
+          <w:u w:val="single"/>
+          <w:rtl w:val="0"/>
+          <w:lang w:val="fr-FR"/>
+        </w:rPr>
+        <w:t>gles de changement d'</w:t>
+      </w:r>
+      <w:r>
+        <w:rPr>
+          <w:rFonts w:cs="Arial Unicode MS" w:eastAsia="Arial Unicode MS" w:hint="default"/>
+          <w:b w:val="1"/>
+          <w:bCs w:val="1"/>
+          <w:sz w:val="34"/>
+          <w:szCs w:val="34"/>
+          <w:u w:val="single"/>
+          <w:rtl w:val="0"/>
+          <w:lang w:val="fr-FR"/>
+        </w:rPr>
+        <w:t>é</w:t>
+      </w:r>
+      <w:r>
+        <w:rPr>
+          <w:rFonts w:cs="Arial Unicode MS" w:eastAsia="Arial Unicode MS"/>
+          <w:b w:val="1"/>
+          <w:bCs w:val="1"/>
+          <w:sz w:val="34"/>
+          <w:szCs w:val="34"/>
+          <w:u w:val="single"/>
+          <w:rtl w:val="0"/>
+          <w:lang w:val="fr-FR"/>
+        </w:rPr>
+        <w:t>tats et moteur de jeu</w:t>
+      </w:r>
+      <w:r>
+        <w:rPr>
+          <w:rFonts w:cs="Arial Unicode MS" w:eastAsia="Arial Unicode MS" w:hint="default"/>
+          <w:b w:val="1"/>
+          <w:bCs w:val="1"/>
+          <w:sz w:val="34"/>
+          <w:szCs w:val="34"/>
+          <w:u w:val="single"/>
+          <w:rtl w:val="0"/>
+          <w:lang w:val="fr-FR"/>
+        </w:rPr>
+        <w:t> </w:t>
+      </w:r>
+      <w:r>
+        <w:rPr>
+          <w:rFonts w:cs="Arial Unicode MS" w:eastAsia="Arial Unicode MS"/>
+          <w:b w:val="1"/>
+          <w:bCs w:val="1"/>
+          <w:sz w:val="34"/>
+          <w:szCs w:val="34"/>
+          <w:u w:val="single"/>
+          <w:rtl w:val="0"/>
+          <w:lang w:val="fr-FR"/>
+        </w:rPr>
+        <w:t>:</w:t>
       </w:r>
     </w:p>
     <w:p>
       <w:pPr>
-        <w:pStyle w:val="Normal1"/>
+        <w:pStyle w:val="Body A"/>
+        <w:rPr>
+          <w:lang w:val="fr-FR"/>
+        </w:rPr>
+      </w:pPr>
+      <w:r>
         <w:rPr>
           <w:b w:val="1"/>
           <w:bCs w:val="1"/>
-          <w:sz w:val="28"/>
-          <w:szCs w:val="28"/>
-        </w:rPr>
-      </w:pPr>
-    </w:p>
-    <w:p>
-      <w:pPr>
-        <w:pStyle w:val="Normal1"/>
-        <w:rPr>
-          <w:b w:val="1"/>
-          <w:bCs w:val="1"/>
-          <w:sz w:val="28"/>
-          <w:szCs w:val="28"/>
-        </w:rPr>
-      </w:pPr>
-      <w:r>
-        <w:rPr>
-          <w:rFonts w:cs="Arial Unicode MS" w:eastAsia="Arial Unicode MS"/>
-          <w:b w:val="1"/>
-          <w:bCs w:val="1"/>
-          <w:sz w:val="28"/>
-          <w:szCs w:val="28"/>
-          <w:rtl w:val="0"/>
-          <w:lang w:val="fr-FR"/>
-        </w:rPr>
-        <w:t>4.1 Strat</w:t>
-      </w:r>
-      <w:r>
-        <w:rPr>
-          <w:rFonts w:cs="Arial Unicode MS" w:eastAsia="Arial Unicode MS" w:hint="default"/>
-          <w:b w:val="1"/>
-          <w:bCs w:val="1"/>
-          <w:sz w:val="28"/>
-          <w:szCs w:val="28"/>
-          <w:rtl w:val="0"/>
-          <w:lang w:val="fr-FR"/>
-        </w:rPr>
-        <w:t>é</w:t>
-      </w:r>
-      <w:r>
-        <w:rPr>
-          <w:rFonts w:cs="Arial Unicode MS" w:eastAsia="Arial Unicode MS"/>
-          <w:b w:val="1"/>
-          <w:bCs w:val="1"/>
-          <w:sz w:val="28"/>
-          <w:szCs w:val="28"/>
-          <w:rtl w:val="0"/>
-          <w:lang w:val="fr-FR"/>
-        </w:rPr>
-        <w:t>gie de rendu d</w:t>
-      </w:r>
-      <w:r>
-        <w:rPr>
-          <w:rFonts w:cs="Arial Unicode MS" w:eastAsia="Arial Unicode MS" w:hint="default"/>
-          <w:b w:val="1"/>
-          <w:bCs w:val="1"/>
-          <w:sz w:val="28"/>
-          <w:szCs w:val="28"/>
-          <w:rtl w:val="0"/>
-          <w:lang w:val="fr-FR"/>
-        </w:rPr>
-        <w:t>’</w:t>
-      </w:r>
-      <w:r>
-        <w:rPr>
-          <w:rFonts w:cs="Arial Unicode MS" w:eastAsia="Arial Unicode MS"/>
-          <w:b w:val="1"/>
-          <w:bCs w:val="1"/>
-          <w:sz w:val="28"/>
-          <w:szCs w:val="28"/>
-          <w:rtl w:val="0"/>
-          <w:lang w:val="fr-FR"/>
-        </w:rPr>
-        <w:t xml:space="preserve">un </w:t>
-      </w:r>
-      <w:r>
-        <w:rPr>
-          <w:rFonts w:cs="Arial Unicode MS" w:eastAsia="Arial Unicode MS" w:hint="default"/>
-          <w:b w:val="1"/>
-          <w:bCs w:val="1"/>
-          <w:sz w:val="28"/>
-          <w:szCs w:val="28"/>
-          <w:rtl w:val="0"/>
-          <w:lang w:val="fr-FR"/>
-        </w:rPr>
-        <w:t>é</w:t>
-      </w:r>
-      <w:r>
-        <w:rPr>
-          <w:rFonts w:cs="Arial Unicode MS" w:eastAsia="Arial Unicode MS"/>
-          <w:b w:val="1"/>
-          <w:bCs w:val="1"/>
-          <w:sz w:val="28"/>
-          <w:szCs w:val="28"/>
-          <w:rtl w:val="0"/>
-          <w:lang w:val="fr-FR"/>
-        </w:rPr>
-        <w:t>tat</w:t>
-      </w:r>
-    </w:p>
-    <w:p>
-      <w:pPr>
-        <w:pStyle w:val="Normal1"/>
-        <w:rPr>
-          <w:b w:val="1"/>
-          <w:bCs w:val="1"/>
-          <w:sz w:val="28"/>
-          <w:szCs w:val="28"/>
-        </w:rPr>
-      </w:pPr>
-    </w:p>
-    <w:p>
-      <w:pPr>
-        <w:pStyle w:val="Normal1"/>
-        <w:rPr>
-          <w:sz w:val="18"/>
-          <w:szCs w:val="18"/>
-        </w:rPr>
-      </w:pPr>
-      <w:r>
-        <w:rPr>
-          <w:rFonts w:cs="Arial Unicode MS" w:eastAsia="Arial Unicode MS"/>
-          <w:sz w:val="18"/>
-          <w:szCs w:val="18"/>
-          <w:rtl w:val="0"/>
-        </w:rPr>
-        <w:tab/>
-        <w:t>Pour le rendu d</w:t>
-      </w:r>
-      <w:r>
-        <w:rPr>
-          <w:rFonts w:cs="Arial Unicode MS" w:eastAsia="Arial Unicode MS" w:hint="default"/>
-          <w:sz w:val="18"/>
-          <w:szCs w:val="18"/>
-          <w:rtl w:val="0"/>
-          <w:lang w:val="fr-FR"/>
-        </w:rPr>
-        <w:t>’</w:t>
-      </w:r>
-      <w:r>
-        <w:rPr>
-          <w:rFonts w:cs="Arial Unicode MS" w:eastAsia="Arial Unicode MS"/>
-          <w:sz w:val="18"/>
-          <w:szCs w:val="18"/>
-          <w:rtl w:val="0"/>
-          <w:lang w:val="fr-FR"/>
-        </w:rPr>
-        <w:t xml:space="preserve">un </w:t>
-      </w:r>
-      <w:r>
-        <w:rPr>
-          <w:rFonts w:cs="Arial Unicode MS" w:eastAsia="Arial Unicode MS" w:hint="default"/>
-          <w:sz w:val="18"/>
-          <w:szCs w:val="18"/>
-          <w:rtl w:val="0"/>
-          <w:lang w:val="fr-FR"/>
-        </w:rPr>
-        <w:t>é</w:t>
-      </w:r>
-      <w:r>
-        <w:rPr>
-          <w:rFonts w:cs="Arial Unicode MS" w:eastAsia="Arial Unicode MS"/>
-          <w:sz w:val="18"/>
-          <w:szCs w:val="18"/>
-          <w:rtl w:val="0"/>
-          <w:lang w:val="fr-FR"/>
-        </w:rPr>
-        <w:t>tat, nous n</w:t>
-      </w:r>
-      <w:r>
-        <w:rPr>
-          <w:rFonts w:cs="Arial Unicode MS" w:eastAsia="Arial Unicode MS" w:hint="default"/>
-          <w:sz w:val="18"/>
-          <w:szCs w:val="18"/>
-          <w:rtl w:val="0"/>
-          <w:lang w:val="fr-FR"/>
-        </w:rPr>
-        <w:t>’</w:t>
-      </w:r>
-      <w:r>
-        <w:rPr>
-          <w:rFonts w:cs="Arial Unicode MS" w:eastAsia="Arial Unicode MS"/>
-          <w:sz w:val="18"/>
-          <w:szCs w:val="18"/>
-          <w:rtl w:val="0"/>
-          <w:lang w:val="fr-FR"/>
-        </w:rPr>
-        <w:t>avons pas choisi de strat</w:t>
-      </w:r>
-      <w:r>
-        <w:rPr>
-          <w:rFonts w:cs="Arial Unicode MS" w:eastAsia="Arial Unicode MS" w:hint="default"/>
-          <w:sz w:val="18"/>
-          <w:szCs w:val="18"/>
-          <w:rtl w:val="0"/>
-          <w:lang w:val="fr-FR"/>
-        </w:rPr>
-        <w:t>é</w:t>
-      </w:r>
-      <w:r>
-        <w:rPr>
-          <w:rFonts w:cs="Arial Unicode MS" w:eastAsia="Arial Unicode MS"/>
-          <w:sz w:val="18"/>
-          <w:szCs w:val="18"/>
-          <w:rtl w:val="0"/>
-          <w:lang w:val="fr-FR"/>
-        </w:rPr>
-        <w:t>gie particuli</w:t>
-      </w:r>
-      <w:r>
-        <w:rPr>
-          <w:rFonts w:cs="Arial Unicode MS" w:eastAsia="Arial Unicode MS" w:hint="default"/>
-          <w:sz w:val="18"/>
-          <w:szCs w:val="18"/>
-          <w:rtl w:val="0"/>
-          <w:lang w:val="fr-FR"/>
-        </w:rPr>
-        <w:t>è</w:t>
-      </w:r>
-      <w:r>
-        <w:rPr>
-          <w:rFonts w:cs="Arial Unicode MS" w:eastAsia="Arial Unicode MS"/>
-          <w:sz w:val="18"/>
-          <w:szCs w:val="18"/>
-          <w:rtl w:val="0"/>
-          <w:lang w:val="fr-FR"/>
-        </w:rPr>
-        <w:t>re. Comme dis plus haut, le jeu se d</w:t>
-      </w:r>
-      <w:r>
-        <w:rPr>
-          <w:rFonts w:cs="Arial Unicode MS" w:eastAsia="Arial Unicode MS" w:hint="default"/>
-          <w:sz w:val="18"/>
-          <w:szCs w:val="18"/>
-          <w:rtl w:val="0"/>
-          <w:lang w:val="fr-FR"/>
-        </w:rPr>
-        <w:t>é</w:t>
-      </w:r>
-      <w:r>
-        <w:rPr>
-          <w:rFonts w:cs="Arial Unicode MS" w:eastAsia="Arial Unicode MS"/>
-          <w:sz w:val="18"/>
-          <w:szCs w:val="18"/>
-          <w:rtl w:val="0"/>
-          <w:lang w:val="fr-FR"/>
-        </w:rPr>
-        <w:t>compose en deux phases : une phase exploration et une phase de combat. Pour le rendu d</w:t>
-      </w:r>
-      <w:r>
-        <w:rPr>
-          <w:rFonts w:cs="Arial Unicode MS" w:eastAsia="Arial Unicode MS" w:hint="default"/>
-          <w:sz w:val="18"/>
-          <w:szCs w:val="18"/>
-          <w:rtl w:val="0"/>
-          <w:lang w:val="fr-FR"/>
-        </w:rPr>
-        <w:t>’</w:t>
-      </w:r>
-      <w:r>
-        <w:rPr>
-          <w:rFonts w:cs="Arial Unicode MS" w:eastAsia="Arial Unicode MS"/>
-          <w:sz w:val="18"/>
-          <w:szCs w:val="18"/>
-          <w:rtl w:val="0"/>
-          <w:lang w:val="fr-FR"/>
-        </w:rPr>
-        <w:t xml:space="preserve">un </w:t>
-      </w:r>
-      <w:r>
-        <w:rPr>
-          <w:rFonts w:cs="Arial Unicode MS" w:eastAsia="Arial Unicode MS" w:hint="default"/>
-          <w:sz w:val="18"/>
-          <w:szCs w:val="18"/>
-          <w:rtl w:val="0"/>
-          <w:lang w:val="fr-FR"/>
-        </w:rPr>
-        <w:t>é</w:t>
-      </w:r>
-      <w:r>
-        <w:rPr>
-          <w:rFonts w:cs="Arial Unicode MS" w:eastAsia="Arial Unicode MS"/>
-          <w:sz w:val="18"/>
-          <w:szCs w:val="18"/>
-          <w:rtl w:val="0"/>
-          <w:lang w:val="fr-FR"/>
-        </w:rPr>
-        <w:t>tat, nous avons choisi d</w:t>
-      </w:r>
-      <w:r>
-        <w:rPr>
-          <w:rFonts w:cs="Arial Unicode MS" w:eastAsia="Arial Unicode MS" w:hint="default"/>
-          <w:sz w:val="18"/>
-          <w:szCs w:val="18"/>
-          <w:rtl w:val="0"/>
-          <w:lang w:val="fr-FR"/>
-        </w:rPr>
-        <w:t>’</w:t>
-      </w:r>
-      <w:r>
-        <w:rPr>
-          <w:rFonts w:cs="Arial Unicode MS" w:eastAsia="Arial Unicode MS"/>
-          <w:sz w:val="18"/>
-          <w:szCs w:val="18"/>
-          <w:rtl w:val="0"/>
-          <w:lang w:val="fr-FR"/>
-        </w:rPr>
-        <w:t>afficher pour le moment le jeu dans sa phase d</w:t>
-      </w:r>
-      <w:r>
-        <w:rPr>
-          <w:rFonts w:cs="Arial Unicode MS" w:eastAsia="Arial Unicode MS" w:hint="default"/>
-          <w:sz w:val="18"/>
-          <w:szCs w:val="18"/>
-          <w:rtl w:val="0"/>
-          <w:lang w:val="fr-FR"/>
-        </w:rPr>
-        <w:t>’</w:t>
-      </w:r>
-      <w:r>
-        <w:rPr>
-          <w:rFonts w:cs="Arial Unicode MS" w:eastAsia="Arial Unicode MS"/>
-          <w:sz w:val="18"/>
-          <w:szCs w:val="18"/>
-          <w:rtl w:val="0"/>
-          <w:lang w:val="fr-FR"/>
-        </w:rPr>
-        <w:t>exploration. Pour cela, nous avons affich</w:t>
-      </w:r>
-      <w:r>
-        <w:rPr>
-          <w:rFonts w:cs="Arial Unicode MS" w:eastAsia="Arial Unicode MS" w:hint="default"/>
-          <w:sz w:val="18"/>
-          <w:szCs w:val="18"/>
-          <w:rtl w:val="0"/>
-          <w:lang w:val="fr-FR"/>
-        </w:rPr>
-        <w:t xml:space="preserve">é </w:t>
-      </w:r>
-      <w:r>
-        <w:rPr>
-          <w:rFonts w:cs="Arial Unicode MS" w:eastAsia="Arial Unicode MS"/>
-          <w:sz w:val="18"/>
-          <w:szCs w:val="18"/>
-          <w:rtl w:val="0"/>
-          <w:lang w:val="fr-FR"/>
-        </w:rPr>
-        <w:t>un village dans sa globalit</w:t>
-      </w:r>
-      <w:r>
-        <w:rPr>
-          <w:rFonts w:cs="Arial Unicode MS" w:eastAsia="Arial Unicode MS" w:hint="default"/>
-          <w:sz w:val="18"/>
-          <w:szCs w:val="18"/>
-          <w:rtl w:val="0"/>
-          <w:lang w:val="fr-FR"/>
-        </w:rPr>
-        <w:t xml:space="preserve">é </w:t>
-      </w:r>
-      <w:r>
-        <w:rPr>
-          <w:rFonts w:cs="Arial Unicode MS" w:eastAsia="Arial Unicode MS"/>
-          <w:sz w:val="18"/>
-          <w:szCs w:val="18"/>
-          <w:rtl w:val="0"/>
-          <w:lang w:val="fr-FR"/>
-        </w:rPr>
-        <w:t>avec le sprite du h</w:t>
-      </w:r>
-      <w:r>
-        <w:rPr>
-          <w:rFonts w:cs="Arial Unicode MS" w:eastAsia="Arial Unicode MS" w:hint="default"/>
-          <w:sz w:val="18"/>
-          <w:szCs w:val="18"/>
-          <w:rtl w:val="0"/>
-          <w:lang w:val="fr-FR"/>
-        </w:rPr>
-        <w:t>é</w:t>
-      </w:r>
-      <w:r>
-        <w:rPr>
-          <w:rFonts w:cs="Arial Unicode MS" w:eastAsia="Arial Unicode MS"/>
-          <w:sz w:val="18"/>
-          <w:szCs w:val="18"/>
-          <w:rtl w:val="0"/>
-          <w:lang w:val="fr-FR"/>
-        </w:rPr>
-        <w:t>ros qui se d</w:t>
-      </w:r>
-      <w:r>
-        <w:rPr>
-          <w:rFonts w:cs="Arial Unicode MS" w:eastAsia="Arial Unicode MS" w:hint="default"/>
-          <w:sz w:val="18"/>
-          <w:szCs w:val="18"/>
-          <w:rtl w:val="0"/>
-          <w:lang w:val="fr-FR"/>
-        </w:rPr>
-        <w:t>é</w:t>
-      </w:r>
-      <w:r>
-        <w:rPr>
-          <w:rFonts w:cs="Arial Unicode MS" w:eastAsia="Arial Unicode MS"/>
-          <w:sz w:val="18"/>
-          <w:szCs w:val="18"/>
-          <w:rtl w:val="0"/>
-          <w:lang w:val="fr-FR"/>
-        </w:rPr>
-        <w:t>place dans le village. Nous avons donc mis en premier plan le sprite du village et celui du h</w:t>
-      </w:r>
-      <w:r>
-        <w:rPr>
-          <w:rFonts w:cs="Arial Unicode MS" w:eastAsia="Arial Unicode MS" w:hint="default"/>
-          <w:sz w:val="18"/>
-          <w:szCs w:val="18"/>
-          <w:rtl w:val="0"/>
-          <w:lang w:val="fr-FR"/>
-        </w:rPr>
-        <w:t>é</w:t>
-      </w:r>
-      <w:r>
-        <w:rPr>
-          <w:rFonts w:cs="Arial Unicode MS" w:eastAsia="Arial Unicode MS"/>
-          <w:sz w:val="18"/>
-          <w:szCs w:val="18"/>
-          <w:rtl w:val="0"/>
-          <w:lang w:val="fr-FR"/>
-        </w:rPr>
-        <w:t xml:space="preserve">ros. Aucun </w:t>
-      </w:r>
-      <w:r>
-        <w:rPr>
-          <w:rFonts w:cs="Arial Unicode MS" w:eastAsia="Arial Unicode MS" w:hint="default"/>
-          <w:sz w:val="18"/>
-          <w:szCs w:val="18"/>
-          <w:rtl w:val="0"/>
-          <w:lang w:val="fr-FR"/>
-        </w:rPr>
-        <w:t>é</w:t>
-      </w:r>
-      <w:r>
-        <w:rPr>
-          <w:rFonts w:cs="Arial Unicode MS" w:eastAsia="Arial Unicode MS"/>
-          <w:sz w:val="18"/>
-          <w:szCs w:val="18"/>
-          <w:rtl w:val="0"/>
-          <w:lang w:val="fr-FR"/>
-        </w:rPr>
-        <w:t>l</w:t>
-      </w:r>
-      <w:r>
-        <w:rPr>
-          <w:rFonts w:cs="Arial Unicode MS" w:eastAsia="Arial Unicode MS" w:hint="default"/>
-          <w:sz w:val="18"/>
-          <w:szCs w:val="18"/>
-          <w:rtl w:val="0"/>
-          <w:lang w:val="fr-FR"/>
-        </w:rPr>
-        <w:t>é</w:t>
-      </w:r>
-      <w:r>
-        <w:rPr>
-          <w:rFonts w:cs="Arial Unicode MS" w:eastAsia="Arial Unicode MS"/>
-          <w:sz w:val="18"/>
-          <w:szCs w:val="18"/>
-          <w:rtl w:val="0"/>
-          <w:lang w:val="fr-FR"/>
-        </w:rPr>
-        <w:t>ment de collision n</w:t>
-      </w:r>
-      <w:r>
-        <w:rPr>
-          <w:rFonts w:cs="Arial Unicode MS" w:eastAsia="Arial Unicode MS" w:hint="default"/>
-          <w:sz w:val="18"/>
-          <w:szCs w:val="18"/>
-          <w:rtl w:val="0"/>
-          <w:lang w:val="fr-FR"/>
-        </w:rPr>
-        <w:t>’</w:t>
-      </w:r>
-      <w:r>
-        <w:rPr>
-          <w:rFonts w:cs="Arial Unicode MS" w:eastAsia="Arial Unicode MS"/>
-          <w:sz w:val="18"/>
-          <w:szCs w:val="18"/>
-          <w:rtl w:val="0"/>
-          <w:lang w:val="fr-FR"/>
-        </w:rPr>
-        <w:t xml:space="preserve">a </w:t>
-      </w:r>
-      <w:r>
-        <w:rPr>
-          <w:rFonts w:cs="Arial Unicode MS" w:eastAsia="Arial Unicode MS" w:hint="default"/>
-          <w:sz w:val="18"/>
-          <w:szCs w:val="18"/>
-          <w:rtl w:val="0"/>
-          <w:lang w:val="fr-FR"/>
-        </w:rPr>
-        <w:t>é</w:t>
-      </w:r>
-      <w:r>
-        <w:rPr>
-          <w:rFonts w:cs="Arial Unicode MS" w:eastAsia="Arial Unicode MS"/>
-          <w:sz w:val="18"/>
-          <w:szCs w:val="18"/>
-          <w:rtl w:val="0"/>
-          <w:lang w:val="fr-FR"/>
-        </w:rPr>
-        <w:t>t</w:t>
-      </w:r>
-      <w:r>
-        <w:rPr>
-          <w:rFonts w:cs="Arial Unicode MS" w:eastAsia="Arial Unicode MS" w:hint="default"/>
-          <w:sz w:val="18"/>
-          <w:szCs w:val="18"/>
-          <w:rtl w:val="0"/>
-          <w:lang w:val="fr-FR"/>
-        </w:rPr>
-        <w:t xml:space="preserve">é </w:t>
-      </w:r>
-      <w:r>
-        <w:rPr>
-          <w:rFonts w:cs="Arial Unicode MS" w:eastAsia="Arial Unicode MS"/>
-          <w:sz w:val="18"/>
-          <w:szCs w:val="18"/>
-          <w:rtl w:val="0"/>
-          <w:lang w:val="fr-FR"/>
-        </w:rPr>
-        <w:t xml:space="preserve">mis en </w:t>
-      </w:r>
-      <w:r>
-        <w:rPr>
-          <w:rFonts w:cs="Arial Unicode MS" w:eastAsia="Arial Unicode MS" w:hint="default"/>
-          <w:sz w:val="18"/>
-          <w:szCs w:val="18"/>
-          <w:rtl w:val="0"/>
-          <w:lang w:val="fr-FR"/>
-        </w:rPr>
-        <w:t>é</w:t>
-      </w:r>
-      <w:r>
-        <w:rPr>
-          <w:rFonts w:cs="Arial Unicode MS" w:eastAsia="Arial Unicode MS"/>
-          <w:sz w:val="18"/>
-          <w:szCs w:val="18"/>
-          <w:rtl w:val="0"/>
-          <w:lang w:val="fr-FR"/>
-        </w:rPr>
-        <w:t>vidence. Par contre les diff</w:t>
-      </w:r>
-      <w:r>
-        <w:rPr>
-          <w:rFonts w:cs="Arial Unicode MS" w:eastAsia="Arial Unicode MS" w:hint="default"/>
-          <w:sz w:val="18"/>
-          <w:szCs w:val="18"/>
-          <w:rtl w:val="0"/>
-          <w:lang w:val="fr-FR"/>
-        </w:rPr>
-        <w:t>é</w:t>
-      </w:r>
-      <w:r>
-        <w:rPr>
-          <w:rFonts w:cs="Arial Unicode MS" w:eastAsia="Arial Unicode MS"/>
-          <w:sz w:val="18"/>
-          <w:szCs w:val="18"/>
-          <w:rtl w:val="0"/>
-          <w:lang w:val="fr-FR"/>
-        </w:rPr>
-        <w:t xml:space="preserve">rents </w:t>
-      </w:r>
-      <w:r>
-        <w:rPr>
-          <w:rFonts w:cs="Arial Unicode MS" w:eastAsia="Arial Unicode MS" w:hint="default"/>
-          <w:sz w:val="18"/>
-          <w:szCs w:val="18"/>
-          <w:rtl w:val="0"/>
-          <w:lang w:val="fr-FR"/>
-        </w:rPr>
-        <w:t>é</w:t>
-      </w:r>
-      <w:r>
-        <w:rPr>
-          <w:rFonts w:cs="Arial Unicode MS" w:eastAsia="Arial Unicode MS"/>
-          <w:sz w:val="18"/>
-          <w:szCs w:val="18"/>
-          <w:rtl w:val="0"/>
-          <w:lang w:val="fr-FR"/>
-        </w:rPr>
-        <w:t>tats de d</w:t>
-      </w:r>
-      <w:r>
-        <w:rPr>
-          <w:rFonts w:cs="Arial Unicode MS" w:eastAsia="Arial Unicode MS" w:hint="default"/>
-          <w:sz w:val="18"/>
-          <w:szCs w:val="18"/>
-          <w:rtl w:val="0"/>
-          <w:lang w:val="fr-FR"/>
-        </w:rPr>
-        <w:t>é</w:t>
-      </w:r>
-      <w:r>
-        <w:rPr>
-          <w:rFonts w:cs="Arial Unicode MS" w:eastAsia="Arial Unicode MS"/>
-          <w:sz w:val="18"/>
-          <w:szCs w:val="18"/>
-          <w:rtl w:val="0"/>
-          <w:lang w:val="fr-FR"/>
-        </w:rPr>
-        <w:t>placements du h</w:t>
-      </w:r>
-      <w:r>
-        <w:rPr>
-          <w:rFonts w:cs="Arial Unicode MS" w:eastAsia="Arial Unicode MS" w:hint="default"/>
-          <w:sz w:val="18"/>
-          <w:szCs w:val="18"/>
-          <w:rtl w:val="0"/>
-          <w:lang w:val="fr-FR"/>
-        </w:rPr>
-        <w:t>é</w:t>
-      </w:r>
-      <w:r>
-        <w:rPr>
-          <w:rFonts w:cs="Arial Unicode MS" w:eastAsia="Arial Unicode MS"/>
-          <w:sz w:val="18"/>
-          <w:szCs w:val="18"/>
-          <w:rtl w:val="0"/>
-          <w:lang w:val="fr-FR"/>
-        </w:rPr>
-        <w:t xml:space="preserve">ros ont </w:t>
-      </w:r>
-      <w:r>
-        <w:rPr>
-          <w:rFonts w:cs="Arial Unicode MS" w:eastAsia="Arial Unicode MS" w:hint="default"/>
-          <w:sz w:val="18"/>
-          <w:szCs w:val="18"/>
-          <w:rtl w:val="0"/>
-          <w:lang w:val="fr-FR"/>
-        </w:rPr>
-        <w:t>é</w:t>
-      </w:r>
-      <w:r>
-        <w:rPr>
-          <w:rFonts w:cs="Arial Unicode MS" w:eastAsia="Arial Unicode MS"/>
-          <w:sz w:val="18"/>
-          <w:szCs w:val="18"/>
-          <w:rtl w:val="0"/>
-          <w:lang w:val="fr-FR"/>
-        </w:rPr>
-        <w:t>t</w:t>
-      </w:r>
-      <w:r>
-        <w:rPr>
-          <w:rFonts w:cs="Arial Unicode MS" w:eastAsia="Arial Unicode MS" w:hint="default"/>
-          <w:sz w:val="18"/>
-          <w:szCs w:val="18"/>
-          <w:rtl w:val="0"/>
-          <w:lang w:val="fr-FR"/>
-        </w:rPr>
-        <w:t xml:space="preserve">é </w:t>
-      </w:r>
-      <w:r>
-        <w:rPr>
-          <w:rFonts w:cs="Arial Unicode MS" w:eastAsia="Arial Unicode MS"/>
-          <w:sz w:val="18"/>
-          <w:szCs w:val="18"/>
-          <w:rtl w:val="0"/>
-          <w:lang w:val="fr-FR"/>
-        </w:rPr>
-        <w:t>mis en place. Pour cela nous avons charg</w:t>
-      </w:r>
-      <w:r>
-        <w:rPr>
-          <w:rFonts w:cs="Arial Unicode MS" w:eastAsia="Arial Unicode MS" w:hint="default"/>
-          <w:sz w:val="18"/>
-          <w:szCs w:val="18"/>
-          <w:rtl w:val="0"/>
-          <w:lang w:val="fr-FR"/>
-        </w:rPr>
-        <w:t xml:space="preserve">é </w:t>
-      </w:r>
-      <w:r>
-        <w:rPr>
-          <w:rFonts w:cs="Arial Unicode MS" w:eastAsia="Arial Unicode MS"/>
-          <w:sz w:val="18"/>
-          <w:szCs w:val="18"/>
-          <w:rtl w:val="0"/>
-          <w:lang w:val="fr-FR"/>
-        </w:rPr>
-        <w:t xml:space="preserve">chaque </w:t>
-      </w:r>
-      <w:r>
-        <w:rPr>
-          <w:rFonts w:cs="Arial Unicode MS" w:eastAsia="Arial Unicode MS" w:hint="default"/>
-          <w:sz w:val="18"/>
-          <w:szCs w:val="18"/>
-          <w:rtl w:val="0"/>
-          <w:lang w:val="fr-FR"/>
-        </w:rPr>
-        <w:t>é</w:t>
-      </w:r>
-      <w:r>
-        <w:rPr>
-          <w:rFonts w:cs="Arial Unicode MS" w:eastAsia="Arial Unicode MS"/>
-          <w:sz w:val="18"/>
-          <w:szCs w:val="18"/>
-          <w:rtl w:val="0"/>
-          <w:lang w:val="fr-FR"/>
-        </w:rPr>
-        <w:t>tats du h</w:t>
-      </w:r>
-      <w:r>
-        <w:rPr>
-          <w:rFonts w:cs="Arial Unicode MS" w:eastAsia="Arial Unicode MS" w:hint="default"/>
-          <w:sz w:val="18"/>
-          <w:szCs w:val="18"/>
-          <w:rtl w:val="0"/>
-          <w:lang w:val="fr-FR"/>
-        </w:rPr>
-        <w:t>é</w:t>
-      </w:r>
-      <w:r>
-        <w:rPr>
-          <w:rFonts w:cs="Arial Unicode MS" w:eastAsia="Arial Unicode MS"/>
-          <w:sz w:val="18"/>
-          <w:szCs w:val="18"/>
-          <w:rtl w:val="0"/>
-          <w:lang w:val="fr-FR"/>
-        </w:rPr>
-        <w:t>ros dans une texture diff</w:t>
-      </w:r>
-      <w:r>
-        <w:rPr>
-          <w:rFonts w:cs="Arial Unicode MS" w:eastAsia="Arial Unicode MS" w:hint="default"/>
-          <w:sz w:val="18"/>
-          <w:szCs w:val="18"/>
-          <w:rtl w:val="0"/>
-          <w:lang w:val="fr-FR"/>
-        </w:rPr>
-        <w:t>é</w:t>
-      </w:r>
-      <w:r>
-        <w:rPr>
-          <w:rFonts w:cs="Arial Unicode MS" w:eastAsia="Arial Unicode MS"/>
-          <w:sz w:val="18"/>
-          <w:szCs w:val="18"/>
-          <w:rtl w:val="0"/>
-          <w:lang w:val="fr-FR"/>
-        </w:rPr>
-        <w:t xml:space="preserve">rente et ensuite afficher les sprites. Les touches directionnelles du clavier servent </w:t>
-      </w:r>
-      <w:r>
-        <w:rPr>
-          <w:rFonts w:cs="Arial Unicode MS" w:eastAsia="Arial Unicode MS" w:hint="default"/>
-          <w:sz w:val="18"/>
-          <w:szCs w:val="18"/>
-          <w:rtl w:val="0"/>
-          <w:lang w:val="fr-FR"/>
-        </w:rPr>
-        <w:t xml:space="preserve">à </w:t>
-      </w:r>
-      <w:r>
-        <w:rPr>
-          <w:rFonts w:cs="Arial Unicode MS" w:eastAsia="Arial Unicode MS"/>
-          <w:sz w:val="18"/>
-          <w:szCs w:val="18"/>
-          <w:rtl w:val="0"/>
-          <w:lang w:val="fr-FR"/>
-        </w:rPr>
-        <w:t>afficher ces diff</w:t>
-      </w:r>
-      <w:r>
-        <w:rPr>
-          <w:rFonts w:cs="Arial Unicode MS" w:eastAsia="Arial Unicode MS" w:hint="default"/>
-          <w:sz w:val="18"/>
-          <w:szCs w:val="18"/>
-          <w:rtl w:val="0"/>
-          <w:lang w:val="fr-FR"/>
-        </w:rPr>
-        <w:t>é</w:t>
-      </w:r>
-      <w:r>
-        <w:rPr>
-          <w:rFonts w:cs="Arial Unicode MS" w:eastAsia="Arial Unicode MS"/>
-          <w:sz w:val="18"/>
-          <w:szCs w:val="18"/>
-          <w:rtl w:val="0"/>
-          <w:lang w:val="fr-FR"/>
-        </w:rPr>
-        <w:t xml:space="preserve">rents </w:t>
-      </w:r>
-      <w:r>
-        <w:rPr>
-          <w:rFonts w:cs="Arial Unicode MS" w:eastAsia="Arial Unicode MS" w:hint="default"/>
-          <w:sz w:val="18"/>
-          <w:szCs w:val="18"/>
-          <w:rtl w:val="0"/>
-          <w:lang w:val="fr-FR"/>
-        </w:rPr>
-        <w:t>é</w:t>
-      </w:r>
-      <w:r>
-        <w:rPr>
-          <w:rFonts w:cs="Arial Unicode MS" w:eastAsia="Arial Unicode MS"/>
-          <w:sz w:val="18"/>
-          <w:szCs w:val="18"/>
-          <w:rtl w:val="0"/>
-          <w:lang w:val="fr-FR"/>
-        </w:rPr>
-        <w:t>tats. Par exemple en appuyant la touche directionnelle gauche, le h</w:t>
-      </w:r>
-      <w:r>
-        <w:rPr>
-          <w:rFonts w:cs="Arial Unicode MS" w:eastAsia="Arial Unicode MS" w:hint="default"/>
-          <w:sz w:val="18"/>
-          <w:szCs w:val="18"/>
-          <w:rtl w:val="0"/>
-          <w:lang w:val="fr-FR"/>
-        </w:rPr>
-        <w:t>é</w:t>
-      </w:r>
-      <w:r>
-        <w:rPr>
-          <w:rFonts w:cs="Arial Unicode MS" w:eastAsia="Arial Unicode MS"/>
-          <w:sz w:val="18"/>
-          <w:szCs w:val="18"/>
-          <w:rtl w:val="0"/>
-          <w:lang w:val="fr-FR"/>
-        </w:rPr>
-        <w:t>ros regarde vers la gauche. Pour permettre une d</w:t>
-      </w:r>
-      <w:r>
-        <w:rPr>
-          <w:rFonts w:cs="Arial Unicode MS" w:eastAsia="Arial Unicode MS" w:hint="default"/>
-          <w:sz w:val="18"/>
-          <w:szCs w:val="18"/>
-          <w:rtl w:val="0"/>
-          <w:lang w:val="fr-FR"/>
-        </w:rPr>
-        <w:t>é</w:t>
-      </w:r>
-      <w:r>
-        <w:rPr>
-          <w:rFonts w:cs="Arial Unicode MS" w:eastAsia="Arial Unicode MS"/>
-          <w:sz w:val="18"/>
-          <w:szCs w:val="18"/>
-          <w:rtl w:val="0"/>
-          <w:lang w:val="fr-FR"/>
-        </w:rPr>
-        <w:t>tection en temps r</w:t>
-      </w:r>
-      <w:r>
-        <w:rPr>
-          <w:rFonts w:cs="Arial Unicode MS" w:eastAsia="Arial Unicode MS" w:hint="default"/>
-          <w:sz w:val="18"/>
-          <w:szCs w:val="18"/>
-          <w:rtl w:val="0"/>
-          <w:lang w:val="fr-FR"/>
-        </w:rPr>
-        <w:t>é</w:t>
-      </w:r>
-      <w:r>
-        <w:rPr>
-          <w:rFonts w:cs="Arial Unicode MS" w:eastAsia="Arial Unicode MS"/>
-          <w:sz w:val="18"/>
-          <w:szCs w:val="18"/>
-          <w:rtl w:val="0"/>
-          <w:lang w:val="fr-FR"/>
-        </w:rPr>
-        <w:t>elle des diff</w:t>
-      </w:r>
-      <w:r>
-        <w:rPr>
-          <w:rFonts w:cs="Arial Unicode MS" w:eastAsia="Arial Unicode MS" w:hint="default"/>
-          <w:sz w:val="18"/>
-          <w:szCs w:val="18"/>
-          <w:rtl w:val="0"/>
-          <w:lang w:val="fr-FR"/>
-        </w:rPr>
-        <w:t>é</w:t>
-      </w:r>
-      <w:r>
-        <w:rPr>
-          <w:rFonts w:cs="Arial Unicode MS" w:eastAsia="Arial Unicode MS"/>
-          <w:sz w:val="18"/>
-          <w:szCs w:val="18"/>
-          <w:rtl w:val="0"/>
-          <w:lang w:val="fr-FR"/>
-        </w:rPr>
-        <w:t>rents changements d</w:t>
-      </w:r>
-      <w:r>
-        <w:rPr>
-          <w:rFonts w:cs="Arial Unicode MS" w:eastAsia="Arial Unicode MS" w:hint="default"/>
-          <w:sz w:val="18"/>
-          <w:szCs w:val="18"/>
-          <w:rtl w:val="0"/>
-          <w:lang w:val="fr-FR"/>
-        </w:rPr>
-        <w:t>’é</w:t>
-      </w:r>
-      <w:r>
-        <w:rPr>
-          <w:rFonts w:cs="Arial Unicode MS" w:eastAsia="Arial Unicode MS"/>
-          <w:sz w:val="18"/>
-          <w:szCs w:val="18"/>
-          <w:rtl w:val="0"/>
-          <w:lang w:val="fr-FR"/>
-        </w:rPr>
-        <w:t>tats du personnage, une structure avec des switch est utilis</w:t>
-      </w:r>
-      <w:r>
-        <w:rPr>
-          <w:rFonts w:cs="Arial Unicode MS" w:eastAsia="Arial Unicode MS" w:hint="default"/>
-          <w:sz w:val="18"/>
-          <w:szCs w:val="18"/>
-          <w:rtl w:val="0"/>
-          <w:lang w:val="fr-FR"/>
-        </w:rPr>
-        <w:t>é</w:t>
-      </w:r>
-      <w:r>
-        <w:rPr>
-          <w:rFonts w:cs="Arial Unicode MS" w:eastAsia="Arial Unicode MS"/>
-          <w:sz w:val="18"/>
-          <w:szCs w:val="18"/>
-          <w:rtl w:val="0"/>
-          <w:lang w:val="fr-FR"/>
-        </w:rPr>
-        <w:t>e. La m</w:t>
-      </w:r>
-      <w:r>
-        <w:rPr>
-          <w:rFonts w:cs="Arial Unicode MS" w:eastAsia="Arial Unicode MS" w:hint="default"/>
-          <w:sz w:val="18"/>
-          <w:szCs w:val="18"/>
-          <w:rtl w:val="0"/>
-          <w:lang w:val="fr-FR"/>
-        </w:rPr>
-        <w:t>é</w:t>
-      </w:r>
-      <w:r>
-        <w:rPr>
-          <w:rFonts w:cs="Arial Unicode MS" w:eastAsia="Arial Unicode MS"/>
-          <w:sz w:val="18"/>
-          <w:szCs w:val="18"/>
-          <w:rtl w:val="0"/>
-          <w:lang w:val="fr-FR"/>
-        </w:rPr>
-        <w:t>thode utilis</w:t>
-      </w:r>
-      <w:r>
-        <w:rPr>
-          <w:rFonts w:cs="Arial Unicode MS" w:eastAsia="Arial Unicode MS" w:hint="default"/>
-          <w:sz w:val="18"/>
-          <w:szCs w:val="18"/>
-          <w:rtl w:val="0"/>
-          <w:lang w:val="fr-FR"/>
-        </w:rPr>
-        <w:t>é</w:t>
-      </w:r>
-      <w:r>
-        <w:rPr>
-          <w:rFonts w:cs="Arial Unicode MS" w:eastAsia="Arial Unicode MS"/>
-          <w:sz w:val="18"/>
-          <w:szCs w:val="18"/>
-          <w:rtl w:val="0"/>
-          <w:lang w:val="fr-FR"/>
-        </w:rPr>
-        <w:t>e pour afficher un tel changement d</w:t>
-      </w:r>
-      <w:r>
-        <w:rPr>
-          <w:rFonts w:cs="Arial Unicode MS" w:eastAsia="Arial Unicode MS" w:hint="default"/>
-          <w:sz w:val="18"/>
-          <w:szCs w:val="18"/>
-          <w:rtl w:val="0"/>
-          <w:lang w:val="fr-FR"/>
-        </w:rPr>
-        <w:t>’é</w:t>
-      </w:r>
-      <w:r>
-        <w:rPr>
-          <w:rFonts w:cs="Arial Unicode MS" w:eastAsia="Arial Unicode MS"/>
-          <w:sz w:val="18"/>
-          <w:szCs w:val="18"/>
-          <w:rtl w:val="0"/>
-          <w:lang w:val="fr-FR"/>
-        </w:rPr>
-        <w:t>tat n</w:t>
-      </w:r>
-      <w:r>
-        <w:rPr>
-          <w:rFonts w:cs="Arial Unicode MS" w:eastAsia="Arial Unicode MS" w:hint="default"/>
-          <w:sz w:val="18"/>
-          <w:szCs w:val="18"/>
-          <w:rtl w:val="0"/>
-          <w:lang w:val="fr-FR"/>
-        </w:rPr>
-        <w:t>’</w:t>
-      </w:r>
-      <w:r>
-        <w:rPr>
-          <w:rFonts w:cs="Arial Unicode MS" w:eastAsia="Arial Unicode MS"/>
-          <w:sz w:val="18"/>
-          <w:szCs w:val="18"/>
-          <w:rtl w:val="0"/>
-          <w:lang w:val="fr-FR"/>
-        </w:rPr>
-        <w:t>est pas du tout optimis</w:t>
-      </w:r>
-      <w:r>
-        <w:rPr>
-          <w:rFonts w:cs="Arial Unicode MS" w:eastAsia="Arial Unicode MS" w:hint="default"/>
-          <w:sz w:val="18"/>
-          <w:szCs w:val="18"/>
-          <w:rtl w:val="0"/>
-          <w:lang w:val="fr-FR"/>
-        </w:rPr>
-        <w:t xml:space="preserve">é </w:t>
-      </w:r>
-      <w:r>
-        <w:rPr>
-          <w:rFonts w:cs="Arial Unicode MS" w:eastAsia="Arial Unicode MS"/>
-          <w:sz w:val="18"/>
-          <w:szCs w:val="18"/>
-          <w:rtl w:val="0"/>
-          <w:lang w:val="fr-FR"/>
-        </w:rPr>
-        <w:t>et elle est m</w:t>
-      </w:r>
-      <w:r>
-        <w:rPr>
-          <w:rFonts w:cs="Arial Unicode MS" w:eastAsia="Arial Unicode MS" w:hint="default"/>
-          <w:sz w:val="18"/>
-          <w:szCs w:val="18"/>
-          <w:rtl w:val="0"/>
-          <w:lang w:val="fr-FR"/>
-        </w:rPr>
-        <w:t>ê</w:t>
-      </w:r>
-      <w:r>
-        <w:rPr>
-          <w:rFonts w:cs="Arial Unicode MS" w:eastAsia="Arial Unicode MS"/>
-          <w:sz w:val="18"/>
-          <w:szCs w:val="18"/>
-          <w:rtl w:val="0"/>
-          <w:lang w:val="fr-FR"/>
-        </w:rPr>
-        <w:t>me assez laborieuse car une fois qu</w:t>
-      </w:r>
-      <w:r>
-        <w:rPr>
-          <w:rFonts w:cs="Arial Unicode MS" w:eastAsia="Arial Unicode MS" w:hint="default"/>
-          <w:sz w:val="18"/>
-          <w:szCs w:val="18"/>
-          <w:rtl w:val="0"/>
-          <w:lang w:val="fr-FR"/>
-        </w:rPr>
-        <w:t>’</w:t>
-      </w:r>
-      <w:r>
-        <w:rPr>
-          <w:rFonts w:cs="Arial Unicode MS" w:eastAsia="Arial Unicode MS"/>
-          <w:sz w:val="18"/>
-          <w:szCs w:val="18"/>
-          <w:rtl w:val="0"/>
-          <w:lang w:val="fr-FR"/>
-        </w:rPr>
-        <w:t>un autre event intervient, le sprite dispara</w:t>
-      </w:r>
-      <w:r>
-        <w:rPr>
-          <w:rFonts w:cs="Arial Unicode MS" w:eastAsia="Arial Unicode MS" w:hint="default"/>
-          <w:sz w:val="18"/>
-          <w:szCs w:val="18"/>
-          <w:rtl w:val="0"/>
-          <w:lang w:val="fr-FR"/>
-        </w:rPr>
-        <w:t>î</w:t>
-      </w:r>
-      <w:r>
-        <w:rPr>
-          <w:rFonts w:cs="Arial Unicode MS" w:eastAsia="Arial Unicode MS"/>
-          <w:sz w:val="18"/>
-          <w:szCs w:val="18"/>
-          <w:rtl w:val="0"/>
-          <w:lang w:val="fr-FR"/>
-        </w:rPr>
-        <w:t>t. Il faut donc trouver une autre m</w:t>
-      </w:r>
-      <w:r>
-        <w:rPr>
-          <w:rFonts w:cs="Arial Unicode MS" w:eastAsia="Arial Unicode MS" w:hint="default"/>
-          <w:sz w:val="18"/>
-          <w:szCs w:val="18"/>
-          <w:rtl w:val="0"/>
-          <w:lang w:val="fr-FR"/>
-        </w:rPr>
-        <w:t>é</w:t>
-      </w:r>
-      <w:r>
-        <w:rPr>
-          <w:rFonts w:cs="Arial Unicode MS" w:eastAsia="Arial Unicode MS"/>
-          <w:sz w:val="18"/>
-          <w:szCs w:val="18"/>
-          <w:rtl w:val="0"/>
-          <w:lang w:val="fr-FR"/>
-        </w:rPr>
-        <w:t>thode beaucoup plus efficace pour permettre un affichage en continu.</w:t>
-      </w:r>
-    </w:p>
-    <w:p>
-      <w:pPr>
-        <w:pStyle w:val="Normal1"/>
-        <w:rPr>
-          <w:sz w:val="18"/>
-          <w:szCs w:val="18"/>
-        </w:rPr>
-      </w:pPr>
-      <w:r>
-        <w:rPr>
-          <w:rFonts w:cs="Arial Unicode MS" w:eastAsia="Arial Unicode MS"/>
-          <w:sz w:val="18"/>
-          <w:szCs w:val="18"/>
-          <w:rtl w:val="0"/>
-          <w:lang w:val="fr-FR"/>
-        </w:rPr>
-        <w:t xml:space="preserve">Mais le plus dure </w:t>
-      </w:r>
-      <w:r>
-        <w:rPr>
-          <w:rFonts w:cs="Arial Unicode MS" w:eastAsia="Arial Unicode MS" w:hint="default"/>
-          <w:sz w:val="18"/>
-          <w:szCs w:val="18"/>
-          <w:rtl w:val="0"/>
-          <w:lang w:val="fr-FR"/>
-        </w:rPr>
-        <w:t>à é</w:t>
-      </w:r>
-      <w:r>
-        <w:rPr>
-          <w:rFonts w:cs="Arial Unicode MS" w:eastAsia="Arial Unicode MS"/>
-          <w:sz w:val="18"/>
-          <w:szCs w:val="18"/>
-          <w:rtl w:val="0"/>
-          <w:lang w:val="fr-FR"/>
-        </w:rPr>
-        <w:t>t</w:t>
-      </w:r>
-      <w:r>
-        <w:rPr>
-          <w:rFonts w:cs="Arial Unicode MS" w:eastAsia="Arial Unicode MS" w:hint="default"/>
-          <w:sz w:val="18"/>
-          <w:szCs w:val="18"/>
-          <w:rtl w:val="0"/>
-          <w:lang w:val="fr-FR"/>
-        </w:rPr>
-        <w:t xml:space="preserve">é </w:t>
-      </w:r>
-      <w:r>
-        <w:rPr>
-          <w:rFonts w:cs="Arial Unicode MS" w:eastAsia="Arial Unicode MS"/>
-          <w:sz w:val="18"/>
-          <w:szCs w:val="18"/>
-          <w:rtl w:val="0"/>
-          <w:lang w:val="fr-FR"/>
-        </w:rPr>
-        <w:t>fait car c</w:t>
-      </w:r>
-      <w:r>
-        <w:rPr>
-          <w:rFonts w:cs="Arial Unicode MS" w:eastAsia="Arial Unicode MS" w:hint="default"/>
-          <w:sz w:val="18"/>
-          <w:szCs w:val="18"/>
-          <w:rtl w:val="0"/>
-          <w:lang w:val="fr-FR"/>
-        </w:rPr>
-        <w:t>’</w:t>
-      </w:r>
-      <w:r>
-        <w:rPr>
-          <w:rFonts w:cs="Arial Unicode MS" w:eastAsia="Arial Unicode MS"/>
-          <w:sz w:val="18"/>
-          <w:szCs w:val="18"/>
-          <w:rtl w:val="0"/>
-          <w:lang w:val="fr-FR"/>
-        </w:rPr>
-        <w:t>est essentiellement le sprite du personnage que l</w:t>
-      </w:r>
-      <w:r>
-        <w:rPr>
-          <w:rFonts w:cs="Arial Unicode MS" w:eastAsia="Arial Unicode MS" w:hint="default"/>
-          <w:sz w:val="18"/>
-          <w:szCs w:val="18"/>
-          <w:rtl w:val="0"/>
-          <w:lang w:val="fr-FR"/>
-        </w:rPr>
-        <w:t>’</w:t>
-      </w:r>
-      <w:r>
-        <w:rPr>
-          <w:rFonts w:cs="Arial Unicode MS" w:eastAsia="Arial Unicode MS"/>
-          <w:sz w:val="18"/>
-          <w:szCs w:val="18"/>
-          <w:rtl w:val="0"/>
-          <w:lang w:val="fr-FR"/>
-        </w:rPr>
-        <w:t>on va manipuler dans la suite.</w:t>
-      </w:r>
-    </w:p>
-    <w:p>
-      <w:pPr>
-        <w:pStyle w:val="Normal1"/>
-        <w:rPr>
-          <w:sz w:val="18"/>
-          <w:szCs w:val="18"/>
-        </w:rPr>
-      </w:pPr>
-    </w:p>
-    <w:p>
-      <w:pPr>
-        <w:pStyle w:val="Normal1"/>
-        <w:rPr>
-          <w:sz w:val="18"/>
-          <w:szCs w:val="18"/>
-        </w:rPr>
-      </w:pPr>
-      <w:r>
-        <w:rPr>
-          <w:rFonts w:cs="Arial Unicode MS" w:eastAsia="Arial Unicode MS"/>
-          <w:sz w:val="18"/>
-          <w:szCs w:val="18"/>
-          <w:rtl w:val="0"/>
-          <w:lang w:val="fr-FR"/>
-        </w:rPr>
-        <w:t>Voici le sprite du village avec le h</w:t>
-      </w:r>
-      <w:r>
-        <w:rPr>
-          <w:rFonts w:cs="Arial Unicode MS" w:eastAsia="Arial Unicode MS" w:hint="default"/>
-          <w:sz w:val="18"/>
-          <w:szCs w:val="18"/>
-          <w:rtl w:val="0"/>
-          <w:lang w:val="fr-FR"/>
-        </w:rPr>
-        <w:t>é</w:t>
-      </w:r>
-      <w:r>
-        <w:rPr>
-          <w:rFonts w:cs="Arial Unicode MS" w:eastAsia="Arial Unicode MS"/>
-          <w:sz w:val="18"/>
-          <w:szCs w:val="18"/>
-          <w:rtl w:val="0"/>
-          <w:lang w:val="fr-FR"/>
-        </w:rPr>
-        <w:t>ros qui se d</w:t>
-      </w:r>
-      <w:r>
-        <w:rPr>
-          <w:rFonts w:cs="Arial Unicode MS" w:eastAsia="Arial Unicode MS" w:hint="default"/>
-          <w:sz w:val="18"/>
-          <w:szCs w:val="18"/>
-          <w:rtl w:val="0"/>
-          <w:lang w:val="fr-FR"/>
-        </w:rPr>
-        <w:t>é</w:t>
-      </w:r>
-      <w:r>
-        <w:rPr>
-          <w:rFonts w:cs="Arial Unicode MS" w:eastAsia="Arial Unicode MS"/>
-          <w:sz w:val="18"/>
-          <w:szCs w:val="18"/>
-          <w:rtl w:val="0"/>
-          <w:lang w:val="fr-FR"/>
-        </w:rPr>
-        <w:t>place:</w:t>
-      </w:r>
-    </w:p>
-    <w:p>
-      <w:pPr>
-        <w:pStyle w:val="Normal1"/>
-        <w:rPr>
-          <w:sz w:val="18"/>
-          <w:szCs w:val="18"/>
-        </w:rPr>
-      </w:pPr>
-      <w:r>
-        <w:rPr>
-          <w:sz w:val="18"/>
-          <w:szCs w:val="18"/>
+          <w:sz w:val="34"/>
+          <w:szCs w:val="34"/>
+          <w:u w:val="single"/>
+          <w:lang w:val="fr-FR"/>
         </w:rPr>
         <w:drawing>
           <wp:anchor distT="152400" distB="152400" distL="152400" distR="152400" simplePos="0" relativeHeight="251660288" behindDoc="0" locked="0" layoutInCell="1" allowOverlap="1">
             <wp:simplePos x="0" y="0"/>
-            <wp:positionH relativeFrom="page">
-              <wp:posOffset>491490</wp:posOffset>
+            <wp:positionH relativeFrom="margin">
+              <wp:posOffset>-6349</wp:posOffset>
             </wp:positionH>
-            <wp:positionV relativeFrom="line">
-              <wp:posOffset>238760</wp:posOffset>
+            <wp:positionV relativeFrom="page">
+              <wp:posOffset>720090</wp:posOffset>
             </wp:positionV>
             <wp:extent cx="6116321" cy="3440430"/>
             <wp:effectExtent l="0" t="0" r="0" b="0"/>
@@ -7295,7 +7524,7 @@
               <a:graphicData uri="http://schemas.openxmlformats.org/drawingml/2006/picture">
                 <pic:pic xmlns:pic="http://schemas.openxmlformats.org/drawingml/2006/picture">
                   <pic:nvPicPr>
-                    <pic:cNvPr id="1073741828" name="image4.jpeg"/>
+                    <pic:cNvPr id="1073741828" name="image2.jpeg"/>
                     <pic:cNvPicPr>
                       <a:picLocks noChangeAspect="1"/>
                     </pic:cNvPicPr>
@@ -7328,146 +7557,23 @@
           </wp:anchor>
         </w:drawing>
       </w:r>
-    </w:p>
-    <w:p>
-      <w:pPr>
-        <w:pStyle w:val="Normal1"/>
-        <w:rPr>
-          <w:sz w:val="18"/>
-          <w:szCs w:val="18"/>
-        </w:rPr>
-      </w:pPr>
-      <w:r>
-        <w:rPr>
-          <w:rFonts w:ascii="Arial Unicode MS" w:cs="Arial Unicode MS" w:hAnsi="Arial Unicode MS" w:eastAsia="Arial Unicode MS"/>
-          <w:b w:val="0"/>
-          <w:bCs w:val="0"/>
-          <w:i w:val="0"/>
-          <w:iCs w:val="0"/>
-          <w:sz w:val="18"/>
-          <w:szCs w:val="18"/>
-        </w:rPr>
-        <w:br w:type="textWrapping"/>
-      </w:r>
-    </w:p>
-    <w:p>
-      <w:pPr>
-        <w:pStyle w:val="Normal1"/>
+      <w:r>
         <w:rPr>
           <w:b w:val="1"/>
           <w:bCs w:val="1"/>
           <w:sz w:val="34"/>
           <w:szCs w:val="34"/>
           <w:u w:val="single"/>
-        </w:rPr>
-      </w:pPr>
-      <w:r>
-        <w:rPr>
-          <w:rFonts w:cs="Arial Unicode MS" w:eastAsia="Arial Unicode MS"/>
-          <w:b w:val="1"/>
-          <w:bCs w:val="1"/>
-          <w:sz w:val="34"/>
-          <w:szCs w:val="34"/>
-          <w:u w:val="single"/>
-          <w:rtl w:val="0"/>
-          <w:lang w:val="fr-FR"/>
-        </w:rPr>
-        <w:t>5. R</w:t>
-      </w:r>
-      <w:r>
-        <w:rPr>
-          <w:rFonts w:cs="Arial Unicode MS" w:eastAsia="Arial Unicode MS" w:hint="default"/>
-          <w:b w:val="1"/>
-          <w:bCs w:val="1"/>
-          <w:sz w:val="34"/>
-          <w:szCs w:val="34"/>
-          <w:u w:val="single"/>
-          <w:rtl w:val="0"/>
-          <w:lang w:val="fr-FR"/>
-        </w:rPr>
-        <w:t>è</w:t>
-      </w:r>
-      <w:r>
-        <w:rPr>
-          <w:rFonts w:cs="Arial Unicode MS" w:eastAsia="Arial Unicode MS"/>
-          <w:b w:val="1"/>
-          <w:bCs w:val="1"/>
-          <w:sz w:val="34"/>
-          <w:szCs w:val="34"/>
-          <w:u w:val="single"/>
-          <w:rtl w:val="0"/>
-          <w:lang w:val="fr-FR"/>
-        </w:rPr>
-        <w:t>gles de changement d'</w:t>
-      </w:r>
-      <w:r>
-        <w:rPr>
-          <w:rFonts w:cs="Arial Unicode MS" w:eastAsia="Arial Unicode MS" w:hint="default"/>
-          <w:b w:val="1"/>
-          <w:bCs w:val="1"/>
-          <w:sz w:val="34"/>
-          <w:szCs w:val="34"/>
-          <w:u w:val="single"/>
-          <w:rtl w:val="0"/>
-          <w:lang w:val="fr-FR"/>
-        </w:rPr>
-        <w:t>é</w:t>
-      </w:r>
-      <w:r>
-        <w:rPr>
-          <w:rFonts w:cs="Arial Unicode MS" w:eastAsia="Arial Unicode MS"/>
-          <w:b w:val="1"/>
-          <w:bCs w:val="1"/>
-          <w:sz w:val="34"/>
-          <w:szCs w:val="34"/>
-          <w:u w:val="single"/>
-          <w:rtl w:val="0"/>
-          <w:lang w:val="fr-FR"/>
-        </w:rPr>
-        <w:t>tats et moteur de jeu</w:t>
-      </w:r>
-      <w:r>
-        <w:rPr>
-          <w:rFonts w:cs="Arial Unicode MS" w:eastAsia="Arial Unicode MS" w:hint="default"/>
-          <w:b w:val="1"/>
-          <w:bCs w:val="1"/>
-          <w:sz w:val="34"/>
-          <w:szCs w:val="34"/>
-          <w:u w:val="single"/>
-          <w:rtl w:val="0"/>
-          <w:lang w:val="fr-FR"/>
-        </w:rPr>
-        <w:t> </w:t>
-      </w:r>
-      <w:r>
-        <w:rPr>
-          <w:rFonts w:cs="Arial Unicode MS" w:eastAsia="Arial Unicode MS"/>
-          <w:b w:val="1"/>
-          <w:bCs w:val="1"/>
-          <w:sz w:val="34"/>
-          <w:szCs w:val="34"/>
-          <w:u w:val="single"/>
-          <w:rtl w:val="0"/>
-          <w:lang w:val="fr-FR"/>
-        </w:rPr>
-        <w:t>:</w:t>
-      </w:r>
-      <w:r>
-        <w:rPr>
-          <w:b w:val="1"/>
-          <w:bCs w:val="1"/>
-          <w:sz w:val="34"/>
-          <w:szCs w:val="34"/>
-          <w:u w:val="single"/>
+          <w:lang w:val="fr-FR"/>
         </w:rPr>
         <w:drawing>
           <wp:anchor distT="152400" distB="152400" distL="152400" distR="152400" simplePos="0" relativeHeight="251661312" behindDoc="0" locked="0" layoutInCell="1" allowOverlap="1">
             <wp:simplePos x="0" y="0"/>
-            <wp:positionH relativeFrom="page">
-              <wp:posOffset>720089</wp:posOffset>
+            <wp:positionH relativeFrom="margin">
+              <wp:posOffset>-6349</wp:posOffset>
             </wp:positionH>
             <wp:positionV relativeFrom="page">
-              <wp:posOffset>557530</wp:posOffset>
+              <wp:posOffset>4160520</wp:posOffset>
             </wp:positionV>
             <wp:extent cx="6116321" cy="3440430"/>
             <wp:effectExtent l="0" t="0" r="0" b="0"/>
@@ -7478,7 +7584,7 @@
               <a:graphicData uri="http://schemas.openxmlformats.org/drawingml/2006/picture">
                 <pic:pic xmlns:pic="http://schemas.openxmlformats.org/drawingml/2006/picture">
                   <pic:nvPicPr>
-                    <pic:cNvPr id="1073741829" name="image5.jpeg"/>
+                    <pic:cNvPr id="1073741829" name="image3.jpeg"/>
                     <pic:cNvPicPr>
                       <a:picLocks noChangeAspect="1"/>
                     </pic:cNvPicPr>
@@ -7514,738 +7620,740 @@
     </w:p>
     <w:p>
       <w:pPr>
-        <w:pStyle w:val="Body"/>
-        <w:rPr>
-          <w:lang w:val="fr-FR"/>
-        </w:rPr>
-      </w:pPr>
+        <w:pStyle w:val="Body A"/>
+        <w:rPr>
+          <w:color w:val="000000"/>
+          <w:sz w:val="18"/>
+          <w:szCs w:val="18"/>
+          <w:u w:color="000000"/>
+        </w:rPr>
+      </w:pPr>
+      <w:r>
+        <w:tab/>
+      </w:r>
+      <w:r>
+        <w:rPr>
+          <w:rFonts w:cs="Arial Unicode MS" w:eastAsia="Arial Unicode MS"/>
+          <w:color w:val="000000"/>
+          <w:sz w:val="18"/>
+          <w:szCs w:val="18"/>
+          <w:u w:color="000000"/>
+          <w:rtl w:val="0"/>
+          <w:lang w:val="fr-FR"/>
+        </w:rPr>
+        <w:t>Pour le moteur de jeu, son r</w:t>
+      </w:r>
+      <w:r>
+        <w:rPr>
+          <w:rFonts w:cs="Arial Unicode MS" w:eastAsia="Arial Unicode MS" w:hint="default"/>
+          <w:color w:val="000000"/>
+          <w:sz w:val="18"/>
+          <w:szCs w:val="18"/>
+          <w:u w:color="000000"/>
+          <w:rtl w:val="0"/>
+          <w:lang w:val="fr-FR"/>
+        </w:rPr>
+        <w:t>ô</w:t>
+      </w:r>
+      <w:r>
+        <w:rPr>
+          <w:rFonts w:cs="Arial Unicode MS" w:eastAsia="Arial Unicode MS"/>
+          <w:color w:val="000000"/>
+          <w:sz w:val="18"/>
+          <w:szCs w:val="18"/>
+          <w:u w:color="000000"/>
+          <w:rtl w:val="0"/>
+          <w:lang w:val="fr-FR"/>
+        </w:rPr>
+        <w:t>le est de g</w:t>
+      </w:r>
+      <w:r>
+        <w:rPr>
+          <w:rFonts w:cs="Arial Unicode MS" w:eastAsia="Arial Unicode MS" w:hint="default"/>
+          <w:color w:val="000000"/>
+          <w:sz w:val="18"/>
+          <w:szCs w:val="18"/>
+          <w:u w:color="000000"/>
+          <w:rtl w:val="0"/>
+          <w:lang w:val="fr-FR"/>
+        </w:rPr>
+        <w:t>é</w:t>
+      </w:r>
+      <w:r>
+        <w:rPr>
+          <w:rFonts w:cs="Arial Unicode MS" w:eastAsia="Arial Unicode MS"/>
+          <w:color w:val="000000"/>
+          <w:sz w:val="18"/>
+          <w:szCs w:val="18"/>
+          <w:u w:color="000000"/>
+          <w:rtl w:val="0"/>
+          <w:lang w:val="fr-FR"/>
+        </w:rPr>
+        <w:t>rer en toute abstraction des autres classes. En effet, il permet de r</w:t>
+      </w:r>
+      <w:r>
+        <w:rPr>
+          <w:rFonts w:cs="Arial Unicode MS" w:eastAsia="Arial Unicode MS" w:hint="default"/>
+          <w:color w:val="000000"/>
+          <w:sz w:val="18"/>
+          <w:szCs w:val="18"/>
+          <w:u w:color="000000"/>
+          <w:rtl w:val="0"/>
+          <w:lang w:val="fr-FR"/>
+        </w:rPr>
+        <w:t>é</w:t>
+      </w:r>
+      <w:r>
+        <w:rPr>
+          <w:rFonts w:cs="Arial Unicode MS" w:eastAsia="Arial Unicode MS"/>
+          <w:color w:val="000000"/>
+          <w:sz w:val="18"/>
+          <w:szCs w:val="18"/>
+          <w:u w:color="000000"/>
+          <w:rtl w:val="0"/>
+          <w:lang w:val="fr-FR"/>
+        </w:rPr>
+        <w:t>unir toutes les r</w:t>
+      </w:r>
+      <w:r>
+        <w:rPr>
+          <w:rFonts w:cs="Arial Unicode MS" w:eastAsia="Arial Unicode MS" w:hint="default"/>
+          <w:color w:val="000000"/>
+          <w:sz w:val="18"/>
+          <w:szCs w:val="18"/>
+          <w:u w:color="000000"/>
+          <w:rtl w:val="0"/>
+          <w:lang w:val="fr-FR"/>
+        </w:rPr>
+        <w:t>è</w:t>
+      </w:r>
+      <w:r>
+        <w:rPr>
+          <w:rFonts w:cs="Arial Unicode MS" w:eastAsia="Arial Unicode MS"/>
+          <w:color w:val="000000"/>
+          <w:sz w:val="18"/>
+          <w:szCs w:val="18"/>
+          <w:u w:color="000000"/>
+          <w:rtl w:val="0"/>
+          <w:lang w:val="fr-FR"/>
+        </w:rPr>
+        <w:t>gles et les fonctionnalit</w:t>
+      </w:r>
+      <w:r>
+        <w:rPr>
+          <w:rFonts w:cs="Arial Unicode MS" w:eastAsia="Arial Unicode MS" w:hint="default"/>
+          <w:color w:val="000000"/>
+          <w:sz w:val="18"/>
+          <w:szCs w:val="18"/>
+          <w:u w:color="000000"/>
+          <w:rtl w:val="0"/>
+          <w:lang w:val="fr-FR"/>
+        </w:rPr>
+        <w:t>é</w:t>
+      </w:r>
+      <w:r>
+        <w:rPr>
+          <w:rFonts w:cs="Arial Unicode MS" w:eastAsia="Arial Unicode MS"/>
+          <w:color w:val="000000"/>
+          <w:sz w:val="18"/>
+          <w:szCs w:val="18"/>
+          <w:u w:color="000000"/>
+          <w:rtl w:val="0"/>
+          <w:lang w:val="fr-FR"/>
+        </w:rPr>
+        <w:t>s du jeu ind</w:t>
+      </w:r>
+      <w:r>
+        <w:rPr>
+          <w:rFonts w:cs="Arial Unicode MS" w:eastAsia="Arial Unicode MS" w:hint="default"/>
+          <w:color w:val="000000"/>
+          <w:sz w:val="18"/>
+          <w:szCs w:val="18"/>
+          <w:u w:color="000000"/>
+          <w:rtl w:val="0"/>
+          <w:lang w:val="fr-FR"/>
+        </w:rPr>
+        <w:t>é</w:t>
+      </w:r>
+      <w:r>
+        <w:rPr>
+          <w:rFonts w:cs="Arial Unicode MS" w:eastAsia="Arial Unicode MS"/>
+          <w:color w:val="000000"/>
+          <w:sz w:val="18"/>
+          <w:szCs w:val="18"/>
+          <w:u w:color="000000"/>
+          <w:rtl w:val="0"/>
+          <w:lang w:val="fr-FR"/>
+        </w:rPr>
+        <w:t xml:space="preserve">pendamment du rendu qui peut changer de technologie (de SFML </w:t>
+      </w:r>
+      <w:r>
+        <w:rPr>
+          <w:rFonts w:cs="Arial Unicode MS" w:eastAsia="Arial Unicode MS" w:hint="default"/>
+          <w:color w:val="000000"/>
+          <w:sz w:val="18"/>
+          <w:szCs w:val="18"/>
+          <w:u w:color="000000"/>
+          <w:rtl w:val="0"/>
+          <w:lang w:val="fr-FR"/>
+        </w:rPr>
+        <w:t xml:space="preserve">à </w:t>
+      </w:r>
+      <w:r>
+        <w:rPr>
+          <w:rFonts w:cs="Arial Unicode MS" w:eastAsia="Arial Unicode MS"/>
+          <w:color w:val="000000"/>
+          <w:sz w:val="18"/>
+          <w:szCs w:val="18"/>
+          <w:u w:color="000000"/>
+          <w:rtl w:val="0"/>
+          <w:lang w:val="fr-FR"/>
+        </w:rPr>
+        <w:t>OpenGL par exemple) ou des commandes qui peuvent venir d</w:t>
+      </w:r>
+      <w:r>
+        <w:rPr>
+          <w:rFonts w:cs="Arial Unicode MS" w:eastAsia="Arial Unicode MS" w:hint="default"/>
+          <w:color w:val="000000"/>
+          <w:sz w:val="18"/>
+          <w:szCs w:val="18"/>
+          <w:u w:color="000000"/>
+          <w:rtl w:val="0"/>
+          <w:lang w:val="fr-FR"/>
+        </w:rPr>
+        <w:t>’</w:t>
+      </w:r>
+      <w:r>
+        <w:rPr>
+          <w:rFonts w:cs="Arial Unicode MS" w:eastAsia="Arial Unicode MS"/>
+          <w:color w:val="000000"/>
+          <w:sz w:val="18"/>
+          <w:szCs w:val="18"/>
+          <w:u w:color="000000"/>
+          <w:rtl w:val="0"/>
+          <w:lang w:val="fr-FR"/>
+        </w:rPr>
+        <w:t>une intelligence artificielle ou d</w:t>
+      </w:r>
+      <w:r>
+        <w:rPr>
+          <w:rFonts w:cs="Arial Unicode MS" w:eastAsia="Arial Unicode MS" w:hint="default"/>
+          <w:color w:val="000000"/>
+          <w:sz w:val="18"/>
+          <w:szCs w:val="18"/>
+          <w:u w:color="000000"/>
+          <w:rtl w:val="0"/>
+          <w:lang w:val="fr-FR"/>
+        </w:rPr>
+        <w:t>’</w:t>
+      </w:r>
+      <w:r>
+        <w:rPr>
+          <w:rFonts w:cs="Arial Unicode MS" w:eastAsia="Arial Unicode MS"/>
+          <w:color w:val="000000"/>
+          <w:sz w:val="18"/>
+          <w:szCs w:val="18"/>
+          <w:u w:color="000000"/>
+          <w:rtl w:val="0"/>
+          <w:lang w:val="fr-FR"/>
+        </w:rPr>
+        <w:t>un client Android ou autre. Pour cela, on a r</w:t>
+      </w:r>
+      <w:r>
+        <w:rPr>
+          <w:rFonts w:cs="Arial Unicode MS" w:eastAsia="Arial Unicode MS" w:hint="default"/>
+          <w:color w:val="000000"/>
+          <w:sz w:val="18"/>
+          <w:szCs w:val="18"/>
+          <w:u w:color="000000"/>
+          <w:rtl w:val="0"/>
+          <w:lang w:val="fr-FR"/>
+        </w:rPr>
+        <w:t>é</w:t>
+      </w:r>
+      <w:r>
+        <w:rPr>
+          <w:rFonts w:cs="Arial Unicode MS" w:eastAsia="Arial Unicode MS"/>
+          <w:color w:val="000000"/>
+          <w:sz w:val="18"/>
+          <w:szCs w:val="18"/>
+          <w:u w:color="000000"/>
+          <w:rtl w:val="0"/>
+          <w:lang w:val="fr-FR"/>
+        </w:rPr>
+        <w:t>alis</w:t>
+      </w:r>
+      <w:r>
+        <w:rPr>
+          <w:rFonts w:cs="Arial Unicode MS" w:eastAsia="Arial Unicode MS" w:hint="default"/>
+          <w:color w:val="000000"/>
+          <w:sz w:val="18"/>
+          <w:szCs w:val="18"/>
+          <w:u w:color="000000"/>
+          <w:rtl w:val="0"/>
+          <w:lang w:val="fr-FR"/>
+        </w:rPr>
+        <w:t xml:space="preserve">é </w:t>
+      </w:r>
+      <w:r>
+        <w:rPr>
+          <w:rFonts w:cs="Arial Unicode MS" w:eastAsia="Arial Unicode MS"/>
+          <w:color w:val="000000"/>
+          <w:sz w:val="18"/>
+          <w:szCs w:val="18"/>
+          <w:u w:color="000000"/>
+          <w:rtl w:val="0"/>
+          <w:lang w:val="fr-FR"/>
+        </w:rPr>
+        <w:t>lors du dernier jalon les classes qui permettent d</w:t>
+      </w:r>
+      <w:r>
+        <w:rPr>
+          <w:rFonts w:cs="Arial Unicode MS" w:eastAsia="Arial Unicode MS" w:hint="default"/>
+          <w:color w:val="000000"/>
+          <w:sz w:val="18"/>
+          <w:szCs w:val="18"/>
+          <w:u w:color="000000"/>
+          <w:rtl w:val="0"/>
+          <w:lang w:val="fr-FR"/>
+        </w:rPr>
+        <w:t>’</w:t>
+      </w:r>
+      <w:r>
+        <w:rPr>
+          <w:rFonts w:cs="Arial Unicode MS" w:eastAsia="Arial Unicode MS"/>
+          <w:color w:val="000000"/>
+          <w:sz w:val="18"/>
+          <w:szCs w:val="18"/>
+          <w:u w:color="000000"/>
+          <w:rtl w:val="0"/>
+          <w:lang w:val="fr-FR"/>
+        </w:rPr>
+        <w:t>avoir un rendu satisfaisant. Donc la r</w:t>
+      </w:r>
+      <w:r>
+        <w:rPr>
+          <w:rFonts w:cs="Arial Unicode MS" w:eastAsia="Arial Unicode MS" w:hint="default"/>
+          <w:color w:val="000000"/>
+          <w:sz w:val="18"/>
+          <w:szCs w:val="18"/>
+          <w:u w:color="000000"/>
+          <w:rtl w:val="0"/>
+          <w:lang w:val="fr-FR"/>
+        </w:rPr>
+        <w:t>é</w:t>
+      </w:r>
+      <w:r>
+        <w:rPr>
+          <w:rFonts w:cs="Arial Unicode MS" w:eastAsia="Arial Unicode MS"/>
+          <w:color w:val="000000"/>
+          <w:sz w:val="18"/>
+          <w:szCs w:val="18"/>
+          <w:u w:color="000000"/>
+          <w:rtl w:val="0"/>
+          <w:lang w:val="fr-FR"/>
+        </w:rPr>
+        <w:t>alisation de ce jalon est d</w:t>
+      </w:r>
+      <w:r>
+        <w:rPr>
+          <w:rFonts w:cs="Arial Unicode MS" w:eastAsia="Arial Unicode MS" w:hint="default"/>
+          <w:color w:val="000000"/>
+          <w:sz w:val="18"/>
+          <w:szCs w:val="18"/>
+          <w:u w:color="000000"/>
+          <w:rtl w:val="0"/>
+          <w:lang w:val="fr-FR"/>
+        </w:rPr>
+        <w:t>’</w:t>
+      </w:r>
+      <w:r>
+        <w:rPr>
+          <w:rFonts w:cs="Arial Unicode MS" w:eastAsia="Arial Unicode MS"/>
+          <w:color w:val="000000"/>
+          <w:sz w:val="18"/>
+          <w:szCs w:val="18"/>
+          <w:u w:color="000000"/>
+          <w:rtl w:val="0"/>
+          <w:lang w:val="fr-FR"/>
+        </w:rPr>
+        <w:t>autant plus simple car le moteur de rendu est d</w:t>
+      </w:r>
+      <w:r>
+        <w:rPr>
+          <w:rFonts w:cs="Arial Unicode MS" w:eastAsia="Arial Unicode MS" w:hint="default"/>
+          <w:color w:val="000000"/>
+          <w:sz w:val="18"/>
+          <w:szCs w:val="18"/>
+          <w:u w:color="000000"/>
+          <w:rtl w:val="0"/>
+          <w:lang w:val="fr-FR"/>
+        </w:rPr>
+        <w:t>é</w:t>
+      </w:r>
+      <w:r>
+        <w:rPr>
+          <w:rFonts w:cs="Arial Unicode MS" w:eastAsia="Arial Unicode MS"/>
+          <w:color w:val="000000"/>
+          <w:sz w:val="18"/>
+          <w:szCs w:val="18"/>
+          <w:u w:color="000000"/>
+          <w:rtl w:val="0"/>
+          <w:lang w:val="fr-FR"/>
+        </w:rPr>
+        <w:t>j</w:t>
+      </w:r>
+      <w:r>
+        <w:rPr>
+          <w:rFonts w:cs="Arial Unicode MS" w:eastAsia="Arial Unicode MS" w:hint="default"/>
+          <w:color w:val="000000"/>
+          <w:sz w:val="18"/>
+          <w:szCs w:val="18"/>
+          <w:u w:color="000000"/>
+          <w:rtl w:val="0"/>
+          <w:lang w:val="fr-FR"/>
+        </w:rPr>
+        <w:t xml:space="preserve">à </w:t>
+      </w:r>
+      <w:r>
+        <w:rPr>
+          <w:rFonts w:cs="Arial Unicode MS" w:eastAsia="Arial Unicode MS"/>
+          <w:color w:val="000000"/>
+          <w:sz w:val="18"/>
+          <w:szCs w:val="18"/>
+          <w:u w:color="000000"/>
+          <w:rtl w:val="0"/>
+          <w:lang w:val="fr-FR"/>
+        </w:rPr>
+        <w:t>mis en place donc il faut juste cr</w:t>
+      </w:r>
+      <w:r>
+        <w:rPr>
+          <w:rFonts w:cs="Arial Unicode MS" w:eastAsia="Arial Unicode MS" w:hint="default"/>
+          <w:color w:val="000000"/>
+          <w:sz w:val="18"/>
+          <w:szCs w:val="18"/>
+          <w:u w:color="000000"/>
+          <w:rtl w:val="0"/>
+          <w:lang w:val="fr-FR"/>
+        </w:rPr>
+        <w:t>é</w:t>
+      </w:r>
+      <w:r>
+        <w:rPr>
+          <w:rFonts w:cs="Arial Unicode MS" w:eastAsia="Arial Unicode MS"/>
+          <w:color w:val="000000"/>
+          <w:sz w:val="18"/>
+          <w:szCs w:val="18"/>
+          <w:u w:color="000000"/>
+          <w:rtl w:val="0"/>
+          <w:lang w:val="fr-FR"/>
+        </w:rPr>
+        <w:t>er les classes qui vont repr</w:t>
+      </w:r>
+      <w:r>
+        <w:rPr>
+          <w:rFonts w:cs="Arial Unicode MS" w:eastAsia="Arial Unicode MS" w:hint="default"/>
+          <w:color w:val="000000"/>
+          <w:sz w:val="18"/>
+          <w:szCs w:val="18"/>
+          <w:u w:color="000000"/>
+          <w:rtl w:val="0"/>
+          <w:lang w:val="fr-FR"/>
+        </w:rPr>
+        <w:t>é</w:t>
+      </w:r>
+      <w:r>
+        <w:rPr>
+          <w:rFonts w:cs="Arial Unicode MS" w:eastAsia="Arial Unicode MS"/>
+          <w:color w:val="000000"/>
+          <w:sz w:val="18"/>
+          <w:szCs w:val="18"/>
+          <w:u w:color="000000"/>
+          <w:rtl w:val="0"/>
+          <w:lang w:val="fr-FR"/>
+        </w:rPr>
+        <w:t>senter le moteur de jeu. En effet, on a am</w:t>
+      </w:r>
+      <w:r>
+        <w:rPr>
+          <w:rFonts w:cs="Arial Unicode MS" w:eastAsia="Arial Unicode MS" w:hint="default"/>
+          <w:color w:val="000000"/>
+          <w:sz w:val="18"/>
+          <w:szCs w:val="18"/>
+          <w:u w:color="000000"/>
+          <w:rtl w:val="0"/>
+          <w:lang w:val="fr-FR"/>
+        </w:rPr>
+        <w:t>é</w:t>
+      </w:r>
+      <w:r>
+        <w:rPr>
+          <w:rFonts w:cs="Arial Unicode MS" w:eastAsia="Arial Unicode MS"/>
+          <w:color w:val="000000"/>
+          <w:sz w:val="18"/>
+          <w:szCs w:val="18"/>
+          <w:u w:color="000000"/>
+          <w:rtl w:val="0"/>
+          <w:lang w:val="fr-FR"/>
+        </w:rPr>
+        <w:t>lior</w:t>
+      </w:r>
+      <w:r>
+        <w:rPr>
+          <w:rFonts w:cs="Arial Unicode MS" w:eastAsia="Arial Unicode MS" w:hint="default"/>
+          <w:color w:val="000000"/>
+          <w:sz w:val="18"/>
+          <w:szCs w:val="18"/>
+          <w:u w:color="000000"/>
+          <w:rtl w:val="0"/>
+          <w:lang w:val="fr-FR"/>
+        </w:rPr>
+        <w:t xml:space="preserve">é </w:t>
+      </w:r>
+      <w:r>
+        <w:rPr>
+          <w:rFonts w:cs="Arial Unicode MS" w:eastAsia="Arial Unicode MS"/>
+          <w:color w:val="000000"/>
+          <w:sz w:val="18"/>
+          <w:szCs w:val="18"/>
+          <w:u w:color="000000"/>
+          <w:rtl w:val="0"/>
+          <w:lang w:val="fr-FR"/>
+        </w:rPr>
+        <w:t>le rendu en utilisant un tableau de vertex. Cette solution permet de diminuer l</w:t>
+      </w:r>
+      <w:r>
+        <w:rPr>
+          <w:rFonts w:cs="Arial Unicode MS" w:eastAsia="Arial Unicode MS" w:hint="default"/>
+          <w:color w:val="000000"/>
+          <w:sz w:val="18"/>
+          <w:szCs w:val="18"/>
+          <w:u w:color="000000"/>
+          <w:rtl w:val="0"/>
+          <w:lang w:val="fr-FR"/>
+        </w:rPr>
+        <w:t>’</w:t>
+      </w:r>
+      <w:r>
+        <w:rPr>
+          <w:rFonts w:cs="Arial Unicode MS" w:eastAsia="Arial Unicode MS"/>
+          <w:color w:val="000000"/>
+          <w:sz w:val="18"/>
+          <w:szCs w:val="18"/>
+          <w:u w:color="000000"/>
+          <w:rtl w:val="0"/>
+          <w:lang w:val="fr-FR"/>
+        </w:rPr>
+        <w:t>utilisation du CPU et GPU car l</w:t>
+      </w:r>
+      <w:r>
+        <w:rPr>
+          <w:rFonts w:cs="Arial Unicode MS" w:eastAsia="Arial Unicode MS" w:hint="default"/>
+          <w:color w:val="000000"/>
+          <w:sz w:val="18"/>
+          <w:szCs w:val="18"/>
+          <w:u w:color="000000"/>
+          <w:rtl w:val="0"/>
+          <w:lang w:val="fr-FR"/>
+        </w:rPr>
+        <w:t>’</w:t>
+      </w:r>
+      <w:r>
+        <w:rPr>
+          <w:rFonts w:cs="Arial Unicode MS" w:eastAsia="Arial Unicode MS"/>
+          <w:color w:val="000000"/>
+          <w:sz w:val="18"/>
+          <w:szCs w:val="18"/>
+          <w:u w:color="000000"/>
+          <w:rtl w:val="0"/>
+          <w:lang w:val="fr-FR"/>
+        </w:rPr>
+        <w:t>utilisation de plusieurs textures sur un m</w:t>
+      </w:r>
+      <w:r>
+        <w:rPr>
+          <w:rFonts w:cs="Arial Unicode MS" w:eastAsia="Arial Unicode MS" w:hint="default"/>
+          <w:color w:val="000000"/>
+          <w:sz w:val="18"/>
+          <w:szCs w:val="18"/>
+          <w:u w:color="000000"/>
+          <w:rtl w:val="0"/>
+          <w:lang w:val="fr-FR"/>
+        </w:rPr>
+        <w:t>ê</w:t>
+      </w:r>
+      <w:r>
+        <w:rPr>
+          <w:rFonts w:cs="Arial Unicode MS" w:eastAsia="Arial Unicode MS"/>
+          <w:color w:val="000000"/>
+          <w:sz w:val="18"/>
+          <w:szCs w:val="18"/>
+          <w:u w:color="000000"/>
+          <w:rtl w:val="0"/>
+          <w:lang w:val="fr-FR"/>
+        </w:rPr>
+        <w:t>me rendu utilise beaucoup de capacit</w:t>
+      </w:r>
+      <w:r>
+        <w:rPr>
+          <w:rFonts w:cs="Arial Unicode MS" w:eastAsia="Arial Unicode MS" w:hint="default"/>
+          <w:color w:val="000000"/>
+          <w:sz w:val="18"/>
+          <w:szCs w:val="18"/>
+          <w:u w:color="000000"/>
+          <w:rtl w:val="0"/>
+          <w:lang w:val="fr-FR"/>
+        </w:rPr>
+        <w:t xml:space="preserve">é </w:t>
+      </w:r>
+      <w:r>
+        <w:rPr>
+          <w:rFonts w:cs="Arial Unicode MS" w:eastAsia="Arial Unicode MS"/>
+          <w:color w:val="000000"/>
+          <w:sz w:val="18"/>
+          <w:szCs w:val="18"/>
+          <w:u w:color="000000"/>
+          <w:rtl w:val="0"/>
+          <w:lang w:val="fr-FR"/>
+        </w:rPr>
+        <w:t>CPU pour pas grand-chose. En plus de cela, cette solution permet d</w:t>
+      </w:r>
+      <w:r>
+        <w:rPr>
+          <w:rFonts w:cs="Arial Unicode MS" w:eastAsia="Arial Unicode MS" w:hint="default"/>
+          <w:color w:val="000000"/>
+          <w:sz w:val="18"/>
+          <w:szCs w:val="18"/>
+          <w:u w:color="000000"/>
+          <w:rtl w:val="0"/>
+          <w:lang w:val="fr-FR"/>
+        </w:rPr>
+        <w:t>’</w:t>
+      </w:r>
+      <w:r>
+        <w:rPr>
+          <w:rFonts w:cs="Arial Unicode MS" w:eastAsia="Arial Unicode MS"/>
+          <w:color w:val="000000"/>
+          <w:sz w:val="18"/>
+          <w:szCs w:val="18"/>
+          <w:u w:color="000000"/>
+          <w:rtl w:val="0"/>
+          <w:lang w:val="fr-FR"/>
+        </w:rPr>
+        <w:t>am</w:t>
+      </w:r>
+      <w:r>
+        <w:rPr>
+          <w:rFonts w:cs="Arial Unicode MS" w:eastAsia="Arial Unicode MS" w:hint="default"/>
+          <w:color w:val="000000"/>
+          <w:sz w:val="18"/>
+          <w:szCs w:val="18"/>
+          <w:u w:color="000000"/>
+          <w:rtl w:val="0"/>
+          <w:lang w:val="fr-FR"/>
+        </w:rPr>
+        <w:t>é</w:t>
+      </w:r>
+      <w:r>
+        <w:rPr>
+          <w:rFonts w:cs="Arial Unicode MS" w:eastAsia="Arial Unicode MS"/>
+          <w:color w:val="000000"/>
+          <w:sz w:val="18"/>
+          <w:szCs w:val="18"/>
+          <w:u w:color="000000"/>
+          <w:rtl w:val="0"/>
+          <w:lang w:val="fr-FR"/>
+        </w:rPr>
+        <w:t>liorer le rendu car les events de la souris influence les events du clavier chose non souhait</w:t>
+      </w:r>
+      <w:r>
+        <w:rPr>
+          <w:rFonts w:cs="Arial Unicode MS" w:eastAsia="Arial Unicode MS" w:hint="default"/>
+          <w:color w:val="000000"/>
+          <w:sz w:val="18"/>
+          <w:szCs w:val="18"/>
+          <w:u w:color="000000"/>
+          <w:rtl w:val="0"/>
+          <w:lang w:val="fr-FR"/>
+        </w:rPr>
+        <w:t xml:space="preserve">é </w:t>
+      </w:r>
+      <w:r>
+        <w:rPr>
+          <w:rFonts w:cs="Arial Unicode MS" w:eastAsia="Arial Unicode MS"/>
+          <w:color w:val="000000"/>
+          <w:sz w:val="18"/>
+          <w:szCs w:val="18"/>
+          <w:u w:color="000000"/>
+          <w:rtl w:val="0"/>
+          <w:lang w:val="fr-FR"/>
+        </w:rPr>
+        <w:t xml:space="preserve">pour avoir un meilleur affichage et sans bugs. On arrive donc </w:t>
+      </w:r>
+      <w:r>
+        <w:rPr>
+          <w:rFonts w:cs="Arial Unicode MS" w:eastAsia="Arial Unicode MS" w:hint="default"/>
+          <w:color w:val="000000"/>
+          <w:sz w:val="18"/>
+          <w:szCs w:val="18"/>
+          <w:u w:color="000000"/>
+          <w:rtl w:val="0"/>
+          <w:lang w:val="fr-FR"/>
+        </w:rPr>
+        <w:t xml:space="preserve">à </w:t>
+      </w:r>
+      <w:r>
+        <w:rPr>
+          <w:rFonts w:cs="Arial Unicode MS" w:eastAsia="Arial Unicode MS"/>
+          <w:color w:val="000000"/>
+          <w:sz w:val="18"/>
+          <w:szCs w:val="18"/>
+          <w:u w:color="000000"/>
+          <w:rtl w:val="0"/>
+          <w:lang w:val="fr-FR"/>
+        </w:rPr>
+        <w:t>diff</w:t>
+      </w:r>
+      <w:r>
+        <w:rPr>
+          <w:rFonts w:cs="Arial Unicode MS" w:eastAsia="Arial Unicode MS" w:hint="default"/>
+          <w:color w:val="000000"/>
+          <w:sz w:val="18"/>
+          <w:szCs w:val="18"/>
+          <w:u w:color="000000"/>
+          <w:rtl w:val="0"/>
+          <w:lang w:val="fr-FR"/>
+        </w:rPr>
+        <w:t>é</w:t>
+      </w:r>
+      <w:r>
+        <w:rPr>
+          <w:rFonts w:cs="Arial Unicode MS" w:eastAsia="Arial Unicode MS"/>
+          <w:color w:val="000000"/>
+          <w:sz w:val="18"/>
+          <w:szCs w:val="18"/>
+          <w:u w:color="000000"/>
+          <w:rtl w:val="0"/>
+          <w:lang w:val="fr-FR"/>
+        </w:rPr>
+        <w:t>rencier les deux events et avoir pour le cout un meilleur rendu.</w:t>
+      </w:r>
     </w:p>
     <w:p>
       <w:pPr>
-        <w:pStyle w:val="Body"/>
+        <w:pStyle w:val="Body A"/>
         <w:rPr>
           <w:color w:val="000000"/>
           <w:sz w:val="18"/>
           <w:szCs w:val="18"/>
           <w:u w:color="000000"/>
-          <w:lang w:val="fr-FR"/>
-        </w:rPr>
-      </w:pPr>
-      <w:r>
-        <w:tab/>
-      </w:r>
-      <w:r>
-        <w:rPr>
-          <w:rFonts w:cs="Arial Unicode MS" w:eastAsia="Arial Unicode MS"/>
-          <w:color w:val="000000"/>
-          <w:sz w:val="18"/>
-          <w:szCs w:val="18"/>
-          <w:u w:color="000000"/>
-          <w:rtl w:val="0"/>
-          <w:lang w:val="fr-FR"/>
-        </w:rPr>
-        <w:t>Pour le moteur de jeu, son r</w:t>
-      </w:r>
-      <w:r>
-        <w:rPr>
-          <w:rFonts w:cs="Arial Unicode MS" w:eastAsia="Arial Unicode MS" w:hint="default"/>
-          <w:color w:val="000000"/>
-          <w:sz w:val="18"/>
-          <w:szCs w:val="18"/>
-          <w:u w:color="000000"/>
-          <w:rtl w:val="0"/>
-          <w:lang w:val="fr-FR"/>
-        </w:rPr>
-        <w:t>ô</w:t>
-      </w:r>
-      <w:r>
-        <w:rPr>
-          <w:rFonts w:cs="Arial Unicode MS" w:eastAsia="Arial Unicode MS"/>
-          <w:color w:val="000000"/>
-          <w:sz w:val="18"/>
-          <w:szCs w:val="18"/>
-          <w:u w:color="000000"/>
-          <w:rtl w:val="0"/>
-          <w:lang w:val="fr-FR"/>
-        </w:rPr>
-        <w:t>le est de g</w:t>
-      </w:r>
-      <w:r>
-        <w:rPr>
-          <w:rFonts w:cs="Arial Unicode MS" w:eastAsia="Arial Unicode MS" w:hint="default"/>
-          <w:color w:val="000000"/>
-          <w:sz w:val="18"/>
-          <w:szCs w:val="18"/>
-          <w:u w:color="000000"/>
-          <w:rtl w:val="0"/>
-          <w:lang w:val="fr-FR"/>
-        </w:rPr>
-        <w:t>é</w:t>
-      </w:r>
-      <w:r>
-        <w:rPr>
-          <w:rFonts w:cs="Arial Unicode MS" w:eastAsia="Arial Unicode MS"/>
-          <w:color w:val="000000"/>
-          <w:sz w:val="18"/>
-          <w:szCs w:val="18"/>
-          <w:u w:color="000000"/>
-          <w:rtl w:val="0"/>
-          <w:lang w:val="fr-FR"/>
-        </w:rPr>
-        <w:t>rer en toute abstraction des autres classes. En effet, il permet de r</w:t>
-      </w:r>
-      <w:r>
-        <w:rPr>
-          <w:rFonts w:cs="Arial Unicode MS" w:eastAsia="Arial Unicode MS" w:hint="default"/>
-          <w:color w:val="000000"/>
-          <w:sz w:val="18"/>
-          <w:szCs w:val="18"/>
-          <w:u w:color="000000"/>
-          <w:rtl w:val="0"/>
-          <w:lang w:val="fr-FR"/>
-        </w:rPr>
-        <w:t>é</w:t>
-      </w:r>
-      <w:r>
-        <w:rPr>
-          <w:rFonts w:cs="Arial Unicode MS" w:eastAsia="Arial Unicode MS"/>
-          <w:color w:val="000000"/>
-          <w:sz w:val="18"/>
-          <w:szCs w:val="18"/>
-          <w:u w:color="000000"/>
-          <w:rtl w:val="0"/>
-          <w:lang w:val="fr-FR"/>
-        </w:rPr>
-        <w:t>unir toutes les r</w:t>
-      </w:r>
-      <w:r>
-        <w:rPr>
-          <w:rFonts w:cs="Arial Unicode MS" w:eastAsia="Arial Unicode MS" w:hint="default"/>
-          <w:color w:val="000000"/>
-          <w:sz w:val="18"/>
-          <w:szCs w:val="18"/>
-          <w:u w:color="000000"/>
-          <w:rtl w:val="0"/>
-          <w:lang w:val="fr-FR"/>
-        </w:rPr>
-        <w:t>è</w:t>
-      </w:r>
-      <w:r>
-        <w:rPr>
-          <w:rFonts w:cs="Arial Unicode MS" w:eastAsia="Arial Unicode MS"/>
-          <w:color w:val="000000"/>
-          <w:sz w:val="18"/>
-          <w:szCs w:val="18"/>
-          <w:u w:color="000000"/>
-          <w:rtl w:val="0"/>
-          <w:lang w:val="fr-FR"/>
-        </w:rPr>
-        <w:t>gles et les fonctionnalit</w:t>
-      </w:r>
-      <w:r>
-        <w:rPr>
-          <w:rFonts w:cs="Arial Unicode MS" w:eastAsia="Arial Unicode MS" w:hint="default"/>
-          <w:color w:val="000000"/>
-          <w:sz w:val="18"/>
-          <w:szCs w:val="18"/>
-          <w:u w:color="000000"/>
-          <w:rtl w:val="0"/>
-          <w:lang w:val="fr-FR"/>
-        </w:rPr>
-        <w:t>é</w:t>
-      </w:r>
-      <w:r>
-        <w:rPr>
-          <w:rFonts w:cs="Arial Unicode MS" w:eastAsia="Arial Unicode MS"/>
-          <w:color w:val="000000"/>
-          <w:sz w:val="18"/>
-          <w:szCs w:val="18"/>
-          <w:u w:color="000000"/>
-          <w:rtl w:val="0"/>
-          <w:lang w:val="fr-FR"/>
-        </w:rPr>
-        <w:t>s du jeu ind</w:t>
-      </w:r>
-      <w:r>
-        <w:rPr>
-          <w:rFonts w:cs="Arial Unicode MS" w:eastAsia="Arial Unicode MS" w:hint="default"/>
-          <w:color w:val="000000"/>
-          <w:sz w:val="18"/>
-          <w:szCs w:val="18"/>
-          <w:u w:color="000000"/>
-          <w:rtl w:val="0"/>
-          <w:lang w:val="fr-FR"/>
-        </w:rPr>
-        <w:t>é</w:t>
-      </w:r>
-      <w:r>
-        <w:rPr>
-          <w:rFonts w:cs="Arial Unicode MS" w:eastAsia="Arial Unicode MS"/>
-          <w:color w:val="000000"/>
-          <w:sz w:val="18"/>
-          <w:szCs w:val="18"/>
-          <w:u w:color="000000"/>
-          <w:rtl w:val="0"/>
-          <w:lang w:val="fr-FR"/>
-        </w:rPr>
-        <w:t xml:space="preserve">pendamment du rendu qui peut changer de technologie (de SFML </w:t>
-      </w:r>
-      <w:r>
-        <w:rPr>
-          <w:rFonts w:cs="Arial Unicode MS" w:eastAsia="Arial Unicode MS" w:hint="default"/>
-          <w:color w:val="000000"/>
-          <w:sz w:val="18"/>
-          <w:szCs w:val="18"/>
-          <w:u w:color="000000"/>
-          <w:rtl w:val="0"/>
-          <w:lang w:val="fr-FR"/>
-        </w:rPr>
-        <w:t xml:space="preserve">à </w:t>
-      </w:r>
-      <w:r>
-        <w:rPr>
-          <w:rFonts w:cs="Arial Unicode MS" w:eastAsia="Arial Unicode MS"/>
-          <w:color w:val="000000"/>
-          <w:sz w:val="18"/>
-          <w:szCs w:val="18"/>
-          <w:u w:color="000000"/>
-          <w:rtl w:val="0"/>
-          <w:lang w:val="fr-FR"/>
-        </w:rPr>
-        <w:t>OpenGL par exemple) ou des commandes qui peuvent venir d</w:t>
-      </w:r>
-      <w:r>
-        <w:rPr>
-          <w:rFonts w:cs="Arial Unicode MS" w:eastAsia="Arial Unicode MS" w:hint="default"/>
-          <w:color w:val="000000"/>
-          <w:sz w:val="18"/>
-          <w:szCs w:val="18"/>
-          <w:u w:color="000000"/>
-          <w:rtl w:val="0"/>
-          <w:lang w:val="fr-FR"/>
-        </w:rPr>
-        <w:t>’</w:t>
-      </w:r>
-      <w:r>
-        <w:rPr>
-          <w:rFonts w:cs="Arial Unicode MS" w:eastAsia="Arial Unicode MS"/>
-          <w:color w:val="000000"/>
-          <w:sz w:val="18"/>
-          <w:szCs w:val="18"/>
-          <w:u w:color="000000"/>
-          <w:rtl w:val="0"/>
-          <w:lang w:val="fr-FR"/>
-        </w:rPr>
-        <w:t>une intelligence artificielle ou d</w:t>
-      </w:r>
-      <w:r>
-        <w:rPr>
-          <w:rFonts w:cs="Arial Unicode MS" w:eastAsia="Arial Unicode MS" w:hint="default"/>
-          <w:color w:val="000000"/>
-          <w:sz w:val="18"/>
-          <w:szCs w:val="18"/>
-          <w:u w:color="000000"/>
-          <w:rtl w:val="0"/>
-          <w:lang w:val="fr-FR"/>
-        </w:rPr>
-        <w:t>’</w:t>
-      </w:r>
-      <w:r>
-        <w:rPr>
-          <w:rFonts w:cs="Arial Unicode MS" w:eastAsia="Arial Unicode MS"/>
-          <w:color w:val="000000"/>
-          <w:sz w:val="18"/>
-          <w:szCs w:val="18"/>
-          <w:u w:color="000000"/>
-          <w:rtl w:val="0"/>
-          <w:lang w:val="fr-FR"/>
-        </w:rPr>
-        <w:t>un client Android ou autre. Pour cela, on a r</w:t>
-      </w:r>
-      <w:r>
-        <w:rPr>
-          <w:rFonts w:cs="Arial Unicode MS" w:eastAsia="Arial Unicode MS" w:hint="default"/>
-          <w:color w:val="000000"/>
-          <w:sz w:val="18"/>
-          <w:szCs w:val="18"/>
-          <w:u w:color="000000"/>
-          <w:rtl w:val="0"/>
-          <w:lang w:val="fr-FR"/>
-        </w:rPr>
-        <w:t>é</w:t>
-      </w:r>
-      <w:r>
-        <w:rPr>
-          <w:rFonts w:cs="Arial Unicode MS" w:eastAsia="Arial Unicode MS"/>
-          <w:color w:val="000000"/>
-          <w:sz w:val="18"/>
-          <w:szCs w:val="18"/>
-          <w:u w:color="000000"/>
-          <w:rtl w:val="0"/>
-          <w:lang w:val="fr-FR"/>
-        </w:rPr>
-        <w:t>alis</w:t>
-      </w:r>
-      <w:r>
-        <w:rPr>
-          <w:rFonts w:cs="Arial Unicode MS" w:eastAsia="Arial Unicode MS" w:hint="default"/>
-          <w:color w:val="000000"/>
-          <w:sz w:val="18"/>
-          <w:szCs w:val="18"/>
-          <w:u w:color="000000"/>
-          <w:rtl w:val="0"/>
-          <w:lang w:val="fr-FR"/>
-        </w:rPr>
-        <w:t xml:space="preserve">é </w:t>
-      </w:r>
-      <w:r>
-        <w:rPr>
-          <w:rFonts w:cs="Arial Unicode MS" w:eastAsia="Arial Unicode MS"/>
-          <w:color w:val="000000"/>
-          <w:sz w:val="18"/>
-          <w:szCs w:val="18"/>
-          <w:u w:color="000000"/>
-          <w:rtl w:val="0"/>
-          <w:lang w:val="fr-FR"/>
-        </w:rPr>
-        <w:t>lors du dernier jalon les classes qui permettent d</w:t>
-      </w:r>
-      <w:r>
-        <w:rPr>
-          <w:rFonts w:cs="Arial Unicode MS" w:eastAsia="Arial Unicode MS" w:hint="default"/>
-          <w:color w:val="000000"/>
-          <w:sz w:val="18"/>
-          <w:szCs w:val="18"/>
-          <w:u w:color="000000"/>
-          <w:rtl w:val="0"/>
-          <w:lang w:val="fr-FR"/>
-        </w:rPr>
-        <w:t>’</w:t>
-      </w:r>
-      <w:r>
-        <w:rPr>
-          <w:rFonts w:cs="Arial Unicode MS" w:eastAsia="Arial Unicode MS"/>
-          <w:color w:val="000000"/>
-          <w:sz w:val="18"/>
-          <w:szCs w:val="18"/>
-          <w:u w:color="000000"/>
-          <w:rtl w:val="0"/>
-          <w:lang w:val="fr-FR"/>
-        </w:rPr>
-        <w:t>avoir un rendu satisfaisant. Donc la r</w:t>
-      </w:r>
-      <w:r>
-        <w:rPr>
-          <w:rFonts w:cs="Arial Unicode MS" w:eastAsia="Arial Unicode MS" w:hint="default"/>
-          <w:color w:val="000000"/>
-          <w:sz w:val="18"/>
-          <w:szCs w:val="18"/>
-          <w:u w:color="000000"/>
-          <w:rtl w:val="0"/>
-          <w:lang w:val="fr-FR"/>
-        </w:rPr>
-        <w:t>é</w:t>
-      </w:r>
-      <w:r>
-        <w:rPr>
-          <w:rFonts w:cs="Arial Unicode MS" w:eastAsia="Arial Unicode MS"/>
-          <w:color w:val="000000"/>
-          <w:sz w:val="18"/>
-          <w:szCs w:val="18"/>
-          <w:u w:color="000000"/>
-          <w:rtl w:val="0"/>
-          <w:lang w:val="fr-FR"/>
-        </w:rPr>
-        <w:t>alisation de ce jalon est d</w:t>
-      </w:r>
-      <w:r>
-        <w:rPr>
-          <w:rFonts w:cs="Arial Unicode MS" w:eastAsia="Arial Unicode MS" w:hint="default"/>
-          <w:color w:val="000000"/>
-          <w:sz w:val="18"/>
-          <w:szCs w:val="18"/>
-          <w:u w:color="000000"/>
-          <w:rtl w:val="0"/>
-          <w:lang w:val="fr-FR"/>
-        </w:rPr>
-        <w:t>’</w:t>
-      </w:r>
-      <w:r>
-        <w:rPr>
-          <w:rFonts w:cs="Arial Unicode MS" w:eastAsia="Arial Unicode MS"/>
-          <w:color w:val="000000"/>
-          <w:sz w:val="18"/>
-          <w:szCs w:val="18"/>
-          <w:u w:color="000000"/>
-          <w:rtl w:val="0"/>
-          <w:lang w:val="fr-FR"/>
-        </w:rPr>
-        <w:t>autant plus simple car le moteur de rendu est d</w:t>
-      </w:r>
-      <w:r>
-        <w:rPr>
-          <w:rFonts w:cs="Arial Unicode MS" w:eastAsia="Arial Unicode MS" w:hint="default"/>
-          <w:color w:val="000000"/>
-          <w:sz w:val="18"/>
-          <w:szCs w:val="18"/>
-          <w:u w:color="000000"/>
-          <w:rtl w:val="0"/>
-          <w:lang w:val="fr-FR"/>
-        </w:rPr>
-        <w:t>é</w:t>
-      </w:r>
-      <w:r>
-        <w:rPr>
-          <w:rFonts w:cs="Arial Unicode MS" w:eastAsia="Arial Unicode MS"/>
-          <w:color w:val="000000"/>
-          <w:sz w:val="18"/>
-          <w:szCs w:val="18"/>
-          <w:u w:color="000000"/>
-          <w:rtl w:val="0"/>
-          <w:lang w:val="fr-FR"/>
-        </w:rPr>
-        <w:t>j</w:t>
-      </w:r>
-      <w:r>
-        <w:rPr>
-          <w:rFonts w:cs="Arial Unicode MS" w:eastAsia="Arial Unicode MS" w:hint="default"/>
-          <w:color w:val="000000"/>
-          <w:sz w:val="18"/>
-          <w:szCs w:val="18"/>
-          <w:u w:color="000000"/>
-          <w:rtl w:val="0"/>
-          <w:lang w:val="fr-FR"/>
-        </w:rPr>
-        <w:t xml:space="preserve">à </w:t>
-      </w:r>
-      <w:r>
-        <w:rPr>
-          <w:rFonts w:cs="Arial Unicode MS" w:eastAsia="Arial Unicode MS"/>
-          <w:color w:val="000000"/>
-          <w:sz w:val="18"/>
-          <w:szCs w:val="18"/>
-          <w:u w:color="000000"/>
-          <w:rtl w:val="0"/>
-          <w:lang w:val="fr-FR"/>
-        </w:rPr>
-        <w:t>mis en place donc il faut juste cr</w:t>
-      </w:r>
-      <w:r>
-        <w:rPr>
-          <w:rFonts w:cs="Arial Unicode MS" w:eastAsia="Arial Unicode MS" w:hint="default"/>
-          <w:color w:val="000000"/>
-          <w:sz w:val="18"/>
-          <w:szCs w:val="18"/>
-          <w:u w:color="000000"/>
-          <w:rtl w:val="0"/>
-          <w:lang w:val="fr-FR"/>
-        </w:rPr>
-        <w:t>é</w:t>
-      </w:r>
-      <w:r>
-        <w:rPr>
-          <w:rFonts w:cs="Arial Unicode MS" w:eastAsia="Arial Unicode MS"/>
-          <w:color w:val="000000"/>
-          <w:sz w:val="18"/>
-          <w:szCs w:val="18"/>
-          <w:u w:color="000000"/>
-          <w:rtl w:val="0"/>
-          <w:lang w:val="fr-FR"/>
-        </w:rPr>
-        <w:t>er les classes qui vont repr</w:t>
-      </w:r>
-      <w:r>
-        <w:rPr>
-          <w:rFonts w:cs="Arial Unicode MS" w:eastAsia="Arial Unicode MS" w:hint="default"/>
-          <w:color w:val="000000"/>
-          <w:sz w:val="18"/>
-          <w:szCs w:val="18"/>
-          <w:u w:color="000000"/>
-          <w:rtl w:val="0"/>
-          <w:lang w:val="fr-FR"/>
-        </w:rPr>
-        <w:t>é</w:t>
-      </w:r>
-      <w:r>
-        <w:rPr>
-          <w:rFonts w:cs="Arial Unicode MS" w:eastAsia="Arial Unicode MS"/>
-          <w:color w:val="000000"/>
-          <w:sz w:val="18"/>
-          <w:szCs w:val="18"/>
-          <w:u w:color="000000"/>
-          <w:rtl w:val="0"/>
-          <w:lang w:val="fr-FR"/>
-        </w:rPr>
-        <w:t>senter le moteur de jeu. En effet, on a am</w:t>
-      </w:r>
-      <w:r>
-        <w:rPr>
-          <w:rFonts w:cs="Arial Unicode MS" w:eastAsia="Arial Unicode MS" w:hint="default"/>
-          <w:color w:val="000000"/>
-          <w:sz w:val="18"/>
-          <w:szCs w:val="18"/>
-          <w:u w:color="000000"/>
-          <w:rtl w:val="0"/>
-          <w:lang w:val="fr-FR"/>
-        </w:rPr>
-        <w:t>é</w:t>
-      </w:r>
-      <w:r>
-        <w:rPr>
-          <w:rFonts w:cs="Arial Unicode MS" w:eastAsia="Arial Unicode MS"/>
-          <w:color w:val="000000"/>
-          <w:sz w:val="18"/>
-          <w:szCs w:val="18"/>
-          <w:u w:color="000000"/>
-          <w:rtl w:val="0"/>
-          <w:lang w:val="fr-FR"/>
-        </w:rPr>
-        <w:t>lior</w:t>
-      </w:r>
-      <w:r>
-        <w:rPr>
-          <w:rFonts w:cs="Arial Unicode MS" w:eastAsia="Arial Unicode MS" w:hint="default"/>
-          <w:color w:val="000000"/>
-          <w:sz w:val="18"/>
-          <w:szCs w:val="18"/>
-          <w:u w:color="000000"/>
-          <w:rtl w:val="0"/>
-          <w:lang w:val="fr-FR"/>
-        </w:rPr>
-        <w:t xml:space="preserve">é </w:t>
-      </w:r>
-      <w:r>
-        <w:rPr>
-          <w:rFonts w:cs="Arial Unicode MS" w:eastAsia="Arial Unicode MS"/>
-          <w:color w:val="000000"/>
-          <w:sz w:val="18"/>
-          <w:szCs w:val="18"/>
-          <w:u w:color="000000"/>
-          <w:rtl w:val="0"/>
-          <w:lang w:val="fr-FR"/>
-        </w:rPr>
-        <w:t>le rendu en utilisant un tableau de vertex. Cette solution permet de diminuer l</w:t>
-      </w:r>
-      <w:r>
-        <w:rPr>
-          <w:rFonts w:cs="Arial Unicode MS" w:eastAsia="Arial Unicode MS" w:hint="default"/>
-          <w:color w:val="000000"/>
-          <w:sz w:val="18"/>
-          <w:szCs w:val="18"/>
-          <w:u w:color="000000"/>
-          <w:rtl w:val="0"/>
-          <w:lang w:val="fr-FR"/>
-        </w:rPr>
-        <w:t>’</w:t>
-      </w:r>
-      <w:r>
-        <w:rPr>
-          <w:rFonts w:cs="Arial Unicode MS" w:eastAsia="Arial Unicode MS"/>
-          <w:color w:val="000000"/>
-          <w:sz w:val="18"/>
-          <w:szCs w:val="18"/>
-          <w:u w:color="000000"/>
-          <w:rtl w:val="0"/>
-          <w:lang w:val="fr-FR"/>
-        </w:rPr>
-        <w:t>utilisation du CPU et GPU car l</w:t>
-      </w:r>
-      <w:r>
-        <w:rPr>
-          <w:rFonts w:cs="Arial Unicode MS" w:eastAsia="Arial Unicode MS" w:hint="default"/>
-          <w:color w:val="000000"/>
-          <w:sz w:val="18"/>
-          <w:szCs w:val="18"/>
-          <w:u w:color="000000"/>
-          <w:rtl w:val="0"/>
-          <w:lang w:val="fr-FR"/>
-        </w:rPr>
-        <w:t>’</w:t>
-      </w:r>
-      <w:r>
-        <w:rPr>
-          <w:rFonts w:cs="Arial Unicode MS" w:eastAsia="Arial Unicode MS"/>
-          <w:color w:val="000000"/>
-          <w:sz w:val="18"/>
-          <w:szCs w:val="18"/>
-          <w:u w:color="000000"/>
-          <w:rtl w:val="0"/>
-          <w:lang w:val="fr-FR"/>
-        </w:rPr>
-        <w:t>utilisation de plusieurs textures sur un m</w:t>
-      </w:r>
-      <w:r>
-        <w:rPr>
-          <w:rFonts w:cs="Arial Unicode MS" w:eastAsia="Arial Unicode MS" w:hint="default"/>
-          <w:color w:val="000000"/>
-          <w:sz w:val="18"/>
-          <w:szCs w:val="18"/>
-          <w:u w:color="000000"/>
-          <w:rtl w:val="0"/>
-          <w:lang w:val="fr-FR"/>
-        </w:rPr>
-        <w:t>ê</w:t>
-      </w:r>
-      <w:r>
-        <w:rPr>
-          <w:rFonts w:cs="Arial Unicode MS" w:eastAsia="Arial Unicode MS"/>
-          <w:color w:val="000000"/>
-          <w:sz w:val="18"/>
-          <w:szCs w:val="18"/>
-          <w:u w:color="000000"/>
-          <w:rtl w:val="0"/>
-          <w:lang w:val="fr-FR"/>
-        </w:rPr>
-        <w:t>me rendu utilise beaucoup de capacit</w:t>
-      </w:r>
-      <w:r>
-        <w:rPr>
-          <w:rFonts w:cs="Arial Unicode MS" w:eastAsia="Arial Unicode MS" w:hint="default"/>
-          <w:color w:val="000000"/>
-          <w:sz w:val="18"/>
-          <w:szCs w:val="18"/>
-          <w:u w:color="000000"/>
-          <w:rtl w:val="0"/>
-          <w:lang w:val="fr-FR"/>
-        </w:rPr>
-        <w:t xml:space="preserve">é </w:t>
-      </w:r>
-      <w:r>
-        <w:rPr>
-          <w:rFonts w:cs="Arial Unicode MS" w:eastAsia="Arial Unicode MS"/>
-          <w:color w:val="000000"/>
-          <w:sz w:val="18"/>
-          <w:szCs w:val="18"/>
-          <w:u w:color="000000"/>
-          <w:rtl w:val="0"/>
-          <w:lang w:val="fr-FR"/>
-        </w:rPr>
-        <w:t>CPU pour pas grand-chose. En plus de cela, cette solution permet d</w:t>
-      </w:r>
-      <w:r>
-        <w:rPr>
-          <w:rFonts w:cs="Arial Unicode MS" w:eastAsia="Arial Unicode MS" w:hint="default"/>
-          <w:color w:val="000000"/>
-          <w:sz w:val="18"/>
-          <w:szCs w:val="18"/>
-          <w:u w:color="000000"/>
-          <w:rtl w:val="0"/>
-          <w:lang w:val="fr-FR"/>
-        </w:rPr>
-        <w:t>’</w:t>
-      </w:r>
-      <w:r>
-        <w:rPr>
-          <w:rFonts w:cs="Arial Unicode MS" w:eastAsia="Arial Unicode MS"/>
-          <w:color w:val="000000"/>
-          <w:sz w:val="18"/>
-          <w:szCs w:val="18"/>
-          <w:u w:color="000000"/>
-          <w:rtl w:val="0"/>
-          <w:lang w:val="fr-FR"/>
-        </w:rPr>
-        <w:t>am</w:t>
-      </w:r>
-      <w:r>
-        <w:rPr>
-          <w:rFonts w:cs="Arial Unicode MS" w:eastAsia="Arial Unicode MS" w:hint="default"/>
-          <w:color w:val="000000"/>
-          <w:sz w:val="18"/>
-          <w:szCs w:val="18"/>
-          <w:u w:color="000000"/>
-          <w:rtl w:val="0"/>
-          <w:lang w:val="fr-FR"/>
-        </w:rPr>
-        <w:t>é</w:t>
-      </w:r>
-      <w:r>
-        <w:rPr>
-          <w:rFonts w:cs="Arial Unicode MS" w:eastAsia="Arial Unicode MS"/>
-          <w:color w:val="000000"/>
-          <w:sz w:val="18"/>
-          <w:szCs w:val="18"/>
-          <w:u w:color="000000"/>
-          <w:rtl w:val="0"/>
-          <w:lang w:val="fr-FR"/>
-        </w:rPr>
-        <w:t>liorer le rendu car les events de la souris influence les events du clavier chose non souhait</w:t>
-      </w:r>
-      <w:r>
-        <w:rPr>
-          <w:rFonts w:cs="Arial Unicode MS" w:eastAsia="Arial Unicode MS" w:hint="default"/>
-          <w:color w:val="000000"/>
-          <w:sz w:val="18"/>
-          <w:szCs w:val="18"/>
-          <w:u w:color="000000"/>
-          <w:rtl w:val="0"/>
-          <w:lang w:val="fr-FR"/>
-        </w:rPr>
-        <w:t xml:space="preserve">é </w:t>
-      </w:r>
-      <w:r>
-        <w:rPr>
-          <w:rFonts w:cs="Arial Unicode MS" w:eastAsia="Arial Unicode MS"/>
-          <w:color w:val="000000"/>
-          <w:sz w:val="18"/>
-          <w:szCs w:val="18"/>
-          <w:u w:color="000000"/>
-          <w:rtl w:val="0"/>
-          <w:lang w:val="fr-FR"/>
-        </w:rPr>
-        <w:t xml:space="preserve">pour avoir un meilleur affichage et sans bugs. On arrive donc </w:t>
-      </w:r>
-      <w:r>
-        <w:rPr>
-          <w:rFonts w:cs="Arial Unicode MS" w:eastAsia="Arial Unicode MS" w:hint="default"/>
-          <w:color w:val="000000"/>
-          <w:sz w:val="18"/>
-          <w:szCs w:val="18"/>
-          <w:u w:color="000000"/>
-          <w:rtl w:val="0"/>
-          <w:lang w:val="fr-FR"/>
-        </w:rPr>
-        <w:t xml:space="preserve">à </w:t>
-      </w:r>
-      <w:r>
-        <w:rPr>
-          <w:rFonts w:cs="Arial Unicode MS" w:eastAsia="Arial Unicode MS"/>
-          <w:color w:val="000000"/>
-          <w:sz w:val="18"/>
-          <w:szCs w:val="18"/>
-          <w:u w:color="000000"/>
-          <w:rtl w:val="0"/>
-          <w:lang w:val="fr-FR"/>
-        </w:rPr>
-        <w:t>diff</w:t>
-      </w:r>
-      <w:r>
-        <w:rPr>
-          <w:rFonts w:cs="Arial Unicode MS" w:eastAsia="Arial Unicode MS" w:hint="default"/>
-          <w:color w:val="000000"/>
-          <w:sz w:val="18"/>
-          <w:szCs w:val="18"/>
-          <w:u w:color="000000"/>
-          <w:rtl w:val="0"/>
-          <w:lang w:val="fr-FR"/>
-        </w:rPr>
-        <w:t>é</w:t>
-      </w:r>
-      <w:r>
-        <w:rPr>
-          <w:rFonts w:cs="Arial Unicode MS" w:eastAsia="Arial Unicode MS"/>
-          <w:color w:val="000000"/>
-          <w:sz w:val="18"/>
-          <w:szCs w:val="18"/>
-          <w:u w:color="000000"/>
-          <w:rtl w:val="0"/>
-          <w:lang w:val="fr-FR"/>
-        </w:rPr>
-        <w:t>rencier les deux events et avoir pour le cout un meilleur rendu.</w:t>
-      </w:r>
+        </w:rPr>
+      </w:pPr>
     </w:p>
     <w:p>
       <w:pPr>
-        <w:pStyle w:val="Body"/>
+        <w:pStyle w:val="Body A"/>
         <w:rPr>
           <w:color w:val="000000"/>
           <w:sz w:val="18"/>
@@ -8253,10 +8361,382 @@
           <w:u w:color="000000"/>
         </w:rPr>
       </w:pPr>
+      <w:r>
+        <w:rPr>
+          <w:rFonts w:cs="Arial Unicode MS" w:eastAsia="Arial Unicode MS"/>
+          <w:color w:val="000000"/>
+          <w:sz w:val="18"/>
+          <w:szCs w:val="18"/>
+          <w:u w:color="000000"/>
+          <w:rtl w:val="0"/>
+          <w:lang w:val="fr-FR"/>
+        </w:rPr>
+        <w:t>L</w:t>
+      </w:r>
+      <w:r>
+        <w:rPr>
+          <w:rFonts w:cs="Arial Unicode MS" w:eastAsia="Arial Unicode MS" w:hint="default"/>
+          <w:color w:val="000000"/>
+          <w:sz w:val="18"/>
+          <w:szCs w:val="18"/>
+          <w:u w:color="000000"/>
+          <w:rtl w:val="0"/>
+          <w:lang w:val="fr-FR"/>
+        </w:rPr>
+        <w:t>’</w:t>
+      </w:r>
+      <w:r>
+        <w:rPr>
+          <w:rFonts w:cs="Arial Unicode MS" w:eastAsia="Arial Unicode MS"/>
+          <w:color w:val="000000"/>
+          <w:sz w:val="18"/>
+          <w:szCs w:val="18"/>
+          <w:u w:color="000000"/>
+          <w:rtl w:val="0"/>
+          <w:lang w:val="fr-FR"/>
+        </w:rPr>
+        <w:t>optimisation du moteur de jeu est encore sujet d</w:t>
+      </w:r>
+      <w:r>
+        <w:rPr>
+          <w:rFonts w:cs="Arial Unicode MS" w:eastAsia="Arial Unicode MS" w:hint="default"/>
+          <w:color w:val="000000"/>
+          <w:sz w:val="18"/>
+          <w:szCs w:val="18"/>
+          <w:u w:color="000000"/>
+          <w:rtl w:val="0"/>
+          <w:lang w:val="fr-FR"/>
+        </w:rPr>
+        <w:t>’</w:t>
+      </w:r>
+      <w:r>
+        <w:rPr>
+          <w:rFonts w:cs="Arial Unicode MS" w:eastAsia="Arial Unicode MS"/>
+          <w:color w:val="000000"/>
+          <w:sz w:val="18"/>
+          <w:szCs w:val="18"/>
+          <w:u w:color="000000"/>
+          <w:rtl w:val="0"/>
+          <w:lang w:val="fr-FR"/>
+        </w:rPr>
+        <w:t>am</w:t>
+      </w:r>
+      <w:r>
+        <w:rPr>
+          <w:rFonts w:cs="Arial Unicode MS" w:eastAsia="Arial Unicode MS" w:hint="default"/>
+          <w:color w:val="000000"/>
+          <w:sz w:val="18"/>
+          <w:szCs w:val="18"/>
+          <w:u w:color="000000"/>
+          <w:rtl w:val="0"/>
+          <w:lang w:val="fr-FR"/>
+        </w:rPr>
+        <w:t>é</w:t>
+      </w:r>
+      <w:r>
+        <w:rPr>
+          <w:rFonts w:cs="Arial Unicode MS" w:eastAsia="Arial Unicode MS"/>
+          <w:color w:val="000000"/>
+          <w:sz w:val="18"/>
+          <w:szCs w:val="18"/>
+          <w:u w:color="000000"/>
+          <w:rtl w:val="0"/>
+          <w:lang w:val="fr-FR"/>
+        </w:rPr>
+        <w:t>lioration car l</w:t>
+      </w:r>
+      <w:r>
+        <w:rPr>
+          <w:rFonts w:cs="Arial Unicode MS" w:eastAsia="Arial Unicode MS" w:hint="default"/>
+          <w:color w:val="000000"/>
+          <w:sz w:val="18"/>
+          <w:szCs w:val="18"/>
+          <w:u w:color="000000"/>
+          <w:rtl w:val="0"/>
+          <w:lang w:val="fr-FR"/>
+        </w:rPr>
+        <w:t>’</w:t>
+      </w:r>
+      <w:r>
+        <w:rPr>
+          <w:rFonts w:cs="Arial Unicode MS" w:eastAsia="Arial Unicode MS"/>
+          <w:color w:val="000000"/>
+          <w:sz w:val="18"/>
+          <w:szCs w:val="18"/>
+          <w:u w:color="000000"/>
+          <w:rtl w:val="0"/>
+          <w:lang w:val="fr-FR"/>
+        </w:rPr>
+        <w:t>abstraction des diff</w:t>
+      </w:r>
+      <w:r>
+        <w:rPr>
+          <w:rFonts w:cs="Arial Unicode MS" w:eastAsia="Arial Unicode MS" w:hint="default"/>
+          <w:color w:val="000000"/>
+          <w:sz w:val="18"/>
+          <w:szCs w:val="18"/>
+          <w:u w:color="000000"/>
+          <w:rtl w:val="0"/>
+          <w:lang w:val="fr-FR"/>
+        </w:rPr>
+        <w:t>é</w:t>
+      </w:r>
+      <w:r>
+        <w:rPr>
+          <w:rFonts w:cs="Arial Unicode MS" w:eastAsia="Arial Unicode MS"/>
+          <w:color w:val="000000"/>
+          <w:sz w:val="18"/>
+          <w:szCs w:val="18"/>
+          <w:u w:color="000000"/>
+          <w:rtl w:val="0"/>
+          <w:lang w:val="fr-FR"/>
+        </w:rPr>
+        <w:t xml:space="preserve">rents </w:t>
+      </w:r>
+      <w:r>
+        <w:rPr>
+          <w:rFonts w:cs="Arial Unicode MS" w:eastAsia="Arial Unicode MS" w:hint="default"/>
+          <w:color w:val="000000"/>
+          <w:sz w:val="18"/>
+          <w:szCs w:val="18"/>
+          <w:u w:color="000000"/>
+          <w:rtl w:val="0"/>
+          <w:lang w:val="fr-FR"/>
+        </w:rPr>
+        <w:t>é</w:t>
+      </w:r>
+      <w:r>
+        <w:rPr>
+          <w:rFonts w:cs="Arial Unicode MS" w:eastAsia="Arial Unicode MS"/>
+          <w:color w:val="000000"/>
+          <w:sz w:val="18"/>
+          <w:szCs w:val="18"/>
+          <w:u w:color="000000"/>
+          <w:rtl w:val="0"/>
+          <w:lang w:val="fr-FR"/>
+        </w:rPr>
+        <w:t>l</w:t>
+      </w:r>
+      <w:r>
+        <w:rPr>
+          <w:rFonts w:cs="Arial Unicode MS" w:eastAsia="Arial Unicode MS" w:hint="default"/>
+          <w:color w:val="000000"/>
+          <w:sz w:val="18"/>
+          <w:szCs w:val="18"/>
+          <w:u w:color="000000"/>
+          <w:rtl w:val="0"/>
+          <w:lang w:val="fr-FR"/>
+        </w:rPr>
+        <w:t>é</w:t>
+      </w:r>
+      <w:r>
+        <w:rPr>
+          <w:rFonts w:cs="Arial Unicode MS" w:eastAsia="Arial Unicode MS"/>
+          <w:color w:val="000000"/>
+          <w:sz w:val="18"/>
+          <w:szCs w:val="18"/>
+          <w:u w:color="000000"/>
+          <w:rtl w:val="0"/>
+          <w:lang w:val="fr-FR"/>
+        </w:rPr>
+        <w:t>ments du moteur ne sont pas encore au point. Car cela va nous permettre d</w:t>
+      </w:r>
+      <w:r>
+        <w:rPr>
+          <w:rFonts w:cs="Arial Unicode MS" w:eastAsia="Arial Unicode MS" w:hint="default"/>
+          <w:color w:val="000000"/>
+          <w:sz w:val="18"/>
+          <w:szCs w:val="18"/>
+          <w:u w:color="000000"/>
+          <w:rtl w:val="0"/>
+          <w:lang w:val="fr-FR"/>
+        </w:rPr>
+        <w:t>’</w:t>
+      </w:r>
+      <w:r>
+        <w:rPr>
+          <w:rFonts w:cs="Arial Unicode MS" w:eastAsia="Arial Unicode MS"/>
+          <w:color w:val="000000"/>
+          <w:sz w:val="18"/>
+          <w:szCs w:val="18"/>
+          <w:u w:color="000000"/>
+          <w:rtl w:val="0"/>
+          <w:lang w:val="fr-FR"/>
+        </w:rPr>
+        <w:t>am</w:t>
+      </w:r>
+      <w:r>
+        <w:rPr>
+          <w:rFonts w:cs="Arial Unicode MS" w:eastAsia="Arial Unicode MS" w:hint="default"/>
+          <w:color w:val="000000"/>
+          <w:sz w:val="18"/>
+          <w:szCs w:val="18"/>
+          <w:u w:color="000000"/>
+          <w:rtl w:val="0"/>
+          <w:lang w:val="fr-FR"/>
+        </w:rPr>
+        <w:t>é</w:t>
+      </w:r>
+      <w:r>
+        <w:rPr>
+          <w:rFonts w:cs="Arial Unicode MS" w:eastAsia="Arial Unicode MS"/>
+          <w:color w:val="000000"/>
+          <w:sz w:val="18"/>
+          <w:szCs w:val="18"/>
+          <w:u w:color="000000"/>
+          <w:rtl w:val="0"/>
+          <w:lang w:val="fr-FR"/>
+        </w:rPr>
+        <w:t>liorer les fonctionnalit</w:t>
+      </w:r>
+      <w:r>
+        <w:rPr>
+          <w:rFonts w:cs="Arial Unicode MS" w:eastAsia="Arial Unicode MS" w:hint="default"/>
+          <w:color w:val="000000"/>
+          <w:sz w:val="18"/>
+          <w:szCs w:val="18"/>
+          <w:u w:color="000000"/>
+          <w:rtl w:val="0"/>
+          <w:lang w:val="fr-FR"/>
+        </w:rPr>
+        <w:t>é</w:t>
+      </w:r>
+      <w:r>
+        <w:rPr>
+          <w:rFonts w:cs="Arial Unicode MS" w:eastAsia="Arial Unicode MS"/>
+          <w:color w:val="000000"/>
+          <w:sz w:val="18"/>
+          <w:szCs w:val="18"/>
+          <w:u w:color="000000"/>
+          <w:rtl w:val="0"/>
+          <w:lang w:val="fr-FR"/>
+        </w:rPr>
+        <w:t xml:space="preserve">s du moteur sans toucher </w:t>
+      </w:r>
+      <w:r>
+        <w:rPr>
+          <w:rFonts w:cs="Arial Unicode MS" w:eastAsia="Arial Unicode MS" w:hint="default"/>
+          <w:color w:val="000000"/>
+          <w:sz w:val="18"/>
+          <w:szCs w:val="18"/>
+          <w:u w:color="000000"/>
+          <w:rtl w:val="0"/>
+          <w:lang w:val="fr-FR"/>
+        </w:rPr>
+        <w:t xml:space="preserve">à </w:t>
+      </w:r>
+      <w:r>
+        <w:rPr>
+          <w:rFonts w:cs="Arial Unicode MS" w:eastAsia="Arial Unicode MS"/>
+          <w:color w:val="000000"/>
+          <w:sz w:val="18"/>
+          <w:szCs w:val="18"/>
+          <w:u w:color="000000"/>
+          <w:rtl w:val="0"/>
+          <w:lang w:val="fr-FR"/>
+        </w:rPr>
+        <w:t>toutes les structures du jeu. L</w:t>
+      </w:r>
+      <w:r>
+        <w:rPr>
+          <w:rFonts w:cs="Arial Unicode MS" w:eastAsia="Arial Unicode MS" w:hint="default"/>
+          <w:color w:val="000000"/>
+          <w:sz w:val="18"/>
+          <w:szCs w:val="18"/>
+          <w:u w:color="000000"/>
+          <w:rtl w:val="0"/>
+          <w:lang w:val="fr-FR"/>
+        </w:rPr>
+        <w:t>’</w:t>
+      </w:r>
+      <w:r>
+        <w:rPr>
+          <w:rFonts w:cs="Arial Unicode MS" w:eastAsia="Arial Unicode MS"/>
+          <w:color w:val="000000"/>
+          <w:sz w:val="18"/>
+          <w:szCs w:val="18"/>
+          <w:u w:color="000000"/>
+          <w:rtl w:val="0"/>
+          <w:lang w:val="fr-FR"/>
+        </w:rPr>
+        <w:t>abstraction va nous permettre donc de faire la maintenance et l</w:t>
+      </w:r>
+      <w:r>
+        <w:rPr>
+          <w:rFonts w:cs="Arial Unicode MS" w:eastAsia="Arial Unicode MS" w:hint="default"/>
+          <w:color w:val="000000"/>
+          <w:sz w:val="18"/>
+          <w:szCs w:val="18"/>
+          <w:u w:color="000000"/>
+          <w:rtl w:val="0"/>
+          <w:lang w:val="fr-FR"/>
+        </w:rPr>
+        <w:t>’</w:t>
+      </w:r>
+      <w:r>
+        <w:rPr>
+          <w:rFonts w:cs="Arial Unicode MS" w:eastAsia="Arial Unicode MS"/>
+          <w:color w:val="000000"/>
+          <w:sz w:val="18"/>
+          <w:szCs w:val="18"/>
+          <w:u w:color="000000"/>
+          <w:rtl w:val="0"/>
+          <w:lang w:val="fr-FR"/>
+        </w:rPr>
+        <w:t>am</w:t>
+      </w:r>
+      <w:r>
+        <w:rPr>
+          <w:rFonts w:cs="Arial Unicode MS" w:eastAsia="Arial Unicode MS" w:hint="default"/>
+          <w:color w:val="000000"/>
+          <w:sz w:val="18"/>
+          <w:szCs w:val="18"/>
+          <w:u w:color="000000"/>
+          <w:rtl w:val="0"/>
+          <w:lang w:val="fr-FR"/>
+        </w:rPr>
+        <w:t>é</w:t>
+      </w:r>
+      <w:r>
+        <w:rPr>
+          <w:rFonts w:cs="Arial Unicode MS" w:eastAsia="Arial Unicode MS"/>
+          <w:color w:val="000000"/>
+          <w:sz w:val="18"/>
+          <w:szCs w:val="18"/>
+          <w:u w:color="000000"/>
+          <w:rtl w:val="0"/>
+          <w:lang w:val="fr-FR"/>
+        </w:rPr>
+        <w:t>lioration avec une grande facilit</w:t>
+      </w:r>
+      <w:r>
+        <w:rPr>
+          <w:rFonts w:cs="Arial Unicode MS" w:eastAsia="Arial Unicode MS" w:hint="default"/>
+          <w:color w:val="000000"/>
+          <w:sz w:val="18"/>
+          <w:szCs w:val="18"/>
+          <w:u w:color="000000"/>
+          <w:rtl w:val="0"/>
+          <w:lang w:val="fr-FR"/>
+        </w:rPr>
+        <w:t xml:space="preserve">é </w:t>
+      </w:r>
+      <w:r>
+        <w:rPr>
+          <w:rFonts w:cs="Arial Unicode MS" w:eastAsia="Arial Unicode MS"/>
+          <w:color w:val="000000"/>
+          <w:sz w:val="18"/>
+          <w:szCs w:val="18"/>
+          <w:u w:color="000000"/>
+          <w:rtl w:val="0"/>
+          <w:lang w:val="fr-FR"/>
+        </w:rPr>
+        <w:t>mais aussi efficace.</w:t>
+      </w:r>
     </w:p>
     <w:p>
       <w:pPr>
-        <w:pStyle w:val="Body"/>
+        <w:pStyle w:val="Body A"/>
         <w:rPr>
           <w:color w:val="000000"/>
           <w:sz w:val="18"/>
@@ -8265,394 +8745,10 @@
           <w:lang w:val="fr-FR"/>
         </w:rPr>
       </w:pPr>
-      <w:r>
-        <w:rPr>
-          <w:rFonts w:cs="Arial Unicode MS" w:eastAsia="Arial Unicode MS"/>
-          <w:color w:val="000000"/>
-          <w:sz w:val="18"/>
-          <w:szCs w:val="18"/>
-          <w:u w:color="000000"/>
-          <w:rtl w:val="0"/>
-          <w:lang w:val="fr-FR"/>
-        </w:rPr>
-        <w:t>L</w:t>
-      </w:r>
-      <w:r>
-        <w:rPr>
-          <w:rFonts w:cs="Arial Unicode MS" w:eastAsia="Arial Unicode MS" w:hint="default"/>
-          <w:color w:val="000000"/>
-          <w:sz w:val="18"/>
-          <w:szCs w:val="18"/>
-          <w:u w:color="000000"/>
-          <w:rtl w:val="0"/>
-          <w:lang w:val="fr-FR"/>
-        </w:rPr>
-        <w:t>’</w:t>
-      </w:r>
-      <w:r>
-        <w:rPr>
-          <w:rFonts w:cs="Arial Unicode MS" w:eastAsia="Arial Unicode MS"/>
-          <w:color w:val="000000"/>
-          <w:sz w:val="18"/>
-          <w:szCs w:val="18"/>
-          <w:u w:color="000000"/>
-          <w:rtl w:val="0"/>
-          <w:lang w:val="fr-FR"/>
-        </w:rPr>
-        <w:t>optimisation du moteur de jeu est encore sujet d</w:t>
-      </w:r>
-      <w:r>
-        <w:rPr>
-          <w:rFonts w:cs="Arial Unicode MS" w:eastAsia="Arial Unicode MS" w:hint="default"/>
-          <w:color w:val="000000"/>
-          <w:sz w:val="18"/>
-          <w:szCs w:val="18"/>
-          <w:u w:color="000000"/>
-          <w:rtl w:val="0"/>
-          <w:lang w:val="fr-FR"/>
-        </w:rPr>
-        <w:t>’</w:t>
-      </w:r>
-      <w:r>
-        <w:rPr>
-          <w:rFonts w:cs="Arial Unicode MS" w:eastAsia="Arial Unicode MS"/>
-          <w:color w:val="000000"/>
-          <w:sz w:val="18"/>
-          <w:szCs w:val="18"/>
-          <w:u w:color="000000"/>
-          <w:rtl w:val="0"/>
-          <w:lang w:val="fr-FR"/>
-        </w:rPr>
-        <w:t>am</w:t>
-      </w:r>
-      <w:r>
-        <w:rPr>
-          <w:rFonts w:cs="Arial Unicode MS" w:eastAsia="Arial Unicode MS" w:hint="default"/>
-          <w:color w:val="000000"/>
-          <w:sz w:val="18"/>
-          <w:szCs w:val="18"/>
-          <w:u w:color="000000"/>
-          <w:rtl w:val="0"/>
-          <w:lang w:val="fr-FR"/>
-        </w:rPr>
-        <w:t>é</w:t>
-      </w:r>
-      <w:r>
-        <w:rPr>
-          <w:rFonts w:cs="Arial Unicode MS" w:eastAsia="Arial Unicode MS"/>
-          <w:color w:val="000000"/>
-          <w:sz w:val="18"/>
-          <w:szCs w:val="18"/>
-          <w:u w:color="000000"/>
-          <w:rtl w:val="0"/>
-          <w:lang w:val="fr-FR"/>
-        </w:rPr>
-        <w:t>lioration car l</w:t>
-      </w:r>
-      <w:r>
-        <w:rPr>
-          <w:rFonts w:cs="Arial Unicode MS" w:eastAsia="Arial Unicode MS" w:hint="default"/>
-          <w:color w:val="000000"/>
-          <w:sz w:val="18"/>
-          <w:szCs w:val="18"/>
-          <w:u w:color="000000"/>
-          <w:rtl w:val="0"/>
-          <w:lang w:val="fr-FR"/>
-        </w:rPr>
-        <w:t>’</w:t>
-      </w:r>
-      <w:r>
-        <w:rPr>
-          <w:rFonts w:cs="Arial Unicode MS" w:eastAsia="Arial Unicode MS"/>
-          <w:color w:val="000000"/>
-          <w:sz w:val="18"/>
-          <w:szCs w:val="18"/>
-          <w:u w:color="000000"/>
-          <w:rtl w:val="0"/>
-          <w:lang w:val="fr-FR"/>
-        </w:rPr>
-        <w:t>abstraction des diff</w:t>
-      </w:r>
-      <w:r>
-        <w:rPr>
-          <w:rFonts w:cs="Arial Unicode MS" w:eastAsia="Arial Unicode MS" w:hint="default"/>
-          <w:color w:val="000000"/>
-          <w:sz w:val="18"/>
-          <w:szCs w:val="18"/>
-          <w:u w:color="000000"/>
-          <w:rtl w:val="0"/>
-          <w:lang w:val="fr-FR"/>
-        </w:rPr>
-        <w:t>é</w:t>
-      </w:r>
-      <w:r>
-        <w:rPr>
-          <w:rFonts w:cs="Arial Unicode MS" w:eastAsia="Arial Unicode MS"/>
-          <w:color w:val="000000"/>
-          <w:sz w:val="18"/>
-          <w:szCs w:val="18"/>
-          <w:u w:color="000000"/>
-          <w:rtl w:val="0"/>
-          <w:lang w:val="fr-FR"/>
-        </w:rPr>
-        <w:t xml:space="preserve">rents </w:t>
-      </w:r>
-      <w:r>
-        <w:rPr>
-          <w:rFonts w:cs="Arial Unicode MS" w:eastAsia="Arial Unicode MS" w:hint="default"/>
-          <w:color w:val="000000"/>
-          <w:sz w:val="18"/>
-          <w:szCs w:val="18"/>
-          <w:u w:color="000000"/>
-          <w:rtl w:val="0"/>
-          <w:lang w:val="fr-FR"/>
-        </w:rPr>
-        <w:t>é</w:t>
-      </w:r>
-      <w:r>
-        <w:rPr>
-          <w:rFonts w:cs="Arial Unicode MS" w:eastAsia="Arial Unicode MS"/>
-          <w:color w:val="000000"/>
-          <w:sz w:val="18"/>
-          <w:szCs w:val="18"/>
-          <w:u w:color="000000"/>
-          <w:rtl w:val="0"/>
-          <w:lang w:val="fr-FR"/>
-        </w:rPr>
-        <w:t>l</w:t>
-      </w:r>
-      <w:r>
-        <w:rPr>
-          <w:rFonts w:cs="Arial Unicode MS" w:eastAsia="Arial Unicode MS" w:hint="default"/>
-          <w:color w:val="000000"/>
-          <w:sz w:val="18"/>
-          <w:szCs w:val="18"/>
-          <w:u w:color="000000"/>
-          <w:rtl w:val="0"/>
-          <w:lang w:val="fr-FR"/>
-        </w:rPr>
-        <w:t>é</w:t>
-      </w:r>
-      <w:r>
-        <w:rPr>
-          <w:rFonts w:cs="Arial Unicode MS" w:eastAsia="Arial Unicode MS"/>
-          <w:color w:val="000000"/>
-          <w:sz w:val="18"/>
-          <w:szCs w:val="18"/>
-          <w:u w:color="000000"/>
-          <w:rtl w:val="0"/>
-          <w:lang w:val="fr-FR"/>
-        </w:rPr>
-        <w:t>ments du moteur ne sont pas encore au point. Car cela va nous permettre d</w:t>
-      </w:r>
-      <w:r>
-        <w:rPr>
-          <w:rFonts w:cs="Arial Unicode MS" w:eastAsia="Arial Unicode MS" w:hint="default"/>
-          <w:color w:val="000000"/>
-          <w:sz w:val="18"/>
-          <w:szCs w:val="18"/>
-          <w:u w:color="000000"/>
-          <w:rtl w:val="0"/>
-          <w:lang w:val="fr-FR"/>
-        </w:rPr>
-        <w:t>’</w:t>
-      </w:r>
-      <w:r>
-        <w:rPr>
-          <w:rFonts w:cs="Arial Unicode MS" w:eastAsia="Arial Unicode MS"/>
-          <w:color w:val="000000"/>
-          <w:sz w:val="18"/>
-          <w:szCs w:val="18"/>
-          <w:u w:color="000000"/>
-          <w:rtl w:val="0"/>
-          <w:lang w:val="fr-FR"/>
-        </w:rPr>
-        <w:t>am</w:t>
-      </w:r>
-      <w:r>
-        <w:rPr>
-          <w:rFonts w:cs="Arial Unicode MS" w:eastAsia="Arial Unicode MS" w:hint="default"/>
-          <w:color w:val="000000"/>
-          <w:sz w:val="18"/>
-          <w:szCs w:val="18"/>
-          <w:u w:color="000000"/>
-          <w:rtl w:val="0"/>
-          <w:lang w:val="fr-FR"/>
-        </w:rPr>
-        <w:t>é</w:t>
-      </w:r>
-      <w:r>
-        <w:rPr>
-          <w:rFonts w:cs="Arial Unicode MS" w:eastAsia="Arial Unicode MS"/>
-          <w:color w:val="000000"/>
-          <w:sz w:val="18"/>
-          <w:szCs w:val="18"/>
-          <w:u w:color="000000"/>
-          <w:rtl w:val="0"/>
-          <w:lang w:val="fr-FR"/>
-        </w:rPr>
-        <w:t>liorer les fonctionnalit</w:t>
-      </w:r>
-      <w:r>
-        <w:rPr>
-          <w:rFonts w:cs="Arial Unicode MS" w:eastAsia="Arial Unicode MS" w:hint="default"/>
-          <w:color w:val="000000"/>
-          <w:sz w:val="18"/>
-          <w:szCs w:val="18"/>
-          <w:u w:color="000000"/>
-          <w:rtl w:val="0"/>
-          <w:lang w:val="fr-FR"/>
-        </w:rPr>
-        <w:t>é</w:t>
-      </w:r>
-      <w:r>
-        <w:rPr>
-          <w:rFonts w:cs="Arial Unicode MS" w:eastAsia="Arial Unicode MS"/>
-          <w:color w:val="000000"/>
-          <w:sz w:val="18"/>
-          <w:szCs w:val="18"/>
-          <w:u w:color="000000"/>
-          <w:rtl w:val="0"/>
-          <w:lang w:val="fr-FR"/>
-        </w:rPr>
-        <w:t xml:space="preserve">s du moteur sans toucher </w:t>
-      </w:r>
-      <w:r>
-        <w:rPr>
-          <w:rFonts w:cs="Arial Unicode MS" w:eastAsia="Arial Unicode MS" w:hint="default"/>
-          <w:color w:val="000000"/>
-          <w:sz w:val="18"/>
-          <w:szCs w:val="18"/>
-          <w:u w:color="000000"/>
-          <w:rtl w:val="0"/>
-          <w:lang w:val="fr-FR"/>
-        </w:rPr>
-        <w:t xml:space="preserve">à </w:t>
-      </w:r>
-      <w:r>
-        <w:rPr>
-          <w:rFonts w:cs="Arial Unicode MS" w:eastAsia="Arial Unicode MS"/>
-          <w:color w:val="000000"/>
-          <w:sz w:val="18"/>
-          <w:szCs w:val="18"/>
-          <w:u w:color="000000"/>
-          <w:rtl w:val="0"/>
-          <w:lang w:val="fr-FR"/>
-        </w:rPr>
-        <w:t>toutes les structures du jeu. L</w:t>
-      </w:r>
-      <w:r>
-        <w:rPr>
-          <w:rFonts w:cs="Arial Unicode MS" w:eastAsia="Arial Unicode MS" w:hint="default"/>
-          <w:color w:val="000000"/>
-          <w:sz w:val="18"/>
-          <w:szCs w:val="18"/>
-          <w:u w:color="000000"/>
-          <w:rtl w:val="0"/>
-          <w:lang w:val="fr-FR"/>
-        </w:rPr>
-        <w:t>’</w:t>
-      </w:r>
-      <w:r>
-        <w:rPr>
-          <w:rFonts w:cs="Arial Unicode MS" w:eastAsia="Arial Unicode MS"/>
-          <w:color w:val="000000"/>
-          <w:sz w:val="18"/>
-          <w:szCs w:val="18"/>
-          <w:u w:color="000000"/>
-          <w:rtl w:val="0"/>
-          <w:lang w:val="fr-FR"/>
-        </w:rPr>
-        <w:t>abstraction va nous permettre donc de faire la maintenance et l</w:t>
-      </w:r>
-      <w:r>
-        <w:rPr>
-          <w:rFonts w:cs="Arial Unicode MS" w:eastAsia="Arial Unicode MS" w:hint="default"/>
-          <w:color w:val="000000"/>
-          <w:sz w:val="18"/>
-          <w:szCs w:val="18"/>
-          <w:u w:color="000000"/>
-          <w:rtl w:val="0"/>
-          <w:lang w:val="fr-FR"/>
-        </w:rPr>
-        <w:t>’</w:t>
-      </w:r>
-      <w:r>
-        <w:rPr>
-          <w:rFonts w:cs="Arial Unicode MS" w:eastAsia="Arial Unicode MS"/>
-          <w:color w:val="000000"/>
-          <w:sz w:val="18"/>
-          <w:szCs w:val="18"/>
-          <w:u w:color="000000"/>
-          <w:rtl w:val="0"/>
-          <w:lang w:val="fr-FR"/>
-        </w:rPr>
-        <w:t>am</w:t>
-      </w:r>
-      <w:r>
-        <w:rPr>
-          <w:rFonts w:cs="Arial Unicode MS" w:eastAsia="Arial Unicode MS" w:hint="default"/>
-          <w:color w:val="000000"/>
-          <w:sz w:val="18"/>
-          <w:szCs w:val="18"/>
-          <w:u w:color="000000"/>
-          <w:rtl w:val="0"/>
-          <w:lang w:val="fr-FR"/>
-        </w:rPr>
-        <w:t>é</w:t>
-      </w:r>
-      <w:r>
-        <w:rPr>
-          <w:rFonts w:cs="Arial Unicode MS" w:eastAsia="Arial Unicode MS"/>
-          <w:color w:val="000000"/>
-          <w:sz w:val="18"/>
-          <w:szCs w:val="18"/>
-          <w:u w:color="000000"/>
-          <w:rtl w:val="0"/>
-          <w:lang w:val="fr-FR"/>
-        </w:rPr>
-        <w:t>lioration avec une grande facilit</w:t>
-      </w:r>
-      <w:r>
-        <w:rPr>
-          <w:rFonts w:cs="Arial Unicode MS" w:eastAsia="Arial Unicode MS" w:hint="default"/>
-          <w:color w:val="000000"/>
-          <w:sz w:val="18"/>
-          <w:szCs w:val="18"/>
-          <w:u w:color="000000"/>
-          <w:rtl w:val="0"/>
-          <w:lang w:val="fr-FR"/>
-        </w:rPr>
-        <w:t xml:space="preserve">é </w:t>
-      </w:r>
-      <w:r>
-        <w:rPr>
-          <w:rFonts w:cs="Arial Unicode MS" w:eastAsia="Arial Unicode MS"/>
-          <w:color w:val="000000"/>
-          <w:sz w:val="18"/>
-          <w:szCs w:val="18"/>
-          <w:u w:color="000000"/>
-          <w:rtl w:val="0"/>
-          <w:lang w:val="fr-FR"/>
-        </w:rPr>
-        <w:t>mais aussi efficace.</w:t>
-      </w:r>
     </w:p>
     <w:p>
       <w:pPr>
-        <w:pStyle w:val="Body"/>
-        <w:rPr>
-          <w:color w:val="000000"/>
-          <w:sz w:val="18"/>
-          <w:szCs w:val="18"/>
-          <w:u w:color="000000"/>
-          <w:lang w:val="fr-FR"/>
-        </w:rPr>
-      </w:pPr>
-    </w:p>
-    <w:p>
-      <w:pPr>
-        <w:pStyle w:val="Body"/>
+        <w:pStyle w:val="Body A"/>
         <w:rPr>
           <w:color w:val="000000"/>
           <w:sz w:val="18"/>
@@ -8698,33 +8794,1028 @@
           <w:rtl w:val="0"/>
           <w:lang w:val="fr-FR"/>
         </w:rPr>
-        <w:t xml:space="preserve">. </w:t>
-      </w:r>
-      <w:r>
-        <w:rPr>
-          <w:rFonts w:cs="Arial Unicode MS" w:eastAsia="Arial Unicode MS"/>
+        <w:t>. Intelligence Artificielle:</w:t>
+      </w:r>
+    </w:p>
+    <w:p>
+      <w:pPr>
+        <w:pStyle w:val="Normal1"/>
+        <w:rPr>
           <w:b w:val="1"/>
           <w:bCs w:val="1"/>
           <w:sz w:val="34"/>
           <w:szCs w:val="34"/>
           <w:u w:val="single"/>
-          <w:rtl w:val="0"/>
-          <w:lang w:val="fr-FR"/>
-        </w:rPr>
-        <w:t>Intelligence Artificielle</w:t>
-      </w:r>
-      <w:r>
-        <w:rPr>
-          <w:rFonts w:cs="Arial Unicode MS" w:eastAsia="Arial Unicode MS"/>
+        </w:rPr>
+      </w:pPr>
+    </w:p>
+    <w:p>
+      <w:pPr>
+        <w:pStyle w:val="Normal1"/>
+        <w:rPr>
           <w:b w:val="1"/>
           <w:bCs w:val="1"/>
           <w:sz w:val="34"/>
           <w:szCs w:val="34"/>
           <w:u w:val="single"/>
-          <w:rtl w:val="0"/>
-          <w:lang w:val="fr-FR"/>
-        </w:rPr>
-        <w:t>:</w:t>
+        </w:rPr>
+      </w:pPr>
+      <w:r>
+        <w:rPr>
+          <w:sz w:val="34"/>
+          <w:szCs w:val="34"/>
+        </w:rPr>
+        <w:tab/>
+      </w:r>
+      <w:r>
+        <w:rPr>
+          <w:rFonts w:cs="Arial Unicode MS" w:eastAsia="Arial Unicode MS"/>
+          <w:sz w:val="18"/>
+          <w:szCs w:val="18"/>
+          <w:rtl w:val="0"/>
+          <w:lang w:val="fr-FR"/>
+        </w:rPr>
+        <w:t>L</w:t>
+      </w:r>
+      <w:r>
+        <w:rPr>
+          <w:rFonts w:cs="Arial Unicode MS" w:eastAsia="Arial Unicode MS" w:hint="default"/>
+          <w:sz w:val="18"/>
+          <w:szCs w:val="18"/>
+          <w:rtl w:val="0"/>
+          <w:lang w:val="fr-FR"/>
+        </w:rPr>
+        <w:t>’</w:t>
+      </w:r>
+      <w:r>
+        <w:rPr>
+          <w:rFonts w:cs="Arial Unicode MS" w:eastAsia="Arial Unicode MS"/>
+          <w:sz w:val="18"/>
+          <w:szCs w:val="18"/>
+          <w:rtl w:val="0"/>
+          <w:lang w:val="fr-FR"/>
+        </w:rPr>
+        <w:t>intelligence artificielle du jeu n</w:t>
+      </w:r>
+      <w:r>
+        <w:rPr>
+          <w:rFonts w:cs="Arial Unicode MS" w:eastAsia="Arial Unicode MS" w:hint="default"/>
+          <w:sz w:val="18"/>
+          <w:szCs w:val="18"/>
+          <w:rtl w:val="0"/>
+          <w:lang w:val="fr-FR"/>
+        </w:rPr>
+        <w:t>’</w:t>
+      </w:r>
+      <w:r>
+        <w:rPr>
+          <w:rFonts w:cs="Arial Unicode MS" w:eastAsia="Arial Unicode MS"/>
+          <w:sz w:val="18"/>
+          <w:szCs w:val="18"/>
+          <w:rtl w:val="0"/>
+          <w:lang w:val="fr-FR"/>
+        </w:rPr>
+        <w:t>intervient que durant la phase de combat. Comme dit plus haut, dans le jeu Final Fantasy lorsque l</w:t>
+      </w:r>
+      <w:r>
+        <w:rPr>
+          <w:rFonts w:cs="Arial Unicode MS" w:eastAsia="Arial Unicode MS" w:hint="default"/>
+          <w:sz w:val="18"/>
+          <w:szCs w:val="18"/>
+          <w:rtl w:val="0"/>
+          <w:lang w:val="fr-FR"/>
+        </w:rPr>
+        <w:t>’</w:t>
+      </w:r>
+      <w:r>
+        <w:rPr>
+          <w:rFonts w:cs="Arial Unicode MS" w:eastAsia="Arial Unicode MS"/>
+          <w:sz w:val="18"/>
+          <w:szCs w:val="18"/>
+          <w:rtl w:val="0"/>
+          <w:lang w:val="fr-FR"/>
+        </w:rPr>
+        <w:t>on se d</w:t>
+      </w:r>
+      <w:r>
+        <w:rPr>
+          <w:rFonts w:cs="Arial Unicode MS" w:eastAsia="Arial Unicode MS" w:hint="default"/>
+          <w:sz w:val="18"/>
+          <w:szCs w:val="18"/>
+          <w:rtl w:val="0"/>
+          <w:lang w:val="fr-FR"/>
+        </w:rPr>
+        <w:t>é</w:t>
+      </w:r>
+      <w:r>
+        <w:rPr>
+          <w:rFonts w:cs="Arial Unicode MS" w:eastAsia="Arial Unicode MS"/>
+          <w:sz w:val="18"/>
+          <w:szCs w:val="18"/>
+          <w:rtl w:val="0"/>
+          <w:lang w:val="fr-FR"/>
+        </w:rPr>
+        <w:t>place dans la map de la phase de navigation, le personnage rencontre al</w:t>
+      </w:r>
+      <w:r>
+        <w:rPr>
+          <w:rFonts w:cs="Arial Unicode MS" w:eastAsia="Arial Unicode MS" w:hint="default"/>
+          <w:sz w:val="18"/>
+          <w:szCs w:val="18"/>
+          <w:rtl w:val="0"/>
+          <w:lang w:val="fr-FR"/>
+        </w:rPr>
+        <w:t>é</w:t>
+      </w:r>
+      <w:r>
+        <w:rPr>
+          <w:rFonts w:cs="Arial Unicode MS" w:eastAsia="Arial Unicode MS"/>
+          <w:sz w:val="18"/>
+          <w:szCs w:val="18"/>
+          <w:rtl w:val="0"/>
+          <w:lang w:val="fr-FR"/>
+        </w:rPr>
+        <w:t>atoirement des enemies avec une fr</w:t>
+      </w:r>
+      <w:r>
+        <w:rPr>
+          <w:rFonts w:cs="Arial Unicode MS" w:eastAsia="Arial Unicode MS" w:hint="default"/>
+          <w:sz w:val="18"/>
+          <w:szCs w:val="18"/>
+          <w:rtl w:val="0"/>
+          <w:lang w:val="fr-FR"/>
+        </w:rPr>
+        <w:t>é</w:t>
+      </w:r>
+      <w:r>
+        <w:rPr>
+          <w:rFonts w:cs="Arial Unicode MS" w:eastAsia="Arial Unicode MS"/>
+          <w:sz w:val="18"/>
+          <w:szCs w:val="18"/>
+          <w:rtl w:val="0"/>
+          <w:lang w:val="fr-FR"/>
+        </w:rPr>
+        <w:t>quence que l</w:t>
+      </w:r>
+      <w:r>
+        <w:rPr>
+          <w:rFonts w:cs="Arial Unicode MS" w:eastAsia="Arial Unicode MS" w:hint="default"/>
+          <w:sz w:val="18"/>
+          <w:szCs w:val="18"/>
+          <w:rtl w:val="0"/>
+          <w:lang w:val="fr-FR"/>
+        </w:rPr>
+        <w:t>’</w:t>
+      </w:r>
+      <w:r>
+        <w:rPr>
+          <w:rFonts w:cs="Arial Unicode MS" w:eastAsia="Arial Unicode MS"/>
+          <w:sz w:val="18"/>
+          <w:szCs w:val="18"/>
+          <w:rtl w:val="0"/>
+          <w:lang w:val="fr-FR"/>
+        </w:rPr>
+        <w:t>on doit choisir. D</w:t>
+      </w:r>
+      <w:r>
+        <w:rPr>
+          <w:rFonts w:cs="Arial Unicode MS" w:eastAsia="Arial Unicode MS" w:hint="default"/>
+          <w:sz w:val="18"/>
+          <w:szCs w:val="18"/>
+          <w:rtl w:val="0"/>
+          <w:lang w:val="fr-FR"/>
+        </w:rPr>
+        <w:t>è</w:t>
+      </w:r>
+      <w:r>
+        <w:rPr>
+          <w:rFonts w:cs="Arial Unicode MS" w:eastAsia="Arial Unicode MS"/>
+          <w:sz w:val="18"/>
+          <w:szCs w:val="18"/>
+          <w:rtl w:val="0"/>
+          <w:lang w:val="fr-FR"/>
+        </w:rPr>
+        <w:t>s que l</w:t>
+      </w:r>
+      <w:r>
+        <w:rPr>
+          <w:rFonts w:cs="Arial Unicode MS" w:eastAsia="Arial Unicode MS" w:hint="default"/>
+          <w:sz w:val="18"/>
+          <w:szCs w:val="18"/>
+          <w:rtl w:val="0"/>
+          <w:lang w:val="fr-FR"/>
+        </w:rPr>
+        <w:t>’</w:t>
+      </w:r>
+      <w:r>
+        <w:rPr>
+          <w:rFonts w:cs="Arial Unicode MS" w:eastAsia="Arial Unicode MS"/>
+          <w:sz w:val="18"/>
+          <w:szCs w:val="18"/>
+          <w:rtl w:val="0"/>
+          <w:lang w:val="fr-FR"/>
+        </w:rPr>
+        <w:t xml:space="preserve">on rencontre cet ennemie, le jeu bascule dans un autre </w:t>
+      </w:r>
+      <w:r>
+        <w:rPr>
+          <w:rFonts w:cs="Arial Unicode MS" w:eastAsia="Arial Unicode MS" w:hint="default"/>
+          <w:sz w:val="18"/>
+          <w:szCs w:val="18"/>
+          <w:rtl w:val="0"/>
+          <w:lang w:val="fr-FR"/>
+        </w:rPr>
+        <w:t>é</w:t>
+      </w:r>
+      <w:r>
+        <w:rPr>
+          <w:rFonts w:cs="Arial Unicode MS" w:eastAsia="Arial Unicode MS"/>
+          <w:sz w:val="18"/>
+          <w:szCs w:val="18"/>
+          <w:rtl w:val="0"/>
+          <w:lang w:val="fr-FR"/>
+        </w:rPr>
+        <w:t xml:space="preserve">tat. Durant cet </w:t>
+      </w:r>
+      <w:r>
+        <w:rPr>
+          <w:rFonts w:cs="Arial Unicode MS" w:eastAsia="Arial Unicode MS" w:hint="default"/>
+          <w:sz w:val="18"/>
+          <w:szCs w:val="18"/>
+          <w:rtl w:val="0"/>
+          <w:lang w:val="fr-FR"/>
+        </w:rPr>
+        <w:t>é</w:t>
+      </w:r>
+      <w:r>
+        <w:rPr>
+          <w:rFonts w:cs="Arial Unicode MS" w:eastAsia="Arial Unicode MS"/>
+          <w:sz w:val="18"/>
+          <w:szCs w:val="18"/>
+          <w:rtl w:val="0"/>
+          <w:lang w:val="fr-FR"/>
+        </w:rPr>
+        <w:t>tat, le joueur doit prendre des d</w:t>
+      </w:r>
+      <w:r>
+        <w:rPr>
+          <w:rFonts w:cs="Arial Unicode MS" w:eastAsia="Arial Unicode MS" w:hint="default"/>
+          <w:sz w:val="18"/>
+          <w:szCs w:val="18"/>
+          <w:rtl w:val="0"/>
+          <w:lang w:val="fr-FR"/>
+        </w:rPr>
+        <w:t>é</w:t>
+      </w:r>
+      <w:r>
+        <w:rPr>
+          <w:rFonts w:cs="Arial Unicode MS" w:eastAsia="Arial Unicode MS"/>
+          <w:sz w:val="18"/>
+          <w:szCs w:val="18"/>
+          <w:rtl w:val="0"/>
+          <w:lang w:val="fr-FR"/>
+        </w:rPr>
+        <w:t xml:space="preserve">cisions parmi </w:t>
+      </w:r>
+      <w:r>
+        <w:rPr>
+          <w:rFonts w:cs="Arial Unicode MS" w:eastAsia="Arial Unicode MS" w:hint="default"/>
+          <w:sz w:val="18"/>
+          <w:szCs w:val="18"/>
+          <w:rtl w:val="0"/>
+          <w:lang w:val="fr-FR"/>
+        </w:rPr>
+        <w:t>“</w:t>
+      </w:r>
+      <w:r>
+        <w:rPr>
+          <w:rFonts w:cs="Arial Unicode MS" w:eastAsia="Arial Unicode MS"/>
+          <w:sz w:val="18"/>
+          <w:szCs w:val="18"/>
+          <w:rtl w:val="0"/>
+          <w:lang w:val="fr-FR"/>
+        </w:rPr>
+        <w:t>Attack, Spell, Item et Flee</w:t>
+      </w:r>
+      <w:r>
+        <w:rPr>
+          <w:rFonts w:cs="Arial Unicode MS" w:eastAsia="Arial Unicode MS" w:hint="default"/>
+          <w:sz w:val="18"/>
+          <w:szCs w:val="18"/>
+          <w:rtl w:val="0"/>
+          <w:lang w:val="fr-FR"/>
+        </w:rPr>
+        <w:t>”</w:t>
+      </w:r>
+      <w:r>
+        <w:rPr>
+          <w:rFonts w:cs="Arial Unicode MS" w:eastAsia="Arial Unicode MS"/>
+          <w:sz w:val="18"/>
+          <w:szCs w:val="18"/>
+          <w:rtl w:val="0"/>
+          <w:lang w:val="fr-FR"/>
+        </w:rPr>
+        <w:t>, doit choisir une cible parmi les enemies pr</w:t>
+      </w:r>
+      <w:r>
+        <w:rPr>
+          <w:rFonts w:cs="Arial Unicode MS" w:eastAsia="Arial Unicode MS" w:hint="default"/>
+          <w:sz w:val="18"/>
+          <w:szCs w:val="18"/>
+          <w:rtl w:val="0"/>
+          <w:lang w:val="fr-FR"/>
+        </w:rPr>
+        <w:t>é</w:t>
+      </w:r>
+      <w:r>
+        <w:rPr>
+          <w:rFonts w:cs="Arial Unicode MS" w:eastAsia="Arial Unicode MS"/>
+          <w:sz w:val="18"/>
+          <w:szCs w:val="18"/>
+          <w:rtl w:val="0"/>
+          <w:lang w:val="fr-FR"/>
+        </w:rPr>
+        <w:t>sents. D</w:t>
+      </w:r>
+      <w:r>
+        <w:rPr>
+          <w:rFonts w:cs="Arial Unicode MS" w:eastAsia="Arial Unicode MS" w:hint="default"/>
+          <w:sz w:val="18"/>
+          <w:szCs w:val="18"/>
+          <w:rtl w:val="0"/>
+          <w:lang w:val="fr-FR"/>
+        </w:rPr>
+        <w:t>è</w:t>
+      </w:r>
+      <w:r>
+        <w:rPr>
+          <w:rFonts w:cs="Arial Unicode MS" w:eastAsia="Arial Unicode MS"/>
+          <w:sz w:val="18"/>
+          <w:szCs w:val="18"/>
+          <w:rtl w:val="0"/>
+          <w:lang w:val="fr-FR"/>
+        </w:rPr>
+        <w:t>s que chaque personnage a pris des d</w:t>
+      </w:r>
+      <w:r>
+        <w:rPr>
+          <w:rFonts w:cs="Arial Unicode MS" w:eastAsia="Arial Unicode MS" w:hint="default"/>
+          <w:sz w:val="18"/>
+          <w:szCs w:val="18"/>
+          <w:rtl w:val="0"/>
+          <w:lang w:val="fr-FR"/>
+        </w:rPr>
+        <w:t>é</w:t>
+      </w:r>
+      <w:r>
+        <w:rPr>
+          <w:rFonts w:cs="Arial Unicode MS" w:eastAsia="Arial Unicode MS"/>
+          <w:sz w:val="18"/>
+          <w:szCs w:val="18"/>
+          <w:rtl w:val="0"/>
+          <w:lang w:val="fr-FR"/>
+        </w:rPr>
+        <w:t>cisions, une phase d</w:t>
+      </w:r>
+      <w:r>
+        <w:rPr>
+          <w:rFonts w:cs="Arial Unicode MS" w:eastAsia="Arial Unicode MS" w:hint="default"/>
+          <w:sz w:val="18"/>
+          <w:szCs w:val="18"/>
+          <w:rtl w:val="0"/>
+          <w:lang w:val="fr-FR"/>
+        </w:rPr>
+        <w:t>’</w:t>
+      </w:r>
+      <w:r>
+        <w:rPr>
+          <w:rFonts w:cs="Arial Unicode MS" w:eastAsia="Arial Unicode MS"/>
+          <w:sz w:val="18"/>
+          <w:szCs w:val="18"/>
+          <w:rtl w:val="0"/>
+          <w:lang w:val="fr-FR"/>
+        </w:rPr>
+        <w:t>action se d</w:t>
+      </w:r>
+      <w:r>
+        <w:rPr>
+          <w:rFonts w:cs="Arial Unicode MS" w:eastAsia="Arial Unicode MS" w:hint="default"/>
+          <w:sz w:val="18"/>
+          <w:szCs w:val="18"/>
+          <w:rtl w:val="0"/>
+          <w:lang w:val="fr-FR"/>
+        </w:rPr>
+        <w:t>é</w:t>
+      </w:r>
+      <w:r>
+        <w:rPr>
+          <w:rFonts w:cs="Arial Unicode MS" w:eastAsia="Arial Unicode MS"/>
+          <w:sz w:val="18"/>
+          <w:szCs w:val="18"/>
+          <w:rtl w:val="0"/>
+          <w:lang w:val="fr-FR"/>
+        </w:rPr>
+        <w:t>roule. Durant cette phase, l</w:t>
+      </w:r>
+      <w:r>
+        <w:rPr>
+          <w:rFonts w:cs="Arial Unicode MS" w:eastAsia="Arial Unicode MS" w:hint="default"/>
+          <w:sz w:val="18"/>
+          <w:szCs w:val="18"/>
+          <w:rtl w:val="0"/>
+          <w:lang w:val="fr-FR"/>
+        </w:rPr>
+        <w:t>’</w:t>
+      </w:r>
+      <w:r>
+        <w:rPr>
+          <w:rFonts w:cs="Arial Unicode MS" w:eastAsia="Arial Unicode MS"/>
+          <w:sz w:val="18"/>
+          <w:szCs w:val="18"/>
+          <w:rtl w:val="0"/>
+          <w:lang w:val="fr-FR"/>
+        </w:rPr>
+        <w:t>ennemie contr</w:t>
+      </w:r>
+      <w:r>
+        <w:rPr>
+          <w:rFonts w:cs="Arial Unicode MS" w:eastAsia="Arial Unicode MS" w:hint="default"/>
+          <w:sz w:val="18"/>
+          <w:szCs w:val="18"/>
+          <w:rtl w:val="0"/>
+          <w:lang w:val="fr-FR"/>
+        </w:rPr>
+        <w:t>ô</w:t>
+      </w:r>
+      <w:r>
+        <w:rPr>
+          <w:rFonts w:cs="Arial Unicode MS" w:eastAsia="Arial Unicode MS"/>
+          <w:sz w:val="18"/>
+          <w:szCs w:val="18"/>
+          <w:rtl w:val="0"/>
+          <w:lang w:val="fr-FR"/>
+        </w:rPr>
+        <w:t>l</w:t>
+      </w:r>
+      <w:r>
+        <w:rPr>
+          <w:rFonts w:cs="Arial Unicode MS" w:eastAsia="Arial Unicode MS" w:hint="default"/>
+          <w:sz w:val="18"/>
+          <w:szCs w:val="18"/>
+          <w:rtl w:val="0"/>
+          <w:lang w:val="fr-FR"/>
+        </w:rPr>
+        <w:t xml:space="preserve">é </w:t>
+      </w:r>
+      <w:r>
+        <w:rPr>
+          <w:rFonts w:cs="Arial Unicode MS" w:eastAsia="Arial Unicode MS"/>
+          <w:sz w:val="18"/>
+          <w:szCs w:val="18"/>
+          <w:rtl w:val="0"/>
+          <w:lang w:val="fr-FR"/>
+        </w:rPr>
+        <w:t>par l</w:t>
+      </w:r>
+      <w:r>
+        <w:rPr>
+          <w:rFonts w:cs="Arial Unicode MS" w:eastAsia="Arial Unicode MS" w:hint="default"/>
+          <w:sz w:val="18"/>
+          <w:szCs w:val="18"/>
+          <w:rtl w:val="0"/>
+          <w:lang w:val="fr-FR"/>
+        </w:rPr>
+        <w:t>’</w:t>
+      </w:r>
+      <w:r>
+        <w:rPr>
+          <w:rFonts w:cs="Arial Unicode MS" w:eastAsia="Arial Unicode MS"/>
+          <w:sz w:val="18"/>
+          <w:szCs w:val="18"/>
+          <w:rtl w:val="0"/>
+          <w:lang w:val="fr-FR"/>
+        </w:rPr>
+        <w:t>intelligence artificielle doit aussi prendre des d</w:t>
+      </w:r>
+      <w:r>
+        <w:rPr>
+          <w:rFonts w:cs="Arial Unicode MS" w:eastAsia="Arial Unicode MS" w:hint="default"/>
+          <w:sz w:val="18"/>
+          <w:szCs w:val="18"/>
+          <w:rtl w:val="0"/>
+          <w:lang w:val="fr-FR"/>
+        </w:rPr>
+        <w:t>é</w:t>
+      </w:r>
+      <w:r>
+        <w:rPr>
+          <w:rFonts w:cs="Arial Unicode MS" w:eastAsia="Arial Unicode MS"/>
+          <w:sz w:val="18"/>
+          <w:szCs w:val="18"/>
+          <w:rtl w:val="0"/>
+          <w:lang w:val="fr-FR"/>
+        </w:rPr>
+        <w:t xml:space="preserve">cisions parmi </w:t>
+      </w:r>
+      <w:r>
+        <w:rPr>
+          <w:rFonts w:cs="Arial Unicode MS" w:eastAsia="Arial Unicode MS" w:hint="default"/>
+          <w:sz w:val="18"/>
+          <w:szCs w:val="18"/>
+          <w:rtl w:val="0"/>
+          <w:lang w:val="fr-FR"/>
+        </w:rPr>
+        <w:t>“</w:t>
+      </w:r>
+      <w:r>
+        <w:rPr>
+          <w:rFonts w:cs="Arial Unicode MS" w:eastAsia="Arial Unicode MS"/>
+          <w:sz w:val="18"/>
+          <w:szCs w:val="18"/>
+          <w:rtl w:val="0"/>
+          <w:lang w:val="fr-FR"/>
+        </w:rPr>
+        <w:t>Attack, Spell, Item et Flee</w:t>
+      </w:r>
+      <w:r>
+        <w:rPr>
+          <w:rFonts w:cs="Arial Unicode MS" w:eastAsia="Arial Unicode MS" w:hint="default"/>
+          <w:sz w:val="18"/>
+          <w:szCs w:val="18"/>
+          <w:rtl w:val="0"/>
+          <w:lang w:val="fr-FR"/>
+        </w:rPr>
+        <w:t xml:space="preserve">” </w:t>
+      </w:r>
+      <w:r>
+        <w:rPr>
+          <w:rFonts w:cs="Arial Unicode MS" w:eastAsia="Arial Unicode MS"/>
+          <w:sz w:val="18"/>
+          <w:szCs w:val="18"/>
+          <w:rtl w:val="0"/>
+          <w:lang w:val="fr-FR"/>
+        </w:rPr>
+        <w:t>et choisi al</w:t>
+      </w:r>
+      <w:r>
+        <w:rPr>
+          <w:rFonts w:cs="Arial Unicode MS" w:eastAsia="Arial Unicode MS" w:hint="default"/>
+          <w:sz w:val="18"/>
+          <w:szCs w:val="18"/>
+          <w:rtl w:val="0"/>
+          <w:lang w:val="fr-FR"/>
+        </w:rPr>
+        <w:t>é</w:t>
+      </w:r>
+      <w:r>
+        <w:rPr>
+          <w:rFonts w:cs="Arial Unicode MS" w:eastAsia="Arial Unicode MS"/>
+          <w:sz w:val="18"/>
+          <w:szCs w:val="18"/>
+          <w:rtl w:val="0"/>
+          <w:lang w:val="fr-FR"/>
+        </w:rPr>
+        <w:t xml:space="preserve">atoirement le personnage </w:t>
+      </w:r>
+      <w:r>
+        <w:rPr>
+          <w:rFonts w:cs="Arial Unicode MS" w:eastAsia="Arial Unicode MS" w:hint="default"/>
+          <w:sz w:val="18"/>
+          <w:szCs w:val="18"/>
+          <w:rtl w:val="0"/>
+          <w:lang w:val="fr-FR"/>
+        </w:rPr>
+        <w:t xml:space="preserve">à </w:t>
+      </w:r>
+      <w:r>
+        <w:rPr>
+          <w:rFonts w:cs="Arial Unicode MS" w:eastAsia="Arial Unicode MS"/>
+          <w:sz w:val="18"/>
+          <w:szCs w:val="18"/>
+          <w:rtl w:val="0"/>
+          <w:lang w:val="fr-FR"/>
+        </w:rPr>
+        <w:t>vis</w:t>
+      </w:r>
+      <w:r>
+        <w:rPr>
+          <w:rFonts w:cs="Arial Unicode MS" w:eastAsia="Arial Unicode MS" w:hint="default"/>
+          <w:sz w:val="18"/>
+          <w:szCs w:val="18"/>
+          <w:rtl w:val="0"/>
+          <w:lang w:val="fr-FR"/>
+        </w:rPr>
+        <w:t>é</w:t>
+      </w:r>
+      <w:r>
+        <w:rPr>
+          <w:rFonts w:cs="Arial Unicode MS" w:eastAsia="Arial Unicode MS"/>
+          <w:sz w:val="18"/>
+          <w:szCs w:val="18"/>
+          <w:rtl w:val="0"/>
+          <w:lang w:val="fr-FR"/>
+        </w:rPr>
+        <w:t>. Il s</w:t>
+      </w:r>
+      <w:r>
+        <w:rPr>
+          <w:rFonts w:cs="Arial Unicode MS" w:eastAsia="Arial Unicode MS" w:hint="default"/>
+          <w:sz w:val="18"/>
+          <w:szCs w:val="18"/>
+          <w:rtl w:val="0"/>
+          <w:lang w:val="fr-FR"/>
+        </w:rPr>
+        <w:t>’</w:t>
+      </w:r>
+      <w:r>
+        <w:rPr>
+          <w:rFonts w:cs="Arial Unicode MS" w:eastAsia="Arial Unicode MS"/>
+          <w:sz w:val="18"/>
+          <w:szCs w:val="18"/>
+          <w:rtl w:val="0"/>
+          <w:lang w:val="fr-FR"/>
+        </w:rPr>
+        <w:t>agit d</w:t>
+      </w:r>
+      <w:r>
+        <w:rPr>
+          <w:rFonts w:cs="Arial Unicode MS" w:eastAsia="Arial Unicode MS" w:hint="default"/>
+          <w:sz w:val="18"/>
+          <w:szCs w:val="18"/>
+          <w:rtl w:val="0"/>
+          <w:lang w:val="fr-FR"/>
+        </w:rPr>
+        <w:t>’</w:t>
+      </w:r>
+      <w:r>
+        <w:rPr>
+          <w:rFonts w:cs="Arial Unicode MS" w:eastAsia="Arial Unicode MS"/>
+          <w:sz w:val="18"/>
+          <w:szCs w:val="18"/>
+          <w:rtl w:val="0"/>
+          <w:lang w:val="fr-FR"/>
+        </w:rPr>
+        <w:t>une intelligence artificielle basique o</w:t>
+      </w:r>
+      <w:r>
+        <w:rPr>
+          <w:rFonts w:cs="Arial Unicode MS" w:eastAsia="Arial Unicode MS" w:hint="default"/>
+          <w:sz w:val="18"/>
+          <w:szCs w:val="18"/>
+          <w:rtl w:val="0"/>
+          <w:lang w:val="fr-FR"/>
+        </w:rPr>
+        <w:t xml:space="preserve">ù </w:t>
+      </w:r>
+      <w:r>
+        <w:rPr>
+          <w:rFonts w:cs="Arial Unicode MS" w:eastAsia="Arial Unicode MS"/>
+          <w:sz w:val="18"/>
+          <w:szCs w:val="18"/>
+          <w:rtl w:val="0"/>
+          <w:lang w:val="fr-FR"/>
+        </w:rPr>
+        <w:t>il suffira tout simplement  d</w:t>
+      </w:r>
+      <w:r>
+        <w:rPr>
+          <w:rFonts w:cs="Arial Unicode MS" w:eastAsia="Arial Unicode MS" w:hint="default"/>
+          <w:sz w:val="18"/>
+          <w:szCs w:val="18"/>
+          <w:rtl w:val="0"/>
+          <w:lang w:val="fr-FR"/>
+        </w:rPr>
+        <w:t>’</w:t>
+      </w:r>
+      <w:r>
+        <w:rPr>
+          <w:rFonts w:cs="Arial Unicode MS" w:eastAsia="Arial Unicode MS"/>
+          <w:sz w:val="18"/>
+          <w:szCs w:val="18"/>
+          <w:rtl w:val="0"/>
+          <w:lang w:val="fr-FR"/>
+        </w:rPr>
+        <w:t>impl</w:t>
+      </w:r>
+      <w:r>
+        <w:rPr>
+          <w:rFonts w:cs="Arial Unicode MS" w:eastAsia="Arial Unicode MS" w:hint="default"/>
+          <w:sz w:val="18"/>
+          <w:szCs w:val="18"/>
+          <w:rtl w:val="0"/>
+          <w:lang w:val="fr-FR"/>
+        </w:rPr>
+        <w:t>é</w:t>
+      </w:r>
+      <w:r>
+        <w:rPr>
+          <w:rFonts w:cs="Arial Unicode MS" w:eastAsia="Arial Unicode MS"/>
+          <w:sz w:val="18"/>
+          <w:szCs w:val="18"/>
+          <w:rtl w:val="0"/>
+          <w:lang w:val="fr-FR"/>
+        </w:rPr>
+        <w:t>menter la phase d</w:t>
+      </w:r>
+      <w:r>
+        <w:rPr>
+          <w:rFonts w:cs="Arial Unicode MS" w:eastAsia="Arial Unicode MS" w:hint="default"/>
+          <w:sz w:val="18"/>
+          <w:szCs w:val="18"/>
+          <w:rtl w:val="0"/>
+          <w:lang w:val="fr-FR"/>
+        </w:rPr>
+        <w:t>’</w:t>
+      </w:r>
+      <w:r>
+        <w:rPr>
+          <w:rFonts w:cs="Arial Unicode MS" w:eastAsia="Arial Unicode MS"/>
+          <w:sz w:val="18"/>
+          <w:szCs w:val="18"/>
+          <w:rtl w:val="0"/>
+          <w:lang w:val="fr-FR"/>
+        </w:rPr>
+        <w:t>actions de notre personnage de mani</w:t>
+      </w:r>
+      <w:r>
+        <w:rPr>
+          <w:rFonts w:cs="Arial Unicode MS" w:eastAsia="Arial Unicode MS" w:hint="default"/>
+          <w:sz w:val="18"/>
+          <w:szCs w:val="18"/>
+          <w:rtl w:val="0"/>
+          <w:lang w:val="fr-FR"/>
+        </w:rPr>
+        <w:t>è</w:t>
+      </w:r>
+      <w:r>
+        <w:rPr>
+          <w:rFonts w:cs="Arial Unicode MS" w:eastAsia="Arial Unicode MS"/>
+          <w:sz w:val="18"/>
+          <w:szCs w:val="18"/>
+          <w:rtl w:val="0"/>
+          <w:lang w:val="fr-FR"/>
+        </w:rPr>
+        <w:t>re al</w:t>
+      </w:r>
+      <w:r>
+        <w:rPr>
+          <w:rFonts w:cs="Arial Unicode MS" w:eastAsia="Arial Unicode MS" w:hint="default"/>
+          <w:sz w:val="18"/>
+          <w:szCs w:val="18"/>
+          <w:rtl w:val="0"/>
+          <w:lang w:val="fr-FR"/>
+        </w:rPr>
+        <w:t>é</w:t>
+      </w:r>
+      <w:r>
+        <w:rPr>
+          <w:rFonts w:cs="Arial Unicode MS" w:eastAsia="Arial Unicode MS"/>
+          <w:sz w:val="18"/>
+          <w:szCs w:val="18"/>
+          <w:rtl w:val="0"/>
+          <w:lang w:val="fr-FR"/>
+        </w:rPr>
+        <w:t>atoirement. Les seules diff</w:t>
+      </w:r>
+      <w:r>
+        <w:rPr>
+          <w:rFonts w:cs="Arial Unicode MS" w:eastAsia="Arial Unicode MS" w:hint="default"/>
+          <w:sz w:val="18"/>
+          <w:szCs w:val="18"/>
+          <w:rtl w:val="0"/>
+          <w:lang w:val="fr-FR"/>
+        </w:rPr>
+        <w:t>é</w:t>
+      </w:r>
+      <w:r>
+        <w:rPr>
+          <w:rFonts w:cs="Arial Unicode MS" w:eastAsia="Arial Unicode MS"/>
+          <w:sz w:val="18"/>
+          <w:szCs w:val="18"/>
+          <w:rtl w:val="0"/>
+          <w:lang w:val="fr-FR"/>
+        </w:rPr>
+        <w:t>rences qui existera parmi les diff</w:t>
+      </w:r>
+      <w:r>
+        <w:rPr>
+          <w:rFonts w:cs="Arial Unicode MS" w:eastAsia="Arial Unicode MS" w:hint="default"/>
+          <w:sz w:val="18"/>
+          <w:szCs w:val="18"/>
+          <w:rtl w:val="0"/>
+          <w:lang w:val="fr-FR"/>
+        </w:rPr>
+        <w:t>é</w:t>
+      </w:r>
+      <w:r>
+        <w:rPr>
+          <w:rFonts w:cs="Arial Unicode MS" w:eastAsia="Arial Unicode MS"/>
+          <w:sz w:val="18"/>
+          <w:szCs w:val="18"/>
+          <w:rtl w:val="0"/>
+          <w:lang w:val="fr-FR"/>
+        </w:rPr>
+        <w:t>rents ennemis du jeu r</w:t>
+      </w:r>
+      <w:r>
+        <w:rPr>
+          <w:rFonts w:cs="Arial Unicode MS" w:eastAsia="Arial Unicode MS" w:hint="default"/>
+          <w:sz w:val="18"/>
+          <w:szCs w:val="18"/>
+          <w:rtl w:val="0"/>
+          <w:lang w:val="fr-FR"/>
+        </w:rPr>
+        <w:t>é</w:t>
+      </w:r>
+      <w:r>
+        <w:rPr>
+          <w:rFonts w:cs="Arial Unicode MS" w:eastAsia="Arial Unicode MS"/>
+          <w:sz w:val="18"/>
+          <w:szCs w:val="18"/>
+          <w:rtl w:val="0"/>
+          <w:lang w:val="fr-FR"/>
+        </w:rPr>
+        <w:t>sidera dans les attributs et la liste des attaques disponibles. Par exemple un boss du jeu pourra ex</w:t>
+      </w:r>
+      <w:r>
+        <w:rPr>
+          <w:rFonts w:cs="Arial Unicode MS" w:eastAsia="Arial Unicode MS" w:hint="default"/>
+          <w:sz w:val="18"/>
+          <w:szCs w:val="18"/>
+          <w:rtl w:val="0"/>
+          <w:lang w:val="fr-FR"/>
+        </w:rPr>
+        <w:t>é</w:t>
+      </w:r>
+      <w:r>
+        <w:rPr>
+          <w:rFonts w:cs="Arial Unicode MS" w:eastAsia="Arial Unicode MS"/>
+          <w:sz w:val="18"/>
+          <w:szCs w:val="18"/>
+          <w:rtl w:val="0"/>
+          <w:lang w:val="fr-FR"/>
+        </w:rPr>
+        <w:t>cuter des magies beaucoup plus puissante qu</w:t>
+      </w:r>
+      <w:r>
+        <w:rPr>
+          <w:rFonts w:cs="Arial Unicode MS" w:eastAsia="Arial Unicode MS" w:hint="default"/>
+          <w:sz w:val="18"/>
+          <w:szCs w:val="18"/>
+          <w:rtl w:val="0"/>
+          <w:lang w:val="fr-FR"/>
+        </w:rPr>
+        <w:t>’</w:t>
+      </w:r>
+      <w:r>
+        <w:rPr>
+          <w:rFonts w:cs="Arial Unicode MS" w:eastAsia="Arial Unicode MS"/>
+          <w:sz w:val="18"/>
+          <w:szCs w:val="18"/>
+          <w:rtl w:val="0"/>
+          <w:lang w:val="fr-FR"/>
+        </w:rPr>
+        <w:t>un ennemi r</w:t>
+      </w:r>
+      <w:r>
+        <w:rPr>
+          <w:rFonts w:cs="Arial Unicode MS" w:eastAsia="Arial Unicode MS" w:hint="default"/>
+          <w:sz w:val="18"/>
+          <w:szCs w:val="18"/>
+          <w:rtl w:val="0"/>
+          <w:lang w:val="fr-FR"/>
+        </w:rPr>
+        <w:t>é</w:t>
+      </w:r>
+      <w:r>
+        <w:rPr>
+          <w:rFonts w:cs="Arial Unicode MS" w:eastAsia="Arial Unicode MS"/>
+          <w:sz w:val="18"/>
+          <w:szCs w:val="18"/>
+          <w:rtl w:val="0"/>
+          <w:lang w:val="fr-FR"/>
+        </w:rPr>
+        <w:t>gulier et pourra faire plus de d</w:t>
+      </w:r>
+      <w:r>
+        <w:rPr>
+          <w:rFonts w:cs="Arial Unicode MS" w:eastAsia="Arial Unicode MS" w:hint="default"/>
+          <w:sz w:val="18"/>
+          <w:szCs w:val="18"/>
+          <w:rtl w:val="0"/>
+          <w:lang w:val="fr-FR"/>
+        </w:rPr>
+        <w:t>é</w:t>
+      </w:r>
+      <w:r>
+        <w:rPr>
+          <w:rFonts w:cs="Arial Unicode MS" w:eastAsia="Arial Unicode MS"/>
+          <w:sz w:val="18"/>
+          <w:szCs w:val="18"/>
+          <w:rtl w:val="0"/>
+          <w:lang w:val="fr-FR"/>
+        </w:rPr>
+        <w:t>g</w:t>
+      </w:r>
+      <w:r>
+        <w:rPr>
+          <w:rFonts w:cs="Arial Unicode MS" w:eastAsia="Arial Unicode MS" w:hint="default"/>
+          <w:sz w:val="18"/>
+          <w:szCs w:val="18"/>
+          <w:rtl w:val="0"/>
+          <w:lang w:val="fr-FR"/>
+        </w:rPr>
+        <w:t>â</w:t>
+      </w:r>
+      <w:r>
+        <w:rPr>
+          <w:rFonts w:cs="Arial Unicode MS" w:eastAsia="Arial Unicode MS"/>
+          <w:sz w:val="18"/>
+          <w:szCs w:val="18"/>
+          <w:rtl w:val="0"/>
+          <w:lang w:val="fr-FR"/>
+        </w:rPr>
+        <w:t>ts lors d</w:t>
+      </w:r>
+      <w:r>
+        <w:rPr>
+          <w:rFonts w:cs="Arial Unicode MS" w:eastAsia="Arial Unicode MS" w:hint="default"/>
+          <w:sz w:val="18"/>
+          <w:szCs w:val="18"/>
+          <w:rtl w:val="0"/>
+          <w:lang w:val="fr-FR"/>
+        </w:rPr>
+        <w:t>’</w:t>
+      </w:r>
+      <w:r>
+        <w:rPr>
+          <w:rFonts w:cs="Arial Unicode MS" w:eastAsia="Arial Unicode MS"/>
+          <w:sz w:val="18"/>
+          <w:szCs w:val="18"/>
+          <w:rtl w:val="0"/>
+          <w:lang w:val="fr-FR"/>
+        </w:rPr>
+        <w:t xml:space="preserve">une attaque. Il reste donc </w:t>
+      </w:r>
+      <w:r>
+        <w:rPr>
+          <w:rFonts w:cs="Arial Unicode MS" w:eastAsia="Arial Unicode MS" w:hint="default"/>
+          <w:sz w:val="18"/>
+          <w:szCs w:val="18"/>
+          <w:rtl w:val="0"/>
+          <w:lang w:val="fr-FR"/>
+        </w:rPr>
+        <w:t xml:space="preserve">à </w:t>
+      </w:r>
+      <w:r>
+        <w:rPr>
+          <w:rFonts w:cs="Arial Unicode MS" w:eastAsia="Arial Unicode MS"/>
+          <w:sz w:val="18"/>
+          <w:szCs w:val="18"/>
+          <w:rtl w:val="0"/>
+          <w:lang w:val="fr-FR"/>
+        </w:rPr>
+        <w:t>impl</w:t>
+      </w:r>
+      <w:r>
+        <w:rPr>
+          <w:rFonts w:cs="Arial Unicode MS" w:eastAsia="Arial Unicode MS" w:hint="default"/>
+          <w:sz w:val="18"/>
+          <w:szCs w:val="18"/>
+          <w:rtl w:val="0"/>
+          <w:lang w:val="fr-FR"/>
+        </w:rPr>
+        <w:t>é</w:t>
+      </w:r>
+      <w:r>
+        <w:rPr>
+          <w:rFonts w:cs="Arial Unicode MS" w:eastAsia="Arial Unicode MS"/>
+          <w:sz w:val="18"/>
+          <w:szCs w:val="18"/>
+          <w:rtl w:val="0"/>
+          <w:lang w:val="fr-FR"/>
+        </w:rPr>
+        <w:t>menter la phase combat du personnage et une faire une version automatique pour l</w:t>
+      </w:r>
+      <w:r>
+        <w:rPr>
+          <w:rFonts w:cs="Arial Unicode MS" w:eastAsia="Arial Unicode MS" w:hint="default"/>
+          <w:sz w:val="18"/>
+          <w:szCs w:val="18"/>
+          <w:rtl w:val="0"/>
+          <w:lang w:val="fr-FR"/>
+        </w:rPr>
+        <w:t>’</w:t>
+      </w:r>
+      <w:r>
+        <w:rPr>
+          <w:rFonts w:cs="Arial Unicode MS" w:eastAsia="Arial Unicode MS"/>
+          <w:sz w:val="18"/>
+          <w:szCs w:val="18"/>
+          <w:rtl w:val="0"/>
+          <w:lang w:val="fr-FR"/>
+        </w:rPr>
+        <w:t>ennemie.</w:t>
       </w:r>
     </w:p>
     <w:p>
@@ -8745,15 +9836,59 @@
         <w:rPr>
           <w:b w:val="1"/>
           <w:bCs w:val="1"/>
+          <w:sz w:val="28"/>
+          <w:szCs w:val="28"/>
+        </w:rPr>
+      </w:pPr>
+      <w:r>
+        <w:rPr>
+          <w:rFonts w:cs="Arial Unicode MS" w:eastAsia="Arial Unicode MS"/>
+          <w:b w:val="1"/>
+          <w:bCs w:val="1"/>
+          <w:sz w:val="28"/>
+          <w:szCs w:val="28"/>
+          <w:rtl w:val="0"/>
+          <w:lang w:val="fr-FR"/>
+        </w:rPr>
+        <w:t>6</w:t>
+      </w:r>
+      <w:r>
+        <w:rPr>
+          <w:rFonts w:cs="Arial Unicode MS" w:eastAsia="Arial Unicode MS"/>
+          <w:b w:val="1"/>
+          <w:bCs w:val="1"/>
+          <w:sz w:val="28"/>
+          <w:szCs w:val="28"/>
+          <w:rtl w:val="0"/>
+          <w:lang w:val="fr-FR"/>
+        </w:rPr>
+        <w:t xml:space="preserve">.1 </w:t>
+      </w:r>
+      <w:r>
+        <w:rPr>
+          <w:rFonts w:cs="Arial Unicode MS" w:eastAsia="Arial Unicode MS"/>
+          <w:b w:val="1"/>
+          <w:bCs w:val="1"/>
+          <w:sz w:val="28"/>
+          <w:szCs w:val="28"/>
+          <w:rtl w:val="0"/>
+          <w:lang w:val="fr-FR"/>
+        </w:rPr>
+        <w:t>Intelligence minimale</w:t>
+      </w:r>
+    </w:p>
+    <w:p>
+      <w:pPr>
+        <w:pStyle w:val="Normal1"/>
+        <w:rPr>
+          <w:sz w:val="18"/>
+          <w:szCs w:val="18"/>
+        </w:rPr>
+      </w:pPr>
+      <w:r>
+        <w:rPr>
           <w:sz w:val="34"/>
           <w:szCs w:val="34"/>
-          <w:u w:val="single"/>
-        </w:rPr>
-      </w:pPr>
-      <w:r>
-        <w:rPr>
-          <w:sz w:val="34"/>
-          <w:szCs w:val="34"/>
         </w:rPr>
         <w:tab/>
       </w:r>
@@ -8764,7 +9899,227 @@
           <w:rtl w:val="0"/>
           <w:lang w:val="fr-FR"/>
         </w:rPr>
-        <w:t>L</w:t>
+        <w:t>Apr</w:t>
+      </w:r>
+      <w:r>
+        <w:rPr>
+          <w:sz w:val="18"/>
+          <w:szCs w:val="18"/>
+          <w:rtl w:val="0"/>
+          <w:lang w:val="fr-FR"/>
+        </w:rPr>
+        <w:t>è</w:t>
+      </w:r>
+      <w:r>
+        <w:rPr>
+          <w:sz w:val="18"/>
+          <w:szCs w:val="18"/>
+          <w:rtl w:val="0"/>
+          <w:lang w:val="fr-FR"/>
+        </w:rPr>
+        <w:t>s avoir r</w:t>
+      </w:r>
+      <w:r>
+        <w:rPr>
+          <w:sz w:val="18"/>
+          <w:szCs w:val="18"/>
+          <w:rtl w:val="0"/>
+          <w:lang w:val="fr-FR"/>
+        </w:rPr>
+        <w:t>é</w:t>
+      </w:r>
+      <w:r>
+        <w:rPr>
+          <w:sz w:val="18"/>
+          <w:szCs w:val="18"/>
+          <w:rtl w:val="0"/>
+          <w:lang w:val="fr-FR"/>
+        </w:rPr>
+        <w:t>fl</w:t>
+      </w:r>
+      <w:r>
+        <w:rPr>
+          <w:sz w:val="18"/>
+          <w:szCs w:val="18"/>
+          <w:rtl w:val="0"/>
+          <w:lang w:val="fr-FR"/>
+        </w:rPr>
+        <w:t>é</w:t>
+      </w:r>
+      <w:r>
+        <w:rPr>
+          <w:sz w:val="18"/>
+          <w:szCs w:val="18"/>
+          <w:rtl w:val="0"/>
+          <w:lang w:val="fr-FR"/>
+        </w:rPr>
+        <w:t xml:space="preserve">chie </w:t>
+      </w:r>
+      <w:r>
+        <w:rPr>
+          <w:sz w:val="18"/>
+          <w:szCs w:val="18"/>
+          <w:rtl w:val="0"/>
+          <w:lang w:val="fr-FR"/>
+        </w:rPr>
+        <w:t xml:space="preserve">à </w:t>
+      </w:r>
+      <w:r>
+        <w:rPr>
+          <w:sz w:val="18"/>
+          <w:szCs w:val="18"/>
+          <w:rtl w:val="0"/>
+          <w:lang w:val="fr-FR"/>
+        </w:rPr>
+        <w:t xml:space="preserve">ce que pouvais </w:t>
+      </w:r>
+      <w:r>
+        <w:rPr>
+          <w:sz w:val="18"/>
+          <w:szCs w:val="18"/>
+          <w:rtl w:val="0"/>
+          <w:lang w:val="fr-FR"/>
+        </w:rPr>
+        <w:t>ê</w:t>
+      </w:r>
+      <w:r>
+        <w:rPr>
+          <w:sz w:val="18"/>
+          <w:szCs w:val="18"/>
+          <w:rtl w:val="0"/>
+          <w:lang w:val="fr-FR"/>
+        </w:rPr>
+        <w:t>tre une intelligence artificielle simple, nous avons dans un premier temps ignor</w:t>
+      </w:r>
+      <w:r>
+        <w:rPr>
+          <w:sz w:val="18"/>
+          <w:szCs w:val="18"/>
+          <w:rtl w:val="0"/>
+          <w:lang w:val="fr-FR"/>
+        </w:rPr>
+        <w:t xml:space="preserve">é </w:t>
+      </w:r>
+      <w:r>
+        <w:rPr>
+          <w:sz w:val="18"/>
+          <w:szCs w:val="18"/>
+          <w:rtl w:val="0"/>
+          <w:lang w:val="fr-FR"/>
+        </w:rPr>
+        <w:t>la phase de combat pour des soucis de temps. Pour r</w:t>
+      </w:r>
+      <w:r>
+        <w:rPr>
+          <w:sz w:val="18"/>
+          <w:szCs w:val="18"/>
+          <w:rtl w:val="0"/>
+          <w:lang w:val="fr-FR"/>
+        </w:rPr>
+        <w:t>é</w:t>
+      </w:r>
+      <w:r>
+        <w:rPr>
+          <w:sz w:val="18"/>
+          <w:szCs w:val="18"/>
+          <w:rtl w:val="0"/>
+          <w:lang w:val="fr-FR"/>
+        </w:rPr>
+        <w:t>aliser un prototype de cette IA simple, nous avons cr</w:t>
+      </w:r>
+      <w:r>
+        <w:rPr>
+          <w:sz w:val="18"/>
+          <w:szCs w:val="18"/>
+          <w:rtl w:val="0"/>
+          <w:lang w:val="fr-FR"/>
+        </w:rPr>
+        <w:t>é</w:t>
+      </w:r>
+      <w:r>
+        <w:rPr>
+          <w:sz w:val="18"/>
+          <w:szCs w:val="18"/>
+          <w:rtl w:val="0"/>
+          <w:lang w:val="fr-FR"/>
+        </w:rPr>
+        <w:t>er un deuxi</w:t>
+      </w:r>
+      <w:r>
+        <w:rPr>
+          <w:sz w:val="18"/>
+          <w:szCs w:val="18"/>
+          <w:rtl w:val="0"/>
+          <w:lang w:val="fr-FR"/>
+        </w:rPr>
+        <w:t>è</w:t>
+      </w:r>
+      <w:r>
+        <w:rPr>
+          <w:sz w:val="18"/>
+          <w:szCs w:val="18"/>
+          <w:rtl w:val="0"/>
+          <w:lang w:val="fr-FR"/>
+        </w:rPr>
+        <w:t xml:space="preserve">me </w:t>
+      </w:r>
+      <w:r>
+        <w:rPr>
+          <w:sz w:val="18"/>
+          <w:szCs w:val="18"/>
+          <w:rtl w:val="0"/>
+          <w:lang w:val="fr-FR"/>
+        </w:rPr>
+        <w:t>“</w:t>
+      </w:r>
+      <w:r>
+        <w:rPr>
+          <w:b w:val="1"/>
+          <w:bCs w:val="1"/>
+          <w:sz w:val="18"/>
+          <w:szCs w:val="18"/>
+          <w:rtl w:val="0"/>
+          <w:lang w:val="fr-FR"/>
+        </w:rPr>
+        <w:t>Player</w:t>
+      </w:r>
+      <w:r>
+        <w:rPr>
+          <w:b w:val="1"/>
+          <w:bCs w:val="1"/>
+          <w:sz w:val="18"/>
+          <w:szCs w:val="18"/>
+          <w:rtl w:val="0"/>
+          <w:lang w:val="fr-FR"/>
+        </w:rPr>
+        <w:t>”</w:t>
+      </w:r>
+      <w:r>
+        <w:rPr>
+          <w:sz w:val="18"/>
+          <w:szCs w:val="18"/>
+          <w:rtl w:val="0"/>
+          <w:lang w:val="fr-FR"/>
+        </w:rPr>
+        <w:t xml:space="preserve"> pour pouvoir faire des test de collisions. En effet pour r</w:t>
+      </w:r>
+      <w:r>
+        <w:rPr>
+          <w:sz w:val="18"/>
+          <w:szCs w:val="18"/>
+          <w:rtl w:val="0"/>
+          <w:lang w:val="fr-FR"/>
+        </w:rPr>
+        <w:t>é</w:t>
+      </w:r>
+      <w:r>
+        <w:rPr>
+          <w:sz w:val="18"/>
+          <w:szCs w:val="18"/>
+          <w:rtl w:val="0"/>
+          <w:lang w:val="fr-FR"/>
+        </w:rPr>
+        <w:t>aliser une telle intelligence artificielle, il faut tout d</w:t>
       </w:r>
       <w:r>
         <w:rPr>
@@ -8782,7 +10137,43 @@
           <w:rtl w:val="0"/>
           <w:lang w:val="fr-FR"/>
         </w:rPr>
-        <w:t>intelligence artificielle du jeu n</w:t>
+        <w:t>abord pouvoir g</w:t>
+      </w:r>
+      <w:r>
+        <w:rPr>
+          <w:sz w:val="18"/>
+          <w:szCs w:val="18"/>
+          <w:rtl w:val="0"/>
+          <w:lang w:val="fr-FR"/>
+        </w:rPr>
+        <w:t>é</w:t>
+      </w:r>
+      <w:r>
+        <w:rPr>
+          <w:sz w:val="18"/>
+          <w:szCs w:val="18"/>
+          <w:rtl w:val="0"/>
+          <w:lang w:val="fr-FR"/>
+        </w:rPr>
+        <w:t>rer un minimum de collision. Et dans notre cas pour le r</w:t>
+      </w:r>
+      <w:r>
+        <w:rPr>
+          <w:sz w:val="18"/>
+          <w:szCs w:val="18"/>
+          <w:rtl w:val="0"/>
+          <w:lang w:val="fr-FR"/>
+        </w:rPr>
+        <w:t>é</w:t>
+      </w:r>
+      <w:r>
+        <w:rPr>
+          <w:sz w:val="18"/>
+          <w:szCs w:val="18"/>
+          <w:rtl w:val="0"/>
+          <w:lang w:val="fr-FR"/>
+        </w:rPr>
+        <w:t>aliser, il s</w:t>
       </w:r>
       <w:r>
         <w:rPr>
@@ -8800,7 +10191,269 @@
           <w:rtl w:val="0"/>
           <w:lang w:val="fr-FR"/>
         </w:rPr>
-        <w:t>intervient que durant la phase de combat. Comme dit plus haut, dans le jeu Final Fantasy lorsque l</w:t>
+        <w:t xml:space="preserve">agit essentiellement de mettre en place une collision avec un </w:t>
+      </w:r>
+      <w:r>
+        <w:rPr>
+          <w:sz w:val="18"/>
+          <w:szCs w:val="18"/>
+          <w:rtl w:val="0"/>
+          <w:lang w:val="fr-FR"/>
+        </w:rPr>
+        <w:t>“</w:t>
+      </w:r>
+      <w:r>
+        <w:rPr>
+          <w:b w:val="1"/>
+          <w:bCs w:val="1"/>
+          <w:sz w:val="18"/>
+          <w:szCs w:val="18"/>
+          <w:rtl w:val="0"/>
+          <w:lang w:val="fr-FR"/>
+        </w:rPr>
+        <w:t>TileMap</w:t>
+      </w:r>
+      <w:r>
+        <w:rPr>
+          <w:sz w:val="18"/>
+          <w:szCs w:val="18"/>
+          <w:rtl w:val="0"/>
+          <w:lang w:val="fr-FR"/>
+        </w:rPr>
+        <w:t>”</w:t>
+      </w:r>
+      <w:r>
+        <w:rPr>
+          <w:sz w:val="18"/>
+          <w:szCs w:val="18"/>
+          <w:rtl w:val="0"/>
+          <w:lang w:val="fr-FR"/>
+        </w:rPr>
+        <w:t>. Nous avons donc implementer certaines m</w:t>
+      </w:r>
+      <w:r>
+        <w:rPr>
+          <w:sz w:val="18"/>
+          <w:szCs w:val="18"/>
+          <w:rtl w:val="0"/>
+          <w:lang w:val="fr-FR"/>
+        </w:rPr>
+        <w:t>é</w:t>
+      </w:r>
+      <w:r>
+        <w:rPr>
+          <w:sz w:val="18"/>
+          <w:szCs w:val="18"/>
+          <w:rtl w:val="0"/>
+          <w:lang w:val="fr-FR"/>
+        </w:rPr>
+        <w:t xml:space="preserve">thodes pour la class </w:t>
+      </w:r>
+      <w:r>
+        <w:rPr>
+          <w:b w:val="1"/>
+          <w:bCs w:val="1"/>
+          <w:sz w:val="18"/>
+          <w:szCs w:val="18"/>
+          <w:rtl w:val="0"/>
+          <w:lang w:val="fr-FR"/>
+        </w:rPr>
+        <w:t>Map</w:t>
+      </w:r>
+      <w:r>
+        <w:rPr>
+          <w:sz w:val="18"/>
+          <w:szCs w:val="18"/>
+          <w:rtl w:val="0"/>
+          <w:lang w:val="fr-FR"/>
+        </w:rPr>
+        <w:t xml:space="preserve"> qui sont certes, pour le moment, assez peu optimis</w:t>
+      </w:r>
+      <w:r>
+        <w:rPr>
+          <w:sz w:val="18"/>
+          <w:szCs w:val="18"/>
+          <w:rtl w:val="0"/>
+          <w:lang w:val="fr-FR"/>
+        </w:rPr>
+        <w:t xml:space="preserve">é </w:t>
+      </w:r>
+      <w:r>
+        <w:rPr>
+          <w:sz w:val="18"/>
+          <w:szCs w:val="18"/>
+          <w:rtl w:val="0"/>
+          <w:lang w:val="fr-FR"/>
+        </w:rPr>
+        <w:t>mais elles sont suffisamment claires pour pouvoir faire des tests avec. Nous avons impl</w:t>
+      </w:r>
+      <w:r>
+        <w:rPr>
+          <w:sz w:val="18"/>
+          <w:szCs w:val="18"/>
+          <w:rtl w:val="0"/>
+          <w:lang w:val="fr-FR"/>
+        </w:rPr>
+        <w:t>é</w:t>
+      </w:r>
+      <w:r>
+        <w:rPr>
+          <w:sz w:val="18"/>
+          <w:szCs w:val="18"/>
+          <w:rtl w:val="0"/>
+          <w:lang w:val="fr-FR"/>
+        </w:rPr>
+        <w:t>ment</w:t>
+      </w:r>
+      <w:r>
+        <w:rPr>
+          <w:sz w:val="18"/>
+          <w:szCs w:val="18"/>
+          <w:rtl w:val="0"/>
+          <w:lang w:val="fr-FR"/>
+        </w:rPr>
+        <w:t xml:space="preserve">é </w:t>
+      </w:r>
+      <w:r>
+        <w:rPr>
+          <w:sz w:val="18"/>
+          <w:szCs w:val="18"/>
+          <w:rtl w:val="0"/>
+          <w:lang w:val="fr-FR"/>
+        </w:rPr>
+        <w:t>une premi</w:t>
+      </w:r>
+      <w:r>
+        <w:rPr>
+          <w:sz w:val="18"/>
+          <w:szCs w:val="18"/>
+          <w:rtl w:val="0"/>
+          <w:lang w:val="fr-FR"/>
+        </w:rPr>
+        <w:t>è</w:t>
+      </w:r>
+      <w:r>
+        <w:rPr>
+          <w:sz w:val="18"/>
+          <w:szCs w:val="18"/>
+          <w:rtl w:val="0"/>
+          <w:lang w:val="fr-FR"/>
+        </w:rPr>
+        <w:t>re m</w:t>
+      </w:r>
+      <w:r>
+        <w:rPr>
+          <w:sz w:val="18"/>
+          <w:szCs w:val="18"/>
+          <w:rtl w:val="0"/>
+          <w:lang w:val="fr-FR"/>
+        </w:rPr>
+        <w:t>é</w:t>
+      </w:r>
+      <w:r>
+        <w:rPr>
+          <w:sz w:val="18"/>
+          <w:szCs w:val="18"/>
+          <w:rtl w:val="0"/>
+          <w:lang w:val="fr-FR"/>
+        </w:rPr>
+        <w:t>thode appel</w:t>
+      </w:r>
+      <w:r>
+        <w:rPr>
+          <w:sz w:val="18"/>
+          <w:szCs w:val="18"/>
+          <w:rtl w:val="0"/>
+          <w:lang w:val="fr-FR"/>
+        </w:rPr>
+        <w:t>é</w:t>
+      </w:r>
+      <w:r>
+        <w:rPr>
+          <w:sz w:val="18"/>
+          <w:szCs w:val="18"/>
+          <w:rtl w:val="0"/>
+          <w:lang w:val="fr-FR"/>
+        </w:rPr>
+        <w:t xml:space="preserve">e </w:t>
+        <w:tab/>
+        <w:t xml:space="preserve">   </w:t>
+      </w:r>
+      <w:r>
+        <w:rPr>
+          <w:sz w:val="18"/>
+          <w:szCs w:val="18"/>
+          <w:rtl w:val="0"/>
+          <w:lang w:val="fr-FR"/>
+        </w:rPr>
+        <w:t>“</w:t>
+      </w:r>
+      <w:r>
+        <w:rPr>
+          <w:b w:val="1"/>
+          <w:bCs w:val="1"/>
+          <w:sz w:val="18"/>
+          <w:szCs w:val="18"/>
+          <w:rtl w:val="0"/>
+          <w:lang w:val="fr-FR"/>
+        </w:rPr>
+        <w:t>int Map::blockedTileID(int x)</w:t>
+      </w:r>
+      <w:r>
+        <w:rPr>
+          <w:b w:val="1"/>
+          <w:bCs w:val="1"/>
+          <w:sz w:val="18"/>
+          <w:szCs w:val="18"/>
+          <w:rtl w:val="0"/>
+          <w:lang w:val="fr-FR"/>
+        </w:rPr>
+        <w:t>”</w:t>
+      </w:r>
+      <w:r>
+        <w:rPr>
+          <w:sz w:val="18"/>
+          <w:szCs w:val="18"/>
+          <w:rtl w:val="0"/>
+          <w:lang w:val="fr-FR"/>
+        </w:rPr>
+        <w:t>. Cette m</w:t>
+      </w:r>
+      <w:r>
+        <w:rPr>
+          <w:sz w:val="18"/>
+          <w:szCs w:val="18"/>
+          <w:rtl w:val="0"/>
+          <w:lang w:val="fr-FR"/>
+        </w:rPr>
+        <w:t>é</w:t>
+      </w:r>
+      <w:r>
+        <w:rPr>
+          <w:sz w:val="18"/>
+          <w:szCs w:val="18"/>
+          <w:rtl w:val="0"/>
+          <w:lang w:val="fr-FR"/>
+        </w:rPr>
+        <w:t>thode permet de renvoyer le num</w:t>
+      </w:r>
+      <w:r>
+        <w:rPr>
+          <w:sz w:val="18"/>
+          <w:szCs w:val="18"/>
+          <w:rtl w:val="0"/>
+          <w:lang w:val="fr-FR"/>
+        </w:rPr>
+        <w:t>é</w:t>
+      </w:r>
+      <w:r>
+        <w:rPr>
+          <w:sz w:val="18"/>
+          <w:szCs w:val="18"/>
+          <w:rtl w:val="0"/>
+          <w:lang w:val="fr-FR"/>
+        </w:rPr>
+        <w:t>ro de la grille d</w:t>
       </w:r>
       <w:r>
         <w:rPr>
@@ -8818,61 +10471,79 @@
           <w:rtl w:val="0"/>
           <w:lang w:val="fr-FR"/>
         </w:rPr>
-        <w:t>on se d</w:t>
-      </w:r>
-      <w:r>
-        <w:rPr>
-          <w:sz w:val="18"/>
-          <w:szCs w:val="18"/>
-          <w:rtl w:val="0"/>
-          <w:lang w:val="fr-FR"/>
-        </w:rPr>
-        <w:t>é</w:t>
-      </w:r>
-      <w:r>
-        <w:rPr>
-          <w:sz w:val="18"/>
-          <w:szCs w:val="18"/>
-          <w:rtl w:val="0"/>
-          <w:lang w:val="fr-FR"/>
-        </w:rPr>
-        <w:t>place dans la map de la phase de navigation, le personnage rencontre al</w:t>
-      </w:r>
-      <w:r>
-        <w:rPr>
-          <w:sz w:val="18"/>
-          <w:szCs w:val="18"/>
-          <w:rtl w:val="0"/>
-          <w:lang w:val="fr-FR"/>
-        </w:rPr>
-        <w:t>é</w:t>
-      </w:r>
-      <w:r>
-        <w:rPr>
-          <w:sz w:val="18"/>
-          <w:szCs w:val="18"/>
-          <w:rtl w:val="0"/>
-          <w:lang w:val="fr-FR"/>
-        </w:rPr>
-        <w:t>atoirement des enemies avec une fr</w:t>
-      </w:r>
-      <w:r>
-        <w:rPr>
-          <w:sz w:val="18"/>
-          <w:szCs w:val="18"/>
-          <w:rtl w:val="0"/>
-          <w:lang w:val="fr-FR"/>
-        </w:rPr>
-        <w:t>é</w:t>
-      </w:r>
-      <w:r>
-        <w:rPr>
-          <w:sz w:val="18"/>
-          <w:szCs w:val="18"/>
-          <w:rtl w:val="0"/>
-          <w:lang w:val="fr-FR"/>
-        </w:rPr>
-        <w:t>quence que l</w:t>
+        <w:t xml:space="preserve">image. En effet sur le un </w:t>
+      </w:r>
+      <w:r>
+        <w:rPr>
+          <w:sz w:val="18"/>
+          <w:szCs w:val="18"/>
+          <w:rtl w:val="0"/>
+          <w:lang w:val="fr-FR"/>
+        </w:rPr>
+        <w:t>“</w:t>
+      </w:r>
+      <w:r>
+        <w:rPr>
+          <w:sz w:val="18"/>
+          <w:szCs w:val="18"/>
+          <w:rtl w:val="0"/>
+          <w:lang w:val="fr-FR"/>
+        </w:rPr>
+        <w:t>TileMap</w:t>
+      </w:r>
+      <w:r>
+        <w:rPr>
+          <w:sz w:val="18"/>
+          <w:szCs w:val="18"/>
+          <w:rtl w:val="0"/>
+          <w:lang w:val="fr-FR"/>
+        </w:rPr>
+        <w:t xml:space="preserve">” </w:t>
+      </w:r>
+      <w:r>
+        <w:rPr>
+          <w:sz w:val="18"/>
+          <w:szCs w:val="18"/>
+          <w:rtl w:val="0"/>
+          <w:lang w:val="fr-FR"/>
+        </w:rPr>
+        <w:t xml:space="preserve">nous avons chaque image </w:t>
+      </w:r>
+      <w:r>
+        <w:rPr>
+          <w:sz w:val="18"/>
+          <w:szCs w:val="18"/>
+          <w:rtl w:val="0"/>
+          <w:lang w:val="fr-FR"/>
+        </w:rPr>
+        <w:t xml:space="preserve">à </w:t>
+      </w:r>
+      <w:r>
+        <w:rPr>
+          <w:sz w:val="18"/>
+          <w:szCs w:val="18"/>
+          <w:rtl w:val="0"/>
+          <w:lang w:val="fr-FR"/>
+        </w:rPr>
+        <w:t>une certaine position. Cette m</w:t>
+      </w:r>
+      <w:r>
+        <w:rPr>
+          <w:sz w:val="18"/>
+          <w:szCs w:val="18"/>
+          <w:rtl w:val="0"/>
+          <w:lang w:val="fr-FR"/>
+        </w:rPr>
+        <w:t>é</w:t>
+      </w:r>
+      <w:r>
+        <w:rPr>
+          <w:sz w:val="18"/>
+          <w:szCs w:val="18"/>
+          <w:rtl w:val="0"/>
+          <w:lang w:val="fr-FR"/>
+        </w:rPr>
+        <w:t>thode permet de renvoyer la position de l</w:t>
       </w:r>
       <w:r>
         <w:rPr>
@@ -8890,770 +10561,12 @@
           <w:rtl w:val="0"/>
           <w:lang w:val="fr-FR"/>
         </w:rPr>
-        <w:t>on doit choisir. D</w:t>
-      </w:r>
-      <w:r>
-        <w:rPr>
-          <w:sz w:val="18"/>
-          <w:szCs w:val="18"/>
-          <w:rtl w:val="0"/>
-          <w:lang w:val="fr-FR"/>
-        </w:rPr>
-        <w:t>è</w:t>
-      </w:r>
-      <w:r>
-        <w:rPr>
-          <w:sz w:val="18"/>
-          <w:szCs w:val="18"/>
-          <w:rtl w:val="0"/>
-          <w:lang w:val="fr-FR"/>
-        </w:rPr>
-        <w:t>s que l</w:t>
-      </w:r>
-      <w:r>
-        <w:rPr>
-          <w:sz w:val="18"/>
-          <w:szCs w:val="18"/>
-          <w:rtl w:val="0"/>
-          <w:lang w:val="fr-FR"/>
-        </w:rPr>
-        <w:t>’</w:t>
-      </w:r>
-      <w:r>
-        <w:rPr>
-          <w:sz w:val="18"/>
-          <w:szCs w:val="18"/>
-          <w:rtl w:val="0"/>
-          <w:lang w:val="fr-FR"/>
-        </w:rPr>
-        <w:t xml:space="preserve">on rencontre cet ennemie, le jeu bascule dans un autre </w:t>
-      </w:r>
-      <w:r>
-        <w:rPr>
-          <w:sz w:val="18"/>
-          <w:szCs w:val="18"/>
-          <w:rtl w:val="0"/>
-          <w:lang w:val="fr-FR"/>
-        </w:rPr>
-        <w:t>é</w:t>
-      </w:r>
-      <w:r>
-        <w:rPr>
-          <w:sz w:val="18"/>
-          <w:szCs w:val="18"/>
-          <w:rtl w:val="0"/>
-          <w:lang w:val="fr-FR"/>
-        </w:rPr>
-        <w:t xml:space="preserve">tat. Durant cet </w:t>
-      </w:r>
-      <w:r>
-        <w:rPr>
-          <w:sz w:val="18"/>
-          <w:szCs w:val="18"/>
-          <w:rtl w:val="0"/>
-          <w:lang w:val="fr-FR"/>
-        </w:rPr>
-        <w:t>é</w:t>
-      </w:r>
-      <w:r>
-        <w:rPr>
-          <w:sz w:val="18"/>
-          <w:szCs w:val="18"/>
-          <w:rtl w:val="0"/>
-          <w:lang w:val="fr-FR"/>
-        </w:rPr>
-        <w:t>tat, le joueur doit prendre des d</w:t>
-      </w:r>
-      <w:r>
-        <w:rPr>
-          <w:sz w:val="18"/>
-          <w:szCs w:val="18"/>
-          <w:rtl w:val="0"/>
-          <w:lang w:val="fr-FR"/>
-        </w:rPr>
-        <w:t>é</w:t>
-      </w:r>
-      <w:r>
-        <w:rPr>
-          <w:sz w:val="18"/>
-          <w:szCs w:val="18"/>
-          <w:rtl w:val="0"/>
-          <w:lang w:val="fr-FR"/>
-        </w:rPr>
-        <w:t xml:space="preserve">cisions parmi </w:t>
-      </w:r>
-      <w:r>
-        <w:rPr>
-          <w:sz w:val="18"/>
-          <w:szCs w:val="18"/>
-          <w:rtl w:val="0"/>
-          <w:lang w:val="fr-FR"/>
-        </w:rPr>
-        <w:t>“</w:t>
-      </w:r>
-      <w:r>
-        <w:rPr>
-          <w:sz w:val="18"/>
-          <w:szCs w:val="18"/>
-          <w:rtl w:val="0"/>
-          <w:lang w:val="fr-FR"/>
-        </w:rPr>
-        <w:t>Attack, Spell, Item et Flee</w:t>
-      </w:r>
-      <w:r>
-        <w:rPr>
-          <w:sz w:val="18"/>
-          <w:szCs w:val="18"/>
-          <w:rtl w:val="0"/>
-          <w:lang w:val="fr-FR"/>
-        </w:rPr>
-        <w:t>”</w:t>
-      </w:r>
-      <w:r>
-        <w:rPr>
-          <w:sz w:val="18"/>
-          <w:szCs w:val="18"/>
-          <w:rtl w:val="0"/>
-          <w:lang w:val="fr-FR"/>
-        </w:rPr>
-        <w:t>, doit choisir une cible parmi les enemies pr</w:t>
-      </w:r>
-      <w:r>
-        <w:rPr>
-          <w:sz w:val="18"/>
-          <w:szCs w:val="18"/>
-          <w:rtl w:val="0"/>
-          <w:lang w:val="fr-FR"/>
-        </w:rPr>
-        <w:t>é</w:t>
-      </w:r>
-      <w:r>
-        <w:rPr>
-          <w:sz w:val="18"/>
-          <w:szCs w:val="18"/>
-          <w:rtl w:val="0"/>
-          <w:lang w:val="fr-FR"/>
-        </w:rPr>
-        <w:t>sents. D</w:t>
-      </w:r>
-      <w:r>
-        <w:rPr>
-          <w:sz w:val="18"/>
-          <w:szCs w:val="18"/>
-          <w:rtl w:val="0"/>
-          <w:lang w:val="fr-FR"/>
-        </w:rPr>
-        <w:t>è</w:t>
-      </w:r>
-      <w:r>
-        <w:rPr>
-          <w:sz w:val="18"/>
-          <w:szCs w:val="18"/>
-          <w:rtl w:val="0"/>
-          <w:lang w:val="fr-FR"/>
-        </w:rPr>
-        <w:t>s que chaque personnage a pris des d</w:t>
-      </w:r>
-      <w:r>
-        <w:rPr>
-          <w:sz w:val="18"/>
-          <w:szCs w:val="18"/>
-          <w:rtl w:val="0"/>
-          <w:lang w:val="fr-FR"/>
-        </w:rPr>
-        <w:t>é</w:t>
-      </w:r>
-      <w:r>
-        <w:rPr>
-          <w:sz w:val="18"/>
-          <w:szCs w:val="18"/>
-          <w:rtl w:val="0"/>
-          <w:lang w:val="fr-FR"/>
-        </w:rPr>
-        <w:t>cisions, une phase d</w:t>
-      </w:r>
-      <w:r>
-        <w:rPr>
-          <w:sz w:val="18"/>
-          <w:szCs w:val="18"/>
-          <w:rtl w:val="0"/>
-          <w:lang w:val="fr-FR"/>
-        </w:rPr>
-        <w:t>’</w:t>
-      </w:r>
-      <w:r>
-        <w:rPr>
-          <w:sz w:val="18"/>
-          <w:szCs w:val="18"/>
-          <w:rtl w:val="0"/>
-          <w:lang w:val="fr-FR"/>
-        </w:rPr>
-        <w:t>action se d</w:t>
-      </w:r>
-      <w:r>
-        <w:rPr>
-          <w:sz w:val="18"/>
-          <w:szCs w:val="18"/>
-          <w:rtl w:val="0"/>
-          <w:lang w:val="fr-FR"/>
-        </w:rPr>
-        <w:t>é</w:t>
-      </w:r>
-      <w:r>
-        <w:rPr>
-          <w:sz w:val="18"/>
-          <w:szCs w:val="18"/>
-          <w:rtl w:val="0"/>
-          <w:lang w:val="fr-FR"/>
-        </w:rPr>
-        <w:t>roule. Durant cette phase, l</w:t>
-      </w:r>
-      <w:r>
-        <w:rPr>
-          <w:sz w:val="18"/>
-          <w:szCs w:val="18"/>
-          <w:rtl w:val="0"/>
-          <w:lang w:val="fr-FR"/>
-        </w:rPr>
-        <w:t>’</w:t>
-      </w:r>
-      <w:r>
-        <w:rPr>
-          <w:sz w:val="18"/>
-          <w:szCs w:val="18"/>
-          <w:rtl w:val="0"/>
-          <w:lang w:val="fr-FR"/>
-        </w:rPr>
-        <w:t>ennemie contr</w:t>
-      </w:r>
-      <w:r>
-        <w:rPr>
-          <w:sz w:val="18"/>
-          <w:szCs w:val="18"/>
-          <w:rtl w:val="0"/>
-          <w:lang w:val="fr-FR"/>
-        </w:rPr>
-        <w:t>ô</w:t>
-      </w:r>
-      <w:r>
-        <w:rPr>
-          <w:sz w:val="18"/>
-          <w:szCs w:val="18"/>
-          <w:rtl w:val="0"/>
-          <w:lang w:val="fr-FR"/>
-        </w:rPr>
-        <w:t>l</w:t>
-      </w:r>
-      <w:r>
-        <w:rPr>
-          <w:sz w:val="18"/>
-          <w:szCs w:val="18"/>
-          <w:rtl w:val="0"/>
-          <w:lang w:val="fr-FR"/>
-        </w:rPr>
-        <w:t xml:space="preserve">é </w:t>
-      </w:r>
-      <w:r>
-        <w:rPr>
-          <w:sz w:val="18"/>
-          <w:szCs w:val="18"/>
-          <w:rtl w:val="0"/>
-          <w:lang w:val="fr-FR"/>
-        </w:rPr>
-        <w:t>par l</w:t>
-      </w:r>
-      <w:r>
-        <w:rPr>
-          <w:sz w:val="18"/>
-          <w:szCs w:val="18"/>
-          <w:rtl w:val="0"/>
-          <w:lang w:val="fr-FR"/>
-        </w:rPr>
-        <w:t>’</w:t>
-      </w:r>
-      <w:r>
-        <w:rPr>
-          <w:sz w:val="18"/>
-          <w:szCs w:val="18"/>
-          <w:rtl w:val="0"/>
-          <w:lang w:val="fr-FR"/>
-        </w:rPr>
-        <w:t>intelligence artificielle doit aussi prendre des d</w:t>
-      </w:r>
-      <w:r>
-        <w:rPr>
-          <w:sz w:val="18"/>
-          <w:szCs w:val="18"/>
-          <w:rtl w:val="0"/>
-          <w:lang w:val="fr-FR"/>
-        </w:rPr>
-        <w:t>é</w:t>
-      </w:r>
-      <w:r>
-        <w:rPr>
-          <w:sz w:val="18"/>
-          <w:szCs w:val="18"/>
-          <w:rtl w:val="0"/>
-          <w:lang w:val="fr-FR"/>
-        </w:rPr>
-        <w:t xml:space="preserve">cisions parmi </w:t>
-      </w:r>
-      <w:r>
-        <w:rPr>
-          <w:sz w:val="18"/>
-          <w:szCs w:val="18"/>
-          <w:rtl w:val="0"/>
-          <w:lang w:val="fr-FR"/>
-        </w:rPr>
-        <w:t>“</w:t>
-      </w:r>
-      <w:r>
-        <w:rPr>
-          <w:sz w:val="18"/>
-          <w:szCs w:val="18"/>
-          <w:rtl w:val="0"/>
-          <w:lang w:val="fr-FR"/>
-        </w:rPr>
-        <w:t>Attack, Spell, Item et Flee</w:t>
-      </w:r>
-      <w:r>
-        <w:rPr>
-          <w:sz w:val="18"/>
-          <w:szCs w:val="18"/>
-          <w:rtl w:val="0"/>
-          <w:lang w:val="fr-FR"/>
-        </w:rPr>
-        <w:t xml:space="preserve">” </w:t>
-      </w:r>
-      <w:r>
-        <w:rPr>
-          <w:sz w:val="18"/>
-          <w:szCs w:val="18"/>
-          <w:rtl w:val="0"/>
-          <w:lang w:val="fr-FR"/>
-        </w:rPr>
-        <w:t>et choisi al</w:t>
-      </w:r>
-      <w:r>
-        <w:rPr>
-          <w:sz w:val="18"/>
-          <w:szCs w:val="18"/>
-          <w:rtl w:val="0"/>
-          <w:lang w:val="fr-FR"/>
-        </w:rPr>
-        <w:t>é</w:t>
-      </w:r>
-      <w:r>
-        <w:rPr>
-          <w:sz w:val="18"/>
-          <w:szCs w:val="18"/>
-          <w:rtl w:val="0"/>
-          <w:lang w:val="fr-FR"/>
-        </w:rPr>
-        <w:t xml:space="preserve">atoirement le personnage </w:t>
-      </w:r>
-      <w:r>
-        <w:rPr>
-          <w:sz w:val="18"/>
-          <w:szCs w:val="18"/>
-          <w:rtl w:val="0"/>
-          <w:lang w:val="fr-FR"/>
-        </w:rPr>
-        <w:t xml:space="preserve">à </w:t>
-      </w:r>
-      <w:r>
-        <w:rPr>
-          <w:sz w:val="18"/>
-          <w:szCs w:val="18"/>
-          <w:rtl w:val="0"/>
-          <w:lang w:val="fr-FR"/>
-        </w:rPr>
-        <w:t>vis</w:t>
-      </w:r>
-      <w:r>
-        <w:rPr>
-          <w:sz w:val="18"/>
-          <w:szCs w:val="18"/>
-          <w:rtl w:val="0"/>
-          <w:lang w:val="fr-FR"/>
-        </w:rPr>
-        <w:t>é</w:t>
-      </w:r>
-      <w:r>
-        <w:rPr>
-          <w:sz w:val="18"/>
-          <w:szCs w:val="18"/>
-          <w:rtl w:val="0"/>
-          <w:lang w:val="fr-FR"/>
-        </w:rPr>
-        <w:t>. Il s</w:t>
-      </w:r>
-      <w:r>
-        <w:rPr>
-          <w:sz w:val="18"/>
-          <w:szCs w:val="18"/>
-          <w:rtl w:val="0"/>
-          <w:lang w:val="fr-FR"/>
-        </w:rPr>
-        <w:t>’</w:t>
-      </w:r>
-      <w:r>
-        <w:rPr>
-          <w:sz w:val="18"/>
-          <w:szCs w:val="18"/>
-          <w:rtl w:val="0"/>
-          <w:lang w:val="fr-FR"/>
-        </w:rPr>
-        <w:t>agit d</w:t>
-      </w:r>
-      <w:r>
-        <w:rPr>
-          <w:sz w:val="18"/>
-          <w:szCs w:val="18"/>
-          <w:rtl w:val="0"/>
-          <w:lang w:val="fr-FR"/>
-        </w:rPr>
-        <w:t>’</w:t>
-      </w:r>
-      <w:r>
-        <w:rPr>
-          <w:sz w:val="18"/>
-          <w:szCs w:val="18"/>
-          <w:rtl w:val="0"/>
-          <w:lang w:val="fr-FR"/>
-        </w:rPr>
-        <w:t>une intelligence artificielle basique o</w:t>
-      </w:r>
-      <w:r>
-        <w:rPr>
-          <w:sz w:val="18"/>
-          <w:szCs w:val="18"/>
-          <w:rtl w:val="0"/>
-          <w:lang w:val="fr-FR"/>
-        </w:rPr>
-        <w:t xml:space="preserve">ù </w:t>
-      </w:r>
-      <w:r>
-        <w:rPr>
-          <w:sz w:val="18"/>
-          <w:szCs w:val="18"/>
-          <w:rtl w:val="0"/>
-          <w:lang w:val="fr-FR"/>
-        </w:rPr>
-        <w:t>il suffira tout simplement  d</w:t>
-      </w:r>
-      <w:r>
-        <w:rPr>
-          <w:sz w:val="18"/>
-          <w:szCs w:val="18"/>
-          <w:rtl w:val="0"/>
-          <w:lang w:val="fr-FR"/>
-        </w:rPr>
-        <w:t>’</w:t>
-      </w:r>
-      <w:r>
-        <w:rPr>
-          <w:sz w:val="18"/>
-          <w:szCs w:val="18"/>
-          <w:rtl w:val="0"/>
-          <w:lang w:val="fr-FR"/>
-        </w:rPr>
-        <w:t>impl</w:t>
-      </w:r>
-      <w:r>
-        <w:rPr>
-          <w:sz w:val="18"/>
-          <w:szCs w:val="18"/>
-          <w:rtl w:val="0"/>
-          <w:lang w:val="fr-FR"/>
-        </w:rPr>
-        <w:t>é</w:t>
-      </w:r>
-      <w:r>
-        <w:rPr>
-          <w:sz w:val="18"/>
-          <w:szCs w:val="18"/>
-          <w:rtl w:val="0"/>
-          <w:lang w:val="fr-FR"/>
-        </w:rPr>
-        <w:t>menter la phase d</w:t>
-      </w:r>
-      <w:r>
-        <w:rPr>
-          <w:sz w:val="18"/>
-          <w:szCs w:val="18"/>
-          <w:rtl w:val="0"/>
-          <w:lang w:val="fr-FR"/>
-        </w:rPr>
-        <w:t>’</w:t>
-      </w:r>
-      <w:r>
-        <w:rPr>
-          <w:sz w:val="18"/>
-          <w:szCs w:val="18"/>
-          <w:rtl w:val="0"/>
-          <w:lang w:val="fr-FR"/>
-        </w:rPr>
-        <w:t>actions de notre personnage de mani</w:t>
-      </w:r>
-      <w:r>
-        <w:rPr>
-          <w:sz w:val="18"/>
-          <w:szCs w:val="18"/>
-          <w:rtl w:val="0"/>
-          <w:lang w:val="fr-FR"/>
-        </w:rPr>
-        <w:t>è</w:t>
-      </w:r>
-      <w:r>
-        <w:rPr>
-          <w:sz w:val="18"/>
-          <w:szCs w:val="18"/>
-          <w:rtl w:val="0"/>
-          <w:lang w:val="fr-FR"/>
-        </w:rPr>
-        <w:t>re al</w:t>
-      </w:r>
-      <w:r>
-        <w:rPr>
-          <w:sz w:val="18"/>
-          <w:szCs w:val="18"/>
-          <w:rtl w:val="0"/>
-          <w:lang w:val="fr-FR"/>
-        </w:rPr>
-        <w:t>é</w:t>
-      </w:r>
-      <w:r>
-        <w:rPr>
-          <w:sz w:val="18"/>
-          <w:szCs w:val="18"/>
-          <w:rtl w:val="0"/>
-          <w:lang w:val="fr-FR"/>
-        </w:rPr>
-        <w:t>atoirement. Les seules diff</w:t>
-      </w:r>
-      <w:r>
-        <w:rPr>
-          <w:sz w:val="18"/>
-          <w:szCs w:val="18"/>
-          <w:rtl w:val="0"/>
-          <w:lang w:val="fr-FR"/>
-        </w:rPr>
-        <w:t>é</w:t>
-      </w:r>
-      <w:r>
-        <w:rPr>
-          <w:sz w:val="18"/>
-          <w:szCs w:val="18"/>
-          <w:rtl w:val="0"/>
-          <w:lang w:val="fr-FR"/>
-        </w:rPr>
-        <w:t>rences qui existera parmi les diff</w:t>
-      </w:r>
-      <w:r>
-        <w:rPr>
-          <w:sz w:val="18"/>
-          <w:szCs w:val="18"/>
-          <w:rtl w:val="0"/>
-          <w:lang w:val="fr-FR"/>
-        </w:rPr>
-        <w:t>é</w:t>
-      </w:r>
-      <w:r>
-        <w:rPr>
-          <w:sz w:val="18"/>
-          <w:szCs w:val="18"/>
-          <w:rtl w:val="0"/>
-          <w:lang w:val="fr-FR"/>
-        </w:rPr>
-        <w:t>rents ennemis du jeu r</w:t>
-      </w:r>
-      <w:r>
-        <w:rPr>
-          <w:sz w:val="18"/>
-          <w:szCs w:val="18"/>
-          <w:rtl w:val="0"/>
-          <w:lang w:val="fr-FR"/>
-        </w:rPr>
-        <w:t>é</w:t>
-      </w:r>
-      <w:r>
-        <w:rPr>
-          <w:sz w:val="18"/>
-          <w:szCs w:val="18"/>
-          <w:rtl w:val="0"/>
-          <w:lang w:val="fr-FR"/>
-        </w:rPr>
-        <w:t>sidera dans les attributs et la liste des attaques disponibles. Par exemple un boss du jeu pourra ex</w:t>
-      </w:r>
-      <w:r>
-        <w:rPr>
-          <w:sz w:val="18"/>
-          <w:szCs w:val="18"/>
-          <w:rtl w:val="0"/>
-          <w:lang w:val="fr-FR"/>
-        </w:rPr>
-        <w:t>é</w:t>
-      </w:r>
-      <w:r>
-        <w:rPr>
-          <w:sz w:val="18"/>
-          <w:szCs w:val="18"/>
-          <w:rtl w:val="0"/>
-          <w:lang w:val="fr-FR"/>
-        </w:rPr>
-        <w:t>cuter des magies beaucoup plus puissante qu</w:t>
-      </w:r>
-      <w:r>
-        <w:rPr>
-          <w:sz w:val="18"/>
-          <w:szCs w:val="18"/>
-          <w:rtl w:val="0"/>
-          <w:lang w:val="fr-FR"/>
-        </w:rPr>
-        <w:t>’</w:t>
-      </w:r>
-      <w:r>
-        <w:rPr>
-          <w:sz w:val="18"/>
-          <w:szCs w:val="18"/>
-          <w:rtl w:val="0"/>
-          <w:lang w:val="fr-FR"/>
-        </w:rPr>
-        <w:t>un ennemi r</w:t>
-      </w:r>
-      <w:r>
-        <w:rPr>
-          <w:sz w:val="18"/>
-          <w:szCs w:val="18"/>
-          <w:rtl w:val="0"/>
-          <w:lang w:val="fr-FR"/>
-        </w:rPr>
-        <w:t>é</w:t>
-      </w:r>
-      <w:r>
-        <w:rPr>
-          <w:sz w:val="18"/>
-          <w:szCs w:val="18"/>
-          <w:rtl w:val="0"/>
-          <w:lang w:val="fr-FR"/>
-        </w:rPr>
-        <w:t>gulier et pourra faire plus de d</w:t>
-      </w:r>
-      <w:r>
-        <w:rPr>
-          <w:sz w:val="18"/>
-          <w:szCs w:val="18"/>
-          <w:rtl w:val="0"/>
-          <w:lang w:val="fr-FR"/>
-        </w:rPr>
-        <w:t>é</w:t>
-      </w:r>
-      <w:r>
-        <w:rPr>
-          <w:sz w:val="18"/>
-          <w:szCs w:val="18"/>
-          <w:rtl w:val="0"/>
-          <w:lang w:val="fr-FR"/>
-        </w:rPr>
-        <w:t>g</w:t>
-      </w:r>
-      <w:r>
-        <w:rPr>
-          <w:sz w:val="18"/>
-          <w:szCs w:val="18"/>
-          <w:rtl w:val="0"/>
-          <w:lang w:val="fr-FR"/>
-        </w:rPr>
-        <w:t>â</w:t>
-      </w:r>
-      <w:r>
-        <w:rPr>
-          <w:sz w:val="18"/>
-          <w:szCs w:val="18"/>
-          <w:rtl w:val="0"/>
-          <w:lang w:val="fr-FR"/>
-        </w:rPr>
-        <w:t>ts lors d</w:t>
-      </w:r>
-      <w:r>
-        <w:rPr>
-          <w:sz w:val="18"/>
-          <w:szCs w:val="18"/>
-          <w:rtl w:val="0"/>
-          <w:lang w:val="fr-FR"/>
-        </w:rPr>
-        <w:t>’</w:t>
-      </w:r>
-      <w:r>
-        <w:rPr>
-          <w:sz w:val="18"/>
-          <w:szCs w:val="18"/>
-          <w:rtl w:val="0"/>
-          <w:lang w:val="fr-FR"/>
-        </w:rPr>
-        <w:t xml:space="preserve">une attaque. Il reste donc </w:t>
-      </w:r>
-      <w:r>
-        <w:rPr>
-          <w:sz w:val="18"/>
-          <w:szCs w:val="18"/>
-          <w:rtl w:val="0"/>
-          <w:lang w:val="fr-FR"/>
-        </w:rPr>
-        <w:t xml:space="preserve">à </w:t>
-      </w:r>
-      <w:r>
-        <w:rPr>
-          <w:sz w:val="18"/>
-          <w:szCs w:val="18"/>
-          <w:rtl w:val="0"/>
-          <w:lang w:val="fr-FR"/>
-        </w:rPr>
-        <w:t>impl</w:t>
-      </w:r>
-      <w:r>
-        <w:rPr>
-          <w:sz w:val="18"/>
-          <w:szCs w:val="18"/>
-          <w:rtl w:val="0"/>
-          <w:lang w:val="fr-FR"/>
-        </w:rPr>
-        <w:t>é</w:t>
-      </w:r>
-      <w:r>
-        <w:rPr>
-          <w:sz w:val="18"/>
-          <w:szCs w:val="18"/>
-          <w:rtl w:val="0"/>
-          <w:lang w:val="fr-FR"/>
-        </w:rPr>
-        <w:t>menter la phase combat du personnage et une faire une version automatique pour l</w:t>
-      </w:r>
-      <w:r>
-        <w:rPr>
-          <w:sz w:val="18"/>
-          <w:szCs w:val="18"/>
-          <w:rtl w:val="0"/>
-          <w:lang w:val="fr-FR"/>
-        </w:rPr>
-        <w:t>’</w:t>
-      </w:r>
-      <w:r>
-        <w:rPr>
-          <w:sz w:val="18"/>
-          <w:szCs w:val="18"/>
-          <w:rtl w:val="0"/>
-          <w:lang w:val="fr-FR"/>
-        </w:rPr>
-        <w:t>ennemie.</w:t>
+        <w:t>image dans la grille.</w:t>
       </w:r>
     </w:p>
     <w:p>
       <w:pPr>
         <w:pStyle w:val="Normal1"/>
-      </w:pPr>
-      <w:r>
         <w:rPr>
           <w:b w:val="1"/>
           <w:bCs w:val="1"/>
@@ -9661,9 +10574,745 @@
           <w:szCs w:val="34"/>
           <w:u w:val="single"/>
         </w:rPr>
+      </w:pPr>
+      <w:r>
+        <w:rPr>
+          <w:sz w:val="18"/>
+          <w:szCs w:val="18"/>
+          <w:rtl w:val="0"/>
+          <w:lang w:val="fr-FR"/>
+        </w:rPr>
+        <w:t>Et l</w:t>
+      </w:r>
+      <w:r>
+        <w:rPr>
+          <w:sz w:val="18"/>
+          <w:szCs w:val="18"/>
+          <w:rtl w:val="0"/>
+          <w:lang w:val="fr-FR"/>
+        </w:rPr>
+        <w:t>’</w:t>
+      </w:r>
+      <w:r>
+        <w:rPr>
+          <w:sz w:val="18"/>
+          <w:szCs w:val="18"/>
+          <w:rtl w:val="0"/>
+          <w:lang w:val="fr-FR"/>
+        </w:rPr>
+        <w:t>autre m</w:t>
+      </w:r>
+      <w:r>
+        <w:rPr>
+          <w:sz w:val="18"/>
+          <w:szCs w:val="18"/>
+          <w:rtl w:val="0"/>
+          <w:lang w:val="fr-FR"/>
+        </w:rPr>
+        <w:t>é</w:t>
+      </w:r>
+      <w:r>
+        <w:rPr>
+          <w:sz w:val="18"/>
+          <w:szCs w:val="18"/>
+          <w:rtl w:val="0"/>
+          <w:lang w:val="fr-FR"/>
+        </w:rPr>
+        <w:t>thode importante que nous avons impl</w:t>
+      </w:r>
+      <w:r>
+        <w:rPr>
+          <w:sz w:val="18"/>
+          <w:szCs w:val="18"/>
+          <w:rtl w:val="0"/>
+          <w:lang w:val="fr-FR"/>
+        </w:rPr>
+        <w:t>é</w:t>
+      </w:r>
+      <w:r>
+        <w:rPr>
+          <w:sz w:val="18"/>
+          <w:szCs w:val="18"/>
+          <w:rtl w:val="0"/>
+          <w:lang w:val="fr-FR"/>
+        </w:rPr>
+        <w:t>ment</w:t>
+      </w:r>
+      <w:r>
+        <w:rPr>
+          <w:sz w:val="18"/>
+          <w:szCs w:val="18"/>
+          <w:rtl w:val="0"/>
+          <w:lang w:val="fr-FR"/>
+        </w:rPr>
+        <w:t xml:space="preserve">é </w:t>
+      </w:r>
+      <w:r>
+        <w:rPr>
+          <w:sz w:val="18"/>
+          <w:szCs w:val="18"/>
+          <w:rtl w:val="0"/>
+          <w:lang w:val="fr-FR"/>
+        </w:rPr>
+        <w:t xml:space="preserve">est </w:t>
+      </w:r>
+      <w:r>
+        <w:rPr>
+          <w:sz w:val="18"/>
+          <w:szCs w:val="18"/>
+          <w:rtl w:val="0"/>
+          <w:lang w:val="fr-FR"/>
+        </w:rPr>
+        <w:t>“</w:t>
+      </w:r>
+      <w:r>
+        <w:rPr>
+          <w:b w:val="1"/>
+          <w:bCs w:val="1"/>
+          <w:sz w:val="18"/>
+          <w:szCs w:val="18"/>
+          <w:rtl w:val="0"/>
+          <w:lang w:val="fr-FR"/>
+        </w:rPr>
+        <w:t>int Map::TileNumberConversion(int x,int y)</w:t>
+      </w:r>
+      <w:r>
+        <w:rPr>
+          <w:sz w:val="18"/>
+          <w:szCs w:val="18"/>
+          <w:rtl w:val="0"/>
+          <w:lang w:val="fr-FR"/>
+        </w:rPr>
+        <w:t xml:space="preserve"> “ </w:t>
+      </w:r>
+      <w:r>
+        <w:rPr>
+          <w:sz w:val="18"/>
+          <w:szCs w:val="18"/>
+          <w:rtl w:val="0"/>
+          <w:lang w:val="fr-FR"/>
+        </w:rPr>
+        <w:t>qui permet de donner le num</w:t>
+      </w:r>
+      <w:r>
+        <w:rPr>
+          <w:sz w:val="18"/>
+          <w:szCs w:val="18"/>
+          <w:rtl w:val="0"/>
+          <w:lang w:val="fr-FR"/>
+        </w:rPr>
+        <w:t>é</w:t>
+      </w:r>
+      <w:r>
+        <w:rPr>
+          <w:sz w:val="18"/>
+          <w:szCs w:val="18"/>
+          <w:rtl w:val="0"/>
+          <w:lang w:val="fr-FR"/>
+        </w:rPr>
+        <w:t>ro de la grille d</w:t>
+      </w:r>
+      <w:r>
+        <w:rPr>
+          <w:sz w:val="18"/>
+          <w:szCs w:val="18"/>
+          <w:rtl w:val="0"/>
+          <w:lang w:val="fr-FR"/>
+        </w:rPr>
+        <w:t>’</w:t>
+      </w:r>
+      <w:r>
+        <w:rPr>
+          <w:sz w:val="18"/>
+          <w:szCs w:val="18"/>
+          <w:rtl w:val="0"/>
+          <w:lang w:val="fr-FR"/>
+        </w:rPr>
+        <w:t>image en fonction des coordonn</w:t>
+      </w:r>
+      <w:r>
+        <w:rPr>
+          <w:sz w:val="18"/>
+          <w:szCs w:val="18"/>
+          <w:rtl w:val="0"/>
+          <w:lang w:val="fr-FR"/>
+        </w:rPr>
+        <w:t>é</w:t>
+      </w:r>
+      <w:r>
+        <w:rPr>
+          <w:sz w:val="18"/>
+          <w:szCs w:val="18"/>
+          <w:rtl w:val="0"/>
+          <w:lang w:val="fr-FR"/>
+        </w:rPr>
+        <w:t>es du personnage. Le but de ces deux m</w:t>
+      </w:r>
+      <w:r>
+        <w:rPr>
+          <w:sz w:val="18"/>
+          <w:szCs w:val="18"/>
+          <w:rtl w:val="0"/>
+          <w:lang w:val="fr-FR"/>
+        </w:rPr>
+        <w:t>é</w:t>
+      </w:r>
+      <w:r>
+        <w:rPr>
+          <w:sz w:val="18"/>
+          <w:szCs w:val="18"/>
+          <w:rtl w:val="0"/>
+          <w:lang w:val="fr-FR"/>
+        </w:rPr>
+        <w:t>thodes est de pouvoir d</w:t>
+      </w:r>
+      <w:r>
+        <w:rPr>
+          <w:sz w:val="18"/>
+          <w:szCs w:val="18"/>
+          <w:rtl w:val="0"/>
+          <w:lang w:val="fr-FR"/>
+        </w:rPr>
+        <w:t>é</w:t>
+      </w:r>
+      <w:r>
+        <w:rPr>
+          <w:sz w:val="18"/>
+          <w:szCs w:val="18"/>
+          <w:rtl w:val="0"/>
+          <w:lang w:val="fr-FR"/>
+        </w:rPr>
+        <w:t xml:space="preserve">tecter les collisions avec les </w:t>
+      </w:r>
+      <w:r>
+        <w:rPr>
+          <w:sz w:val="18"/>
+          <w:szCs w:val="18"/>
+          <w:rtl w:val="0"/>
+          <w:lang w:val="fr-FR"/>
+        </w:rPr>
+        <w:t>“</w:t>
+      </w:r>
+      <w:r>
+        <w:rPr>
+          <w:sz w:val="18"/>
+          <w:szCs w:val="18"/>
+          <w:rtl w:val="0"/>
+          <w:lang w:val="fr-FR"/>
+        </w:rPr>
+        <w:t>murs</w:t>
+      </w:r>
+      <w:r>
+        <w:rPr>
+          <w:sz w:val="18"/>
+          <w:szCs w:val="18"/>
+          <w:rtl w:val="0"/>
+          <w:lang w:val="fr-FR"/>
+        </w:rPr>
+        <w:t xml:space="preserve">” </w:t>
+      </w:r>
+      <w:r>
+        <w:rPr>
+          <w:sz w:val="18"/>
+          <w:szCs w:val="18"/>
+          <w:rtl w:val="0"/>
+          <w:lang w:val="fr-FR"/>
+        </w:rPr>
+        <w:t xml:space="preserve">et de ne pas passer </w:t>
+      </w:r>
+      <w:r>
+        <w:rPr>
+          <w:sz w:val="18"/>
+          <w:szCs w:val="18"/>
+          <w:rtl w:val="0"/>
+          <w:lang w:val="fr-FR"/>
+        </w:rPr>
+        <w:t xml:space="preserve">“à </w:t>
+      </w:r>
+      <w:r>
+        <w:rPr>
+          <w:sz w:val="18"/>
+          <w:szCs w:val="18"/>
+          <w:rtl w:val="0"/>
+          <w:lang w:val="fr-FR"/>
+        </w:rPr>
+        <w:t>travers</w:t>
+      </w:r>
+      <w:r>
+        <w:rPr>
+          <w:sz w:val="18"/>
+          <w:szCs w:val="18"/>
+          <w:rtl w:val="0"/>
+          <w:lang w:val="fr-FR"/>
+        </w:rPr>
+        <w:t>”</w:t>
+      </w:r>
+      <w:r>
+        <w:rPr>
+          <w:sz w:val="18"/>
+          <w:szCs w:val="18"/>
+          <w:rtl w:val="0"/>
+          <w:lang w:val="fr-FR"/>
+        </w:rPr>
+        <w:t>. A partir de l</w:t>
+      </w:r>
+      <w:r>
+        <w:rPr>
+          <w:sz w:val="18"/>
+          <w:szCs w:val="18"/>
+          <w:rtl w:val="0"/>
+          <w:lang w:val="fr-FR"/>
+        </w:rPr>
+        <w:t>à</w:t>
+      </w:r>
+      <w:r>
+        <w:rPr>
+          <w:sz w:val="18"/>
+          <w:szCs w:val="18"/>
+          <w:rtl w:val="0"/>
+          <w:lang w:val="fr-FR"/>
+        </w:rPr>
+        <w:t>, il ne nous reste qu</w:t>
+      </w:r>
+      <w:r>
+        <w:rPr>
+          <w:sz w:val="18"/>
+          <w:szCs w:val="18"/>
+          <w:rtl w:val="0"/>
+          <w:lang w:val="fr-FR"/>
+        </w:rPr>
+        <w:t xml:space="preserve">’à </w:t>
+      </w:r>
+      <w:r>
+        <w:rPr>
+          <w:sz w:val="18"/>
+          <w:szCs w:val="18"/>
+          <w:rtl w:val="0"/>
+          <w:lang w:val="fr-FR"/>
+        </w:rPr>
+        <w:t>r</w:t>
+      </w:r>
+      <w:r>
+        <w:rPr>
+          <w:sz w:val="18"/>
+          <w:szCs w:val="18"/>
+          <w:rtl w:val="0"/>
+          <w:lang w:val="fr-FR"/>
+        </w:rPr>
+        <w:t>é</w:t>
+      </w:r>
+      <w:r>
+        <w:rPr>
+          <w:sz w:val="18"/>
+          <w:szCs w:val="18"/>
+          <w:rtl w:val="0"/>
+          <w:lang w:val="fr-FR"/>
+        </w:rPr>
+        <w:t>aliser une sorte de personnage automatis</w:t>
+      </w:r>
+      <w:r>
+        <w:rPr>
+          <w:sz w:val="18"/>
+          <w:szCs w:val="18"/>
+          <w:rtl w:val="0"/>
+          <w:lang w:val="fr-FR"/>
+        </w:rPr>
+        <w:t xml:space="preserve">é </w:t>
+      </w:r>
+      <w:r>
+        <w:rPr>
+          <w:sz w:val="18"/>
+          <w:szCs w:val="18"/>
+          <w:rtl w:val="0"/>
+          <w:lang w:val="fr-FR"/>
+        </w:rPr>
+        <w:t xml:space="preserve">qui avance tous seul dans la </w:t>
+      </w:r>
+      <w:r>
+        <w:rPr>
+          <w:b w:val="1"/>
+          <w:bCs w:val="1"/>
+          <w:sz w:val="18"/>
+          <w:szCs w:val="18"/>
+          <w:rtl w:val="0"/>
+          <w:lang w:val="fr-FR"/>
+        </w:rPr>
+        <w:t xml:space="preserve">Map </w:t>
+      </w:r>
+      <w:r>
+        <w:rPr>
+          <w:sz w:val="18"/>
+          <w:szCs w:val="18"/>
+          <w:rtl w:val="0"/>
+          <w:lang w:val="fr-FR"/>
+        </w:rPr>
+        <w:t>et qui lorsqu</w:t>
+      </w:r>
+      <w:r>
+        <w:rPr>
+          <w:sz w:val="18"/>
+          <w:szCs w:val="18"/>
+          <w:rtl w:val="0"/>
+          <w:lang w:val="fr-FR"/>
+        </w:rPr>
+        <w:t>’</w:t>
+      </w:r>
+      <w:r>
+        <w:rPr>
+          <w:sz w:val="18"/>
+          <w:szCs w:val="18"/>
+          <w:rtl w:val="0"/>
+          <w:lang w:val="fr-FR"/>
+        </w:rPr>
+        <w:t>il d</w:t>
+      </w:r>
+      <w:r>
+        <w:rPr>
+          <w:sz w:val="18"/>
+          <w:szCs w:val="18"/>
+          <w:rtl w:val="0"/>
+          <w:lang w:val="fr-FR"/>
+        </w:rPr>
+        <w:t>é</w:t>
+      </w:r>
+      <w:r>
+        <w:rPr>
+          <w:sz w:val="18"/>
+          <w:szCs w:val="18"/>
+          <w:rtl w:val="0"/>
+          <w:lang w:val="fr-FR"/>
+        </w:rPr>
+        <w:t>tecte un obstacle, choisit une des directions qui lui sont propos</w:t>
+      </w:r>
+      <w:r>
+        <w:rPr>
+          <w:sz w:val="18"/>
+          <w:szCs w:val="18"/>
+          <w:rtl w:val="0"/>
+          <w:lang w:val="fr-FR"/>
+        </w:rPr>
+        <w:t>é</w:t>
+      </w:r>
+      <w:r>
+        <w:rPr>
+          <w:sz w:val="18"/>
+          <w:szCs w:val="18"/>
+          <w:rtl w:val="0"/>
+          <w:lang w:val="fr-FR"/>
+        </w:rPr>
+        <w:t>es. Pour le moment nous avons r</w:t>
+      </w:r>
+      <w:r>
+        <w:rPr>
+          <w:sz w:val="18"/>
+          <w:szCs w:val="18"/>
+          <w:rtl w:val="0"/>
+          <w:lang w:val="fr-FR"/>
+        </w:rPr>
+        <w:t>é</w:t>
+      </w:r>
+      <w:r>
+        <w:rPr>
+          <w:sz w:val="18"/>
+          <w:szCs w:val="18"/>
+          <w:rtl w:val="0"/>
+          <w:lang w:val="fr-FR"/>
+        </w:rPr>
+        <w:t xml:space="preserve">ussi </w:t>
+      </w:r>
+      <w:r>
+        <w:rPr>
+          <w:sz w:val="18"/>
+          <w:szCs w:val="18"/>
+          <w:rtl w:val="0"/>
+          <w:lang w:val="fr-FR"/>
+        </w:rPr>
+        <w:t xml:space="preserve">à </w:t>
+      </w:r>
+      <w:r>
+        <w:rPr>
+          <w:sz w:val="18"/>
+          <w:szCs w:val="18"/>
+          <w:rtl w:val="0"/>
+          <w:lang w:val="fr-FR"/>
+        </w:rPr>
+        <w:t xml:space="preserve">mettre </w:t>
+      </w:r>
+      <w:r>
+        <w:rPr>
+          <w:sz w:val="18"/>
+          <w:szCs w:val="18"/>
+          <w:rtl w:val="0"/>
+          <w:lang w:val="fr-FR"/>
+        </w:rPr>
+        <w:t xml:space="preserve">à </w:t>
+      </w:r>
+      <w:r>
+        <w:rPr>
+          <w:sz w:val="18"/>
+          <w:szCs w:val="18"/>
+          <w:rtl w:val="0"/>
+          <w:lang w:val="fr-FR"/>
+        </w:rPr>
+        <w:t>faire avancer le deuxi</w:t>
+      </w:r>
+      <w:r>
+        <w:rPr>
+          <w:sz w:val="18"/>
+          <w:szCs w:val="18"/>
+          <w:rtl w:val="0"/>
+          <w:lang w:val="fr-FR"/>
+        </w:rPr>
+        <w:t>è</w:t>
+      </w:r>
+      <w:r>
+        <w:rPr>
+          <w:sz w:val="18"/>
+          <w:szCs w:val="18"/>
+          <w:rtl w:val="0"/>
+          <w:lang w:val="fr-FR"/>
+        </w:rPr>
+        <w:t xml:space="preserve">me </w:t>
+      </w:r>
+      <w:r>
+        <w:rPr>
+          <w:b w:val="1"/>
+          <w:bCs w:val="1"/>
+          <w:sz w:val="18"/>
+          <w:szCs w:val="18"/>
+          <w:rtl w:val="0"/>
+          <w:lang w:val="fr-FR"/>
+        </w:rPr>
+        <w:t>Player</w:t>
+      </w:r>
+      <w:r>
+        <w:rPr>
+          <w:sz w:val="18"/>
+          <w:szCs w:val="18"/>
+          <w:rtl w:val="0"/>
+          <w:lang w:val="fr-FR"/>
+        </w:rPr>
+        <w:t xml:space="preserve"> lorsque le premier rentre en contacte de celui-ci. Avec ce d</w:t>
+      </w:r>
+      <w:r>
+        <w:rPr>
+          <w:sz w:val="18"/>
+          <w:szCs w:val="18"/>
+          <w:rtl w:val="0"/>
+          <w:lang w:val="fr-FR"/>
+        </w:rPr>
+        <w:t>é</w:t>
+      </w:r>
+      <w:r>
+        <w:rPr>
+          <w:sz w:val="18"/>
+          <w:szCs w:val="18"/>
+          <w:rtl w:val="0"/>
+          <w:lang w:val="fr-FR"/>
+        </w:rPr>
+        <w:t>but prometteur, il nous sera plus facile de r</w:t>
+      </w:r>
+      <w:r>
+        <w:rPr>
+          <w:sz w:val="18"/>
+          <w:szCs w:val="18"/>
+          <w:rtl w:val="0"/>
+          <w:lang w:val="fr-FR"/>
+        </w:rPr>
+        <w:t>é</w:t>
+      </w:r>
+      <w:r>
+        <w:rPr>
+          <w:sz w:val="18"/>
+          <w:szCs w:val="18"/>
+          <w:rtl w:val="0"/>
+          <w:lang w:val="fr-FR"/>
+        </w:rPr>
+        <w:t>aliser une v</w:t>
+      </w:r>
+      <w:r>
+        <w:rPr>
+          <w:sz w:val="18"/>
+          <w:szCs w:val="18"/>
+          <w:rtl w:val="0"/>
+          <w:lang w:val="fr-FR"/>
+        </w:rPr>
+        <w:t>é</w:t>
+      </w:r>
+      <w:r>
+        <w:rPr>
+          <w:sz w:val="18"/>
+          <w:szCs w:val="18"/>
+          <w:rtl w:val="0"/>
+          <w:lang w:val="fr-FR"/>
+        </w:rPr>
+        <w:t>ritable intelligence artificielle.</w:t>
+        <w:tab/>
+        <w:t xml:space="preserve"> </w:t>
+        <w:tab/>
+        <w:t xml:space="preserve"> </w:t>
+      </w:r>
+    </w:p>
+    <w:p>
+      <w:pPr>
+        <w:pStyle w:val="Normal1"/>
+      </w:pPr>
+      <w:r>
+        <w:rPr>
+          <w:sz w:val="18"/>
+          <w:szCs w:val="18"/>
+          <w:rtl w:val="0"/>
+          <w:lang w:val="fr-FR"/>
+        </w:rPr>
+        <w:t>Cependant un probl</w:t>
+      </w:r>
+      <w:r>
+        <w:rPr>
+          <w:sz w:val="18"/>
+          <w:szCs w:val="18"/>
+          <w:rtl w:val="0"/>
+          <w:lang w:val="fr-FR"/>
+        </w:rPr>
+        <w:t>è</w:t>
+      </w:r>
+      <w:r>
+        <w:rPr>
+          <w:sz w:val="18"/>
+          <w:szCs w:val="18"/>
+          <w:rtl w:val="0"/>
+          <w:lang w:val="fr-FR"/>
+        </w:rPr>
+        <w:t>me subsiste toujours. Lorsque le personnage rentre en collision avec une des images de la grille souhait</w:t>
+      </w:r>
+      <w:r>
+        <w:rPr>
+          <w:sz w:val="18"/>
+          <w:szCs w:val="18"/>
+          <w:rtl w:val="0"/>
+          <w:lang w:val="fr-FR"/>
+        </w:rPr>
+        <w:t>é</w:t>
+      </w:r>
+      <w:r>
+        <w:rPr>
+          <w:sz w:val="18"/>
+          <w:szCs w:val="18"/>
+          <w:rtl w:val="0"/>
+          <w:lang w:val="fr-FR"/>
+        </w:rPr>
+        <w:t>e, le personnage n</w:t>
+      </w:r>
+      <w:r>
+        <w:rPr>
+          <w:sz w:val="18"/>
+          <w:szCs w:val="18"/>
+          <w:rtl w:val="0"/>
+          <w:lang w:val="fr-FR"/>
+        </w:rPr>
+        <w:t>’</w:t>
+      </w:r>
+      <w:r>
+        <w:rPr>
+          <w:sz w:val="18"/>
+          <w:szCs w:val="18"/>
+          <w:rtl w:val="0"/>
+          <w:lang w:val="fr-FR"/>
+        </w:rPr>
+        <w:t xml:space="preserve">arrive plus </w:t>
+      </w:r>
+      <w:r>
+        <w:rPr>
+          <w:sz w:val="18"/>
+          <w:szCs w:val="18"/>
+          <w:rtl w:val="0"/>
+          <w:lang w:val="fr-FR"/>
+        </w:rPr>
+        <w:t xml:space="preserve">à </w:t>
+      </w:r>
+      <w:r>
+        <w:rPr>
+          <w:sz w:val="18"/>
+          <w:szCs w:val="18"/>
+          <w:rtl w:val="0"/>
+          <w:lang w:val="fr-FR"/>
+        </w:rPr>
+        <w:t>bouger. Il suffira de faire un simple petit changement dans l</w:t>
+      </w:r>
+      <w:r>
+        <w:rPr>
+          <w:sz w:val="18"/>
+          <w:szCs w:val="18"/>
+          <w:rtl w:val="0"/>
+          <w:lang w:val="fr-FR"/>
+        </w:rPr>
+        <w:t>’</w:t>
+      </w:r>
+      <w:r>
+        <w:rPr>
+          <w:sz w:val="18"/>
+          <w:szCs w:val="18"/>
+          <w:rtl w:val="0"/>
+          <w:lang w:val="fr-FR"/>
+        </w:rPr>
+        <w:t>une des m</w:t>
+      </w:r>
+      <w:r>
+        <w:rPr>
+          <w:sz w:val="18"/>
+          <w:szCs w:val="18"/>
+          <w:rtl w:val="0"/>
+          <w:lang w:val="fr-FR"/>
+        </w:rPr>
+        <w:t>é</w:t>
+      </w:r>
+      <w:r>
+        <w:rPr>
+          <w:sz w:val="18"/>
+          <w:szCs w:val="18"/>
+          <w:rtl w:val="0"/>
+          <w:lang w:val="fr-FR"/>
+        </w:rPr>
+        <w:t>thodes cit</w:t>
+      </w:r>
+      <w:r>
+        <w:rPr>
+          <w:sz w:val="18"/>
+          <w:szCs w:val="18"/>
+          <w:rtl w:val="0"/>
+          <w:lang w:val="fr-FR"/>
+        </w:rPr>
+        <w:t>é</w:t>
+      </w:r>
+      <w:r>
+        <w:rPr>
+          <w:sz w:val="18"/>
+          <w:szCs w:val="18"/>
+          <w:rtl w:val="0"/>
+          <w:lang w:val="fr-FR"/>
+        </w:rPr>
+        <w:t>es ci-dessus pour pouvoir y rem</w:t>
+      </w:r>
+      <w:r>
+        <w:rPr>
+          <w:sz w:val="18"/>
+          <w:szCs w:val="18"/>
+          <w:rtl w:val="0"/>
+          <w:lang w:val="fr-FR"/>
+        </w:rPr>
+        <w:t>é</w:t>
+      </w:r>
+      <w:r>
+        <w:rPr>
+          <w:sz w:val="18"/>
+          <w:szCs w:val="18"/>
+          <w:rtl w:val="0"/>
+          <w:lang w:val="fr-FR"/>
+        </w:rPr>
+        <w:t xml:space="preserve">dier. </w:t>
       </w:r>
     </w:p>
     <w:sectPr>
+      <w:type w:val="continuous"/>
       <w:pgSz w:w="11900" w:h="16840" w:orient="portrait"/>
       <w:pgMar w:top="1134" w:right="1134" w:bottom="1276" w:left="1134" w:header="0" w:footer="1134"/>
       <w:bidi w:val="0"/>
@@ -9678,7 +11327,6 @@
     <w:pPr>
       <w:pStyle w:val="footer"/>
       <w:tabs>
-        <w:tab w:val="right" w:pos="9612"/>
         <w:tab w:val="right" w:pos="9612"/>
         <w:tab w:val="clear" w:pos="9638"/>
       </w:tabs>
@@ -9732,7 +11380,7 @@
       <w:fldChar w:fldCharType="separate" w:fldLock="0"/>
     </w:r>
     <w:r>
-      <w:t>4</w:t>
+      <w:t>5</w:t>
     </w:r>
     <w:r>
       <w:rPr/>
@@ -9795,7 +11443,7 @@
       <w:lvlText w:val="%1."/>
       <w:lvlJc w:val="left"/>
       <w:pPr>
-        <w:ind w:left="1156" w:hanging="1156"/>
+        <w:ind w:left="1638" w:hanging="1638"/>
       </w:pPr>
       <w:rPr>
         <w:rFonts w:hAnsi="Arial Unicode MS"/>
@@ -11167,7 +12815,7 @@
       <w:lvlText w:val="%1."/>
       <w:lvlJc w:val="left"/>
       <w:pPr>
-        <w:ind w:left="531" w:hanging="531"/>
+        <w:ind w:left="752" w:hanging="752"/>
       </w:pPr>
       <w:rPr>
         <w:rFonts w:hAnsi="Arial Unicode MS"/>
@@ -11993,9 +13641,9 @@
       </w:numPr>
     </w:pPr>
   </w:style>
-  <w:style w:type="paragraph" w:styleId="Body">
-    <w:name w:val="Body"/>
-    <w:next w:val="Body"/>
+  <w:style w:type="paragraph" w:styleId="Body A">
+    <w:name w:val="Body A"/>
+    <w:next w:val="Body A"/>
     <w:pPr>
       <w:keepNext w:val="0"/>
       <w:keepLines w:val="0"/>

--- a/rapport/Rapport.docx
+++ b/rapport/Rapport.docx
@@ -5865,11 +5865,11 @@
         <w:drawing>
           <wp:anchor distT="0" distB="0" distL="0" distR="0" simplePos="0" relativeHeight="251659264" behindDoc="0" locked="0" layoutInCell="1" allowOverlap="1">
             <wp:simplePos x="0" y="0"/>
-            <wp:positionH relativeFrom="margin">
-              <wp:posOffset>-587501</wp:posOffset>
+            <wp:positionH relativeFrom="page">
+              <wp:posOffset>222758</wp:posOffset>
             </wp:positionH>
             <wp:positionV relativeFrom="page">
-              <wp:posOffset>720090</wp:posOffset>
+              <wp:posOffset>720089</wp:posOffset>
             </wp:positionV>
             <wp:extent cx="7294145" cy="4204178"/>
             <wp:effectExtent l="0" t="0" r="0" b="0"/>
@@ -7493,9 +7493,6 @@
     <w:p>
       <w:pPr>
         <w:pStyle w:val="Body A"/>
-        <w:rPr>
-          <w:lang w:val="fr-FR"/>
-        </w:rPr>
       </w:pPr>
       <w:r>
         <w:rPr>
@@ -7509,11 +7506,11 @@
         <w:drawing>
           <wp:anchor distT="152400" distB="152400" distL="152400" distR="152400" simplePos="0" relativeHeight="251660288" behindDoc="0" locked="0" layoutInCell="1" allowOverlap="1">
             <wp:simplePos x="0" y="0"/>
-            <wp:positionH relativeFrom="margin">
-              <wp:posOffset>-6349</wp:posOffset>
+            <wp:positionH relativeFrom="page">
+              <wp:posOffset>713741</wp:posOffset>
             </wp:positionH>
             <wp:positionV relativeFrom="page">
-              <wp:posOffset>720090</wp:posOffset>
+              <wp:posOffset>720089</wp:posOffset>
             </wp:positionV>
             <wp:extent cx="6116321" cy="3440430"/>
             <wp:effectExtent l="0" t="0" r="0" b="0"/>
@@ -7569,8 +7566,8 @@
         <w:drawing>
           <wp:anchor distT="152400" distB="152400" distL="152400" distR="152400" simplePos="0" relativeHeight="251661312" behindDoc="0" locked="0" layoutInCell="1" allowOverlap="1">
             <wp:simplePos x="0" y="0"/>
-            <wp:positionH relativeFrom="margin">
-              <wp:posOffset>-6349</wp:posOffset>
+            <wp:positionH relativeFrom="page">
+              <wp:posOffset>713741</wp:posOffset>
             </wp:positionH>
             <wp:positionV relativeFrom="page">
               <wp:posOffset>4160520</wp:posOffset>
@@ -8812,6 +8809,7 @@
     <w:p>
       <w:pPr>
         <w:pStyle w:val="Normal1"/>
+        <w:spacing w:line="216" w:lineRule="auto"/>
         <w:rPr>
           <w:b w:val="1"/>
           <w:bCs w:val="1"/>
@@ -8829,7 +8827,6 @@
       </w:r>
       <w:r>
         <w:rPr>
-          <w:rFonts w:cs="Arial Unicode MS" w:eastAsia="Arial Unicode MS"/>
           <w:sz w:val="18"/>
           <w:szCs w:val="18"/>
           <w:rtl w:val="0"/>
@@ -8839,7 +8836,6 @@
       </w:r>
       <w:r>
         <w:rPr>
-          <w:rFonts w:cs="Arial Unicode MS" w:eastAsia="Arial Unicode MS" w:hint="default"/>
           <w:sz w:val="18"/>
           <w:szCs w:val="18"/>
           <w:rtl w:val="0"/>
@@ -8849,7 +8845,6 @@
       </w:r>
       <w:r>
         <w:rPr>
-          <w:rFonts w:cs="Arial Unicode MS" w:eastAsia="Arial Unicode MS"/>
           <w:sz w:val="18"/>
           <w:szCs w:val="18"/>
           <w:rtl w:val="0"/>
@@ -8859,7 +8854,6 @@
       </w:r>
       <w:r>
         <w:rPr>
-          <w:rFonts w:cs="Arial Unicode MS" w:eastAsia="Arial Unicode MS" w:hint="default"/>
           <w:sz w:val="18"/>
           <w:szCs w:val="18"/>
           <w:rtl w:val="0"/>
@@ -8869,7 +8863,6 @@
       </w:r>
       <w:r>
         <w:rPr>
-          <w:rFonts w:cs="Arial Unicode MS" w:eastAsia="Arial Unicode MS"/>
           <w:sz w:val="18"/>
           <w:szCs w:val="18"/>
           <w:rtl w:val="0"/>
@@ -8879,7 +8872,6 @@
       </w:r>
       <w:r>
         <w:rPr>
-          <w:rFonts w:cs="Arial Unicode MS" w:eastAsia="Arial Unicode MS" w:hint="default"/>
           <w:sz w:val="18"/>
           <w:szCs w:val="18"/>
           <w:rtl w:val="0"/>
@@ -8889,7 +8881,6 @@
       </w:r>
       <w:r>
         <w:rPr>
-          <w:rFonts w:cs="Arial Unicode MS" w:eastAsia="Arial Unicode MS"/>
           <w:sz w:val="18"/>
           <w:szCs w:val="18"/>
           <w:rtl w:val="0"/>
@@ -8899,17 +8890,15 @@
       </w:r>
       <w:r>
         <w:rPr>
-          <w:rFonts w:cs="Arial Unicode MS" w:eastAsia="Arial Unicode MS" w:hint="default"/>
-          <w:sz w:val="18"/>
-          <w:szCs w:val="18"/>
-          <w:rtl w:val="0"/>
-          <w:lang w:val="fr-FR"/>
-        </w:rPr>
-        <w:t>é</w:t>
-      </w:r>
-      <w:r>
-        <w:rPr>
-          <w:rFonts w:cs="Arial Unicode MS" w:eastAsia="Arial Unicode MS"/>
+          <w:sz w:val="18"/>
+          <w:szCs w:val="18"/>
+          <w:rtl w:val="0"/>
+          <w:lang w:val="fr-FR"/>
+        </w:rPr>
+        <w:t>é</w:t>
+      </w:r>
+      <w:r>
+        <w:rPr>
           <w:sz w:val="18"/>
           <w:szCs w:val="18"/>
           <w:rtl w:val="0"/>
@@ -8919,17 +8908,15 @@
       </w:r>
       <w:r>
         <w:rPr>
-          <w:rFonts w:cs="Arial Unicode MS" w:eastAsia="Arial Unicode MS" w:hint="default"/>
-          <w:sz w:val="18"/>
-          <w:szCs w:val="18"/>
-          <w:rtl w:val="0"/>
-          <w:lang w:val="fr-FR"/>
-        </w:rPr>
-        <w:t>é</w:t>
-      </w:r>
-      <w:r>
-        <w:rPr>
-          <w:rFonts w:cs="Arial Unicode MS" w:eastAsia="Arial Unicode MS"/>
+          <w:sz w:val="18"/>
+          <w:szCs w:val="18"/>
+          <w:rtl w:val="0"/>
+          <w:lang w:val="fr-FR"/>
+        </w:rPr>
+        <w:t>é</w:t>
+      </w:r>
+      <w:r>
+        <w:rPr>
           <w:sz w:val="18"/>
           <w:szCs w:val="18"/>
           <w:rtl w:val="0"/>
@@ -8939,17 +8926,15 @@
       </w:r>
       <w:r>
         <w:rPr>
-          <w:rFonts w:cs="Arial Unicode MS" w:eastAsia="Arial Unicode MS" w:hint="default"/>
-          <w:sz w:val="18"/>
-          <w:szCs w:val="18"/>
-          <w:rtl w:val="0"/>
-          <w:lang w:val="fr-FR"/>
-        </w:rPr>
-        <w:t>é</w:t>
-      </w:r>
-      <w:r>
-        <w:rPr>
-          <w:rFonts w:cs="Arial Unicode MS" w:eastAsia="Arial Unicode MS"/>
+          <w:sz w:val="18"/>
+          <w:szCs w:val="18"/>
+          <w:rtl w:val="0"/>
+          <w:lang w:val="fr-FR"/>
+        </w:rPr>
+        <w:t>é</w:t>
+      </w:r>
+      <w:r>
+        <w:rPr>
           <w:sz w:val="18"/>
           <w:szCs w:val="18"/>
           <w:rtl w:val="0"/>
@@ -8959,7 +8944,6 @@
       </w:r>
       <w:r>
         <w:rPr>
-          <w:rFonts w:cs="Arial Unicode MS" w:eastAsia="Arial Unicode MS" w:hint="default"/>
           <w:sz w:val="18"/>
           <w:szCs w:val="18"/>
           <w:rtl w:val="0"/>
@@ -8969,7 +8953,6 @@
       </w:r>
       <w:r>
         <w:rPr>
-          <w:rFonts w:cs="Arial Unicode MS" w:eastAsia="Arial Unicode MS"/>
           <w:sz w:val="18"/>
           <w:szCs w:val="18"/>
           <w:rtl w:val="0"/>
@@ -8979,7 +8962,6 @@
       </w:r>
       <w:r>
         <w:rPr>
-          <w:rFonts w:cs="Arial Unicode MS" w:eastAsia="Arial Unicode MS" w:hint="default"/>
           <w:sz w:val="18"/>
           <w:szCs w:val="18"/>
           <w:rtl w:val="0"/>
@@ -8989,7 +8971,6 @@
       </w:r>
       <w:r>
         <w:rPr>
-          <w:rFonts w:cs="Arial Unicode MS" w:eastAsia="Arial Unicode MS"/>
           <w:sz w:val="18"/>
           <w:szCs w:val="18"/>
           <w:rtl w:val="0"/>
@@ -8999,7 +8980,6 @@
       </w:r>
       <w:r>
         <w:rPr>
-          <w:rFonts w:cs="Arial Unicode MS" w:eastAsia="Arial Unicode MS" w:hint="default"/>
           <w:sz w:val="18"/>
           <w:szCs w:val="18"/>
           <w:rtl w:val="0"/>
@@ -9009,7 +8989,6 @@
       </w:r>
       <w:r>
         <w:rPr>
-          <w:rFonts w:cs="Arial Unicode MS" w:eastAsia="Arial Unicode MS"/>
           <w:sz w:val="18"/>
           <w:szCs w:val="18"/>
           <w:rtl w:val="0"/>
@@ -9019,17 +8998,15 @@
       </w:r>
       <w:r>
         <w:rPr>
-          <w:rFonts w:cs="Arial Unicode MS" w:eastAsia="Arial Unicode MS" w:hint="default"/>
-          <w:sz w:val="18"/>
-          <w:szCs w:val="18"/>
-          <w:rtl w:val="0"/>
-          <w:lang w:val="fr-FR"/>
-        </w:rPr>
-        <w:t>é</w:t>
-      </w:r>
-      <w:r>
-        <w:rPr>
-          <w:rFonts w:cs="Arial Unicode MS" w:eastAsia="Arial Unicode MS"/>
+          <w:sz w:val="18"/>
+          <w:szCs w:val="18"/>
+          <w:rtl w:val="0"/>
+          <w:lang w:val="fr-FR"/>
+        </w:rPr>
+        <w:t>é</w:t>
+      </w:r>
+      <w:r>
+        <w:rPr>
           <w:sz w:val="18"/>
           <w:szCs w:val="18"/>
           <w:rtl w:val="0"/>
@@ -9039,17 +9016,15 @@
       </w:r>
       <w:r>
         <w:rPr>
-          <w:rFonts w:cs="Arial Unicode MS" w:eastAsia="Arial Unicode MS" w:hint="default"/>
-          <w:sz w:val="18"/>
-          <w:szCs w:val="18"/>
-          <w:rtl w:val="0"/>
-          <w:lang w:val="fr-FR"/>
-        </w:rPr>
-        <w:t>é</w:t>
-      </w:r>
-      <w:r>
-        <w:rPr>
-          <w:rFonts w:cs="Arial Unicode MS" w:eastAsia="Arial Unicode MS"/>
+          <w:sz w:val="18"/>
+          <w:szCs w:val="18"/>
+          <w:rtl w:val="0"/>
+          <w:lang w:val="fr-FR"/>
+        </w:rPr>
+        <w:t>é</w:t>
+      </w:r>
+      <w:r>
+        <w:rPr>
           <w:sz w:val="18"/>
           <w:szCs w:val="18"/>
           <w:rtl w:val="0"/>
@@ -9059,17 +9034,15 @@
       </w:r>
       <w:r>
         <w:rPr>
-          <w:rFonts w:cs="Arial Unicode MS" w:eastAsia="Arial Unicode MS" w:hint="default"/>
-          <w:sz w:val="18"/>
-          <w:szCs w:val="18"/>
-          <w:rtl w:val="0"/>
-          <w:lang w:val="fr-FR"/>
-        </w:rPr>
-        <w:t>é</w:t>
-      </w:r>
-      <w:r>
-        <w:rPr>
-          <w:rFonts w:cs="Arial Unicode MS" w:eastAsia="Arial Unicode MS"/>
+          <w:sz w:val="18"/>
+          <w:szCs w:val="18"/>
+          <w:rtl w:val="0"/>
+          <w:lang w:val="fr-FR"/>
+        </w:rPr>
+        <w:t>é</w:t>
+      </w:r>
+      <w:r>
+        <w:rPr>
           <w:sz w:val="18"/>
           <w:szCs w:val="18"/>
           <w:rtl w:val="0"/>
@@ -9079,7 +9052,6 @@
       </w:r>
       <w:r>
         <w:rPr>
-          <w:rFonts w:cs="Arial Unicode MS" w:eastAsia="Arial Unicode MS" w:hint="default"/>
           <w:sz w:val="18"/>
           <w:szCs w:val="18"/>
           <w:rtl w:val="0"/>
@@ -9089,7 +9061,6 @@
       </w:r>
       <w:r>
         <w:rPr>
-          <w:rFonts w:cs="Arial Unicode MS" w:eastAsia="Arial Unicode MS"/>
           <w:sz w:val="18"/>
           <w:szCs w:val="18"/>
           <w:rtl w:val="0"/>
@@ -9099,7 +9070,6 @@
       </w:r>
       <w:r>
         <w:rPr>
-          <w:rFonts w:cs="Arial Unicode MS" w:eastAsia="Arial Unicode MS" w:hint="default"/>
           <w:sz w:val="18"/>
           <w:szCs w:val="18"/>
           <w:rtl w:val="0"/>
@@ -9109,7 +9079,6 @@
       </w:r>
       <w:r>
         <w:rPr>
-          <w:rFonts w:cs="Arial Unicode MS" w:eastAsia="Arial Unicode MS"/>
           <w:sz w:val="18"/>
           <w:szCs w:val="18"/>
           <w:rtl w:val="0"/>
@@ -9119,17 +9088,15 @@
       </w:r>
       <w:r>
         <w:rPr>
-          <w:rFonts w:cs="Arial Unicode MS" w:eastAsia="Arial Unicode MS" w:hint="default"/>
-          <w:sz w:val="18"/>
-          <w:szCs w:val="18"/>
-          <w:rtl w:val="0"/>
-          <w:lang w:val="fr-FR"/>
-        </w:rPr>
-        <w:t>é</w:t>
-      </w:r>
-      <w:r>
-        <w:rPr>
-          <w:rFonts w:cs="Arial Unicode MS" w:eastAsia="Arial Unicode MS"/>
+          <w:sz w:val="18"/>
+          <w:szCs w:val="18"/>
+          <w:rtl w:val="0"/>
+          <w:lang w:val="fr-FR"/>
+        </w:rPr>
+        <w:t>é</w:t>
+      </w:r>
+      <w:r>
+        <w:rPr>
           <w:sz w:val="18"/>
           <w:szCs w:val="18"/>
           <w:rtl w:val="0"/>
@@ -9139,7 +9106,6 @@
       </w:r>
       <w:r>
         <w:rPr>
-          <w:rFonts w:cs="Arial Unicode MS" w:eastAsia="Arial Unicode MS" w:hint="default"/>
           <w:sz w:val="18"/>
           <w:szCs w:val="18"/>
           <w:rtl w:val="0"/>
@@ -9149,7 +9115,6 @@
       </w:r>
       <w:r>
         <w:rPr>
-          <w:rFonts w:cs="Arial Unicode MS" w:eastAsia="Arial Unicode MS"/>
           <w:sz w:val="18"/>
           <w:szCs w:val="18"/>
           <w:rtl w:val="0"/>
@@ -9159,17 +9124,15 @@
       </w:r>
       <w:r>
         <w:rPr>
-          <w:rFonts w:cs="Arial Unicode MS" w:eastAsia="Arial Unicode MS" w:hint="default"/>
-          <w:sz w:val="18"/>
-          <w:szCs w:val="18"/>
-          <w:rtl w:val="0"/>
-          <w:lang w:val="fr-FR"/>
-        </w:rPr>
-        <w:t>é</w:t>
-      </w:r>
-      <w:r>
-        <w:rPr>
-          <w:rFonts w:cs="Arial Unicode MS" w:eastAsia="Arial Unicode MS"/>
+          <w:sz w:val="18"/>
+          <w:szCs w:val="18"/>
+          <w:rtl w:val="0"/>
+          <w:lang w:val="fr-FR"/>
+        </w:rPr>
+        <w:t>é</w:t>
+      </w:r>
+      <w:r>
+        <w:rPr>
           <w:sz w:val="18"/>
           <w:szCs w:val="18"/>
           <w:rtl w:val="0"/>
@@ -9179,7 +9142,6 @@
       </w:r>
       <w:r>
         <w:rPr>
-          <w:rFonts w:cs="Arial Unicode MS" w:eastAsia="Arial Unicode MS" w:hint="default"/>
           <w:sz w:val="18"/>
           <w:szCs w:val="18"/>
           <w:rtl w:val="0"/>
@@ -9189,7 +9151,6 @@
       </w:r>
       <w:r>
         <w:rPr>
-          <w:rFonts w:cs="Arial Unicode MS" w:eastAsia="Arial Unicode MS"/>
           <w:sz w:val="18"/>
           <w:szCs w:val="18"/>
           <w:rtl w:val="0"/>
@@ -9199,17 +9160,15 @@
       </w:r>
       <w:r>
         <w:rPr>
-          <w:rFonts w:cs="Arial Unicode MS" w:eastAsia="Arial Unicode MS" w:hint="default"/>
-          <w:sz w:val="18"/>
-          <w:szCs w:val="18"/>
-          <w:rtl w:val="0"/>
-          <w:lang w:val="fr-FR"/>
-        </w:rPr>
-        <w:t>é</w:t>
-      </w:r>
-      <w:r>
-        <w:rPr>
-          <w:rFonts w:cs="Arial Unicode MS" w:eastAsia="Arial Unicode MS"/>
+          <w:sz w:val="18"/>
+          <w:szCs w:val="18"/>
+          <w:rtl w:val="0"/>
+          <w:lang w:val="fr-FR"/>
+        </w:rPr>
+        <w:t>é</w:t>
+      </w:r>
+      <w:r>
+        <w:rPr>
           <w:sz w:val="18"/>
           <w:szCs w:val="18"/>
           <w:rtl w:val="0"/>
@@ -9219,7 +9178,6 @@
       </w:r>
       <w:r>
         <w:rPr>
-          <w:rFonts w:cs="Arial Unicode MS" w:eastAsia="Arial Unicode MS" w:hint="default"/>
           <w:sz w:val="18"/>
           <w:szCs w:val="18"/>
           <w:rtl w:val="0"/>
@@ -9229,7 +9187,6 @@
       </w:r>
       <w:r>
         <w:rPr>
-          <w:rFonts w:cs="Arial Unicode MS" w:eastAsia="Arial Unicode MS"/>
           <w:sz w:val="18"/>
           <w:szCs w:val="18"/>
           <w:rtl w:val="0"/>
@@ -9239,7 +9196,6 @@
       </w:r>
       <w:r>
         <w:rPr>
-          <w:rFonts w:cs="Arial Unicode MS" w:eastAsia="Arial Unicode MS" w:hint="default"/>
           <w:sz w:val="18"/>
           <w:szCs w:val="18"/>
           <w:rtl w:val="0"/>
@@ -9249,7 +9205,6 @@
       </w:r>
       <w:r>
         <w:rPr>
-          <w:rFonts w:cs="Arial Unicode MS" w:eastAsia="Arial Unicode MS"/>
           <w:sz w:val="18"/>
           <w:szCs w:val="18"/>
           <w:rtl w:val="0"/>
@@ -9259,7 +9214,6 @@
       </w:r>
       <w:r>
         <w:rPr>
-          <w:rFonts w:cs="Arial Unicode MS" w:eastAsia="Arial Unicode MS" w:hint="default"/>
           <w:sz w:val="18"/>
           <w:szCs w:val="18"/>
           <w:rtl w:val="0"/>
@@ -9269,7 +9223,6 @@
       </w:r>
       <w:r>
         <w:rPr>
-          <w:rFonts w:cs="Arial Unicode MS" w:eastAsia="Arial Unicode MS"/>
           <w:sz w:val="18"/>
           <w:szCs w:val="18"/>
           <w:rtl w:val="0"/>
@@ -9279,7 +9232,6 @@
       </w:r>
       <w:r>
         <w:rPr>
-          <w:rFonts w:cs="Arial Unicode MS" w:eastAsia="Arial Unicode MS" w:hint="default"/>
           <w:sz w:val="18"/>
           <w:szCs w:val="18"/>
           <w:rtl w:val="0"/>
@@ -9289,7 +9241,6 @@
       </w:r>
       <w:r>
         <w:rPr>
-          <w:rFonts w:cs="Arial Unicode MS" w:eastAsia="Arial Unicode MS"/>
           <w:sz w:val="18"/>
           <w:szCs w:val="18"/>
           <w:rtl w:val="0"/>
@@ -9299,17 +9250,15 @@
       </w:r>
       <w:r>
         <w:rPr>
-          <w:rFonts w:cs="Arial Unicode MS" w:eastAsia="Arial Unicode MS" w:hint="default"/>
-          <w:sz w:val="18"/>
-          <w:szCs w:val="18"/>
-          <w:rtl w:val="0"/>
-          <w:lang w:val="fr-FR"/>
-        </w:rPr>
-        <w:t>é</w:t>
-      </w:r>
-      <w:r>
-        <w:rPr>
-          <w:rFonts w:cs="Arial Unicode MS" w:eastAsia="Arial Unicode MS"/>
+          <w:sz w:val="18"/>
+          <w:szCs w:val="18"/>
+          <w:rtl w:val="0"/>
+          <w:lang w:val="fr-FR"/>
+        </w:rPr>
+        <w:t>é</w:t>
+      </w:r>
+      <w:r>
+        <w:rPr>
           <w:sz w:val="18"/>
           <w:szCs w:val="18"/>
           <w:rtl w:val="0"/>
@@ -9319,7 +9268,6 @@
       </w:r>
       <w:r>
         <w:rPr>
-          <w:rFonts w:cs="Arial Unicode MS" w:eastAsia="Arial Unicode MS" w:hint="default"/>
           <w:sz w:val="18"/>
           <w:szCs w:val="18"/>
           <w:rtl w:val="0"/>
@@ -9329,7 +9277,6 @@
       </w:r>
       <w:r>
         <w:rPr>
-          <w:rFonts w:cs="Arial Unicode MS" w:eastAsia="Arial Unicode MS"/>
           <w:sz w:val="18"/>
           <w:szCs w:val="18"/>
           <w:rtl w:val="0"/>
@@ -9339,7 +9286,6 @@
       </w:r>
       <w:r>
         <w:rPr>
-          <w:rFonts w:cs="Arial Unicode MS" w:eastAsia="Arial Unicode MS" w:hint="default"/>
           <w:sz w:val="18"/>
           <w:szCs w:val="18"/>
           <w:rtl w:val="0"/>
@@ -9349,7 +9295,6 @@
       </w:r>
       <w:r>
         <w:rPr>
-          <w:rFonts w:cs="Arial Unicode MS" w:eastAsia="Arial Unicode MS"/>
           <w:sz w:val="18"/>
           <w:szCs w:val="18"/>
           <w:rtl w:val="0"/>
@@ -9359,17 +9304,15 @@
       </w:r>
       <w:r>
         <w:rPr>
-          <w:rFonts w:cs="Arial Unicode MS" w:eastAsia="Arial Unicode MS" w:hint="default"/>
-          <w:sz w:val="18"/>
-          <w:szCs w:val="18"/>
-          <w:rtl w:val="0"/>
-          <w:lang w:val="fr-FR"/>
-        </w:rPr>
-        <w:t>é</w:t>
-      </w:r>
-      <w:r>
-        <w:rPr>
-          <w:rFonts w:cs="Arial Unicode MS" w:eastAsia="Arial Unicode MS"/>
+          <w:sz w:val="18"/>
+          <w:szCs w:val="18"/>
+          <w:rtl w:val="0"/>
+          <w:lang w:val="fr-FR"/>
+        </w:rPr>
+        <w:t>é</w:t>
+      </w:r>
+      <w:r>
+        <w:rPr>
           <w:sz w:val="18"/>
           <w:szCs w:val="18"/>
           <w:rtl w:val="0"/>
@@ -9379,7 +9322,6 @@
       </w:r>
       <w:r>
         <w:rPr>
-          <w:rFonts w:cs="Arial Unicode MS" w:eastAsia="Arial Unicode MS" w:hint="default"/>
           <w:sz w:val="18"/>
           <w:szCs w:val="18"/>
           <w:rtl w:val="0"/>
@@ -9389,7 +9331,6 @@
       </w:r>
       <w:r>
         <w:rPr>
-          <w:rFonts w:cs="Arial Unicode MS" w:eastAsia="Arial Unicode MS"/>
           <w:sz w:val="18"/>
           <w:szCs w:val="18"/>
           <w:rtl w:val="0"/>
@@ -9399,17 +9340,15 @@
       </w:r>
       <w:r>
         <w:rPr>
-          <w:rFonts w:cs="Arial Unicode MS" w:eastAsia="Arial Unicode MS" w:hint="default"/>
-          <w:sz w:val="18"/>
-          <w:szCs w:val="18"/>
-          <w:rtl w:val="0"/>
-          <w:lang w:val="fr-FR"/>
-        </w:rPr>
-        <w:t>é</w:t>
-      </w:r>
-      <w:r>
-        <w:rPr>
-          <w:rFonts w:cs="Arial Unicode MS" w:eastAsia="Arial Unicode MS"/>
+          <w:sz w:val="18"/>
+          <w:szCs w:val="18"/>
+          <w:rtl w:val="0"/>
+          <w:lang w:val="fr-FR"/>
+        </w:rPr>
+        <w:t>é</w:t>
+      </w:r>
+      <w:r>
+        <w:rPr>
           <w:sz w:val="18"/>
           <w:szCs w:val="18"/>
           <w:rtl w:val="0"/>
@@ -9419,7 +9358,6 @@
       </w:r>
       <w:r>
         <w:rPr>
-          <w:rFonts w:cs="Arial Unicode MS" w:eastAsia="Arial Unicode MS" w:hint="default"/>
           <w:sz w:val="18"/>
           <w:szCs w:val="18"/>
           <w:rtl w:val="0"/>
@@ -9429,7 +9367,6 @@
       </w:r>
       <w:r>
         <w:rPr>
-          <w:rFonts w:cs="Arial Unicode MS" w:eastAsia="Arial Unicode MS"/>
           <w:sz w:val="18"/>
           <w:szCs w:val="18"/>
           <w:rtl w:val="0"/>
@@ -9439,7 +9376,6 @@
       </w:r>
       <w:r>
         <w:rPr>
-          <w:rFonts w:cs="Arial Unicode MS" w:eastAsia="Arial Unicode MS" w:hint="default"/>
           <w:sz w:val="18"/>
           <w:szCs w:val="18"/>
           <w:rtl w:val="0"/>
@@ -9449,7 +9385,6 @@
       </w:r>
       <w:r>
         <w:rPr>
-          <w:rFonts w:cs="Arial Unicode MS" w:eastAsia="Arial Unicode MS"/>
           <w:sz w:val="18"/>
           <w:szCs w:val="18"/>
           <w:rtl w:val="0"/>
@@ -9459,7 +9394,6 @@
       </w:r>
       <w:r>
         <w:rPr>
-          <w:rFonts w:cs="Arial Unicode MS" w:eastAsia="Arial Unicode MS" w:hint="default"/>
           <w:sz w:val="18"/>
           <w:szCs w:val="18"/>
           <w:rtl w:val="0"/>
@@ -9469,7 +9403,6 @@
       </w:r>
       <w:r>
         <w:rPr>
-          <w:rFonts w:cs="Arial Unicode MS" w:eastAsia="Arial Unicode MS"/>
           <w:sz w:val="18"/>
           <w:szCs w:val="18"/>
           <w:rtl w:val="0"/>
@@ -9479,7 +9412,6 @@
       </w:r>
       <w:r>
         <w:rPr>
-          <w:rFonts w:cs="Arial Unicode MS" w:eastAsia="Arial Unicode MS" w:hint="default"/>
           <w:sz w:val="18"/>
           <w:szCs w:val="18"/>
           <w:rtl w:val="0"/>
@@ -9489,7 +9421,6 @@
       </w:r>
       <w:r>
         <w:rPr>
-          <w:rFonts w:cs="Arial Unicode MS" w:eastAsia="Arial Unicode MS"/>
           <w:sz w:val="18"/>
           <w:szCs w:val="18"/>
           <w:rtl w:val="0"/>
@@ -9499,17 +9430,15 @@
       </w:r>
       <w:r>
         <w:rPr>
-          <w:rFonts w:cs="Arial Unicode MS" w:eastAsia="Arial Unicode MS" w:hint="default"/>
-          <w:sz w:val="18"/>
-          <w:szCs w:val="18"/>
-          <w:rtl w:val="0"/>
-          <w:lang w:val="fr-FR"/>
-        </w:rPr>
-        <w:t>é</w:t>
-      </w:r>
-      <w:r>
-        <w:rPr>
-          <w:rFonts w:cs="Arial Unicode MS" w:eastAsia="Arial Unicode MS"/>
+          <w:sz w:val="18"/>
+          <w:szCs w:val="18"/>
+          <w:rtl w:val="0"/>
+          <w:lang w:val="fr-FR"/>
+        </w:rPr>
+        <w:t>é</w:t>
+      </w:r>
+      <w:r>
+        <w:rPr>
           <w:sz w:val="18"/>
           <w:szCs w:val="18"/>
           <w:rtl w:val="0"/>
@@ -9519,7 +9448,6 @@
       </w:r>
       <w:r>
         <w:rPr>
-          <w:rFonts w:cs="Arial Unicode MS" w:eastAsia="Arial Unicode MS" w:hint="default"/>
           <w:sz w:val="18"/>
           <w:szCs w:val="18"/>
           <w:rtl w:val="0"/>
@@ -9529,7 +9457,6 @@
       </w:r>
       <w:r>
         <w:rPr>
-          <w:rFonts w:cs="Arial Unicode MS" w:eastAsia="Arial Unicode MS"/>
           <w:sz w:val="18"/>
           <w:szCs w:val="18"/>
           <w:rtl w:val="0"/>
@@ -9539,7 +9466,6 @@
       </w:r>
       <w:r>
         <w:rPr>
-          <w:rFonts w:cs="Arial Unicode MS" w:eastAsia="Arial Unicode MS" w:hint="default"/>
           <w:sz w:val="18"/>
           <w:szCs w:val="18"/>
           <w:rtl w:val="0"/>
@@ -9549,7 +9475,6 @@
       </w:r>
       <w:r>
         <w:rPr>
-          <w:rFonts w:cs="Arial Unicode MS" w:eastAsia="Arial Unicode MS"/>
           <w:sz w:val="18"/>
           <w:szCs w:val="18"/>
           <w:rtl w:val="0"/>
@@ -9559,17 +9484,15 @@
       </w:r>
       <w:r>
         <w:rPr>
-          <w:rFonts w:cs="Arial Unicode MS" w:eastAsia="Arial Unicode MS" w:hint="default"/>
-          <w:sz w:val="18"/>
-          <w:szCs w:val="18"/>
-          <w:rtl w:val="0"/>
-          <w:lang w:val="fr-FR"/>
-        </w:rPr>
-        <w:t>é</w:t>
-      </w:r>
-      <w:r>
-        <w:rPr>
-          <w:rFonts w:cs="Arial Unicode MS" w:eastAsia="Arial Unicode MS"/>
+          <w:sz w:val="18"/>
+          <w:szCs w:val="18"/>
+          <w:rtl w:val="0"/>
+          <w:lang w:val="fr-FR"/>
+        </w:rPr>
+        <w:t>é</w:t>
+      </w:r>
+      <w:r>
+        <w:rPr>
           <w:sz w:val="18"/>
           <w:szCs w:val="18"/>
           <w:rtl w:val="0"/>
@@ -9579,17 +9502,15 @@
       </w:r>
       <w:r>
         <w:rPr>
-          <w:rFonts w:cs="Arial Unicode MS" w:eastAsia="Arial Unicode MS" w:hint="default"/>
-          <w:sz w:val="18"/>
-          <w:szCs w:val="18"/>
-          <w:rtl w:val="0"/>
-          <w:lang w:val="fr-FR"/>
-        </w:rPr>
-        <w:t>é</w:t>
-      </w:r>
-      <w:r>
-        <w:rPr>
-          <w:rFonts w:cs="Arial Unicode MS" w:eastAsia="Arial Unicode MS"/>
+          <w:sz w:val="18"/>
+          <w:szCs w:val="18"/>
+          <w:rtl w:val="0"/>
+          <w:lang w:val="fr-FR"/>
+        </w:rPr>
+        <w:t>é</w:t>
+      </w:r>
+      <w:r>
+        <w:rPr>
           <w:sz w:val="18"/>
           <w:szCs w:val="18"/>
           <w:rtl w:val="0"/>
@@ -9599,17 +9520,15 @@
       </w:r>
       <w:r>
         <w:rPr>
-          <w:rFonts w:cs="Arial Unicode MS" w:eastAsia="Arial Unicode MS" w:hint="default"/>
-          <w:sz w:val="18"/>
-          <w:szCs w:val="18"/>
-          <w:rtl w:val="0"/>
-          <w:lang w:val="fr-FR"/>
-        </w:rPr>
-        <w:t>é</w:t>
-      </w:r>
-      <w:r>
-        <w:rPr>
-          <w:rFonts w:cs="Arial Unicode MS" w:eastAsia="Arial Unicode MS"/>
+          <w:sz w:val="18"/>
+          <w:szCs w:val="18"/>
+          <w:rtl w:val="0"/>
+          <w:lang w:val="fr-FR"/>
+        </w:rPr>
+        <w:t>é</w:t>
+      </w:r>
+      <w:r>
+        <w:rPr>
           <w:sz w:val="18"/>
           <w:szCs w:val="18"/>
           <w:rtl w:val="0"/>
@@ -9619,17 +9538,15 @@
       </w:r>
       <w:r>
         <w:rPr>
-          <w:rFonts w:cs="Arial Unicode MS" w:eastAsia="Arial Unicode MS" w:hint="default"/>
-          <w:sz w:val="18"/>
-          <w:szCs w:val="18"/>
-          <w:rtl w:val="0"/>
-          <w:lang w:val="fr-FR"/>
-        </w:rPr>
-        <w:t>é</w:t>
-      </w:r>
-      <w:r>
-        <w:rPr>
-          <w:rFonts w:cs="Arial Unicode MS" w:eastAsia="Arial Unicode MS"/>
+          <w:sz w:val="18"/>
+          <w:szCs w:val="18"/>
+          <w:rtl w:val="0"/>
+          <w:lang w:val="fr-FR"/>
+        </w:rPr>
+        <w:t>é</w:t>
+      </w:r>
+      <w:r>
+        <w:rPr>
           <w:sz w:val="18"/>
           <w:szCs w:val="18"/>
           <w:rtl w:val="0"/>
@@ -9639,17 +9556,15 @@
       </w:r>
       <w:r>
         <w:rPr>
-          <w:rFonts w:cs="Arial Unicode MS" w:eastAsia="Arial Unicode MS" w:hint="default"/>
-          <w:sz w:val="18"/>
-          <w:szCs w:val="18"/>
-          <w:rtl w:val="0"/>
-          <w:lang w:val="fr-FR"/>
-        </w:rPr>
-        <w:t>é</w:t>
-      </w:r>
-      <w:r>
-        <w:rPr>
-          <w:rFonts w:cs="Arial Unicode MS" w:eastAsia="Arial Unicode MS"/>
+          <w:sz w:val="18"/>
+          <w:szCs w:val="18"/>
+          <w:rtl w:val="0"/>
+          <w:lang w:val="fr-FR"/>
+        </w:rPr>
+        <w:t>é</w:t>
+      </w:r>
+      <w:r>
+        <w:rPr>
           <w:sz w:val="18"/>
           <w:szCs w:val="18"/>
           <w:rtl w:val="0"/>
@@ -9659,7 +9574,6 @@
       </w:r>
       <w:r>
         <w:rPr>
-          <w:rFonts w:cs="Arial Unicode MS" w:eastAsia="Arial Unicode MS" w:hint="default"/>
           <w:sz w:val="18"/>
           <w:szCs w:val="18"/>
           <w:rtl w:val="0"/>
@@ -9669,7 +9583,6 @@
       </w:r>
       <w:r>
         <w:rPr>
-          <w:rFonts w:cs="Arial Unicode MS" w:eastAsia="Arial Unicode MS"/>
           <w:sz w:val="18"/>
           <w:szCs w:val="18"/>
           <w:rtl w:val="0"/>
@@ -9679,17 +9592,15 @@
       </w:r>
       <w:r>
         <w:rPr>
-          <w:rFonts w:cs="Arial Unicode MS" w:eastAsia="Arial Unicode MS" w:hint="default"/>
-          <w:sz w:val="18"/>
-          <w:szCs w:val="18"/>
-          <w:rtl w:val="0"/>
-          <w:lang w:val="fr-FR"/>
-        </w:rPr>
-        <w:t>é</w:t>
-      </w:r>
-      <w:r>
-        <w:rPr>
-          <w:rFonts w:cs="Arial Unicode MS" w:eastAsia="Arial Unicode MS"/>
+          <w:sz w:val="18"/>
+          <w:szCs w:val="18"/>
+          <w:rtl w:val="0"/>
+          <w:lang w:val="fr-FR"/>
+        </w:rPr>
+        <w:t>é</w:t>
+      </w:r>
+      <w:r>
+        <w:rPr>
           <w:sz w:val="18"/>
           <w:szCs w:val="18"/>
           <w:rtl w:val="0"/>
@@ -9699,17 +9610,15 @@
       </w:r>
       <w:r>
         <w:rPr>
-          <w:rFonts w:cs="Arial Unicode MS" w:eastAsia="Arial Unicode MS" w:hint="default"/>
-          <w:sz w:val="18"/>
-          <w:szCs w:val="18"/>
-          <w:rtl w:val="0"/>
-          <w:lang w:val="fr-FR"/>
-        </w:rPr>
-        <w:t>é</w:t>
-      </w:r>
-      <w:r>
-        <w:rPr>
-          <w:rFonts w:cs="Arial Unicode MS" w:eastAsia="Arial Unicode MS"/>
+          <w:sz w:val="18"/>
+          <w:szCs w:val="18"/>
+          <w:rtl w:val="0"/>
+          <w:lang w:val="fr-FR"/>
+        </w:rPr>
+        <w:t>é</w:t>
+      </w:r>
+      <w:r>
+        <w:rPr>
           <w:sz w:val="18"/>
           <w:szCs w:val="18"/>
           <w:rtl w:val="0"/>
@@ -9719,7 +9628,6 @@
       </w:r>
       <w:r>
         <w:rPr>
-          <w:rFonts w:cs="Arial Unicode MS" w:eastAsia="Arial Unicode MS" w:hint="default"/>
           <w:sz w:val="18"/>
           <w:szCs w:val="18"/>
           <w:rtl w:val="0"/>
@@ -9729,7 +9637,6 @@
       </w:r>
       <w:r>
         <w:rPr>
-          <w:rFonts w:cs="Arial Unicode MS" w:eastAsia="Arial Unicode MS"/>
           <w:sz w:val="18"/>
           <w:szCs w:val="18"/>
           <w:rtl w:val="0"/>
@@ -9739,7 +9646,6 @@
       </w:r>
       <w:r>
         <w:rPr>
-          <w:rFonts w:cs="Arial Unicode MS" w:eastAsia="Arial Unicode MS" w:hint="default"/>
           <w:sz w:val="18"/>
           <w:szCs w:val="18"/>
           <w:rtl w:val="0"/>
@@ -9749,7 +9655,6 @@
       </w:r>
       <w:r>
         <w:rPr>
-          <w:rFonts w:cs="Arial Unicode MS" w:eastAsia="Arial Unicode MS"/>
           <w:sz w:val="18"/>
           <w:szCs w:val="18"/>
           <w:rtl w:val="0"/>
@@ -9759,7 +9664,6 @@
       </w:r>
       <w:r>
         <w:rPr>
-          <w:rFonts w:cs="Arial Unicode MS" w:eastAsia="Arial Unicode MS" w:hint="default"/>
           <w:sz w:val="18"/>
           <w:szCs w:val="18"/>
           <w:rtl w:val="0"/>
@@ -9769,7 +9673,6 @@
       </w:r>
       <w:r>
         <w:rPr>
-          <w:rFonts w:cs="Arial Unicode MS" w:eastAsia="Arial Unicode MS"/>
           <w:sz w:val="18"/>
           <w:szCs w:val="18"/>
           <w:rtl w:val="0"/>
@@ -9779,17 +9682,15 @@
       </w:r>
       <w:r>
         <w:rPr>
-          <w:rFonts w:cs="Arial Unicode MS" w:eastAsia="Arial Unicode MS" w:hint="default"/>
-          <w:sz w:val="18"/>
-          <w:szCs w:val="18"/>
-          <w:rtl w:val="0"/>
-          <w:lang w:val="fr-FR"/>
-        </w:rPr>
-        <w:t>é</w:t>
-      </w:r>
-      <w:r>
-        <w:rPr>
-          <w:rFonts w:cs="Arial Unicode MS" w:eastAsia="Arial Unicode MS"/>
+          <w:sz w:val="18"/>
+          <w:szCs w:val="18"/>
+          <w:rtl w:val="0"/>
+          <w:lang w:val="fr-FR"/>
+        </w:rPr>
+        <w:t>é</w:t>
+      </w:r>
+      <w:r>
+        <w:rPr>
           <w:sz w:val="18"/>
           <w:szCs w:val="18"/>
           <w:rtl w:val="0"/>
@@ -9799,7 +9700,6 @@
       </w:r>
       <w:r>
         <w:rPr>
-          <w:rFonts w:cs="Arial Unicode MS" w:eastAsia="Arial Unicode MS" w:hint="default"/>
           <w:sz w:val="18"/>
           <w:szCs w:val="18"/>
           <w:rtl w:val="0"/>
@@ -9809,7 +9709,6 @@
       </w:r>
       <w:r>
         <w:rPr>
-          <w:rFonts w:cs="Arial Unicode MS" w:eastAsia="Arial Unicode MS"/>
           <w:sz w:val="18"/>
           <w:szCs w:val="18"/>
           <w:rtl w:val="0"/>
@@ -9850,36 +9749,13 @@
           <w:rtl w:val="0"/>
           <w:lang w:val="fr-FR"/>
         </w:rPr>
-        <w:t>6</w:t>
-      </w:r>
-      <w:r>
-        <w:rPr>
-          <w:rFonts w:cs="Arial Unicode MS" w:eastAsia="Arial Unicode MS"/>
-          <w:b w:val="1"/>
-          <w:bCs w:val="1"/>
-          <w:sz w:val="28"/>
-          <w:szCs w:val="28"/>
-          <w:rtl w:val="0"/>
-          <w:lang w:val="fr-FR"/>
-        </w:rPr>
-        <w:t xml:space="preserve">.1 </w:t>
-      </w:r>
-      <w:r>
-        <w:rPr>
-          <w:rFonts w:cs="Arial Unicode MS" w:eastAsia="Arial Unicode MS"/>
-          <w:b w:val="1"/>
-          <w:bCs w:val="1"/>
-          <w:sz w:val="28"/>
-          <w:szCs w:val="28"/>
-          <w:rtl w:val="0"/>
-          <w:lang w:val="fr-FR"/>
-        </w:rPr>
-        <w:t>Intelligence minimale</w:t>
+        <w:t>6.1 Intelligence minimale</w:t>
       </w:r>
     </w:p>
     <w:p>
       <w:pPr>
         <w:pStyle w:val="Normal1"/>
+        <w:spacing w:line="216" w:lineRule="auto"/>
         <w:rPr>
           <w:sz w:val="18"/>
           <w:szCs w:val="18"/>
@@ -10577,6 +10453,7 @@
       </w:pPr>
       <w:r>
         <w:rPr>
+          <w:rFonts w:cs="Arial Unicode MS" w:eastAsia="Arial Unicode MS"/>
           <w:sz w:val="18"/>
           <w:szCs w:val="18"/>
           <w:rtl w:val="0"/>
@@ -10586,6 +10463,7 @@
       </w:r>
       <w:r>
         <w:rPr>
+          <w:rFonts w:cs="Arial Unicode MS" w:eastAsia="Arial Unicode MS" w:hint="default"/>
           <w:sz w:val="18"/>
           <w:szCs w:val="18"/>
           <w:rtl w:val="0"/>
@@ -10595,6 +10473,7 @@
       </w:r>
       <w:r>
         <w:rPr>
+          <w:rFonts w:cs="Arial Unicode MS" w:eastAsia="Arial Unicode MS"/>
           <w:sz w:val="18"/>
           <w:szCs w:val="18"/>
           <w:rtl w:val="0"/>
@@ -10604,15 +10483,17 @@
       </w:r>
       <w:r>
         <w:rPr>
-          <w:sz w:val="18"/>
-          <w:szCs w:val="18"/>
-          <w:rtl w:val="0"/>
-          <w:lang w:val="fr-FR"/>
-        </w:rPr>
-        <w:t>é</w:t>
-      </w:r>
-      <w:r>
-        <w:rPr>
+          <w:rFonts w:cs="Arial Unicode MS" w:eastAsia="Arial Unicode MS" w:hint="default"/>
+          <w:sz w:val="18"/>
+          <w:szCs w:val="18"/>
+          <w:rtl w:val="0"/>
+          <w:lang w:val="fr-FR"/>
+        </w:rPr>
+        <w:t>é</w:t>
+      </w:r>
+      <w:r>
+        <w:rPr>
+          <w:rFonts w:cs="Arial Unicode MS" w:eastAsia="Arial Unicode MS"/>
           <w:sz w:val="18"/>
           <w:szCs w:val="18"/>
           <w:rtl w:val="0"/>
@@ -10622,15 +10503,17 @@
       </w:r>
       <w:r>
         <w:rPr>
-          <w:sz w:val="18"/>
-          <w:szCs w:val="18"/>
-          <w:rtl w:val="0"/>
-          <w:lang w:val="fr-FR"/>
-        </w:rPr>
-        <w:t>é</w:t>
-      </w:r>
-      <w:r>
-        <w:rPr>
+          <w:rFonts w:cs="Arial Unicode MS" w:eastAsia="Arial Unicode MS" w:hint="default"/>
+          <w:sz w:val="18"/>
+          <w:szCs w:val="18"/>
+          <w:rtl w:val="0"/>
+          <w:lang w:val="fr-FR"/>
+        </w:rPr>
+        <w:t>é</w:t>
+      </w:r>
+      <w:r>
+        <w:rPr>
+          <w:rFonts w:cs="Arial Unicode MS" w:eastAsia="Arial Unicode MS"/>
           <w:sz w:val="18"/>
           <w:szCs w:val="18"/>
           <w:rtl w:val="0"/>
@@ -10640,6 +10523,7 @@
       </w:r>
       <w:r>
         <w:rPr>
+          <w:rFonts w:cs="Arial Unicode MS" w:eastAsia="Arial Unicode MS" w:hint="default"/>
           <w:sz w:val="18"/>
           <w:szCs w:val="18"/>
           <w:rtl w:val="0"/>
@@ -10649,6 +10533,7 @@
       </w:r>
       <w:r>
         <w:rPr>
+          <w:rFonts w:cs="Arial Unicode MS" w:eastAsia="Arial Unicode MS"/>
           <w:sz w:val="18"/>
           <w:szCs w:val="18"/>
           <w:rtl w:val="0"/>
@@ -10658,6 +10543,7 @@
       </w:r>
       <w:r>
         <w:rPr>
+          <w:rFonts w:cs="Arial Unicode MS" w:eastAsia="Arial Unicode MS" w:hint="default"/>
           <w:sz w:val="18"/>
           <w:szCs w:val="18"/>
           <w:rtl w:val="0"/>
@@ -10667,6 +10553,7 @@
       </w:r>
       <w:r>
         <w:rPr>
+          <w:rFonts w:cs="Arial Unicode MS" w:eastAsia="Arial Unicode MS"/>
           <w:b w:val="1"/>
           <w:bCs w:val="1"/>
           <w:sz w:val="18"/>
@@ -10678,6 +10565,7 @@
       </w:r>
       <w:r>
         <w:rPr>
+          <w:rFonts w:cs="Arial Unicode MS" w:eastAsia="Arial Unicode MS" w:hint="default"/>
           <w:sz w:val="18"/>
           <w:szCs w:val="18"/>
           <w:rtl w:val="0"/>
@@ -10687,6 +10575,7 @@
       </w:r>
       <w:r>
         <w:rPr>
+          <w:rFonts w:cs="Arial Unicode MS" w:eastAsia="Arial Unicode MS"/>
           <w:sz w:val="18"/>
           <w:szCs w:val="18"/>
           <w:rtl w:val="0"/>
@@ -10696,15 +10585,17 @@
       </w:r>
       <w:r>
         <w:rPr>
-          <w:sz w:val="18"/>
-          <w:szCs w:val="18"/>
-          <w:rtl w:val="0"/>
-          <w:lang w:val="fr-FR"/>
-        </w:rPr>
-        <w:t>é</w:t>
-      </w:r>
-      <w:r>
-        <w:rPr>
+          <w:rFonts w:cs="Arial Unicode MS" w:eastAsia="Arial Unicode MS" w:hint="default"/>
+          <w:sz w:val="18"/>
+          <w:szCs w:val="18"/>
+          <w:rtl w:val="0"/>
+          <w:lang w:val="fr-FR"/>
+        </w:rPr>
+        <w:t>é</w:t>
+      </w:r>
+      <w:r>
+        <w:rPr>
+          <w:rFonts w:cs="Arial Unicode MS" w:eastAsia="Arial Unicode MS"/>
           <w:sz w:val="18"/>
           <w:szCs w:val="18"/>
           <w:rtl w:val="0"/>
@@ -10714,6 +10605,7 @@
       </w:r>
       <w:r>
         <w:rPr>
+          <w:rFonts w:cs="Arial Unicode MS" w:eastAsia="Arial Unicode MS" w:hint="default"/>
           <w:sz w:val="18"/>
           <w:szCs w:val="18"/>
           <w:rtl w:val="0"/>
@@ -10723,6 +10615,7 @@
       </w:r>
       <w:r>
         <w:rPr>
+          <w:rFonts w:cs="Arial Unicode MS" w:eastAsia="Arial Unicode MS"/>
           <w:sz w:val="18"/>
           <w:szCs w:val="18"/>
           <w:rtl w:val="0"/>
@@ -10732,15 +10625,17 @@
       </w:r>
       <w:r>
         <w:rPr>
-          <w:sz w:val="18"/>
-          <w:szCs w:val="18"/>
-          <w:rtl w:val="0"/>
-          <w:lang w:val="fr-FR"/>
-        </w:rPr>
-        <w:t>é</w:t>
-      </w:r>
-      <w:r>
-        <w:rPr>
+          <w:rFonts w:cs="Arial Unicode MS" w:eastAsia="Arial Unicode MS" w:hint="default"/>
+          <w:sz w:val="18"/>
+          <w:szCs w:val="18"/>
+          <w:rtl w:val="0"/>
+          <w:lang w:val="fr-FR"/>
+        </w:rPr>
+        <w:t>é</w:t>
+      </w:r>
+      <w:r>
+        <w:rPr>
+          <w:rFonts w:cs="Arial Unicode MS" w:eastAsia="Arial Unicode MS"/>
           <w:sz w:val="18"/>
           <w:szCs w:val="18"/>
           <w:rtl w:val="0"/>
@@ -10750,15 +10645,17 @@
       </w:r>
       <w:r>
         <w:rPr>
-          <w:sz w:val="18"/>
-          <w:szCs w:val="18"/>
-          <w:rtl w:val="0"/>
-          <w:lang w:val="fr-FR"/>
-        </w:rPr>
-        <w:t>é</w:t>
-      </w:r>
-      <w:r>
-        <w:rPr>
+          <w:rFonts w:cs="Arial Unicode MS" w:eastAsia="Arial Unicode MS" w:hint="default"/>
+          <w:sz w:val="18"/>
+          <w:szCs w:val="18"/>
+          <w:rtl w:val="0"/>
+          <w:lang w:val="fr-FR"/>
+        </w:rPr>
+        <w:t>é</w:t>
+      </w:r>
+      <w:r>
+        <w:rPr>
+          <w:rFonts w:cs="Arial Unicode MS" w:eastAsia="Arial Unicode MS"/>
           <w:sz w:val="18"/>
           <w:szCs w:val="18"/>
           <w:rtl w:val="0"/>
@@ -10768,15 +10665,17 @@
       </w:r>
       <w:r>
         <w:rPr>
-          <w:sz w:val="18"/>
-          <w:szCs w:val="18"/>
-          <w:rtl w:val="0"/>
-          <w:lang w:val="fr-FR"/>
-        </w:rPr>
-        <w:t>é</w:t>
-      </w:r>
-      <w:r>
-        <w:rPr>
+          <w:rFonts w:cs="Arial Unicode MS" w:eastAsia="Arial Unicode MS" w:hint="default"/>
+          <w:sz w:val="18"/>
+          <w:szCs w:val="18"/>
+          <w:rtl w:val="0"/>
+          <w:lang w:val="fr-FR"/>
+        </w:rPr>
+        <w:t>é</w:t>
+      </w:r>
+      <w:r>
+        <w:rPr>
+          <w:rFonts w:cs="Arial Unicode MS" w:eastAsia="Arial Unicode MS"/>
           <w:sz w:val="18"/>
           <w:szCs w:val="18"/>
           <w:rtl w:val="0"/>
@@ -10786,6 +10685,7 @@
       </w:r>
       <w:r>
         <w:rPr>
+          <w:rFonts w:cs="Arial Unicode MS" w:eastAsia="Arial Unicode MS" w:hint="default"/>
           <w:sz w:val="18"/>
           <w:szCs w:val="18"/>
           <w:rtl w:val="0"/>
@@ -10795,6 +10695,7 @@
       </w:r>
       <w:r>
         <w:rPr>
+          <w:rFonts w:cs="Arial Unicode MS" w:eastAsia="Arial Unicode MS"/>
           <w:sz w:val="18"/>
           <w:szCs w:val="18"/>
           <w:rtl w:val="0"/>
@@ -10804,6 +10705,7 @@
       </w:r>
       <w:r>
         <w:rPr>
+          <w:rFonts w:cs="Arial Unicode MS" w:eastAsia="Arial Unicode MS" w:hint="default"/>
           <w:sz w:val="18"/>
           <w:szCs w:val="18"/>
           <w:rtl w:val="0"/>
@@ -10813,6 +10715,7 @@
       </w:r>
       <w:r>
         <w:rPr>
+          <w:rFonts w:cs="Arial Unicode MS" w:eastAsia="Arial Unicode MS"/>
           <w:sz w:val="18"/>
           <w:szCs w:val="18"/>
           <w:rtl w:val="0"/>
@@ -10822,6 +10725,7 @@
       </w:r>
       <w:r>
         <w:rPr>
+          <w:rFonts w:cs="Arial Unicode MS" w:eastAsia="Arial Unicode MS" w:hint="default"/>
           <w:sz w:val="18"/>
           <w:szCs w:val="18"/>
           <w:rtl w:val="0"/>
@@ -10831,6 +10735,7 @@
       </w:r>
       <w:r>
         <w:rPr>
+          <w:rFonts w:cs="Arial Unicode MS" w:eastAsia="Arial Unicode MS"/>
           <w:sz w:val="18"/>
           <w:szCs w:val="18"/>
           <w:rtl w:val="0"/>
@@ -10840,6 +10745,7 @@
       </w:r>
       <w:r>
         <w:rPr>
+          <w:rFonts w:cs="Arial Unicode MS" w:eastAsia="Arial Unicode MS" w:hint="default"/>
           <w:sz w:val="18"/>
           <w:szCs w:val="18"/>
           <w:rtl w:val="0"/>
@@ -10849,6 +10755,7 @@
       </w:r>
       <w:r>
         <w:rPr>
+          <w:rFonts w:cs="Arial Unicode MS" w:eastAsia="Arial Unicode MS"/>
           <w:sz w:val="18"/>
           <w:szCs w:val="18"/>
           <w:rtl w:val="0"/>
@@ -10858,6 +10765,7 @@
       </w:r>
       <w:r>
         <w:rPr>
+          <w:rFonts w:cs="Arial Unicode MS" w:eastAsia="Arial Unicode MS" w:hint="default"/>
           <w:sz w:val="18"/>
           <w:szCs w:val="18"/>
           <w:rtl w:val="0"/>
@@ -10867,6 +10775,7 @@
       </w:r>
       <w:r>
         <w:rPr>
+          <w:rFonts w:cs="Arial Unicode MS" w:eastAsia="Arial Unicode MS"/>
           <w:sz w:val="18"/>
           <w:szCs w:val="18"/>
           <w:rtl w:val="0"/>
@@ -10876,6 +10785,7 @@
       </w:r>
       <w:r>
         <w:rPr>
+          <w:rFonts w:cs="Arial Unicode MS" w:eastAsia="Arial Unicode MS" w:hint="default"/>
           <w:sz w:val="18"/>
           <w:szCs w:val="18"/>
           <w:rtl w:val="0"/>
@@ -10885,6 +10795,7 @@
       </w:r>
       <w:r>
         <w:rPr>
+          <w:rFonts w:cs="Arial Unicode MS" w:eastAsia="Arial Unicode MS"/>
           <w:sz w:val="18"/>
           <w:szCs w:val="18"/>
           <w:rtl w:val="0"/>
@@ -10894,15 +10805,17 @@
       </w:r>
       <w:r>
         <w:rPr>
-          <w:sz w:val="18"/>
-          <w:szCs w:val="18"/>
-          <w:rtl w:val="0"/>
-          <w:lang w:val="fr-FR"/>
-        </w:rPr>
-        <w:t>é</w:t>
-      </w:r>
-      <w:r>
-        <w:rPr>
+          <w:rFonts w:cs="Arial Unicode MS" w:eastAsia="Arial Unicode MS" w:hint="default"/>
+          <w:sz w:val="18"/>
+          <w:szCs w:val="18"/>
+          <w:rtl w:val="0"/>
+          <w:lang w:val="fr-FR"/>
+        </w:rPr>
+        <w:t>é</w:t>
+      </w:r>
+      <w:r>
+        <w:rPr>
+          <w:rFonts w:cs="Arial Unicode MS" w:eastAsia="Arial Unicode MS"/>
           <w:sz w:val="18"/>
           <w:szCs w:val="18"/>
           <w:rtl w:val="0"/>
@@ -10912,6 +10825,7 @@
       </w:r>
       <w:r>
         <w:rPr>
+          <w:rFonts w:cs="Arial Unicode MS" w:eastAsia="Arial Unicode MS" w:hint="default"/>
           <w:sz w:val="18"/>
           <w:szCs w:val="18"/>
           <w:rtl w:val="0"/>
@@ -10921,6 +10835,7 @@
       </w:r>
       <w:r>
         <w:rPr>
+          <w:rFonts w:cs="Arial Unicode MS" w:eastAsia="Arial Unicode MS"/>
           <w:sz w:val="18"/>
           <w:szCs w:val="18"/>
           <w:rtl w:val="0"/>
@@ -10930,6 +10845,7 @@
       </w:r>
       <w:r>
         <w:rPr>
+          <w:rFonts w:cs="Arial Unicode MS" w:eastAsia="Arial Unicode MS"/>
           <w:b w:val="1"/>
           <w:bCs w:val="1"/>
           <w:sz w:val="18"/>
@@ -10941,6 +10857,7 @@
       </w:r>
       <w:r>
         <w:rPr>
+          <w:rFonts w:cs="Arial Unicode MS" w:eastAsia="Arial Unicode MS"/>
           <w:sz w:val="18"/>
           <w:szCs w:val="18"/>
           <w:rtl w:val="0"/>
@@ -10950,6 +10867,7 @@
       </w:r>
       <w:r>
         <w:rPr>
+          <w:rFonts w:cs="Arial Unicode MS" w:eastAsia="Arial Unicode MS" w:hint="default"/>
           <w:sz w:val="18"/>
           <w:szCs w:val="18"/>
           <w:rtl w:val="0"/>
@@ -10959,6 +10877,7 @@
       </w:r>
       <w:r>
         <w:rPr>
+          <w:rFonts w:cs="Arial Unicode MS" w:eastAsia="Arial Unicode MS"/>
           <w:sz w:val="18"/>
           <w:szCs w:val="18"/>
           <w:rtl w:val="0"/>
@@ -10968,15 +10887,17 @@
       </w:r>
       <w:r>
         <w:rPr>
-          <w:sz w:val="18"/>
-          <w:szCs w:val="18"/>
-          <w:rtl w:val="0"/>
-          <w:lang w:val="fr-FR"/>
-        </w:rPr>
-        <w:t>é</w:t>
-      </w:r>
-      <w:r>
-        <w:rPr>
+          <w:rFonts w:cs="Arial Unicode MS" w:eastAsia="Arial Unicode MS" w:hint="default"/>
+          <w:sz w:val="18"/>
+          <w:szCs w:val="18"/>
+          <w:rtl w:val="0"/>
+          <w:lang w:val="fr-FR"/>
+        </w:rPr>
+        <w:t>é</w:t>
+      </w:r>
+      <w:r>
+        <w:rPr>
+          <w:rFonts w:cs="Arial Unicode MS" w:eastAsia="Arial Unicode MS"/>
           <w:sz w:val="18"/>
           <w:szCs w:val="18"/>
           <w:rtl w:val="0"/>
@@ -10986,15 +10907,17 @@
       </w:r>
       <w:r>
         <w:rPr>
-          <w:sz w:val="18"/>
-          <w:szCs w:val="18"/>
-          <w:rtl w:val="0"/>
-          <w:lang w:val="fr-FR"/>
-        </w:rPr>
-        <w:t>é</w:t>
-      </w:r>
-      <w:r>
-        <w:rPr>
+          <w:rFonts w:cs="Arial Unicode MS" w:eastAsia="Arial Unicode MS" w:hint="default"/>
+          <w:sz w:val="18"/>
+          <w:szCs w:val="18"/>
+          <w:rtl w:val="0"/>
+          <w:lang w:val="fr-FR"/>
+        </w:rPr>
+        <w:t>é</w:t>
+      </w:r>
+      <w:r>
+        <w:rPr>
+          <w:rFonts w:cs="Arial Unicode MS" w:eastAsia="Arial Unicode MS"/>
           <w:sz w:val="18"/>
           <w:szCs w:val="18"/>
           <w:rtl w:val="0"/>
@@ -11004,15 +10927,17 @@
       </w:r>
       <w:r>
         <w:rPr>
-          <w:sz w:val="18"/>
-          <w:szCs w:val="18"/>
-          <w:rtl w:val="0"/>
-          <w:lang w:val="fr-FR"/>
-        </w:rPr>
-        <w:t>é</w:t>
-      </w:r>
-      <w:r>
-        <w:rPr>
+          <w:rFonts w:cs="Arial Unicode MS" w:eastAsia="Arial Unicode MS" w:hint="default"/>
+          <w:sz w:val="18"/>
+          <w:szCs w:val="18"/>
+          <w:rtl w:val="0"/>
+          <w:lang w:val="fr-FR"/>
+        </w:rPr>
+        <w:t>é</w:t>
+      </w:r>
+      <w:r>
+        <w:rPr>
+          <w:rFonts w:cs="Arial Unicode MS" w:eastAsia="Arial Unicode MS"/>
           <w:sz w:val="18"/>
           <w:szCs w:val="18"/>
           <w:rtl w:val="0"/>
@@ -11022,6 +10947,7 @@
       </w:r>
       <w:r>
         <w:rPr>
+          <w:rFonts w:cs="Arial Unicode MS" w:eastAsia="Arial Unicode MS" w:hint="default"/>
           <w:sz w:val="18"/>
           <w:szCs w:val="18"/>
           <w:rtl w:val="0"/>
@@ -11031,6 +10957,7 @@
       </w:r>
       <w:r>
         <w:rPr>
+          <w:rFonts w:cs="Arial Unicode MS" w:eastAsia="Arial Unicode MS"/>
           <w:sz w:val="18"/>
           <w:szCs w:val="18"/>
           <w:rtl w:val="0"/>
@@ -11040,6 +10967,7 @@
       </w:r>
       <w:r>
         <w:rPr>
+          <w:rFonts w:cs="Arial Unicode MS" w:eastAsia="Arial Unicode MS" w:hint="default"/>
           <w:sz w:val="18"/>
           <w:szCs w:val="18"/>
           <w:rtl w:val="0"/>
@@ -11049,6 +10977,7 @@
       </w:r>
       <w:r>
         <w:rPr>
+          <w:rFonts w:cs="Arial Unicode MS" w:eastAsia="Arial Unicode MS"/>
           <w:sz w:val="18"/>
           <w:szCs w:val="18"/>
           <w:rtl w:val="0"/>
@@ -11058,6 +10987,7 @@
       </w:r>
       <w:r>
         <w:rPr>
+          <w:rFonts w:cs="Arial Unicode MS" w:eastAsia="Arial Unicode MS" w:hint="default"/>
           <w:sz w:val="18"/>
           <w:szCs w:val="18"/>
           <w:rtl w:val="0"/>
@@ -11067,6 +10997,7 @@
       </w:r>
       <w:r>
         <w:rPr>
+          <w:rFonts w:cs="Arial Unicode MS" w:eastAsia="Arial Unicode MS"/>
           <w:sz w:val="18"/>
           <w:szCs w:val="18"/>
           <w:rtl w:val="0"/>
@@ -11076,6 +11007,7 @@
       </w:r>
       <w:r>
         <w:rPr>
+          <w:rFonts w:cs="Arial Unicode MS" w:eastAsia="Arial Unicode MS"/>
           <w:b w:val="1"/>
           <w:bCs w:val="1"/>
           <w:sz w:val="18"/>
@@ -11087,6 +11019,7 @@
       </w:r>
       <w:r>
         <w:rPr>
+          <w:rFonts w:cs="Arial Unicode MS" w:eastAsia="Arial Unicode MS"/>
           <w:sz w:val="18"/>
           <w:szCs w:val="18"/>
           <w:rtl w:val="0"/>
@@ -11096,15 +11029,17 @@
       </w:r>
       <w:r>
         <w:rPr>
-          <w:sz w:val="18"/>
-          <w:szCs w:val="18"/>
-          <w:rtl w:val="0"/>
-          <w:lang w:val="fr-FR"/>
-        </w:rPr>
-        <w:t>é</w:t>
-      </w:r>
-      <w:r>
-        <w:rPr>
+          <w:rFonts w:cs="Arial Unicode MS" w:eastAsia="Arial Unicode MS" w:hint="default"/>
+          <w:sz w:val="18"/>
+          <w:szCs w:val="18"/>
+          <w:rtl w:val="0"/>
+          <w:lang w:val="fr-FR"/>
+        </w:rPr>
+        <w:t>é</w:t>
+      </w:r>
+      <w:r>
+        <w:rPr>
+          <w:rFonts w:cs="Arial Unicode MS" w:eastAsia="Arial Unicode MS"/>
           <w:sz w:val="18"/>
           <w:szCs w:val="18"/>
           <w:rtl w:val="0"/>
@@ -11114,15 +11049,17 @@
       </w:r>
       <w:r>
         <w:rPr>
-          <w:sz w:val="18"/>
-          <w:szCs w:val="18"/>
-          <w:rtl w:val="0"/>
-          <w:lang w:val="fr-FR"/>
-        </w:rPr>
-        <w:t>é</w:t>
-      </w:r>
-      <w:r>
-        <w:rPr>
+          <w:rFonts w:cs="Arial Unicode MS" w:eastAsia="Arial Unicode MS" w:hint="default"/>
+          <w:sz w:val="18"/>
+          <w:szCs w:val="18"/>
+          <w:rtl w:val="0"/>
+          <w:lang w:val="fr-FR"/>
+        </w:rPr>
+        <w:t>é</w:t>
+      </w:r>
+      <w:r>
+        <w:rPr>
+          <w:rFonts w:cs="Arial Unicode MS" w:eastAsia="Arial Unicode MS"/>
           <w:sz w:val="18"/>
           <w:szCs w:val="18"/>
           <w:rtl w:val="0"/>
@@ -11132,15 +11069,17 @@
       </w:r>
       <w:r>
         <w:rPr>
-          <w:sz w:val="18"/>
-          <w:szCs w:val="18"/>
-          <w:rtl w:val="0"/>
-          <w:lang w:val="fr-FR"/>
-        </w:rPr>
-        <w:t>é</w:t>
-      </w:r>
-      <w:r>
-        <w:rPr>
+          <w:rFonts w:cs="Arial Unicode MS" w:eastAsia="Arial Unicode MS" w:hint="default"/>
+          <w:sz w:val="18"/>
+          <w:szCs w:val="18"/>
+          <w:rtl w:val="0"/>
+          <w:lang w:val="fr-FR"/>
+        </w:rPr>
+        <w:t>é</w:t>
+      </w:r>
+      <w:r>
+        <w:rPr>
+          <w:rFonts w:cs="Arial Unicode MS" w:eastAsia="Arial Unicode MS"/>
           <w:sz w:val="18"/>
           <w:szCs w:val="18"/>
           <w:rtl w:val="0"/>
@@ -11156,9 +11095,14 @@
     <w:p>
       <w:pPr>
         <w:pStyle w:val="Normal1"/>
-      </w:pPr>
-      <w:r>
-        <w:rPr>
+        <w:rPr>
+          <w:sz w:val="18"/>
+          <w:szCs w:val="18"/>
+        </w:rPr>
+      </w:pPr>
+      <w:r>
+        <w:rPr>
+          <w:rFonts w:cs="Arial Unicode MS" w:eastAsia="Arial Unicode MS"/>
           <w:sz w:val="18"/>
           <w:szCs w:val="18"/>
           <w:rtl w:val="0"/>
@@ -11168,6 +11112,7 @@
       </w:r>
       <w:r>
         <w:rPr>
+          <w:rFonts w:cs="Arial Unicode MS" w:eastAsia="Arial Unicode MS" w:hint="default"/>
           <w:sz w:val="18"/>
           <w:szCs w:val="18"/>
           <w:rtl w:val="0"/>
@@ -11177,6 +11122,7 @@
       </w:r>
       <w:r>
         <w:rPr>
+          <w:rFonts w:cs="Arial Unicode MS" w:eastAsia="Arial Unicode MS"/>
           <w:sz w:val="18"/>
           <w:szCs w:val="18"/>
           <w:rtl w:val="0"/>
@@ -11186,15 +11132,17 @@
       </w:r>
       <w:r>
         <w:rPr>
-          <w:sz w:val="18"/>
-          <w:szCs w:val="18"/>
-          <w:rtl w:val="0"/>
-          <w:lang w:val="fr-FR"/>
-        </w:rPr>
-        <w:t>é</w:t>
-      </w:r>
-      <w:r>
-        <w:rPr>
+          <w:rFonts w:cs="Arial Unicode MS" w:eastAsia="Arial Unicode MS" w:hint="default"/>
+          <w:sz w:val="18"/>
+          <w:szCs w:val="18"/>
+          <w:rtl w:val="0"/>
+          <w:lang w:val="fr-FR"/>
+        </w:rPr>
+        <w:t>é</w:t>
+      </w:r>
+      <w:r>
+        <w:rPr>
+          <w:rFonts w:cs="Arial Unicode MS" w:eastAsia="Arial Unicode MS"/>
           <w:sz w:val="18"/>
           <w:szCs w:val="18"/>
           <w:rtl w:val="0"/>
@@ -11204,6 +11152,7 @@
       </w:r>
       <w:r>
         <w:rPr>
+          <w:rFonts w:cs="Arial Unicode MS" w:eastAsia="Arial Unicode MS" w:hint="default"/>
           <w:sz w:val="18"/>
           <w:szCs w:val="18"/>
           <w:rtl w:val="0"/>
@@ -11213,6 +11162,7 @@
       </w:r>
       <w:r>
         <w:rPr>
+          <w:rFonts w:cs="Arial Unicode MS" w:eastAsia="Arial Unicode MS"/>
           <w:sz w:val="18"/>
           <w:szCs w:val="18"/>
           <w:rtl w:val="0"/>
@@ -11222,6 +11172,7 @@
       </w:r>
       <w:r>
         <w:rPr>
+          <w:rFonts w:cs="Arial Unicode MS" w:eastAsia="Arial Unicode MS" w:hint="default"/>
           <w:sz w:val="18"/>
           <w:szCs w:val="18"/>
           <w:rtl w:val="0"/>
@@ -11231,6 +11182,7 @@
       </w:r>
       <w:r>
         <w:rPr>
+          <w:rFonts w:cs="Arial Unicode MS" w:eastAsia="Arial Unicode MS"/>
           <w:sz w:val="18"/>
           <w:szCs w:val="18"/>
           <w:rtl w:val="0"/>
@@ -11240,6 +11192,7 @@
       </w:r>
       <w:r>
         <w:rPr>
+          <w:rFonts w:cs="Arial Unicode MS" w:eastAsia="Arial Unicode MS" w:hint="default"/>
           <w:sz w:val="18"/>
           <w:szCs w:val="18"/>
           <w:rtl w:val="0"/>
@@ -11249,6 +11202,7 @@
       </w:r>
       <w:r>
         <w:rPr>
+          <w:rFonts w:cs="Arial Unicode MS" w:eastAsia="Arial Unicode MS"/>
           <w:sz w:val="18"/>
           <w:szCs w:val="18"/>
           <w:rtl w:val="0"/>
@@ -11258,15 +11212,17 @@
       </w:r>
       <w:r>
         <w:rPr>
-          <w:sz w:val="18"/>
-          <w:szCs w:val="18"/>
-          <w:rtl w:val="0"/>
-          <w:lang w:val="fr-FR"/>
-        </w:rPr>
-        <w:t>é</w:t>
-      </w:r>
-      <w:r>
-        <w:rPr>
+          <w:rFonts w:cs="Arial Unicode MS" w:eastAsia="Arial Unicode MS" w:hint="default"/>
+          <w:sz w:val="18"/>
+          <w:szCs w:val="18"/>
+          <w:rtl w:val="0"/>
+          <w:lang w:val="fr-FR"/>
+        </w:rPr>
+        <w:t>é</w:t>
+      </w:r>
+      <w:r>
+        <w:rPr>
+          <w:rFonts w:cs="Arial Unicode MS" w:eastAsia="Arial Unicode MS"/>
           <w:sz w:val="18"/>
           <w:szCs w:val="18"/>
           <w:rtl w:val="0"/>
@@ -11276,15 +11232,17 @@
       </w:r>
       <w:r>
         <w:rPr>
-          <w:sz w:val="18"/>
-          <w:szCs w:val="18"/>
-          <w:rtl w:val="0"/>
-          <w:lang w:val="fr-FR"/>
-        </w:rPr>
-        <w:t>é</w:t>
-      </w:r>
-      <w:r>
-        <w:rPr>
+          <w:rFonts w:cs="Arial Unicode MS" w:eastAsia="Arial Unicode MS" w:hint="default"/>
+          <w:sz w:val="18"/>
+          <w:szCs w:val="18"/>
+          <w:rtl w:val="0"/>
+          <w:lang w:val="fr-FR"/>
+        </w:rPr>
+        <w:t>é</w:t>
+      </w:r>
+      <w:r>
+        <w:rPr>
+          <w:rFonts w:cs="Arial Unicode MS" w:eastAsia="Arial Unicode MS"/>
           <w:sz w:val="18"/>
           <w:szCs w:val="18"/>
           <w:rtl w:val="0"/>
@@ -11294,21 +11252,2304 @@
       </w:r>
       <w:r>
         <w:rPr>
-          <w:sz w:val="18"/>
-          <w:szCs w:val="18"/>
-          <w:rtl w:val="0"/>
-          <w:lang w:val="fr-FR"/>
-        </w:rPr>
-        <w:t>é</w:t>
-      </w:r>
-      <w:r>
-        <w:rPr>
+          <w:rFonts w:cs="Arial Unicode MS" w:eastAsia="Arial Unicode MS" w:hint="default"/>
+          <w:sz w:val="18"/>
+          <w:szCs w:val="18"/>
+          <w:rtl w:val="0"/>
+          <w:lang w:val="fr-FR"/>
+        </w:rPr>
+        <w:t>é</w:t>
+      </w:r>
+      <w:r>
+        <w:rPr>
+          <w:rFonts w:cs="Arial Unicode MS" w:eastAsia="Arial Unicode MS"/>
           <w:sz w:val="18"/>
           <w:szCs w:val="18"/>
           <w:rtl w:val="0"/>
           <w:lang w:val="fr-FR"/>
         </w:rPr>
         <w:t xml:space="preserve">dier. </w:t>
+      </w:r>
+    </w:p>
+    <w:p>
+      <w:pPr>
+        <w:pStyle w:val="Normal1"/>
+        <w:rPr>
+          <w:sz w:val="18"/>
+          <w:szCs w:val="18"/>
+        </w:rPr>
+      </w:pPr>
+    </w:p>
+    <w:p>
+      <w:pPr>
+        <w:pStyle w:val="Normal1"/>
+        <w:rPr>
+          <w:sz w:val="18"/>
+          <w:szCs w:val="18"/>
+        </w:rPr>
+      </w:pPr>
+    </w:p>
+    <w:p>
+      <w:pPr>
+        <w:pStyle w:val="Normal1"/>
+        <w:rPr>
+          <w:sz w:val="18"/>
+          <w:szCs w:val="18"/>
+        </w:rPr>
+      </w:pPr>
+    </w:p>
+    <w:p>
+      <w:pPr>
+        <w:pStyle w:val="Normal1"/>
+        <w:rPr>
+          <w:b w:val="1"/>
+          <w:bCs w:val="1"/>
+          <w:sz w:val="34"/>
+          <w:szCs w:val="34"/>
+          <w:u w:val="single"/>
+        </w:rPr>
+      </w:pPr>
+      <w:r>
+        <w:rPr>
+          <w:rFonts w:cs="Arial Unicode MS" w:eastAsia="Arial Unicode MS"/>
+          <w:b w:val="1"/>
+          <w:bCs w:val="1"/>
+          <w:sz w:val="34"/>
+          <w:szCs w:val="34"/>
+          <w:u w:val="single"/>
+          <w:rtl w:val="0"/>
+          <w:lang w:val="fr-FR"/>
+        </w:rPr>
+        <w:t>7</w:t>
+      </w:r>
+      <w:r>
+        <w:rPr>
+          <w:rFonts w:cs="Arial Unicode MS" w:eastAsia="Arial Unicode MS"/>
+          <w:b w:val="1"/>
+          <w:bCs w:val="1"/>
+          <w:sz w:val="34"/>
+          <w:szCs w:val="34"/>
+          <w:u w:val="single"/>
+          <w:rtl w:val="0"/>
+          <w:lang w:val="fr-FR"/>
+        </w:rPr>
+        <w:t xml:space="preserve">. </w:t>
+      </w:r>
+      <w:r>
+        <w:rPr>
+          <w:rFonts w:cs="Arial Unicode MS" w:eastAsia="Arial Unicode MS"/>
+          <w:b w:val="1"/>
+          <w:bCs w:val="1"/>
+          <w:sz w:val="34"/>
+          <w:szCs w:val="34"/>
+          <w:u w:val="single"/>
+          <w:rtl w:val="0"/>
+          <w:lang w:val="fr-FR"/>
+        </w:rPr>
+        <w:t>Modularisation</w:t>
+      </w:r>
+      <w:r>
+        <w:rPr>
+          <w:rFonts w:cs="Arial Unicode MS" w:eastAsia="Arial Unicode MS"/>
+          <w:b w:val="1"/>
+          <w:bCs w:val="1"/>
+          <w:sz w:val="34"/>
+          <w:szCs w:val="34"/>
+          <w:u w:val="single"/>
+          <w:rtl w:val="0"/>
+          <w:lang w:val="fr-FR"/>
+        </w:rPr>
+        <w:t>:</w:t>
+      </w:r>
+    </w:p>
+    <w:p>
+      <w:pPr>
+        <w:pStyle w:val="Normal1"/>
+        <w:rPr>
+          <w:b w:val="1"/>
+          <w:bCs w:val="1"/>
+          <w:sz w:val="34"/>
+          <w:szCs w:val="34"/>
+          <w:u w:val="single"/>
+        </w:rPr>
+      </w:pPr>
+    </w:p>
+    <w:p>
+      <w:pPr>
+        <w:pStyle w:val="Normal1"/>
+        <w:rPr>
+          <w:b w:val="1"/>
+          <w:bCs w:val="1"/>
+          <w:sz w:val="28"/>
+          <w:szCs w:val="28"/>
+        </w:rPr>
+      </w:pPr>
+      <w:r>
+        <w:rPr>
+          <w:rFonts w:cs="Arial Unicode MS" w:eastAsia="Arial Unicode MS"/>
+          <w:b w:val="1"/>
+          <w:bCs w:val="1"/>
+          <w:sz w:val="28"/>
+          <w:szCs w:val="28"/>
+          <w:rtl w:val="0"/>
+          <w:lang w:val="fr-FR"/>
+        </w:rPr>
+        <w:t>7</w:t>
+      </w:r>
+      <w:r>
+        <w:rPr>
+          <w:rFonts w:cs="Arial Unicode MS" w:eastAsia="Arial Unicode MS"/>
+          <w:b w:val="1"/>
+          <w:bCs w:val="1"/>
+          <w:sz w:val="28"/>
+          <w:szCs w:val="28"/>
+          <w:rtl w:val="0"/>
+          <w:lang w:val="fr-FR"/>
+        </w:rPr>
+        <w:t>.1 R</w:t>
+      </w:r>
+      <w:r>
+        <w:rPr>
+          <w:rFonts w:cs="Arial Unicode MS" w:eastAsia="Arial Unicode MS" w:hint="default"/>
+          <w:b w:val="1"/>
+          <w:bCs w:val="1"/>
+          <w:sz w:val="28"/>
+          <w:szCs w:val="28"/>
+          <w:rtl w:val="0"/>
+          <w:lang w:val="fr-FR"/>
+        </w:rPr>
+        <w:t>é</w:t>
+      </w:r>
+      <w:r>
+        <w:rPr>
+          <w:rFonts w:cs="Arial Unicode MS" w:eastAsia="Arial Unicode MS"/>
+          <w:b w:val="1"/>
+          <w:bCs w:val="1"/>
+          <w:sz w:val="28"/>
+          <w:szCs w:val="28"/>
+          <w:rtl w:val="0"/>
+          <w:lang w:val="fr-FR"/>
+        </w:rPr>
+        <w:t>partition sur diff</w:t>
+      </w:r>
+      <w:r>
+        <w:rPr>
+          <w:rFonts w:cs="Arial Unicode MS" w:eastAsia="Arial Unicode MS" w:hint="default"/>
+          <w:b w:val="1"/>
+          <w:bCs w:val="1"/>
+          <w:sz w:val="28"/>
+          <w:szCs w:val="28"/>
+          <w:rtl w:val="0"/>
+          <w:lang w:val="fr-FR"/>
+        </w:rPr>
+        <w:t>é</w:t>
+      </w:r>
+      <w:r>
+        <w:rPr>
+          <w:rFonts w:cs="Arial Unicode MS" w:eastAsia="Arial Unicode MS"/>
+          <w:b w:val="1"/>
+          <w:bCs w:val="1"/>
+          <w:sz w:val="28"/>
+          <w:szCs w:val="28"/>
+          <w:rtl w:val="0"/>
+          <w:lang w:val="fr-FR"/>
+        </w:rPr>
+        <w:t>rents threads</w:t>
+      </w:r>
+    </w:p>
+    <w:p>
+      <w:pPr>
+        <w:pStyle w:val="Normal1"/>
+        <w:rPr>
+          <w:sz w:val="18"/>
+          <w:szCs w:val="18"/>
+        </w:rPr>
+      </w:pPr>
+      <w:r>
+        <w:rPr>
+          <w:b w:val="1"/>
+          <w:bCs w:val="1"/>
+          <w:sz w:val="28"/>
+          <w:szCs w:val="28"/>
+        </w:rPr>
+        <w:tab/>
+      </w:r>
+      <w:r>
+        <w:rPr>
+          <w:rFonts w:cs="Arial Unicode MS" w:eastAsia="Arial Unicode MS"/>
+          <w:sz w:val="18"/>
+          <w:szCs w:val="18"/>
+          <w:rtl w:val="0"/>
+          <w:lang w:val="fr-FR"/>
+        </w:rPr>
+        <w:t xml:space="preserve">Notre objectif dans cette partie est de placer le moteur de jeu sur un thread, puis le moteur de rendu sur un autre thread. Mais bien </w:t>
+      </w:r>
+      <w:r>
+        <w:rPr>
+          <w:rFonts w:cs="Arial Unicode MS" w:eastAsia="Arial Unicode MS" w:hint="default"/>
+          <w:sz w:val="18"/>
+          <w:szCs w:val="18"/>
+          <w:rtl w:val="0"/>
+          <w:lang w:val="fr-FR"/>
+        </w:rPr>
+        <w:t>é</w:t>
+      </w:r>
+      <w:r>
+        <w:rPr>
+          <w:rFonts w:cs="Arial Unicode MS" w:eastAsia="Arial Unicode MS"/>
+          <w:sz w:val="18"/>
+          <w:szCs w:val="18"/>
+          <w:rtl w:val="0"/>
+          <w:lang w:val="fr-FR"/>
+        </w:rPr>
+        <w:t>videmment, nous n</w:t>
+      </w:r>
+      <w:r>
+        <w:rPr>
+          <w:rFonts w:cs="Arial Unicode MS" w:eastAsia="Arial Unicode MS" w:hint="default"/>
+          <w:sz w:val="18"/>
+          <w:szCs w:val="18"/>
+          <w:rtl w:val="0"/>
+          <w:lang w:val="fr-FR"/>
+        </w:rPr>
+        <w:t>’</w:t>
+      </w:r>
+      <w:r>
+        <w:rPr>
+          <w:rFonts w:cs="Arial Unicode MS" w:eastAsia="Arial Unicode MS"/>
+          <w:sz w:val="18"/>
+          <w:szCs w:val="18"/>
+          <w:rtl w:val="0"/>
+          <w:lang w:val="fr-FR"/>
+        </w:rPr>
+        <w:t>avons pas r</w:t>
+      </w:r>
+      <w:r>
+        <w:rPr>
+          <w:rFonts w:cs="Arial Unicode MS" w:eastAsia="Arial Unicode MS" w:hint="default"/>
+          <w:sz w:val="18"/>
+          <w:szCs w:val="18"/>
+          <w:rtl w:val="0"/>
+          <w:lang w:val="fr-FR"/>
+        </w:rPr>
+        <w:t>é</w:t>
+      </w:r>
+      <w:r>
+        <w:rPr>
+          <w:rFonts w:cs="Arial Unicode MS" w:eastAsia="Arial Unicode MS"/>
+          <w:sz w:val="18"/>
+          <w:szCs w:val="18"/>
+          <w:rtl w:val="0"/>
+          <w:lang w:val="fr-FR"/>
+        </w:rPr>
+        <w:t xml:space="preserve">ussi </w:t>
+      </w:r>
+      <w:r>
+        <w:rPr>
+          <w:rFonts w:cs="Arial Unicode MS" w:eastAsia="Arial Unicode MS" w:hint="default"/>
+          <w:sz w:val="18"/>
+          <w:szCs w:val="18"/>
+          <w:rtl w:val="0"/>
+          <w:lang w:val="fr-FR"/>
+        </w:rPr>
+        <w:t xml:space="preserve">à </w:t>
+      </w:r>
+      <w:r>
+        <w:rPr>
+          <w:rFonts w:cs="Arial Unicode MS" w:eastAsia="Arial Unicode MS"/>
+          <w:sz w:val="18"/>
+          <w:szCs w:val="18"/>
+          <w:rtl w:val="0"/>
+          <w:lang w:val="fr-FR"/>
+        </w:rPr>
+        <w:t xml:space="preserve">obtenir exactement ce qui </w:t>
+      </w:r>
+      <w:r>
+        <w:rPr>
+          <w:rFonts w:cs="Arial Unicode MS" w:eastAsia="Arial Unicode MS" w:hint="default"/>
+          <w:sz w:val="18"/>
+          <w:szCs w:val="18"/>
+          <w:rtl w:val="0"/>
+          <w:lang w:val="fr-FR"/>
+        </w:rPr>
+        <w:t>é</w:t>
+      </w:r>
+      <w:r>
+        <w:rPr>
+          <w:rFonts w:cs="Arial Unicode MS" w:eastAsia="Arial Unicode MS"/>
+          <w:sz w:val="18"/>
+          <w:szCs w:val="18"/>
+          <w:rtl w:val="0"/>
+          <w:lang w:val="fr-FR"/>
+        </w:rPr>
+        <w:t>tait demand</w:t>
+      </w:r>
+      <w:r>
+        <w:rPr>
+          <w:rFonts w:cs="Arial Unicode MS" w:eastAsia="Arial Unicode MS" w:hint="default"/>
+          <w:sz w:val="18"/>
+          <w:szCs w:val="18"/>
+          <w:rtl w:val="0"/>
+          <w:lang w:val="fr-FR"/>
+        </w:rPr>
+        <w:t>é</w:t>
+      </w:r>
+      <w:r>
+        <w:rPr>
+          <w:rFonts w:cs="Arial Unicode MS" w:eastAsia="Arial Unicode MS"/>
+          <w:sz w:val="18"/>
+          <w:szCs w:val="18"/>
+          <w:rtl w:val="0"/>
+          <w:lang w:val="fr-FR"/>
+        </w:rPr>
+        <w:t>e. Mais notre solution est tr</w:t>
+      </w:r>
+      <w:r>
+        <w:rPr>
+          <w:rFonts w:cs="Arial Unicode MS" w:eastAsia="Arial Unicode MS" w:hint="default"/>
+          <w:sz w:val="18"/>
+          <w:szCs w:val="18"/>
+          <w:rtl w:val="0"/>
+          <w:lang w:val="fr-FR"/>
+        </w:rPr>
+        <w:t>è</w:t>
+      </w:r>
+      <w:r>
+        <w:rPr>
+          <w:rFonts w:cs="Arial Unicode MS" w:eastAsia="Arial Unicode MS"/>
+          <w:sz w:val="18"/>
+          <w:szCs w:val="18"/>
+          <w:rtl w:val="0"/>
+          <w:lang w:val="fr-FR"/>
+        </w:rPr>
+        <w:t>s proche de ce qui est demand</w:t>
+      </w:r>
+      <w:r>
+        <w:rPr>
+          <w:rFonts w:cs="Arial Unicode MS" w:eastAsia="Arial Unicode MS" w:hint="default"/>
+          <w:sz w:val="18"/>
+          <w:szCs w:val="18"/>
+          <w:rtl w:val="0"/>
+          <w:lang w:val="fr-FR"/>
+        </w:rPr>
+        <w:t>é</w:t>
+      </w:r>
+      <w:r>
+        <w:rPr>
+          <w:rFonts w:cs="Arial Unicode MS" w:eastAsia="Arial Unicode MS"/>
+          <w:sz w:val="18"/>
+          <w:szCs w:val="18"/>
+          <w:rtl w:val="0"/>
+          <w:lang w:val="fr-FR"/>
+        </w:rPr>
+        <w:t>e. Nous avons bel et bien r</w:t>
+      </w:r>
+      <w:r>
+        <w:rPr>
+          <w:rFonts w:cs="Arial Unicode MS" w:eastAsia="Arial Unicode MS" w:hint="default"/>
+          <w:sz w:val="18"/>
+          <w:szCs w:val="18"/>
+          <w:rtl w:val="0"/>
+          <w:lang w:val="fr-FR"/>
+        </w:rPr>
+        <w:t>é</w:t>
+      </w:r>
+      <w:r>
+        <w:rPr>
+          <w:rFonts w:cs="Arial Unicode MS" w:eastAsia="Arial Unicode MS"/>
+          <w:sz w:val="18"/>
+          <w:szCs w:val="18"/>
+          <w:rtl w:val="0"/>
+          <w:lang w:val="fr-FR"/>
+        </w:rPr>
+        <w:t xml:space="preserve">ussi </w:t>
+      </w:r>
+      <w:r>
+        <w:rPr>
+          <w:rFonts w:cs="Arial Unicode MS" w:eastAsia="Arial Unicode MS" w:hint="default"/>
+          <w:sz w:val="18"/>
+          <w:szCs w:val="18"/>
+          <w:rtl w:val="0"/>
+          <w:lang w:val="fr-FR"/>
+        </w:rPr>
+        <w:t xml:space="preserve">à </w:t>
+      </w:r>
+      <w:r>
+        <w:rPr>
+          <w:rFonts w:cs="Arial Unicode MS" w:eastAsia="Arial Unicode MS"/>
+          <w:sz w:val="18"/>
+          <w:szCs w:val="18"/>
+          <w:rtl w:val="0"/>
+          <w:lang w:val="fr-FR"/>
+        </w:rPr>
+        <w:t>s</w:t>
+      </w:r>
+      <w:r>
+        <w:rPr>
+          <w:rFonts w:cs="Arial Unicode MS" w:eastAsia="Arial Unicode MS" w:hint="default"/>
+          <w:sz w:val="18"/>
+          <w:szCs w:val="18"/>
+          <w:rtl w:val="0"/>
+          <w:lang w:val="fr-FR"/>
+        </w:rPr>
+        <w:t>é</w:t>
+      </w:r>
+      <w:r>
+        <w:rPr>
+          <w:rFonts w:cs="Arial Unicode MS" w:eastAsia="Arial Unicode MS"/>
+          <w:sz w:val="18"/>
+          <w:szCs w:val="18"/>
+          <w:rtl w:val="0"/>
+          <w:lang w:val="fr-FR"/>
+        </w:rPr>
+        <w:t>parer les diff</w:t>
+      </w:r>
+      <w:r>
+        <w:rPr>
+          <w:rFonts w:cs="Arial Unicode MS" w:eastAsia="Arial Unicode MS" w:hint="default"/>
+          <w:sz w:val="18"/>
+          <w:szCs w:val="18"/>
+          <w:rtl w:val="0"/>
+          <w:lang w:val="fr-FR"/>
+        </w:rPr>
+        <w:t>é</w:t>
+      </w:r>
+      <w:r>
+        <w:rPr>
+          <w:rFonts w:cs="Arial Unicode MS" w:eastAsia="Arial Unicode MS"/>
+          <w:sz w:val="18"/>
+          <w:szCs w:val="18"/>
+          <w:rtl w:val="0"/>
+          <w:lang w:val="fr-FR"/>
+        </w:rPr>
+        <w:t>rents parties du code sur chaque thread mais on a utilis</w:t>
+      </w:r>
+      <w:r>
+        <w:rPr>
+          <w:rFonts w:cs="Arial Unicode MS" w:eastAsia="Arial Unicode MS" w:hint="default"/>
+          <w:sz w:val="18"/>
+          <w:szCs w:val="18"/>
+          <w:rtl w:val="0"/>
+          <w:lang w:val="fr-FR"/>
+        </w:rPr>
+        <w:t xml:space="preserve">é </w:t>
+      </w:r>
+      <w:r>
+        <w:rPr>
+          <w:rFonts w:cs="Arial Unicode MS" w:eastAsia="Arial Unicode MS"/>
+          <w:sz w:val="18"/>
+          <w:szCs w:val="18"/>
+          <w:rtl w:val="0"/>
+          <w:lang w:val="fr-FR"/>
+        </w:rPr>
+        <w:t>un thread suppl</w:t>
+      </w:r>
+      <w:r>
+        <w:rPr>
+          <w:rFonts w:cs="Arial Unicode MS" w:eastAsia="Arial Unicode MS" w:hint="default"/>
+          <w:sz w:val="18"/>
+          <w:szCs w:val="18"/>
+          <w:rtl w:val="0"/>
+          <w:lang w:val="fr-FR"/>
+        </w:rPr>
+        <w:t>é</w:t>
+      </w:r>
+      <w:r>
+        <w:rPr>
+          <w:rFonts w:cs="Arial Unicode MS" w:eastAsia="Arial Unicode MS"/>
+          <w:sz w:val="18"/>
+          <w:szCs w:val="18"/>
+          <w:rtl w:val="0"/>
+          <w:lang w:val="fr-FR"/>
+        </w:rPr>
+        <w:t xml:space="preserve">mentaire. En effet, notre moteur de jeu </w:t>
+      </w:r>
+      <w:r>
+        <w:rPr>
+          <w:rFonts w:cs="Arial Unicode MS" w:eastAsia="Arial Unicode MS" w:hint="default"/>
+          <w:sz w:val="18"/>
+          <w:szCs w:val="18"/>
+          <w:rtl w:val="0"/>
+          <w:lang w:val="fr-FR"/>
+        </w:rPr>
+        <w:t>à é</w:t>
+      </w:r>
+      <w:r>
+        <w:rPr>
+          <w:rFonts w:cs="Arial Unicode MS" w:eastAsia="Arial Unicode MS"/>
+          <w:sz w:val="18"/>
+          <w:szCs w:val="18"/>
+          <w:rtl w:val="0"/>
+          <w:lang w:val="fr-FR"/>
+        </w:rPr>
+        <w:t>t</w:t>
+      </w:r>
+      <w:r>
+        <w:rPr>
+          <w:rFonts w:cs="Arial Unicode MS" w:eastAsia="Arial Unicode MS" w:hint="default"/>
+          <w:sz w:val="18"/>
+          <w:szCs w:val="18"/>
+          <w:rtl w:val="0"/>
+          <w:lang w:val="fr-FR"/>
+        </w:rPr>
+        <w:t xml:space="preserve">é </w:t>
+      </w:r>
+      <w:r>
+        <w:rPr>
+          <w:rFonts w:cs="Arial Unicode MS" w:eastAsia="Arial Unicode MS"/>
+          <w:sz w:val="18"/>
+          <w:szCs w:val="18"/>
+          <w:rtl w:val="0"/>
+          <w:lang w:val="fr-FR"/>
+        </w:rPr>
+        <w:t>divis</w:t>
+      </w:r>
+      <w:r>
+        <w:rPr>
+          <w:rFonts w:cs="Arial Unicode MS" w:eastAsia="Arial Unicode MS" w:hint="default"/>
+          <w:sz w:val="18"/>
+          <w:szCs w:val="18"/>
+          <w:rtl w:val="0"/>
+          <w:lang w:val="fr-FR"/>
+        </w:rPr>
+        <w:t xml:space="preserve">é </w:t>
+      </w:r>
+      <w:r>
+        <w:rPr>
+          <w:rFonts w:cs="Arial Unicode MS" w:eastAsia="Arial Unicode MS"/>
+          <w:sz w:val="18"/>
+          <w:szCs w:val="18"/>
+          <w:rtl w:val="0"/>
+          <w:lang w:val="fr-FR"/>
+        </w:rPr>
+        <w:t>en deux partie: une sur les collisions et l</w:t>
+      </w:r>
+      <w:r>
+        <w:rPr>
+          <w:rFonts w:cs="Arial Unicode MS" w:eastAsia="Arial Unicode MS" w:hint="default"/>
+          <w:sz w:val="18"/>
+          <w:szCs w:val="18"/>
+          <w:rtl w:val="0"/>
+          <w:lang w:val="fr-FR"/>
+        </w:rPr>
+        <w:t>’</w:t>
+      </w:r>
+      <w:r>
+        <w:rPr>
+          <w:rFonts w:cs="Arial Unicode MS" w:eastAsia="Arial Unicode MS"/>
+          <w:sz w:val="18"/>
+          <w:szCs w:val="18"/>
+          <w:rtl w:val="0"/>
+          <w:lang w:val="fr-FR"/>
+        </w:rPr>
+        <w:t>intelligence artificielle et l</w:t>
+      </w:r>
+      <w:r>
+        <w:rPr>
+          <w:rFonts w:cs="Arial Unicode MS" w:eastAsia="Arial Unicode MS" w:hint="default"/>
+          <w:sz w:val="18"/>
+          <w:szCs w:val="18"/>
+          <w:rtl w:val="0"/>
+          <w:lang w:val="fr-FR"/>
+        </w:rPr>
+        <w:t>’</w:t>
+      </w:r>
+      <w:r>
+        <w:rPr>
+          <w:rFonts w:cs="Arial Unicode MS" w:eastAsia="Arial Unicode MS"/>
+          <w:sz w:val="18"/>
+          <w:szCs w:val="18"/>
+          <w:rtl w:val="0"/>
+          <w:lang w:val="fr-FR"/>
+        </w:rPr>
+        <w:t xml:space="preserve">autre sur le mouvement du personnage principale. Normalement, nous </w:t>
+      </w:r>
+      <w:r>
+        <w:rPr>
+          <w:rFonts w:cs="Arial Unicode MS" w:eastAsia="Arial Unicode MS" w:hint="default"/>
+          <w:sz w:val="18"/>
+          <w:szCs w:val="18"/>
+          <w:rtl w:val="0"/>
+          <w:lang w:val="fr-FR"/>
+        </w:rPr>
+        <w:t>é</w:t>
+      </w:r>
+      <w:r>
+        <w:rPr>
+          <w:rFonts w:cs="Arial Unicode MS" w:eastAsia="Arial Unicode MS"/>
+          <w:sz w:val="18"/>
+          <w:szCs w:val="18"/>
+          <w:rtl w:val="0"/>
+          <w:lang w:val="fr-FR"/>
+        </w:rPr>
+        <w:t>tions suppos</w:t>
+      </w:r>
+      <w:r>
+        <w:rPr>
+          <w:rFonts w:cs="Arial Unicode MS" w:eastAsia="Arial Unicode MS" w:hint="default"/>
+          <w:sz w:val="18"/>
+          <w:szCs w:val="18"/>
+          <w:rtl w:val="0"/>
+          <w:lang w:val="fr-FR"/>
+        </w:rPr>
+        <w:t xml:space="preserve">é </w:t>
+      </w:r>
+      <w:r>
+        <w:rPr>
+          <w:rFonts w:cs="Arial Unicode MS" w:eastAsia="Arial Unicode MS"/>
+          <w:sz w:val="18"/>
+          <w:szCs w:val="18"/>
+          <w:rtl w:val="0"/>
+          <w:lang w:val="fr-FR"/>
+        </w:rPr>
+        <w:t>un seul et m</w:t>
+      </w:r>
+      <w:r>
+        <w:rPr>
+          <w:rFonts w:cs="Arial Unicode MS" w:eastAsia="Arial Unicode MS" w:hint="default"/>
+          <w:sz w:val="18"/>
+          <w:szCs w:val="18"/>
+          <w:rtl w:val="0"/>
+          <w:lang w:val="fr-FR"/>
+        </w:rPr>
+        <w:t>ê</w:t>
+      </w:r>
+      <w:r>
+        <w:rPr>
+          <w:rFonts w:cs="Arial Unicode MS" w:eastAsia="Arial Unicode MS"/>
+          <w:sz w:val="18"/>
+          <w:szCs w:val="18"/>
+          <w:rtl w:val="0"/>
+          <w:lang w:val="fr-FR"/>
+        </w:rPr>
+        <w:t xml:space="preserve">me bloc mais comme nous avons eu du mal </w:t>
+      </w:r>
+      <w:r>
+        <w:rPr>
+          <w:rFonts w:cs="Arial Unicode MS" w:eastAsia="Arial Unicode MS" w:hint="default"/>
+          <w:sz w:val="18"/>
+          <w:szCs w:val="18"/>
+          <w:rtl w:val="0"/>
+          <w:lang w:val="fr-FR"/>
+        </w:rPr>
+        <w:t xml:space="preserve">à </w:t>
+      </w:r>
+      <w:r>
+        <w:rPr>
+          <w:rFonts w:cs="Arial Unicode MS" w:eastAsia="Arial Unicode MS"/>
+          <w:sz w:val="18"/>
+          <w:szCs w:val="18"/>
+          <w:rtl w:val="0"/>
+          <w:lang w:val="fr-FR"/>
+        </w:rPr>
+        <w:t>optimiser l</w:t>
+      </w:r>
+      <w:r>
+        <w:rPr>
+          <w:rFonts w:cs="Arial Unicode MS" w:eastAsia="Arial Unicode MS" w:hint="default"/>
+          <w:sz w:val="18"/>
+          <w:szCs w:val="18"/>
+          <w:rtl w:val="0"/>
+          <w:lang w:val="fr-FR"/>
+        </w:rPr>
+        <w:t>’</w:t>
+      </w:r>
+      <w:r>
+        <w:rPr>
+          <w:rFonts w:cs="Arial Unicode MS" w:eastAsia="Arial Unicode MS"/>
+          <w:sz w:val="18"/>
+          <w:szCs w:val="18"/>
+          <w:rtl w:val="0"/>
+          <w:lang w:val="fr-FR"/>
+        </w:rPr>
+        <w:t>intelligence artificielle et les collisions, cette partie demeure non optimis</w:t>
+      </w:r>
+      <w:r>
+        <w:rPr>
+          <w:rFonts w:cs="Arial Unicode MS" w:eastAsia="Arial Unicode MS" w:hint="default"/>
+          <w:sz w:val="18"/>
+          <w:szCs w:val="18"/>
+          <w:rtl w:val="0"/>
+          <w:lang w:val="fr-FR"/>
+        </w:rPr>
+        <w:t>é</w:t>
+      </w:r>
+      <w:r>
+        <w:rPr>
+          <w:rFonts w:cs="Arial Unicode MS" w:eastAsia="Arial Unicode MS"/>
+          <w:sz w:val="18"/>
+          <w:szCs w:val="18"/>
+          <w:rtl w:val="0"/>
+          <w:lang w:val="fr-FR"/>
+        </w:rPr>
+        <w:t>e. M</w:t>
+      </w:r>
+      <w:r>
+        <w:rPr>
+          <w:rFonts w:cs="Arial Unicode MS" w:eastAsia="Arial Unicode MS" w:hint="default"/>
+          <w:sz w:val="18"/>
+          <w:szCs w:val="18"/>
+          <w:rtl w:val="0"/>
+          <w:lang w:val="fr-FR"/>
+        </w:rPr>
+        <w:t>ê</w:t>
+      </w:r>
+      <w:r>
+        <w:rPr>
+          <w:rFonts w:cs="Arial Unicode MS" w:eastAsia="Arial Unicode MS"/>
+          <w:sz w:val="18"/>
+          <w:szCs w:val="18"/>
+          <w:rtl w:val="0"/>
+          <w:lang w:val="fr-FR"/>
+        </w:rPr>
+        <w:t>me si nous avons s</w:t>
+      </w:r>
+      <w:r>
+        <w:rPr>
+          <w:rFonts w:cs="Arial Unicode MS" w:eastAsia="Arial Unicode MS" w:hint="default"/>
+          <w:sz w:val="18"/>
+          <w:szCs w:val="18"/>
+          <w:rtl w:val="0"/>
+          <w:lang w:val="fr-FR"/>
+        </w:rPr>
+        <w:t>é</w:t>
+      </w:r>
+      <w:r>
+        <w:rPr>
+          <w:rFonts w:cs="Arial Unicode MS" w:eastAsia="Arial Unicode MS"/>
+          <w:sz w:val="18"/>
+          <w:szCs w:val="18"/>
+          <w:rtl w:val="0"/>
+          <w:lang w:val="fr-FR"/>
+        </w:rPr>
+        <w:t>par</w:t>
+      </w:r>
+      <w:r>
+        <w:rPr>
+          <w:rFonts w:cs="Arial Unicode MS" w:eastAsia="Arial Unicode MS" w:hint="default"/>
+          <w:sz w:val="18"/>
+          <w:szCs w:val="18"/>
+          <w:rtl w:val="0"/>
+          <w:lang w:val="fr-FR"/>
+        </w:rPr>
+        <w:t xml:space="preserve">é </w:t>
+      </w:r>
+      <w:r>
+        <w:rPr>
+          <w:rFonts w:cs="Arial Unicode MS" w:eastAsia="Arial Unicode MS"/>
+          <w:sz w:val="18"/>
+          <w:szCs w:val="18"/>
+          <w:rtl w:val="0"/>
+          <w:lang w:val="fr-FR"/>
+        </w:rPr>
+        <w:t>chaque module en thread, nous l</w:t>
+      </w:r>
+      <w:r>
+        <w:rPr>
+          <w:rFonts w:cs="Arial Unicode MS" w:eastAsia="Arial Unicode MS" w:hint="default"/>
+          <w:sz w:val="18"/>
+          <w:szCs w:val="18"/>
+          <w:rtl w:val="0"/>
+          <w:lang w:val="fr-FR"/>
+        </w:rPr>
+        <w:t>’</w:t>
+      </w:r>
+      <w:r>
+        <w:rPr>
+          <w:rFonts w:cs="Arial Unicode MS" w:eastAsia="Arial Unicode MS"/>
+          <w:sz w:val="18"/>
+          <w:szCs w:val="18"/>
+          <w:rtl w:val="0"/>
+          <w:lang w:val="fr-FR"/>
+        </w:rPr>
+        <w:t>avons pas fait de fa</w:t>
+      </w:r>
+      <w:r>
+        <w:rPr>
+          <w:rFonts w:cs="Arial Unicode MS" w:eastAsia="Arial Unicode MS" w:hint="default"/>
+          <w:sz w:val="18"/>
+          <w:szCs w:val="18"/>
+          <w:rtl w:val="0"/>
+          <w:lang w:val="fr-FR"/>
+        </w:rPr>
+        <w:t>ç</w:t>
+      </w:r>
+      <w:r>
+        <w:rPr>
+          <w:rFonts w:cs="Arial Unicode MS" w:eastAsia="Arial Unicode MS"/>
+          <w:sz w:val="18"/>
+          <w:szCs w:val="18"/>
+          <w:rtl w:val="0"/>
+          <w:lang w:val="fr-FR"/>
+        </w:rPr>
+        <w:t>on tr</w:t>
+      </w:r>
+      <w:r>
+        <w:rPr>
+          <w:rFonts w:cs="Arial Unicode MS" w:eastAsia="Arial Unicode MS" w:hint="default"/>
+          <w:sz w:val="18"/>
+          <w:szCs w:val="18"/>
+          <w:rtl w:val="0"/>
+          <w:lang w:val="fr-FR"/>
+        </w:rPr>
+        <w:t>è</w:t>
+      </w:r>
+      <w:r>
+        <w:rPr>
+          <w:rFonts w:cs="Arial Unicode MS" w:eastAsia="Arial Unicode MS"/>
+          <w:sz w:val="18"/>
+          <w:szCs w:val="18"/>
+          <w:rtl w:val="0"/>
+          <w:lang w:val="fr-FR"/>
+        </w:rPr>
+        <w:t>s optimis</w:t>
+      </w:r>
+      <w:r>
+        <w:rPr>
+          <w:rFonts w:cs="Arial Unicode MS" w:eastAsia="Arial Unicode MS" w:hint="default"/>
+          <w:sz w:val="18"/>
+          <w:szCs w:val="18"/>
+          <w:rtl w:val="0"/>
+          <w:lang w:val="fr-FR"/>
+        </w:rPr>
+        <w:t>é</w:t>
+      </w:r>
+      <w:r>
+        <w:rPr>
+          <w:rFonts w:cs="Arial Unicode MS" w:eastAsia="Arial Unicode MS"/>
+          <w:sz w:val="18"/>
+          <w:szCs w:val="18"/>
+          <w:rtl w:val="0"/>
+          <w:lang w:val="fr-FR"/>
+        </w:rPr>
+        <w:t>. Pour r</w:t>
+      </w:r>
+      <w:r>
+        <w:rPr>
+          <w:rFonts w:cs="Arial Unicode MS" w:eastAsia="Arial Unicode MS" w:hint="default"/>
+          <w:sz w:val="18"/>
+          <w:szCs w:val="18"/>
+          <w:rtl w:val="0"/>
+          <w:lang w:val="fr-FR"/>
+        </w:rPr>
+        <w:t>é</w:t>
+      </w:r>
+      <w:r>
+        <w:rPr>
+          <w:rFonts w:cs="Arial Unicode MS" w:eastAsia="Arial Unicode MS"/>
+          <w:sz w:val="18"/>
+          <w:szCs w:val="18"/>
+          <w:rtl w:val="0"/>
+          <w:lang w:val="fr-FR"/>
+        </w:rPr>
+        <w:t>sum</w:t>
+      </w:r>
+      <w:r>
+        <w:rPr>
+          <w:rFonts w:cs="Arial Unicode MS" w:eastAsia="Arial Unicode MS" w:hint="default"/>
+          <w:sz w:val="18"/>
+          <w:szCs w:val="18"/>
+          <w:rtl w:val="0"/>
+          <w:lang w:val="fr-FR"/>
+        </w:rPr>
+        <w:t>é</w:t>
+      </w:r>
+      <w:r>
+        <w:rPr>
+          <w:rFonts w:cs="Arial Unicode MS" w:eastAsia="Arial Unicode MS"/>
+          <w:sz w:val="18"/>
+          <w:szCs w:val="18"/>
+          <w:rtl w:val="0"/>
+          <w:lang w:val="fr-FR"/>
+        </w:rPr>
+        <w:t>, nous avons trois threads:</w:t>
+      </w:r>
+    </w:p>
+    <w:p>
+      <w:pPr>
+        <w:pStyle w:val="Normal1"/>
+        <w:rPr>
+          <w:sz w:val="18"/>
+          <w:szCs w:val="18"/>
+        </w:rPr>
+      </w:pPr>
+    </w:p>
+    <w:p>
+      <w:pPr>
+        <w:pStyle w:val="Normal1"/>
+        <w:numPr>
+          <w:ilvl w:val="0"/>
+          <w:numId w:val="14"/>
+        </w:numPr>
+        <w:rPr>
+          <w:sz w:val="18"/>
+          <w:szCs w:val="18"/>
+        </w:rPr>
+      </w:pPr>
+      <w:r>
+        <w:rPr>
+          <w:rFonts w:cs="Arial Unicode MS" w:eastAsia="Arial Unicode MS"/>
+          <w:b w:val="1"/>
+          <w:bCs w:val="1"/>
+          <w:sz w:val="18"/>
+          <w:szCs w:val="18"/>
+          <w:rtl w:val="0"/>
+          <w:lang w:val="fr-FR"/>
+        </w:rPr>
+        <w:t>moteur_jeu_1</w:t>
+      </w:r>
+      <w:r>
+        <w:rPr>
+          <w:rFonts w:cs="Arial Unicode MS" w:eastAsia="Arial Unicode MS"/>
+          <w:sz w:val="18"/>
+          <w:szCs w:val="18"/>
+          <w:rtl w:val="0"/>
+          <w:lang w:val="fr-FR"/>
+        </w:rPr>
+        <w:t xml:space="preserve"> qui est le thread s</w:t>
+      </w:r>
+      <w:r>
+        <w:rPr>
+          <w:rFonts w:cs="Arial Unicode MS" w:eastAsia="Arial Unicode MS" w:hint="default"/>
+          <w:sz w:val="18"/>
+          <w:szCs w:val="18"/>
+          <w:rtl w:val="0"/>
+          <w:lang w:val="fr-FR"/>
+        </w:rPr>
+        <w:t>’</w:t>
+      </w:r>
+      <w:r>
+        <w:rPr>
+          <w:rFonts w:cs="Arial Unicode MS" w:eastAsia="Arial Unicode MS"/>
+          <w:sz w:val="18"/>
+          <w:szCs w:val="18"/>
+          <w:rtl w:val="0"/>
+          <w:lang w:val="fr-FR"/>
+        </w:rPr>
+        <w:t>occupant d</w:t>
+      </w:r>
+      <w:r>
+        <w:rPr>
+          <w:rFonts w:cs="Arial Unicode MS" w:eastAsia="Arial Unicode MS" w:hint="default"/>
+          <w:sz w:val="18"/>
+          <w:szCs w:val="18"/>
+          <w:rtl w:val="0"/>
+          <w:lang w:val="fr-FR"/>
+        </w:rPr>
+        <w:t>’</w:t>
+      </w:r>
+      <w:r>
+        <w:rPr>
+          <w:rFonts w:cs="Arial Unicode MS" w:eastAsia="Arial Unicode MS"/>
+          <w:sz w:val="18"/>
+          <w:szCs w:val="18"/>
+          <w:rtl w:val="0"/>
+          <w:lang w:val="fr-FR"/>
+        </w:rPr>
+        <w:t>ex</w:t>
+      </w:r>
+      <w:r>
+        <w:rPr>
+          <w:rFonts w:cs="Arial Unicode MS" w:eastAsia="Arial Unicode MS" w:hint="default"/>
+          <w:sz w:val="18"/>
+          <w:szCs w:val="18"/>
+          <w:rtl w:val="0"/>
+          <w:lang w:val="fr-FR"/>
+        </w:rPr>
+        <w:t>é</w:t>
+      </w:r>
+      <w:r>
+        <w:rPr>
+          <w:rFonts w:cs="Arial Unicode MS" w:eastAsia="Arial Unicode MS"/>
+          <w:sz w:val="18"/>
+          <w:szCs w:val="18"/>
+          <w:rtl w:val="0"/>
+          <w:lang w:val="fr-FR"/>
+        </w:rPr>
+        <w:t>cuter la m</w:t>
+      </w:r>
+      <w:r>
+        <w:rPr>
+          <w:rFonts w:cs="Arial Unicode MS" w:eastAsia="Arial Unicode MS" w:hint="default"/>
+          <w:sz w:val="18"/>
+          <w:szCs w:val="18"/>
+          <w:rtl w:val="0"/>
+          <w:lang w:val="fr-FR"/>
+        </w:rPr>
+        <w:t>é</w:t>
+      </w:r>
+      <w:r>
+        <w:rPr>
+          <w:rFonts w:cs="Arial Unicode MS" w:eastAsia="Arial Unicode MS"/>
+          <w:sz w:val="18"/>
+          <w:szCs w:val="18"/>
+          <w:rtl w:val="0"/>
+          <w:lang w:val="fr-FR"/>
+        </w:rPr>
+        <w:t xml:space="preserve">thode </w:t>
+      </w:r>
+      <w:r>
+        <w:rPr>
+          <w:rFonts w:cs="Arial Unicode MS" w:eastAsia="Arial Unicode MS" w:hint="default"/>
+          <w:b w:val="1"/>
+          <w:bCs w:val="1"/>
+          <w:sz w:val="18"/>
+          <w:szCs w:val="18"/>
+          <w:rtl w:val="0"/>
+          <w:lang w:val="fr-FR"/>
+        </w:rPr>
+        <w:t>“</w:t>
+      </w:r>
+      <w:r>
+        <w:rPr>
+          <w:rFonts w:cs="Arial Unicode MS" w:eastAsia="Arial Unicode MS"/>
+          <w:b w:val="1"/>
+          <w:bCs w:val="1"/>
+          <w:sz w:val="18"/>
+          <w:szCs w:val="18"/>
+          <w:rtl w:val="0"/>
+          <w:lang w:val="fr-FR"/>
+        </w:rPr>
+        <w:t xml:space="preserve">void </w:t>
+      </w:r>
+      <w:r>
+        <w:rPr>
+          <w:rFonts w:cs="Arial Unicode MS" w:eastAsia="Arial Unicode MS"/>
+          <w:b w:val="1"/>
+          <w:bCs w:val="1"/>
+          <w:sz w:val="18"/>
+          <w:szCs w:val="18"/>
+          <w:rtl w:val="0"/>
+          <w:lang w:val="fr-FR"/>
+        </w:rPr>
+        <w:t>character_movement</w:t>
+      </w:r>
+      <w:r>
+        <w:rPr>
+          <w:rFonts w:cs="Arial Unicode MS" w:eastAsia="Arial Unicode MS"/>
+          <w:b w:val="1"/>
+          <w:bCs w:val="1"/>
+          <w:sz w:val="18"/>
+          <w:szCs w:val="18"/>
+          <w:rtl w:val="0"/>
+          <w:lang w:val="fr-FR"/>
+        </w:rPr>
+        <w:t>(void)</w:t>
+      </w:r>
+      <w:r>
+        <w:rPr>
+          <w:rFonts w:cs="Arial Unicode MS" w:eastAsia="Arial Unicode MS" w:hint="default"/>
+          <w:b w:val="1"/>
+          <w:bCs w:val="1"/>
+          <w:sz w:val="18"/>
+          <w:szCs w:val="18"/>
+          <w:rtl w:val="0"/>
+          <w:lang w:val="fr-FR"/>
+        </w:rPr>
+        <w:t>”</w:t>
+      </w:r>
+      <w:r>
+        <w:rPr>
+          <w:rFonts w:cs="Arial Unicode MS" w:eastAsia="Arial Unicode MS"/>
+          <w:sz w:val="18"/>
+          <w:szCs w:val="18"/>
+          <w:rtl w:val="0"/>
+          <w:lang w:val="fr-FR"/>
+        </w:rPr>
+        <w:t>.</w:t>
+      </w:r>
+    </w:p>
+    <w:p>
+      <w:pPr>
+        <w:pStyle w:val="Normal1"/>
+        <w:numPr>
+          <w:ilvl w:val="0"/>
+          <w:numId w:val="14"/>
+        </w:numPr>
+        <w:rPr>
+          <w:sz w:val="18"/>
+          <w:szCs w:val="18"/>
+        </w:rPr>
+      </w:pPr>
+      <w:r>
+        <w:rPr>
+          <w:rFonts w:cs="Arial Unicode MS" w:eastAsia="Arial Unicode MS"/>
+          <w:b w:val="1"/>
+          <w:bCs w:val="1"/>
+          <w:sz w:val="18"/>
+          <w:szCs w:val="18"/>
+          <w:rtl w:val="0"/>
+          <w:lang w:val="fr-FR"/>
+        </w:rPr>
+        <w:t>moteur_jeu_2</w:t>
+      </w:r>
+      <w:r>
+        <w:rPr>
+          <w:rFonts w:cs="Arial Unicode MS" w:eastAsia="Arial Unicode MS"/>
+          <w:sz w:val="18"/>
+          <w:szCs w:val="18"/>
+          <w:rtl w:val="0"/>
+          <w:lang w:val="fr-FR"/>
+        </w:rPr>
+        <w:t xml:space="preserve"> qui est le thread s</w:t>
+      </w:r>
+      <w:r>
+        <w:rPr>
+          <w:rFonts w:cs="Arial Unicode MS" w:eastAsia="Arial Unicode MS" w:hint="default"/>
+          <w:sz w:val="18"/>
+          <w:szCs w:val="18"/>
+          <w:rtl w:val="0"/>
+          <w:lang w:val="fr-FR"/>
+        </w:rPr>
+        <w:t>’</w:t>
+      </w:r>
+      <w:r>
+        <w:rPr>
+          <w:rFonts w:cs="Arial Unicode MS" w:eastAsia="Arial Unicode MS"/>
+          <w:sz w:val="18"/>
+          <w:szCs w:val="18"/>
+          <w:rtl w:val="0"/>
+          <w:lang w:val="fr-FR"/>
+        </w:rPr>
+        <w:t>occupant d</w:t>
+      </w:r>
+      <w:r>
+        <w:rPr>
+          <w:rFonts w:cs="Arial Unicode MS" w:eastAsia="Arial Unicode MS" w:hint="default"/>
+          <w:sz w:val="18"/>
+          <w:szCs w:val="18"/>
+          <w:rtl w:val="0"/>
+          <w:lang w:val="fr-FR"/>
+        </w:rPr>
+        <w:t>’</w:t>
+      </w:r>
+      <w:r>
+        <w:rPr>
+          <w:rFonts w:cs="Arial Unicode MS" w:eastAsia="Arial Unicode MS"/>
+          <w:sz w:val="18"/>
+          <w:szCs w:val="18"/>
+          <w:rtl w:val="0"/>
+          <w:lang w:val="fr-FR"/>
+        </w:rPr>
+        <w:t>ex</w:t>
+      </w:r>
+      <w:r>
+        <w:rPr>
+          <w:rFonts w:cs="Arial Unicode MS" w:eastAsia="Arial Unicode MS" w:hint="default"/>
+          <w:sz w:val="18"/>
+          <w:szCs w:val="18"/>
+          <w:rtl w:val="0"/>
+          <w:lang w:val="fr-FR"/>
+        </w:rPr>
+        <w:t>é</w:t>
+      </w:r>
+      <w:r>
+        <w:rPr>
+          <w:rFonts w:cs="Arial Unicode MS" w:eastAsia="Arial Unicode MS"/>
+          <w:sz w:val="18"/>
+          <w:szCs w:val="18"/>
+          <w:rtl w:val="0"/>
+          <w:lang w:val="fr-FR"/>
+        </w:rPr>
+        <w:t>cuter la m</w:t>
+      </w:r>
+      <w:r>
+        <w:rPr>
+          <w:rFonts w:cs="Arial Unicode MS" w:eastAsia="Arial Unicode MS" w:hint="default"/>
+          <w:sz w:val="18"/>
+          <w:szCs w:val="18"/>
+          <w:rtl w:val="0"/>
+          <w:lang w:val="fr-FR"/>
+        </w:rPr>
+        <w:t>é</w:t>
+      </w:r>
+      <w:r>
+        <w:rPr>
+          <w:rFonts w:cs="Arial Unicode MS" w:eastAsia="Arial Unicode MS"/>
+          <w:sz w:val="18"/>
+          <w:szCs w:val="18"/>
+          <w:rtl w:val="0"/>
+          <w:lang w:val="fr-FR"/>
+        </w:rPr>
+        <w:t xml:space="preserve">thode </w:t>
+      </w:r>
+      <w:r>
+        <w:rPr>
+          <w:rFonts w:cs="Arial Unicode MS" w:eastAsia="Arial Unicode MS" w:hint="default"/>
+          <w:b w:val="1"/>
+          <w:bCs w:val="1"/>
+          <w:sz w:val="18"/>
+          <w:szCs w:val="18"/>
+          <w:rtl w:val="0"/>
+          <w:lang w:val="fr-FR"/>
+        </w:rPr>
+        <w:t>“</w:t>
+      </w:r>
+      <w:r>
+        <w:rPr>
+          <w:rFonts w:cs="Arial Unicode MS" w:eastAsia="Arial Unicode MS"/>
+          <w:b w:val="1"/>
+          <w:bCs w:val="1"/>
+          <w:sz w:val="18"/>
+          <w:szCs w:val="18"/>
+          <w:rtl w:val="0"/>
+          <w:lang w:val="fr-FR"/>
+        </w:rPr>
+        <w:t>void collision_render(void)</w:t>
+      </w:r>
+      <w:r>
+        <w:rPr>
+          <w:rFonts w:cs="Arial Unicode MS" w:eastAsia="Arial Unicode MS" w:hint="default"/>
+          <w:b w:val="1"/>
+          <w:bCs w:val="1"/>
+          <w:sz w:val="18"/>
+          <w:szCs w:val="18"/>
+          <w:rtl w:val="0"/>
+          <w:lang w:val="fr-FR"/>
+        </w:rPr>
+        <w:t>”</w:t>
+      </w:r>
+      <w:r>
+        <w:rPr>
+          <w:rFonts w:cs="Arial Unicode MS" w:eastAsia="Arial Unicode MS"/>
+          <w:sz w:val="18"/>
+          <w:szCs w:val="18"/>
+          <w:rtl w:val="0"/>
+          <w:lang w:val="fr-FR"/>
+        </w:rPr>
+        <w:t>.</w:t>
+      </w:r>
+    </w:p>
+    <w:p>
+      <w:pPr>
+        <w:pStyle w:val="Normal1"/>
+        <w:numPr>
+          <w:ilvl w:val="0"/>
+          <w:numId w:val="14"/>
+        </w:numPr>
+        <w:rPr>
+          <w:b w:val="1"/>
+          <w:bCs w:val="1"/>
+          <w:sz w:val="28"/>
+          <w:szCs w:val="28"/>
+        </w:rPr>
+      </w:pPr>
+      <w:r>
+        <w:rPr>
+          <w:rFonts w:cs="Arial Unicode MS" w:eastAsia="Arial Unicode MS"/>
+          <w:b w:val="1"/>
+          <w:bCs w:val="1"/>
+          <w:sz w:val="18"/>
+          <w:szCs w:val="18"/>
+          <w:rtl w:val="0"/>
+          <w:lang w:val="fr-FR"/>
+        </w:rPr>
+        <w:t>rendu</w:t>
+      </w:r>
+      <w:r>
+        <w:rPr>
+          <w:rFonts w:cs="Arial Unicode MS" w:eastAsia="Arial Unicode MS"/>
+          <w:sz w:val="18"/>
+          <w:szCs w:val="18"/>
+          <w:rtl w:val="0"/>
+          <w:lang w:val="fr-FR"/>
+        </w:rPr>
+        <w:t xml:space="preserve"> qui est le thread s</w:t>
+      </w:r>
+      <w:r>
+        <w:rPr>
+          <w:rFonts w:cs="Arial Unicode MS" w:eastAsia="Arial Unicode MS" w:hint="default"/>
+          <w:sz w:val="18"/>
+          <w:szCs w:val="18"/>
+          <w:rtl w:val="0"/>
+          <w:lang w:val="fr-FR"/>
+        </w:rPr>
+        <w:t>’</w:t>
+      </w:r>
+      <w:r>
+        <w:rPr>
+          <w:rFonts w:cs="Arial Unicode MS" w:eastAsia="Arial Unicode MS"/>
+          <w:sz w:val="18"/>
+          <w:szCs w:val="18"/>
+          <w:rtl w:val="0"/>
+          <w:lang w:val="fr-FR"/>
+        </w:rPr>
+        <w:t>occupant d</w:t>
+      </w:r>
+      <w:r>
+        <w:rPr>
+          <w:rFonts w:cs="Arial Unicode MS" w:eastAsia="Arial Unicode MS" w:hint="default"/>
+          <w:sz w:val="18"/>
+          <w:szCs w:val="18"/>
+          <w:rtl w:val="0"/>
+          <w:lang w:val="fr-FR"/>
+        </w:rPr>
+        <w:t>’</w:t>
+      </w:r>
+      <w:r>
+        <w:rPr>
+          <w:rFonts w:cs="Arial Unicode MS" w:eastAsia="Arial Unicode MS"/>
+          <w:sz w:val="18"/>
+          <w:szCs w:val="18"/>
+          <w:rtl w:val="0"/>
+          <w:lang w:val="fr-FR"/>
+        </w:rPr>
+        <w:t>ex</w:t>
+      </w:r>
+      <w:r>
+        <w:rPr>
+          <w:rFonts w:cs="Arial Unicode MS" w:eastAsia="Arial Unicode MS" w:hint="default"/>
+          <w:sz w:val="18"/>
+          <w:szCs w:val="18"/>
+          <w:rtl w:val="0"/>
+          <w:lang w:val="fr-FR"/>
+        </w:rPr>
+        <w:t>é</w:t>
+      </w:r>
+      <w:r>
+        <w:rPr>
+          <w:rFonts w:cs="Arial Unicode MS" w:eastAsia="Arial Unicode MS"/>
+          <w:sz w:val="18"/>
+          <w:szCs w:val="18"/>
+          <w:rtl w:val="0"/>
+          <w:lang w:val="fr-FR"/>
+        </w:rPr>
+        <w:t>cuter la m</w:t>
+      </w:r>
+      <w:r>
+        <w:rPr>
+          <w:rFonts w:cs="Arial Unicode MS" w:eastAsia="Arial Unicode MS" w:hint="default"/>
+          <w:sz w:val="18"/>
+          <w:szCs w:val="18"/>
+          <w:rtl w:val="0"/>
+          <w:lang w:val="fr-FR"/>
+        </w:rPr>
+        <w:t>é</w:t>
+      </w:r>
+      <w:r>
+        <w:rPr>
+          <w:rFonts w:cs="Arial Unicode MS" w:eastAsia="Arial Unicode MS"/>
+          <w:sz w:val="18"/>
+          <w:szCs w:val="18"/>
+          <w:rtl w:val="0"/>
+          <w:lang w:val="fr-FR"/>
+        </w:rPr>
+        <w:t xml:space="preserve">thode </w:t>
+      </w:r>
+      <w:r>
+        <w:rPr>
+          <w:rFonts w:cs="Arial Unicode MS" w:eastAsia="Arial Unicode MS" w:hint="default"/>
+          <w:b w:val="1"/>
+          <w:bCs w:val="1"/>
+          <w:sz w:val="18"/>
+          <w:szCs w:val="18"/>
+          <w:rtl w:val="0"/>
+          <w:lang w:val="fr-FR"/>
+        </w:rPr>
+        <w:t>“</w:t>
+      </w:r>
+      <w:r>
+        <w:rPr>
+          <w:rFonts w:cs="Arial Unicode MS" w:eastAsia="Arial Unicode MS"/>
+          <w:b w:val="1"/>
+          <w:bCs w:val="1"/>
+          <w:sz w:val="18"/>
+          <w:szCs w:val="18"/>
+          <w:rtl w:val="0"/>
+          <w:lang w:val="fr-FR"/>
+        </w:rPr>
+        <w:t>void render(void)</w:t>
+      </w:r>
+      <w:r>
+        <w:rPr>
+          <w:rFonts w:cs="Arial Unicode MS" w:eastAsia="Arial Unicode MS" w:hint="default"/>
+          <w:b w:val="1"/>
+          <w:bCs w:val="1"/>
+          <w:sz w:val="18"/>
+          <w:szCs w:val="18"/>
+          <w:rtl w:val="0"/>
+          <w:lang w:val="fr-FR"/>
+        </w:rPr>
+        <w:t>”</w:t>
+      </w:r>
+      <w:r>
+        <w:rPr>
+          <w:rFonts w:cs="Arial Unicode MS" w:eastAsia="Arial Unicode MS"/>
+          <w:sz w:val="18"/>
+          <w:szCs w:val="18"/>
+          <w:rtl w:val="0"/>
+          <w:lang w:val="fr-FR"/>
+        </w:rPr>
+        <w:t xml:space="preserve">. </w:t>
+      </w:r>
+    </w:p>
+    <w:p>
+      <w:pPr>
+        <w:pStyle w:val="Normal1"/>
+        <w:rPr>
+          <w:b w:val="1"/>
+          <w:bCs w:val="1"/>
+          <w:sz w:val="28"/>
+          <w:szCs w:val="28"/>
+        </w:rPr>
+      </w:pPr>
+    </w:p>
+    <w:p>
+      <w:pPr>
+        <w:pStyle w:val="Normal1"/>
+        <w:rPr>
+          <w:sz w:val="18"/>
+          <w:szCs w:val="18"/>
+        </w:rPr>
+      </w:pPr>
+      <w:r>
+        <w:rPr>
+          <w:rFonts w:cs="Arial Unicode MS" w:eastAsia="Arial Unicode MS"/>
+          <w:sz w:val="18"/>
+          <w:szCs w:val="18"/>
+          <w:rtl w:val="0"/>
+          <w:lang w:val="fr-FR"/>
+        </w:rPr>
+        <w:t>La m</w:t>
+      </w:r>
+      <w:r>
+        <w:rPr>
+          <w:rFonts w:cs="Arial Unicode MS" w:eastAsia="Arial Unicode MS" w:hint="default"/>
+          <w:sz w:val="18"/>
+          <w:szCs w:val="18"/>
+          <w:rtl w:val="0"/>
+          <w:lang w:val="fr-FR"/>
+        </w:rPr>
+        <w:t>é</w:t>
+      </w:r>
+      <w:r>
+        <w:rPr>
+          <w:rFonts w:cs="Arial Unicode MS" w:eastAsia="Arial Unicode MS"/>
+          <w:sz w:val="18"/>
+          <w:szCs w:val="18"/>
+          <w:rtl w:val="0"/>
+          <w:lang w:val="fr-FR"/>
+        </w:rPr>
+        <w:t xml:space="preserve">thode </w:t>
+      </w:r>
+      <w:r>
+        <w:rPr>
+          <w:rFonts w:cs="Arial Unicode MS" w:eastAsia="Arial Unicode MS" w:hint="default"/>
+          <w:b w:val="1"/>
+          <w:bCs w:val="1"/>
+          <w:sz w:val="18"/>
+          <w:szCs w:val="18"/>
+          <w:rtl w:val="0"/>
+          <w:lang w:val="fr-FR"/>
+        </w:rPr>
+        <w:t>“</w:t>
+      </w:r>
+      <w:r>
+        <w:rPr>
+          <w:rFonts w:cs="Arial Unicode MS" w:eastAsia="Arial Unicode MS"/>
+          <w:b w:val="1"/>
+          <w:bCs w:val="1"/>
+          <w:sz w:val="18"/>
+          <w:szCs w:val="18"/>
+          <w:rtl w:val="0"/>
+          <w:lang w:val="fr-FR"/>
+        </w:rPr>
+        <w:t xml:space="preserve">void </w:t>
+      </w:r>
+      <w:r>
+        <w:rPr>
+          <w:rFonts w:cs="Arial Unicode MS" w:eastAsia="Arial Unicode MS"/>
+          <w:b w:val="1"/>
+          <w:bCs w:val="1"/>
+          <w:sz w:val="18"/>
+          <w:szCs w:val="18"/>
+          <w:rtl w:val="0"/>
+          <w:lang w:val="fr-FR"/>
+        </w:rPr>
+        <w:t>character_movement</w:t>
+      </w:r>
+      <w:r>
+        <w:rPr>
+          <w:rFonts w:cs="Arial Unicode MS" w:eastAsia="Arial Unicode MS"/>
+          <w:b w:val="1"/>
+          <w:bCs w:val="1"/>
+          <w:sz w:val="18"/>
+          <w:szCs w:val="18"/>
+          <w:rtl w:val="0"/>
+          <w:lang w:val="fr-FR"/>
+        </w:rPr>
+        <w:t>(void)</w:t>
+      </w:r>
+      <w:r>
+        <w:rPr>
+          <w:rFonts w:cs="Arial Unicode MS" w:eastAsia="Arial Unicode MS" w:hint="default"/>
+          <w:b w:val="1"/>
+          <w:bCs w:val="1"/>
+          <w:sz w:val="18"/>
+          <w:szCs w:val="18"/>
+          <w:rtl w:val="0"/>
+          <w:lang w:val="fr-FR"/>
+        </w:rPr>
+        <w:t>”</w:t>
+      </w:r>
+      <w:r>
+        <w:rPr>
+          <w:b w:val="1"/>
+          <w:bCs w:val="1"/>
+          <w:sz w:val="28"/>
+          <w:szCs w:val="28"/>
+        </w:rPr>
+        <w:tab/>
+      </w:r>
+      <w:r>
+        <w:rPr>
+          <w:rFonts w:cs="Arial Unicode MS" w:eastAsia="Arial Unicode MS"/>
+          <w:sz w:val="18"/>
+          <w:szCs w:val="18"/>
+          <w:rtl w:val="0"/>
+          <w:lang w:val="fr-FR"/>
+        </w:rPr>
+        <w:t>est celle qui s</w:t>
+      </w:r>
+      <w:r>
+        <w:rPr>
+          <w:rFonts w:cs="Arial Unicode MS" w:eastAsia="Arial Unicode MS" w:hint="default"/>
+          <w:sz w:val="18"/>
+          <w:szCs w:val="18"/>
+          <w:rtl w:val="0"/>
+          <w:lang w:val="fr-FR"/>
+        </w:rPr>
+        <w:t>’</w:t>
+      </w:r>
+      <w:r>
+        <w:rPr>
+          <w:rFonts w:cs="Arial Unicode MS" w:eastAsia="Arial Unicode MS"/>
+          <w:sz w:val="18"/>
+          <w:szCs w:val="18"/>
+          <w:rtl w:val="0"/>
+          <w:lang w:val="fr-FR"/>
+        </w:rPr>
+        <w:t>occupe d</w:t>
+      </w:r>
+      <w:r>
+        <w:rPr>
+          <w:rFonts w:cs="Arial Unicode MS" w:eastAsia="Arial Unicode MS" w:hint="default"/>
+          <w:sz w:val="18"/>
+          <w:szCs w:val="18"/>
+          <w:rtl w:val="0"/>
+          <w:lang w:val="fr-FR"/>
+        </w:rPr>
+        <w:t>’</w:t>
+      </w:r>
+      <w:r>
+        <w:rPr>
+          <w:rFonts w:cs="Arial Unicode MS" w:eastAsia="Arial Unicode MS"/>
+          <w:sz w:val="18"/>
+          <w:szCs w:val="18"/>
+          <w:rtl w:val="0"/>
+          <w:lang w:val="fr-FR"/>
+        </w:rPr>
+        <w:t>une partie du moteur du jeu (celle s</w:t>
+      </w:r>
+      <w:r>
+        <w:rPr>
+          <w:rFonts w:cs="Arial Unicode MS" w:eastAsia="Arial Unicode MS" w:hint="default"/>
+          <w:sz w:val="18"/>
+          <w:szCs w:val="18"/>
+          <w:rtl w:val="0"/>
+          <w:lang w:val="fr-FR"/>
+        </w:rPr>
+        <w:t>’</w:t>
+      </w:r>
+      <w:r>
+        <w:rPr>
+          <w:rFonts w:cs="Arial Unicode MS" w:eastAsia="Arial Unicode MS"/>
+          <w:sz w:val="18"/>
+          <w:szCs w:val="18"/>
+          <w:rtl w:val="0"/>
+          <w:lang w:val="fr-FR"/>
+        </w:rPr>
+        <w:t>occupant du mouvement du personnage principal), la m</w:t>
+      </w:r>
+      <w:r>
+        <w:rPr>
+          <w:rFonts w:cs="Arial Unicode MS" w:eastAsia="Arial Unicode MS" w:hint="default"/>
+          <w:sz w:val="18"/>
+          <w:szCs w:val="18"/>
+          <w:rtl w:val="0"/>
+          <w:lang w:val="fr-FR"/>
+        </w:rPr>
+        <w:t>é</w:t>
+      </w:r>
+      <w:r>
+        <w:rPr>
+          <w:rFonts w:cs="Arial Unicode MS" w:eastAsia="Arial Unicode MS"/>
+          <w:sz w:val="18"/>
+          <w:szCs w:val="18"/>
+          <w:rtl w:val="0"/>
+          <w:lang w:val="fr-FR"/>
+        </w:rPr>
+        <w:t xml:space="preserve">thode </w:t>
+      </w:r>
+      <w:r>
+        <w:rPr>
+          <w:rFonts w:cs="Arial Unicode MS" w:eastAsia="Arial Unicode MS" w:hint="default"/>
+          <w:b w:val="1"/>
+          <w:bCs w:val="1"/>
+          <w:sz w:val="18"/>
+          <w:szCs w:val="18"/>
+          <w:rtl w:val="0"/>
+          <w:lang w:val="fr-FR"/>
+        </w:rPr>
+        <w:t>“</w:t>
+      </w:r>
+      <w:r>
+        <w:rPr>
+          <w:rFonts w:cs="Arial Unicode MS" w:eastAsia="Arial Unicode MS"/>
+          <w:b w:val="1"/>
+          <w:bCs w:val="1"/>
+          <w:sz w:val="18"/>
+          <w:szCs w:val="18"/>
+          <w:rtl w:val="0"/>
+          <w:lang w:val="fr-FR"/>
+        </w:rPr>
+        <w:t>void collision_render(void)</w:t>
+      </w:r>
+      <w:r>
+        <w:rPr>
+          <w:rFonts w:cs="Arial Unicode MS" w:eastAsia="Arial Unicode MS" w:hint="default"/>
+          <w:b w:val="1"/>
+          <w:bCs w:val="1"/>
+          <w:sz w:val="18"/>
+          <w:szCs w:val="18"/>
+          <w:rtl w:val="0"/>
+          <w:lang w:val="fr-FR"/>
+        </w:rPr>
+        <w:t xml:space="preserve">” </w:t>
+      </w:r>
+      <w:r>
+        <w:rPr>
+          <w:rFonts w:cs="Arial Unicode MS" w:eastAsia="Arial Unicode MS"/>
+          <w:sz w:val="18"/>
+          <w:szCs w:val="18"/>
+          <w:rtl w:val="0"/>
+          <w:lang w:val="fr-FR"/>
+        </w:rPr>
+        <w:t>celle s</w:t>
+      </w:r>
+      <w:r>
+        <w:rPr>
+          <w:rFonts w:cs="Arial Unicode MS" w:eastAsia="Arial Unicode MS" w:hint="default"/>
+          <w:sz w:val="18"/>
+          <w:szCs w:val="18"/>
+          <w:rtl w:val="0"/>
+          <w:lang w:val="fr-FR"/>
+        </w:rPr>
+        <w:t>’</w:t>
+      </w:r>
+      <w:r>
+        <w:rPr>
+          <w:rFonts w:cs="Arial Unicode MS" w:eastAsia="Arial Unicode MS"/>
+          <w:sz w:val="18"/>
+          <w:szCs w:val="18"/>
+          <w:rtl w:val="0"/>
+          <w:lang w:val="fr-FR"/>
+        </w:rPr>
+        <w:t>occupant de l</w:t>
+      </w:r>
+      <w:r>
+        <w:rPr>
+          <w:rFonts w:cs="Arial Unicode MS" w:eastAsia="Arial Unicode MS" w:hint="default"/>
+          <w:sz w:val="18"/>
+          <w:szCs w:val="18"/>
+          <w:rtl w:val="0"/>
+          <w:lang w:val="fr-FR"/>
+        </w:rPr>
+        <w:t>’</w:t>
+      </w:r>
+      <w:r>
+        <w:rPr>
+          <w:rFonts w:cs="Arial Unicode MS" w:eastAsia="Arial Unicode MS"/>
+          <w:sz w:val="18"/>
+          <w:szCs w:val="18"/>
+          <w:rtl w:val="0"/>
+          <w:lang w:val="fr-FR"/>
+        </w:rPr>
+        <w:t>autre partie du moteur du jeu (celle s</w:t>
+      </w:r>
+      <w:r>
+        <w:rPr>
+          <w:rFonts w:cs="Arial Unicode MS" w:eastAsia="Arial Unicode MS" w:hint="default"/>
+          <w:sz w:val="18"/>
+          <w:szCs w:val="18"/>
+          <w:rtl w:val="0"/>
+          <w:lang w:val="fr-FR"/>
+        </w:rPr>
+        <w:t>’</w:t>
+      </w:r>
+      <w:r>
+        <w:rPr>
+          <w:rFonts w:cs="Arial Unicode MS" w:eastAsia="Arial Unicode MS"/>
+          <w:sz w:val="18"/>
+          <w:szCs w:val="18"/>
+          <w:rtl w:val="0"/>
+          <w:lang w:val="fr-FR"/>
+        </w:rPr>
+        <w:t>occupant de l</w:t>
+      </w:r>
+      <w:r>
+        <w:rPr>
+          <w:rFonts w:cs="Arial Unicode MS" w:eastAsia="Arial Unicode MS" w:hint="default"/>
+          <w:sz w:val="18"/>
+          <w:szCs w:val="18"/>
+          <w:rtl w:val="0"/>
+          <w:lang w:val="fr-FR"/>
+        </w:rPr>
+        <w:t>’</w:t>
+      </w:r>
+      <w:r>
+        <w:rPr>
+          <w:rFonts w:cs="Arial Unicode MS" w:eastAsia="Arial Unicode MS"/>
+          <w:sz w:val="18"/>
+          <w:szCs w:val="18"/>
+          <w:rtl w:val="0"/>
+          <w:lang w:val="fr-FR"/>
+        </w:rPr>
+        <w:t>intelligence artificielle et de la collision) et finalement la m</w:t>
+      </w:r>
+      <w:r>
+        <w:rPr>
+          <w:rFonts w:cs="Arial Unicode MS" w:eastAsia="Arial Unicode MS" w:hint="default"/>
+          <w:sz w:val="18"/>
+          <w:szCs w:val="18"/>
+          <w:rtl w:val="0"/>
+          <w:lang w:val="fr-FR"/>
+        </w:rPr>
+        <w:t>é</w:t>
+      </w:r>
+      <w:r>
+        <w:rPr>
+          <w:rFonts w:cs="Arial Unicode MS" w:eastAsia="Arial Unicode MS"/>
+          <w:sz w:val="18"/>
+          <w:szCs w:val="18"/>
+          <w:rtl w:val="0"/>
+          <w:lang w:val="fr-FR"/>
+        </w:rPr>
+        <w:t xml:space="preserve">thode </w:t>
+      </w:r>
+      <w:r>
+        <w:rPr>
+          <w:rFonts w:cs="Arial Unicode MS" w:eastAsia="Arial Unicode MS" w:hint="default"/>
+          <w:b w:val="1"/>
+          <w:bCs w:val="1"/>
+          <w:sz w:val="18"/>
+          <w:szCs w:val="18"/>
+          <w:rtl w:val="0"/>
+          <w:lang w:val="fr-FR"/>
+        </w:rPr>
+        <w:t>“</w:t>
+      </w:r>
+      <w:r>
+        <w:rPr>
+          <w:rFonts w:cs="Arial Unicode MS" w:eastAsia="Arial Unicode MS"/>
+          <w:b w:val="1"/>
+          <w:bCs w:val="1"/>
+          <w:sz w:val="18"/>
+          <w:szCs w:val="18"/>
+          <w:rtl w:val="0"/>
+          <w:lang w:val="fr-FR"/>
+        </w:rPr>
+        <w:t>void render(void)</w:t>
+      </w:r>
+      <w:r>
+        <w:rPr>
+          <w:rFonts w:cs="Arial Unicode MS" w:eastAsia="Arial Unicode MS" w:hint="default"/>
+          <w:b w:val="1"/>
+          <w:bCs w:val="1"/>
+          <w:sz w:val="18"/>
+          <w:szCs w:val="18"/>
+          <w:rtl w:val="0"/>
+          <w:lang w:val="fr-FR"/>
+        </w:rPr>
+        <w:t xml:space="preserve">” </w:t>
+      </w:r>
+      <w:r>
+        <w:rPr>
+          <w:rFonts w:cs="Arial Unicode MS" w:eastAsia="Arial Unicode MS"/>
+          <w:sz w:val="18"/>
+          <w:szCs w:val="18"/>
+          <w:rtl w:val="0"/>
+          <w:lang w:val="fr-FR"/>
+        </w:rPr>
+        <w:t>qui s</w:t>
+      </w:r>
+      <w:r>
+        <w:rPr>
+          <w:rFonts w:cs="Arial Unicode MS" w:eastAsia="Arial Unicode MS" w:hint="default"/>
+          <w:sz w:val="18"/>
+          <w:szCs w:val="18"/>
+          <w:rtl w:val="0"/>
+          <w:lang w:val="fr-FR"/>
+        </w:rPr>
+        <w:t>’</w:t>
+      </w:r>
+      <w:r>
+        <w:rPr>
+          <w:rFonts w:cs="Arial Unicode MS" w:eastAsia="Arial Unicode MS"/>
+          <w:sz w:val="18"/>
+          <w:szCs w:val="18"/>
+          <w:rtl w:val="0"/>
+          <w:lang w:val="fr-FR"/>
+        </w:rPr>
+        <w:t>occupe simplement du moteur de rendu.</w:t>
+      </w:r>
+    </w:p>
+    <w:p>
+      <w:pPr>
+        <w:pStyle w:val="Normal1"/>
+        <w:rPr>
+          <w:sz w:val="18"/>
+          <w:szCs w:val="18"/>
+        </w:rPr>
+      </w:pPr>
+    </w:p>
+    <w:p>
+      <w:pPr>
+        <w:pStyle w:val="Normal1"/>
+      </w:pPr>
+      <w:r>
+        <w:rPr>
+          <w:rFonts w:cs="Arial Unicode MS" w:eastAsia="Arial Unicode MS"/>
+          <w:sz w:val="18"/>
+          <w:szCs w:val="18"/>
+          <w:rtl w:val="0"/>
+          <w:lang w:val="fr-FR"/>
+        </w:rPr>
+        <w:t>La fa</w:t>
+      </w:r>
+      <w:r>
+        <w:rPr>
+          <w:rFonts w:cs="Arial Unicode MS" w:eastAsia="Arial Unicode MS" w:hint="default"/>
+          <w:sz w:val="18"/>
+          <w:szCs w:val="18"/>
+          <w:rtl w:val="0"/>
+          <w:lang w:val="fr-FR"/>
+        </w:rPr>
+        <w:t>ç</w:t>
+      </w:r>
+      <w:r>
+        <w:rPr>
+          <w:rFonts w:cs="Arial Unicode MS" w:eastAsia="Arial Unicode MS"/>
+          <w:sz w:val="18"/>
+          <w:szCs w:val="18"/>
+          <w:rtl w:val="0"/>
+          <w:lang w:val="fr-FR"/>
+        </w:rPr>
+        <w:t>on dont nous avons utilis</w:t>
+      </w:r>
+      <w:r>
+        <w:rPr>
+          <w:rFonts w:cs="Arial Unicode MS" w:eastAsia="Arial Unicode MS" w:hint="default"/>
+          <w:sz w:val="18"/>
+          <w:szCs w:val="18"/>
+          <w:rtl w:val="0"/>
+          <w:lang w:val="fr-FR"/>
+        </w:rPr>
+        <w:t xml:space="preserve">é </w:t>
+      </w:r>
+      <w:r>
+        <w:rPr>
+          <w:rFonts w:cs="Arial Unicode MS" w:eastAsia="Arial Unicode MS"/>
+          <w:sz w:val="18"/>
+          <w:szCs w:val="18"/>
+          <w:rtl w:val="0"/>
+          <w:lang w:val="fr-FR"/>
+        </w:rPr>
+        <w:t>ces diff</w:t>
+      </w:r>
+      <w:r>
+        <w:rPr>
+          <w:rFonts w:cs="Arial Unicode MS" w:eastAsia="Arial Unicode MS" w:hint="default"/>
+          <w:sz w:val="18"/>
+          <w:szCs w:val="18"/>
+          <w:rtl w:val="0"/>
+          <w:lang w:val="fr-FR"/>
+        </w:rPr>
+        <w:t>é</w:t>
+      </w:r>
+      <w:r>
+        <w:rPr>
+          <w:rFonts w:cs="Arial Unicode MS" w:eastAsia="Arial Unicode MS"/>
+          <w:sz w:val="18"/>
+          <w:szCs w:val="18"/>
+          <w:rtl w:val="0"/>
+          <w:lang w:val="fr-FR"/>
+        </w:rPr>
+        <w:t>rents threads n</w:t>
+      </w:r>
+      <w:r>
+        <w:rPr>
+          <w:rFonts w:cs="Arial Unicode MS" w:eastAsia="Arial Unicode MS" w:hint="default"/>
+          <w:sz w:val="18"/>
+          <w:szCs w:val="18"/>
+          <w:rtl w:val="0"/>
+          <w:lang w:val="fr-FR"/>
+        </w:rPr>
+        <w:t>’</w:t>
+      </w:r>
+      <w:r>
+        <w:rPr>
+          <w:rFonts w:cs="Arial Unicode MS" w:eastAsia="Arial Unicode MS"/>
+          <w:sz w:val="18"/>
+          <w:szCs w:val="18"/>
+          <w:rtl w:val="0"/>
+          <w:lang w:val="fr-FR"/>
+        </w:rPr>
+        <w:t>est pas du tout optimis</w:t>
+      </w:r>
+      <w:r>
+        <w:rPr>
+          <w:rFonts w:cs="Arial Unicode MS" w:eastAsia="Arial Unicode MS" w:hint="default"/>
+          <w:sz w:val="18"/>
+          <w:szCs w:val="18"/>
+          <w:rtl w:val="0"/>
+          <w:lang w:val="fr-FR"/>
+        </w:rPr>
+        <w:t>é</w:t>
+      </w:r>
+      <w:r>
+        <w:rPr>
+          <w:rFonts w:cs="Arial Unicode MS" w:eastAsia="Arial Unicode MS"/>
+          <w:sz w:val="18"/>
+          <w:szCs w:val="18"/>
+          <w:rtl w:val="0"/>
+          <w:lang w:val="fr-FR"/>
+        </w:rPr>
+        <w:t>e comme dit plus haut car lors du lancement de notre jeu, la m</w:t>
+      </w:r>
+      <w:r>
+        <w:rPr>
+          <w:rFonts w:cs="Arial Unicode MS" w:eastAsia="Arial Unicode MS" w:hint="default"/>
+          <w:sz w:val="18"/>
+          <w:szCs w:val="18"/>
+          <w:rtl w:val="0"/>
+          <w:lang w:val="fr-FR"/>
+        </w:rPr>
+        <w:t>é</w:t>
+      </w:r>
+      <w:r>
+        <w:rPr>
+          <w:rFonts w:cs="Arial Unicode MS" w:eastAsia="Arial Unicode MS"/>
+          <w:sz w:val="18"/>
+          <w:szCs w:val="18"/>
+          <w:rtl w:val="0"/>
+          <w:lang w:val="fr-FR"/>
+        </w:rPr>
+        <w:t>moire consomm</w:t>
+      </w:r>
+      <w:r>
+        <w:rPr>
+          <w:rFonts w:cs="Arial Unicode MS" w:eastAsia="Arial Unicode MS" w:hint="default"/>
+          <w:sz w:val="18"/>
+          <w:szCs w:val="18"/>
+          <w:rtl w:val="0"/>
+          <w:lang w:val="fr-FR"/>
+        </w:rPr>
+        <w:t xml:space="preserve">é </w:t>
+      </w:r>
+      <w:r>
+        <w:rPr>
+          <w:rFonts w:cs="Arial Unicode MS" w:eastAsia="Arial Unicode MS"/>
+          <w:sz w:val="18"/>
+          <w:szCs w:val="18"/>
+          <w:rtl w:val="0"/>
+          <w:lang w:val="fr-FR"/>
+        </w:rPr>
+        <w:t>est tr</w:t>
+      </w:r>
+      <w:r>
+        <w:rPr>
+          <w:rFonts w:cs="Arial Unicode MS" w:eastAsia="Arial Unicode MS" w:hint="default"/>
+          <w:sz w:val="18"/>
+          <w:szCs w:val="18"/>
+          <w:rtl w:val="0"/>
+          <w:lang w:val="fr-FR"/>
+        </w:rPr>
+        <w:t>è</w:t>
+      </w:r>
+      <w:r>
+        <w:rPr>
+          <w:rFonts w:cs="Arial Unicode MS" w:eastAsia="Arial Unicode MS"/>
+          <w:sz w:val="18"/>
+          <w:szCs w:val="18"/>
+          <w:rtl w:val="0"/>
+          <w:lang w:val="fr-FR"/>
+        </w:rPr>
+        <w:t xml:space="preserve">s </w:t>
+      </w:r>
+      <w:r>
+        <w:rPr>
+          <w:rFonts w:cs="Arial Unicode MS" w:eastAsia="Arial Unicode MS" w:hint="default"/>
+          <w:sz w:val="18"/>
+          <w:szCs w:val="18"/>
+          <w:rtl w:val="0"/>
+          <w:lang w:val="fr-FR"/>
+        </w:rPr>
+        <w:t>é</w:t>
+      </w:r>
+      <w:r>
+        <w:rPr>
+          <w:rFonts w:cs="Arial Unicode MS" w:eastAsia="Arial Unicode MS"/>
+          <w:sz w:val="18"/>
+          <w:szCs w:val="18"/>
+          <w:rtl w:val="0"/>
+          <w:lang w:val="fr-FR"/>
+        </w:rPr>
+        <w:t>lev</w:t>
+      </w:r>
+      <w:r>
+        <w:rPr>
+          <w:rFonts w:cs="Arial Unicode MS" w:eastAsia="Arial Unicode MS" w:hint="default"/>
+          <w:sz w:val="18"/>
+          <w:szCs w:val="18"/>
+          <w:rtl w:val="0"/>
+          <w:lang w:val="fr-FR"/>
+        </w:rPr>
+        <w:t xml:space="preserve">é </w:t>
+      </w:r>
+      <w:r>
+        <w:rPr>
+          <w:rFonts w:cs="Arial Unicode MS" w:eastAsia="Arial Unicode MS"/>
+          <w:sz w:val="18"/>
+          <w:szCs w:val="18"/>
+          <w:rtl w:val="0"/>
+          <w:lang w:val="fr-FR"/>
+        </w:rPr>
+        <w:t>(elle atteint une consommation de 1GO sur mon Mac..). Ce probl</w:t>
+      </w:r>
+      <w:r>
+        <w:rPr>
+          <w:rFonts w:cs="Arial Unicode MS" w:eastAsia="Arial Unicode MS" w:hint="default"/>
+          <w:sz w:val="18"/>
+          <w:szCs w:val="18"/>
+          <w:rtl w:val="0"/>
+          <w:lang w:val="fr-FR"/>
+        </w:rPr>
+        <w:t>è</w:t>
+      </w:r>
+      <w:r>
+        <w:rPr>
+          <w:rFonts w:cs="Arial Unicode MS" w:eastAsia="Arial Unicode MS"/>
+          <w:sz w:val="18"/>
+          <w:szCs w:val="18"/>
+          <w:rtl w:val="0"/>
+          <w:lang w:val="fr-FR"/>
+        </w:rPr>
+        <w:t>me vient s</w:t>
+      </w:r>
+      <w:r>
+        <w:rPr>
+          <w:rFonts w:cs="Arial Unicode MS" w:eastAsia="Arial Unicode MS" w:hint="default"/>
+          <w:sz w:val="18"/>
+          <w:szCs w:val="18"/>
+          <w:rtl w:val="0"/>
+          <w:lang w:val="fr-FR"/>
+        </w:rPr>
+        <w:t>û</w:t>
+      </w:r>
+      <w:r>
+        <w:rPr>
+          <w:rFonts w:cs="Arial Unicode MS" w:eastAsia="Arial Unicode MS"/>
+          <w:sz w:val="18"/>
+          <w:szCs w:val="18"/>
+          <w:rtl w:val="0"/>
+          <w:lang w:val="fr-FR"/>
+        </w:rPr>
+        <w:t>rement du fait que nous avons utilis</w:t>
+      </w:r>
+      <w:r>
+        <w:rPr>
+          <w:rFonts w:cs="Arial Unicode MS" w:eastAsia="Arial Unicode MS" w:hint="default"/>
+          <w:sz w:val="18"/>
+          <w:szCs w:val="18"/>
+          <w:rtl w:val="0"/>
+          <w:lang w:val="fr-FR"/>
+        </w:rPr>
+        <w:t xml:space="preserve">é </w:t>
+      </w:r>
+      <w:r>
+        <w:rPr>
+          <w:rFonts w:cs="Arial Unicode MS" w:eastAsia="Arial Unicode MS"/>
+          <w:sz w:val="18"/>
+          <w:szCs w:val="18"/>
+          <w:rtl w:val="0"/>
+          <w:lang w:val="fr-FR"/>
+        </w:rPr>
+        <w:t xml:space="preserve">les threads </w:t>
+      </w:r>
+      <w:r>
+        <w:rPr>
+          <w:rFonts w:cs="Arial Unicode MS" w:eastAsia="Arial Unicode MS" w:hint="default"/>
+          <w:sz w:val="18"/>
+          <w:szCs w:val="18"/>
+          <w:rtl w:val="0"/>
+          <w:lang w:val="fr-FR"/>
+        </w:rPr>
+        <w:t xml:space="preserve">à </w:t>
+      </w:r>
+      <w:r>
+        <w:rPr>
+          <w:rFonts w:cs="Arial Unicode MS" w:eastAsia="Arial Unicode MS"/>
+          <w:sz w:val="18"/>
+          <w:szCs w:val="18"/>
+          <w:rtl w:val="0"/>
+          <w:lang w:val="fr-FR"/>
+        </w:rPr>
+        <w:t>l</w:t>
+      </w:r>
+      <w:r>
+        <w:rPr>
+          <w:rFonts w:cs="Arial Unicode MS" w:eastAsia="Arial Unicode MS" w:hint="default"/>
+          <w:sz w:val="18"/>
+          <w:szCs w:val="18"/>
+          <w:rtl w:val="0"/>
+          <w:lang w:val="fr-FR"/>
+        </w:rPr>
+        <w:t>’</w:t>
+      </w:r>
+      <w:r>
+        <w:rPr>
+          <w:rFonts w:cs="Arial Unicode MS" w:eastAsia="Arial Unicode MS"/>
+          <w:sz w:val="18"/>
+          <w:szCs w:val="18"/>
+          <w:rtl w:val="0"/>
+          <w:lang w:val="fr-FR"/>
+        </w:rPr>
+        <w:t>int</w:t>
+      </w:r>
+      <w:r>
+        <w:rPr>
+          <w:rFonts w:cs="Arial Unicode MS" w:eastAsia="Arial Unicode MS" w:hint="default"/>
+          <w:sz w:val="18"/>
+          <w:szCs w:val="18"/>
+          <w:rtl w:val="0"/>
+          <w:lang w:val="fr-FR"/>
+        </w:rPr>
+        <w:t>é</w:t>
+      </w:r>
+      <w:r>
+        <w:rPr>
+          <w:rFonts w:cs="Arial Unicode MS" w:eastAsia="Arial Unicode MS"/>
+          <w:sz w:val="18"/>
+          <w:szCs w:val="18"/>
+          <w:rtl w:val="0"/>
+          <w:lang w:val="fr-FR"/>
+        </w:rPr>
+        <w:t xml:space="preserve">rieur de deux boucle </w:t>
+      </w:r>
+      <w:r>
+        <w:rPr>
+          <w:rFonts w:cs="Arial Unicode MS" w:eastAsia="Arial Unicode MS" w:hint="default"/>
+          <w:sz w:val="18"/>
+          <w:szCs w:val="18"/>
+          <w:rtl w:val="0"/>
+          <w:lang w:val="fr-FR"/>
+        </w:rPr>
+        <w:t>“</w:t>
+      </w:r>
+      <w:r>
+        <w:rPr>
+          <w:rFonts w:cs="Arial Unicode MS" w:eastAsia="Arial Unicode MS"/>
+          <w:b w:val="1"/>
+          <w:bCs w:val="1"/>
+          <w:sz w:val="18"/>
+          <w:szCs w:val="18"/>
+          <w:rtl w:val="0"/>
+          <w:lang w:val="fr-FR"/>
+        </w:rPr>
+        <w:t>while</w:t>
+      </w:r>
+      <w:r>
+        <w:rPr>
+          <w:rFonts w:cs="Arial Unicode MS" w:eastAsia="Arial Unicode MS" w:hint="default"/>
+          <w:b w:val="1"/>
+          <w:bCs w:val="1"/>
+          <w:sz w:val="18"/>
+          <w:szCs w:val="18"/>
+          <w:rtl w:val="0"/>
+          <w:lang w:val="fr-FR"/>
+        </w:rPr>
+        <w:t xml:space="preserve">” </w:t>
+      </w:r>
+      <w:r>
+        <w:rPr>
+          <w:rFonts w:cs="Arial Unicode MS" w:eastAsia="Arial Unicode MS"/>
+          <w:sz w:val="18"/>
+          <w:szCs w:val="18"/>
+          <w:rtl w:val="0"/>
+          <w:lang w:val="fr-FR"/>
+        </w:rPr>
+        <w:t>dans la fonction main. Il faut donc pour la prochaine fois trouver un moyen d</w:t>
+      </w:r>
+      <w:r>
+        <w:rPr>
+          <w:rFonts w:cs="Arial Unicode MS" w:eastAsia="Arial Unicode MS" w:hint="default"/>
+          <w:sz w:val="18"/>
+          <w:szCs w:val="18"/>
+          <w:rtl w:val="0"/>
+          <w:lang w:val="fr-FR"/>
+        </w:rPr>
+        <w:t>’</w:t>
+      </w:r>
+      <w:r>
+        <w:rPr>
+          <w:rFonts w:cs="Arial Unicode MS" w:eastAsia="Arial Unicode MS"/>
+          <w:sz w:val="18"/>
+          <w:szCs w:val="18"/>
+          <w:rtl w:val="0"/>
+          <w:lang w:val="fr-FR"/>
+        </w:rPr>
+        <w:t>uniformiser le moteur de jeu en une seule partie puis ensuite d</w:t>
+      </w:r>
+      <w:r>
+        <w:rPr>
+          <w:rFonts w:cs="Arial Unicode MS" w:eastAsia="Arial Unicode MS" w:hint="default"/>
+          <w:sz w:val="18"/>
+          <w:szCs w:val="18"/>
+          <w:rtl w:val="0"/>
+          <w:lang w:val="fr-FR"/>
+        </w:rPr>
+        <w:t>’é</w:t>
+      </w:r>
+      <w:r>
+        <w:rPr>
+          <w:rFonts w:cs="Arial Unicode MS" w:eastAsia="Arial Unicode MS"/>
+          <w:sz w:val="18"/>
+          <w:szCs w:val="18"/>
+          <w:rtl w:val="0"/>
+          <w:lang w:val="fr-FR"/>
+        </w:rPr>
+        <w:t>viter cette surconsommation de m</w:t>
+      </w:r>
+      <w:r>
+        <w:rPr>
+          <w:rFonts w:cs="Arial Unicode MS" w:eastAsia="Arial Unicode MS" w:hint="default"/>
+          <w:sz w:val="18"/>
+          <w:szCs w:val="18"/>
+          <w:rtl w:val="0"/>
+          <w:lang w:val="fr-FR"/>
+        </w:rPr>
+        <w:t>é</w:t>
+      </w:r>
+      <w:r>
+        <w:rPr>
+          <w:rFonts w:cs="Arial Unicode MS" w:eastAsia="Arial Unicode MS"/>
+          <w:sz w:val="18"/>
+          <w:szCs w:val="18"/>
+          <w:rtl w:val="0"/>
+          <w:lang w:val="fr-FR"/>
+        </w:rPr>
+        <w:t>moire.</w:t>
       </w:r>
     </w:p>
     <w:sectPr>
@@ -11443,7 +13684,7 @@
       <w:lvlText w:val="%1."/>
       <w:lvlJc w:val="left"/>
       <w:pPr>
-        <w:ind w:left="1638" w:hanging="1638"/>
+        <w:ind w:left="2321" w:hanging="2321"/>
       </w:pPr>
       <w:rPr>
         <w:rFonts w:hAnsi="Arial Unicode MS"/>
@@ -12815,7 +15056,7 @@
       <w:lvlText w:val="%1."/>
       <w:lvlJc w:val="left"/>
       <w:pPr>
-        <w:ind w:left="752" w:hanging="752"/>
+        <w:ind w:left="1065" w:hanging="1065"/>
       </w:pPr>
       <w:rPr>
         <w:rFonts w:hAnsi="Arial Unicode MS"/>
@@ -13045,6 +15286,248 @@
         <w:rFonts w:hAnsi="Arial Unicode MS"/>
         <w:b w:val="1"/>
         <w:bCs w:val="1"/>
+        <w:caps w:val="0"/>
+        <w:smallCaps w:val="0"/>
+        <w:strike w:val="0"/>
+        <w:dstrike w:val="0"/>
+        <w:outline w:val="0"/>
+        <w:emboss w:val="0"/>
+        <w:imprint w:val="0"/>
+        <w:spacing w:val="0"/>
+        <w:w w:val="100"/>
+        <w:kern w:val="0"/>
+        <w:position w:val="0"/>
+        <w:highlight w:val="none"/>
+        <w:vertAlign w:val="baseline"/>
+      </w:rPr>
+    </w:lvl>
+  </w:abstractNum>
+  <w:abstractNum w:abstractNumId="12">
+    <w:multiLevelType w:val="hybridMultilevel"/>
+    <w:numStyleLink w:val="Bullets"/>
+  </w:abstractNum>
+  <w:abstractNum w:abstractNumId="13">
+    <w:multiLevelType w:val="hybridMultilevel"/>
+    <w:styleLink w:val="Bullets"/>
+    <w:lvl w:ilvl="0">
+      <w:start w:val="1"/>
+      <w:numFmt w:val="bullet"/>
+      <w:suff w:val="tab"/>
+      <w:lvlText w:val="•"/>
+      <w:lvlJc w:val="left"/>
+      <w:pPr>
+        <w:ind w:left="189" w:hanging="189"/>
+      </w:pPr>
+      <w:rPr>
+        <w:rFonts w:hAnsi="Arial Unicode MS"/>
+        <w:caps w:val="0"/>
+        <w:smallCaps w:val="0"/>
+        <w:strike w:val="0"/>
+        <w:dstrike w:val="0"/>
+        <w:outline w:val="0"/>
+        <w:emboss w:val="0"/>
+        <w:imprint w:val="0"/>
+        <w:spacing w:val="0"/>
+        <w:w w:val="100"/>
+        <w:kern w:val="0"/>
+        <w:position w:val="0"/>
+        <w:highlight w:val="none"/>
+        <w:vertAlign w:val="baseline"/>
+      </w:rPr>
+    </w:lvl>
+    <w:lvl w:ilvl="1">
+      <w:start w:val="1"/>
+      <w:numFmt w:val="bullet"/>
+      <w:suff w:val="tab"/>
+      <w:lvlText w:val="•"/>
+      <w:lvlJc w:val="left"/>
+      <w:pPr>
+        <w:ind w:left="789" w:hanging="189"/>
+      </w:pPr>
+      <w:rPr>
+        <w:rFonts w:hAnsi="Arial Unicode MS"/>
+        <w:caps w:val="0"/>
+        <w:smallCaps w:val="0"/>
+        <w:strike w:val="0"/>
+        <w:dstrike w:val="0"/>
+        <w:outline w:val="0"/>
+        <w:emboss w:val="0"/>
+        <w:imprint w:val="0"/>
+        <w:spacing w:val="0"/>
+        <w:w w:val="100"/>
+        <w:kern w:val="0"/>
+        <w:position w:val="0"/>
+        <w:highlight w:val="none"/>
+        <w:vertAlign w:val="baseline"/>
+      </w:rPr>
+    </w:lvl>
+    <w:lvl w:ilvl="2">
+      <w:start w:val="1"/>
+      <w:numFmt w:val="bullet"/>
+      <w:suff w:val="tab"/>
+      <w:lvlText w:val="•"/>
+      <w:lvlJc w:val="left"/>
+      <w:pPr>
+        <w:ind w:left="1389" w:hanging="189"/>
+      </w:pPr>
+      <w:rPr>
+        <w:rFonts w:hAnsi="Arial Unicode MS"/>
+        <w:caps w:val="0"/>
+        <w:smallCaps w:val="0"/>
+        <w:strike w:val="0"/>
+        <w:dstrike w:val="0"/>
+        <w:outline w:val="0"/>
+        <w:emboss w:val="0"/>
+        <w:imprint w:val="0"/>
+        <w:spacing w:val="0"/>
+        <w:w w:val="100"/>
+        <w:kern w:val="0"/>
+        <w:position w:val="0"/>
+        <w:highlight w:val="none"/>
+        <w:vertAlign w:val="baseline"/>
+      </w:rPr>
+    </w:lvl>
+    <w:lvl w:ilvl="3">
+      <w:start w:val="1"/>
+      <w:numFmt w:val="bullet"/>
+      <w:suff w:val="tab"/>
+      <w:lvlText w:val="•"/>
+      <w:lvlJc w:val="left"/>
+      <w:pPr>
+        <w:ind w:left="1989" w:hanging="189"/>
+      </w:pPr>
+      <w:rPr>
+        <w:rFonts w:hAnsi="Arial Unicode MS"/>
+        <w:caps w:val="0"/>
+        <w:smallCaps w:val="0"/>
+        <w:strike w:val="0"/>
+        <w:dstrike w:val="0"/>
+        <w:outline w:val="0"/>
+        <w:emboss w:val="0"/>
+        <w:imprint w:val="0"/>
+        <w:spacing w:val="0"/>
+        <w:w w:val="100"/>
+        <w:kern w:val="0"/>
+        <w:position w:val="0"/>
+        <w:highlight w:val="none"/>
+        <w:vertAlign w:val="baseline"/>
+      </w:rPr>
+    </w:lvl>
+    <w:lvl w:ilvl="4">
+      <w:start w:val="1"/>
+      <w:numFmt w:val="bullet"/>
+      <w:suff w:val="tab"/>
+      <w:lvlText w:val="•"/>
+      <w:lvlJc w:val="left"/>
+      <w:pPr>
+        <w:ind w:left="2589" w:hanging="189"/>
+      </w:pPr>
+      <w:rPr>
+        <w:rFonts w:hAnsi="Arial Unicode MS"/>
+        <w:caps w:val="0"/>
+        <w:smallCaps w:val="0"/>
+        <w:strike w:val="0"/>
+        <w:dstrike w:val="0"/>
+        <w:outline w:val="0"/>
+        <w:emboss w:val="0"/>
+        <w:imprint w:val="0"/>
+        <w:spacing w:val="0"/>
+        <w:w w:val="100"/>
+        <w:kern w:val="0"/>
+        <w:position w:val="0"/>
+        <w:highlight w:val="none"/>
+        <w:vertAlign w:val="baseline"/>
+      </w:rPr>
+    </w:lvl>
+    <w:lvl w:ilvl="5">
+      <w:start w:val="1"/>
+      <w:numFmt w:val="bullet"/>
+      <w:suff w:val="tab"/>
+      <w:lvlText w:val="•"/>
+      <w:lvlJc w:val="left"/>
+      <w:pPr>
+        <w:ind w:left="3189" w:hanging="189"/>
+      </w:pPr>
+      <w:rPr>
+        <w:rFonts w:hAnsi="Arial Unicode MS"/>
+        <w:caps w:val="0"/>
+        <w:smallCaps w:val="0"/>
+        <w:strike w:val="0"/>
+        <w:dstrike w:val="0"/>
+        <w:outline w:val="0"/>
+        <w:emboss w:val="0"/>
+        <w:imprint w:val="0"/>
+        <w:spacing w:val="0"/>
+        <w:w w:val="100"/>
+        <w:kern w:val="0"/>
+        <w:position w:val="0"/>
+        <w:highlight w:val="none"/>
+        <w:vertAlign w:val="baseline"/>
+      </w:rPr>
+    </w:lvl>
+    <w:lvl w:ilvl="6">
+      <w:start w:val="1"/>
+      <w:numFmt w:val="bullet"/>
+      <w:suff w:val="tab"/>
+      <w:lvlText w:val="•"/>
+      <w:lvlJc w:val="left"/>
+      <w:pPr>
+        <w:ind w:left="3789" w:hanging="189"/>
+      </w:pPr>
+      <w:rPr>
+        <w:rFonts w:hAnsi="Arial Unicode MS"/>
+        <w:caps w:val="0"/>
+        <w:smallCaps w:val="0"/>
+        <w:strike w:val="0"/>
+        <w:dstrike w:val="0"/>
+        <w:outline w:val="0"/>
+        <w:emboss w:val="0"/>
+        <w:imprint w:val="0"/>
+        <w:spacing w:val="0"/>
+        <w:w w:val="100"/>
+        <w:kern w:val="0"/>
+        <w:position w:val="0"/>
+        <w:highlight w:val="none"/>
+        <w:vertAlign w:val="baseline"/>
+      </w:rPr>
+    </w:lvl>
+    <w:lvl w:ilvl="7">
+      <w:start w:val="1"/>
+      <w:numFmt w:val="bullet"/>
+      <w:suff w:val="tab"/>
+      <w:lvlText w:val="•"/>
+      <w:lvlJc w:val="left"/>
+      <w:pPr>
+        <w:ind w:left="4389" w:hanging="189"/>
+      </w:pPr>
+      <w:rPr>
+        <w:rFonts w:hAnsi="Arial Unicode MS"/>
+        <w:caps w:val="0"/>
+        <w:smallCaps w:val="0"/>
+        <w:strike w:val="0"/>
+        <w:dstrike w:val="0"/>
+        <w:outline w:val="0"/>
+        <w:emboss w:val="0"/>
+        <w:imprint w:val="0"/>
+        <w:spacing w:val="0"/>
+        <w:w w:val="100"/>
+        <w:kern w:val="0"/>
+        <w:position w:val="0"/>
+        <w:highlight w:val="none"/>
+        <w:vertAlign w:val="baseline"/>
+      </w:rPr>
+    </w:lvl>
+    <w:lvl w:ilvl="8">
+      <w:start w:val="1"/>
+      <w:numFmt w:val="bullet"/>
+      <w:suff w:val="tab"/>
+      <w:lvlText w:val="•"/>
+      <w:lvlJc w:val="left"/>
+      <w:pPr>
+        <w:ind w:left="4989" w:hanging="189"/>
+      </w:pPr>
+      <w:rPr>
+        <w:rFonts w:hAnsi="Arial Unicode MS"/>
         <w:caps w:val="0"/>
         <w:smallCaps w:val="0"/>
         <w:strike w:val="0"/>
@@ -13096,6 +15579,12 @@
   </w:num>
   <w:num w:numId="12">
     <w:abstractNumId w:val="10"/>
+  </w:num>
+  <w:num w:numId="13">
+    <w:abstractNumId w:val="13"/>
+  </w:num>
+  <w:num w:numId="14">
+    <w:abstractNumId w:val="12"/>
   </w:num>
 </w:numbering>
 </file>
@@ -13677,6 +16166,14 @@
       <w:u w:val="none" w:color="000000"/>
       <w:vertAlign w:val="baseline"/>
     </w:rPr>
+  </w:style>
+  <w:style w:type="numbering" w:styleId="Bullets">
+    <w:name w:val="Bullets"/>
+    <w:pPr>
+      <w:numPr>
+        <w:numId w:val="13"/>
+      </w:numPr>
+    </w:pPr>
   </w:style>
 </w:styles>
 </file>

--- a/rapport/Rapport.docx
+++ b/rapport/Rapport.docx
@@ -2076,19 +2076,7 @@
           <w:rtl w:val="0"/>
           <w:lang w:val="fr-FR"/>
         </w:rPr>
-        <w:t>Hero</w:t>
-      </w:r>
-      <w:r>
-        <w:rPr>
-          <w:b w:val="1"/>
-          <w:bCs w:val="1"/>
-          <w:sz w:val="18"/>
-          <w:szCs w:val="18"/>
-          <w:u w:val="single"/>
-          <w:rtl w:val="0"/>
-          <w:lang w:val="fr-FR"/>
-        </w:rPr>
-        <w:t xml:space="preserve"> et compagnon</w:t>
+        <w:t>Hero et compagnon</w:t>
       </w:r>
       <w:r>
         <w:rPr>
@@ -2464,9 +2452,6 @@
         </w:rPr>
       </w:pPr>
       <w:r>
-        <w:rPr>
-          <w:lang w:val="fr-FR"/>
-        </w:rPr>
         <w:tab/>
       </w:r>
       <w:r>
@@ -10137,16 +10122,7 @@
           <w:rtl w:val="0"/>
           <w:lang w:val="fr-FR"/>
         </w:rPr>
-        <w:t xml:space="preserve">mais elles sont suffisamment claires pour pouvoir faire des tests avec. Nous avons </w:t>
-      </w:r>
-      <w:r>
-        <w:rPr>
-          <w:sz w:val="18"/>
-          <w:szCs w:val="18"/>
-          <w:rtl w:val="0"/>
-          <w:lang w:val="fr-FR"/>
-        </w:rPr>
-        <w:t>impl</w:t>
+        <w:t>mais elles sont suffisamment claires pour pouvoir faire des tests avec. Nous avons impl</w:t>
       </w:r>
       <w:r>
         <w:rPr>
@@ -10182,16 +10158,7 @@
           <w:rtl w:val="0"/>
           <w:lang w:val="fr-FR"/>
         </w:rPr>
-        <w:t>e</w:t>
-      </w:r>
-      <w:r>
-        <w:rPr>
-          <w:sz w:val="18"/>
-          <w:szCs w:val="18"/>
-          <w:rtl w:val="0"/>
-          <w:lang w:val="fr-FR"/>
-        </w:rPr>
-        <w:t xml:space="preserve"> une premi</w:t>
+        <w:t>e une premi</w:t>
       </w:r>
       <w:r>
         <w:rPr>
@@ -10493,17 +10460,7 @@
           <w:rtl w:val="0"/>
           <w:lang w:val="fr-FR"/>
         </w:rPr>
-        <w:t xml:space="preserve">thode importante que nous avons </w:t>
-      </w:r>
-      <w:r>
-        <w:rPr>
-          <w:rFonts w:cs="Arial Unicode MS" w:eastAsia="Arial Unicode MS"/>
-          <w:sz w:val="18"/>
-          <w:szCs w:val="18"/>
-          <w:rtl w:val="0"/>
-          <w:lang w:val="fr-FR"/>
-        </w:rPr>
-        <w:t>impl</w:t>
+        <w:t>thode importante que nous avons impl</w:t>
       </w:r>
       <w:r>
         <w:rPr>
@@ -10543,17 +10500,7 @@
           <w:rtl w:val="0"/>
           <w:lang w:val="fr-FR"/>
         </w:rPr>
-        <w:t>e</w:t>
-      </w:r>
-      <w:r>
-        <w:rPr>
-          <w:rFonts w:cs="Arial Unicode MS" w:eastAsia="Arial Unicode MS"/>
-          <w:sz w:val="18"/>
-          <w:szCs w:val="18"/>
-          <w:rtl w:val="0"/>
-          <w:lang w:val="fr-FR"/>
-        </w:rPr>
-        <w:t xml:space="preserve"> est </w:t>
+        <w:t xml:space="preserve">e est </w:t>
       </w:r>
       <w:r>
         <w:rPr>
@@ -13480,6 +13427,7 @@
       </w:r>
       <w:r>
         <w:rPr>
+          <w:rFonts w:cs="Arial Unicode MS" w:eastAsia="Arial Unicode MS"/>
           <w:b w:val="1"/>
           <w:bCs w:val="1"/>
           <w:sz w:val="28"/>
@@ -13494,8 +13442,6 @@
       <w:pPr>
         <w:pStyle w:val="Normal1"/>
         <w:rPr>
-          <w:b w:val="0"/>
-          <w:bCs w:val="0"/>
           <w:sz w:val="18"/>
           <w:szCs w:val="18"/>
         </w:rPr>
@@ -13511,8 +13457,7 @@
       </w:r>
       <w:r>
         <w:rPr>
-          <w:b w:val="0"/>
-          <w:bCs w:val="0"/>
+          <w:rFonts w:cs="Arial Unicode MS" w:eastAsia="Arial Unicode MS"/>
           <w:sz w:val="18"/>
           <w:szCs w:val="18"/>
           <w:rtl w:val="0"/>
@@ -13522,8 +13467,7 @@
       </w:r>
       <w:r>
         <w:rPr>
-          <w:b w:val="0"/>
-          <w:bCs w:val="0"/>
+          <w:rFonts w:cs="Arial Unicode MS" w:eastAsia="Arial Unicode MS" w:hint="default"/>
           <w:sz w:val="18"/>
           <w:szCs w:val="18"/>
           <w:rtl w:val="0"/>
@@ -13533,8 +13477,7 @@
       </w:r>
       <w:r>
         <w:rPr>
-          <w:b w:val="0"/>
-          <w:bCs w:val="0"/>
+          <w:rFonts w:cs="Arial Unicode MS" w:eastAsia="Arial Unicode MS"/>
           <w:sz w:val="18"/>
           <w:szCs w:val="18"/>
           <w:rtl w:val="0"/>
@@ -13544,19 +13487,17 @@
       </w:r>
       <w:r>
         <w:rPr>
-          <w:b w:val="0"/>
-          <w:bCs w:val="0"/>
-          <w:sz w:val="18"/>
-          <w:szCs w:val="18"/>
-          <w:rtl w:val="0"/>
-          <w:lang w:val="fr-FR"/>
-        </w:rPr>
-        <w:t>é</w:t>
-      </w:r>
-      <w:r>
-        <w:rPr>
-          <w:b w:val="0"/>
-          <w:bCs w:val="0"/>
+          <w:rFonts w:cs="Arial Unicode MS" w:eastAsia="Arial Unicode MS" w:hint="default"/>
+          <w:sz w:val="18"/>
+          <w:szCs w:val="18"/>
+          <w:rtl w:val="0"/>
+          <w:lang w:val="fr-FR"/>
+        </w:rPr>
+        <w:t>é</w:t>
+      </w:r>
+      <w:r>
+        <w:rPr>
+          <w:rFonts w:cs="Arial Unicode MS" w:eastAsia="Arial Unicode MS"/>
           <w:sz w:val="18"/>
           <w:szCs w:val="18"/>
           <w:rtl w:val="0"/>
@@ -13566,8 +13507,7 @@
       </w:r>
       <w:r>
         <w:rPr>
-          <w:b w:val="0"/>
-          <w:bCs w:val="0"/>
+          <w:rFonts w:cs="Arial Unicode MS" w:eastAsia="Arial Unicode MS" w:hint="default"/>
           <w:sz w:val="18"/>
           <w:szCs w:val="18"/>
           <w:rtl w:val="0"/>
@@ -13577,8 +13517,7 @@
       </w:r>
       <w:r>
         <w:rPr>
-          <w:b w:val="0"/>
-          <w:bCs w:val="0"/>
+          <w:rFonts w:cs="Arial Unicode MS" w:eastAsia="Arial Unicode MS"/>
           <w:sz w:val="18"/>
           <w:szCs w:val="18"/>
           <w:rtl w:val="0"/>
@@ -13588,8 +13527,7 @@
       </w:r>
       <w:r>
         <w:rPr>
-          <w:b w:val="0"/>
-          <w:bCs w:val="0"/>
+          <w:rFonts w:cs="Arial Unicode MS" w:eastAsia="Arial Unicode MS" w:hint="default"/>
           <w:sz w:val="18"/>
           <w:szCs w:val="18"/>
           <w:rtl w:val="0"/>
@@ -13599,8 +13537,7 @@
       </w:r>
       <w:r>
         <w:rPr>
-          <w:b w:val="0"/>
-          <w:bCs w:val="0"/>
+          <w:rFonts w:cs="Arial Unicode MS" w:eastAsia="Arial Unicode MS"/>
           <w:sz w:val="18"/>
           <w:szCs w:val="18"/>
           <w:rtl w:val="0"/>
@@ -13610,19 +13547,17 @@
       </w:r>
       <w:r>
         <w:rPr>
-          <w:b w:val="0"/>
-          <w:bCs w:val="0"/>
-          <w:sz w:val="18"/>
-          <w:szCs w:val="18"/>
-          <w:rtl w:val="0"/>
-          <w:lang w:val="fr-FR"/>
-        </w:rPr>
-        <w:t>é</w:t>
-      </w:r>
-      <w:r>
-        <w:rPr>
-          <w:b w:val="0"/>
-          <w:bCs w:val="0"/>
+          <w:rFonts w:cs="Arial Unicode MS" w:eastAsia="Arial Unicode MS" w:hint="default"/>
+          <w:sz w:val="18"/>
+          <w:szCs w:val="18"/>
+          <w:rtl w:val="0"/>
+          <w:lang w:val="fr-FR"/>
+        </w:rPr>
+        <w:t>é</w:t>
+      </w:r>
+      <w:r>
+        <w:rPr>
+          <w:rFonts w:cs="Arial Unicode MS" w:eastAsia="Arial Unicode MS"/>
           <w:sz w:val="18"/>
           <w:szCs w:val="18"/>
           <w:rtl w:val="0"/>
@@ -13632,19 +13567,17 @@
       </w:r>
       <w:r>
         <w:rPr>
-          <w:b w:val="0"/>
-          <w:bCs w:val="0"/>
-          <w:sz w:val="18"/>
-          <w:szCs w:val="18"/>
-          <w:rtl w:val="0"/>
-          <w:lang w:val="fr-FR"/>
-        </w:rPr>
-        <w:t>é</w:t>
-      </w:r>
-      <w:r>
-        <w:rPr>
-          <w:b w:val="0"/>
-          <w:bCs w:val="0"/>
+          <w:rFonts w:cs="Arial Unicode MS" w:eastAsia="Arial Unicode MS" w:hint="default"/>
+          <w:sz w:val="18"/>
+          <w:szCs w:val="18"/>
+          <w:rtl w:val="0"/>
+          <w:lang w:val="fr-FR"/>
+        </w:rPr>
+        <w:t>é</w:t>
+      </w:r>
+      <w:r>
+        <w:rPr>
+          <w:rFonts w:cs="Arial Unicode MS" w:eastAsia="Arial Unicode MS"/>
           <w:sz w:val="18"/>
           <w:szCs w:val="18"/>
           <w:rtl w:val="0"/>
@@ -13654,19 +13587,17 @@
       </w:r>
       <w:r>
         <w:rPr>
-          <w:b w:val="0"/>
-          <w:bCs w:val="0"/>
-          <w:sz w:val="18"/>
-          <w:szCs w:val="18"/>
-          <w:rtl w:val="0"/>
-          <w:lang w:val="fr-FR"/>
-        </w:rPr>
-        <w:t>é</w:t>
-      </w:r>
-      <w:r>
-        <w:rPr>
-          <w:b w:val="0"/>
-          <w:bCs w:val="0"/>
+          <w:rFonts w:cs="Arial Unicode MS" w:eastAsia="Arial Unicode MS" w:hint="default"/>
+          <w:sz w:val="18"/>
+          <w:szCs w:val="18"/>
+          <w:rtl w:val="0"/>
+          <w:lang w:val="fr-FR"/>
+        </w:rPr>
+        <w:t>é</w:t>
+      </w:r>
+      <w:r>
+        <w:rPr>
+          <w:rFonts w:cs="Arial Unicode MS" w:eastAsia="Arial Unicode MS"/>
           <w:sz w:val="18"/>
           <w:szCs w:val="18"/>
           <w:rtl w:val="0"/>
@@ -13676,19 +13607,17 @@
       </w:r>
       <w:r>
         <w:rPr>
-          <w:b w:val="0"/>
-          <w:bCs w:val="0"/>
-          <w:sz w:val="18"/>
-          <w:szCs w:val="18"/>
-          <w:rtl w:val="0"/>
-          <w:lang w:val="fr-FR"/>
-        </w:rPr>
-        <w:t>é</w:t>
-      </w:r>
-      <w:r>
-        <w:rPr>
-          <w:b w:val="0"/>
-          <w:bCs w:val="0"/>
+          <w:rFonts w:cs="Arial Unicode MS" w:eastAsia="Arial Unicode MS" w:hint="default"/>
+          <w:sz w:val="18"/>
+          <w:szCs w:val="18"/>
+          <w:rtl w:val="0"/>
+          <w:lang w:val="fr-FR"/>
+        </w:rPr>
+        <w:t>é</w:t>
+      </w:r>
+      <w:r>
+        <w:rPr>
+          <w:rFonts w:cs="Arial Unicode MS" w:eastAsia="Arial Unicode MS"/>
           <w:sz w:val="18"/>
           <w:szCs w:val="18"/>
           <w:rtl w:val="0"/>
@@ -13698,19 +13627,17 @@
       </w:r>
       <w:r>
         <w:rPr>
-          <w:b w:val="0"/>
-          <w:bCs w:val="0"/>
-          <w:sz w:val="18"/>
-          <w:szCs w:val="18"/>
-          <w:rtl w:val="0"/>
-          <w:lang w:val="fr-FR"/>
-        </w:rPr>
-        <w:t>é</w:t>
-      </w:r>
-      <w:r>
-        <w:rPr>
-          <w:b w:val="0"/>
-          <w:bCs w:val="0"/>
+          <w:rFonts w:cs="Arial Unicode MS" w:eastAsia="Arial Unicode MS" w:hint="default"/>
+          <w:sz w:val="18"/>
+          <w:szCs w:val="18"/>
+          <w:rtl w:val="0"/>
+          <w:lang w:val="fr-FR"/>
+        </w:rPr>
+        <w:t>é</w:t>
+      </w:r>
+      <w:r>
+        <w:rPr>
+          <w:rFonts w:cs="Arial Unicode MS" w:eastAsia="Arial Unicode MS"/>
           <w:sz w:val="18"/>
           <w:szCs w:val="18"/>
           <w:rtl w:val="0"/>
@@ -13720,19 +13647,17 @@
       </w:r>
       <w:r>
         <w:rPr>
-          <w:b w:val="0"/>
-          <w:bCs w:val="0"/>
-          <w:sz w:val="18"/>
-          <w:szCs w:val="18"/>
-          <w:rtl w:val="0"/>
-          <w:lang w:val="fr-FR"/>
-        </w:rPr>
-        <w:t>é</w:t>
-      </w:r>
-      <w:r>
-        <w:rPr>
-          <w:b w:val="0"/>
-          <w:bCs w:val="0"/>
+          <w:rFonts w:cs="Arial Unicode MS" w:eastAsia="Arial Unicode MS" w:hint="default"/>
+          <w:sz w:val="18"/>
+          <w:szCs w:val="18"/>
+          <w:rtl w:val="0"/>
+          <w:lang w:val="fr-FR"/>
+        </w:rPr>
+        <w:t>é</w:t>
+      </w:r>
+      <w:r>
+        <w:rPr>
+          <w:rFonts w:cs="Arial Unicode MS" w:eastAsia="Arial Unicode MS"/>
           <w:sz w:val="18"/>
           <w:szCs w:val="18"/>
           <w:rtl w:val="0"/>
@@ -13742,19 +13667,17 @@
       </w:r>
       <w:r>
         <w:rPr>
-          <w:b w:val="0"/>
-          <w:bCs w:val="0"/>
-          <w:sz w:val="18"/>
-          <w:szCs w:val="18"/>
-          <w:rtl w:val="0"/>
-          <w:lang w:val="fr-FR"/>
-        </w:rPr>
-        <w:t>é</w:t>
-      </w:r>
-      <w:r>
-        <w:rPr>
-          <w:b w:val="0"/>
-          <w:bCs w:val="0"/>
+          <w:rFonts w:cs="Arial Unicode MS" w:eastAsia="Arial Unicode MS" w:hint="default"/>
+          <w:sz w:val="18"/>
+          <w:szCs w:val="18"/>
+          <w:rtl w:val="0"/>
+          <w:lang w:val="fr-FR"/>
+        </w:rPr>
+        <w:t>é</w:t>
+      </w:r>
+      <w:r>
+        <w:rPr>
+          <w:rFonts w:cs="Arial Unicode MS" w:eastAsia="Arial Unicode MS"/>
           <w:sz w:val="18"/>
           <w:szCs w:val="18"/>
           <w:rtl w:val="0"/>
@@ -13764,19 +13687,17 @@
       </w:r>
       <w:r>
         <w:rPr>
-          <w:b w:val="0"/>
-          <w:bCs w:val="0"/>
-          <w:sz w:val="18"/>
-          <w:szCs w:val="18"/>
-          <w:rtl w:val="0"/>
-          <w:lang w:val="fr-FR"/>
-        </w:rPr>
-        <w:t>é</w:t>
-      </w:r>
-      <w:r>
-        <w:rPr>
-          <w:b w:val="0"/>
-          <w:bCs w:val="0"/>
+          <w:rFonts w:cs="Arial Unicode MS" w:eastAsia="Arial Unicode MS" w:hint="default"/>
+          <w:sz w:val="18"/>
+          <w:szCs w:val="18"/>
+          <w:rtl w:val="0"/>
+          <w:lang w:val="fr-FR"/>
+        </w:rPr>
+        <w:t>é</w:t>
+      </w:r>
+      <w:r>
+        <w:rPr>
+          <w:rFonts w:cs="Arial Unicode MS" w:eastAsia="Arial Unicode MS"/>
           <w:sz w:val="18"/>
           <w:szCs w:val="18"/>
           <w:rtl w:val="0"/>
@@ -13786,8 +13707,7 @@
       </w:r>
       <w:r>
         <w:rPr>
-          <w:b w:val="0"/>
-          <w:bCs w:val="0"/>
+          <w:rFonts w:cs="Arial Unicode MS" w:eastAsia="Arial Unicode MS" w:hint="default"/>
           <w:sz w:val="18"/>
           <w:szCs w:val="18"/>
           <w:rtl w:val="0"/>
@@ -13797,8 +13717,7 @@
       </w:r>
       <w:r>
         <w:rPr>
-          <w:b w:val="0"/>
-          <w:bCs w:val="0"/>
+          <w:rFonts w:cs="Arial Unicode MS" w:eastAsia="Arial Unicode MS"/>
           <w:sz w:val="18"/>
           <w:szCs w:val="18"/>
           <w:rtl w:val="0"/>
@@ -13808,19 +13727,17 @@
       </w:r>
       <w:r>
         <w:rPr>
-          <w:b w:val="0"/>
-          <w:bCs w:val="0"/>
-          <w:sz w:val="18"/>
-          <w:szCs w:val="18"/>
-          <w:rtl w:val="0"/>
-          <w:lang w:val="fr-FR"/>
-        </w:rPr>
-        <w:t>é</w:t>
-      </w:r>
-      <w:r>
-        <w:rPr>
-          <w:b w:val="0"/>
-          <w:bCs w:val="0"/>
+          <w:rFonts w:cs="Arial Unicode MS" w:eastAsia="Arial Unicode MS" w:hint="default"/>
+          <w:sz w:val="18"/>
+          <w:szCs w:val="18"/>
+          <w:rtl w:val="0"/>
+          <w:lang w:val="fr-FR"/>
+        </w:rPr>
+        <w:t>é</w:t>
+      </w:r>
+      <w:r>
+        <w:rPr>
+          <w:rFonts w:cs="Arial Unicode MS" w:eastAsia="Arial Unicode MS"/>
           <w:sz w:val="18"/>
           <w:szCs w:val="18"/>
           <w:rtl w:val="0"/>
@@ -13830,8 +13747,7 @@
       </w:r>
       <w:r>
         <w:rPr>
-          <w:b w:val="0"/>
-          <w:bCs w:val="0"/>
+          <w:rFonts w:cs="Arial Unicode MS" w:eastAsia="Arial Unicode MS" w:hint="default"/>
           <w:sz w:val="18"/>
           <w:szCs w:val="18"/>
           <w:rtl w:val="0"/>
@@ -13841,8 +13757,7 @@
       </w:r>
       <w:r>
         <w:rPr>
-          <w:b w:val="0"/>
-          <w:bCs w:val="0"/>
+          <w:rFonts w:cs="Arial Unicode MS" w:eastAsia="Arial Unicode MS"/>
           <w:sz w:val="18"/>
           <w:szCs w:val="18"/>
           <w:rtl w:val="0"/>
@@ -13852,8 +13767,7 @@
       </w:r>
       <w:r>
         <w:rPr>
-          <w:b w:val="0"/>
-          <w:bCs w:val="0"/>
+          <w:rFonts w:cs="Arial Unicode MS" w:eastAsia="Arial Unicode MS" w:hint="default"/>
           <w:sz w:val="18"/>
           <w:szCs w:val="18"/>
           <w:rtl w:val="0"/>
@@ -13863,8 +13777,7 @@
       </w:r>
       <w:r>
         <w:rPr>
-          <w:b w:val="0"/>
-          <w:bCs w:val="0"/>
+          <w:rFonts w:cs="Arial Unicode MS" w:eastAsia="Arial Unicode MS"/>
           <w:sz w:val="18"/>
           <w:szCs w:val="18"/>
           <w:rtl w:val="0"/>
@@ -13874,19 +13787,17 @@
       </w:r>
       <w:r>
         <w:rPr>
-          <w:b w:val="0"/>
-          <w:bCs w:val="0"/>
-          <w:sz w:val="18"/>
-          <w:szCs w:val="18"/>
-          <w:rtl w:val="0"/>
-          <w:lang w:val="fr-FR"/>
-        </w:rPr>
-        <w:t>é</w:t>
-      </w:r>
-      <w:r>
-        <w:rPr>
-          <w:b w:val="0"/>
-          <w:bCs w:val="0"/>
+          <w:rFonts w:cs="Arial Unicode MS" w:eastAsia="Arial Unicode MS" w:hint="default"/>
+          <w:sz w:val="18"/>
+          <w:szCs w:val="18"/>
+          <w:rtl w:val="0"/>
+          <w:lang w:val="fr-FR"/>
+        </w:rPr>
+        <w:t>é</w:t>
+      </w:r>
+      <w:r>
+        <w:rPr>
+          <w:rFonts w:cs="Arial Unicode MS" w:eastAsia="Arial Unicode MS"/>
           <w:sz w:val="18"/>
           <w:szCs w:val="18"/>
           <w:rtl w:val="0"/>
@@ -13896,19 +13807,17 @@
       </w:r>
       <w:r>
         <w:rPr>
-          <w:b w:val="0"/>
-          <w:bCs w:val="0"/>
-          <w:sz w:val="18"/>
-          <w:szCs w:val="18"/>
-          <w:rtl w:val="0"/>
-          <w:lang w:val="fr-FR"/>
-        </w:rPr>
-        <w:t>é</w:t>
-      </w:r>
-      <w:r>
-        <w:rPr>
-          <w:b w:val="0"/>
-          <w:bCs w:val="0"/>
+          <w:rFonts w:cs="Arial Unicode MS" w:eastAsia="Arial Unicode MS" w:hint="default"/>
+          <w:sz w:val="18"/>
+          <w:szCs w:val="18"/>
+          <w:rtl w:val="0"/>
+          <w:lang w:val="fr-FR"/>
+        </w:rPr>
+        <w:t>é</w:t>
+      </w:r>
+      <w:r>
+        <w:rPr>
+          <w:rFonts w:cs="Arial Unicode MS" w:eastAsia="Arial Unicode MS"/>
           <w:sz w:val="18"/>
           <w:szCs w:val="18"/>
           <w:rtl w:val="0"/>
@@ -13918,8 +13827,7 @@
       </w:r>
       <w:r>
         <w:rPr>
-          <w:b w:val="0"/>
-          <w:bCs w:val="0"/>
+          <w:rFonts w:cs="Arial Unicode MS" w:eastAsia="Arial Unicode MS" w:hint="default"/>
           <w:sz w:val="18"/>
           <w:szCs w:val="18"/>
           <w:rtl w:val="0"/>
@@ -13929,8 +13837,7 @@
       </w:r>
       <w:r>
         <w:rPr>
-          <w:b w:val="0"/>
-          <w:bCs w:val="0"/>
+          <w:rFonts w:cs="Arial Unicode MS" w:eastAsia="Arial Unicode MS"/>
           <w:sz w:val="18"/>
           <w:szCs w:val="18"/>
           <w:rtl w:val="0"/>
@@ -13940,8 +13847,7 @@
       </w:r>
       <w:r>
         <w:rPr>
-          <w:b w:val="0"/>
-          <w:bCs w:val="0"/>
+          <w:rFonts w:cs="Arial Unicode MS" w:eastAsia="Arial Unicode MS" w:hint="default"/>
           <w:sz w:val="18"/>
           <w:szCs w:val="18"/>
           <w:rtl w:val="0"/>
@@ -13951,8 +13857,7 @@
       </w:r>
       <w:r>
         <w:rPr>
-          <w:b w:val="0"/>
-          <w:bCs w:val="0"/>
+          <w:rFonts w:cs="Arial Unicode MS" w:eastAsia="Arial Unicode MS"/>
           <w:sz w:val="18"/>
           <w:szCs w:val="18"/>
           <w:rtl w:val="0"/>
@@ -13962,8 +13867,7 @@
       </w:r>
       <w:r>
         <w:rPr>
-          <w:b w:val="0"/>
-          <w:bCs w:val="0"/>
+          <w:rFonts w:cs="Arial Unicode MS" w:eastAsia="Arial Unicode MS" w:hint="default"/>
           <w:sz w:val="18"/>
           <w:szCs w:val="18"/>
           <w:rtl w:val="0"/>
@@ -13973,8 +13877,7 @@
       </w:r>
       <w:r>
         <w:rPr>
-          <w:b w:val="0"/>
-          <w:bCs w:val="0"/>
+          <w:rFonts w:cs="Arial Unicode MS" w:eastAsia="Arial Unicode MS"/>
           <w:sz w:val="18"/>
           <w:szCs w:val="18"/>
           <w:rtl w:val="0"/>
@@ -13984,8 +13887,7 @@
       </w:r>
       <w:r>
         <w:rPr>
-          <w:b w:val="0"/>
-          <w:bCs w:val="0"/>
+          <w:rFonts w:cs="Arial Unicode MS" w:eastAsia="Arial Unicode MS" w:hint="default"/>
           <w:sz w:val="18"/>
           <w:szCs w:val="18"/>
           <w:rtl w:val="0"/>
@@ -13995,8 +13897,7 @@
       </w:r>
       <w:r>
         <w:rPr>
-          <w:b w:val="0"/>
-          <w:bCs w:val="0"/>
+          <w:rFonts w:cs="Arial Unicode MS" w:eastAsia="Arial Unicode MS"/>
           <w:sz w:val="18"/>
           <w:szCs w:val="18"/>
           <w:rtl w:val="0"/>
@@ -14009,8 +13910,6 @@
       <w:pPr>
         <w:pStyle w:val="Normal1"/>
         <w:rPr>
-          <w:b w:val="0"/>
-          <w:bCs w:val="0"/>
           <w:sz w:val="18"/>
           <w:szCs w:val="18"/>
         </w:rPr>
@@ -14020,16 +13919,13 @@
       <w:pPr>
         <w:pStyle w:val="Normal1"/>
         <w:rPr>
-          <w:b w:val="0"/>
-          <w:bCs w:val="0"/>
-          <w:sz w:val="18"/>
-          <w:szCs w:val="18"/>
-        </w:rPr>
-      </w:pPr>
-      <w:r>
-        <w:rPr>
-          <w:b w:val="0"/>
-          <w:bCs w:val="0"/>
+          <w:sz w:val="18"/>
+          <w:szCs w:val="18"/>
+        </w:rPr>
+      </w:pPr>
+      <w:r>
+        <w:rPr>
+          <w:rFonts w:cs="Arial Unicode MS" w:eastAsia="Arial Unicode MS"/>
           <w:sz w:val="18"/>
           <w:szCs w:val="18"/>
           <w:rtl w:val="0"/>
@@ -14039,19 +13935,17 @@
       </w:r>
       <w:r>
         <w:rPr>
-          <w:b w:val="0"/>
-          <w:bCs w:val="0"/>
-          <w:sz w:val="18"/>
-          <w:szCs w:val="18"/>
-          <w:rtl w:val="0"/>
-          <w:lang w:val="fr-FR"/>
-        </w:rPr>
-        <w:t>é</w:t>
-      </w:r>
-      <w:r>
-        <w:rPr>
-          <w:b w:val="0"/>
-          <w:bCs w:val="0"/>
+          <w:rFonts w:cs="Arial Unicode MS" w:eastAsia="Arial Unicode MS" w:hint="default"/>
+          <w:sz w:val="18"/>
+          <w:szCs w:val="18"/>
+          <w:rtl w:val="0"/>
+          <w:lang w:val="fr-FR"/>
+        </w:rPr>
+        <w:t>é</w:t>
+      </w:r>
+      <w:r>
+        <w:rPr>
+          <w:rFonts w:cs="Arial Unicode MS" w:eastAsia="Arial Unicode MS"/>
           <w:sz w:val="18"/>
           <w:szCs w:val="18"/>
           <w:rtl w:val="0"/>
@@ -14064,8 +13958,6 @@
       <w:pPr>
         <w:pStyle w:val="Normal1"/>
         <w:rPr>
-          <w:b w:val="0"/>
-          <w:bCs w:val="0"/>
           <w:sz w:val="18"/>
           <w:szCs w:val="18"/>
         </w:rPr>
@@ -14078,18 +13970,18 @@
           <w:ilvl w:val="0"/>
           <w:numId w:val="16"/>
         </w:numPr>
-        <w:rPr>
-          <w:b w:val="0"/>
-          <w:bCs w:val="0"/>
-          <w:sz w:val="18"/>
-          <w:szCs w:val="18"/>
-          <w:lang w:val="fr-FR"/>
-        </w:rPr>
-      </w:pPr>
-      <w:r>
-        <w:rPr>
-          <w:b w:val="0"/>
-          <w:bCs w:val="0"/>
+        <w:bidi w:val="0"/>
+        <w:ind w:right="0"/>
+        <w:jc w:val="left"/>
+        <w:rPr>
+          <w:sz w:val="18"/>
+          <w:szCs w:val="18"/>
+          <w:rtl w:val="0"/>
+          <w:lang w:val="fr-FR"/>
+        </w:rPr>
+      </w:pPr>
+      <w:r>
+        <w:rPr>
           <w:sz w:val="18"/>
           <w:szCs w:val="18"/>
           <w:rtl w:val="0"/>
@@ -14099,8 +13991,6 @@
       </w:r>
       <w:r>
         <w:rPr>
-          <w:b w:val="0"/>
-          <w:bCs w:val="0"/>
           <w:sz w:val="18"/>
           <w:szCs w:val="18"/>
           <w:rtl w:val="0"/>
@@ -14121,8 +14011,6 @@
       </w:r>
       <w:r>
         <w:rPr>
-          <w:b w:val="0"/>
-          <w:bCs w:val="0"/>
           <w:sz w:val="18"/>
           <w:szCs w:val="18"/>
           <w:rtl w:val="0"/>
@@ -14132,8 +14020,6 @@
       </w:r>
       <w:r>
         <w:rPr>
-          <w:b w:val="0"/>
-          <w:bCs w:val="0"/>
           <w:sz w:val="18"/>
           <w:szCs w:val="18"/>
           <w:rtl w:val="0"/>
@@ -14143,19 +14029,15 @@
       </w:r>
       <w:r>
         <w:rPr>
-          <w:b w:val="0"/>
-          <w:bCs w:val="0"/>
-          <w:sz w:val="18"/>
-          <w:szCs w:val="18"/>
-          <w:rtl w:val="0"/>
-          <w:lang w:val="fr-FR"/>
-        </w:rPr>
-        <w:t>é</w:t>
-      </w:r>
-      <w:r>
-        <w:rPr>
-          <w:b w:val="0"/>
-          <w:bCs w:val="0"/>
+          <w:sz w:val="18"/>
+          <w:szCs w:val="18"/>
+          <w:rtl w:val="0"/>
+          <w:lang w:val="fr-FR"/>
+        </w:rPr>
+        <w:t>é</w:t>
+      </w:r>
+      <w:r>
+        <w:rPr>
           <w:sz w:val="18"/>
           <w:szCs w:val="18"/>
           <w:rtl w:val="0"/>
@@ -14171,18 +14053,18 @@
           <w:ilvl w:val="0"/>
           <w:numId w:val="16"/>
         </w:numPr>
-        <w:rPr>
-          <w:b w:val="0"/>
-          <w:bCs w:val="0"/>
-          <w:sz w:val="18"/>
-          <w:szCs w:val="18"/>
-          <w:lang w:val="fr-FR"/>
-        </w:rPr>
-      </w:pPr>
-      <w:r>
-        <w:rPr>
-          <w:b w:val="0"/>
-          <w:bCs w:val="0"/>
+        <w:bidi w:val="0"/>
+        <w:ind w:right="0"/>
+        <w:jc w:val="left"/>
+        <w:rPr>
+          <w:sz w:val="18"/>
+          <w:szCs w:val="18"/>
+          <w:rtl w:val="0"/>
+          <w:lang w:val="fr-FR"/>
+        </w:rPr>
+      </w:pPr>
+      <w:r>
+        <w:rPr>
           <w:sz w:val="18"/>
           <w:szCs w:val="18"/>
           <w:rtl w:val="0"/>
@@ -14192,8 +14074,6 @@
       </w:r>
       <w:r>
         <w:rPr>
-          <w:b w:val="0"/>
-          <w:bCs w:val="0"/>
           <w:sz w:val="18"/>
           <w:szCs w:val="18"/>
           <w:rtl w:val="0"/>
@@ -14214,8 +14094,6 @@
       </w:r>
       <w:r>
         <w:rPr>
-          <w:b w:val="0"/>
-          <w:bCs w:val="0"/>
           <w:sz w:val="18"/>
           <w:szCs w:val="18"/>
           <w:rtl w:val="0"/>
@@ -14225,8 +14103,6 @@
       </w:r>
       <w:r>
         <w:rPr>
-          <w:b w:val="0"/>
-          <w:bCs w:val="0"/>
           <w:sz w:val="18"/>
           <w:szCs w:val="18"/>
           <w:rtl w:val="0"/>
@@ -14236,19 +14112,15 @@
       </w:r>
       <w:r>
         <w:rPr>
-          <w:b w:val="0"/>
-          <w:bCs w:val="0"/>
-          <w:sz w:val="18"/>
-          <w:szCs w:val="18"/>
-          <w:rtl w:val="0"/>
-          <w:lang w:val="fr-FR"/>
-        </w:rPr>
-        <w:t>é</w:t>
-      </w:r>
-      <w:r>
-        <w:rPr>
-          <w:b w:val="0"/>
-          <w:bCs w:val="0"/>
+          <w:sz w:val="18"/>
+          <w:szCs w:val="18"/>
+          <w:rtl w:val="0"/>
+          <w:lang w:val="fr-FR"/>
+        </w:rPr>
+        <w:t>é</w:t>
+      </w:r>
+      <w:r>
+        <w:rPr>
           <w:sz w:val="18"/>
           <w:szCs w:val="18"/>
           <w:rtl w:val="0"/>
@@ -14278,6 +14150,7 @@
       </w:pPr>
       <w:r>
         <w:rPr>
+          <w:rFonts w:cs="Arial Unicode MS" w:eastAsia="Arial Unicode MS"/>
           <w:sz w:val="18"/>
           <w:szCs w:val="18"/>
           <w:rtl w:val="0"/>
@@ -14287,15 +14160,17 @@
       </w:r>
       <w:r>
         <w:rPr>
-          <w:sz w:val="18"/>
-          <w:szCs w:val="18"/>
-          <w:rtl w:val="0"/>
-          <w:lang w:val="fr-FR"/>
-        </w:rPr>
-        <w:t>é</w:t>
-      </w:r>
-      <w:r>
-        <w:rPr>
+          <w:rFonts w:cs="Arial Unicode MS" w:eastAsia="Arial Unicode MS" w:hint="default"/>
+          <w:sz w:val="18"/>
+          <w:szCs w:val="18"/>
+          <w:rtl w:val="0"/>
+          <w:lang w:val="fr-FR"/>
+        </w:rPr>
+        <w:t>é</w:t>
+      </w:r>
+      <w:r>
+        <w:rPr>
+          <w:rFonts w:cs="Arial Unicode MS" w:eastAsia="Arial Unicode MS"/>
           <w:sz w:val="18"/>
           <w:szCs w:val="18"/>
           <w:rtl w:val="0"/>
@@ -14305,15 +14180,17 @@
       </w:r>
       <w:r>
         <w:rPr>
-          <w:sz w:val="18"/>
-          <w:szCs w:val="18"/>
-          <w:rtl w:val="0"/>
-          <w:lang w:val="fr-FR"/>
-        </w:rPr>
-        <w:t>é</w:t>
-      </w:r>
-      <w:r>
-        <w:rPr>
+          <w:rFonts w:cs="Arial Unicode MS" w:eastAsia="Arial Unicode MS" w:hint="default"/>
+          <w:sz w:val="18"/>
+          <w:szCs w:val="18"/>
+          <w:rtl w:val="0"/>
+          <w:lang w:val="fr-FR"/>
+        </w:rPr>
+        <w:t>é</w:t>
+      </w:r>
+      <w:r>
+        <w:rPr>
+          <w:rFonts w:cs="Arial Unicode MS" w:eastAsia="Arial Unicode MS"/>
           <w:sz w:val="18"/>
           <w:szCs w:val="18"/>
           <w:rtl w:val="0"/>
@@ -14323,6 +14200,7 @@
       </w:r>
       <w:r>
         <w:rPr>
+          <w:rFonts w:cs="Arial Unicode MS" w:eastAsia="Arial Unicode MS" w:hint="default"/>
           <w:sz w:val="18"/>
           <w:szCs w:val="18"/>
           <w:rtl w:val="0"/>
@@ -14332,6 +14210,7 @@
       </w:r>
       <w:r>
         <w:rPr>
+          <w:rFonts w:cs="Arial Unicode MS" w:eastAsia="Arial Unicode MS"/>
           <w:sz w:val="18"/>
           <w:szCs w:val="18"/>
           <w:rtl w:val="0"/>
@@ -14341,6 +14220,7 @@
       </w:r>
       <w:r>
         <w:rPr>
+          <w:rFonts w:cs="Arial Unicode MS" w:eastAsia="Arial Unicode MS" w:hint="default"/>
           <w:sz w:val="18"/>
           <w:szCs w:val="18"/>
           <w:rtl w:val="0"/>
@@ -14350,6 +14230,7 @@
       </w:r>
       <w:r>
         <w:rPr>
+          <w:rFonts w:cs="Arial Unicode MS" w:eastAsia="Arial Unicode MS"/>
           <w:sz w:val="18"/>
           <w:szCs w:val="18"/>
           <w:rtl w:val="0"/>
@@ -14359,15 +14240,17 @@
       </w:r>
       <w:r>
         <w:rPr>
-          <w:sz w:val="18"/>
-          <w:szCs w:val="18"/>
-          <w:rtl w:val="0"/>
-          <w:lang w:val="fr-FR"/>
-        </w:rPr>
-        <w:t>é</w:t>
-      </w:r>
-      <w:r>
-        <w:rPr>
+          <w:rFonts w:cs="Arial Unicode MS" w:eastAsia="Arial Unicode MS" w:hint="default"/>
+          <w:sz w:val="18"/>
+          <w:szCs w:val="18"/>
+          <w:rtl w:val="0"/>
+          <w:lang w:val="fr-FR"/>
+        </w:rPr>
+        <w:t>é</w:t>
+      </w:r>
+      <w:r>
+        <w:rPr>
+          <w:rFonts w:cs="Arial Unicode MS" w:eastAsia="Arial Unicode MS"/>
           <w:sz w:val="18"/>
           <w:szCs w:val="18"/>
           <w:rtl w:val="0"/>
@@ -14377,6 +14260,7 @@
       </w:r>
       <w:r>
         <w:rPr>
+          <w:rFonts w:cs="Arial Unicode MS" w:eastAsia="Arial Unicode MS" w:hint="default"/>
           <w:sz w:val="18"/>
           <w:szCs w:val="18"/>
           <w:rtl w:val="0"/>
@@ -14386,6 +14270,7 @@
       </w:r>
       <w:r>
         <w:rPr>
+          <w:rFonts w:cs="Arial Unicode MS" w:eastAsia="Arial Unicode MS"/>
           <w:sz w:val="18"/>
           <w:szCs w:val="18"/>
           <w:rtl w:val="0"/>
@@ -14395,15 +14280,17 @@
       </w:r>
       <w:r>
         <w:rPr>
-          <w:sz w:val="18"/>
-          <w:szCs w:val="18"/>
-          <w:rtl w:val="0"/>
-          <w:lang w:val="fr-FR"/>
-        </w:rPr>
-        <w:t>é</w:t>
-      </w:r>
-      <w:r>
-        <w:rPr>
+          <w:rFonts w:cs="Arial Unicode MS" w:eastAsia="Arial Unicode MS" w:hint="default"/>
+          <w:sz w:val="18"/>
+          <w:szCs w:val="18"/>
+          <w:rtl w:val="0"/>
+          <w:lang w:val="fr-FR"/>
+        </w:rPr>
+        <w:t>é</w:t>
+      </w:r>
+      <w:r>
+        <w:rPr>
+          <w:rFonts w:cs="Arial Unicode MS" w:eastAsia="Arial Unicode MS"/>
           <w:sz w:val="18"/>
           <w:szCs w:val="18"/>
           <w:rtl w:val="0"/>
@@ -14413,15 +14300,17 @@
       </w:r>
       <w:r>
         <w:rPr>
-          <w:sz w:val="18"/>
-          <w:szCs w:val="18"/>
-          <w:rtl w:val="0"/>
-          <w:lang w:val="fr-FR"/>
-        </w:rPr>
-        <w:t>é</w:t>
-      </w:r>
-      <w:r>
-        <w:rPr>
+          <w:rFonts w:cs="Arial Unicode MS" w:eastAsia="Arial Unicode MS" w:hint="default"/>
+          <w:sz w:val="18"/>
+          <w:szCs w:val="18"/>
+          <w:rtl w:val="0"/>
+          <w:lang w:val="fr-FR"/>
+        </w:rPr>
+        <w:t>é</w:t>
+      </w:r>
+      <w:r>
+        <w:rPr>
+          <w:rFonts w:cs="Arial Unicode MS" w:eastAsia="Arial Unicode MS"/>
           <w:sz w:val="18"/>
           <w:szCs w:val="18"/>
           <w:rtl w:val="0"/>
@@ -14431,15 +14320,17 @@
       </w:r>
       <w:r>
         <w:rPr>
-          <w:sz w:val="18"/>
-          <w:szCs w:val="18"/>
-          <w:rtl w:val="0"/>
-          <w:lang w:val="fr-FR"/>
-        </w:rPr>
-        <w:t>é</w:t>
-      </w:r>
-      <w:r>
-        <w:rPr>
+          <w:rFonts w:cs="Arial Unicode MS" w:eastAsia="Arial Unicode MS" w:hint="default"/>
+          <w:sz w:val="18"/>
+          <w:szCs w:val="18"/>
+          <w:rtl w:val="0"/>
+          <w:lang w:val="fr-FR"/>
+        </w:rPr>
+        <w:t>é</w:t>
+      </w:r>
+      <w:r>
+        <w:rPr>
+          <w:rFonts w:cs="Arial Unicode MS" w:eastAsia="Arial Unicode MS"/>
           <w:sz w:val="18"/>
           <w:szCs w:val="18"/>
           <w:rtl w:val="0"/>
@@ -14449,15 +14340,17 @@
       </w:r>
       <w:r>
         <w:rPr>
-          <w:sz w:val="18"/>
-          <w:szCs w:val="18"/>
-          <w:rtl w:val="0"/>
-          <w:lang w:val="fr-FR"/>
-        </w:rPr>
-        <w:t>é</w:t>
-      </w:r>
-      <w:r>
-        <w:rPr>
+          <w:rFonts w:cs="Arial Unicode MS" w:eastAsia="Arial Unicode MS" w:hint="default"/>
+          <w:sz w:val="18"/>
+          <w:szCs w:val="18"/>
+          <w:rtl w:val="0"/>
+          <w:lang w:val="fr-FR"/>
+        </w:rPr>
+        <w:t>é</w:t>
+      </w:r>
+      <w:r>
+        <w:rPr>
+          <w:rFonts w:cs="Arial Unicode MS" w:eastAsia="Arial Unicode MS"/>
           <w:sz w:val="18"/>
           <w:szCs w:val="18"/>
           <w:rtl w:val="0"/>
@@ -14467,15 +14360,17 @@
       </w:r>
       <w:r>
         <w:rPr>
-          <w:sz w:val="18"/>
-          <w:szCs w:val="18"/>
-          <w:rtl w:val="0"/>
-          <w:lang w:val="fr-FR"/>
-        </w:rPr>
-        <w:t>é</w:t>
-      </w:r>
-      <w:r>
-        <w:rPr>
+          <w:rFonts w:cs="Arial Unicode MS" w:eastAsia="Arial Unicode MS" w:hint="default"/>
+          <w:sz w:val="18"/>
+          <w:szCs w:val="18"/>
+          <w:rtl w:val="0"/>
+          <w:lang w:val="fr-FR"/>
+        </w:rPr>
+        <w:t>é</w:t>
+      </w:r>
+      <w:r>
+        <w:rPr>
+          <w:rFonts w:cs="Arial Unicode MS" w:eastAsia="Arial Unicode MS"/>
           <w:sz w:val="18"/>
           <w:szCs w:val="18"/>
           <w:rtl w:val="0"/>
@@ -14485,6 +14380,7 @@
       </w:r>
       <w:r>
         <w:rPr>
+          <w:rFonts w:cs="Arial Unicode MS" w:eastAsia="Arial Unicode MS" w:hint="default"/>
           <w:sz w:val="18"/>
           <w:szCs w:val="18"/>
           <w:rtl w:val="0"/>
@@ -14494,6 +14390,7 @@
       </w:r>
       <w:r>
         <w:rPr>
+          <w:rFonts w:cs="Arial Unicode MS" w:eastAsia="Arial Unicode MS"/>
           <w:sz w:val="18"/>
           <w:szCs w:val="18"/>
           <w:rtl w:val="0"/>
@@ -14503,6 +14400,7 @@
       </w:r>
       <w:r>
         <w:rPr>
+          <w:rFonts w:cs="Arial Unicode MS" w:eastAsia="Arial Unicode MS" w:hint="default"/>
           <w:sz w:val="18"/>
           <w:szCs w:val="18"/>
           <w:rtl w:val="0"/>
@@ -14512,6 +14410,7 @@
       </w:r>
       <w:r>
         <w:rPr>
+          <w:rFonts w:cs="Arial Unicode MS" w:eastAsia="Arial Unicode MS"/>
           <w:sz w:val="18"/>
           <w:szCs w:val="18"/>
           <w:rtl w:val="0"/>
@@ -14521,39 +14420,19 @@
       </w:r>
       <w:r>
         <w:rPr>
-          <w:b w:val="1"/>
-          <w:bCs w:val="1"/>
-          <w:sz w:val="18"/>
-          <w:szCs w:val="18"/>
-          <w:rtl w:val="0"/>
-          <w:lang w:val="fr-FR"/>
-        </w:rPr>
-        <w:t>void character_movement(void)</w:t>
-      </w:r>
-      <w:r>
-        <w:rPr>
-          <w:b w:val="1"/>
-          <w:bCs w:val="1"/>
-          <w:sz w:val="18"/>
-          <w:szCs w:val="18"/>
-          <w:rtl w:val="0"/>
-          <w:lang w:val="fr-FR"/>
-        </w:rPr>
-        <w:t xml:space="preserve">, </w:t>
-      </w:r>
-      <w:r>
-        <w:rPr>
-          <w:b w:val="1"/>
-          <w:bCs w:val="1"/>
-          <w:sz w:val="18"/>
-          <w:szCs w:val="18"/>
-          <w:rtl w:val="0"/>
-          <w:lang w:val="fr-FR"/>
-        </w:rPr>
-        <w:t>void collision_render(void)</w:t>
-      </w:r>
-      <w:r>
-        <w:rPr>
+          <w:rFonts w:cs="Arial Unicode MS" w:eastAsia="Arial Unicode MS"/>
+          <w:b w:val="1"/>
+          <w:bCs w:val="1"/>
+          <w:sz w:val="18"/>
+          <w:szCs w:val="18"/>
+          <w:rtl w:val="0"/>
+          <w:lang w:val="fr-FR"/>
+        </w:rPr>
+        <w:t>void character_movement(void), void collision_render(void)</w:t>
+      </w:r>
+      <w:r>
+        <w:rPr>
+          <w:rFonts w:cs="Arial Unicode MS" w:eastAsia="Arial Unicode MS"/>
           <w:sz w:val="18"/>
           <w:szCs w:val="18"/>
           <w:rtl w:val="0"/>
@@ -14563,15 +14442,17 @@
       </w:r>
       <w:r>
         <w:rPr>
-          <w:sz w:val="18"/>
-          <w:szCs w:val="18"/>
-          <w:rtl w:val="0"/>
-          <w:lang w:val="fr-FR"/>
-        </w:rPr>
-        <w:t>é</w:t>
-      </w:r>
-      <w:r>
-        <w:rPr>
+          <w:rFonts w:cs="Arial Unicode MS" w:eastAsia="Arial Unicode MS" w:hint="default"/>
+          <w:sz w:val="18"/>
+          <w:szCs w:val="18"/>
+          <w:rtl w:val="0"/>
+          <w:lang w:val="fr-FR"/>
+        </w:rPr>
+        <w:t>é</w:t>
+      </w:r>
+      <w:r>
+        <w:rPr>
+          <w:rFonts w:cs="Arial Unicode MS" w:eastAsia="Arial Unicode MS"/>
           <w:sz w:val="18"/>
           <w:szCs w:val="18"/>
           <w:rtl w:val="0"/>
@@ -14581,15 +14462,17 @@
       </w:r>
       <w:r>
         <w:rPr>
-          <w:sz w:val="18"/>
-          <w:szCs w:val="18"/>
-          <w:rtl w:val="0"/>
-          <w:lang w:val="fr-FR"/>
-        </w:rPr>
-        <w:t>é</w:t>
-      </w:r>
-      <w:r>
-        <w:rPr>
+          <w:rFonts w:cs="Arial Unicode MS" w:eastAsia="Arial Unicode MS" w:hint="default"/>
+          <w:sz w:val="18"/>
+          <w:szCs w:val="18"/>
+          <w:rtl w:val="0"/>
+          <w:lang w:val="fr-FR"/>
+        </w:rPr>
+        <w:t>é</w:t>
+      </w:r>
+      <w:r>
+        <w:rPr>
+          <w:rFonts w:cs="Arial Unicode MS" w:eastAsia="Arial Unicode MS"/>
           <w:sz w:val="18"/>
           <w:szCs w:val="18"/>
           <w:rtl w:val="0"/>
@@ -14599,6 +14482,7 @@
       </w:r>
       <w:r>
         <w:rPr>
+          <w:rFonts w:cs="Arial Unicode MS" w:eastAsia="Arial Unicode MS" w:hint="default"/>
           <w:sz w:val="18"/>
           <w:szCs w:val="18"/>
           <w:rtl w:val="0"/>
@@ -14608,6 +14492,7 @@
       </w:r>
       <w:r>
         <w:rPr>
+          <w:rFonts w:cs="Arial Unicode MS" w:eastAsia="Arial Unicode MS"/>
           <w:sz w:val="18"/>
           <w:szCs w:val="18"/>
           <w:rtl w:val="0"/>
@@ -14617,15 +14502,17 @@
       </w:r>
       <w:r>
         <w:rPr>
-          <w:sz w:val="18"/>
-          <w:szCs w:val="18"/>
-          <w:rtl w:val="0"/>
-          <w:lang w:val="fr-FR"/>
-        </w:rPr>
-        <w:t>é</w:t>
-      </w:r>
-      <w:r>
-        <w:rPr>
+          <w:rFonts w:cs="Arial Unicode MS" w:eastAsia="Arial Unicode MS" w:hint="default"/>
+          <w:sz w:val="18"/>
+          <w:szCs w:val="18"/>
+          <w:rtl w:val="0"/>
+          <w:lang w:val="fr-FR"/>
+        </w:rPr>
+        <w:t>é</w:t>
+      </w:r>
+      <w:r>
+        <w:rPr>
+          <w:rFonts w:cs="Arial Unicode MS" w:eastAsia="Arial Unicode MS"/>
           <w:sz w:val="18"/>
           <w:szCs w:val="18"/>
           <w:rtl w:val="0"/>
@@ -14635,15 +14522,17 @@
       </w:r>
       <w:r>
         <w:rPr>
-          <w:sz w:val="18"/>
-          <w:szCs w:val="18"/>
-          <w:rtl w:val="0"/>
-          <w:lang w:val="fr-FR"/>
-        </w:rPr>
-        <w:t>é</w:t>
-      </w:r>
-      <w:r>
-        <w:rPr>
+          <w:rFonts w:cs="Arial Unicode MS" w:eastAsia="Arial Unicode MS" w:hint="default"/>
+          <w:sz w:val="18"/>
+          <w:szCs w:val="18"/>
+          <w:rtl w:val="0"/>
+          <w:lang w:val="fr-FR"/>
+        </w:rPr>
+        <w:t>é</w:t>
+      </w:r>
+      <w:r>
+        <w:rPr>
+          <w:rFonts w:cs="Arial Unicode MS" w:eastAsia="Arial Unicode MS"/>
           <w:sz w:val="18"/>
           <w:szCs w:val="18"/>
           <w:rtl w:val="0"/>
@@ -14653,6 +14542,7 @@
       </w:r>
       <w:r>
         <w:rPr>
+          <w:rFonts w:cs="Arial Unicode MS" w:eastAsia="Arial Unicode MS" w:hint="default"/>
           <w:sz w:val="18"/>
           <w:szCs w:val="18"/>
           <w:rtl w:val="0"/>
@@ -14662,6 +14552,7 @@
       </w:r>
       <w:r>
         <w:rPr>
+          <w:rFonts w:cs="Arial Unicode MS" w:eastAsia="Arial Unicode MS"/>
           <w:sz w:val="18"/>
           <w:szCs w:val="18"/>
           <w:rtl w:val="0"/>
@@ -14671,6 +14562,7 @@
       </w:r>
       <w:r>
         <w:rPr>
+          <w:rFonts w:cs="Arial Unicode MS" w:eastAsia="Arial Unicode MS"/>
           <w:b w:val="1"/>
           <w:bCs w:val="1"/>
           <w:sz w:val="18"/>
@@ -14682,6 +14574,7 @@
       </w:r>
       <w:r>
         <w:rPr>
+          <w:rFonts w:cs="Arial Unicode MS" w:eastAsia="Arial Unicode MS"/>
           <w:sz w:val="18"/>
           <w:szCs w:val="18"/>
           <w:rtl w:val="0"/>
@@ -14709,6 +14602,7 @@
       </w:pPr>
       <w:r>
         <w:rPr>
+          <w:rFonts w:cs="Arial Unicode MS" w:eastAsia="Arial Unicode MS"/>
           <w:sz w:val="18"/>
           <w:szCs w:val="18"/>
           <w:rtl w:val="0"/>
@@ -14718,15 +14612,17 @@
       </w:r>
       <w:r>
         <w:rPr>
-          <w:sz w:val="18"/>
-          <w:szCs w:val="18"/>
-          <w:rtl w:val="0"/>
-          <w:lang w:val="fr-FR"/>
-        </w:rPr>
-        <w:t>é</w:t>
-      </w:r>
-      <w:r>
-        <w:rPr>
+          <w:rFonts w:cs="Arial Unicode MS" w:eastAsia="Arial Unicode MS" w:hint="default"/>
+          <w:sz w:val="18"/>
+          <w:szCs w:val="18"/>
+          <w:rtl w:val="0"/>
+          <w:lang w:val="fr-FR"/>
+        </w:rPr>
+        <w:t>é</w:t>
+      </w:r>
+      <w:r>
+        <w:rPr>
+          <w:rFonts w:cs="Arial Unicode MS" w:eastAsia="Arial Unicode MS"/>
           <w:sz w:val="18"/>
           <w:szCs w:val="18"/>
           <w:rtl w:val="0"/>
@@ -14736,15 +14632,17 @@
       </w:r>
       <w:r>
         <w:rPr>
-          <w:sz w:val="18"/>
-          <w:szCs w:val="18"/>
-          <w:rtl w:val="0"/>
-          <w:lang w:val="fr-FR"/>
-        </w:rPr>
-        <w:t>é</w:t>
-      </w:r>
-      <w:r>
-        <w:rPr>
+          <w:rFonts w:cs="Arial Unicode MS" w:eastAsia="Arial Unicode MS" w:hint="default"/>
+          <w:sz w:val="18"/>
+          <w:szCs w:val="18"/>
+          <w:rtl w:val="0"/>
+          <w:lang w:val="fr-FR"/>
+        </w:rPr>
+        <w:t>é</w:t>
+      </w:r>
+      <w:r>
+        <w:rPr>
+          <w:rFonts w:cs="Arial Unicode MS" w:eastAsia="Arial Unicode MS"/>
           <w:sz w:val="18"/>
           <w:szCs w:val="18"/>
           <w:rtl w:val="0"/>
@@ -14754,6 +14652,7 @@
       </w:r>
       <w:r>
         <w:rPr>
+          <w:rFonts w:cs="Arial Unicode MS" w:eastAsia="Arial Unicode MS"/>
           <w:b w:val="1"/>
           <w:bCs w:val="1"/>
           <w:sz w:val="18"/>
@@ -14765,6 +14664,7 @@
       </w:r>
       <w:r>
         <w:rPr>
+          <w:rFonts w:cs="Arial Unicode MS" w:eastAsia="Arial Unicode MS"/>
           <w:sz w:val="18"/>
           <w:szCs w:val="18"/>
           <w:rtl w:val="0"/>
@@ -14774,15 +14674,17 @@
       </w:r>
       <w:r>
         <w:rPr>
-          <w:sz w:val="18"/>
-          <w:szCs w:val="18"/>
-          <w:rtl w:val="0"/>
-          <w:lang w:val="fr-FR"/>
-        </w:rPr>
-        <w:t>é</w:t>
-      </w:r>
-      <w:r>
-        <w:rPr>
+          <w:rFonts w:cs="Arial Unicode MS" w:eastAsia="Arial Unicode MS" w:hint="default"/>
+          <w:sz w:val="18"/>
+          <w:szCs w:val="18"/>
+          <w:rtl w:val="0"/>
+          <w:lang w:val="fr-FR"/>
+        </w:rPr>
+        <w:t>é</w:t>
+      </w:r>
+      <w:r>
+        <w:rPr>
+          <w:rFonts w:cs="Arial Unicode MS" w:eastAsia="Arial Unicode MS"/>
           <w:sz w:val="18"/>
           <w:szCs w:val="18"/>
           <w:rtl w:val="0"/>
@@ -14792,6 +14694,7 @@
       </w:r>
       <w:r>
         <w:rPr>
+          <w:rFonts w:cs="Arial Unicode MS" w:eastAsia="Arial Unicode MS" w:hint="default"/>
           <w:sz w:val="18"/>
           <w:szCs w:val="18"/>
           <w:rtl w:val="0"/>
@@ -14801,6 +14704,7 @@
       </w:r>
       <w:r>
         <w:rPr>
+          <w:rFonts w:cs="Arial Unicode MS" w:eastAsia="Arial Unicode MS"/>
           <w:sz w:val="18"/>
           <w:szCs w:val="18"/>
           <w:rtl w:val="0"/>
@@ -14810,15 +14714,17 @@
       </w:r>
       <w:r>
         <w:rPr>
-          <w:sz w:val="18"/>
-          <w:szCs w:val="18"/>
-          <w:rtl w:val="0"/>
-          <w:lang w:val="fr-FR"/>
-        </w:rPr>
-        <w:t>é</w:t>
-      </w:r>
-      <w:r>
-        <w:rPr>
+          <w:rFonts w:cs="Arial Unicode MS" w:eastAsia="Arial Unicode MS" w:hint="default"/>
+          <w:sz w:val="18"/>
+          <w:szCs w:val="18"/>
+          <w:rtl w:val="0"/>
+          <w:lang w:val="fr-FR"/>
+        </w:rPr>
+        <w:t>é</w:t>
+      </w:r>
+      <w:r>
+        <w:rPr>
+          <w:rFonts w:cs="Arial Unicode MS" w:eastAsia="Arial Unicode MS"/>
           <w:sz w:val="18"/>
           <w:szCs w:val="18"/>
           <w:rtl w:val="0"/>
@@ -14828,15 +14734,17 @@
       </w:r>
       <w:r>
         <w:rPr>
-          <w:sz w:val="18"/>
-          <w:szCs w:val="18"/>
-          <w:rtl w:val="0"/>
-          <w:lang w:val="fr-FR"/>
-        </w:rPr>
-        <w:t>é</w:t>
-      </w:r>
-      <w:r>
-        <w:rPr>
+          <w:rFonts w:cs="Arial Unicode MS" w:eastAsia="Arial Unicode MS" w:hint="default"/>
+          <w:sz w:val="18"/>
+          <w:szCs w:val="18"/>
+          <w:rtl w:val="0"/>
+          <w:lang w:val="fr-FR"/>
+        </w:rPr>
+        <w:t>é</w:t>
+      </w:r>
+      <w:r>
+        <w:rPr>
+          <w:rFonts w:cs="Arial Unicode MS" w:eastAsia="Arial Unicode MS"/>
           <w:sz w:val="18"/>
           <w:szCs w:val="18"/>
           <w:rtl w:val="0"/>
@@ -14846,15 +14754,17 @@
       </w:r>
       <w:r>
         <w:rPr>
-          <w:sz w:val="18"/>
-          <w:szCs w:val="18"/>
-          <w:rtl w:val="0"/>
-          <w:lang w:val="fr-FR"/>
-        </w:rPr>
-        <w:t>é</w:t>
-      </w:r>
-      <w:r>
-        <w:rPr>
+          <w:rFonts w:cs="Arial Unicode MS" w:eastAsia="Arial Unicode MS" w:hint="default"/>
+          <w:sz w:val="18"/>
+          <w:szCs w:val="18"/>
+          <w:rtl w:val="0"/>
+          <w:lang w:val="fr-FR"/>
+        </w:rPr>
+        <w:t>é</w:t>
+      </w:r>
+      <w:r>
+        <w:rPr>
+          <w:rFonts w:cs="Arial Unicode MS" w:eastAsia="Arial Unicode MS"/>
           <w:sz w:val="18"/>
           <w:szCs w:val="18"/>
           <w:rtl w:val="0"/>
@@ -14864,6 +14774,7 @@
       </w:r>
       <w:r>
         <w:rPr>
+          <w:rFonts w:cs="Arial Unicode MS" w:eastAsia="Arial Unicode MS" w:hint="default"/>
           <w:sz w:val="18"/>
           <w:szCs w:val="18"/>
           <w:rtl w:val="0"/>
@@ -14873,6 +14784,7 @@
       </w:r>
       <w:r>
         <w:rPr>
+          <w:rFonts w:cs="Arial Unicode MS" w:eastAsia="Arial Unicode MS"/>
           <w:sz w:val="18"/>
           <w:szCs w:val="18"/>
           <w:rtl w:val="0"/>
@@ -14882,6 +14794,7 @@
       </w:r>
       <w:r>
         <w:rPr>
+          <w:rFonts w:cs="Arial Unicode MS" w:eastAsia="Arial Unicode MS" w:hint="default"/>
           <w:sz w:val="18"/>
           <w:szCs w:val="18"/>
           <w:rtl w:val="0"/>
@@ -14891,6 +14804,7 @@
       </w:r>
       <w:r>
         <w:rPr>
+          <w:rFonts w:cs="Arial Unicode MS" w:eastAsia="Arial Unicode MS"/>
           <w:sz w:val="18"/>
           <w:szCs w:val="18"/>
           <w:rtl w:val="0"/>
@@ -14900,15 +14814,17 @@
       </w:r>
       <w:r>
         <w:rPr>
-          <w:sz w:val="18"/>
-          <w:szCs w:val="18"/>
-          <w:rtl w:val="0"/>
-          <w:lang w:val="fr-FR"/>
-        </w:rPr>
-        <w:t>é</w:t>
-      </w:r>
-      <w:r>
-        <w:rPr>
+          <w:rFonts w:cs="Arial Unicode MS" w:eastAsia="Arial Unicode MS" w:hint="default"/>
+          <w:sz w:val="18"/>
+          <w:szCs w:val="18"/>
+          <w:rtl w:val="0"/>
+          <w:lang w:val="fr-FR"/>
+        </w:rPr>
+        <w:t>é</w:t>
+      </w:r>
+      <w:r>
+        <w:rPr>
+          <w:rFonts w:cs="Arial Unicode MS" w:eastAsia="Arial Unicode MS"/>
           <w:sz w:val="18"/>
           <w:szCs w:val="18"/>
           <w:rtl w:val="0"/>
@@ -14918,6 +14834,7 @@
       </w:r>
       <w:r>
         <w:rPr>
+          <w:rFonts w:cs="Arial Unicode MS" w:eastAsia="Arial Unicode MS" w:hint="default"/>
           <w:sz w:val="18"/>
           <w:szCs w:val="18"/>
           <w:rtl w:val="0"/>
@@ -14927,6 +14844,7 @@
       </w:r>
       <w:r>
         <w:rPr>
+          <w:rFonts w:cs="Arial Unicode MS" w:eastAsia="Arial Unicode MS"/>
           <w:sz w:val="18"/>
           <w:szCs w:val="18"/>
           <w:rtl w:val="0"/>
@@ -14936,6 +14854,7 @@
       </w:r>
       <w:r>
         <w:rPr>
+          <w:rFonts w:cs="Arial Unicode MS" w:eastAsia="Arial Unicode MS" w:hint="default"/>
           <w:sz w:val="18"/>
           <w:szCs w:val="18"/>
           <w:rtl w:val="0"/>
@@ -14945,6 +14864,7 @@
       </w:r>
       <w:r>
         <w:rPr>
+          <w:rFonts w:cs="Arial Unicode MS" w:eastAsia="Arial Unicode MS"/>
           <w:sz w:val="18"/>
           <w:szCs w:val="18"/>
           <w:rtl w:val="0"/>
@@ -14954,15 +14874,17 @@
       </w:r>
       <w:r>
         <w:rPr>
-          <w:sz w:val="18"/>
-          <w:szCs w:val="18"/>
-          <w:rtl w:val="0"/>
-          <w:lang w:val="fr-FR"/>
-        </w:rPr>
-        <w:t>é</w:t>
-      </w:r>
-      <w:r>
-        <w:rPr>
+          <w:rFonts w:cs="Arial Unicode MS" w:eastAsia="Arial Unicode MS" w:hint="default"/>
+          <w:sz w:val="18"/>
+          <w:szCs w:val="18"/>
+          <w:rtl w:val="0"/>
+          <w:lang w:val="fr-FR"/>
+        </w:rPr>
+        <w:t>é</w:t>
+      </w:r>
+      <w:r>
+        <w:rPr>
+          <w:rFonts w:cs="Arial Unicode MS" w:eastAsia="Arial Unicode MS"/>
           <w:sz w:val="18"/>
           <w:szCs w:val="18"/>
           <w:rtl w:val="0"/>
@@ -14972,15 +14894,17 @@
       </w:r>
       <w:r>
         <w:rPr>
-          <w:sz w:val="18"/>
-          <w:szCs w:val="18"/>
-          <w:rtl w:val="0"/>
-          <w:lang w:val="fr-FR"/>
-        </w:rPr>
-        <w:t>é</w:t>
-      </w:r>
-      <w:r>
-        <w:rPr>
+          <w:rFonts w:cs="Arial Unicode MS" w:eastAsia="Arial Unicode MS" w:hint="default"/>
+          <w:sz w:val="18"/>
+          <w:szCs w:val="18"/>
+          <w:rtl w:val="0"/>
+          <w:lang w:val="fr-FR"/>
+        </w:rPr>
+        <w:t>é</w:t>
+      </w:r>
+      <w:r>
+        <w:rPr>
+          <w:rFonts w:cs="Arial Unicode MS" w:eastAsia="Arial Unicode MS"/>
           <w:sz w:val="18"/>
           <w:szCs w:val="18"/>
           <w:rtl w:val="0"/>
@@ -14990,6 +14914,7 @@
       </w:r>
       <w:r>
         <w:rPr>
+          <w:rFonts w:cs="Arial Unicode MS" w:eastAsia="Arial Unicode MS"/>
           <w:b w:val="1"/>
           <w:bCs w:val="1"/>
           <w:sz w:val="18"/>
@@ -15001,6 +14926,7 @@
       </w:r>
       <w:r>
         <w:rPr>
+          <w:rFonts w:cs="Arial Unicode MS" w:eastAsia="Arial Unicode MS"/>
           <w:sz w:val="18"/>
           <w:szCs w:val="18"/>
           <w:rtl w:val="0"/>
@@ -15010,6 +14936,7 @@
       </w:r>
       <w:r>
         <w:rPr>
+          <w:rFonts w:cs="Arial Unicode MS" w:eastAsia="Arial Unicode MS" w:hint="default"/>
           <w:sz w:val="18"/>
           <w:szCs w:val="18"/>
           <w:rtl w:val="0"/>
@@ -15019,6 +14946,7 @@
       </w:r>
       <w:r>
         <w:rPr>
+          <w:rFonts w:cs="Arial Unicode MS" w:eastAsia="Arial Unicode MS"/>
           <w:sz w:val="18"/>
           <w:szCs w:val="18"/>
           <w:rtl w:val="0"/>
@@ -15028,6 +14956,7 @@
       </w:r>
       <w:r>
         <w:rPr>
+          <w:rFonts w:cs="Arial Unicode MS" w:eastAsia="Arial Unicode MS" w:hint="default"/>
           <w:sz w:val="18"/>
           <w:szCs w:val="18"/>
           <w:rtl w:val="0"/>
@@ -15037,6 +14966,7 @@
       </w:r>
       <w:r>
         <w:rPr>
+          <w:rFonts w:cs="Arial Unicode MS" w:eastAsia="Arial Unicode MS"/>
           <w:sz w:val="18"/>
           <w:szCs w:val="18"/>
           <w:rtl w:val="0"/>
@@ -15046,6 +14976,7 @@
       </w:r>
       <w:r>
         <w:rPr>
+          <w:rFonts w:cs="Arial Unicode MS" w:eastAsia="Arial Unicode MS" w:hint="default"/>
           <w:sz w:val="18"/>
           <w:szCs w:val="18"/>
           <w:rtl w:val="0"/>
@@ -15055,6 +14986,7 @@
       </w:r>
       <w:r>
         <w:rPr>
+          <w:rFonts w:cs="Arial Unicode MS" w:eastAsia="Arial Unicode MS"/>
           <w:sz w:val="18"/>
           <w:szCs w:val="18"/>
           <w:rtl w:val="0"/>
@@ -15064,15 +14996,17 @@
       </w:r>
       <w:r>
         <w:rPr>
-          <w:sz w:val="18"/>
-          <w:szCs w:val="18"/>
-          <w:rtl w:val="0"/>
-          <w:lang w:val="fr-FR"/>
-        </w:rPr>
-        <w:t>é</w:t>
-      </w:r>
-      <w:r>
-        <w:rPr>
+          <w:rFonts w:cs="Arial Unicode MS" w:eastAsia="Arial Unicode MS" w:hint="default"/>
+          <w:sz w:val="18"/>
+          <w:szCs w:val="18"/>
+          <w:rtl w:val="0"/>
+          <w:lang w:val="fr-FR"/>
+        </w:rPr>
+        <w:t>é</w:t>
+      </w:r>
+      <w:r>
+        <w:rPr>
+          <w:rFonts w:cs="Arial Unicode MS" w:eastAsia="Arial Unicode MS"/>
           <w:sz w:val="18"/>
           <w:szCs w:val="18"/>
           <w:rtl w:val="0"/>
@@ -15082,15 +15016,17 @@
       </w:r>
       <w:r>
         <w:rPr>
-          <w:sz w:val="18"/>
-          <w:szCs w:val="18"/>
-          <w:rtl w:val="0"/>
-          <w:lang w:val="fr-FR"/>
-        </w:rPr>
-        <w:t>é</w:t>
-      </w:r>
-      <w:r>
-        <w:rPr>
+          <w:rFonts w:cs="Arial Unicode MS" w:eastAsia="Arial Unicode MS" w:hint="default"/>
+          <w:sz w:val="18"/>
+          <w:szCs w:val="18"/>
+          <w:rtl w:val="0"/>
+          <w:lang w:val="fr-FR"/>
+        </w:rPr>
+        <w:t>é</w:t>
+      </w:r>
+      <w:r>
+        <w:rPr>
+          <w:rFonts w:cs="Arial Unicode MS" w:eastAsia="Arial Unicode MS"/>
           <w:sz w:val="18"/>
           <w:szCs w:val="18"/>
           <w:rtl w:val="0"/>
@@ -15100,15 +15036,17 @@
       </w:r>
       <w:r>
         <w:rPr>
-          <w:sz w:val="18"/>
-          <w:szCs w:val="18"/>
-          <w:rtl w:val="0"/>
-          <w:lang w:val="fr-FR"/>
-        </w:rPr>
-        <w:t>é</w:t>
-      </w:r>
-      <w:r>
-        <w:rPr>
+          <w:rFonts w:cs="Arial Unicode MS" w:eastAsia="Arial Unicode MS" w:hint="default"/>
+          <w:sz w:val="18"/>
+          <w:szCs w:val="18"/>
+          <w:rtl w:val="0"/>
+          <w:lang w:val="fr-FR"/>
+        </w:rPr>
+        <w:t>é</w:t>
+      </w:r>
+      <w:r>
+        <w:rPr>
+          <w:rFonts w:cs="Arial Unicode MS" w:eastAsia="Arial Unicode MS"/>
           <w:sz w:val="18"/>
           <w:szCs w:val="18"/>
           <w:rtl w:val="0"/>
@@ -15118,6 +15056,7 @@
       </w:r>
       <w:r>
         <w:rPr>
+          <w:rFonts w:cs="Arial Unicode MS" w:eastAsia="Arial Unicode MS" w:hint="default"/>
           <w:sz w:val="18"/>
           <w:szCs w:val="18"/>
           <w:rtl w:val="0"/>
@@ -15127,6 +15066,7 @@
       </w:r>
       <w:r>
         <w:rPr>
+          <w:rFonts w:cs="Arial Unicode MS" w:eastAsia="Arial Unicode MS"/>
           <w:sz w:val="18"/>
           <w:szCs w:val="18"/>
           <w:rtl w:val="0"/>
@@ -15136,15 +15076,17 @@
       </w:r>
       <w:r>
         <w:rPr>
-          <w:sz w:val="18"/>
-          <w:szCs w:val="18"/>
-          <w:rtl w:val="0"/>
-          <w:lang w:val="fr-FR"/>
-        </w:rPr>
-        <w:t>é</w:t>
-      </w:r>
-      <w:r>
-        <w:rPr>
+          <w:rFonts w:cs="Arial Unicode MS" w:eastAsia="Arial Unicode MS" w:hint="default"/>
+          <w:sz w:val="18"/>
+          <w:szCs w:val="18"/>
+          <w:rtl w:val="0"/>
+          <w:lang w:val="fr-FR"/>
+        </w:rPr>
+        <w:t>é</w:t>
+      </w:r>
+      <w:r>
+        <w:rPr>
+          <w:rFonts w:cs="Arial Unicode MS" w:eastAsia="Arial Unicode MS"/>
           <w:sz w:val="18"/>
           <w:szCs w:val="18"/>
           <w:rtl w:val="0"/>
@@ -15154,21 +15096,3493 @@
       </w:r>
       <w:r>
         <w:rPr>
-          <w:sz w:val="18"/>
-          <w:szCs w:val="18"/>
-          <w:rtl w:val="0"/>
-          <w:lang w:val="fr-FR"/>
-        </w:rPr>
-        <w:t>é</w:t>
-      </w:r>
-      <w:r>
-        <w:rPr>
+          <w:rFonts w:cs="Arial Unicode MS" w:eastAsia="Arial Unicode MS" w:hint="default"/>
+          <w:sz w:val="18"/>
+          <w:szCs w:val="18"/>
+          <w:rtl w:val="0"/>
+          <w:lang w:val="fr-FR"/>
+        </w:rPr>
+        <w:t>é</w:t>
+      </w:r>
+      <w:r>
+        <w:rPr>
+          <w:rFonts w:cs="Arial Unicode MS" w:eastAsia="Arial Unicode MS"/>
           <w:sz w:val="18"/>
           <w:szCs w:val="18"/>
           <w:rtl w:val="0"/>
           <w:lang w:val="fr-FR"/>
         </w:rPr>
         <w:t xml:space="preserve">ventuellement. </w:t>
+      </w:r>
+    </w:p>
+    <w:p>
+      <w:pPr>
+        <w:pStyle w:val="Normal1"/>
+        <w:rPr>
+          <w:sz w:val="18"/>
+          <w:szCs w:val="18"/>
+        </w:rPr>
+      </w:pPr>
+    </w:p>
+    <w:p>
+      <w:pPr>
+        <w:pStyle w:val="Normal1"/>
+        <w:rPr>
+          <w:sz w:val="18"/>
+          <w:szCs w:val="18"/>
+        </w:rPr>
+      </w:pPr>
+    </w:p>
+    <w:p>
+      <w:pPr>
+        <w:pStyle w:val="Normal1"/>
+        <w:rPr>
+          <w:b w:val="1"/>
+          <w:bCs w:val="1"/>
+          <w:sz w:val="28"/>
+          <w:szCs w:val="28"/>
+        </w:rPr>
+      </w:pPr>
+      <w:r>
+        <w:rPr>
+          <w:sz w:val="18"/>
+          <w:szCs w:val="18"/>
+        </w:rPr>
+        <w:tab/>
+      </w:r>
+      <w:r>
+        <w:rPr>
+          <w:rFonts w:cs="Arial Unicode MS" w:eastAsia="Arial Unicode MS"/>
+          <w:b w:val="1"/>
+          <w:bCs w:val="1"/>
+          <w:sz w:val="28"/>
+          <w:szCs w:val="28"/>
+          <w:rtl w:val="0"/>
+          <w:lang w:val="fr-FR"/>
+        </w:rPr>
+        <w:t>7.</w:t>
+      </w:r>
+      <w:r>
+        <w:rPr>
+          <w:rFonts w:cs="Arial Unicode MS" w:eastAsia="Arial Unicode MS"/>
+          <w:b w:val="1"/>
+          <w:bCs w:val="1"/>
+          <w:sz w:val="28"/>
+          <w:szCs w:val="28"/>
+          <w:rtl w:val="0"/>
+          <w:lang w:val="fr-FR"/>
+        </w:rPr>
+        <w:t>3</w:t>
+      </w:r>
+      <w:r>
+        <w:rPr>
+          <w:rFonts w:cs="Arial Unicode MS" w:eastAsia="Arial Unicode MS"/>
+          <w:b w:val="1"/>
+          <w:bCs w:val="1"/>
+          <w:sz w:val="28"/>
+          <w:szCs w:val="28"/>
+          <w:rtl w:val="0"/>
+          <w:lang w:val="fr-FR"/>
+        </w:rPr>
+        <w:t xml:space="preserve"> </w:t>
+      </w:r>
+      <w:r>
+        <w:rPr>
+          <w:rFonts w:cs="Arial Unicode MS" w:eastAsia="Arial Unicode MS"/>
+          <w:b w:val="1"/>
+          <w:bCs w:val="1"/>
+          <w:sz w:val="28"/>
+          <w:szCs w:val="28"/>
+          <w:rtl w:val="0"/>
+          <w:lang w:val="fr-FR"/>
+        </w:rPr>
+        <w:t>Client/Serveur</w:t>
+      </w:r>
+    </w:p>
+    <w:p>
+      <w:pPr>
+        <w:pStyle w:val="Normal1"/>
+        <w:rPr>
+          <w:b w:val="1"/>
+          <w:bCs w:val="1"/>
+          <w:sz w:val="18"/>
+          <w:szCs w:val="18"/>
+        </w:rPr>
+      </w:pPr>
+      <w:r>
+        <w:rPr>
+          <w:b w:val="1"/>
+          <w:bCs w:val="1"/>
+          <w:sz w:val="28"/>
+          <w:szCs w:val="28"/>
+        </w:rPr>
+        <w:tab/>
+      </w:r>
+      <w:r>
+        <w:rPr>
+          <w:rFonts w:cs="Arial Unicode MS" w:eastAsia="Arial Unicode MS"/>
+          <w:sz w:val="18"/>
+          <w:szCs w:val="18"/>
+          <w:rtl w:val="0"/>
+          <w:lang w:val="fr-FR"/>
+        </w:rPr>
+        <w:t>Da</w:t>
+      </w:r>
+      <w:r>
+        <w:rPr>
+          <w:rFonts w:cs="Arial Unicode MS" w:eastAsia="Arial Unicode MS"/>
+          <w:sz w:val="18"/>
+          <w:szCs w:val="18"/>
+          <w:rtl w:val="0"/>
+          <w:lang w:val="fr-FR"/>
+        </w:rPr>
+        <w:t>ns cette partie nous nous int</w:t>
+      </w:r>
+      <w:r>
+        <w:rPr>
+          <w:rFonts w:cs="Arial Unicode MS" w:eastAsia="Arial Unicode MS" w:hint="default"/>
+          <w:sz w:val="18"/>
+          <w:szCs w:val="18"/>
+          <w:rtl w:val="0"/>
+          <w:lang w:val="fr-FR"/>
+        </w:rPr>
+        <w:t>é</w:t>
+      </w:r>
+      <w:r>
+        <w:rPr>
+          <w:rFonts w:cs="Arial Unicode MS" w:eastAsia="Arial Unicode MS"/>
+          <w:sz w:val="18"/>
+          <w:szCs w:val="18"/>
+          <w:rtl w:val="0"/>
+          <w:lang w:val="fr-FR"/>
+        </w:rPr>
+        <w:t>ressons plus pr</w:t>
+      </w:r>
+      <w:r>
+        <w:rPr>
+          <w:rFonts w:cs="Arial Unicode MS" w:eastAsia="Arial Unicode MS" w:hint="default"/>
+          <w:sz w:val="18"/>
+          <w:szCs w:val="18"/>
+          <w:rtl w:val="0"/>
+          <w:lang w:val="fr-FR"/>
+        </w:rPr>
+        <w:t>é</w:t>
+      </w:r>
+      <w:r>
+        <w:rPr>
+          <w:rFonts w:cs="Arial Unicode MS" w:eastAsia="Arial Unicode MS"/>
+          <w:sz w:val="18"/>
+          <w:szCs w:val="18"/>
+          <w:rtl w:val="0"/>
+          <w:lang w:val="fr-FR"/>
+        </w:rPr>
+        <w:t>cis</w:t>
+      </w:r>
+      <w:r>
+        <w:rPr>
+          <w:rFonts w:cs="Arial Unicode MS" w:eastAsia="Arial Unicode MS" w:hint="default"/>
+          <w:sz w:val="18"/>
+          <w:szCs w:val="18"/>
+          <w:rtl w:val="0"/>
+          <w:lang w:val="fr-FR"/>
+        </w:rPr>
+        <w:t>é</w:t>
+      </w:r>
+      <w:r>
+        <w:rPr>
+          <w:rFonts w:cs="Arial Unicode MS" w:eastAsia="Arial Unicode MS"/>
+          <w:sz w:val="18"/>
+          <w:szCs w:val="18"/>
+          <w:rtl w:val="0"/>
+          <w:lang w:val="fr-FR"/>
+        </w:rPr>
+        <w:t>ment sur le code de la modularisation niveau machine. Pr</w:t>
+      </w:r>
+      <w:r>
+        <w:rPr>
+          <w:rFonts w:cs="Arial Unicode MS" w:eastAsia="Arial Unicode MS" w:hint="default"/>
+          <w:sz w:val="18"/>
+          <w:szCs w:val="18"/>
+          <w:rtl w:val="0"/>
+          <w:lang w:val="fr-FR"/>
+        </w:rPr>
+        <w:t>é</w:t>
+      </w:r>
+      <w:r>
+        <w:rPr>
+          <w:rFonts w:cs="Arial Unicode MS" w:eastAsia="Arial Unicode MS"/>
+          <w:sz w:val="18"/>
+          <w:szCs w:val="18"/>
+          <w:rtl w:val="0"/>
+          <w:lang w:val="fr-FR"/>
+        </w:rPr>
+        <w:t>c</w:t>
+      </w:r>
+      <w:r>
+        <w:rPr>
+          <w:rFonts w:cs="Arial Unicode MS" w:eastAsia="Arial Unicode MS" w:hint="default"/>
+          <w:sz w:val="18"/>
+          <w:szCs w:val="18"/>
+          <w:rtl w:val="0"/>
+          <w:lang w:val="fr-FR"/>
+        </w:rPr>
+        <w:t>é</w:t>
+      </w:r>
+      <w:r>
+        <w:rPr>
+          <w:rFonts w:cs="Arial Unicode MS" w:eastAsia="Arial Unicode MS"/>
+          <w:sz w:val="18"/>
+          <w:szCs w:val="18"/>
+          <w:rtl w:val="0"/>
+          <w:lang w:val="fr-FR"/>
+        </w:rPr>
+        <w:t>demment, nous souhaitions mettre en place un r</w:t>
+      </w:r>
+      <w:r>
+        <w:rPr>
+          <w:rFonts w:cs="Arial Unicode MS" w:eastAsia="Arial Unicode MS" w:hint="default"/>
+          <w:sz w:val="18"/>
+          <w:szCs w:val="18"/>
+          <w:rtl w:val="0"/>
+          <w:lang w:val="fr-FR"/>
+        </w:rPr>
+        <w:t>é</w:t>
+      </w:r>
+      <w:r>
+        <w:rPr>
+          <w:rFonts w:cs="Arial Unicode MS" w:eastAsia="Arial Unicode MS"/>
+          <w:sz w:val="18"/>
+          <w:szCs w:val="18"/>
+          <w:rtl w:val="0"/>
+          <w:lang w:val="fr-FR"/>
+        </w:rPr>
+        <w:t>seau client/serveur dans notre projet. Par manque de temps, nous avons pas pu r</w:t>
+      </w:r>
+      <w:r>
+        <w:rPr>
+          <w:rFonts w:cs="Arial Unicode MS" w:eastAsia="Arial Unicode MS" w:hint="default"/>
+          <w:sz w:val="18"/>
+          <w:szCs w:val="18"/>
+          <w:rtl w:val="0"/>
+          <w:lang w:val="fr-FR"/>
+        </w:rPr>
+        <w:t>é</w:t>
+      </w:r>
+      <w:r>
+        <w:rPr>
+          <w:rFonts w:cs="Arial Unicode MS" w:eastAsia="Arial Unicode MS"/>
+          <w:sz w:val="18"/>
+          <w:szCs w:val="18"/>
+          <w:rtl w:val="0"/>
+          <w:lang w:val="fr-FR"/>
+        </w:rPr>
+        <w:t>aliser ce que nous souhaitions initialement mais nous avons mis en place un simple m</w:t>
+      </w:r>
+      <w:r>
+        <w:rPr>
+          <w:rFonts w:cs="Arial Unicode MS" w:eastAsia="Arial Unicode MS" w:hint="default"/>
+          <w:sz w:val="18"/>
+          <w:szCs w:val="18"/>
+          <w:rtl w:val="0"/>
+          <w:lang w:val="fr-FR"/>
+        </w:rPr>
+        <w:t>é</w:t>
+      </w:r>
+      <w:r>
+        <w:rPr>
+          <w:rFonts w:cs="Arial Unicode MS" w:eastAsia="Arial Unicode MS"/>
+          <w:sz w:val="18"/>
+          <w:szCs w:val="18"/>
+          <w:rtl w:val="0"/>
+          <w:lang w:val="fr-FR"/>
+        </w:rPr>
+        <w:t>canisme de base client/serveur qui repr</w:t>
+      </w:r>
+      <w:r>
+        <w:rPr>
+          <w:rFonts w:cs="Arial Unicode MS" w:eastAsia="Arial Unicode MS" w:hint="default"/>
+          <w:sz w:val="18"/>
+          <w:szCs w:val="18"/>
+          <w:rtl w:val="0"/>
+          <w:lang w:val="fr-FR"/>
+        </w:rPr>
+        <w:t>é</w:t>
+      </w:r>
+      <w:r>
+        <w:rPr>
+          <w:rFonts w:cs="Arial Unicode MS" w:eastAsia="Arial Unicode MS"/>
+          <w:sz w:val="18"/>
+          <w:szCs w:val="18"/>
+          <w:rtl w:val="0"/>
+          <w:lang w:val="fr-FR"/>
+        </w:rPr>
+        <w:t>sente la base r</w:t>
+      </w:r>
+      <w:r>
+        <w:rPr>
+          <w:rFonts w:cs="Arial Unicode MS" w:eastAsia="Arial Unicode MS" w:hint="default"/>
+          <w:sz w:val="18"/>
+          <w:szCs w:val="18"/>
+          <w:rtl w:val="0"/>
+          <w:lang w:val="fr-FR"/>
+        </w:rPr>
+        <w:t>é</w:t>
+      </w:r>
+      <w:r>
+        <w:rPr>
+          <w:rFonts w:cs="Arial Unicode MS" w:eastAsia="Arial Unicode MS"/>
+          <w:sz w:val="18"/>
+          <w:szCs w:val="18"/>
+          <w:rtl w:val="0"/>
+          <w:lang w:val="fr-FR"/>
+        </w:rPr>
+        <w:t>elle de notre travail. Ici on s</w:t>
+      </w:r>
+      <w:r>
+        <w:rPr>
+          <w:rFonts w:cs="Arial Unicode MS" w:eastAsia="Arial Unicode MS" w:hint="default"/>
+          <w:sz w:val="18"/>
+          <w:szCs w:val="18"/>
+          <w:rtl w:val="0"/>
+          <w:lang w:val="fr-FR"/>
+        </w:rPr>
+        <w:t>’</w:t>
+      </w:r>
+      <w:r>
+        <w:rPr>
+          <w:rFonts w:cs="Arial Unicode MS" w:eastAsia="Arial Unicode MS"/>
+          <w:sz w:val="18"/>
+          <w:szCs w:val="18"/>
+          <w:rtl w:val="0"/>
+          <w:lang w:val="fr-FR"/>
+        </w:rPr>
+        <w:t>est content</w:t>
+      </w:r>
+      <w:r>
+        <w:rPr>
+          <w:rFonts w:cs="Arial Unicode MS" w:eastAsia="Arial Unicode MS" w:hint="default"/>
+          <w:sz w:val="18"/>
+          <w:szCs w:val="18"/>
+          <w:rtl w:val="0"/>
+          <w:lang w:val="fr-FR"/>
+        </w:rPr>
+        <w:t xml:space="preserve">é </w:t>
+      </w:r>
+      <w:r>
+        <w:rPr>
+          <w:rFonts w:cs="Arial Unicode MS" w:eastAsia="Arial Unicode MS"/>
+          <w:sz w:val="18"/>
+          <w:szCs w:val="18"/>
+          <w:rtl w:val="0"/>
+          <w:lang w:val="fr-FR"/>
+        </w:rPr>
+        <w:t>d</w:t>
+      </w:r>
+      <w:r>
+        <w:rPr>
+          <w:rFonts w:cs="Arial Unicode MS" w:eastAsia="Arial Unicode MS" w:hint="default"/>
+          <w:sz w:val="18"/>
+          <w:szCs w:val="18"/>
+          <w:rtl w:val="0"/>
+          <w:lang w:val="fr-FR"/>
+        </w:rPr>
+        <w:t>’</w:t>
+      </w:r>
+      <w:r>
+        <w:rPr>
+          <w:rFonts w:cs="Arial Unicode MS" w:eastAsia="Arial Unicode MS"/>
+          <w:sz w:val="18"/>
+          <w:szCs w:val="18"/>
+          <w:rtl w:val="0"/>
+          <w:lang w:val="fr-FR"/>
+        </w:rPr>
+        <w:t xml:space="preserve">utiliser le protocole </w:t>
+      </w:r>
+      <w:r>
+        <w:rPr>
+          <w:rFonts w:cs="Arial Unicode MS" w:eastAsia="Arial Unicode MS"/>
+          <w:b w:val="1"/>
+          <w:bCs w:val="1"/>
+          <w:sz w:val="18"/>
+          <w:szCs w:val="18"/>
+          <w:rtl w:val="0"/>
+          <w:lang w:val="fr-FR"/>
+        </w:rPr>
+        <w:t>TCP</w:t>
+      </w:r>
+      <w:r>
+        <w:rPr>
+          <w:rFonts w:cs="Arial Unicode MS" w:eastAsia="Arial Unicode MS"/>
+          <w:sz w:val="18"/>
+          <w:szCs w:val="18"/>
+          <w:rtl w:val="0"/>
+          <w:lang w:val="fr-FR"/>
+        </w:rPr>
+        <w:t xml:space="preserve"> pour mettre en place ce m</w:t>
+      </w:r>
+      <w:r>
+        <w:rPr>
+          <w:rFonts w:cs="Arial Unicode MS" w:eastAsia="Arial Unicode MS" w:hint="default"/>
+          <w:sz w:val="18"/>
+          <w:szCs w:val="18"/>
+          <w:rtl w:val="0"/>
+          <w:lang w:val="fr-FR"/>
+        </w:rPr>
+        <w:t>é</w:t>
+      </w:r>
+      <w:r>
+        <w:rPr>
+          <w:rFonts w:cs="Arial Unicode MS" w:eastAsia="Arial Unicode MS"/>
+          <w:sz w:val="18"/>
+          <w:szCs w:val="18"/>
+          <w:rtl w:val="0"/>
+          <w:lang w:val="fr-FR"/>
+        </w:rPr>
+        <w:t>canisme. Au d</w:t>
+      </w:r>
+      <w:r>
+        <w:rPr>
+          <w:rFonts w:cs="Arial Unicode MS" w:eastAsia="Arial Unicode MS" w:hint="default"/>
+          <w:sz w:val="18"/>
+          <w:szCs w:val="18"/>
+          <w:rtl w:val="0"/>
+          <w:lang w:val="fr-FR"/>
+        </w:rPr>
+        <w:t>é</w:t>
+      </w:r>
+      <w:r>
+        <w:rPr>
+          <w:rFonts w:cs="Arial Unicode MS" w:eastAsia="Arial Unicode MS"/>
+          <w:sz w:val="18"/>
+          <w:szCs w:val="18"/>
+          <w:rtl w:val="0"/>
+          <w:lang w:val="fr-FR"/>
+        </w:rPr>
+        <w:t xml:space="preserve">but on voulait mettre en place le protocole </w:t>
+      </w:r>
+      <w:r>
+        <w:rPr>
+          <w:rFonts w:cs="Arial Unicode MS" w:eastAsia="Arial Unicode MS"/>
+          <w:b w:val="1"/>
+          <w:bCs w:val="1"/>
+          <w:sz w:val="18"/>
+          <w:szCs w:val="18"/>
+          <w:rtl w:val="0"/>
+          <w:lang w:val="fr-FR"/>
+        </w:rPr>
+        <w:t>UDP</w:t>
+      </w:r>
+      <w:r>
+        <w:rPr>
+          <w:rFonts w:cs="Arial Unicode MS" w:eastAsia="Arial Unicode MS"/>
+          <w:sz w:val="18"/>
+          <w:szCs w:val="18"/>
+          <w:rtl w:val="0"/>
+          <w:lang w:val="fr-FR"/>
+        </w:rPr>
+        <w:t xml:space="preserve"> mais au fur et </w:t>
+      </w:r>
+      <w:r>
+        <w:rPr>
+          <w:rFonts w:cs="Arial Unicode MS" w:eastAsia="Arial Unicode MS" w:hint="default"/>
+          <w:sz w:val="18"/>
+          <w:szCs w:val="18"/>
+          <w:rtl w:val="0"/>
+          <w:lang w:val="fr-FR"/>
+        </w:rPr>
+        <w:t xml:space="preserve">à </w:t>
+      </w:r>
+      <w:r>
+        <w:rPr>
+          <w:rFonts w:cs="Arial Unicode MS" w:eastAsia="Arial Unicode MS"/>
+          <w:sz w:val="18"/>
+          <w:szCs w:val="18"/>
+          <w:rtl w:val="0"/>
+          <w:lang w:val="fr-FR"/>
+        </w:rPr>
+        <w:t>mesure de notre travail, on s</w:t>
+      </w:r>
+      <w:r>
+        <w:rPr>
+          <w:rFonts w:cs="Arial Unicode MS" w:eastAsia="Arial Unicode MS" w:hint="default"/>
+          <w:sz w:val="18"/>
+          <w:szCs w:val="18"/>
+          <w:rtl w:val="0"/>
+          <w:lang w:val="fr-FR"/>
+        </w:rPr>
+        <w:t>’é</w:t>
+      </w:r>
+      <w:r>
+        <w:rPr>
+          <w:rFonts w:cs="Arial Unicode MS" w:eastAsia="Arial Unicode MS"/>
+          <w:sz w:val="18"/>
+          <w:szCs w:val="18"/>
+          <w:rtl w:val="0"/>
+          <w:lang w:val="fr-FR"/>
+        </w:rPr>
+        <w:t xml:space="preserve">tait rendu compte que pour un jeu en tour par tour comme le notre, on pouvait se contenter de </w:t>
+      </w:r>
+      <w:r>
+        <w:rPr>
+          <w:rFonts w:cs="Arial Unicode MS" w:eastAsia="Arial Unicode MS"/>
+          <w:b w:val="1"/>
+          <w:bCs w:val="1"/>
+          <w:sz w:val="18"/>
+          <w:szCs w:val="18"/>
+          <w:rtl w:val="0"/>
+          <w:lang w:val="fr-FR"/>
+        </w:rPr>
+        <w:t xml:space="preserve">TCP </w:t>
+      </w:r>
+      <w:r>
+        <w:rPr>
+          <w:rFonts w:cs="Arial Unicode MS" w:eastAsia="Arial Unicode MS"/>
+          <w:sz w:val="18"/>
+          <w:szCs w:val="18"/>
+          <w:rtl w:val="0"/>
+          <w:lang w:val="fr-FR"/>
+        </w:rPr>
+        <w:t xml:space="preserve">(sans oublier que le protocole </w:t>
+      </w:r>
+      <w:r>
+        <w:rPr>
+          <w:rFonts w:cs="Arial Unicode MS" w:eastAsia="Arial Unicode MS"/>
+          <w:b w:val="1"/>
+          <w:bCs w:val="1"/>
+          <w:sz w:val="18"/>
+          <w:szCs w:val="18"/>
+          <w:rtl w:val="0"/>
+          <w:lang w:val="fr-FR"/>
+        </w:rPr>
+        <w:t>UDP</w:t>
+      </w:r>
+      <w:r>
+        <w:rPr>
+          <w:rFonts w:cs="Arial Unicode MS" w:eastAsia="Arial Unicode MS"/>
+          <w:sz w:val="18"/>
+          <w:szCs w:val="18"/>
+          <w:rtl w:val="0"/>
+          <w:lang w:val="fr-FR"/>
+        </w:rPr>
+        <w:t xml:space="preserve"> est plus difficile </w:t>
+      </w:r>
+      <w:r>
+        <w:rPr>
+          <w:rFonts w:cs="Arial Unicode MS" w:eastAsia="Arial Unicode MS" w:hint="default"/>
+          <w:sz w:val="18"/>
+          <w:szCs w:val="18"/>
+          <w:rtl w:val="0"/>
+          <w:lang w:val="fr-FR"/>
+        </w:rPr>
+        <w:t xml:space="preserve">à </w:t>
+      </w:r>
+      <w:r>
+        <w:rPr>
+          <w:rFonts w:cs="Arial Unicode MS" w:eastAsia="Arial Unicode MS"/>
+          <w:sz w:val="18"/>
+          <w:szCs w:val="18"/>
+          <w:rtl w:val="0"/>
+          <w:lang w:val="fr-FR"/>
+        </w:rPr>
+        <w:t>mettre en oeuvre).</w:t>
+      </w:r>
+    </w:p>
+    <w:p>
+      <w:pPr>
+        <w:pStyle w:val="Normal1"/>
+        <w:rPr>
+          <w:b w:val="1"/>
+          <w:bCs w:val="1"/>
+          <w:sz w:val="18"/>
+          <w:szCs w:val="18"/>
+        </w:rPr>
+      </w:pPr>
+    </w:p>
+    <w:p>
+      <w:pPr>
+        <w:pStyle w:val="Normal1"/>
+        <w:rPr>
+          <w:sz w:val="18"/>
+          <w:szCs w:val="18"/>
+        </w:rPr>
+      </w:pPr>
+      <w:r>
+        <w:rPr>
+          <w:rFonts w:cs="Arial Unicode MS" w:eastAsia="Arial Unicode MS"/>
+          <w:sz w:val="18"/>
+          <w:szCs w:val="18"/>
+          <w:rtl w:val="0"/>
+          <w:lang w:val="fr-FR"/>
+        </w:rPr>
+        <w:t>Notre m</w:t>
+      </w:r>
+      <w:r>
+        <w:rPr>
+          <w:rFonts w:cs="Arial Unicode MS" w:eastAsia="Arial Unicode MS" w:hint="default"/>
+          <w:sz w:val="18"/>
+          <w:szCs w:val="18"/>
+          <w:rtl w:val="0"/>
+          <w:lang w:val="fr-FR"/>
+        </w:rPr>
+        <w:t>é</w:t>
+      </w:r>
+      <w:r>
+        <w:rPr>
+          <w:rFonts w:cs="Arial Unicode MS" w:eastAsia="Arial Unicode MS"/>
+          <w:sz w:val="18"/>
+          <w:szCs w:val="18"/>
+          <w:rtl w:val="0"/>
+          <w:lang w:val="fr-FR"/>
+        </w:rPr>
+        <w:t xml:space="preserve">canisme consiste </w:t>
+      </w:r>
+      <w:r>
+        <w:rPr>
+          <w:rFonts w:cs="Arial Unicode MS" w:eastAsia="Arial Unicode MS" w:hint="default"/>
+          <w:sz w:val="18"/>
+          <w:szCs w:val="18"/>
+          <w:rtl w:val="0"/>
+          <w:lang w:val="fr-FR"/>
+        </w:rPr>
+        <w:t xml:space="preserve">à </w:t>
+      </w:r>
+      <w:r>
+        <w:rPr>
+          <w:rFonts w:cs="Arial Unicode MS" w:eastAsia="Arial Unicode MS"/>
+          <w:sz w:val="18"/>
+          <w:szCs w:val="18"/>
+          <w:rtl w:val="0"/>
+          <w:lang w:val="fr-FR"/>
+        </w:rPr>
+        <w:t>dessiner 2 rectangles, l</w:t>
+      </w:r>
+      <w:r>
+        <w:rPr>
+          <w:rFonts w:cs="Arial Unicode MS" w:eastAsia="Arial Unicode MS" w:hint="default"/>
+          <w:sz w:val="18"/>
+          <w:szCs w:val="18"/>
+          <w:rtl w:val="0"/>
+          <w:lang w:val="fr-FR"/>
+        </w:rPr>
+        <w:t>’</w:t>
+      </w:r>
+      <w:r>
+        <w:rPr>
+          <w:rFonts w:cs="Arial Unicode MS" w:eastAsia="Arial Unicode MS"/>
+          <w:sz w:val="18"/>
+          <w:szCs w:val="18"/>
+          <w:rtl w:val="0"/>
+          <w:lang w:val="fr-FR"/>
+        </w:rPr>
+        <w:t>un de couleur bleu et l</w:t>
+      </w:r>
+      <w:r>
+        <w:rPr>
+          <w:rFonts w:cs="Arial Unicode MS" w:eastAsia="Arial Unicode MS" w:hint="default"/>
+          <w:sz w:val="18"/>
+          <w:szCs w:val="18"/>
+          <w:rtl w:val="0"/>
+          <w:lang w:val="fr-FR"/>
+        </w:rPr>
+        <w:t>’</w:t>
+      </w:r>
+      <w:r>
+        <w:rPr>
+          <w:rFonts w:cs="Arial Unicode MS" w:eastAsia="Arial Unicode MS"/>
+          <w:sz w:val="18"/>
+          <w:szCs w:val="18"/>
+          <w:rtl w:val="0"/>
+          <w:lang w:val="fr-FR"/>
+        </w:rPr>
+        <w:t>autre de couleur rouge. Le rectangle rouge correspond au serveur et le bleu au client. Nous avons mis en place un ensemble de commande qui permet de d</w:t>
+      </w:r>
+      <w:r>
+        <w:rPr>
+          <w:rFonts w:cs="Arial Unicode MS" w:eastAsia="Arial Unicode MS" w:hint="default"/>
+          <w:sz w:val="18"/>
+          <w:szCs w:val="18"/>
+          <w:rtl w:val="0"/>
+          <w:lang w:val="fr-FR"/>
+        </w:rPr>
+        <w:t>é</w:t>
+      </w:r>
+      <w:r>
+        <w:rPr>
+          <w:rFonts w:cs="Arial Unicode MS" w:eastAsia="Arial Unicode MS"/>
+          <w:sz w:val="18"/>
+          <w:szCs w:val="18"/>
+          <w:rtl w:val="0"/>
+          <w:lang w:val="fr-FR"/>
+        </w:rPr>
+        <w:t>placer les deux rectangles. Nous lan</w:t>
+      </w:r>
+      <w:r>
+        <w:rPr>
+          <w:rFonts w:cs="Arial Unicode MS" w:eastAsia="Arial Unicode MS" w:hint="default"/>
+          <w:sz w:val="18"/>
+          <w:szCs w:val="18"/>
+          <w:rtl w:val="0"/>
+          <w:lang w:val="fr-FR"/>
+        </w:rPr>
+        <w:t>ç</w:t>
+      </w:r>
+      <w:r>
+        <w:rPr>
+          <w:rFonts w:cs="Arial Unicode MS" w:eastAsia="Arial Unicode MS"/>
+          <w:sz w:val="18"/>
+          <w:szCs w:val="18"/>
+          <w:rtl w:val="0"/>
+          <w:lang w:val="fr-FR"/>
+        </w:rPr>
+        <w:t>ons le client et le serveur sur deux fen</w:t>
+      </w:r>
+      <w:r>
+        <w:rPr>
+          <w:rFonts w:cs="Arial Unicode MS" w:eastAsia="Arial Unicode MS" w:hint="default"/>
+          <w:sz w:val="18"/>
+          <w:szCs w:val="18"/>
+          <w:rtl w:val="0"/>
+          <w:lang w:val="fr-FR"/>
+        </w:rPr>
+        <w:t>ê</w:t>
+      </w:r>
+      <w:r>
+        <w:rPr>
+          <w:rFonts w:cs="Arial Unicode MS" w:eastAsia="Arial Unicode MS"/>
+          <w:sz w:val="18"/>
+          <w:szCs w:val="18"/>
+          <w:rtl w:val="0"/>
+          <w:lang w:val="fr-FR"/>
+        </w:rPr>
+        <w:t>tres diff</w:t>
+      </w:r>
+      <w:r>
+        <w:rPr>
+          <w:rFonts w:cs="Arial Unicode MS" w:eastAsia="Arial Unicode MS" w:hint="default"/>
+          <w:sz w:val="18"/>
+          <w:szCs w:val="18"/>
+          <w:rtl w:val="0"/>
+          <w:lang w:val="fr-FR"/>
+        </w:rPr>
+        <w:t>é</w:t>
+      </w:r>
+      <w:r>
+        <w:rPr>
+          <w:rFonts w:cs="Arial Unicode MS" w:eastAsia="Arial Unicode MS"/>
+          <w:sz w:val="18"/>
+          <w:szCs w:val="18"/>
+          <w:rtl w:val="0"/>
+          <w:lang w:val="fr-FR"/>
+        </w:rPr>
+        <w:t>rentes. Lorsque nous d</w:t>
+      </w:r>
+      <w:r>
+        <w:rPr>
+          <w:rFonts w:cs="Arial Unicode MS" w:eastAsia="Arial Unicode MS" w:hint="default"/>
+          <w:sz w:val="18"/>
+          <w:szCs w:val="18"/>
+          <w:rtl w:val="0"/>
+          <w:lang w:val="fr-FR"/>
+        </w:rPr>
+        <w:t>é</w:t>
+      </w:r>
+      <w:r>
+        <w:rPr>
+          <w:rFonts w:cs="Arial Unicode MS" w:eastAsia="Arial Unicode MS"/>
+          <w:sz w:val="18"/>
+          <w:szCs w:val="18"/>
+          <w:rtl w:val="0"/>
+          <w:lang w:val="fr-FR"/>
+        </w:rPr>
+        <w:t>pla</w:t>
+      </w:r>
+      <w:r>
+        <w:rPr>
+          <w:rFonts w:cs="Arial Unicode MS" w:eastAsia="Arial Unicode MS" w:hint="default"/>
+          <w:sz w:val="18"/>
+          <w:szCs w:val="18"/>
+          <w:rtl w:val="0"/>
+          <w:lang w:val="fr-FR"/>
+        </w:rPr>
+        <w:t>ç</w:t>
+      </w:r>
+      <w:r>
+        <w:rPr>
+          <w:rFonts w:cs="Arial Unicode MS" w:eastAsia="Arial Unicode MS"/>
+          <w:sz w:val="18"/>
+          <w:szCs w:val="18"/>
+          <w:rtl w:val="0"/>
+          <w:lang w:val="fr-FR"/>
+        </w:rPr>
+        <w:t>ons l</w:t>
+      </w:r>
+      <w:r>
+        <w:rPr>
+          <w:rFonts w:cs="Arial Unicode MS" w:eastAsia="Arial Unicode MS" w:hint="default"/>
+          <w:sz w:val="18"/>
+          <w:szCs w:val="18"/>
+          <w:rtl w:val="0"/>
+          <w:lang w:val="fr-FR"/>
+        </w:rPr>
+        <w:t>’</w:t>
+      </w:r>
+      <w:r>
+        <w:rPr>
+          <w:rFonts w:cs="Arial Unicode MS" w:eastAsia="Arial Unicode MS"/>
+          <w:sz w:val="18"/>
+          <w:szCs w:val="18"/>
+          <w:rtl w:val="0"/>
+          <w:lang w:val="fr-FR"/>
+        </w:rPr>
+        <w:t>un des carr</w:t>
+      </w:r>
+      <w:r>
+        <w:rPr>
+          <w:rFonts w:cs="Arial Unicode MS" w:eastAsia="Arial Unicode MS" w:hint="default"/>
+          <w:sz w:val="18"/>
+          <w:szCs w:val="18"/>
+          <w:rtl w:val="0"/>
+          <w:lang w:val="fr-FR"/>
+        </w:rPr>
+        <w:t>é</w:t>
+      </w:r>
+      <w:r>
+        <w:rPr>
+          <w:rFonts w:cs="Arial Unicode MS" w:eastAsia="Arial Unicode MS"/>
+          <w:sz w:val="18"/>
+          <w:szCs w:val="18"/>
+          <w:rtl w:val="0"/>
+          <w:lang w:val="fr-FR"/>
+        </w:rPr>
+        <w:t>s, le d</w:t>
+      </w:r>
+      <w:r>
+        <w:rPr>
+          <w:rFonts w:cs="Arial Unicode MS" w:eastAsia="Arial Unicode MS" w:hint="default"/>
+          <w:sz w:val="18"/>
+          <w:szCs w:val="18"/>
+          <w:rtl w:val="0"/>
+          <w:lang w:val="fr-FR"/>
+        </w:rPr>
+        <w:t>é</w:t>
+      </w:r>
+      <w:r>
+        <w:rPr>
+          <w:rFonts w:cs="Arial Unicode MS" w:eastAsia="Arial Unicode MS"/>
+          <w:sz w:val="18"/>
+          <w:szCs w:val="18"/>
+          <w:rtl w:val="0"/>
+          <w:lang w:val="fr-FR"/>
+        </w:rPr>
+        <w:t>placement s</w:t>
+      </w:r>
+      <w:r>
+        <w:rPr>
+          <w:rFonts w:cs="Arial Unicode MS" w:eastAsia="Arial Unicode MS" w:hint="default"/>
+          <w:sz w:val="18"/>
+          <w:szCs w:val="18"/>
+          <w:rtl w:val="0"/>
+          <w:lang w:val="fr-FR"/>
+        </w:rPr>
+        <w:t>’</w:t>
+      </w:r>
+      <w:r>
+        <w:rPr>
+          <w:rFonts w:cs="Arial Unicode MS" w:eastAsia="Arial Unicode MS"/>
+          <w:sz w:val="18"/>
+          <w:szCs w:val="18"/>
+          <w:rtl w:val="0"/>
+          <w:lang w:val="fr-FR"/>
+        </w:rPr>
+        <w:t xml:space="preserve">effectue </w:t>
+      </w:r>
+      <w:r>
+        <w:rPr>
+          <w:rFonts w:cs="Arial Unicode MS" w:eastAsia="Arial Unicode MS" w:hint="default"/>
+          <w:sz w:val="18"/>
+          <w:szCs w:val="18"/>
+          <w:rtl w:val="0"/>
+          <w:lang w:val="fr-FR"/>
+        </w:rPr>
+        <w:t>é</w:t>
+      </w:r>
+      <w:r>
+        <w:rPr>
+          <w:rFonts w:cs="Arial Unicode MS" w:eastAsia="Arial Unicode MS"/>
+          <w:sz w:val="18"/>
+          <w:szCs w:val="18"/>
+          <w:rtl w:val="0"/>
+          <w:lang w:val="fr-FR"/>
+        </w:rPr>
+        <w:t>galement sur l</w:t>
+      </w:r>
+      <w:r>
+        <w:rPr>
+          <w:rFonts w:cs="Arial Unicode MS" w:eastAsia="Arial Unicode MS" w:hint="default"/>
+          <w:sz w:val="18"/>
+          <w:szCs w:val="18"/>
+          <w:rtl w:val="0"/>
+          <w:lang w:val="fr-FR"/>
+        </w:rPr>
+        <w:t>’</w:t>
+      </w:r>
+      <w:r>
+        <w:rPr>
+          <w:rFonts w:cs="Arial Unicode MS" w:eastAsia="Arial Unicode MS"/>
+          <w:sz w:val="18"/>
+          <w:szCs w:val="18"/>
+          <w:rtl w:val="0"/>
+          <w:lang w:val="fr-FR"/>
+        </w:rPr>
+        <w:t xml:space="preserve">autre </w:t>
+      </w:r>
+      <w:r>
+        <w:rPr>
+          <w:rFonts w:cs="Arial Unicode MS" w:eastAsia="Arial Unicode MS" w:hint="default"/>
+          <w:sz w:val="18"/>
+          <w:szCs w:val="18"/>
+          <w:rtl w:val="0"/>
+          <w:lang w:val="fr-FR"/>
+        </w:rPr>
+        <w:t>é</w:t>
+      </w:r>
+      <w:r>
+        <w:rPr>
+          <w:rFonts w:cs="Arial Unicode MS" w:eastAsia="Arial Unicode MS"/>
+          <w:sz w:val="18"/>
+          <w:szCs w:val="18"/>
+          <w:rtl w:val="0"/>
+          <w:lang w:val="fr-FR"/>
+        </w:rPr>
+        <w:t xml:space="preserve">cran comme si les deux </w:t>
+      </w:r>
+      <w:r>
+        <w:rPr>
+          <w:rFonts w:cs="Arial Unicode MS" w:eastAsia="Arial Unicode MS" w:hint="default"/>
+          <w:sz w:val="18"/>
+          <w:szCs w:val="18"/>
+          <w:rtl w:val="0"/>
+          <w:lang w:val="fr-FR"/>
+        </w:rPr>
+        <w:t>é</w:t>
+      </w:r>
+      <w:r>
+        <w:rPr>
+          <w:rFonts w:cs="Arial Unicode MS" w:eastAsia="Arial Unicode MS"/>
+          <w:sz w:val="18"/>
+          <w:szCs w:val="18"/>
+          <w:rtl w:val="0"/>
+          <w:lang w:val="fr-FR"/>
+        </w:rPr>
+        <w:t xml:space="preserve">crans </w:t>
+      </w:r>
+      <w:r>
+        <w:rPr>
+          <w:rFonts w:cs="Arial Unicode MS" w:eastAsia="Arial Unicode MS" w:hint="default"/>
+          <w:sz w:val="18"/>
+          <w:szCs w:val="18"/>
+          <w:rtl w:val="0"/>
+          <w:lang w:val="fr-FR"/>
+        </w:rPr>
+        <w:t>é</w:t>
+      </w:r>
+      <w:r>
+        <w:rPr>
+          <w:rFonts w:cs="Arial Unicode MS" w:eastAsia="Arial Unicode MS"/>
+          <w:sz w:val="18"/>
+          <w:szCs w:val="18"/>
+          <w:rtl w:val="0"/>
+          <w:lang w:val="fr-FR"/>
+        </w:rPr>
+        <w:t>taient li</w:t>
+      </w:r>
+      <w:r>
+        <w:rPr>
+          <w:rFonts w:cs="Arial Unicode MS" w:eastAsia="Arial Unicode MS" w:hint="default"/>
+          <w:sz w:val="18"/>
+          <w:szCs w:val="18"/>
+          <w:rtl w:val="0"/>
+          <w:lang w:val="fr-FR"/>
+        </w:rPr>
+        <w:t>é</w:t>
+      </w:r>
+      <w:r>
+        <w:rPr>
+          <w:rFonts w:cs="Arial Unicode MS" w:eastAsia="Arial Unicode MS"/>
+          <w:sz w:val="18"/>
+          <w:szCs w:val="18"/>
+          <w:rtl w:val="0"/>
+          <w:lang w:val="fr-FR"/>
+        </w:rPr>
+        <w:t>s. Cela est du gr</w:t>
+      </w:r>
+      <w:r>
+        <w:rPr>
+          <w:rFonts w:cs="Arial Unicode MS" w:eastAsia="Arial Unicode MS" w:hint="default"/>
+          <w:sz w:val="18"/>
+          <w:szCs w:val="18"/>
+          <w:rtl w:val="0"/>
+          <w:lang w:val="fr-FR"/>
+        </w:rPr>
+        <w:t>â</w:t>
+      </w:r>
+      <w:r>
+        <w:rPr>
+          <w:rFonts w:cs="Arial Unicode MS" w:eastAsia="Arial Unicode MS"/>
+          <w:sz w:val="18"/>
+          <w:szCs w:val="18"/>
+          <w:rtl w:val="0"/>
+          <w:lang w:val="fr-FR"/>
+        </w:rPr>
+        <w:t xml:space="preserve">ce </w:t>
+      </w:r>
+      <w:r>
+        <w:rPr>
+          <w:rFonts w:cs="Arial Unicode MS" w:eastAsia="Arial Unicode MS" w:hint="default"/>
+          <w:sz w:val="18"/>
+          <w:szCs w:val="18"/>
+          <w:rtl w:val="0"/>
+          <w:lang w:val="fr-FR"/>
+        </w:rPr>
+        <w:t xml:space="preserve">à </w:t>
+      </w:r>
+      <w:r>
+        <w:rPr>
+          <w:rFonts w:cs="Arial Unicode MS" w:eastAsia="Arial Unicode MS"/>
+          <w:sz w:val="18"/>
+          <w:szCs w:val="18"/>
+          <w:rtl w:val="0"/>
+          <w:lang w:val="fr-FR"/>
+        </w:rPr>
+        <w:t>certaine ligne de code bien pr</w:t>
+      </w:r>
+      <w:r>
+        <w:rPr>
+          <w:rFonts w:cs="Arial Unicode MS" w:eastAsia="Arial Unicode MS" w:hint="default"/>
+          <w:sz w:val="18"/>
+          <w:szCs w:val="18"/>
+          <w:rtl w:val="0"/>
+          <w:lang w:val="fr-FR"/>
+        </w:rPr>
+        <w:t>é</w:t>
+      </w:r>
+      <w:r>
+        <w:rPr>
+          <w:rFonts w:cs="Arial Unicode MS" w:eastAsia="Arial Unicode MS"/>
+          <w:sz w:val="18"/>
+          <w:szCs w:val="18"/>
+          <w:rtl w:val="0"/>
+          <w:lang w:val="fr-FR"/>
+        </w:rPr>
+        <w:t>cise.</w:t>
+      </w:r>
+    </w:p>
+    <w:p>
+      <w:pPr>
+        <w:pStyle w:val="Normal1"/>
+        <w:rPr>
+          <w:sz w:val="18"/>
+          <w:szCs w:val="18"/>
+        </w:rPr>
+      </w:pPr>
+      <w:r>
+        <w:rPr>
+          <w:rFonts w:cs="Arial Unicode MS" w:eastAsia="Arial Unicode MS"/>
+          <w:sz w:val="18"/>
+          <w:szCs w:val="18"/>
+          <w:rtl w:val="0"/>
+          <w:lang w:val="fr-FR"/>
+        </w:rPr>
+        <w:t>Pr</w:t>
+      </w:r>
+      <w:r>
+        <w:rPr>
+          <w:rFonts w:cs="Arial Unicode MS" w:eastAsia="Arial Unicode MS" w:hint="default"/>
+          <w:sz w:val="18"/>
+          <w:szCs w:val="18"/>
+          <w:rtl w:val="0"/>
+          <w:lang w:val="fr-FR"/>
+        </w:rPr>
+        <w:t>é</w:t>
+      </w:r>
+      <w:r>
+        <w:rPr>
+          <w:rFonts w:cs="Arial Unicode MS" w:eastAsia="Arial Unicode MS"/>
+          <w:sz w:val="18"/>
+          <w:szCs w:val="18"/>
+          <w:rtl w:val="0"/>
+          <w:lang w:val="fr-FR"/>
+        </w:rPr>
+        <w:t xml:space="preserve">cisons </w:t>
+      </w:r>
+      <w:r>
+        <w:rPr>
+          <w:rFonts w:cs="Arial Unicode MS" w:eastAsia="Arial Unicode MS" w:hint="default"/>
+          <w:sz w:val="18"/>
+          <w:szCs w:val="18"/>
+          <w:rtl w:val="0"/>
+          <w:lang w:val="fr-FR"/>
+        </w:rPr>
+        <w:t>é</w:t>
+      </w:r>
+      <w:r>
+        <w:rPr>
+          <w:rFonts w:cs="Arial Unicode MS" w:eastAsia="Arial Unicode MS"/>
+          <w:sz w:val="18"/>
+          <w:szCs w:val="18"/>
+          <w:rtl w:val="0"/>
+          <w:lang w:val="fr-FR"/>
+        </w:rPr>
+        <w:t>galement que nous avons utilis</w:t>
+      </w:r>
+      <w:r>
+        <w:rPr>
+          <w:rFonts w:cs="Arial Unicode MS" w:eastAsia="Arial Unicode MS" w:hint="default"/>
+          <w:sz w:val="18"/>
+          <w:szCs w:val="18"/>
+          <w:rtl w:val="0"/>
+          <w:lang w:val="fr-FR"/>
+        </w:rPr>
+        <w:t xml:space="preserve">é </w:t>
+      </w:r>
+      <w:r>
+        <w:rPr>
+          <w:rFonts w:cs="Arial Unicode MS" w:eastAsia="Arial Unicode MS"/>
+          <w:sz w:val="18"/>
+          <w:szCs w:val="18"/>
+          <w:rtl w:val="0"/>
+          <w:lang w:val="fr-FR"/>
+        </w:rPr>
+        <w:t>la biblioth</w:t>
+      </w:r>
+      <w:r>
+        <w:rPr>
+          <w:rFonts w:cs="Arial Unicode MS" w:eastAsia="Arial Unicode MS" w:hint="default"/>
+          <w:sz w:val="18"/>
+          <w:szCs w:val="18"/>
+          <w:rtl w:val="0"/>
+          <w:lang w:val="fr-FR"/>
+        </w:rPr>
+        <w:t>è</w:t>
+      </w:r>
+      <w:r>
+        <w:rPr>
+          <w:rFonts w:cs="Arial Unicode MS" w:eastAsia="Arial Unicode MS"/>
+          <w:sz w:val="18"/>
+          <w:szCs w:val="18"/>
+          <w:rtl w:val="0"/>
+          <w:lang w:val="fr-FR"/>
+        </w:rPr>
+        <w:t xml:space="preserve">que </w:t>
+      </w:r>
+      <w:r>
+        <w:rPr>
+          <w:rFonts w:cs="Arial Unicode MS" w:eastAsia="Arial Unicode MS"/>
+          <w:b w:val="1"/>
+          <w:bCs w:val="1"/>
+          <w:sz w:val="18"/>
+          <w:szCs w:val="18"/>
+          <w:rtl w:val="0"/>
+          <w:lang w:val="fr-FR"/>
+        </w:rPr>
+        <w:t xml:space="preserve">Network </w:t>
+      </w:r>
+      <w:r>
+        <w:rPr>
+          <w:rFonts w:cs="Arial Unicode MS" w:eastAsia="Arial Unicode MS"/>
+          <w:sz w:val="18"/>
+          <w:szCs w:val="18"/>
+          <w:rtl w:val="0"/>
+          <w:lang w:val="fr-FR"/>
+        </w:rPr>
+        <w:t xml:space="preserve">de </w:t>
+      </w:r>
+      <w:r>
+        <w:rPr>
+          <w:rFonts w:cs="Arial Unicode MS" w:eastAsia="Arial Unicode MS"/>
+          <w:b w:val="1"/>
+          <w:bCs w:val="1"/>
+          <w:sz w:val="18"/>
+          <w:szCs w:val="18"/>
+          <w:rtl w:val="0"/>
+          <w:lang w:val="fr-FR"/>
+        </w:rPr>
+        <w:t xml:space="preserve">SFML </w:t>
+      </w:r>
+      <w:r>
+        <w:rPr>
+          <w:rFonts w:cs="Arial Unicode MS" w:eastAsia="Arial Unicode MS"/>
+          <w:sz w:val="18"/>
+          <w:szCs w:val="18"/>
+          <w:rtl w:val="0"/>
+          <w:lang w:val="fr-FR"/>
+        </w:rPr>
+        <w:t>pour r</w:t>
+      </w:r>
+      <w:r>
+        <w:rPr>
+          <w:rFonts w:cs="Arial Unicode MS" w:eastAsia="Arial Unicode MS" w:hint="default"/>
+          <w:sz w:val="18"/>
+          <w:szCs w:val="18"/>
+          <w:rtl w:val="0"/>
+          <w:lang w:val="fr-FR"/>
+        </w:rPr>
+        <w:t>é</w:t>
+      </w:r>
+      <w:r>
+        <w:rPr>
+          <w:rFonts w:cs="Arial Unicode MS" w:eastAsia="Arial Unicode MS"/>
+          <w:sz w:val="18"/>
+          <w:szCs w:val="18"/>
+          <w:rtl w:val="0"/>
+          <w:lang w:val="fr-FR"/>
+        </w:rPr>
+        <w:t>aliser notre m</w:t>
+      </w:r>
+      <w:r>
+        <w:rPr>
+          <w:rFonts w:cs="Arial Unicode MS" w:eastAsia="Arial Unicode MS" w:hint="default"/>
+          <w:sz w:val="18"/>
+          <w:szCs w:val="18"/>
+          <w:rtl w:val="0"/>
+          <w:lang w:val="fr-FR"/>
+        </w:rPr>
+        <w:t>é</w:t>
+      </w:r>
+      <w:r>
+        <w:rPr>
+          <w:rFonts w:cs="Arial Unicode MS" w:eastAsia="Arial Unicode MS"/>
+          <w:sz w:val="18"/>
+          <w:szCs w:val="18"/>
+          <w:rtl w:val="0"/>
+          <w:lang w:val="fr-FR"/>
+        </w:rPr>
+        <w:t>canisme.</w:t>
+      </w:r>
+    </w:p>
+    <w:p>
+      <w:pPr>
+        <w:pStyle w:val="Normal1"/>
+        <w:rPr>
+          <w:sz w:val="18"/>
+          <w:szCs w:val="18"/>
+        </w:rPr>
+      </w:pPr>
+    </w:p>
+    <w:p>
+      <w:pPr>
+        <w:pStyle w:val="Normal1"/>
+        <w:rPr>
+          <w:sz w:val="18"/>
+          <w:szCs w:val="18"/>
+        </w:rPr>
+      </w:pPr>
+      <w:r>
+        <w:rPr>
+          <w:rFonts w:cs="Arial Unicode MS" w:eastAsia="Arial Unicode MS"/>
+          <w:sz w:val="18"/>
+          <w:szCs w:val="18"/>
+          <w:rtl w:val="0"/>
+          <w:lang w:val="fr-FR"/>
+        </w:rPr>
+        <w:t>Les parties de code qui diff</w:t>
+      </w:r>
+      <w:r>
+        <w:rPr>
+          <w:rFonts w:cs="Arial Unicode MS" w:eastAsia="Arial Unicode MS" w:hint="default"/>
+          <w:sz w:val="18"/>
+          <w:szCs w:val="18"/>
+          <w:rtl w:val="0"/>
+          <w:lang w:val="fr-FR"/>
+        </w:rPr>
+        <w:t>é</w:t>
+      </w:r>
+      <w:r>
+        <w:rPr>
+          <w:rFonts w:cs="Arial Unicode MS" w:eastAsia="Arial Unicode MS"/>
+          <w:sz w:val="18"/>
+          <w:szCs w:val="18"/>
+          <w:rtl w:val="0"/>
+          <w:lang w:val="fr-FR"/>
+        </w:rPr>
+        <w:t>rencient la partie serveur du client sont les suivantes:</w:t>
+      </w:r>
+    </w:p>
+    <w:p>
+      <w:pPr>
+        <w:pStyle w:val="Normal1"/>
+        <w:rPr>
+          <w:sz w:val="18"/>
+          <w:szCs w:val="18"/>
+        </w:rPr>
+      </w:pPr>
+    </w:p>
+    <w:p>
+      <w:pPr>
+        <w:pStyle w:val="Normal1"/>
+        <w:rPr>
+          <w:b w:val="1"/>
+          <w:bCs w:val="1"/>
+          <w:sz w:val="18"/>
+          <w:szCs w:val="18"/>
+        </w:rPr>
+      </w:pPr>
+      <w:r>
+        <w:rPr>
+          <w:b w:val="1"/>
+          <w:bCs w:val="1"/>
+          <w:sz w:val="18"/>
+          <w:szCs w:val="18"/>
+          <w:rtl w:val="0"/>
+          <w:lang w:val="fr-FR"/>
+        </w:rPr>
+        <w:t>if(connectionType==</w:t>
+      </w:r>
+      <w:r>
+        <w:rPr>
+          <w:b w:val="1"/>
+          <w:bCs w:val="1"/>
+          <w:sz w:val="18"/>
+          <w:szCs w:val="18"/>
+          <w:rtl w:val="0"/>
+          <w:lang w:val="fr-FR"/>
+        </w:rPr>
+        <w:t>’</w:t>
+      </w:r>
+      <w:r>
+        <w:rPr>
+          <w:b w:val="1"/>
+          <w:bCs w:val="1"/>
+          <w:sz w:val="18"/>
+          <w:szCs w:val="18"/>
+          <w:rtl w:val="0"/>
+          <w:lang w:val="fr-FR"/>
+        </w:rPr>
+        <w:t>s</w:t>
+      </w:r>
+      <w:r>
+        <w:rPr>
+          <w:b w:val="1"/>
+          <w:bCs w:val="1"/>
+          <w:sz w:val="18"/>
+          <w:szCs w:val="18"/>
+          <w:rtl w:val="0"/>
+          <w:lang w:val="fr-FR"/>
+        </w:rPr>
+        <w:t>’</w:t>
+      </w:r>
+      <w:r>
+        <w:rPr>
+          <w:b w:val="1"/>
+          <w:bCs w:val="1"/>
+          <w:sz w:val="18"/>
+          <w:szCs w:val="18"/>
+          <w:rtl w:val="0"/>
+          <w:lang w:val="fr-FR"/>
+        </w:rPr>
+        <w:t>)</w:t>
+      </w:r>
+      <w:r>
+        <w:rPr>
+          <w:b w:val="1"/>
+          <w:bCs w:val="1"/>
+          <w:sz w:val="18"/>
+          <w:szCs w:val="18"/>
+          <w:rtl w:val="0"/>
+          <w:lang w:val="fr-FR"/>
+        </w:rPr>
+        <w:t xml:space="preserve"> </w:t>
+      </w:r>
+      <w:r>
+        <w:rPr>
+          <w:b w:val="1"/>
+          <w:bCs w:val="1"/>
+          <w:color w:val="70ad47"/>
+          <w:sz w:val="18"/>
+          <w:szCs w:val="18"/>
+          <w:rtl w:val="0"/>
+          <w:lang w:val="fr-FR"/>
+        </w:rPr>
+        <w:t>**************</w:t>
+      </w:r>
+      <w:r>
+        <w:rPr>
+          <w:b w:val="1"/>
+          <w:bCs w:val="1"/>
+          <w:color w:val="598a38"/>
+          <w:sz w:val="18"/>
+          <w:szCs w:val="18"/>
+          <w:rtl w:val="0"/>
+          <w:lang w:val="fr-FR"/>
+        </w:rPr>
+        <w:t>Partie</w:t>
+      </w:r>
+      <w:r>
+        <w:rPr>
+          <w:b w:val="1"/>
+          <w:bCs w:val="1"/>
+          <w:sz w:val="18"/>
+          <w:szCs w:val="18"/>
+          <w:rtl w:val="0"/>
+          <w:lang w:val="fr-FR"/>
+        </w:rPr>
+        <w:t xml:space="preserve"> </w:t>
+      </w:r>
+      <w:r>
+        <w:rPr>
+          <w:b w:val="1"/>
+          <w:bCs w:val="1"/>
+          <w:color w:val="598a38"/>
+          <w:sz w:val="18"/>
+          <w:szCs w:val="18"/>
+          <w:rtl w:val="0"/>
+          <w:lang w:val="fr-FR"/>
+        </w:rPr>
+        <w:t>serveur****************</w:t>
+      </w:r>
+    </w:p>
+    <w:p>
+      <w:pPr>
+        <w:pStyle w:val="Normal1"/>
+        <w:rPr>
+          <w:b w:val="1"/>
+          <w:bCs w:val="1"/>
+          <w:sz w:val="18"/>
+          <w:szCs w:val="18"/>
+        </w:rPr>
+      </w:pPr>
+      <w:r>
+        <w:rPr>
+          <w:b w:val="1"/>
+          <w:bCs w:val="1"/>
+          <w:sz w:val="18"/>
+          <w:szCs w:val="18"/>
+          <w:rtl w:val="0"/>
+          <w:lang w:val="fr-FR"/>
+        </w:rPr>
+        <w:t>{</w:t>
+      </w:r>
+    </w:p>
+    <w:p>
+      <w:pPr>
+        <w:pStyle w:val="Normal1"/>
+        <w:rPr>
+          <w:b w:val="1"/>
+          <w:bCs w:val="1"/>
+          <w:sz w:val="18"/>
+          <w:szCs w:val="18"/>
+        </w:rPr>
+      </w:pPr>
+      <w:r>
+        <w:rPr>
+          <w:b w:val="1"/>
+          <w:bCs w:val="1"/>
+          <w:sz w:val="18"/>
+          <w:szCs w:val="18"/>
+          <w:rtl w:val="0"/>
+          <w:lang w:val="fr-FR"/>
+        </w:rPr>
+        <w:t xml:space="preserve"> </w:t>
+      </w:r>
+      <w:r>
+        <w:rPr>
+          <w:b w:val="1"/>
+          <w:bCs w:val="1"/>
+          <w:sz w:val="18"/>
+          <w:szCs w:val="18"/>
+          <w:rtl w:val="0"/>
+          <w:lang w:val="fr-FR"/>
+        </w:rPr>
+        <w:t xml:space="preserve">  </w:t>
+      </w:r>
+      <w:r>
+        <w:rPr>
+          <w:b w:val="1"/>
+          <w:bCs w:val="1"/>
+          <w:sz w:val="18"/>
+          <w:szCs w:val="18"/>
+          <w:rtl w:val="0"/>
+          <w:lang w:val="fr-FR"/>
+        </w:rPr>
+        <w:t>sf::TcpListener listener;</w:t>
+      </w:r>
+      <w:r>
+        <w:rPr>
+          <w:b w:val="1"/>
+          <w:bCs w:val="1"/>
+          <w:sz w:val="18"/>
+          <w:szCs w:val="18"/>
+          <w:rtl w:val="0"/>
+          <w:lang w:val="fr-FR"/>
+        </w:rPr>
+        <w:t xml:space="preserve"> </w:t>
+      </w:r>
+    </w:p>
+    <w:p>
+      <w:pPr>
+        <w:pStyle w:val="Normal1"/>
+        <w:rPr>
+          <w:b w:val="1"/>
+          <w:bCs w:val="1"/>
+          <w:sz w:val="18"/>
+          <w:szCs w:val="18"/>
+        </w:rPr>
+      </w:pPr>
+      <w:r>
+        <w:rPr>
+          <w:b w:val="1"/>
+          <w:bCs w:val="1"/>
+          <w:sz w:val="18"/>
+          <w:szCs w:val="18"/>
+          <w:rtl w:val="0"/>
+          <w:lang w:val="fr-FR"/>
+        </w:rPr>
+        <w:t xml:space="preserve">   listener.listen(2000);</w:t>
+      </w:r>
+    </w:p>
+    <w:p>
+      <w:pPr>
+        <w:pStyle w:val="Normal1"/>
+        <w:rPr>
+          <w:b w:val="1"/>
+          <w:bCs w:val="1"/>
+          <w:sz w:val="18"/>
+          <w:szCs w:val="18"/>
+        </w:rPr>
+      </w:pPr>
+      <w:r>
+        <w:rPr>
+          <w:b w:val="1"/>
+          <w:bCs w:val="1"/>
+          <w:sz w:val="18"/>
+          <w:szCs w:val="18"/>
+          <w:rtl w:val="0"/>
+          <w:lang w:val="fr-FR"/>
+        </w:rPr>
+        <w:t xml:space="preserve">   listener.accept(socket);</w:t>
+      </w:r>
+    </w:p>
+    <w:p>
+      <w:pPr>
+        <w:pStyle w:val="Normal1"/>
+        <w:rPr>
+          <w:b w:val="1"/>
+          <w:bCs w:val="1"/>
+          <w:sz w:val="18"/>
+          <w:szCs w:val="18"/>
+        </w:rPr>
+      </w:pPr>
+      <w:r>
+        <w:rPr>
+          <w:b w:val="1"/>
+          <w:bCs w:val="1"/>
+          <w:sz w:val="18"/>
+          <w:szCs w:val="18"/>
+          <w:rtl w:val="0"/>
+          <w:lang w:val="fr-FR"/>
+        </w:rPr>
+        <w:t>}</w:t>
+      </w:r>
+    </w:p>
+    <w:p>
+      <w:pPr>
+        <w:pStyle w:val="Normal1"/>
+        <w:rPr>
+          <w:b w:val="1"/>
+          <w:bCs w:val="1"/>
+          <w:sz w:val="18"/>
+          <w:szCs w:val="18"/>
+        </w:rPr>
+      </w:pPr>
+    </w:p>
+    <w:p>
+      <w:pPr>
+        <w:pStyle w:val="Normal1"/>
+        <w:rPr>
+          <w:b w:val="1"/>
+          <w:bCs w:val="1"/>
+          <w:sz w:val="18"/>
+          <w:szCs w:val="18"/>
+        </w:rPr>
+      </w:pPr>
+      <w:r>
+        <w:rPr>
+          <w:b w:val="1"/>
+          <w:bCs w:val="1"/>
+          <w:sz w:val="18"/>
+          <w:szCs w:val="18"/>
+          <w:rtl w:val="0"/>
+          <w:lang w:val="fr-FR"/>
+        </w:rPr>
+        <w:t>else</w:t>
+      </w:r>
+      <w:r>
+        <w:rPr>
+          <w:b w:val="1"/>
+          <w:bCs w:val="1"/>
+          <w:rtl w:val="0"/>
+          <w:lang w:val="fr-FR"/>
+        </w:rPr>
+        <w:t xml:space="preserve"> </w:t>
+      </w:r>
+      <w:r>
+        <w:rPr>
+          <w:b w:val="1"/>
+          <w:bCs w:val="1"/>
+          <w:color w:val="70ad47"/>
+          <w:sz w:val="18"/>
+          <w:szCs w:val="18"/>
+          <w:rtl w:val="0"/>
+          <w:lang w:val="fr-FR"/>
+        </w:rPr>
+        <w:t>**************</w:t>
+      </w:r>
+      <w:r>
+        <w:rPr>
+          <w:b w:val="1"/>
+          <w:bCs w:val="1"/>
+          <w:color w:val="598a38"/>
+          <w:sz w:val="18"/>
+          <w:szCs w:val="18"/>
+          <w:rtl w:val="0"/>
+          <w:lang w:val="fr-FR"/>
+        </w:rPr>
+        <w:t>Partie</w:t>
+      </w:r>
+      <w:r>
+        <w:rPr>
+          <w:b w:val="1"/>
+          <w:bCs w:val="1"/>
+          <w:sz w:val="18"/>
+          <w:szCs w:val="18"/>
+          <w:rtl w:val="0"/>
+          <w:lang w:val="fr-FR"/>
+        </w:rPr>
+        <w:t xml:space="preserve"> </w:t>
+      </w:r>
+      <w:r>
+        <w:rPr>
+          <w:b w:val="1"/>
+          <w:bCs w:val="1"/>
+          <w:color w:val="598a38"/>
+          <w:sz w:val="18"/>
+          <w:szCs w:val="18"/>
+          <w:rtl w:val="0"/>
+          <w:lang w:val="fr-FR"/>
+        </w:rPr>
+        <w:t>client****************</w:t>
+      </w:r>
+    </w:p>
+    <w:p>
+      <w:pPr>
+        <w:pStyle w:val="Normal1"/>
+        <w:rPr>
+          <w:b w:val="1"/>
+          <w:bCs w:val="1"/>
+          <w:sz w:val="18"/>
+          <w:szCs w:val="18"/>
+        </w:rPr>
+      </w:pPr>
+      <w:r>
+        <w:rPr>
+          <w:b w:val="1"/>
+          <w:bCs w:val="1"/>
+          <w:sz w:val="18"/>
+          <w:szCs w:val="18"/>
+          <w:rtl w:val="0"/>
+          <w:lang w:val="fr-FR"/>
+        </w:rPr>
+        <w:t>{</w:t>
+      </w:r>
+    </w:p>
+    <w:p>
+      <w:pPr>
+        <w:pStyle w:val="Normal1"/>
+        <w:rPr>
+          <w:b w:val="1"/>
+          <w:bCs w:val="1"/>
+          <w:sz w:val="18"/>
+          <w:szCs w:val="18"/>
+        </w:rPr>
+      </w:pPr>
+      <w:r>
+        <w:rPr>
+          <w:b w:val="1"/>
+          <w:bCs w:val="1"/>
+          <w:sz w:val="18"/>
+          <w:szCs w:val="18"/>
+          <w:rtl w:val="0"/>
+          <w:lang w:val="fr-FR"/>
+        </w:rPr>
+        <w:t xml:space="preserve">  </w:t>
+      </w:r>
+      <w:r>
+        <w:rPr>
+          <w:b w:val="1"/>
+          <w:bCs w:val="1"/>
+          <w:sz w:val="18"/>
+          <w:szCs w:val="18"/>
+          <w:rtl w:val="0"/>
+          <w:lang w:val="fr-FR"/>
+        </w:rPr>
+        <w:t>socket.connect(ip,200</w:t>
+      </w:r>
+      <w:r>
+        <w:rPr>
+          <w:b w:val="1"/>
+          <w:bCs w:val="1"/>
+          <w:sz w:val="18"/>
+          <w:szCs w:val="18"/>
+          <w:rtl w:val="0"/>
+          <w:lang w:val="fr-FR"/>
+        </w:rPr>
+        <w:t>0</w:t>
+      </w:r>
+      <w:r>
+        <w:rPr>
+          <w:b w:val="1"/>
+          <w:bCs w:val="1"/>
+          <w:sz w:val="18"/>
+          <w:szCs w:val="18"/>
+          <w:rtl w:val="0"/>
+          <w:lang w:val="fr-FR"/>
+        </w:rPr>
+        <w:t>);</w:t>
+      </w:r>
+    </w:p>
+    <w:p>
+      <w:pPr>
+        <w:pStyle w:val="Normal1"/>
+        <w:rPr>
+          <w:b w:val="1"/>
+          <w:bCs w:val="1"/>
+          <w:sz w:val="18"/>
+          <w:szCs w:val="18"/>
+        </w:rPr>
+      </w:pPr>
+      <w:r>
+        <w:rPr>
+          <w:b w:val="1"/>
+          <w:bCs w:val="1"/>
+          <w:sz w:val="18"/>
+          <w:szCs w:val="18"/>
+          <w:rtl w:val="0"/>
+          <w:lang w:val="fr-FR"/>
+        </w:rPr>
+        <w:t>}</w:t>
+      </w:r>
+    </w:p>
+    <w:p>
+      <w:pPr>
+        <w:pStyle w:val="Normal1"/>
+        <w:rPr>
+          <w:b w:val="1"/>
+          <w:bCs w:val="1"/>
+          <w:sz w:val="18"/>
+          <w:szCs w:val="18"/>
+        </w:rPr>
+      </w:pPr>
+      <w:r>
+        <w:rPr>
+          <w:rFonts w:cs="Arial Unicode MS" w:eastAsia="Arial Unicode MS"/>
+          <w:b w:val="1"/>
+          <w:bCs w:val="1"/>
+          <w:sz w:val="18"/>
+          <w:szCs w:val="18"/>
+          <w:rtl w:val="0"/>
+          <w:lang w:val="fr-FR"/>
+        </w:rPr>
+        <w:t xml:space="preserve"> </w:t>
+      </w:r>
+    </w:p>
+    <w:p>
+      <w:pPr>
+        <w:pStyle w:val="Normal1"/>
+        <w:rPr>
+          <w:sz w:val="18"/>
+          <w:szCs w:val="18"/>
+        </w:rPr>
+      </w:pPr>
+      <w:r>
+        <w:rPr>
+          <w:rFonts w:cs="Arial Unicode MS" w:eastAsia="Arial Unicode MS"/>
+          <w:sz w:val="18"/>
+          <w:szCs w:val="18"/>
+          <w:rtl w:val="0"/>
+          <w:lang w:val="fr-FR"/>
+        </w:rPr>
+        <w:t>On note ici que l</w:t>
+      </w:r>
+      <w:r>
+        <w:rPr>
+          <w:rFonts w:cs="Arial Unicode MS" w:eastAsia="Arial Unicode MS" w:hint="default"/>
+          <w:sz w:val="18"/>
+          <w:szCs w:val="18"/>
+          <w:rtl w:val="0"/>
+          <w:lang w:val="fr-FR"/>
+        </w:rPr>
+        <w:t>’</w:t>
+      </w:r>
+      <w:r>
+        <w:rPr>
+          <w:rFonts w:cs="Arial Unicode MS" w:eastAsia="Arial Unicode MS"/>
+          <w:sz w:val="18"/>
+          <w:szCs w:val="18"/>
+          <w:rtl w:val="0"/>
+          <w:lang w:val="fr-FR"/>
+        </w:rPr>
+        <w:t xml:space="preserve">on utilise uniquement le port </w:t>
+      </w:r>
+      <w:r>
+        <w:rPr>
+          <w:rFonts w:cs="Arial Unicode MS" w:eastAsia="Arial Unicode MS"/>
+          <w:b w:val="1"/>
+          <w:bCs w:val="1"/>
+          <w:sz w:val="18"/>
+          <w:szCs w:val="18"/>
+          <w:rtl w:val="0"/>
+          <w:lang w:val="fr-FR"/>
+        </w:rPr>
+        <w:t>2000</w:t>
+      </w:r>
+      <w:r>
+        <w:rPr>
+          <w:rFonts w:cs="Arial Unicode MS" w:eastAsia="Arial Unicode MS"/>
+          <w:sz w:val="18"/>
+          <w:szCs w:val="18"/>
+          <w:rtl w:val="0"/>
+          <w:lang w:val="fr-FR"/>
+        </w:rPr>
+        <w:t xml:space="preserve"> car on teste le programme sur le m</w:t>
+      </w:r>
+      <w:r>
+        <w:rPr>
+          <w:rFonts w:cs="Arial Unicode MS" w:eastAsia="Arial Unicode MS" w:hint="default"/>
+          <w:sz w:val="18"/>
+          <w:szCs w:val="18"/>
+          <w:rtl w:val="0"/>
+          <w:lang w:val="fr-FR"/>
+        </w:rPr>
+        <w:t>ê</w:t>
+      </w:r>
+      <w:r>
+        <w:rPr>
+          <w:rFonts w:cs="Arial Unicode MS" w:eastAsia="Arial Unicode MS"/>
+          <w:sz w:val="18"/>
+          <w:szCs w:val="18"/>
+          <w:rtl w:val="0"/>
+          <w:lang w:val="fr-FR"/>
+        </w:rPr>
+        <w:t>me poste. Ensuite la partie du code qui permet ce mouvement simultan</w:t>
+      </w:r>
+      <w:r>
+        <w:rPr>
+          <w:rFonts w:cs="Arial Unicode MS" w:eastAsia="Arial Unicode MS" w:hint="default"/>
+          <w:sz w:val="18"/>
+          <w:szCs w:val="18"/>
+          <w:rtl w:val="0"/>
+          <w:lang w:val="fr-FR"/>
+        </w:rPr>
+        <w:t xml:space="preserve">é </w:t>
+      </w:r>
+      <w:r>
+        <w:rPr>
+          <w:rFonts w:cs="Arial Unicode MS" w:eastAsia="Arial Unicode MS"/>
+          <w:sz w:val="18"/>
+          <w:szCs w:val="18"/>
+          <w:rtl w:val="0"/>
+          <w:lang w:val="fr-FR"/>
+        </w:rPr>
+        <w:t>sur les deux fen</w:t>
+      </w:r>
+      <w:r>
+        <w:rPr>
+          <w:rFonts w:cs="Arial Unicode MS" w:eastAsia="Arial Unicode MS" w:hint="default"/>
+          <w:sz w:val="18"/>
+          <w:szCs w:val="18"/>
+          <w:rtl w:val="0"/>
+          <w:lang w:val="fr-FR"/>
+        </w:rPr>
+        <w:t>ê</w:t>
+      </w:r>
+      <w:r>
+        <w:rPr>
+          <w:rFonts w:cs="Arial Unicode MS" w:eastAsia="Arial Unicode MS"/>
+          <w:sz w:val="18"/>
+          <w:szCs w:val="18"/>
+          <w:rtl w:val="0"/>
+          <w:lang w:val="fr-FR"/>
+        </w:rPr>
+        <w:t>tres est:</w:t>
+      </w:r>
+    </w:p>
+    <w:p>
+      <w:pPr>
+        <w:pStyle w:val="Normal1"/>
+        <w:rPr>
+          <w:sz w:val="18"/>
+          <w:szCs w:val="18"/>
+        </w:rPr>
+      </w:pPr>
+    </w:p>
+    <w:p>
+      <w:pPr>
+        <w:pStyle w:val="Normal1"/>
+        <w:rPr>
+          <w:b w:val="1"/>
+          <w:bCs w:val="1"/>
+          <w:sz w:val="18"/>
+          <w:szCs w:val="18"/>
+        </w:rPr>
+      </w:pPr>
+      <w:r>
+        <w:rPr>
+          <w:b w:val="1"/>
+          <w:bCs w:val="1"/>
+          <w:sz w:val="18"/>
+          <w:szCs w:val="18"/>
+          <w:rtl w:val="0"/>
+          <w:lang w:val="fr-FR"/>
+        </w:rPr>
+        <w:t>Packet packet;</w:t>
+      </w:r>
+    </w:p>
+    <w:p>
+      <w:pPr>
+        <w:pStyle w:val="Normal1"/>
+        <w:rPr>
+          <w:b w:val="1"/>
+          <w:bCs w:val="1"/>
+          <w:sz w:val="18"/>
+          <w:szCs w:val="18"/>
+        </w:rPr>
+      </w:pPr>
+      <w:r>
+        <w:rPr>
+          <w:b w:val="1"/>
+          <w:bCs w:val="1"/>
+          <w:sz w:val="18"/>
+          <w:szCs w:val="18"/>
+          <w:rtl w:val="0"/>
+          <w:lang w:val="fr-FR"/>
+        </w:rPr>
+        <w:t>if(prevPosition !=rect1.getPosition())</w:t>
+      </w:r>
+    </w:p>
+    <w:p>
+      <w:pPr>
+        <w:pStyle w:val="Normal1"/>
+        <w:rPr>
+          <w:b w:val="1"/>
+          <w:bCs w:val="1"/>
+          <w:sz w:val="18"/>
+          <w:szCs w:val="18"/>
+        </w:rPr>
+      </w:pPr>
+      <w:r>
+        <w:rPr>
+          <w:b w:val="1"/>
+          <w:bCs w:val="1"/>
+          <w:sz w:val="18"/>
+          <w:szCs w:val="18"/>
+          <w:rtl w:val="0"/>
+          <w:lang w:val="fr-FR"/>
+        </w:rPr>
+        <w:t>{</w:t>
+      </w:r>
+    </w:p>
+    <w:p>
+      <w:pPr>
+        <w:pStyle w:val="Normal1"/>
+        <w:rPr>
+          <w:b w:val="1"/>
+          <w:bCs w:val="1"/>
+          <w:sz w:val="18"/>
+          <w:szCs w:val="18"/>
+        </w:rPr>
+      </w:pPr>
+      <w:r>
+        <w:rPr>
+          <w:b w:val="1"/>
+          <w:bCs w:val="1"/>
+          <w:sz w:val="18"/>
+          <w:szCs w:val="18"/>
+          <w:rtl w:val="0"/>
+          <w:lang w:val="fr-FR"/>
+        </w:rPr>
+        <w:t xml:space="preserve"> </w:t>
+      </w:r>
+      <w:r>
+        <w:rPr>
+          <w:b w:val="1"/>
+          <w:bCs w:val="1"/>
+          <w:sz w:val="18"/>
+          <w:szCs w:val="18"/>
+          <w:rtl w:val="0"/>
+          <w:lang w:val="fr-FR"/>
+        </w:rPr>
+        <w:t xml:space="preserve">  </w:t>
+      </w:r>
+      <w:r>
+        <w:rPr>
+          <w:b w:val="1"/>
+          <w:bCs w:val="1"/>
+          <w:sz w:val="18"/>
+          <w:szCs w:val="18"/>
+          <w:rtl w:val="0"/>
+          <w:lang w:val="fr-FR"/>
+        </w:rPr>
+        <w:t>packet &lt;&lt; rect1.getPosition().x &lt;&lt; rect1.getPosition().y;</w:t>
+      </w:r>
+    </w:p>
+    <w:p>
+      <w:pPr>
+        <w:pStyle w:val="Normal1"/>
+        <w:rPr>
+          <w:b w:val="1"/>
+          <w:bCs w:val="1"/>
+          <w:sz w:val="18"/>
+          <w:szCs w:val="18"/>
+        </w:rPr>
+      </w:pPr>
+      <w:r>
+        <w:rPr>
+          <w:b w:val="1"/>
+          <w:bCs w:val="1"/>
+          <w:sz w:val="18"/>
+          <w:szCs w:val="18"/>
+          <w:rtl w:val="0"/>
+          <w:lang w:val="fr-FR"/>
+        </w:rPr>
+        <w:t xml:space="preserve">   socket.send(packet);</w:t>
+      </w:r>
+    </w:p>
+    <w:p>
+      <w:pPr>
+        <w:pStyle w:val="Normal1"/>
+        <w:rPr>
+          <w:b w:val="1"/>
+          <w:bCs w:val="1"/>
+          <w:sz w:val="18"/>
+          <w:szCs w:val="18"/>
+        </w:rPr>
+      </w:pPr>
+      <w:r>
+        <w:rPr>
+          <w:b w:val="1"/>
+          <w:bCs w:val="1"/>
+          <w:sz w:val="18"/>
+          <w:szCs w:val="18"/>
+          <w:rtl w:val="0"/>
+          <w:lang w:val="fr-FR"/>
+        </w:rPr>
+        <w:t xml:space="preserve"> }</w:t>
+      </w:r>
+    </w:p>
+    <w:p>
+      <w:pPr>
+        <w:pStyle w:val="Normal1"/>
+        <w:rPr>
+          <w:b w:val="1"/>
+          <w:bCs w:val="1"/>
+          <w:sz w:val="18"/>
+          <w:szCs w:val="18"/>
+        </w:rPr>
+      </w:pPr>
+      <w:r>
+        <w:rPr>
+          <w:b w:val="1"/>
+          <w:bCs w:val="1"/>
+          <w:sz w:val="18"/>
+          <w:szCs w:val="18"/>
+          <w:rtl w:val="0"/>
+          <w:lang w:val="fr-FR"/>
+        </w:rPr>
+        <w:t xml:space="preserve">        </w:t>
+      </w:r>
+    </w:p>
+    <w:p>
+      <w:pPr>
+        <w:pStyle w:val="Normal1"/>
+        <w:rPr>
+          <w:b w:val="1"/>
+          <w:bCs w:val="1"/>
+          <w:sz w:val="18"/>
+          <w:szCs w:val="18"/>
+        </w:rPr>
+      </w:pPr>
+      <w:r>
+        <w:rPr>
+          <w:b w:val="1"/>
+          <w:bCs w:val="1"/>
+          <w:sz w:val="18"/>
+          <w:szCs w:val="18"/>
+          <w:rtl w:val="0"/>
+          <w:lang w:val="fr-FR"/>
+        </w:rPr>
+        <w:t xml:space="preserve">  socket.receive(packet);</w:t>
+      </w:r>
+    </w:p>
+    <w:p>
+      <w:pPr>
+        <w:pStyle w:val="Normal1"/>
+        <w:rPr>
+          <w:b w:val="1"/>
+          <w:bCs w:val="1"/>
+          <w:sz w:val="18"/>
+          <w:szCs w:val="18"/>
+        </w:rPr>
+      </w:pPr>
+      <w:r>
+        <w:rPr>
+          <w:b w:val="1"/>
+          <w:bCs w:val="1"/>
+          <w:sz w:val="18"/>
+          <w:szCs w:val="18"/>
+          <w:rtl w:val="0"/>
+          <w:lang w:val="fr-FR"/>
+        </w:rPr>
+        <w:t>if(packet &gt;&gt; p2Positon.x &gt;&gt; p2Positon.y)</w:t>
+      </w:r>
+    </w:p>
+    <w:p>
+      <w:pPr>
+        <w:pStyle w:val="Normal1"/>
+        <w:rPr>
+          <w:b w:val="1"/>
+          <w:bCs w:val="1"/>
+          <w:sz w:val="18"/>
+          <w:szCs w:val="18"/>
+        </w:rPr>
+      </w:pPr>
+      <w:r>
+        <w:rPr>
+          <w:b w:val="1"/>
+          <w:bCs w:val="1"/>
+          <w:sz w:val="18"/>
+          <w:szCs w:val="18"/>
+          <w:rtl w:val="0"/>
+          <w:lang w:val="fr-FR"/>
+        </w:rPr>
+        <w:t>{</w:t>
+      </w:r>
+    </w:p>
+    <w:p>
+      <w:pPr>
+        <w:pStyle w:val="Normal1"/>
+        <w:rPr>
+          <w:b w:val="1"/>
+          <w:bCs w:val="1"/>
+          <w:sz w:val="18"/>
+          <w:szCs w:val="18"/>
+        </w:rPr>
+      </w:pPr>
+      <w:r>
+        <w:rPr>
+          <w:b w:val="1"/>
+          <w:bCs w:val="1"/>
+          <w:sz w:val="18"/>
+          <w:szCs w:val="18"/>
+          <w:rtl w:val="0"/>
+          <w:lang w:val="fr-FR"/>
+        </w:rPr>
+        <w:t xml:space="preserve">  </w:t>
+      </w:r>
+      <w:r>
+        <w:rPr>
+          <w:b w:val="1"/>
+          <w:bCs w:val="1"/>
+          <w:sz w:val="18"/>
+          <w:szCs w:val="18"/>
+          <w:rtl w:val="0"/>
+          <w:lang w:val="fr-FR"/>
+        </w:rPr>
+        <w:t>rect2.setPosition(p2Positon);</w:t>
+      </w:r>
+    </w:p>
+    <w:p>
+      <w:pPr>
+        <w:pStyle w:val="Normal1"/>
+        <w:rPr>
+          <w:b w:val="1"/>
+          <w:bCs w:val="1"/>
+          <w:sz w:val="18"/>
+          <w:szCs w:val="18"/>
+        </w:rPr>
+      </w:pPr>
+      <w:r>
+        <w:rPr>
+          <w:b w:val="1"/>
+          <w:bCs w:val="1"/>
+          <w:sz w:val="18"/>
+          <w:szCs w:val="18"/>
+          <w:rtl w:val="0"/>
+          <w:lang w:val="fr-FR"/>
+        </w:rPr>
+        <w:t xml:space="preserve"> }</w:t>
+      </w:r>
+      <w:r>
+        <w:rPr>
+          <w:b w:val="1"/>
+          <w:bCs w:val="1"/>
+          <w:sz w:val="18"/>
+          <w:szCs w:val="18"/>
+          <w:rtl w:val="0"/>
+          <w:lang w:val="fr-FR"/>
+        </w:rPr>
+        <w:t xml:space="preserve"> </w:t>
+      </w:r>
+    </w:p>
+    <w:p>
+      <w:pPr>
+        <w:pStyle w:val="Normal1"/>
+        <w:rPr>
+          <w:b w:val="1"/>
+          <w:bCs w:val="1"/>
+          <w:sz w:val="18"/>
+          <w:szCs w:val="18"/>
+        </w:rPr>
+      </w:pPr>
+    </w:p>
+    <w:p>
+      <w:pPr>
+        <w:pStyle w:val="Normal1"/>
+        <w:rPr>
+          <w:sz w:val="18"/>
+          <w:szCs w:val="18"/>
+        </w:rPr>
+      </w:pPr>
+      <w:r>
+        <w:rPr>
+          <w:rFonts w:cs="Arial Unicode MS" w:eastAsia="Arial Unicode MS"/>
+          <w:sz w:val="18"/>
+          <w:szCs w:val="18"/>
+          <w:rtl w:val="0"/>
+          <w:lang w:val="fr-FR"/>
+        </w:rPr>
+        <w:t>C</w:t>
+      </w:r>
+      <w:r>
+        <w:rPr>
+          <w:rFonts w:cs="Arial Unicode MS" w:eastAsia="Arial Unicode MS" w:hint="default"/>
+          <w:sz w:val="18"/>
+          <w:szCs w:val="18"/>
+          <w:rtl w:val="0"/>
+          <w:lang w:val="fr-FR"/>
+        </w:rPr>
+        <w:t>’</w:t>
+      </w:r>
+      <w:r>
+        <w:rPr>
+          <w:rFonts w:cs="Arial Unicode MS" w:eastAsia="Arial Unicode MS"/>
+          <w:sz w:val="18"/>
+          <w:szCs w:val="18"/>
+          <w:rtl w:val="0"/>
+          <w:lang w:val="fr-FR"/>
+        </w:rPr>
+        <w:t>est l</w:t>
+      </w:r>
+      <w:r>
+        <w:rPr>
+          <w:rFonts w:cs="Arial Unicode MS" w:eastAsia="Arial Unicode MS" w:hint="default"/>
+          <w:sz w:val="18"/>
+          <w:szCs w:val="18"/>
+          <w:rtl w:val="0"/>
+          <w:lang w:val="fr-FR"/>
+        </w:rPr>
+        <w:t>’</w:t>
+      </w:r>
+      <w:r>
+        <w:rPr>
+          <w:rFonts w:cs="Arial Unicode MS" w:eastAsia="Arial Unicode MS"/>
+          <w:sz w:val="18"/>
+          <w:szCs w:val="18"/>
+          <w:rtl w:val="0"/>
+          <w:lang w:val="fr-FR"/>
+        </w:rPr>
+        <w:t xml:space="preserve">objet de type </w:t>
+      </w:r>
+      <w:r>
+        <w:rPr>
+          <w:rFonts w:cs="Arial Unicode MS" w:eastAsia="Arial Unicode MS"/>
+          <w:b w:val="1"/>
+          <w:bCs w:val="1"/>
+          <w:sz w:val="18"/>
+          <w:szCs w:val="18"/>
+          <w:rtl w:val="0"/>
+          <w:lang w:val="fr-FR"/>
+        </w:rPr>
+        <w:t xml:space="preserve">Packet </w:t>
+      </w:r>
+      <w:r>
+        <w:rPr>
+          <w:rFonts w:cs="Arial Unicode MS" w:eastAsia="Arial Unicode MS"/>
+          <w:sz w:val="18"/>
+          <w:szCs w:val="18"/>
+          <w:rtl w:val="0"/>
+          <w:lang w:val="fr-FR"/>
+        </w:rPr>
+        <w:t>qui permet le transport de donn</w:t>
+      </w:r>
+      <w:r>
+        <w:rPr>
+          <w:rFonts w:cs="Arial Unicode MS" w:eastAsia="Arial Unicode MS" w:hint="default"/>
+          <w:sz w:val="18"/>
+          <w:szCs w:val="18"/>
+          <w:rtl w:val="0"/>
+          <w:lang w:val="fr-FR"/>
+        </w:rPr>
+        <w:t>é</w:t>
+      </w:r>
+      <w:r>
+        <w:rPr>
+          <w:rFonts w:cs="Arial Unicode MS" w:eastAsia="Arial Unicode MS"/>
+          <w:sz w:val="18"/>
+          <w:szCs w:val="18"/>
+          <w:rtl w:val="0"/>
+          <w:lang w:val="fr-FR"/>
+        </w:rPr>
+        <w:t>e entre le client et le serveur.</w:t>
+      </w:r>
+    </w:p>
+    <w:p>
+      <w:pPr>
+        <w:pStyle w:val="Normal1"/>
+        <w:rPr>
+          <w:sz w:val="18"/>
+          <w:szCs w:val="18"/>
+        </w:rPr>
+      </w:pPr>
+    </w:p>
+    <w:p>
+      <w:pPr>
+        <w:pStyle w:val="Normal1"/>
+        <w:rPr>
+          <w:sz w:val="18"/>
+          <w:szCs w:val="18"/>
+        </w:rPr>
+      </w:pPr>
+      <w:r>
+        <w:rPr>
+          <w:rFonts w:cs="Arial Unicode MS" w:eastAsia="Arial Unicode MS"/>
+          <w:sz w:val="18"/>
+          <w:szCs w:val="18"/>
+          <w:rtl w:val="0"/>
+          <w:lang w:val="fr-FR"/>
+        </w:rPr>
+        <w:t xml:space="preserve">Dans cet exemple, nous avons ainsi pu </w:t>
+      </w:r>
+      <w:r>
+        <w:rPr>
+          <w:rFonts w:cs="Arial Unicode MS" w:eastAsia="Arial Unicode MS" w:hint="default"/>
+          <w:sz w:val="18"/>
+          <w:szCs w:val="18"/>
+          <w:rtl w:val="0"/>
+          <w:lang w:val="fr-FR"/>
+        </w:rPr>
+        <w:t>é</w:t>
+      </w:r>
+      <w:r>
+        <w:rPr>
+          <w:rFonts w:cs="Arial Unicode MS" w:eastAsia="Arial Unicode MS"/>
+          <w:sz w:val="18"/>
+          <w:szCs w:val="18"/>
+          <w:rtl w:val="0"/>
+          <w:lang w:val="fr-FR"/>
+        </w:rPr>
+        <w:t>tablir une v</w:t>
+      </w:r>
+      <w:r>
+        <w:rPr>
+          <w:rFonts w:cs="Arial Unicode MS" w:eastAsia="Arial Unicode MS" w:hint="default"/>
+          <w:sz w:val="18"/>
+          <w:szCs w:val="18"/>
+          <w:rtl w:val="0"/>
+          <w:lang w:val="fr-FR"/>
+        </w:rPr>
+        <w:t>é</w:t>
+      </w:r>
+      <w:r>
+        <w:rPr>
+          <w:rFonts w:cs="Arial Unicode MS" w:eastAsia="Arial Unicode MS"/>
+          <w:sz w:val="18"/>
+          <w:szCs w:val="18"/>
+          <w:rtl w:val="0"/>
+          <w:lang w:val="fr-FR"/>
+        </w:rPr>
+        <w:t>ritable connection entre le client et le serveur. M</w:t>
+      </w:r>
+      <w:r>
+        <w:rPr>
+          <w:rFonts w:cs="Arial Unicode MS" w:eastAsia="Arial Unicode MS" w:hint="default"/>
+          <w:sz w:val="18"/>
+          <w:szCs w:val="18"/>
+          <w:rtl w:val="0"/>
+          <w:lang w:val="fr-FR"/>
+        </w:rPr>
+        <w:t>ê</w:t>
+      </w:r>
+      <w:r>
+        <w:rPr>
+          <w:rFonts w:cs="Arial Unicode MS" w:eastAsia="Arial Unicode MS"/>
+          <w:sz w:val="18"/>
+          <w:szCs w:val="18"/>
+          <w:rtl w:val="0"/>
+          <w:lang w:val="fr-FR"/>
+        </w:rPr>
+        <w:t xml:space="preserve">me si il est basique, il nous a permit de visualiser en direct ce concept pas toujours </w:t>
+      </w:r>
+      <w:r>
+        <w:rPr>
+          <w:rFonts w:cs="Arial Unicode MS" w:eastAsia="Arial Unicode MS" w:hint="default"/>
+          <w:sz w:val="18"/>
+          <w:szCs w:val="18"/>
+          <w:rtl w:val="0"/>
+          <w:lang w:val="fr-FR"/>
+        </w:rPr>
+        <w:t>é</w:t>
+      </w:r>
+      <w:r>
+        <w:rPr>
+          <w:rFonts w:cs="Arial Unicode MS" w:eastAsia="Arial Unicode MS"/>
+          <w:sz w:val="18"/>
+          <w:szCs w:val="18"/>
+          <w:rtl w:val="0"/>
+          <w:lang w:val="fr-FR"/>
+        </w:rPr>
+        <w:t xml:space="preserve">vident </w:t>
+      </w:r>
+      <w:r>
+        <w:rPr>
+          <w:rFonts w:cs="Arial Unicode MS" w:eastAsia="Arial Unicode MS" w:hint="default"/>
+          <w:sz w:val="18"/>
+          <w:szCs w:val="18"/>
+          <w:rtl w:val="0"/>
+          <w:lang w:val="fr-FR"/>
+        </w:rPr>
+        <w:t xml:space="preserve">à </w:t>
+      </w:r>
+      <w:r>
+        <w:rPr>
+          <w:rFonts w:cs="Arial Unicode MS" w:eastAsia="Arial Unicode MS"/>
+          <w:sz w:val="18"/>
+          <w:szCs w:val="18"/>
+          <w:rtl w:val="0"/>
+          <w:lang w:val="fr-FR"/>
+        </w:rPr>
+        <w:t xml:space="preserve">saisir et </w:t>
+      </w:r>
+      <w:r>
+        <w:rPr>
+          <w:rFonts w:cs="Arial Unicode MS" w:eastAsia="Arial Unicode MS" w:hint="default"/>
+          <w:sz w:val="18"/>
+          <w:szCs w:val="18"/>
+          <w:rtl w:val="0"/>
+          <w:lang w:val="fr-FR"/>
+        </w:rPr>
+        <w:t xml:space="preserve">à </w:t>
+      </w:r>
+      <w:r>
+        <w:rPr>
+          <w:rFonts w:cs="Arial Unicode MS" w:eastAsia="Arial Unicode MS"/>
+          <w:sz w:val="18"/>
+          <w:szCs w:val="18"/>
+          <w:rtl w:val="0"/>
+          <w:lang w:val="fr-FR"/>
+        </w:rPr>
+        <w:t>se repr</w:t>
+      </w:r>
+      <w:r>
+        <w:rPr>
+          <w:rFonts w:cs="Arial Unicode MS" w:eastAsia="Arial Unicode MS" w:hint="default"/>
+          <w:sz w:val="18"/>
+          <w:szCs w:val="18"/>
+          <w:rtl w:val="0"/>
+          <w:lang w:val="fr-FR"/>
+        </w:rPr>
+        <w:t>é</w:t>
+      </w:r>
+      <w:r>
+        <w:rPr>
+          <w:rFonts w:cs="Arial Unicode MS" w:eastAsia="Arial Unicode MS"/>
+          <w:sz w:val="18"/>
+          <w:szCs w:val="18"/>
+          <w:rtl w:val="0"/>
+          <w:lang w:val="fr-FR"/>
+        </w:rPr>
+        <w:t>senter. Le but r</w:t>
+      </w:r>
+      <w:r>
+        <w:rPr>
+          <w:rFonts w:cs="Arial Unicode MS" w:eastAsia="Arial Unicode MS" w:hint="default"/>
+          <w:sz w:val="18"/>
+          <w:szCs w:val="18"/>
+          <w:rtl w:val="0"/>
+          <w:lang w:val="fr-FR"/>
+        </w:rPr>
+        <w:t>é</w:t>
+      </w:r>
+      <w:r>
+        <w:rPr>
+          <w:rFonts w:cs="Arial Unicode MS" w:eastAsia="Arial Unicode MS"/>
+          <w:sz w:val="18"/>
+          <w:szCs w:val="18"/>
+          <w:rtl w:val="0"/>
+          <w:lang w:val="fr-FR"/>
+        </w:rPr>
+        <w:t>elle de ce m</w:t>
+      </w:r>
+      <w:r>
+        <w:rPr>
+          <w:rFonts w:cs="Arial Unicode MS" w:eastAsia="Arial Unicode MS" w:hint="default"/>
+          <w:sz w:val="18"/>
+          <w:szCs w:val="18"/>
+          <w:rtl w:val="0"/>
+          <w:lang w:val="fr-FR"/>
+        </w:rPr>
+        <w:t>é</w:t>
+      </w:r>
+      <w:r>
+        <w:rPr>
+          <w:rFonts w:cs="Arial Unicode MS" w:eastAsia="Arial Unicode MS"/>
+          <w:sz w:val="18"/>
+          <w:szCs w:val="18"/>
+          <w:rtl w:val="0"/>
+          <w:lang w:val="fr-FR"/>
+        </w:rPr>
+        <w:t xml:space="preserve">canisme aurait </w:t>
+      </w:r>
+      <w:r>
+        <w:rPr>
+          <w:rFonts w:cs="Arial Unicode MS" w:eastAsia="Arial Unicode MS" w:hint="default"/>
+          <w:sz w:val="18"/>
+          <w:szCs w:val="18"/>
+          <w:rtl w:val="0"/>
+          <w:lang w:val="fr-FR"/>
+        </w:rPr>
+        <w:t>é</w:t>
+      </w:r>
+      <w:r>
+        <w:rPr>
+          <w:rFonts w:cs="Arial Unicode MS" w:eastAsia="Arial Unicode MS"/>
+          <w:sz w:val="18"/>
+          <w:szCs w:val="18"/>
+          <w:rtl w:val="0"/>
+          <w:lang w:val="fr-FR"/>
+        </w:rPr>
+        <w:t>t</w:t>
+      </w:r>
+      <w:r>
+        <w:rPr>
+          <w:rFonts w:cs="Arial Unicode MS" w:eastAsia="Arial Unicode MS" w:hint="default"/>
+          <w:sz w:val="18"/>
+          <w:szCs w:val="18"/>
+          <w:rtl w:val="0"/>
+          <w:lang w:val="fr-FR"/>
+        </w:rPr>
+        <w:t xml:space="preserve">é </w:t>
+      </w:r>
+      <w:r>
+        <w:rPr>
+          <w:rFonts w:cs="Arial Unicode MS" w:eastAsia="Arial Unicode MS"/>
+          <w:sz w:val="18"/>
+          <w:szCs w:val="18"/>
+          <w:rtl w:val="0"/>
+          <w:lang w:val="fr-FR"/>
+        </w:rPr>
+        <w:t>de transporter les donn</w:t>
+      </w:r>
+      <w:r>
+        <w:rPr>
+          <w:rFonts w:cs="Arial Unicode MS" w:eastAsia="Arial Unicode MS" w:hint="default"/>
+          <w:sz w:val="18"/>
+          <w:szCs w:val="18"/>
+          <w:rtl w:val="0"/>
+          <w:lang w:val="fr-FR"/>
+        </w:rPr>
+        <w:t>é</w:t>
+      </w:r>
+      <w:r>
+        <w:rPr>
+          <w:rFonts w:cs="Arial Unicode MS" w:eastAsia="Arial Unicode MS"/>
+          <w:sz w:val="18"/>
+          <w:szCs w:val="18"/>
+          <w:rtl w:val="0"/>
+          <w:lang w:val="fr-FR"/>
+        </w:rPr>
+        <w:t>es d</w:t>
+      </w:r>
+      <w:r>
+        <w:rPr>
+          <w:rFonts w:cs="Arial Unicode MS" w:eastAsia="Arial Unicode MS" w:hint="default"/>
+          <w:sz w:val="18"/>
+          <w:szCs w:val="18"/>
+          <w:rtl w:val="0"/>
+          <w:lang w:val="fr-FR"/>
+        </w:rPr>
+        <w:t>’</w:t>
+      </w:r>
+      <w:r>
+        <w:rPr>
+          <w:rFonts w:cs="Arial Unicode MS" w:eastAsia="Arial Unicode MS"/>
+          <w:sz w:val="18"/>
+          <w:szCs w:val="18"/>
+          <w:rtl w:val="0"/>
+          <w:lang w:val="fr-FR"/>
+        </w:rPr>
+        <w:t>un thread pour pouvoir l</w:t>
+      </w:r>
+      <w:r>
+        <w:rPr>
+          <w:rFonts w:cs="Arial Unicode MS" w:eastAsia="Arial Unicode MS" w:hint="default"/>
+          <w:sz w:val="18"/>
+          <w:szCs w:val="18"/>
+          <w:rtl w:val="0"/>
+          <w:lang w:val="fr-FR"/>
+        </w:rPr>
+        <w:t>’</w:t>
+      </w:r>
+      <w:r>
+        <w:rPr>
+          <w:rFonts w:cs="Arial Unicode MS" w:eastAsia="Arial Unicode MS"/>
+          <w:sz w:val="18"/>
+          <w:szCs w:val="18"/>
+          <w:rtl w:val="0"/>
+          <w:lang w:val="fr-FR"/>
+        </w:rPr>
+        <w:t>ex</w:t>
+      </w:r>
+      <w:r>
+        <w:rPr>
+          <w:rFonts w:cs="Arial Unicode MS" w:eastAsia="Arial Unicode MS" w:hint="default"/>
+          <w:sz w:val="18"/>
+          <w:szCs w:val="18"/>
+          <w:rtl w:val="0"/>
+          <w:lang w:val="fr-FR"/>
+        </w:rPr>
+        <w:t>é</w:t>
+      </w:r>
+      <w:r>
+        <w:rPr>
+          <w:rFonts w:cs="Arial Unicode MS" w:eastAsia="Arial Unicode MS"/>
+          <w:sz w:val="18"/>
+          <w:szCs w:val="18"/>
+          <w:rtl w:val="0"/>
+          <w:lang w:val="fr-FR"/>
+        </w:rPr>
+        <w:t>cuter chez le client ou le serveur. On aurait ainsi pu r</w:t>
+      </w:r>
+      <w:r>
+        <w:rPr>
+          <w:rFonts w:cs="Arial Unicode MS" w:eastAsia="Arial Unicode MS" w:hint="default"/>
+          <w:sz w:val="18"/>
+          <w:szCs w:val="18"/>
+          <w:rtl w:val="0"/>
+          <w:lang w:val="fr-FR"/>
+        </w:rPr>
+        <w:t>é</w:t>
+      </w:r>
+      <w:r>
+        <w:rPr>
+          <w:rFonts w:cs="Arial Unicode MS" w:eastAsia="Arial Unicode MS"/>
+          <w:sz w:val="18"/>
+          <w:szCs w:val="18"/>
+          <w:rtl w:val="0"/>
+          <w:lang w:val="fr-FR"/>
+        </w:rPr>
+        <w:t xml:space="preserve">aliser ce que nous souhaitions obtenir </w:t>
+      </w:r>
+      <w:r>
+        <w:rPr>
+          <w:rFonts w:cs="Arial Unicode MS" w:eastAsia="Arial Unicode MS" w:hint="default"/>
+          <w:sz w:val="18"/>
+          <w:szCs w:val="18"/>
+          <w:rtl w:val="0"/>
+          <w:lang w:val="fr-FR"/>
+        </w:rPr>
+        <w:t xml:space="preserve">à </w:t>
+      </w:r>
+      <w:r>
+        <w:rPr>
+          <w:rFonts w:cs="Arial Unicode MS" w:eastAsia="Arial Unicode MS"/>
+          <w:sz w:val="18"/>
+          <w:szCs w:val="18"/>
+          <w:rtl w:val="0"/>
+          <w:lang w:val="fr-FR"/>
+        </w:rPr>
+        <w:t>la fin. Mais l</w:t>
+      </w:r>
+      <w:r>
+        <w:rPr>
+          <w:rFonts w:cs="Arial Unicode MS" w:eastAsia="Arial Unicode MS" w:hint="default"/>
+          <w:sz w:val="18"/>
+          <w:szCs w:val="18"/>
+          <w:rtl w:val="0"/>
+          <w:lang w:val="fr-FR"/>
+        </w:rPr>
+        <w:t xml:space="preserve">à </w:t>
+      </w:r>
+      <w:r>
+        <w:rPr>
+          <w:rFonts w:cs="Arial Unicode MS" w:eastAsia="Arial Unicode MS"/>
+          <w:sz w:val="18"/>
+          <w:szCs w:val="18"/>
+          <w:rtl w:val="0"/>
+          <w:lang w:val="fr-FR"/>
+        </w:rPr>
+        <w:t xml:space="preserve">temps ne nous le permet pas. Peut </w:t>
+      </w:r>
+      <w:r>
+        <w:rPr>
+          <w:rFonts w:cs="Arial Unicode MS" w:eastAsia="Arial Unicode MS" w:hint="default"/>
+          <w:sz w:val="18"/>
+          <w:szCs w:val="18"/>
+          <w:rtl w:val="0"/>
+          <w:lang w:val="fr-FR"/>
+        </w:rPr>
+        <w:t>ê</w:t>
+      </w:r>
+      <w:r>
+        <w:rPr>
+          <w:rFonts w:cs="Arial Unicode MS" w:eastAsia="Arial Unicode MS"/>
+          <w:sz w:val="18"/>
+          <w:szCs w:val="18"/>
+          <w:rtl w:val="0"/>
+          <w:lang w:val="fr-FR"/>
+        </w:rPr>
+        <w:t>tre que dans un futur projet, nous pourrons l</w:t>
+      </w:r>
+      <w:r>
+        <w:rPr>
+          <w:rFonts w:cs="Arial Unicode MS" w:eastAsia="Arial Unicode MS" w:hint="default"/>
+          <w:sz w:val="18"/>
+          <w:szCs w:val="18"/>
+          <w:rtl w:val="0"/>
+          <w:lang w:val="fr-FR"/>
+        </w:rPr>
+        <w:t>’</w:t>
+      </w:r>
+      <w:r>
+        <w:rPr>
+          <w:rFonts w:cs="Arial Unicode MS" w:eastAsia="Arial Unicode MS"/>
+          <w:sz w:val="18"/>
+          <w:szCs w:val="18"/>
+          <w:rtl w:val="0"/>
+          <w:lang w:val="fr-FR"/>
+        </w:rPr>
+        <w:t>impl</w:t>
+      </w:r>
+      <w:r>
+        <w:rPr>
+          <w:rFonts w:cs="Arial Unicode MS" w:eastAsia="Arial Unicode MS" w:hint="default"/>
+          <w:sz w:val="18"/>
+          <w:szCs w:val="18"/>
+          <w:rtl w:val="0"/>
+          <w:lang w:val="fr-FR"/>
+        </w:rPr>
+        <w:t>é</w:t>
+      </w:r>
+      <w:r>
+        <w:rPr>
+          <w:rFonts w:cs="Arial Unicode MS" w:eastAsia="Arial Unicode MS"/>
+          <w:sz w:val="18"/>
+          <w:szCs w:val="18"/>
+          <w:rtl w:val="0"/>
+          <w:lang w:val="fr-FR"/>
+        </w:rPr>
+        <w:t>menter</w:t>
+      </w:r>
+      <w:r>
+        <w:rPr>
+          <w:rFonts w:cs="Arial Unicode MS" w:eastAsia="Arial Unicode MS" w:hint="default"/>
+          <w:sz w:val="18"/>
+          <w:szCs w:val="18"/>
+          <w:rtl w:val="0"/>
+          <w:lang w:val="fr-FR"/>
+        </w:rPr>
+        <w:t>……</w:t>
+      </w:r>
+      <w:r>
+        <w:rPr>
+          <w:rFonts w:cs="Arial Unicode MS" w:eastAsia="Arial Unicode MS"/>
+          <w:sz w:val="18"/>
+          <w:szCs w:val="18"/>
+          <w:rtl w:val="0"/>
+          <w:lang w:val="fr-FR"/>
+        </w:rPr>
+        <w:t>.</w:t>
+      </w:r>
+    </w:p>
+    <w:p>
+      <w:pPr>
+        <w:pStyle w:val="Normal1"/>
+        <w:rPr>
+          <w:sz w:val="18"/>
+          <w:szCs w:val="18"/>
+        </w:rPr>
+      </w:pPr>
+    </w:p>
+    <w:p>
+      <w:pPr>
+        <w:pStyle w:val="Normal1"/>
+        <w:rPr>
+          <w:sz w:val="18"/>
+          <w:szCs w:val="18"/>
+        </w:rPr>
+      </w:pPr>
+    </w:p>
+    <w:p>
+      <w:pPr>
+        <w:pStyle w:val="Normal1"/>
+        <w:rPr>
+          <w:sz w:val="18"/>
+          <w:szCs w:val="18"/>
+        </w:rPr>
+      </w:pPr>
+      <w:r>
+        <w:rPr>
+          <w:rFonts w:cs="Arial Unicode MS" w:eastAsia="Arial Unicode MS"/>
+          <w:sz w:val="18"/>
+          <w:szCs w:val="18"/>
+          <w:rtl w:val="0"/>
+        </w:rPr>
+        <w:tab/>
+        <w:t>Au final nous ne sommes pas arriv</w:t>
+      </w:r>
+      <w:r>
+        <w:rPr>
+          <w:rFonts w:cs="Arial Unicode MS" w:eastAsia="Arial Unicode MS" w:hint="default"/>
+          <w:sz w:val="18"/>
+          <w:szCs w:val="18"/>
+          <w:rtl w:val="0"/>
+          <w:lang w:val="fr-FR"/>
+        </w:rPr>
+        <w:t xml:space="preserve">é à </w:t>
+      </w:r>
+      <w:r>
+        <w:rPr>
+          <w:rFonts w:cs="Arial Unicode MS" w:eastAsia="Arial Unicode MS"/>
+          <w:sz w:val="18"/>
+          <w:szCs w:val="18"/>
+          <w:rtl w:val="0"/>
+          <w:lang w:val="fr-FR"/>
+        </w:rPr>
+        <w:t>boucler le projet dans sa globalit</w:t>
+      </w:r>
+      <w:r>
+        <w:rPr>
+          <w:rFonts w:cs="Arial Unicode MS" w:eastAsia="Arial Unicode MS" w:hint="default"/>
+          <w:sz w:val="18"/>
+          <w:szCs w:val="18"/>
+          <w:rtl w:val="0"/>
+          <w:lang w:val="fr-FR"/>
+        </w:rPr>
+        <w:t xml:space="preserve">é </w:t>
+      </w:r>
+      <w:r>
+        <w:rPr>
+          <w:rFonts w:cs="Arial Unicode MS" w:eastAsia="Arial Unicode MS"/>
+          <w:sz w:val="18"/>
+          <w:szCs w:val="18"/>
+          <w:rtl w:val="0"/>
+          <w:lang w:val="fr-FR"/>
+        </w:rPr>
+        <w:t xml:space="preserve">et nous sommes </w:t>
+      </w:r>
+      <w:r>
+        <w:rPr>
+          <w:rFonts w:cs="Arial Unicode MS" w:eastAsia="Arial Unicode MS" w:hint="default"/>
+          <w:sz w:val="18"/>
+          <w:szCs w:val="18"/>
+          <w:rtl w:val="0"/>
+          <w:lang w:val="fr-FR"/>
+        </w:rPr>
+        <w:t>é</w:t>
+      </w:r>
+      <w:r>
+        <w:rPr>
+          <w:rFonts w:cs="Arial Unicode MS" w:eastAsia="Arial Unicode MS"/>
+          <w:sz w:val="18"/>
+          <w:szCs w:val="18"/>
+          <w:rtl w:val="0"/>
+          <w:lang w:val="fr-FR"/>
+        </w:rPr>
+        <w:t>videment tr</w:t>
+      </w:r>
+      <w:r>
+        <w:rPr>
+          <w:rFonts w:cs="Arial Unicode MS" w:eastAsia="Arial Unicode MS" w:hint="default"/>
+          <w:sz w:val="18"/>
+          <w:szCs w:val="18"/>
+          <w:rtl w:val="0"/>
+          <w:lang w:val="fr-FR"/>
+        </w:rPr>
+        <w:t>è</w:t>
+      </w:r>
+      <w:r>
+        <w:rPr>
+          <w:rFonts w:cs="Arial Unicode MS" w:eastAsia="Arial Unicode MS"/>
+          <w:sz w:val="18"/>
+          <w:szCs w:val="18"/>
+          <w:rtl w:val="0"/>
+          <w:lang w:val="fr-FR"/>
+        </w:rPr>
+        <w:t>s loin du r</w:t>
+      </w:r>
+      <w:r>
+        <w:rPr>
+          <w:rFonts w:cs="Arial Unicode MS" w:eastAsia="Arial Unicode MS" w:hint="default"/>
+          <w:sz w:val="18"/>
+          <w:szCs w:val="18"/>
+          <w:rtl w:val="0"/>
+          <w:lang w:val="fr-FR"/>
+        </w:rPr>
+        <w:t>é</w:t>
+      </w:r>
+      <w:r>
+        <w:rPr>
+          <w:rFonts w:cs="Arial Unicode MS" w:eastAsia="Arial Unicode MS"/>
+          <w:sz w:val="18"/>
+          <w:szCs w:val="18"/>
+          <w:rtl w:val="0"/>
+          <w:lang w:val="fr-FR"/>
+        </w:rPr>
+        <w:t>sultat escompt</w:t>
+      </w:r>
+      <w:r>
+        <w:rPr>
+          <w:rFonts w:cs="Arial Unicode MS" w:eastAsia="Arial Unicode MS" w:hint="default"/>
+          <w:sz w:val="18"/>
+          <w:szCs w:val="18"/>
+          <w:rtl w:val="0"/>
+          <w:lang w:val="fr-FR"/>
+        </w:rPr>
+        <w:t xml:space="preserve">é </w:t>
+      </w:r>
+      <w:r>
+        <w:rPr>
+          <w:rFonts w:cs="Arial Unicode MS" w:eastAsia="Arial Unicode MS"/>
+          <w:sz w:val="18"/>
+          <w:szCs w:val="18"/>
+          <w:rtl w:val="0"/>
+          <w:lang w:val="fr-FR"/>
+        </w:rPr>
+        <w:t>mais un ensemble de point positif en ressort. Notons tout d</w:t>
+      </w:r>
+      <w:r>
+        <w:rPr>
+          <w:rFonts w:cs="Arial Unicode MS" w:eastAsia="Arial Unicode MS" w:hint="default"/>
+          <w:sz w:val="18"/>
+          <w:szCs w:val="18"/>
+          <w:rtl w:val="0"/>
+          <w:lang w:val="fr-FR"/>
+        </w:rPr>
+        <w:t>’</w:t>
+      </w:r>
+      <w:r>
+        <w:rPr>
+          <w:rFonts w:cs="Arial Unicode MS" w:eastAsia="Arial Unicode MS"/>
+          <w:sz w:val="18"/>
+          <w:szCs w:val="18"/>
+          <w:rtl w:val="0"/>
+          <w:lang w:val="fr-FR"/>
+        </w:rPr>
+        <w:t>abord que les principaux m</w:t>
+      </w:r>
+      <w:r>
+        <w:rPr>
+          <w:rFonts w:cs="Arial Unicode MS" w:eastAsia="Arial Unicode MS" w:hint="default"/>
+          <w:sz w:val="18"/>
+          <w:szCs w:val="18"/>
+          <w:rtl w:val="0"/>
+          <w:lang w:val="fr-FR"/>
+        </w:rPr>
+        <w:t>é</w:t>
+      </w:r>
+      <w:r>
+        <w:rPr>
+          <w:rFonts w:cs="Arial Unicode MS" w:eastAsia="Arial Unicode MS"/>
+          <w:sz w:val="18"/>
+          <w:szCs w:val="18"/>
+          <w:rtl w:val="0"/>
+          <w:lang w:val="fr-FR"/>
+        </w:rPr>
+        <w:t>canismes demand</w:t>
+      </w:r>
+      <w:r>
+        <w:rPr>
+          <w:rFonts w:cs="Arial Unicode MS" w:eastAsia="Arial Unicode MS" w:hint="default"/>
+          <w:sz w:val="18"/>
+          <w:szCs w:val="18"/>
+          <w:rtl w:val="0"/>
+          <w:lang w:val="fr-FR"/>
+        </w:rPr>
+        <w:t>é</w:t>
+      </w:r>
+      <w:r>
+        <w:rPr>
+          <w:rFonts w:cs="Arial Unicode MS" w:eastAsia="Arial Unicode MS"/>
+          <w:sz w:val="18"/>
+          <w:szCs w:val="18"/>
+          <w:rtl w:val="0"/>
+          <w:lang w:val="fr-FR"/>
+        </w:rPr>
+        <w:t>s fonctionnent. Nous avons bien un personnage qui se d</w:t>
+      </w:r>
+      <w:r>
+        <w:rPr>
+          <w:rFonts w:cs="Arial Unicode MS" w:eastAsia="Arial Unicode MS" w:hint="default"/>
+          <w:sz w:val="18"/>
+          <w:szCs w:val="18"/>
+          <w:rtl w:val="0"/>
+          <w:lang w:val="fr-FR"/>
+        </w:rPr>
+        <w:t>é</w:t>
+      </w:r>
+      <w:r>
+        <w:rPr>
+          <w:rFonts w:cs="Arial Unicode MS" w:eastAsia="Arial Unicode MS"/>
+          <w:sz w:val="18"/>
+          <w:szCs w:val="18"/>
+          <w:rtl w:val="0"/>
+          <w:lang w:val="fr-FR"/>
+        </w:rPr>
+        <w:t xml:space="preserve">place sur une map avec des </w:t>
+      </w:r>
+      <w:r>
+        <w:rPr>
+          <w:rFonts w:cs="Arial Unicode MS" w:eastAsia="Arial Unicode MS" w:hint="default"/>
+          <w:sz w:val="18"/>
+          <w:szCs w:val="18"/>
+          <w:rtl w:val="0"/>
+          <w:lang w:val="fr-FR"/>
+        </w:rPr>
+        <w:t>é</w:t>
+      </w:r>
+      <w:r>
+        <w:rPr>
+          <w:rFonts w:cs="Arial Unicode MS" w:eastAsia="Arial Unicode MS"/>
+          <w:sz w:val="18"/>
+          <w:szCs w:val="18"/>
+          <w:rtl w:val="0"/>
+          <w:lang w:val="fr-FR"/>
+        </w:rPr>
+        <w:t>l</w:t>
+      </w:r>
+      <w:r>
+        <w:rPr>
+          <w:rFonts w:cs="Arial Unicode MS" w:eastAsia="Arial Unicode MS" w:hint="default"/>
+          <w:sz w:val="18"/>
+          <w:szCs w:val="18"/>
+          <w:rtl w:val="0"/>
+          <w:lang w:val="fr-FR"/>
+        </w:rPr>
+        <w:t>é</w:t>
+      </w:r>
+      <w:r>
+        <w:rPr>
+          <w:rFonts w:cs="Arial Unicode MS" w:eastAsia="Arial Unicode MS"/>
+          <w:sz w:val="18"/>
+          <w:szCs w:val="18"/>
+          <w:rtl w:val="0"/>
+          <w:lang w:val="fr-FR"/>
+        </w:rPr>
+        <w:t>ments de collisions. Les divers fonctions ont tr</w:t>
+      </w:r>
+      <w:r>
+        <w:rPr>
+          <w:rFonts w:cs="Arial Unicode MS" w:eastAsia="Arial Unicode MS" w:hint="default"/>
+          <w:sz w:val="18"/>
+          <w:szCs w:val="18"/>
+          <w:rtl w:val="0"/>
+          <w:lang w:val="fr-FR"/>
+        </w:rPr>
+        <w:t>è</w:t>
+      </w:r>
+      <w:r>
+        <w:rPr>
+          <w:rFonts w:cs="Arial Unicode MS" w:eastAsia="Arial Unicode MS"/>
+          <w:sz w:val="18"/>
+          <w:szCs w:val="18"/>
+          <w:rtl w:val="0"/>
+          <w:lang w:val="fr-FR"/>
+        </w:rPr>
+        <w:t xml:space="preserve">s bien </w:t>
+      </w:r>
+      <w:r>
+        <w:rPr>
+          <w:rFonts w:cs="Arial Unicode MS" w:eastAsia="Arial Unicode MS" w:hint="default"/>
+          <w:sz w:val="18"/>
+          <w:szCs w:val="18"/>
+          <w:rtl w:val="0"/>
+          <w:lang w:val="fr-FR"/>
+        </w:rPr>
+        <w:t>é</w:t>
+      </w:r>
+      <w:r>
+        <w:rPr>
+          <w:rFonts w:cs="Arial Unicode MS" w:eastAsia="Arial Unicode MS"/>
+          <w:sz w:val="18"/>
+          <w:szCs w:val="18"/>
+          <w:rtl w:val="0"/>
+          <w:lang w:val="fr-FR"/>
+        </w:rPr>
+        <w:t>t</w:t>
+      </w:r>
+      <w:r>
+        <w:rPr>
+          <w:rFonts w:cs="Arial Unicode MS" w:eastAsia="Arial Unicode MS" w:hint="default"/>
+          <w:sz w:val="18"/>
+          <w:szCs w:val="18"/>
+          <w:rtl w:val="0"/>
+          <w:lang w:val="fr-FR"/>
+        </w:rPr>
+        <w:t xml:space="preserve">é </w:t>
+      </w:r>
+      <w:r>
+        <w:rPr>
+          <w:rFonts w:cs="Arial Unicode MS" w:eastAsia="Arial Unicode MS"/>
+          <w:sz w:val="18"/>
+          <w:szCs w:val="18"/>
+          <w:rtl w:val="0"/>
+          <w:lang w:val="fr-FR"/>
+        </w:rPr>
+        <w:t>s</w:t>
+      </w:r>
+      <w:r>
+        <w:rPr>
+          <w:rFonts w:cs="Arial Unicode MS" w:eastAsia="Arial Unicode MS" w:hint="default"/>
+          <w:sz w:val="18"/>
+          <w:szCs w:val="18"/>
+          <w:rtl w:val="0"/>
+          <w:lang w:val="fr-FR"/>
+        </w:rPr>
+        <w:t>é</w:t>
+      </w:r>
+      <w:r>
+        <w:rPr>
+          <w:rFonts w:cs="Arial Unicode MS" w:eastAsia="Arial Unicode MS"/>
+          <w:sz w:val="18"/>
+          <w:szCs w:val="18"/>
+          <w:rtl w:val="0"/>
+          <w:lang w:val="fr-FR"/>
+        </w:rPr>
+        <w:t>par</w:t>
+      </w:r>
+      <w:r>
+        <w:rPr>
+          <w:rFonts w:cs="Arial Unicode MS" w:eastAsia="Arial Unicode MS" w:hint="default"/>
+          <w:sz w:val="18"/>
+          <w:szCs w:val="18"/>
+          <w:rtl w:val="0"/>
+          <w:lang w:val="fr-FR"/>
+        </w:rPr>
+        <w:t>é</w:t>
+      </w:r>
+      <w:r>
+        <w:rPr>
+          <w:rFonts w:cs="Arial Unicode MS" w:eastAsia="Arial Unicode MS"/>
+          <w:sz w:val="18"/>
+          <w:szCs w:val="18"/>
+          <w:rtl w:val="0"/>
+          <w:lang w:val="fr-FR"/>
+        </w:rPr>
+        <w:t>s dans le projet ce qui nous a permit d</w:t>
+      </w:r>
+      <w:r>
+        <w:rPr>
+          <w:rFonts w:cs="Arial Unicode MS" w:eastAsia="Arial Unicode MS" w:hint="default"/>
+          <w:sz w:val="18"/>
+          <w:szCs w:val="18"/>
+          <w:rtl w:val="0"/>
+          <w:lang w:val="fr-FR"/>
+        </w:rPr>
+        <w:t>’</w:t>
+      </w:r>
+      <w:r>
+        <w:rPr>
+          <w:rFonts w:cs="Arial Unicode MS" w:eastAsia="Arial Unicode MS"/>
+          <w:sz w:val="18"/>
+          <w:szCs w:val="18"/>
+          <w:rtl w:val="0"/>
+          <w:lang w:val="fr-FR"/>
+        </w:rPr>
+        <w:t>obtenir un travail s</w:t>
+      </w:r>
+      <w:r>
+        <w:rPr>
+          <w:rFonts w:cs="Arial Unicode MS" w:eastAsia="Arial Unicode MS" w:hint="default"/>
+          <w:sz w:val="18"/>
+          <w:szCs w:val="18"/>
+          <w:rtl w:val="0"/>
+          <w:lang w:val="fr-FR"/>
+        </w:rPr>
+        <w:t>é</w:t>
+      </w:r>
+      <w:r>
+        <w:rPr>
+          <w:rFonts w:cs="Arial Unicode MS" w:eastAsia="Arial Unicode MS"/>
+          <w:sz w:val="18"/>
+          <w:szCs w:val="18"/>
+          <w:rtl w:val="0"/>
+          <w:lang w:val="fr-FR"/>
+        </w:rPr>
+        <w:t>par</w:t>
+      </w:r>
+      <w:r>
+        <w:rPr>
+          <w:rFonts w:cs="Arial Unicode MS" w:eastAsia="Arial Unicode MS" w:hint="default"/>
+          <w:sz w:val="18"/>
+          <w:szCs w:val="18"/>
+          <w:rtl w:val="0"/>
+          <w:lang w:val="fr-FR"/>
+        </w:rPr>
+        <w:t xml:space="preserve">é </w:t>
+      </w:r>
+      <w:r>
+        <w:rPr>
+          <w:rFonts w:cs="Arial Unicode MS" w:eastAsia="Arial Unicode MS"/>
+          <w:sz w:val="18"/>
+          <w:szCs w:val="18"/>
+          <w:rtl w:val="0"/>
+          <w:lang w:val="fr-FR"/>
+        </w:rPr>
+        <w:t>en module. M</w:t>
+      </w:r>
+      <w:r>
+        <w:rPr>
+          <w:rFonts w:cs="Arial Unicode MS" w:eastAsia="Arial Unicode MS" w:hint="default"/>
+          <w:sz w:val="18"/>
+          <w:szCs w:val="18"/>
+          <w:rtl w:val="0"/>
+          <w:lang w:val="fr-FR"/>
+        </w:rPr>
+        <w:t>ê</w:t>
+      </w:r>
+      <w:r>
+        <w:rPr>
+          <w:rFonts w:cs="Arial Unicode MS" w:eastAsia="Arial Unicode MS"/>
+          <w:sz w:val="18"/>
+          <w:szCs w:val="18"/>
+          <w:rtl w:val="0"/>
+          <w:lang w:val="fr-FR"/>
+        </w:rPr>
+        <w:t>me si chaque parties n</w:t>
+      </w:r>
+      <w:r>
+        <w:rPr>
+          <w:rFonts w:cs="Arial Unicode MS" w:eastAsia="Arial Unicode MS" w:hint="default"/>
+          <w:sz w:val="18"/>
+          <w:szCs w:val="18"/>
+          <w:rtl w:val="0"/>
+          <w:lang w:val="fr-FR"/>
+        </w:rPr>
+        <w:t>’é</w:t>
+      </w:r>
+      <w:r>
+        <w:rPr>
+          <w:rFonts w:cs="Arial Unicode MS" w:eastAsia="Arial Unicode MS"/>
+          <w:sz w:val="18"/>
+          <w:szCs w:val="18"/>
+          <w:rtl w:val="0"/>
+          <w:lang w:val="fr-FR"/>
+        </w:rPr>
+        <w:t>taient pas aboutie, le r</w:t>
+      </w:r>
+      <w:r>
+        <w:rPr>
+          <w:rFonts w:cs="Arial Unicode MS" w:eastAsia="Arial Unicode MS" w:hint="default"/>
+          <w:sz w:val="18"/>
+          <w:szCs w:val="18"/>
+          <w:rtl w:val="0"/>
+          <w:lang w:val="fr-FR"/>
+        </w:rPr>
+        <w:t>é</w:t>
+      </w:r>
+      <w:r>
+        <w:rPr>
+          <w:rFonts w:cs="Arial Unicode MS" w:eastAsia="Arial Unicode MS"/>
+          <w:sz w:val="18"/>
+          <w:szCs w:val="18"/>
+          <w:rtl w:val="0"/>
+          <w:lang w:val="fr-FR"/>
+        </w:rPr>
+        <w:t xml:space="preserve">sultat essentiels apparaissaient </w:t>
+      </w:r>
+      <w:r>
+        <w:rPr>
+          <w:rFonts w:cs="Arial Unicode MS" w:eastAsia="Arial Unicode MS" w:hint="default"/>
+          <w:sz w:val="18"/>
+          <w:szCs w:val="18"/>
+          <w:rtl w:val="0"/>
+          <w:lang w:val="fr-FR"/>
+        </w:rPr>
+        <w:t xml:space="preserve">à </w:t>
+      </w:r>
+      <w:r>
+        <w:rPr>
+          <w:rFonts w:cs="Arial Unicode MS" w:eastAsia="Arial Unicode MS"/>
+          <w:sz w:val="18"/>
+          <w:szCs w:val="18"/>
+          <w:rtl w:val="0"/>
+          <w:lang w:val="fr-FR"/>
+        </w:rPr>
+        <w:t>cause fois. Si le temps nous l</w:t>
+      </w:r>
+      <w:r>
+        <w:rPr>
+          <w:rFonts w:cs="Arial Unicode MS" w:eastAsia="Arial Unicode MS" w:hint="default"/>
+          <w:sz w:val="18"/>
+          <w:szCs w:val="18"/>
+          <w:rtl w:val="0"/>
+          <w:lang w:val="fr-FR"/>
+        </w:rPr>
+        <w:t>’</w:t>
+      </w:r>
+      <w:r>
+        <w:rPr>
+          <w:rFonts w:cs="Arial Unicode MS" w:eastAsia="Arial Unicode MS"/>
+          <w:sz w:val="18"/>
+          <w:szCs w:val="18"/>
+          <w:rtl w:val="0"/>
+          <w:lang w:val="fr-FR"/>
+        </w:rPr>
+        <w:t xml:space="preserve">aurait permis, on aurait </w:t>
+      </w:r>
+      <w:r>
+        <w:rPr>
+          <w:rFonts w:cs="Arial Unicode MS" w:eastAsia="Arial Unicode MS" w:hint="default"/>
+          <w:sz w:val="18"/>
+          <w:szCs w:val="18"/>
+          <w:rtl w:val="0"/>
+          <w:lang w:val="fr-FR"/>
+        </w:rPr>
+        <w:t>é</w:t>
+      </w:r>
+      <w:r>
+        <w:rPr>
+          <w:rFonts w:cs="Arial Unicode MS" w:eastAsia="Arial Unicode MS"/>
+          <w:sz w:val="18"/>
+          <w:szCs w:val="18"/>
+          <w:rtl w:val="0"/>
+          <w:lang w:val="fr-FR"/>
+        </w:rPr>
+        <w:t>videmment pu optimiser certaine partie comme la partie sur les threads qui consomment encore une fois trop de m</w:t>
+      </w:r>
+      <w:r>
+        <w:rPr>
+          <w:rFonts w:cs="Arial Unicode MS" w:eastAsia="Arial Unicode MS" w:hint="default"/>
+          <w:sz w:val="18"/>
+          <w:szCs w:val="18"/>
+          <w:rtl w:val="0"/>
+          <w:lang w:val="fr-FR"/>
+        </w:rPr>
+        <w:t>é</w:t>
+      </w:r>
+      <w:r>
+        <w:rPr>
+          <w:rFonts w:cs="Arial Unicode MS" w:eastAsia="Arial Unicode MS"/>
+          <w:sz w:val="18"/>
+          <w:szCs w:val="18"/>
+          <w:rtl w:val="0"/>
+          <w:lang w:val="fr-FR"/>
+        </w:rPr>
+        <w:t xml:space="preserve">moire (probablement du </w:t>
+      </w:r>
+      <w:r>
+        <w:rPr>
+          <w:rFonts w:cs="Arial Unicode MS" w:eastAsia="Arial Unicode MS" w:hint="default"/>
+          <w:sz w:val="18"/>
+          <w:szCs w:val="18"/>
+          <w:rtl w:val="0"/>
+          <w:lang w:val="fr-FR"/>
+        </w:rPr>
+        <w:t xml:space="preserve">à </w:t>
+      </w:r>
+      <w:r>
+        <w:rPr>
+          <w:rFonts w:cs="Arial Unicode MS" w:eastAsia="Arial Unicode MS"/>
+          <w:sz w:val="18"/>
+          <w:szCs w:val="18"/>
+          <w:rtl w:val="0"/>
+          <w:lang w:val="fr-FR"/>
+        </w:rPr>
+        <w:t>des fuites de m</w:t>
+      </w:r>
+      <w:r>
+        <w:rPr>
+          <w:rFonts w:cs="Arial Unicode MS" w:eastAsia="Arial Unicode MS" w:hint="default"/>
+          <w:sz w:val="18"/>
+          <w:szCs w:val="18"/>
+          <w:rtl w:val="0"/>
+          <w:lang w:val="fr-FR"/>
+        </w:rPr>
+        <w:t>é</w:t>
+      </w:r>
+      <w:r>
+        <w:rPr>
+          <w:rFonts w:cs="Arial Unicode MS" w:eastAsia="Arial Unicode MS"/>
+          <w:sz w:val="18"/>
+          <w:szCs w:val="18"/>
+          <w:rtl w:val="0"/>
+          <w:lang w:val="fr-FR"/>
+        </w:rPr>
+        <w:t>moires</w:t>
+      </w:r>
+      <w:r>
+        <w:rPr>
+          <w:rFonts w:cs="Arial Unicode MS" w:eastAsia="Arial Unicode MS" w:hint="default"/>
+          <w:sz w:val="18"/>
+          <w:szCs w:val="18"/>
+          <w:rtl w:val="0"/>
+          <w:lang w:val="fr-FR"/>
+        </w:rPr>
+        <w:t>…</w:t>
+      </w:r>
+      <w:r>
+        <w:rPr>
+          <w:rFonts w:cs="Arial Unicode MS" w:eastAsia="Arial Unicode MS"/>
+          <w:sz w:val="18"/>
+          <w:szCs w:val="18"/>
+          <w:rtl w:val="0"/>
+          <w:lang w:val="fr-FR"/>
+        </w:rPr>
+        <w:t>).</w:t>
+      </w:r>
+    </w:p>
+    <w:p>
+      <w:pPr>
+        <w:pStyle w:val="Normal1"/>
+      </w:pPr>
+      <w:r>
+        <w:rPr>
+          <w:rFonts w:cs="Arial Unicode MS" w:eastAsia="Arial Unicode MS"/>
+          <w:sz w:val="18"/>
+          <w:szCs w:val="18"/>
+          <w:rtl w:val="0"/>
+          <w:lang w:val="fr-FR"/>
+        </w:rPr>
+        <w:t>Nous avons n</w:t>
+      </w:r>
+      <w:r>
+        <w:rPr>
+          <w:rFonts w:cs="Arial Unicode MS" w:eastAsia="Arial Unicode MS" w:hint="default"/>
+          <w:sz w:val="18"/>
+          <w:szCs w:val="18"/>
+          <w:rtl w:val="0"/>
+          <w:lang w:val="fr-FR"/>
+        </w:rPr>
+        <w:t>é</w:t>
+      </w:r>
+      <w:r>
+        <w:rPr>
+          <w:rFonts w:cs="Arial Unicode MS" w:eastAsia="Arial Unicode MS"/>
+          <w:sz w:val="18"/>
+          <w:szCs w:val="18"/>
+          <w:rtl w:val="0"/>
+          <w:lang w:val="fr-FR"/>
+        </w:rPr>
+        <w:t>anmoins la base solide du projet final.</w:t>
       </w:r>
     </w:p>
     <w:sectPr>
@@ -15240,7 +18654,7 @@
       <w:fldChar w:fldCharType="separate" w:fldLock="0"/>
     </w:r>
     <w:r>
-      <w:t>5</w:t>
+      <w:t>6</w:t>
     </w:r>
     <w:r>
       <w:rPr/>
@@ -15265,7 +18679,7 @@
       <w:fldChar w:fldCharType="separate" w:fldLock="0"/>
     </w:r>
     <w:r>
-      <w:t>8</w:t>
+      <w:t>9</w:t>
     </w:r>
     <w:r>
       <w:rPr/>
@@ -15303,7 +18717,7 @@
       <w:lvlText w:val="%1."/>
       <w:lvlJc w:val="left"/>
       <w:pPr>
-        <w:ind w:left="3288" w:hanging="3288"/>
+        <w:ind w:left="4658" w:hanging="4658"/>
       </w:pPr>
       <w:rPr>
         <w:rFonts w:hAnsi="Arial Unicode MS"/>
@@ -16675,7 +20089,7 @@
       <w:lvlText w:val="%1."/>
       <w:lvlJc w:val="left"/>
       <w:pPr>
-        <w:ind w:left="1509" w:hanging="1509"/>
+        <w:ind w:left="2138" w:hanging="2138"/>
       </w:pPr>
       <w:rPr>
         <w:rFonts w:hAnsi="Arial Unicode MS"/>
@@ -17216,9 +20630,11 @@
         <w:ind w:left="221" w:hanging="221"/>
       </w:pPr>
       <w:rPr>
-        <w:rFonts w:hAnsi="Arial Unicode MS"/>
+        <w:rFonts w:ascii="Times New Roman" w:cs="Times New Roman" w:hAnsi="Times New Roman" w:eastAsia="Times New Roman"/>
         <w:b w:val="1"/>
         <w:bCs w:val="1"/>
+        <w:i w:val="0"/>
+        <w:iCs w:val="0"/>
         <w:caps w:val="0"/>
         <w:smallCaps w:val="0"/>
         <w:strike w:val="0"/>
@@ -17244,9 +20660,11 @@
         <w:ind w:left="821" w:hanging="221"/>
       </w:pPr>
       <w:rPr>
-        <w:rFonts w:hAnsi="Arial Unicode MS"/>
+        <w:rFonts w:ascii="Times New Roman" w:cs="Times New Roman" w:hAnsi="Times New Roman" w:eastAsia="Times New Roman"/>
         <w:b w:val="1"/>
         <w:bCs w:val="1"/>
+        <w:i w:val="0"/>
+        <w:iCs w:val="0"/>
         <w:caps w:val="0"/>
         <w:smallCaps w:val="0"/>
         <w:strike w:val="0"/>
@@ -17272,9 +20690,11 @@
         <w:ind w:left="1421" w:hanging="221"/>
       </w:pPr>
       <w:rPr>
-        <w:rFonts w:hAnsi="Arial Unicode MS"/>
+        <w:rFonts w:ascii="Times New Roman" w:cs="Times New Roman" w:hAnsi="Times New Roman" w:eastAsia="Times New Roman"/>
         <w:b w:val="1"/>
         <w:bCs w:val="1"/>
+        <w:i w:val="0"/>
+        <w:iCs w:val="0"/>
         <w:caps w:val="0"/>
         <w:smallCaps w:val="0"/>
         <w:strike w:val="0"/>
@@ -17300,9 +20720,11 @@
         <w:ind w:left="2021" w:hanging="221"/>
       </w:pPr>
       <w:rPr>
-        <w:rFonts w:hAnsi="Arial Unicode MS"/>
+        <w:rFonts w:ascii="Times New Roman" w:cs="Times New Roman" w:hAnsi="Times New Roman" w:eastAsia="Times New Roman"/>
         <w:b w:val="1"/>
         <w:bCs w:val="1"/>
+        <w:i w:val="0"/>
+        <w:iCs w:val="0"/>
         <w:caps w:val="0"/>
         <w:smallCaps w:val="0"/>
         <w:strike w:val="0"/>
@@ -17328,9 +20750,11 @@
         <w:ind w:left="2621" w:hanging="221"/>
       </w:pPr>
       <w:rPr>
-        <w:rFonts w:hAnsi="Arial Unicode MS"/>
+        <w:rFonts w:ascii="Times New Roman" w:cs="Times New Roman" w:hAnsi="Times New Roman" w:eastAsia="Times New Roman"/>
         <w:b w:val="1"/>
         <w:bCs w:val="1"/>
+        <w:i w:val="0"/>
+        <w:iCs w:val="0"/>
         <w:caps w:val="0"/>
         <w:smallCaps w:val="0"/>
         <w:strike w:val="0"/>
@@ -17356,9 +20780,11 @@
         <w:ind w:left="3221" w:hanging="221"/>
       </w:pPr>
       <w:rPr>
-        <w:rFonts w:hAnsi="Arial Unicode MS"/>
+        <w:rFonts w:ascii="Times New Roman" w:cs="Times New Roman" w:hAnsi="Times New Roman" w:eastAsia="Times New Roman"/>
         <w:b w:val="1"/>
         <w:bCs w:val="1"/>
+        <w:i w:val="0"/>
+        <w:iCs w:val="0"/>
         <w:caps w:val="0"/>
         <w:smallCaps w:val="0"/>
         <w:strike w:val="0"/>
@@ -17384,9 +20810,11 @@
         <w:ind w:left="3821" w:hanging="221"/>
       </w:pPr>
       <w:rPr>
-        <w:rFonts w:hAnsi="Arial Unicode MS"/>
+        <w:rFonts w:ascii="Times New Roman" w:cs="Times New Roman" w:hAnsi="Times New Roman" w:eastAsia="Times New Roman"/>
         <w:b w:val="1"/>
         <w:bCs w:val="1"/>
+        <w:i w:val="0"/>
+        <w:iCs w:val="0"/>
         <w:caps w:val="0"/>
         <w:smallCaps w:val="0"/>
         <w:strike w:val="0"/>
@@ -17412,9 +20840,11 @@
         <w:ind w:left="4421" w:hanging="221"/>
       </w:pPr>
       <w:rPr>
-        <w:rFonts w:hAnsi="Arial Unicode MS"/>
+        <w:rFonts w:ascii="Times New Roman" w:cs="Times New Roman" w:hAnsi="Times New Roman" w:eastAsia="Times New Roman"/>
         <w:b w:val="1"/>
         <w:bCs w:val="1"/>
+        <w:i w:val="0"/>
+        <w:iCs w:val="0"/>
         <w:caps w:val="0"/>
         <w:smallCaps w:val="0"/>
         <w:strike w:val="0"/>
@@ -17440,9 +20870,11 @@
         <w:ind w:left="5021" w:hanging="221"/>
       </w:pPr>
       <w:rPr>
-        <w:rFonts w:hAnsi="Arial Unicode MS"/>
+        <w:rFonts w:ascii="Times New Roman" w:cs="Times New Roman" w:hAnsi="Times New Roman" w:eastAsia="Times New Roman"/>
         <w:b w:val="1"/>
         <w:bCs w:val="1"/>
+        <w:i w:val="0"/>
+        <w:iCs w:val="0"/>
         <w:caps w:val="0"/>
         <w:smallCaps w:val="0"/>
         <w:strike w:val="0"/>
